--- a/新泰週報20240114[2402]B4F.docx
+++ b/新泰週報20240114[2402]B4F.docx
@@ -95,7 +95,7 @@
           <w:sz w:val="20"/>
           <w:szCs w:val="20"/>
         </w:rPr>
-        <w:instrText>401</w:instrText>
+        <w:instrText>402</w:instrText>
       </w:r>
       <w:r>
         <w:rPr>
@@ -134,7 +134,7 @@
           <w:sz w:val="20"/>
           <w:szCs w:val="20"/>
         </w:rPr>
-        <w:t>401</w:t>
+        <w:t>402</w:t>
       </w:r>
       <w:bookmarkEnd w:id="0"/>
       <w:r>
@@ -313,7 +313,7 @@
           <w:sz w:val="20"/>
           <w:szCs w:val="20"/>
         </w:rPr>
-        <w:instrText>7</w:instrText>
+        <w:instrText>14</w:instrText>
       </w:r>
       <w:r>
         <w:rPr>
@@ -342,7 +342,7 @@
           <w:sz w:val="20"/>
           <w:szCs w:val="20"/>
         </w:rPr>
-        <w:t>7</w:t>
+        <w:t>14</w:t>
       </w:r>
       <w:bookmarkEnd w:id="3"/>
       <w:r>
@@ -3175,7 +3175,7 @@
           <w:sz w:val="26"/>
           <w:szCs w:val="26"/>
         </w:rPr>
-        <w:t>主永與恁同在</w:t>
+        <w:t>入我心</w:t>
       </w:r>
       <w:r>
         <w:rPr>
@@ -3199,7 +3199,6 @@
           <w:szCs w:val="26"/>
         </w:rPr>
       </w:pPr>
-      <w:proofErr w:type="gramStart"/>
       <w:r>
         <w:rPr>
           <w:rFonts w:ascii="Barlow Condensed Medium" w:eastAsia="標楷體" w:hAnsi="Barlow Condensed Medium" w:hint="eastAsia"/>
@@ -3207,9 +3206,9 @@
           <w:sz w:val="26"/>
           <w:szCs w:val="26"/>
         </w:rPr>
-        <w:t>主永與恁</w:t>
-      </w:r>
-      <w:proofErr w:type="gramEnd"/>
+        <w:t>入</w:t>
+      </w:r>
+      <w:proofErr w:type="gramStart"/>
       <w:r>
         <w:rPr>
           <w:rFonts w:ascii="Barlow Condensed Medium" w:eastAsia="標楷體" w:hAnsi="Barlow Condensed Medium" w:hint="eastAsia"/>
@@ -3217,9 +3216,9 @@
           <w:sz w:val="26"/>
           <w:szCs w:val="26"/>
         </w:rPr>
-        <w:t>同在。</w:t>
-      </w:r>
-      <w:proofErr w:type="gramStart"/>
+        <w:t>我心哦救主</w:t>
+      </w:r>
+      <w:proofErr w:type="gramEnd"/>
       <w:r>
         <w:rPr>
           <w:rFonts w:ascii="Barlow Condensed Medium" w:eastAsia="標楷體" w:hAnsi="Barlow Condensed Medium" w:hint="eastAsia"/>
@@ -3227,97 +3226,7 @@
           <w:sz w:val="26"/>
           <w:szCs w:val="26"/>
         </w:rPr>
-        <w:t>祂</w:t>
-      </w:r>
-      <w:proofErr w:type="gramEnd"/>
-      <w:r>
-        <w:rPr>
-          <w:rFonts w:ascii="Barlow Condensed Medium" w:eastAsia="標楷體" w:hAnsi="Barlow Condensed Medium" w:hint="eastAsia"/>
-          <w:w w:val="80"/>
-          <w:sz w:val="26"/>
-          <w:szCs w:val="26"/>
-        </w:rPr>
-        <w:t>之愛永無</w:t>
-      </w:r>
-      <w:proofErr w:type="gramStart"/>
-      <w:r>
-        <w:rPr>
-          <w:rFonts w:ascii="Barlow Condensed Medium" w:eastAsia="標楷體" w:hAnsi="Barlow Condensed Medium" w:hint="eastAsia"/>
-          <w:w w:val="80"/>
-          <w:sz w:val="26"/>
-          <w:szCs w:val="26"/>
-        </w:rPr>
-        <w:t>涯</w:t>
-      </w:r>
-      <w:proofErr w:type="gramEnd"/>
-      <w:r>
-        <w:rPr>
-          <w:rFonts w:ascii="Barlow Condensed Medium" w:eastAsia="標楷體" w:hAnsi="Barlow Condensed Medium" w:hint="eastAsia"/>
-          <w:w w:val="80"/>
-          <w:sz w:val="26"/>
-          <w:szCs w:val="26"/>
-        </w:rPr>
-        <w:t>。</w:t>
-      </w:r>
-      <w:proofErr w:type="gramStart"/>
-      <w:r>
-        <w:rPr>
-          <w:rFonts w:ascii="Barlow Condensed Medium" w:eastAsia="標楷體" w:hAnsi="Barlow Condensed Medium" w:hint="eastAsia"/>
-          <w:w w:val="80"/>
-          <w:sz w:val="26"/>
-          <w:szCs w:val="26"/>
-        </w:rPr>
-        <w:t>祂佇</w:t>
-      </w:r>
-      <w:proofErr w:type="gramEnd"/>
-      <w:r>
-        <w:rPr>
-          <w:rFonts w:ascii="Barlow Condensed Medium" w:eastAsia="標楷體" w:hAnsi="Barlow Condensed Medium" w:hint="eastAsia"/>
-          <w:w w:val="80"/>
-          <w:sz w:val="26"/>
-          <w:szCs w:val="26"/>
-        </w:rPr>
-        <w:t>你頭前引導且看顧保護</w:t>
-      </w:r>
-      <w:proofErr w:type="gramStart"/>
-      <w:r>
-        <w:rPr>
-          <w:rFonts w:ascii="Barlow Condensed Medium" w:eastAsia="標楷體" w:hAnsi="Barlow Condensed Medium" w:hint="eastAsia"/>
-          <w:w w:val="80"/>
-          <w:sz w:val="26"/>
-          <w:szCs w:val="26"/>
-        </w:rPr>
-        <w:t>恁</w:t>
-      </w:r>
-      <w:proofErr w:type="gramEnd"/>
-      <w:r>
-        <w:rPr>
-          <w:rFonts w:ascii="Barlow Condensed Medium" w:eastAsia="標楷體" w:hAnsi="Barlow Condensed Medium" w:hint="eastAsia"/>
-          <w:w w:val="80"/>
-          <w:sz w:val="26"/>
-          <w:szCs w:val="26"/>
-        </w:rPr>
-        <w:t>。</w:t>
-      </w:r>
-      <w:proofErr w:type="gramStart"/>
-      <w:r>
-        <w:rPr>
-          <w:rFonts w:ascii="Barlow Condensed Medium" w:eastAsia="標楷體" w:hAnsi="Barlow Condensed Medium" w:hint="eastAsia"/>
-          <w:w w:val="80"/>
-          <w:sz w:val="26"/>
-          <w:szCs w:val="26"/>
-        </w:rPr>
-        <w:t>祂</w:t>
-      </w:r>
-      <w:proofErr w:type="gramEnd"/>
-      <w:r>
-        <w:rPr>
-          <w:rFonts w:ascii="Barlow Condensed Medium" w:eastAsia="標楷體" w:hAnsi="Barlow Condensed Medium" w:hint="eastAsia"/>
-          <w:w w:val="80"/>
-          <w:sz w:val="26"/>
-          <w:szCs w:val="26"/>
-        </w:rPr>
-        <w:t>之話做咱光燈，親像燭火顯明，引導咱到榮耀永永遠遠光明。</w:t>
+        <w:t>耶穌，懇求祢做我中保，互我永遠活的生命，保守我在祢翅下；</w:t>
       </w:r>
     </w:p>
     <w:p>
@@ -3331,7 +3240,6 @@
           <w:szCs w:val="26"/>
         </w:rPr>
       </w:pPr>
-      <w:proofErr w:type="gramStart"/>
       <w:r>
         <w:rPr>
           <w:rFonts w:ascii="Barlow Condensed Medium" w:eastAsia="標楷體" w:hAnsi="Barlow Condensed Medium" w:hint="eastAsia"/>
@@ -3339,9 +3247,8 @@
           <w:sz w:val="26"/>
           <w:szCs w:val="26"/>
         </w:rPr>
-        <w:t>咱著</w:t>
-      </w:r>
-      <w:proofErr w:type="gramEnd"/>
+        <w:t>願我可看見祢</w:t>
+      </w:r>
       <w:r>
         <w:rPr>
           <w:rFonts w:ascii="Barlow Condensed Medium" w:eastAsia="標楷體" w:hAnsi="Barlow Condensed Medium" w:hint="eastAsia"/>
@@ -3349,9 +3256,8 @@
           <w:sz w:val="26"/>
           <w:szCs w:val="26"/>
         </w:rPr>
-        <w:t>信靠救主來求告</w:t>
-      </w:r>
-      <w:proofErr w:type="gramStart"/>
+        <w:t>¬</w:t>
+      </w:r>
       <w:r>
         <w:rPr>
           <w:rFonts w:ascii="Barlow Condensed Medium" w:eastAsia="標楷體" w:hAnsi="Barlow Condensed Medium" w:hint="eastAsia"/>
@@ -3359,17 +3265,7 @@
           <w:sz w:val="26"/>
           <w:szCs w:val="26"/>
         </w:rPr>
-        <w:t>祂</w:t>
-      </w:r>
-      <w:proofErr w:type="gramEnd"/>
-      <w:r>
-        <w:rPr>
-          <w:rFonts w:ascii="Barlow Condensed Medium" w:eastAsia="標楷體" w:hAnsi="Barlow Condensed Medium" w:hint="eastAsia"/>
-          <w:w w:val="80"/>
-          <w:sz w:val="26"/>
-          <w:szCs w:val="26"/>
-        </w:rPr>
-        <w:t>聖名；</w:t>
+        <w:t>形象，堅固信仰永無變換，慈悲聖神安慰我，擱用疼充滿我的心，</w:t>
       </w:r>
     </w:p>
     <w:p>
@@ -3383,7 +3279,6 @@
           <w:szCs w:val="26"/>
         </w:rPr>
       </w:pPr>
-      <w:proofErr w:type="gramStart"/>
       <w:r>
         <w:rPr>
           <w:rFonts w:ascii="Barlow Condensed Medium" w:eastAsia="標楷體" w:hAnsi="Barlow Condensed Medium" w:hint="eastAsia"/>
@@ -3391,9 +3286,8 @@
           <w:sz w:val="26"/>
           <w:szCs w:val="26"/>
         </w:rPr>
-        <w:t>祂</w:t>
-      </w:r>
-      <w:proofErr w:type="gramEnd"/>
+        <w:t>入我心，入我心，哦！聖</w:t>
+      </w:r>
       <w:r>
         <w:rPr>
           <w:rFonts w:ascii="Barlow Condensed Medium" w:eastAsia="標楷體" w:hAnsi="Barlow Condensed Medium" w:hint="eastAsia"/>
@@ -3401,9 +3295,8 @@
           <w:sz w:val="26"/>
           <w:szCs w:val="26"/>
         </w:rPr>
-        <w:t>的大應允永燦爛親像火焰</w:t>
-      </w:r>
-      <w:proofErr w:type="gramStart"/>
+        <w:t>¬</w:t>
+      </w:r>
       <w:r>
         <w:rPr>
           <w:rFonts w:ascii="Barlow Condensed Medium" w:eastAsia="標楷體" w:hAnsi="Barlow Condensed Medium" w:hint="eastAsia"/>
@@ -3411,9 +3304,8 @@
           <w:sz w:val="26"/>
           <w:szCs w:val="26"/>
         </w:rPr>
-        <w:t>的閃射</w:t>
-      </w:r>
-      <w:proofErr w:type="gramEnd"/>
+        <w:t>神求祢入我心，入我心，入我心，聖神求祢用疼充滿我的心。十字架下祢引導我，我要用心</w:t>
+      </w:r>
       <w:r>
         <w:rPr>
           <w:rFonts w:ascii="Barlow Condensed Medium" w:eastAsia="標楷體" w:hAnsi="Barlow Condensed Medium" w:hint="eastAsia"/>
@@ -3421,9 +3313,8 @@
           <w:sz w:val="26"/>
           <w:szCs w:val="26"/>
         </w:rPr>
-        <w:t>。</w:t>
-      </w:r>
-      <w:proofErr w:type="gramStart"/>
+        <w:t>¬</w:t>
+      </w:r>
       <w:r>
         <w:rPr>
           <w:rFonts w:ascii="Barlow Condensed Medium" w:eastAsia="標楷體" w:hAnsi="Barlow Condensed Medium" w:hint="eastAsia"/>
@@ -3431,95 +3322,7 @@
           <w:sz w:val="26"/>
           <w:szCs w:val="26"/>
         </w:rPr>
-        <w:t>主永與恁</w:t>
-      </w:r>
-      <w:proofErr w:type="gramEnd"/>
-      <w:r>
-        <w:rPr>
-          <w:rFonts w:ascii="Barlow Condensed Medium" w:eastAsia="標楷體" w:hAnsi="Barlow Condensed Medium" w:hint="eastAsia"/>
-          <w:w w:val="80"/>
-          <w:sz w:val="26"/>
-          <w:szCs w:val="26"/>
-        </w:rPr>
-        <w:t>同在，</w:t>
-      </w:r>
-      <w:proofErr w:type="gramStart"/>
-      <w:r>
-        <w:rPr>
-          <w:rFonts w:ascii="Barlow Condensed Medium" w:eastAsia="標楷體" w:hAnsi="Barlow Condensed Medium" w:hint="eastAsia"/>
-          <w:w w:val="80"/>
-          <w:sz w:val="26"/>
-          <w:szCs w:val="26"/>
-        </w:rPr>
-        <w:t>恁</w:t>
-      </w:r>
-      <w:proofErr w:type="gramEnd"/>
-      <w:r>
-        <w:rPr>
-          <w:rFonts w:ascii="Barlow Condensed Medium" w:eastAsia="標楷體" w:hAnsi="Barlow Condensed Medium" w:hint="eastAsia"/>
-          <w:w w:val="80"/>
-          <w:sz w:val="26"/>
-          <w:szCs w:val="26"/>
-        </w:rPr>
-        <w:t>永遠</w:t>
-      </w:r>
-      <w:r>
-        <w:rPr>
-          <w:rFonts w:ascii="新細明體-ExtB" w:eastAsia="新細明體-ExtB" w:hAnsi="新細明體-ExtB" w:cs="新細明體-ExtB" w:hint="eastAsia"/>
-          <w:w w:val="80"/>
-          <w:sz w:val="26"/>
-          <w:szCs w:val="26"/>
-        </w:rPr>
-        <w:t>𣍐</w:t>
-      </w:r>
-      <w:r>
-        <w:rPr>
-          <w:rFonts w:ascii="Barlow Condensed Medium" w:eastAsia="標楷體" w:hAnsi="Barlow Condensed Medium" w:hint="eastAsia"/>
-          <w:w w:val="80"/>
-          <w:sz w:val="26"/>
-          <w:szCs w:val="26"/>
-        </w:rPr>
-        <w:t>孤單。耶穌</w:t>
-      </w:r>
-      <w:proofErr w:type="gramStart"/>
-      <w:r>
-        <w:rPr>
-          <w:rFonts w:ascii="Barlow Condensed Medium" w:eastAsia="標楷體" w:hAnsi="Barlow Condensed Medium" w:hint="eastAsia"/>
-          <w:w w:val="80"/>
-          <w:sz w:val="26"/>
-          <w:szCs w:val="26"/>
-        </w:rPr>
-        <w:t>恁</w:t>
-      </w:r>
-      <w:proofErr w:type="gramEnd"/>
-      <w:r>
-        <w:rPr>
-          <w:rFonts w:ascii="Barlow Condensed Medium" w:eastAsia="標楷體" w:hAnsi="Barlow Condensed Medium" w:hint="eastAsia"/>
-          <w:w w:val="80"/>
-          <w:sz w:val="26"/>
-          <w:szCs w:val="26"/>
-        </w:rPr>
-        <w:t>之救主，欲導</w:t>
-      </w:r>
-      <w:proofErr w:type="gramStart"/>
-      <w:r>
-        <w:rPr>
-          <w:rFonts w:ascii="Barlow Condensed Medium" w:eastAsia="標楷體" w:hAnsi="Barlow Condensed Medium" w:hint="eastAsia"/>
-          <w:w w:val="80"/>
-          <w:sz w:val="26"/>
-          <w:szCs w:val="26"/>
-        </w:rPr>
-        <w:t>恁</w:t>
-      </w:r>
-      <w:proofErr w:type="gramEnd"/>
-      <w:r>
-        <w:rPr>
-          <w:rFonts w:ascii="Barlow Condensed Medium" w:eastAsia="標楷體" w:hAnsi="Barlow Condensed Medium" w:hint="eastAsia"/>
-          <w:w w:val="80"/>
-          <w:sz w:val="26"/>
-          <w:szCs w:val="26"/>
-        </w:rPr>
-        <w:t>到天家。</w:t>
+        <w:t>跟隨祢；用祢寶血洗我清氣，擱為我造新的心；</w:t>
       </w:r>
     </w:p>
     <w:p>
@@ -3527,22 +3330,12 @@
         <w:snapToGrid w:val="0"/>
         <w:spacing w:line="300" w:lineRule="exact"/>
         <w:rPr>
-          <w:rFonts w:ascii="Barlow Condensed Medium" w:eastAsia="標楷體" w:hAnsi="Barlow Condensed Medium"/>
-          <w:w w:val="80"/>
-          <w:sz w:val="26"/>
-          <w:szCs w:val="26"/>
-        </w:rPr>
-      </w:pPr>
-      <w:r>
-        <w:rPr>
           <w:rFonts w:ascii="Barlow Condensed Medium" w:eastAsia="標楷體" w:hAnsi="Barlow Condensed Medium" w:hint="eastAsia"/>
           <w:w w:val="80"/>
           <w:sz w:val="26"/>
           <w:szCs w:val="26"/>
         </w:rPr>
-        <w:t>當迷惑與試探引誘</w:t>
-      </w:r>
-      <w:proofErr w:type="gramStart"/>
+      </w:pPr>
       <w:r>
         <w:rPr>
           <w:rFonts w:ascii="Barlow Condensed Medium" w:eastAsia="標楷體" w:hAnsi="Barlow Condensed Medium" w:hint="eastAsia"/>
@@ -3550,9 +3343,9 @@
           <w:sz w:val="26"/>
           <w:szCs w:val="26"/>
         </w:rPr>
-        <w:t>恁</w:t>
-      </w:r>
-      <w:proofErr w:type="gramEnd"/>
+        <w:t>入</w:t>
+      </w:r>
+      <w:proofErr w:type="gramStart"/>
       <w:r>
         <w:rPr>
           <w:rFonts w:ascii="Barlow Condensed Medium" w:eastAsia="標楷體" w:hAnsi="Barlow Condensed Medium" w:hint="eastAsia"/>
@@ -3560,7 +3353,35 @@
           <w:sz w:val="26"/>
           <w:szCs w:val="26"/>
         </w:rPr>
-        <w:t>行迷路，</w:t>
+        <w:t>我心哦救主</w:t>
+      </w:r>
+      <w:proofErr w:type="gramEnd"/>
+      <w:r>
+        <w:rPr>
+          <w:rFonts w:ascii="Barlow Condensed Medium" w:eastAsia="標楷體" w:hAnsi="Barlow Condensed Medium" w:hint="eastAsia"/>
+          <w:w w:val="80"/>
+          <w:sz w:val="26"/>
+          <w:szCs w:val="26"/>
+        </w:rPr>
+        <w:t>耶穌，寶貴老師好朋友；慈悲</w:t>
+      </w:r>
+      <w:r>
+        <w:rPr>
+          <w:rFonts w:ascii="Barlow Condensed Medium" w:eastAsia="標楷體" w:hAnsi="Barlow Condensed Medium" w:hint="eastAsia"/>
+          <w:w w:val="80"/>
+          <w:sz w:val="26"/>
+          <w:szCs w:val="26"/>
+        </w:rPr>
+        <w:t>¬</w:t>
+      </w:r>
+      <w:r>
+        <w:rPr>
+          <w:rFonts w:ascii="Barlow Condensed Medium" w:eastAsia="標楷體" w:hAnsi="Barlow Condensed Medium" w:hint="eastAsia"/>
+          <w:w w:val="80"/>
+          <w:sz w:val="26"/>
+          <w:szCs w:val="26"/>
+        </w:rPr>
+        <w:t>聖神安慰我，擱用疼充滿我的心，</w:t>
       </w:r>
     </w:p>
     <w:p>
@@ -3581,7 +3402,7 @@
           <w:sz w:val="26"/>
           <w:szCs w:val="26"/>
         </w:rPr>
-        <w:t>主欲做</w:t>
+        <w:t>入我心，入我心，哦！</w:t>
       </w:r>
       <w:proofErr w:type="gramStart"/>
       <w:r>
@@ -3591,7 +3412,7 @@
           <w:sz w:val="26"/>
           <w:szCs w:val="26"/>
         </w:rPr>
-        <w:t>恁</w:t>
+        <w:t>聖神求</w:t>
       </w:r>
       <w:proofErr w:type="gramEnd"/>
       <w:r>
@@ -3601,9 +3422,8 @@
           <w:sz w:val="26"/>
           <w:szCs w:val="26"/>
         </w:rPr>
-        <w:t>之保護；</w:t>
-      </w:r>
-      <w:proofErr w:type="gramStart"/>
+        <w:t>祢入我心，入我心，入我心</w:t>
+      </w:r>
       <w:r>
         <w:rPr>
           <w:rFonts w:ascii="Barlow Condensed Medium" w:eastAsia="標楷體" w:hAnsi="Barlow Condensed Medium" w:hint="eastAsia"/>
@@ -3611,9 +3431,8 @@
           <w:sz w:val="26"/>
           <w:szCs w:val="26"/>
         </w:rPr>
-        <w:t>恁</w:t>
-      </w:r>
-      <w:proofErr w:type="gramEnd"/>
+        <w:t>¬</w:t>
+      </w:r>
       <w:r>
         <w:rPr>
           <w:rFonts w:ascii="Barlow Condensed Medium" w:eastAsia="標楷體" w:hAnsi="Barlow Condensed Medium" w:hint="eastAsia"/>
@@ -3621,270 +3440,10 @@
           <w:sz w:val="26"/>
           <w:szCs w:val="26"/>
         </w:rPr>
-        <w:t>得恩典看顧。救主永不棄</w:t>
-      </w:r>
-      <w:proofErr w:type="gramStart"/>
-      <w:r>
-        <w:rPr>
-          <w:rFonts w:ascii="Barlow Condensed Medium" w:eastAsia="標楷體" w:hAnsi="Barlow Condensed Medium" w:hint="eastAsia"/>
-          <w:w w:val="80"/>
-          <w:sz w:val="26"/>
-          <w:szCs w:val="26"/>
-        </w:rPr>
-        <w:t>拺恁</w:t>
-      </w:r>
-      <w:proofErr w:type="gramEnd"/>
-      <w:r>
-        <w:rPr>
-          <w:rFonts w:ascii="Barlow Condensed Medium" w:eastAsia="標楷體" w:hAnsi="Barlow Condensed Medium" w:hint="eastAsia"/>
-          <w:w w:val="80"/>
-          <w:sz w:val="26"/>
-          <w:szCs w:val="26"/>
-        </w:rPr>
-        <w:t>，抱</w:t>
-      </w:r>
-      <w:proofErr w:type="gramStart"/>
-      <w:r>
-        <w:rPr>
-          <w:rFonts w:ascii="Barlow Condensed Medium" w:eastAsia="標楷體" w:hAnsi="Barlow Condensed Medium" w:hint="eastAsia"/>
-          <w:w w:val="80"/>
-          <w:sz w:val="26"/>
-          <w:szCs w:val="26"/>
-        </w:rPr>
-        <w:t>恁佇祂</w:t>
-      </w:r>
-      <w:proofErr w:type="gramEnd"/>
-      <w:r>
-        <w:rPr>
-          <w:rFonts w:ascii="Barlow Condensed Medium" w:eastAsia="標楷體" w:hAnsi="Barlow Condensed Medium" w:hint="eastAsia"/>
-          <w:w w:val="80"/>
-          <w:sz w:val="26"/>
-          <w:szCs w:val="26"/>
-        </w:rPr>
-        <w:t>手中。</w:t>
-      </w:r>
-      <w:proofErr w:type="gramStart"/>
-      <w:r>
-        <w:rPr>
-          <w:rFonts w:ascii="Barlow Condensed Medium" w:eastAsia="標楷體" w:hAnsi="Barlow Condensed Medium" w:hint="eastAsia"/>
-          <w:w w:val="80"/>
-          <w:sz w:val="26"/>
-          <w:szCs w:val="26"/>
-        </w:rPr>
-        <w:t>祂</w:t>
-      </w:r>
-      <w:proofErr w:type="gramEnd"/>
-      <w:r>
-        <w:rPr>
-          <w:rFonts w:ascii="Barlow Condensed Medium" w:eastAsia="標楷體" w:hAnsi="Barlow Condensed Medium" w:hint="eastAsia"/>
-          <w:w w:val="80"/>
-          <w:sz w:val="26"/>
-          <w:szCs w:val="26"/>
-        </w:rPr>
-        <w:t>會溫柔帶領</w:t>
-      </w:r>
-      <w:proofErr w:type="gramStart"/>
-      <w:r>
-        <w:rPr>
-          <w:rFonts w:ascii="Barlow Condensed Medium" w:eastAsia="標楷體" w:hAnsi="Barlow Condensed Medium" w:hint="eastAsia"/>
-          <w:w w:val="80"/>
-          <w:sz w:val="26"/>
-          <w:szCs w:val="26"/>
-        </w:rPr>
-        <w:t>恁</w:t>
-      </w:r>
-      <w:proofErr w:type="gramEnd"/>
-      <w:r>
-        <w:rPr>
-          <w:rFonts w:ascii="Barlow Condensed Medium" w:eastAsia="標楷體" w:hAnsi="Barlow Condensed Medium" w:hint="eastAsia"/>
-          <w:w w:val="80"/>
-          <w:sz w:val="26"/>
-          <w:szCs w:val="26"/>
-        </w:rPr>
-        <w:t>進入應允故鄉。</w:t>
-      </w:r>
-    </w:p>
-    <w:p>
-      <w:pPr>
-        <w:snapToGrid w:val="0"/>
-        <w:spacing w:line="300" w:lineRule="exact"/>
-        <w:rPr>
-          <w:rFonts w:ascii="Barlow Condensed Medium" w:eastAsia="標楷體" w:hAnsi="Barlow Condensed Medium"/>
-          <w:w w:val="80"/>
-          <w:sz w:val="26"/>
-          <w:szCs w:val="26"/>
-        </w:rPr>
-      </w:pPr>
-      <w:proofErr w:type="gramStart"/>
-      <w:r>
-        <w:rPr>
-          <w:rFonts w:ascii="Barlow Condensed Medium" w:eastAsia="標楷體" w:hAnsi="Barlow Condensed Medium" w:hint="eastAsia"/>
-          <w:w w:val="80"/>
-          <w:sz w:val="26"/>
-          <w:szCs w:val="26"/>
-        </w:rPr>
-        <w:t>咱著</w:t>
-      </w:r>
-      <w:proofErr w:type="gramEnd"/>
-      <w:r>
-        <w:rPr>
-          <w:rFonts w:ascii="Barlow Condensed Medium" w:eastAsia="標楷體" w:hAnsi="Barlow Condensed Medium" w:hint="eastAsia"/>
-          <w:w w:val="80"/>
-          <w:sz w:val="26"/>
-          <w:szCs w:val="26"/>
-        </w:rPr>
-        <w:t>信靠救主來求告</w:t>
-      </w:r>
-      <w:proofErr w:type="gramStart"/>
-      <w:r>
-        <w:rPr>
-          <w:rFonts w:ascii="Barlow Condensed Medium" w:eastAsia="標楷體" w:hAnsi="Barlow Condensed Medium" w:hint="eastAsia"/>
-          <w:w w:val="80"/>
-          <w:sz w:val="26"/>
-          <w:szCs w:val="26"/>
-        </w:rPr>
-        <w:t>祂</w:t>
-      </w:r>
-      <w:proofErr w:type="gramEnd"/>
-      <w:r>
-        <w:rPr>
-          <w:rFonts w:ascii="Barlow Condensed Medium" w:eastAsia="標楷體" w:hAnsi="Barlow Condensed Medium" w:hint="eastAsia"/>
-          <w:w w:val="80"/>
-          <w:sz w:val="26"/>
-          <w:szCs w:val="26"/>
-        </w:rPr>
-        <w:t>聖名；</w:t>
-      </w:r>
-    </w:p>
-    <w:p>
-      <w:pPr>
-        <w:snapToGrid w:val="0"/>
-        <w:spacing w:line="300" w:lineRule="exact"/>
-        <w:rPr>
-          <w:rFonts w:ascii="Barlow Condensed Medium" w:eastAsia="標楷體" w:hAnsi="Barlow Condensed Medium"/>
-          <w:w w:val="80"/>
-          <w:sz w:val="26"/>
-          <w:szCs w:val="26"/>
-        </w:rPr>
-      </w:pPr>
-      <w:proofErr w:type="gramStart"/>
-      <w:r>
-        <w:rPr>
-          <w:rFonts w:ascii="Barlow Condensed Medium" w:eastAsia="標楷體" w:hAnsi="Barlow Condensed Medium" w:hint="eastAsia"/>
-          <w:w w:val="80"/>
-          <w:sz w:val="26"/>
-          <w:szCs w:val="26"/>
-        </w:rPr>
-        <w:t>祂</w:t>
-      </w:r>
-      <w:proofErr w:type="gramEnd"/>
-      <w:r>
-        <w:rPr>
-          <w:rFonts w:ascii="Barlow Condensed Medium" w:eastAsia="標楷體" w:hAnsi="Barlow Condensed Medium" w:hint="eastAsia"/>
-          <w:w w:val="80"/>
-          <w:sz w:val="26"/>
-          <w:szCs w:val="26"/>
-        </w:rPr>
-        <w:t>的大應允永燦爛，親像火焰啲閃射。</w:t>
-      </w:r>
-      <w:proofErr w:type="gramStart"/>
-      <w:r>
-        <w:rPr>
-          <w:rFonts w:ascii="Barlow Condensed Medium" w:eastAsia="標楷體" w:hAnsi="Barlow Condensed Medium" w:hint="eastAsia"/>
-          <w:w w:val="80"/>
-          <w:sz w:val="26"/>
-          <w:szCs w:val="26"/>
-        </w:rPr>
-        <w:t>主永與恁</w:t>
-      </w:r>
-      <w:proofErr w:type="gramEnd"/>
-      <w:r>
-        <w:rPr>
-          <w:rFonts w:ascii="Barlow Condensed Medium" w:eastAsia="標楷體" w:hAnsi="Barlow Condensed Medium" w:hint="eastAsia"/>
-          <w:w w:val="80"/>
-          <w:sz w:val="26"/>
-          <w:szCs w:val="26"/>
-        </w:rPr>
-        <w:t>同在，</w:t>
-      </w:r>
-      <w:proofErr w:type="gramStart"/>
-      <w:r>
-        <w:rPr>
-          <w:rFonts w:ascii="Barlow Condensed Medium" w:eastAsia="標楷體" w:hAnsi="Barlow Condensed Medium" w:hint="eastAsia"/>
-          <w:w w:val="80"/>
-          <w:sz w:val="26"/>
-          <w:szCs w:val="26"/>
-        </w:rPr>
-        <w:t>恁</w:t>
-      </w:r>
-      <w:proofErr w:type="gramEnd"/>
-      <w:r>
-        <w:rPr>
-          <w:rFonts w:ascii="Barlow Condensed Medium" w:eastAsia="標楷體" w:hAnsi="Barlow Condensed Medium" w:hint="eastAsia"/>
-          <w:w w:val="80"/>
-          <w:sz w:val="26"/>
-          <w:szCs w:val="26"/>
-        </w:rPr>
-        <w:t>永遠</w:t>
-      </w:r>
-      <w:r>
-        <w:rPr>
-          <w:rFonts w:ascii="新細明體-ExtB" w:eastAsia="新細明體-ExtB" w:hAnsi="新細明體-ExtB" w:cs="新細明體-ExtB" w:hint="eastAsia"/>
-          <w:w w:val="80"/>
-          <w:sz w:val="26"/>
-          <w:szCs w:val="26"/>
-        </w:rPr>
-        <w:t>𣍐</w:t>
-      </w:r>
-      <w:r>
-        <w:rPr>
-          <w:rFonts w:ascii="Barlow Condensed Medium" w:eastAsia="標楷體" w:hAnsi="Barlow Condensed Medium" w:hint="eastAsia"/>
-          <w:w w:val="80"/>
-          <w:sz w:val="26"/>
-          <w:szCs w:val="26"/>
-        </w:rPr>
-        <w:t>孤單。耶穌</w:t>
-      </w:r>
-      <w:proofErr w:type="gramStart"/>
-      <w:r>
-        <w:rPr>
-          <w:rFonts w:ascii="Barlow Condensed Medium" w:eastAsia="標楷體" w:hAnsi="Barlow Condensed Medium" w:hint="eastAsia"/>
-          <w:w w:val="80"/>
-          <w:sz w:val="26"/>
-          <w:szCs w:val="26"/>
-        </w:rPr>
-        <w:t>恁</w:t>
-      </w:r>
-      <w:proofErr w:type="gramEnd"/>
-      <w:r>
-        <w:rPr>
-          <w:rFonts w:ascii="Barlow Condensed Medium" w:eastAsia="標楷體" w:hAnsi="Barlow Condensed Medium" w:hint="eastAsia"/>
-          <w:w w:val="80"/>
-          <w:sz w:val="26"/>
-          <w:szCs w:val="26"/>
-        </w:rPr>
-        <w:t>之救主，欲導</w:t>
-      </w:r>
-      <w:proofErr w:type="gramStart"/>
-      <w:r>
-        <w:rPr>
-          <w:rFonts w:ascii="Barlow Condensed Medium" w:eastAsia="標楷體" w:hAnsi="Barlow Condensed Medium" w:hint="eastAsia"/>
-          <w:w w:val="80"/>
-          <w:sz w:val="26"/>
-          <w:szCs w:val="26"/>
-        </w:rPr>
-        <w:t>恁</w:t>
-      </w:r>
-      <w:proofErr w:type="gramEnd"/>
-      <w:r>
-        <w:rPr>
-          <w:rFonts w:ascii="Barlow Condensed Medium" w:eastAsia="標楷體" w:hAnsi="Barlow Condensed Medium" w:hint="eastAsia"/>
-          <w:w w:val="80"/>
-          <w:sz w:val="26"/>
-          <w:szCs w:val="26"/>
-        </w:rPr>
-        <w:t>到天家。導咱到天家。</w:t>
-      </w:r>
+        <w:t>，聖神求祢用疼充滿我的心。</w:t>
+      </w:r>
+      <w:bookmarkStart w:id="6" w:name="_GoBack"/>
+      <w:bookmarkEnd w:id="6"/>
     </w:p>
     <w:p>
       <w:pPr>
@@ -8095,7 +7654,7 @@
                                   <w:color w:val="000000" w:themeColor="text1"/>
                                   <w:w w:val="90"/>
                                 </w:rPr>
-                                <w:t>14</w:t>
+                                <w:t>21</w:t>
                               </w:r>
                               <w:r>
                                 <w:rPr>
@@ -8219,7 +7778,7 @@
                                         <w:sz w:val="26"/>
                                         <w:szCs w:val="26"/>
                                       </w:rPr>
-                                      <w:t>12.</w:t>
+                                      <w:t>13.</w:t>
                                     </w:r>
                                     <w:r>
                                       <w:rPr>
@@ -8228,7 +7787,7 @@
                                         <w:sz w:val="26"/>
                                         <w:szCs w:val="26"/>
                                       </w:rPr>
-                                      <w:t>真敬</w:t>
+                                      <w:t>心</w:t>
                                     </w:r>
                                     <w:proofErr w:type="gramStart"/>
                                     <w:r>
@@ -8238,7 +7797,7 @@
                                         <w:sz w:val="26"/>
                                         <w:szCs w:val="26"/>
                                       </w:rPr>
-                                      <w:t>虔</w:t>
+                                      <w:t>所悅先</w:t>
                                     </w:r>
                                     <w:proofErr w:type="gramEnd"/>
                                     <w:r>
@@ -8248,13 +7807,23 @@
                                         <w:sz w:val="26"/>
                                         <w:szCs w:val="26"/>
                                       </w:rPr>
-                                      <w:t>切莫造作</w:t>
+                                      <w:t>施於人</w:t>
+                                    </w:r>
+                                    <w:r>
+                                      <w:rPr>
+                                        <w:rFonts w:ascii="Barlow Condensed Medium" w:eastAsia="華康儷楷書" w:hAnsi="Barlow Condensed Medium" w:cs="華康儷楷書" w:hint="eastAsia"/>
+                                        <w:w w:val="80"/>
+                                        <w:sz w:val="26"/>
+                                        <w:szCs w:val="26"/>
+                                      </w:rPr>
+                                      <w:t xml:space="preserve"> </w:t>
                                     </w:r>
                                   </w:p>
                                   <w:p>
                                     <w:pPr>
                                       <w:snapToGrid w:val="0"/>
                                       <w:spacing w:line="300" w:lineRule="exact"/>
+                                      <w:ind w:firstLineChars="100" w:firstLine="208"/>
                                       <w:rPr>
                                         <w:rFonts w:ascii="Barlow Condensed Medium" w:eastAsia="華康儷楷書" w:hAnsi="Barlow Condensed Medium" w:cs="華康儷楷書"/>
                                         <w:w w:val="45"/>
@@ -8269,25 +7838,7 @@
                                         <w:sz w:val="26"/>
                                         <w:szCs w:val="26"/>
                                       </w:rPr>
-                                      <w:t xml:space="preserve"> </w:t>
-                                    </w:r>
-                                    <w:r>
-                                      <w:rPr>
-                                        <w:rFonts w:ascii="Barlow Condensed Medium" w:eastAsia="華康儷楷書" w:hAnsi="Barlow Condensed Medium" w:cs="華康儷楷書" w:hint="eastAsia"/>
-                                        <w:w w:val="80"/>
-                                        <w:sz w:val="26"/>
-                                        <w:szCs w:val="26"/>
-                                      </w:rPr>
-                                      <w:t xml:space="preserve"> </w:t>
-                                    </w:r>
-                                    <w:r>
-                                      <w:rPr>
-                                        <w:rFonts w:ascii="Barlow Condensed Medium" w:eastAsia="華康儷楷書" w:hAnsi="Barlow Condensed Medium" w:cs="華康儷楷書" w:hint="eastAsia"/>
-                                        <w:w w:val="80"/>
-                                        <w:sz w:val="26"/>
-                                        <w:szCs w:val="26"/>
-                                      </w:rPr>
-                                      <w:t>積財寶先求神國</w:t>
+                                      <w:t>入窄門行道為本</w:t>
                                     </w:r>
                                   </w:p>
                                 </w:tc>
@@ -8380,27 +7931,7 @@
                                         <w:sz w:val="26"/>
                                         <w:szCs w:val="26"/>
                                       </w:rPr>
-                                      <w:t>耶和華</w:t>
-                                    </w:r>
-                                    <w:r>
-                                      <w:rPr>
-                                        <w:rFonts w:ascii="Barlow Condensed Medium" w:eastAsia="華康儷楷書" w:hAnsi="Barlow Condensed Medium" w:cs="華康儷楷書" w:hint="eastAsia"/>
-                                        <w:color w:val="000000" w:themeColor="text1"/>
-                                        <w:w w:val="75"/>
-                                        <w:sz w:val="26"/>
-                                        <w:szCs w:val="26"/>
-                                      </w:rPr>
-                                      <w:t>衡</w:t>
-                                    </w:r>
-                                    <w:r>
-                                      <w:rPr>
-                                        <w:rFonts w:ascii="Barlow Condensed Medium" w:eastAsia="華康儷楷書" w:hAnsi="Barlow Condensed Medium" w:cs="華康儷楷書" w:hint="eastAsia"/>
-                                        <w:color w:val="000000" w:themeColor="text1"/>
-                                        <w:w w:val="75"/>
-                                        <w:sz w:val="26"/>
-                                        <w:szCs w:val="26"/>
-                                      </w:rPr>
-                                      <w:t>量人心</w:t>
+                                      <w:t>謙卑的尊榮</w:t>
                                     </w:r>
                                   </w:p>
                                 </w:tc>
@@ -8523,7 +8054,7 @@
                                         <w:sz w:val="26"/>
                                         <w:szCs w:val="26"/>
                                       </w:rPr>
-                                      <w:t>21:1-4,20-31</w:t>
+                                      <w:t>29:11-23</w:t>
                                     </w:r>
                                   </w:p>
                                 </w:tc>
@@ -8645,7 +8176,7 @@
                                         <w:sz w:val="26"/>
                                         <w:szCs w:val="26"/>
                                       </w:rPr>
-                                      <w:t>21:2</w:t>
+                                      <w:t>29:23</w:t>
                                     </w:r>
                                   </w:p>
                                 </w:tc>
@@ -8730,7 +8261,7 @@
                                         <w:sz w:val="26"/>
                                         <w:szCs w:val="26"/>
                                       </w:rPr>
-                                      <w:t>使徒信經</w:t>
+                                      <w:t>十誡</w:t>
                                     </w:r>
                                   </w:p>
                                 </w:tc>
@@ -8813,7 +8344,7 @@
                                         <w:sz w:val="26"/>
                                         <w:szCs w:val="26"/>
                                       </w:rPr>
-                                      <w:t>13</w:t>
+                                      <w:t>14</w:t>
                                     </w:r>
                                   </w:p>
                                 </w:tc>
@@ -8923,7 +8454,7 @@
                                         <w:sz w:val="26"/>
                                         <w:szCs w:val="26"/>
                                       </w:rPr>
-                                      <w:t>67,</w:t>
+                                      <w:t>69,</w:t>
                                     </w:r>
                                     <w:r>
                                       <w:rPr>
@@ -8943,7 +8474,7 @@
                                         <w:sz w:val="26"/>
                                         <w:szCs w:val="26"/>
                                       </w:rPr>
-                                      <w:t>478,</w:t>
+                                      <w:t>189B,</w:t>
                                     </w:r>
                                     <w:r>
                                       <w:rPr>
@@ -8963,7 +8494,7 @@
                                         <w:sz w:val="26"/>
                                         <w:szCs w:val="26"/>
                                       </w:rPr>
-                                      <w:t>509</w:t>
+                                      <w:t>510</w:t>
                                     </w:r>
                                   </w:p>
                                 </w:tc>
@@ -9144,7 +8675,7 @@
                             <w:color w:val="000000" w:themeColor="text1"/>
                             <w:w w:val="90"/>
                           </w:rPr>
-                          <w:t>14</w:t>
+                          <w:t>21</w:t>
                         </w:r>
                         <w:r>
                           <w:rPr>
@@ -9268,7 +8799,7 @@
                                   <w:sz w:val="26"/>
                                   <w:szCs w:val="26"/>
                                 </w:rPr>
-                                <w:t>12.</w:t>
+                                <w:t>13.</w:t>
                               </w:r>
                               <w:r>
                                 <w:rPr>
@@ -9277,7 +8808,7 @@
                                   <w:sz w:val="26"/>
                                   <w:szCs w:val="26"/>
                                 </w:rPr>
-                                <w:t>真敬</w:t>
+                                <w:t>心</w:t>
                               </w:r>
                               <w:proofErr w:type="gramStart"/>
                               <w:r>
@@ -9287,7 +8818,7 @@
                                   <w:sz w:val="26"/>
                                   <w:szCs w:val="26"/>
                                 </w:rPr>
-                                <w:t>虔</w:t>
+                                <w:t>所悅先</w:t>
                               </w:r>
                               <w:proofErr w:type="gramEnd"/>
                               <w:r>
@@ -9297,13 +8828,23 @@
                                   <w:sz w:val="26"/>
                                   <w:szCs w:val="26"/>
                                 </w:rPr>
-                                <w:t>切莫造作</w:t>
+                                <w:t>施於人</w:t>
+                              </w:r>
+                              <w:r>
+                                <w:rPr>
+                                  <w:rFonts w:ascii="Barlow Condensed Medium" w:eastAsia="華康儷楷書" w:hAnsi="Barlow Condensed Medium" w:cs="華康儷楷書" w:hint="eastAsia"/>
+                                  <w:w w:val="80"/>
+                                  <w:sz w:val="26"/>
+                                  <w:szCs w:val="26"/>
+                                </w:rPr>
+                                <w:t xml:space="preserve"> </w:t>
                               </w:r>
                             </w:p>
                             <w:p>
                               <w:pPr>
                                 <w:snapToGrid w:val="0"/>
                                 <w:spacing w:line="300" w:lineRule="exact"/>
+                                <w:ind w:firstLineChars="100" w:firstLine="208"/>
                                 <w:rPr>
                                   <w:rFonts w:ascii="Barlow Condensed Medium" w:eastAsia="華康儷楷書" w:hAnsi="Barlow Condensed Medium" w:cs="華康儷楷書"/>
                                   <w:w w:val="45"/>
@@ -9318,25 +8859,7 @@
                                   <w:sz w:val="26"/>
                                   <w:szCs w:val="26"/>
                                 </w:rPr>
-                                <w:t xml:space="preserve"> </w:t>
-                              </w:r>
-                              <w:r>
-                                <w:rPr>
-                                  <w:rFonts w:ascii="Barlow Condensed Medium" w:eastAsia="華康儷楷書" w:hAnsi="Barlow Condensed Medium" w:cs="華康儷楷書" w:hint="eastAsia"/>
-                                  <w:w w:val="80"/>
-                                  <w:sz w:val="26"/>
-                                  <w:szCs w:val="26"/>
-                                </w:rPr>
-                                <w:t xml:space="preserve"> </w:t>
-                              </w:r>
-                              <w:r>
-                                <w:rPr>
-                                  <w:rFonts w:ascii="Barlow Condensed Medium" w:eastAsia="華康儷楷書" w:hAnsi="Barlow Condensed Medium" w:cs="華康儷楷書" w:hint="eastAsia"/>
-                                  <w:w w:val="80"/>
-                                  <w:sz w:val="26"/>
-                                  <w:szCs w:val="26"/>
-                                </w:rPr>
-                                <w:t>積財寶先求神國</w:t>
+                                <w:t>入窄門行道為本</w:t>
                               </w:r>
                             </w:p>
                           </w:tc>
@@ -9429,27 +8952,7 @@
                                   <w:sz w:val="26"/>
                                   <w:szCs w:val="26"/>
                                 </w:rPr>
-                                <w:t>耶和華</w:t>
-                              </w:r>
-                              <w:r>
-                                <w:rPr>
-                                  <w:rFonts w:ascii="Barlow Condensed Medium" w:eastAsia="華康儷楷書" w:hAnsi="Barlow Condensed Medium" w:cs="華康儷楷書" w:hint="eastAsia"/>
-                                  <w:color w:val="000000" w:themeColor="text1"/>
-                                  <w:w w:val="75"/>
-                                  <w:sz w:val="26"/>
-                                  <w:szCs w:val="26"/>
-                                </w:rPr>
-                                <w:t>衡</w:t>
-                              </w:r>
-                              <w:r>
-                                <w:rPr>
-                                  <w:rFonts w:ascii="Barlow Condensed Medium" w:eastAsia="華康儷楷書" w:hAnsi="Barlow Condensed Medium" w:cs="華康儷楷書" w:hint="eastAsia"/>
-                                  <w:color w:val="000000" w:themeColor="text1"/>
-                                  <w:w w:val="75"/>
-                                  <w:sz w:val="26"/>
-                                  <w:szCs w:val="26"/>
-                                </w:rPr>
-                                <w:t>量人心</w:t>
+                                <w:t>謙卑的尊榮</w:t>
                               </w:r>
                             </w:p>
                           </w:tc>
@@ -9572,7 +9075,7 @@
                                   <w:sz w:val="26"/>
                                   <w:szCs w:val="26"/>
                                 </w:rPr>
-                                <w:t>21:1-4,20-31</w:t>
+                                <w:t>29:11-23</w:t>
                               </w:r>
                             </w:p>
                           </w:tc>
@@ -9694,7 +9197,7 @@
                                   <w:sz w:val="26"/>
                                   <w:szCs w:val="26"/>
                                 </w:rPr>
-                                <w:t>21:2</w:t>
+                                <w:t>29:23</w:t>
                               </w:r>
                             </w:p>
                           </w:tc>
@@ -9779,7 +9282,7 @@
                                   <w:sz w:val="26"/>
                                   <w:szCs w:val="26"/>
                                 </w:rPr>
-                                <w:t>使徒信經</w:t>
+                                <w:t>十誡</w:t>
                               </w:r>
                             </w:p>
                           </w:tc>
@@ -9862,7 +9365,7 @@
                                   <w:sz w:val="26"/>
                                   <w:szCs w:val="26"/>
                                 </w:rPr>
-                                <w:t>13</w:t>
+                                <w:t>14</w:t>
                               </w:r>
                             </w:p>
                           </w:tc>
@@ -9972,7 +9475,7 @@
                                   <w:sz w:val="26"/>
                                   <w:szCs w:val="26"/>
                                 </w:rPr>
-                                <w:t>67,</w:t>
+                                <w:t>69,</w:t>
                               </w:r>
                               <w:r>
                                 <w:rPr>
@@ -9992,7 +9495,7 @@
                                   <w:sz w:val="26"/>
                                   <w:szCs w:val="26"/>
                                 </w:rPr>
-                                <w:t>478,</w:t>
+                                <w:t>189B,</w:t>
                               </w:r>
                               <w:r>
                                 <w:rPr>
@@ -10012,7 +9515,7 @@
                                   <w:sz w:val="26"/>
                                   <w:szCs w:val="26"/>
                                 </w:rPr>
-                                <w:t>509</w:t>
+                                <w:t>510</w:t>
                               </w:r>
                             </w:p>
                           </w:tc>
@@ -11549,7 +11052,7 @@
                 <w:sz w:val="20"/>
                 <w:szCs w:val="20"/>
               </w:rPr>
-              <w:t>張麗君</w:t>
+              <w:t>林惠娟</w:t>
             </w:r>
             <w:r>
               <w:rPr>
@@ -11557,15 +11060,7 @@
                 <w:sz w:val="20"/>
                 <w:szCs w:val="20"/>
               </w:rPr>
-              <w:t xml:space="preserve"> </w:t>
-            </w:r>
-            <w:r>
-              <w:rPr>
-                <w:rFonts w:ascii="標楷體" w:eastAsia="標楷體" w:hAnsi="標楷體" w:hint="eastAsia"/>
-                <w:sz w:val="20"/>
-                <w:szCs w:val="20"/>
-              </w:rPr>
-              <w:t>長老</w:t>
+              <w:t xml:space="preserve"> 執事</w:t>
             </w:r>
           </w:p>
         </w:tc>
@@ -11745,15 +11240,7 @@
                                       <w:color w:val="FFFFFF" w:themeColor="background1"/>
                                       <w:w w:val="66"/>
                                     </w:rPr>
-                                    <w:t xml:space="preserve">恭候　</w:t>
-                                  </w:r>
-                                  <w:r>
-                                    <w:rPr>
-                                      <w:rFonts w:ascii="華康儷中黑" w:eastAsia="華康儷中黑" w:hint="eastAsia"/>
-                                      <w:color w:val="FFFFFF" w:themeColor="background1"/>
-                                      <w:w w:val="66"/>
-                                    </w:rPr>
-                                    <w:t>神的話</w:t>
+                                    <w:t>恭候　神的話</w:t>
                                   </w:r>
                                 </w:p>
                               </w:txbxContent>
@@ -12646,7 +12133,7 @@
                 <w:sz w:val="20"/>
                 <w:szCs w:val="20"/>
               </w:rPr>
-              <w:t>66</w:t>
+              <w:t>67</w:t>
             </w:r>
             <w:r>
               <w:rPr>
@@ -12811,29 +12298,7 @@
                 <w:sz w:val="20"/>
                 <w:szCs w:val="20"/>
               </w:rPr>
-              <w:t>新的</w:t>
-            </w:r>
-            <w:proofErr w:type="gramStart"/>
-            <w:r>
-              <w:rPr>
-                <w:rFonts w:ascii="Bahnschrift SemiBold Condensed" w:eastAsia="標楷體" w:hAnsi="Bahnschrift SemiBold Condensed" w:cstheme="minorHAnsi" w:hint="eastAsia"/>
-                <w:color w:val="000000" w:themeColor="text1"/>
-                <w:w w:val="125"/>
-                <w:sz w:val="20"/>
-                <w:szCs w:val="20"/>
-              </w:rPr>
-              <w:t>誡</w:t>
-            </w:r>
-            <w:proofErr w:type="gramEnd"/>
-            <w:r>
-              <w:rPr>
-                <w:rFonts w:ascii="Bahnschrift SemiBold Condensed" w:eastAsia="標楷體" w:hAnsi="Bahnschrift SemiBold Condensed" w:cstheme="minorHAnsi" w:hint="eastAsia"/>
-                <w:color w:val="000000" w:themeColor="text1"/>
-                <w:w w:val="125"/>
-                <w:sz w:val="20"/>
-                <w:szCs w:val="20"/>
-              </w:rPr>
-              <w:t>命</w:t>
+              <w:t>使徒信經</w:t>
             </w:r>
           </w:p>
         </w:tc>
@@ -12990,7 +12455,7 @@
                 <w:sz w:val="20"/>
                 <w:szCs w:val="20"/>
               </w:rPr>
-              <w:t>15</w:t>
+              <w:t>13</w:t>
             </w:r>
             <w:r>
               <w:rPr>
@@ -13272,7 +12737,6 @@
                 <w:szCs w:val="20"/>
               </w:rPr>
             </w:pPr>
-            <w:proofErr w:type="gramStart"/>
             <w:r>
               <w:rPr>
                 <w:rFonts w:ascii="Bahnschrift SemiBold Condensed" w:eastAsia="標楷體" w:hAnsi="Bahnschrift SemiBold Condensed" w:cstheme="minorHAnsi" w:hint="eastAsia"/>
@@ -13281,18 +12745,7 @@
                 <w:sz w:val="20"/>
                 <w:szCs w:val="20"/>
               </w:rPr>
-              <w:t>主永與恁</w:t>
-            </w:r>
-            <w:proofErr w:type="gramEnd"/>
-            <w:r>
-              <w:rPr>
-                <w:rFonts w:ascii="Bahnschrift SemiBold Condensed" w:eastAsia="標楷體" w:hAnsi="Bahnschrift SemiBold Condensed" w:cstheme="minorHAnsi" w:hint="eastAsia"/>
-                <w:color w:val="000000" w:themeColor="text1"/>
-                <w:w w:val="125"/>
-                <w:sz w:val="20"/>
-                <w:szCs w:val="20"/>
-              </w:rPr>
-              <w:t>同在</w:t>
+              <w:t>入我心</w:t>
             </w:r>
           </w:p>
         </w:tc>
@@ -13635,7 +13088,7 @@
                 <w:sz w:val="20"/>
                 <w:szCs w:val="20"/>
               </w:rPr>
-              <w:t>11</w:t>
+              <w:t>21</w:t>
             </w:r>
             <w:r>
               <w:rPr>
@@ -13655,7 +13108,7 @@
                 <w:sz w:val="20"/>
                 <w:szCs w:val="20"/>
               </w:rPr>
-              <w:t>18-31</w:t>
+              <w:t>1-4,20-31</w:t>
             </w:r>
             <w:r>
               <w:rPr>
@@ -13810,7 +13263,7 @@
                 <w:sz w:val="20"/>
                 <w:szCs w:val="20"/>
               </w:rPr>
-              <w:t>義人的賞賜</w:t>
+              <w:t>耶和華衡量人心</w:t>
             </w:r>
           </w:p>
         </w:tc>
@@ -13988,6 +13441,7 @@
           </w:p>
         </w:tc>
       </w:tr>
+      <w:bookmarkStart w:id="7" w:name="_Hlk147243571"/>
       <w:tr>
         <w:tc>
           <w:tcPr>
@@ -14015,7 +13469,6 @@
                 <w:szCs w:val="18"/>
               </w:rPr>
             </w:pPr>
-            <w:bookmarkStart w:id="6" w:name="_Hlk147243571"/>
             <w:r>
               <w:rPr>
                 <w:rFonts w:eastAsia="華康儷中黑" w:cstheme="minorHAnsi"/>
@@ -14263,7 +13716,7 @@
                 <w:sz w:val="20"/>
                 <w:szCs w:val="20"/>
               </w:rPr>
-              <w:t>462</w:t>
+              <w:t>478</w:t>
             </w:r>
             <w:r>
               <w:rPr>
@@ -14316,7 +13769,7 @@
           </w:p>
         </w:tc>
       </w:tr>
-      <w:bookmarkEnd w:id="6"/>
+      <w:bookmarkEnd w:id="7"/>
       <w:tr>
         <w:tc>
           <w:tcPr>
@@ -15084,7 +14537,7 @@
                 <w:sz w:val="20"/>
                 <w:szCs w:val="20"/>
               </w:rPr>
-              <w:t>508</w:t>
+              <w:t>509</w:t>
             </w:r>
             <w:r>
               <w:rPr>
@@ -15954,7 +15407,7 @@
           <w:w w:val="90"/>
           <w:szCs w:val="24"/>
         </w:rPr>
-        <w:t>11</w:t>
+        <w:t>21</w:t>
       </w:r>
       <w:r>
         <w:rPr>
@@ -15972,7 +15425,7 @@
           <w:w w:val="90"/>
           <w:szCs w:val="24"/>
         </w:rPr>
-        <w:t>19</w:t>
+        <w:t>2</w:t>
       </w:r>
       <w:r>
         <w:rPr>
@@ -16009,6 +15462,73 @@
       </w:pPr>
       <w:r>
         <w:rPr>
+          <w:noProof/>
+        </w:rPr>
+        <w:drawing>
+          <wp:anchor distT="0" distB="0" distL="114300" distR="114300" simplePos="0" relativeHeight="251678720" behindDoc="0" locked="0" layoutInCell="1" allowOverlap="1" wp14:anchorId="577444CC" wp14:editId="7697B1A2">
+            <wp:simplePos x="0" y="0"/>
+            <wp:positionH relativeFrom="column">
+              <wp:posOffset>2452712</wp:posOffset>
+            </wp:positionH>
+            <wp:positionV relativeFrom="paragraph">
+              <wp:posOffset>-23495</wp:posOffset>
+            </wp:positionV>
+            <wp:extent cx="161779" cy="161779"/>
+            <wp:effectExtent l="0" t="0" r="0" b="0"/>
+            <wp:wrapNone/>
+            <wp:docPr id="3" name="圖片 3" descr="https://lingshyang.com/taiwan_Bible/tok.jpg"/>
+            <wp:cNvGraphicFramePr>
+              <a:graphicFrameLocks xmlns:a="http://schemas.openxmlformats.org/drawingml/2006/main" noChangeAspect="1"/>
+            </wp:cNvGraphicFramePr>
+            <a:graphic xmlns:a="http://schemas.openxmlformats.org/drawingml/2006/main">
+              <a:graphicData uri="http://schemas.openxmlformats.org/drawingml/2006/picture">
+                <pic:pic xmlns:pic="http://schemas.openxmlformats.org/drawingml/2006/picture">
+                  <pic:nvPicPr>
+                    <pic:cNvPr id="0" name="Picture 1" descr="https://lingshyang.com/taiwan_Bible/tok.jpg"/>
+                    <pic:cNvPicPr>
+                      <a:picLocks noChangeAspect="1" noChangeArrowheads="1"/>
+                    </pic:cNvPicPr>
+                  </pic:nvPicPr>
+                  <pic:blipFill>
+                    <a:blip r:embed="rId16">
+                      <a:extLst>
+                        <a:ext uri="{28A0092B-C50C-407E-A947-70E740481C1C}">
+                          <a14:useLocalDpi xmlns:a14="http://schemas.microsoft.com/office/drawing/2010/main" val="0"/>
+                        </a:ext>
+                      </a:extLst>
+                    </a:blip>
+                    <a:srcRect/>
+                    <a:stretch>
+                      <a:fillRect/>
+                    </a:stretch>
+                  </pic:blipFill>
+                  <pic:spPr bwMode="auto">
+                    <a:xfrm>
+                      <a:off x="0" y="0"/>
+                      <a:ext cx="161779" cy="161779"/>
+                    </a:xfrm>
+                    <a:prstGeom prst="rect">
+                      <a:avLst/>
+                    </a:prstGeom>
+                    <a:noFill/>
+                    <a:ln>
+                      <a:noFill/>
+                    </a:ln>
+                  </pic:spPr>
+                </pic:pic>
+              </a:graphicData>
+            </a:graphic>
+            <wp14:sizeRelH relativeFrom="margin">
+              <wp14:pctWidth>0</wp14:pctWidth>
+            </wp14:sizeRelH>
+            <wp14:sizeRelV relativeFrom="margin">
+              <wp14:pctHeight>0</wp14:pctHeight>
+            </wp14:sizeRelV>
+          </wp:anchor>
+        </w:drawing>
+      </w:r>
+      <w:r>
+        <w:rPr>
           <w:rFonts w:eastAsia="標楷體" w:cstheme="minorHAnsi"/>
           <w:b/>
           <w:color w:val="000000" w:themeColor="text1"/>
@@ -16051,7 +15571,54 @@
           <w:w w:val="80"/>
           <w:szCs w:val="24"/>
         </w:rPr>
-        <w:t>長長行義的，欲得著活；追趇歹代的，欲致到死。</w:t>
+        <w:t>人的所行，家己</w:t>
+      </w:r>
+      <w:proofErr w:type="gramStart"/>
+      <w:r>
+        <w:rPr>
+          <w:rFonts w:eastAsia="標楷體" w:cstheme="minorHAnsi" w:hint="eastAsia"/>
+          <w:color w:val="000000" w:themeColor="text1"/>
+          <w:w w:val="80"/>
+          <w:szCs w:val="24"/>
+        </w:rPr>
+        <w:t>看做</w:t>
+      </w:r>
+      <w:proofErr w:type="gramEnd"/>
+      <w:r>
+        <w:rPr>
+          <w:rFonts w:eastAsia="標楷體" w:cstheme="minorHAnsi" w:hint="eastAsia"/>
+          <w:color w:val="000000" w:themeColor="text1"/>
+          <w:w w:val="80"/>
+          <w:szCs w:val="24"/>
+        </w:rPr>
+        <w:t>正直；獨獨耶和華測</w:t>
+      </w:r>
+      <w:r>
+        <w:rPr>
+          <w:rFonts w:eastAsia="標楷體" w:cstheme="minorHAnsi" w:hint="eastAsia"/>
+          <w:color w:val="000000" w:themeColor="text1"/>
+          <w:w w:val="80"/>
+          <w:szCs w:val="24"/>
+        </w:rPr>
+        <w:t xml:space="preserve">   </w:t>
+      </w:r>
+      <w:r>
+        <w:rPr>
+          <w:rFonts w:eastAsia="標楷體" w:cstheme="minorHAnsi" w:hint="eastAsia"/>
+          <w:color w:val="000000" w:themeColor="text1"/>
+          <w:w w:val="80"/>
+          <w:szCs w:val="24"/>
+        </w:rPr>
+        <w:t>人的心</w:t>
+      </w:r>
+      <w:r>
+        <w:rPr>
+          <w:rFonts w:eastAsia="標楷體" w:cstheme="minorHAnsi" w:hint="eastAsia"/>
+          <w:color w:val="000000" w:themeColor="text1"/>
+          <w:w w:val="80"/>
+          <w:szCs w:val="24"/>
+        </w:rPr>
+        <w:t>。</w:t>
       </w:r>
     </w:p>
     <w:p>
@@ -16114,19 +15681,8 @@
           <w:w w:val="80"/>
           <w:szCs w:val="24"/>
         </w:rPr>
-        <w:t>恆心為義的，必得生命；追求邪惡的，</w:t>
-      </w:r>
-      <w:proofErr w:type="gramStart"/>
-      <w:r>
-        <w:rPr>
-          <w:rFonts w:eastAsia="華康中黑體" w:cstheme="minorHAnsi" w:hint="eastAsia"/>
-          <w:color w:val="000000" w:themeColor="text1"/>
-          <w:w w:val="80"/>
-          <w:szCs w:val="24"/>
-        </w:rPr>
-        <w:t>必致死亡</w:t>
-      </w:r>
-      <w:proofErr w:type="gramEnd"/>
+        <w:t>人所行的，在自己眼中都看為正；惟有耶和華衡量人心</w:t>
+      </w:r>
       <w:r>
         <w:rPr>
           <w:rFonts w:eastAsia="華康中黑體" w:cstheme="minorHAnsi" w:hint="eastAsia"/>
@@ -16145,8 +15701,8 @@
           <w:rFonts w:ascii="Bahnschrift SemiBold Condensed" w:eastAsia="華康細黑體" w:hAnsi="Bahnschrift SemiBold Condensed"/>
         </w:rPr>
         <w:sectPr>
-          <w:headerReference w:type="even" r:id="rId16"/>
-          <w:headerReference w:type="default" r:id="rId17"/>
+          <w:headerReference w:type="even" r:id="rId17"/>
+          <w:headerReference w:type="default" r:id="rId18"/>
           <w:pgSz w:w="20639" w:h="14572" w:orient="landscape" w:code="12"/>
           <w:pgMar w:top="794" w:right="567" w:bottom="510" w:left="567" w:header="340" w:footer="454" w:gutter="0"/>
           <w:cols w:num="4" w:space="742" w:equalWidth="0">
@@ -16368,7 +15924,7 @@
                 <w:noProof/>
                 <w:w w:val="80"/>
               </w:rPr>
-              <w:t>7</w:t>
+              <w:t>14</w:t>
             </w:r>
             <w:r>
               <w:rPr>
@@ -16488,7 +16044,7 @@
                 <w:noProof/>
                 <w:w w:val="80"/>
               </w:rPr>
-              <w:t>14</w:t>
+              <w:t>21</w:t>
             </w:r>
             <w:r>
               <w:rPr>
@@ -16630,6 +16186,7 @@
               <w:left w:w="57" w:type="dxa"/>
               <w:right w:w="57" w:type="dxa"/>
             </w:tcMar>
+            <w:vAlign w:val="center"/>
           </w:tcPr>
           <w:p>
             <w:pPr>
@@ -16641,9 +16198,9 @@
             </w:pPr>
             <w:r>
               <w:rPr>
-                <w:rFonts w:ascii="標楷體" w:eastAsia="標楷體" w:hAnsi="標楷體" w:cs="華康儷楷書" w:hint="eastAsia"/>
-              </w:rPr>
-              <w:t>劉奕樑</w:t>
+                <w:rFonts w:ascii="標楷體" w:eastAsia="標楷體" w:hAnsi="標楷體" w:cstheme="majorBidi" w:hint="eastAsia"/>
+              </w:rPr>
+              <w:t>李靜儀</w:t>
             </w:r>
           </w:p>
         </w:tc>
@@ -16672,9 +16229,9 @@
             </w:pPr>
             <w:r>
               <w:rPr>
-                <w:rFonts w:ascii="標楷體" w:eastAsia="標楷體" w:hAnsi="標楷體" w:cstheme="majorBidi" w:hint="eastAsia"/>
-              </w:rPr>
-              <w:t>李靜儀</w:t>
+                <w:rFonts w:asciiTheme="majorBidi" w:eastAsia="標楷體" w:hAnsiTheme="majorBidi" w:cstheme="majorBidi" w:hint="eastAsia"/>
+              </w:rPr>
+              <w:t>張麗君</w:t>
             </w:r>
           </w:p>
         </w:tc>
@@ -16754,7 +16311,7 @@
                 <w:noProof/>
                 <w:w w:val="75"/>
               </w:rPr>
-              <w:t>12</w:t>
+              <w:t>1</w:t>
             </w:r>
             <w:r>
               <w:rPr>
@@ -16797,7 +16354,7 @@
                 <w:noProof/>
                 <w:w w:val="75"/>
               </w:rPr>
-              <w:t>31</w:t>
+              <w:t>7</w:t>
             </w:r>
             <w:r>
               <w:rPr>
@@ -16834,14 +16391,7 @@
                 <w:rFonts w:ascii="Barlow Condensed Medium" w:eastAsia="標楷體" w:hAnsi="Barlow Condensed Medium" w:cstheme="minorHAnsi" w:hint="eastAsia"/>
                 <w:w w:val="80"/>
               </w:rPr>
-              <w:t>6</w:t>
-            </w:r>
-            <w:r>
-              <w:rPr>
-                <w:rFonts w:ascii="Barlow Condensed Medium" w:eastAsia="標楷體" w:hAnsi="Barlow Condensed Medium" w:cstheme="minorHAnsi"/>
-                <w:w w:val="80"/>
-              </w:rPr>
-              <w:t>4</w:t>
+              <w:t>64</w:t>
             </w:r>
           </w:p>
         </w:tc>
@@ -16962,6 +16512,7 @@
               <w:left w:w="57" w:type="dxa"/>
               <w:right w:w="57" w:type="dxa"/>
             </w:tcMar>
+            <w:vAlign w:val="center"/>
           </w:tcPr>
           <w:p>
             <w:pPr>
@@ -16973,9 +16524,9 @@
             </w:pPr>
             <w:r>
               <w:rPr>
-                <w:rFonts w:ascii="標楷體" w:eastAsia="標楷體" w:hAnsi="標楷體" w:cs="華康儷楷書" w:hint="eastAsia"/>
-              </w:rPr>
-              <w:t>李靜儀</w:t>
+                <w:rFonts w:ascii="標楷體" w:eastAsia="標楷體" w:hAnsi="標楷體" w:cstheme="majorBidi" w:hint="eastAsia"/>
+              </w:rPr>
+              <w:t>張麗君</w:t>
             </w:r>
           </w:p>
         </w:tc>
@@ -17004,9 +16555,9 @@
             </w:pPr>
             <w:r>
               <w:rPr>
-                <w:rFonts w:ascii="標楷體" w:eastAsia="標楷體" w:hAnsi="標楷體" w:cstheme="majorBidi" w:hint="eastAsia"/>
-              </w:rPr>
-              <w:t>張麗君</w:t>
+                <w:rFonts w:asciiTheme="majorBidi" w:eastAsia="標楷體" w:hAnsiTheme="majorBidi" w:cstheme="majorBidi" w:hint="eastAsia"/>
+              </w:rPr>
+              <w:t>張昭瑩</w:t>
             </w:r>
           </w:p>
         </w:tc>
@@ -17086,7 +16637,7 @@
                 <w:noProof/>
                 <w:w w:val="75"/>
               </w:rPr>
-              <w:t>12</w:t>
+              <w:t>1</w:t>
             </w:r>
             <w:r>
               <w:rPr>
@@ -17129,7 +16680,7 @@
                 <w:noProof/>
                 <w:w w:val="75"/>
               </w:rPr>
-              <w:t>31</w:t>
+              <w:t>7</w:t>
             </w:r>
             <w:r>
               <w:rPr>
@@ -17166,14 +16717,7 @@
                 <w:rFonts w:ascii="Barlow Condensed Medium" w:eastAsia="標楷體" w:hAnsi="Barlow Condensed Medium" w:cstheme="minorHAnsi" w:hint="eastAsia"/>
                 <w:w w:val="80"/>
               </w:rPr>
-              <w:t>1</w:t>
-            </w:r>
-            <w:r>
-              <w:rPr>
-                <w:rFonts w:ascii="Barlow Condensed Medium" w:eastAsia="標楷體" w:hAnsi="Barlow Condensed Medium" w:cstheme="minorHAnsi"/>
-                <w:w w:val="80"/>
-              </w:rPr>
-              <w:t>5</w:t>
+              <w:t>18</w:t>
             </w:r>
           </w:p>
         </w:tc>
@@ -17366,7 +16910,7 @@
                 <w:noProof/>
                 <w:w w:val="75"/>
               </w:rPr>
-              <w:t>12</w:t>
+              <w:t>1</w:t>
             </w:r>
             <w:r>
               <w:rPr>
@@ -17409,7 +16953,7 @@
                 <w:noProof/>
                 <w:w w:val="75"/>
               </w:rPr>
-              <w:t>31</w:t>
+              <w:t>7</w:t>
             </w:r>
             <w:r>
               <w:rPr>
@@ -17445,14 +16989,7 @@
                 <w:rFonts w:ascii="Barlow Condensed Medium" w:eastAsia="標楷體" w:hAnsi="Barlow Condensed Medium" w:cstheme="minorHAnsi" w:hint="eastAsia"/>
                 <w:w w:val="80"/>
               </w:rPr>
-              <w:t>1</w:t>
-            </w:r>
-            <w:r>
-              <w:rPr>
-                <w:rFonts w:ascii="Barlow Condensed Medium" w:eastAsia="標楷體" w:hAnsi="Barlow Condensed Medium" w:cstheme="minorHAnsi"/>
-                <w:w w:val="80"/>
-              </w:rPr>
-              <w:t>0</w:t>
+              <w:t>6</w:t>
             </w:r>
           </w:p>
         </w:tc>
@@ -17650,7 +17187,7 @@
                 <w:noProof/>
                 <w:w w:val="75"/>
               </w:rPr>
-              <w:t>12</w:t>
+              <w:t>1</w:t>
             </w:r>
             <w:r>
               <w:rPr>
@@ -17693,7 +17230,7 @@
                 <w:noProof/>
                 <w:w w:val="75"/>
               </w:rPr>
-              <w:t>31</w:t>
+              <w:t>7</w:t>
             </w:r>
             <w:r>
               <w:rPr>
@@ -17798,6 +17335,7 @@
               <w:left w:w="57" w:type="dxa"/>
               <w:right w:w="57" w:type="dxa"/>
             </w:tcMar>
+            <w:vAlign w:val="center"/>
           </w:tcPr>
           <w:p>
             <w:pPr>
@@ -17809,9 +17347,9 @@
             </w:pPr>
             <w:r>
               <w:rPr>
-                <w:rFonts w:ascii="標楷體" w:eastAsia="標楷體" w:hAnsi="標楷體" w:cs="華康儷楷書" w:hint="eastAsia"/>
-              </w:rPr>
-              <w:t>張麗君</w:t>
+                <w:rFonts w:ascii="標楷體" w:eastAsia="標楷體" w:hAnsi="標楷體" w:cstheme="majorBidi" w:hint="eastAsia"/>
+              </w:rPr>
+              <w:t>林惠娟</w:t>
             </w:r>
           </w:p>
         </w:tc>
@@ -17840,9 +17378,9 @@
             </w:pPr>
             <w:r>
               <w:rPr>
-                <w:rFonts w:ascii="標楷體" w:eastAsia="標楷體" w:hAnsi="標楷體" w:cstheme="majorBidi" w:hint="eastAsia"/>
-              </w:rPr>
-              <w:t>林惠娟</w:t>
+                <w:rFonts w:asciiTheme="majorBidi" w:eastAsia="標楷體" w:hAnsiTheme="majorBidi" w:cstheme="majorBidi" w:hint="eastAsia"/>
+              </w:rPr>
+              <w:t>黃阿絹</w:t>
             </w:r>
           </w:p>
         </w:tc>
@@ -17921,7 +17459,7 @@
                 <w:noProof/>
                 <w:w w:val="75"/>
               </w:rPr>
-              <w:t>12</w:t>
+              <w:t>1</w:t>
             </w:r>
             <w:r>
               <w:rPr>
@@ -17964,7 +17502,7 @@
                 <w:noProof/>
                 <w:w w:val="75"/>
               </w:rPr>
-              <w:t>31</w:t>
+              <w:t>7</w:t>
             </w:r>
             <w:r>
               <w:rPr>
@@ -18000,14 +17538,7 @@
                 <w:rFonts w:ascii="Barlow Condensed Medium" w:eastAsia="標楷體" w:hAnsi="Barlow Condensed Medium" w:cstheme="minorHAnsi" w:hint="eastAsia"/>
                 <w:w w:val="80"/>
               </w:rPr>
-              <w:t>1</w:t>
-            </w:r>
-            <w:r>
-              <w:rPr>
-                <w:rFonts w:ascii="Barlow Condensed Medium" w:eastAsia="標楷體" w:hAnsi="Barlow Condensed Medium" w:cstheme="minorHAnsi"/>
-                <w:w w:val="80"/>
-              </w:rPr>
-              <w:t>6</w:t>
+              <w:t>16</w:t>
             </w:r>
           </w:p>
         </w:tc>
@@ -18076,6 +17607,7 @@
               <w:left w:w="57" w:type="dxa"/>
               <w:right w:w="57" w:type="dxa"/>
             </w:tcMar>
+            <w:vAlign w:val="center"/>
           </w:tcPr>
           <w:p>
             <w:pPr>
@@ -18087,10 +17619,18 @@
             </w:pPr>
             <w:r>
               <w:rPr>
-                <w:rFonts w:ascii="標楷體" w:eastAsia="標楷體" w:hAnsi="標楷體" w:cs="華康儷楷書" w:hint="eastAsia"/>
-              </w:rPr>
-              <w:t>張怡婷</w:t>
-            </w:r>
+                <w:rFonts w:ascii="標楷體" w:eastAsia="標楷體" w:hAnsi="標楷體" w:cstheme="majorBidi" w:hint="eastAsia"/>
+              </w:rPr>
+              <w:t>張思</w:t>
+            </w:r>
+            <w:proofErr w:type="gramStart"/>
+            <w:r>
+              <w:rPr>
+                <w:rFonts w:ascii="標楷體" w:eastAsia="標楷體" w:hAnsi="標楷體" w:cstheme="majorBidi" w:hint="eastAsia"/>
+              </w:rPr>
+              <w:t>婗</w:t>
+            </w:r>
+            <w:proofErr w:type="gramEnd"/>
           </w:p>
         </w:tc>
         <w:tc>
@@ -18118,18 +17658,10 @@
             </w:pPr>
             <w:r>
               <w:rPr>
-                <w:rFonts w:ascii="標楷體" w:eastAsia="標楷體" w:hAnsi="標楷體" w:cstheme="majorBidi" w:hint="eastAsia"/>
-              </w:rPr>
-              <w:t>張思</w:t>
-            </w:r>
-            <w:proofErr w:type="gramStart"/>
-            <w:r>
-              <w:rPr>
-                <w:rFonts w:ascii="標楷體" w:eastAsia="標楷體" w:hAnsi="標楷體" w:cstheme="majorBidi" w:hint="eastAsia"/>
-              </w:rPr>
-              <w:t>婗</w:t>
-            </w:r>
-            <w:proofErr w:type="gramEnd"/>
+                <w:rFonts w:asciiTheme="majorBidi" w:eastAsia="標楷體" w:hAnsiTheme="majorBidi" w:cstheme="majorBidi" w:hint="eastAsia"/>
+              </w:rPr>
+              <w:t>莊舒媛</w:t>
+            </w:r>
           </w:p>
         </w:tc>
         <w:tc>
@@ -18207,7 +17739,7 @@
                 <w:noProof/>
                 <w:w w:val="75"/>
               </w:rPr>
-              <w:t>12</w:t>
+              <w:t>1</w:t>
             </w:r>
             <w:r>
               <w:rPr>
@@ -18250,7 +17782,7 @@
                 <w:noProof/>
                 <w:w w:val="75"/>
               </w:rPr>
-              <w:t>31</w:t>
+              <w:t>7</w:t>
             </w:r>
             <w:r>
               <w:rPr>
@@ -18286,14 +17818,7 @@
                 <w:rFonts w:ascii="Barlow Condensed Medium" w:eastAsia="標楷體" w:hAnsi="Barlow Condensed Medium" w:cstheme="minorHAnsi" w:hint="eastAsia"/>
                 <w:w w:val="80"/>
               </w:rPr>
-              <w:t>1</w:t>
-            </w:r>
-            <w:r>
-              <w:rPr>
-                <w:rFonts w:ascii="Barlow Condensed Medium" w:eastAsia="標楷體" w:hAnsi="Barlow Condensed Medium" w:cstheme="minorHAnsi"/>
-                <w:w w:val="80"/>
-              </w:rPr>
-              <w:t>4</w:t>
+              <w:t>17</w:t>
             </w:r>
           </w:p>
         </w:tc>
@@ -18363,6 +17888,7 @@
               <w:left w:w="57" w:type="dxa"/>
               <w:right w:w="57" w:type="dxa"/>
             </w:tcMar>
+            <w:vAlign w:val="center"/>
           </w:tcPr>
           <w:p>
             <w:pPr>
@@ -18375,9 +17901,9 @@
             </w:pPr>
             <w:r>
               <w:rPr>
-                <w:rFonts w:ascii="標楷體" w:eastAsia="標楷體" w:hAnsi="標楷體" w:cs="華康儷楷書" w:hint="eastAsia"/>
-              </w:rPr>
-              <w:t>周艷林</w:t>
+                <w:rFonts w:ascii="標楷體" w:eastAsia="標楷體" w:hAnsi="標楷體" w:cs="標楷體"/>
+              </w:rPr>
+              <w:t>張宗雄</w:t>
             </w:r>
           </w:p>
         </w:tc>
@@ -18409,7 +17935,19 @@
               <w:rPr>
                 <w:rFonts w:ascii="標楷體" w:eastAsia="標楷體" w:hAnsi="標楷體" w:cs="標楷體"/>
               </w:rPr>
-              <w:t>張宗雄</w:t>
+              <w:t>周</w:t>
+            </w:r>
+            <w:r>
+              <w:rPr>
+                <w:rFonts w:ascii="標楷體" w:eastAsia="標楷體" w:hAnsi="標楷體" w:cs="標楷體" w:hint="eastAsia"/>
+              </w:rPr>
+              <w:t>艶</w:t>
+            </w:r>
+            <w:r>
+              <w:rPr>
+                <w:rFonts w:ascii="標楷體" w:eastAsia="標楷體" w:hAnsi="標楷體" w:cs="標楷體"/>
+              </w:rPr>
+              <w:t>貳</w:t>
             </w:r>
           </w:p>
         </w:tc>
@@ -18531,7 +18069,7 @@
                 <w:noProof/>
                 <w:w w:val="75"/>
               </w:rPr>
-              <w:t>5</w:t>
+              <w:t>12</w:t>
             </w:r>
             <w:r>
               <w:rPr>
@@ -18562,13 +18100,6 @@
                 <w:w w:val="80"/>
               </w:rPr>
             </w:pPr>
-            <w:r>
-              <w:rPr>
-                <w:rFonts w:ascii="Barlow Condensed Medium" w:eastAsia="標楷體" w:hAnsi="Barlow Condensed Medium" w:cstheme="minorHAnsi" w:hint="eastAsia"/>
-                <w:w w:val="80"/>
-              </w:rPr>
-              <w:t>5</w:t>
-            </w:r>
           </w:p>
         </w:tc>
         <w:tc>
@@ -18652,9 +18183,9 @@
             </w:pPr>
             <w:r>
               <w:rPr>
-                <w:rFonts w:ascii="標楷體" w:eastAsia="標楷體" w:hAnsi="標楷體" w:cs="華康儷楷書" w:hint="eastAsia"/>
-              </w:rPr>
-              <w:t>黃明憲</w:t>
+                <w:rFonts w:ascii="標楷體" w:eastAsia="標楷體" w:hAnsi="標楷體" w:cstheme="majorBidi" w:hint="eastAsia"/>
+              </w:rPr>
+              <w:t>張宗雄</w:t>
             </w:r>
           </w:p>
         </w:tc>
@@ -18684,9 +18215,9 @@
             </w:pPr>
             <w:r>
               <w:rPr>
-                <w:rFonts w:ascii="標楷體" w:eastAsia="標楷體" w:hAnsi="標楷體" w:cstheme="majorBidi" w:hint="eastAsia"/>
-              </w:rPr>
-              <w:t>張宗雄</w:t>
+                <w:rFonts w:asciiTheme="majorBidi" w:eastAsia="標楷體" w:hAnsiTheme="majorBidi" w:cstheme="majorBidi" w:hint="eastAsia"/>
+              </w:rPr>
+              <w:t>張麗君</w:t>
             </w:r>
           </w:p>
         </w:tc>
@@ -18808,7 +18339,7 @@
                 <w:noProof/>
                 <w:w w:val="75"/>
               </w:rPr>
-              <w:t>2</w:t>
+              <w:t>9</w:t>
             </w:r>
             <w:r>
               <w:rPr>
@@ -18839,13 +18370,6 @@
                 <w:w w:val="80"/>
               </w:rPr>
             </w:pPr>
-            <w:r>
-              <w:rPr>
-                <w:rFonts w:ascii="Barlow Condensed Medium" w:eastAsia="標楷體" w:hAnsi="Barlow Condensed Medium" w:cstheme="minorHAnsi" w:hint="eastAsia"/>
-                <w:w w:val="80"/>
-              </w:rPr>
-              <w:t>5</w:t>
-            </w:r>
           </w:p>
         </w:tc>
         <w:tc>
@@ -18921,9 +18445,9 @@
             </w:pPr>
             <w:r>
               <w:rPr>
-                <w:rFonts w:ascii="標楷體" w:eastAsia="標楷體" w:hAnsi="標楷體" w:cs="華康儷楷書" w:hint="eastAsia"/>
-              </w:rPr>
-              <w:t>張宗雄</w:t>
+                <w:rFonts w:ascii="標楷體" w:eastAsia="標楷體" w:hAnsi="標楷體" w:cstheme="majorBidi" w:hint="eastAsia"/>
+              </w:rPr>
+              <w:t>張麗君</w:t>
             </w:r>
           </w:p>
         </w:tc>
@@ -18953,9 +18477,9 @@
             </w:pPr>
             <w:r>
               <w:rPr>
-                <w:rFonts w:ascii="標楷體" w:eastAsia="標楷體" w:hAnsi="標楷體" w:cstheme="majorBidi" w:hint="eastAsia"/>
-              </w:rPr>
-              <w:t>張麗君</w:t>
+                <w:rFonts w:asciiTheme="majorBidi" w:eastAsia="標楷體" w:hAnsiTheme="majorBidi" w:cstheme="majorBidi" w:hint="eastAsia"/>
+              </w:rPr>
+              <w:t>林惠娟</w:t>
             </w:r>
           </w:p>
         </w:tc>
@@ -19086,7 +18610,7 @@
                 <w:noProof/>
                 <w:w w:val="75"/>
               </w:rPr>
-              <w:t>2</w:t>
+              <w:t>9</w:t>
             </w:r>
             <w:r>
               <w:rPr>
@@ -19117,13 +18641,6 @@
                 <w:w w:val="80"/>
               </w:rPr>
             </w:pPr>
-            <w:r>
-              <w:rPr>
-                <w:rFonts w:ascii="Barlow Condensed Medium" w:eastAsia="標楷體" w:hAnsi="Barlow Condensed Medium" w:cstheme="minorHAnsi" w:hint="eastAsia"/>
-                <w:w w:val="80"/>
-              </w:rPr>
-              <w:t>5</w:t>
-            </w:r>
           </w:p>
         </w:tc>
         <w:tc>
@@ -19254,10 +18771,9 @@
             </w:pPr>
             <w:r>
               <w:rPr>
-                <w:rFonts w:ascii="標楷體" w:eastAsia="標楷體" w:hAnsi="標楷體" w:cs="華康儷楷書" w:hint="eastAsia"/>
-                <w:szCs w:val="24"/>
-              </w:rPr>
-              <w:t>宋素珠</w:t>
+                <w:rFonts w:ascii="標楷體" w:eastAsia="標楷體" w:hAnsi="標楷體" w:cstheme="majorBidi" w:hint="eastAsia"/>
+              </w:rPr>
+              <w:t>葉文蒂</w:t>
             </w:r>
           </w:p>
         </w:tc>
@@ -19287,9 +18803,9 @@
             </w:pPr>
             <w:r>
               <w:rPr>
-                <w:rFonts w:ascii="標楷體" w:eastAsia="標楷體" w:hAnsi="標楷體" w:cstheme="majorBidi" w:hint="eastAsia"/>
-              </w:rPr>
-              <w:t>葉文蒂</w:t>
+                <w:rFonts w:asciiTheme="majorBidi" w:eastAsia="標楷體" w:hAnsiTheme="majorBidi" w:cstheme="majorBidi" w:hint="eastAsia"/>
+              </w:rPr>
+              <w:t>張燕芬</w:t>
             </w:r>
           </w:p>
         </w:tc>
@@ -19411,7 +18927,7 @@
                 <w:noProof/>
                 <w:w w:val="75"/>
               </w:rPr>
-              <w:t>2</w:t>
+              <w:t>9</w:t>
             </w:r>
             <w:r>
               <w:rPr>
@@ -19442,13 +18958,6 @@
                 <w:w w:val="80"/>
               </w:rPr>
             </w:pPr>
-            <w:r>
-              <w:rPr>
-                <w:rFonts w:ascii="Barlow Condensed Medium" w:eastAsia="標楷體" w:hAnsi="Barlow Condensed Medium" w:cstheme="minorHAnsi" w:hint="eastAsia"/>
-                <w:w w:val="80"/>
-              </w:rPr>
-              <w:t>6</w:t>
-            </w:r>
           </w:p>
         </w:tc>
         <w:tc>
@@ -19525,9 +19034,9 @@
             </w:pPr>
             <w:r>
               <w:rPr>
-                <w:rFonts w:ascii="標楷體" w:eastAsia="標楷體" w:hAnsi="標楷體" w:cs="華康儷楷書" w:hint="eastAsia"/>
-              </w:rPr>
-              <w:t>邱惠玉</w:t>
+                <w:rFonts w:ascii="標楷體" w:eastAsia="標楷體" w:hAnsi="標楷體" w:cstheme="majorBidi" w:hint="eastAsia"/>
+              </w:rPr>
+              <w:t>黃麗卿</w:t>
             </w:r>
           </w:p>
         </w:tc>
@@ -19556,9 +19065,9 @@
             </w:pPr>
             <w:r>
               <w:rPr>
-                <w:rFonts w:ascii="標楷體" w:eastAsia="標楷體" w:hAnsi="標楷體" w:cstheme="majorBidi" w:hint="eastAsia"/>
-              </w:rPr>
-              <w:t>黃麗卿</w:t>
+                <w:rFonts w:asciiTheme="majorBidi" w:eastAsia="標楷體" w:hAnsiTheme="majorBidi" w:cstheme="majorBidi" w:hint="eastAsia"/>
+              </w:rPr>
+              <w:t>高玉華</w:t>
             </w:r>
           </w:p>
         </w:tc>
@@ -19637,7 +19146,7 @@
                 <w:noProof/>
                 <w:w w:val="75"/>
               </w:rPr>
-              <w:t>12</w:t>
+              <w:t>1</w:t>
             </w:r>
             <w:r>
               <w:rPr>
@@ -19680,7 +19189,7 @@
                 <w:noProof/>
                 <w:w w:val="75"/>
               </w:rPr>
-              <w:t>30</w:t>
+              <w:t>6</w:t>
             </w:r>
             <w:r>
               <w:rPr>
@@ -19716,14 +19225,7 @@
                 <w:rFonts w:ascii="Barlow Condensed Medium" w:eastAsia="標楷體" w:hAnsi="Barlow Condensed Medium" w:cstheme="minorHAnsi" w:hint="eastAsia"/>
                 <w:w w:val="80"/>
               </w:rPr>
-              <w:t>1</w:t>
-            </w:r>
-            <w:r>
-              <w:rPr>
-                <w:rFonts w:ascii="Barlow Condensed Medium" w:eastAsia="標楷體" w:hAnsi="Barlow Condensed Medium" w:cstheme="minorHAnsi"/>
-                <w:w w:val="80"/>
-              </w:rPr>
-              <w:t>3</w:t>
+              <w:t>6</w:t>
             </w:r>
           </w:p>
         </w:tc>
@@ -19799,9 +19301,9 @@
             </w:pPr>
             <w:r>
               <w:rPr>
-                <w:rFonts w:ascii="標楷體" w:eastAsia="標楷體" w:hAnsi="標楷體" w:cs="華康儷楷書" w:hint="eastAsia"/>
-              </w:rPr>
-              <w:t>游富宗</w:t>
+                <w:rFonts w:ascii="標楷體" w:eastAsia="標楷體" w:hAnsi="標楷體" w:cstheme="majorBidi" w:hint="eastAsia"/>
+              </w:rPr>
+              <w:t>黃耀宗</w:t>
             </w:r>
           </w:p>
         </w:tc>
@@ -19830,9 +19332,23 @@
             </w:pPr>
             <w:r>
               <w:rPr>
-                <w:rFonts w:ascii="標楷體" w:eastAsia="標楷體" w:hAnsi="標楷體" w:cstheme="majorBidi" w:hint="eastAsia"/>
-              </w:rPr>
-              <w:t>黃耀宗</w:t>
+                <w:rFonts w:asciiTheme="majorBidi" w:eastAsia="標楷體" w:hAnsiTheme="majorBidi" w:cstheme="majorBidi" w:hint="eastAsia"/>
+              </w:rPr>
+              <w:t>楊</w:t>
+            </w:r>
+            <w:proofErr w:type="gramStart"/>
+            <w:r>
+              <w:rPr>
+                <w:rFonts w:asciiTheme="majorBidi" w:eastAsia="標楷體" w:hAnsiTheme="majorBidi" w:cstheme="majorBidi" w:hint="eastAsia"/>
+              </w:rPr>
+              <w:t>鍚</w:t>
+            </w:r>
+            <w:proofErr w:type="gramEnd"/>
+            <w:r>
+              <w:rPr>
+                <w:rFonts w:asciiTheme="majorBidi" w:eastAsia="標楷體" w:hAnsiTheme="majorBidi" w:cstheme="majorBidi" w:hint="eastAsia"/>
+              </w:rPr>
+              <w:t>昌</w:t>
             </w:r>
           </w:p>
         </w:tc>
@@ -19912,7 +19428,7 @@
                 <w:noProof/>
                 <w:w w:val="75"/>
               </w:rPr>
-              <w:t>12</w:t>
+              <w:t>1</w:t>
             </w:r>
             <w:r>
               <w:rPr>
@@ -19955,7 +19471,7 @@
                 <w:noProof/>
                 <w:w w:val="75"/>
               </w:rPr>
-              <w:t>30</w:t>
+              <w:t>6</w:t>
             </w:r>
             <w:r>
               <w:rPr>
@@ -19986,13 +19502,6 @@
                 <w:w w:val="80"/>
               </w:rPr>
             </w:pPr>
-            <w:r>
-              <w:rPr>
-                <w:rFonts w:ascii="Barlow Condensed Medium" w:eastAsia="標楷體" w:hAnsi="Barlow Condensed Medium" w:cstheme="minorHAnsi" w:hint="eastAsia"/>
-                <w:w w:val="80"/>
-              </w:rPr>
-              <w:t>--</w:t>
-            </w:r>
           </w:p>
         </w:tc>
         <w:tc>
@@ -20075,9 +19584,9 @@
             </w:pPr>
             <w:r>
               <w:rPr>
-                <w:rFonts w:ascii="標楷體" w:eastAsia="標楷體" w:hAnsi="標楷體" w:cs="華康儷楷書" w:hint="eastAsia"/>
-              </w:rPr>
-              <w:t>張燕芬</w:t>
+                <w:rFonts w:ascii="標楷體" w:eastAsia="標楷體" w:hAnsi="標楷體" w:hint="eastAsia"/>
+              </w:rPr>
+              <w:t>張昭立</w:t>
             </w:r>
           </w:p>
         </w:tc>
@@ -20110,7 +19619,7 @@
               <w:rPr>
                 <w:rFonts w:ascii="標楷體" w:eastAsia="標楷體" w:hAnsi="標楷體" w:hint="eastAsia"/>
               </w:rPr>
-              <w:t>張昭立</w:t>
+              <w:t>林淑雲</w:t>
             </w:r>
           </w:p>
         </w:tc>
@@ -20232,7 +19741,7 @@
                 <w:noProof/>
                 <w:w w:val="75"/>
               </w:rPr>
-              <w:t>4</w:t>
+              <w:t>11</w:t>
             </w:r>
             <w:r>
               <w:rPr>
@@ -20337,9 +19846,9 @@
             </w:pPr>
             <w:r>
               <w:rPr>
-                <w:rFonts w:ascii="標楷體" w:eastAsia="標楷體" w:hAnsi="標楷體" w:cs="華康儷楷書" w:hint="eastAsia"/>
-              </w:rPr>
-              <w:t>劉容榕</w:t>
+                <w:rFonts w:ascii="標楷體" w:eastAsia="標楷體" w:hAnsi="標楷體" w:hint="eastAsia"/>
+              </w:rPr>
+              <w:t>葉文蒂</w:t>
             </w:r>
           </w:p>
         </w:tc>
@@ -20366,12 +19875,14 @@
                 <w:szCs w:val="24"/>
               </w:rPr>
             </w:pPr>
+            <w:proofErr w:type="gramStart"/>
             <w:r>
               <w:rPr>
                 <w:rFonts w:ascii="標楷體" w:eastAsia="標楷體" w:hAnsi="標楷體" w:hint="eastAsia"/>
               </w:rPr>
-              <w:t>葉文蒂</w:t>
-            </w:r>
+              <w:t>楊竣傑</w:t>
+            </w:r>
+            <w:proofErr w:type="gramEnd"/>
           </w:p>
         </w:tc>
         <w:tc>
@@ -20517,8 +20028,7 @@
             </w:pPr>
             <w:r>
               <w:rPr>
-                <w:rFonts w:ascii="標楷體" w:eastAsia="標楷體" w:hAnsi="標楷體" w:cs="華康儷楷書" w:hint="eastAsia"/>
-                <w:szCs w:val="24"/>
+                <w:rFonts w:ascii="標楷體" w:eastAsia="標楷體" w:hAnsi="標楷體" w:cs="標楷體" w:hint="eastAsia"/>
               </w:rPr>
               <w:t>聖歌隊</w:t>
             </w:r>
@@ -20551,9 +20061,22 @@
             </w:pPr>
             <w:r>
               <w:rPr>
-                <w:rFonts w:ascii="標楷體" w:eastAsia="標楷體" w:hAnsi="標楷體" w:cs="標楷體" w:hint="eastAsia"/>
-              </w:rPr>
-              <w:t>聖歌隊</w:t>
+                <w:rFonts w:ascii="標楷體" w:eastAsia="標楷體" w:hAnsi="標楷體" w:hint="eastAsia"/>
+                <w:w w:val="85"/>
+                <w:kern w:val="0"/>
+                <w:fitText w:val="819" w:id="-1126326527"/>
+              </w:rPr>
+              <w:t>松年團</w:t>
+            </w:r>
+            <w:r>
+              <w:rPr>
+                <w:rFonts w:ascii="標楷體" w:eastAsia="標楷體" w:hAnsi="標楷體" w:hint="eastAsia"/>
+                <w:spacing w:val="1"/>
+                <w:w w:val="85"/>
+                <w:kern w:val="0"/>
+                <w:fitText w:val="819" w:id="-1126326527"/>
+              </w:rPr>
+              <w:t>契</w:t>
             </w:r>
           </w:p>
         </w:tc>
@@ -20705,10 +20228,9 @@
             </w:pPr>
             <w:r>
               <w:rPr>
-                <w:rFonts w:ascii="標楷體" w:eastAsia="標楷體" w:hAnsi="標楷體" w:cs="華康儷楷書" w:hint="eastAsia"/>
-                <w:szCs w:val="24"/>
-              </w:rPr>
-              <w:t>陳筠蓁</w:t>
+                <w:rFonts w:ascii="標楷體" w:eastAsia="標楷體" w:hAnsi="標楷體" w:cstheme="majorBidi" w:hint="eastAsia"/>
+              </w:rPr>
+              <w:t>蕭國鎮</w:t>
             </w:r>
           </w:p>
         </w:tc>
@@ -20736,12 +20258,6 @@
                 <w:szCs w:val="24"/>
               </w:rPr>
             </w:pPr>
-            <w:r>
-              <w:rPr>
-                <w:rFonts w:ascii="標楷體" w:eastAsia="標楷體" w:hAnsi="標楷體" w:cstheme="majorBidi" w:hint="eastAsia"/>
-              </w:rPr>
-              <w:t>蕭國鎮</w:t>
-            </w:r>
           </w:p>
         </w:tc>
         <w:tc>
@@ -20897,9 +20413,9 @@
             </w:pPr>
             <w:r>
               <w:rPr>
-                <w:rFonts w:ascii="標楷體" w:eastAsia="標楷體" w:hAnsi="標楷體" w:cs="華康儷楷書" w:hint="eastAsia"/>
-              </w:rPr>
-              <w:t>劉以傑</w:t>
+                <w:rFonts w:ascii="標楷體" w:eastAsia="標楷體" w:hAnsi="標楷體" w:cstheme="majorBidi" w:hint="eastAsia"/>
+              </w:rPr>
+              <w:t>蕭國鎮</w:t>
             </w:r>
           </w:p>
         </w:tc>
@@ -20928,9 +20444,9 @@
             </w:pPr>
             <w:r>
               <w:rPr>
-                <w:rFonts w:ascii="標楷體" w:eastAsia="標楷體" w:hAnsi="標楷體" w:cstheme="majorBidi" w:hint="eastAsia"/>
-              </w:rPr>
-              <w:t>蕭國鎮</w:t>
+                <w:rFonts w:asciiTheme="majorBidi" w:eastAsia="標楷體" w:hAnsiTheme="majorBidi" w:cstheme="majorBidi" w:hint="eastAsia"/>
+              </w:rPr>
+              <w:t>張昭立</w:t>
             </w:r>
           </w:p>
         </w:tc>
@@ -21057,18 +20573,12 @@
                 <w:rFonts w:ascii="標楷體" w:eastAsia="標楷體" w:hAnsi="標楷體" w:cs="華康儷楷書"/>
               </w:rPr>
             </w:pPr>
-            <w:r>
-              <w:rPr>
-                <w:rFonts w:ascii="標楷體" w:eastAsia="標楷體" w:hAnsi="標楷體" w:cs="華康儷楷書" w:hint="eastAsia"/>
-              </w:rPr>
-              <w:t>劉廷</w:t>
-            </w:r>
             <w:proofErr w:type="gramStart"/>
             <w:r>
               <w:rPr>
-                <w:rFonts w:ascii="標楷體" w:eastAsia="標楷體" w:hAnsi="標楷體" w:cs="華康儷楷書" w:hint="eastAsia"/>
-              </w:rPr>
-              <w:t>驛</w:t>
+                <w:rFonts w:ascii="標楷體" w:eastAsia="標楷體" w:hAnsi="標楷體" w:cstheme="majorBidi" w:hint="eastAsia"/>
+              </w:rPr>
+              <w:t>蔡侑霖</w:t>
             </w:r>
             <w:proofErr w:type="gramEnd"/>
           </w:p>
@@ -21095,14 +20605,12 @@
                 <w:rFonts w:ascii="標楷體" w:eastAsia="標楷體" w:hAnsi="標楷體" w:cs="華康儷楷書"/>
               </w:rPr>
             </w:pPr>
-            <w:proofErr w:type="gramStart"/>
-            <w:r>
-              <w:rPr>
-                <w:rFonts w:ascii="標楷體" w:eastAsia="標楷體" w:hAnsi="標楷體" w:cstheme="majorBidi" w:hint="eastAsia"/>
-              </w:rPr>
-              <w:t>蔡侑霖</w:t>
-            </w:r>
-            <w:proofErr w:type="gramEnd"/>
+            <w:r>
+              <w:rPr>
+                <w:rFonts w:asciiTheme="majorBidi" w:eastAsia="標楷體" w:hAnsiTheme="majorBidi" w:cstheme="majorBidi" w:hint="eastAsia"/>
+              </w:rPr>
+              <w:t>蕭國鎮</w:t>
+            </w:r>
           </w:p>
         </w:tc>
         <w:tc>
@@ -21209,14 +20717,14 @@
               <w:snapToGrid w:val="0"/>
               <w:jc w:val="center"/>
               <w:rPr>
-                <w:rFonts w:ascii="Barlow Condensed Medium" w:eastAsia="華康儷楷書" w:hAnsi="Barlow Condensed Medium" w:cs="華康儷楷書"/>
-              </w:rPr>
-            </w:pPr>
-            <w:r>
-              <w:rPr>
-                <w:rFonts w:ascii="Barlow Condensed Medium" w:eastAsia="華康儷楷書" w:hAnsi="Barlow Condensed Medium" w:cs="華康儷楷書" w:hint="eastAsia"/>
-              </w:rPr>
-              <w:t>廖龍英</w:t>
+                <w:rFonts w:ascii="標楷體" w:eastAsia="標楷體" w:hAnsi="標楷體" w:cs="華康儷楷書"/>
+              </w:rPr>
+            </w:pPr>
+            <w:r>
+              <w:rPr>
+                <w:rFonts w:ascii="標楷體" w:eastAsia="標楷體" w:hAnsi="標楷體" w:cs="華康儷楷書" w:hint="eastAsia"/>
+              </w:rPr>
+              <w:t>黃明憲</w:t>
             </w:r>
           </w:p>
         </w:tc>
@@ -21242,12 +20750,6 @@
                 <w:rFonts w:ascii="Barlow Condensed Medium" w:eastAsia="華康儷楷書" w:hAnsi="Barlow Condensed Medium" w:cs="華康儷楷書"/>
               </w:rPr>
             </w:pPr>
-            <w:r>
-              <w:rPr>
-                <w:rFonts w:ascii="Barlow Condensed Medium" w:eastAsia="華康儷楷書" w:hAnsi="Barlow Condensed Medium" w:cs="華康儷楷書" w:hint="eastAsia"/>
-              </w:rPr>
-              <w:t>黃明憲</w:t>
-            </w:r>
           </w:p>
         </w:tc>
         <w:tc>
@@ -21436,7 +20938,7 @@
           <w:rFonts w:ascii="Barlow Condensed SemiBold" w:eastAsia="華康正顏楷體W9" w:hAnsi="Barlow Condensed SemiBold" w:cstheme="minorHAnsi"/>
           <w:noProof/>
         </w:rPr>
-        <w:t>2023</w:t>
+        <w:t>2024</w:t>
       </w:r>
       <w:r>
         <w:rPr>
@@ -21473,7 +20975,7 @@
           <w:rFonts w:ascii="Barlow Condensed SemiBold" w:eastAsia="華康正顏楷體W9" w:hAnsi="Barlow Condensed SemiBold" w:cstheme="minorHAnsi"/>
           <w:noProof/>
         </w:rPr>
-        <w:t>12</w:t>
+        <w:t>01</w:t>
       </w:r>
       <w:r>
         <w:rPr>
@@ -21510,7 +21012,7 @@
           <w:rFonts w:ascii="Barlow Condensed SemiBold" w:eastAsia="華康正顏楷體W9" w:hAnsi="Barlow Condensed SemiBold" w:cstheme="minorHAnsi"/>
           <w:noProof/>
         </w:rPr>
-        <w:t>31</w:t>
+        <w:t>07</w:t>
       </w:r>
       <w:r>
         <w:rPr>
@@ -21565,7 +21067,6 @@
                 <w:rFonts w:ascii="Barlow Condensed Medium" w:eastAsia="華康中黑體" w:hAnsi="Barlow Condensed Medium" w:cs="Times New Roman"/>
                 <w:w w:val="80"/>
                 <w:szCs w:val="24"/>
-                <w:highlight w:val="yellow"/>
               </w:rPr>
             </w:pPr>
             <w:r>
@@ -21573,7 +21074,6 @@
                 <w:rFonts w:ascii="Barlow Condensed Medium" w:eastAsia="華康中黑體" w:hAnsi="Barlow Condensed Medium" w:cstheme="minorHAnsi"/>
                 <w:w w:val="80"/>
                 <w:szCs w:val="24"/>
-                <w:highlight w:val="yellow"/>
               </w:rPr>
               <w:sym w:font="Wingdings 2" w:char="F0AE"/>
             </w:r>
@@ -21582,7 +21082,6 @@
                 <w:rFonts w:ascii="Barlow Condensed Medium" w:eastAsia="華康中黑體" w:hAnsi="Barlow Condensed Medium" w:cstheme="minorHAnsi"/>
                 <w:w w:val="80"/>
                 <w:szCs w:val="24"/>
-                <w:highlight w:val="yellow"/>
               </w:rPr>
               <w:t>華語</w:t>
             </w:r>
@@ -21591,7 +21090,6 @@
                 <w:rFonts w:ascii="Barlow Condensed Medium" w:eastAsia="華康中黑體" w:hAnsi="Barlow Condensed Medium" w:cs="Times New Roman"/>
                 <w:w w:val="80"/>
                 <w:szCs w:val="24"/>
-                <w:highlight w:val="yellow"/>
               </w:rPr>
               <w:t>禮拜奉獻</w:t>
             </w:r>
@@ -21600,7 +21098,6 @@
                 <w:rFonts w:ascii="Barlow Condensed Medium" w:eastAsia="華康中黑體" w:hAnsi="Barlow Condensed Medium" w:cs="Times New Roman"/>
                 <w:w w:val="80"/>
                 <w:szCs w:val="24"/>
-                <w:highlight w:val="yellow"/>
               </w:rPr>
               <w:t>:</w:t>
             </w:r>
@@ -21622,7 +21119,6 @@
                 <w:rFonts w:ascii="Barlow Condensed Medium" w:eastAsia="華康中黑體" w:hAnsi="Barlow Condensed Medium" w:cs="Times New Roman"/>
                 <w:w w:val="80"/>
                 <w:szCs w:val="24"/>
-                <w:highlight w:val="yellow"/>
               </w:rPr>
             </w:pPr>
           </w:p>
@@ -21644,7 +21140,6 @@
                 <w:rFonts w:ascii="Barlow Condensed Medium" w:eastAsia="華康中黑體" w:hAnsi="Barlow Condensed Medium" w:cs="Times New Roman"/>
                 <w:w w:val="80"/>
                 <w:szCs w:val="24"/>
-                <w:highlight w:val="yellow"/>
               </w:rPr>
             </w:pPr>
             <w:r>
@@ -21652,7 +21147,6 @@
                 <w:rFonts w:ascii="Barlow Condensed Medium" w:eastAsia="華康中黑體" w:hAnsi="Barlow Condensed Medium" w:cstheme="minorHAnsi"/>
                 <w:w w:val="80"/>
                 <w:szCs w:val="24"/>
-                <w:highlight w:val="yellow"/>
               </w:rPr>
               <w:sym w:font="Wingdings 2" w:char="F0AE"/>
             </w:r>
@@ -21661,7 +21155,6 @@
                 <w:rFonts w:ascii="Barlow Condensed Medium" w:eastAsia="華康中黑體" w:hAnsi="Barlow Condensed Medium" w:cstheme="minorHAnsi" w:hint="eastAsia"/>
                 <w:w w:val="80"/>
                 <w:szCs w:val="24"/>
-                <w:highlight w:val="yellow"/>
               </w:rPr>
               <w:t>台語禮拜奉獻</w:t>
             </w:r>
@@ -21684,7 +21177,6 @@
                 <w:rFonts w:ascii="Barlow Condensed Medium" w:eastAsia="華康中黑體" w:hAnsi="Barlow Condensed Medium" w:cs="Times New Roman"/>
                 <w:w w:val="80"/>
                 <w:szCs w:val="24"/>
-                <w:highlight w:val="yellow"/>
               </w:rPr>
             </w:pPr>
             <w:r>
@@ -21692,7 +21184,6 @@
                 <w:rFonts w:ascii="Barlow Condensed Medium" w:eastAsia="華康中黑體" w:hAnsi="Barlow Condensed Medium" w:cs="Times New Roman" w:hint="eastAsia"/>
                 <w:w w:val="80"/>
                 <w:szCs w:val="24"/>
-                <w:highlight w:val="yellow"/>
               </w:rPr>
               <w:t>4,</w:t>
             </w:r>
@@ -21701,7 +21192,6 @@
                 <w:rFonts w:ascii="Barlow Condensed Medium" w:eastAsia="華康中黑體" w:hAnsi="Barlow Condensed Medium" w:cs="Times New Roman" w:hint="eastAsia"/>
                 <w:w w:val="80"/>
                 <w:szCs w:val="24"/>
-                <w:highlight w:val="yellow"/>
               </w:rPr>
               <w:t>7</w:t>
             </w:r>
@@ -21710,7 +21200,6 @@
                 <w:rFonts w:ascii="Barlow Condensed Medium" w:eastAsia="華康中黑體" w:hAnsi="Barlow Condensed Medium" w:cs="Times New Roman" w:hint="eastAsia"/>
                 <w:w w:val="80"/>
                 <w:szCs w:val="24"/>
-                <w:highlight w:val="yellow"/>
               </w:rPr>
               <w:t>00</w:t>
             </w:r>
@@ -21732,7 +21221,6 @@
                 <w:rFonts w:ascii="Barlow Condensed Medium" w:eastAsia="華康中黑體" w:hAnsi="Barlow Condensed Medium" w:cs="Times New Roman"/>
                 <w:w w:val="80"/>
                 <w:szCs w:val="24"/>
-                <w:highlight w:val="yellow"/>
               </w:rPr>
             </w:pPr>
           </w:p>
@@ -21753,7 +21241,6 @@
                 <w:rFonts w:ascii="Barlow Condensed Medium" w:eastAsia="華康中黑體" w:hAnsi="Barlow Condensed Medium" w:cs="Times New Roman"/>
                 <w:w w:val="80"/>
                 <w:szCs w:val="24"/>
-                <w:highlight w:val="yellow"/>
               </w:rPr>
             </w:pPr>
           </w:p>
@@ -21775,7 +21262,6 @@
                 <w:rFonts w:ascii="Barlow Condensed Medium" w:eastAsia="華康中黑體" w:hAnsi="Barlow Condensed Medium" w:cstheme="minorHAnsi"/>
                 <w:w w:val="80"/>
                 <w:szCs w:val="24"/>
-                <w:highlight w:val="yellow"/>
               </w:rPr>
             </w:pPr>
             <w:r>
@@ -21783,7 +21269,6 @@
                 <w:rFonts w:ascii="Barlow Condensed Medium" w:eastAsia="華康中黑體" w:hAnsi="Barlow Condensed Medium" w:cstheme="minorHAnsi"/>
                 <w:w w:val="80"/>
                 <w:szCs w:val="24"/>
-                <w:highlight w:val="yellow"/>
               </w:rPr>
               <w:sym w:font="Wingdings 2" w:char="F0AE"/>
             </w:r>
@@ -21792,7 +21277,6 @@
                 <w:rFonts w:ascii="Barlow Condensed Medium" w:eastAsia="華康中黑體" w:hAnsi="Barlow Condensed Medium" w:cstheme="minorHAnsi" w:hint="eastAsia"/>
                 <w:w w:val="80"/>
                 <w:szCs w:val="24"/>
-                <w:highlight w:val="yellow"/>
               </w:rPr>
               <w:t>月定</w:t>
             </w:r>
@@ -21801,7 +21285,6 @@
                 <w:rFonts w:ascii="Barlow Condensed Medium" w:eastAsia="華康中黑體" w:hAnsi="Barlow Condensed Medium" w:cstheme="minorHAnsi" w:hint="eastAsia"/>
                 <w:w w:val="80"/>
                 <w:szCs w:val="24"/>
-                <w:highlight w:val="yellow"/>
               </w:rPr>
               <w:t>奉獻</w:t>
             </w:r>
@@ -21810,7 +21293,6 @@
                 <w:rFonts w:ascii="Barlow Condensed Medium" w:eastAsia="華康中黑體" w:hAnsi="Barlow Condensed Medium" w:cstheme="minorHAnsi"/>
                 <w:w w:val="80"/>
                 <w:szCs w:val="24"/>
-                <w:highlight w:val="yellow"/>
               </w:rPr>
               <w:t>:</w:t>
             </w:r>
@@ -21832,7 +21314,6 @@
                 <w:rFonts w:ascii="華康中黑體" w:eastAsia="華康中黑體" w:hAnsi="Barlow Condensed Medium" w:cstheme="minorHAnsi"/>
                 <w:w w:val="66"/>
                 <w:szCs w:val="24"/>
-                <w:highlight w:val="yellow"/>
               </w:rPr>
             </w:pPr>
             <w:r>
@@ -21840,7 +21321,6 @@
                 <w:rFonts w:ascii="華康中黑體" w:eastAsia="華康中黑體" w:hAnsi="Barlow Condensed Medium" w:cstheme="minorHAnsi" w:hint="eastAsia"/>
                 <w:w w:val="66"/>
                 <w:szCs w:val="24"/>
-                <w:highlight w:val="yellow"/>
               </w:rPr>
               <w:t>1號</w:t>
             </w:r>
@@ -21863,7 +21343,6 @@
                 <w:rFonts w:ascii="華康中黑體" w:eastAsia="華康中黑體" w:hAnsi="Barlow Condensed Medium" w:cstheme="minorHAnsi"/>
                 <w:w w:val="80"/>
                 <w:szCs w:val="24"/>
-                <w:highlight w:val="yellow"/>
               </w:rPr>
             </w:pPr>
             <w:r>
@@ -21871,7 +21350,6 @@
                 <w:rFonts w:ascii="華康中黑體" w:eastAsia="華康中黑體" w:hAnsi="Barlow Condensed Medium" w:cstheme="minorHAnsi" w:hint="eastAsia"/>
                 <w:w w:val="80"/>
                 <w:szCs w:val="24"/>
-                <w:highlight w:val="yellow"/>
               </w:rPr>
               <w:t>4,500</w:t>
             </w:r>
@@ -21893,7 +21371,6 @@
                 <w:rFonts w:ascii="華康中黑體" w:eastAsia="華康中黑體" w:hAnsi="Barlow Condensed Medium" w:cstheme="minorHAnsi"/>
                 <w:w w:val="66"/>
                 <w:szCs w:val="24"/>
-                <w:highlight w:val="yellow"/>
               </w:rPr>
             </w:pPr>
             <w:r>
@@ -21901,7 +21378,6 @@
                 <w:rFonts w:ascii="華康中黑體" w:eastAsia="華康中黑體" w:hAnsi="Barlow Condensed Medium" w:cstheme="minorHAnsi" w:hint="eastAsia"/>
                 <w:w w:val="66"/>
                 <w:szCs w:val="24"/>
-                <w:highlight w:val="yellow"/>
               </w:rPr>
               <w:t>2號</w:t>
             </w:r>
@@ -21923,7 +21399,6 @@
                 <w:rFonts w:ascii="華康中黑體" w:eastAsia="華康中黑體" w:hAnsi="Barlow Condensed Medium" w:cstheme="minorHAnsi"/>
                 <w:w w:val="80"/>
                 <w:szCs w:val="24"/>
-                <w:highlight w:val="yellow"/>
               </w:rPr>
             </w:pPr>
             <w:r>
@@ -21931,7 +21406,6 @@
                 <w:rFonts w:ascii="華康中黑體" w:eastAsia="華康中黑體" w:hAnsi="Barlow Condensed Medium" w:cstheme="minorHAnsi" w:hint="eastAsia"/>
                 <w:w w:val="80"/>
                 <w:szCs w:val="24"/>
-                <w:highlight w:val="yellow"/>
               </w:rPr>
               <w:t>3,000</w:t>
             </w:r>
@@ -21953,7 +21427,6 @@
                 <w:rFonts w:ascii="華康中黑體" w:eastAsia="華康中黑體" w:hAnsi="Barlow Condensed Medium" w:cstheme="minorHAnsi"/>
                 <w:w w:val="66"/>
                 <w:szCs w:val="24"/>
-                <w:highlight w:val="yellow"/>
               </w:rPr>
             </w:pPr>
             <w:r>
@@ -21961,7 +21434,6 @@
                 <w:rFonts w:ascii="華康中黑體" w:eastAsia="華康中黑體" w:hAnsi="Barlow Condensed Medium" w:cstheme="minorHAnsi" w:hint="eastAsia"/>
                 <w:w w:val="66"/>
                 <w:szCs w:val="24"/>
-                <w:highlight w:val="yellow"/>
               </w:rPr>
               <w:t>2-1號</w:t>
             </w:r>
@@ -21983,7 +21455,6 @@
                 <w:rFonts w:ascii="華康中黑體" w:eastAsia="華康中黑體" w:hAnsi="Barlow Condensed Medium" w:cstheme="minorHAnsi"/>
                 <w:w w:val="80"/>
                 <w:szCs w:val="24"/>
-                <w:highlight w:val="yellow"/>
               </w:rPr>
             </w:pPr>
             <w:r>
@@ -21991,7 +21462,6 @@
                 <w:rFonts w:ascii="華康中黑體" w:eastAsia="華康中黑體" w:hAnsi="Barlow Condensed Medium" w:cstheme="minorHAnsi" w:hint="eastAsia"/>
                 <w:w w:val="80"/>
                 <w:szCs w:val="24"/>
-                <w:highlight w:val="yellow"/>
               </w:rPr>
               <w:t>6,000</w:t>
             </w:r>
@@ -22014,7 +21484,6 @@
                 <w:rFonts w:ascii="Barlow Condensed Medium" w:eastAsia="華康中黑體" w:hAnsi="Barlow Condensed Medium" w:cstheme="minorHAnsi"/>
                 <w:w w:val="80"/>
                 <w:szCs w:val="24"/>
-                <w:highlight w:val="yellow"/>
               </w:rPr>
             </w:pPr>
           </w:p>
@@ -22035,7 +21504,6 @@
                 <w:rFonts w:ascii="華康中黑體" w:eastAsia="華康中黑體" w:hAnsi="Barlow Condensed Medium" w:cstheme="minorHAnsi"/>
                 <w:w w:val="66"/>
                 <w:szCs w:val="24"/>
-                <w:highlight w:val="yellow"/>
               </w:rPr>
             </w:pPr>
             <w:r>
@@ -22043,7 +21511,6 @@
                 <w:rFonts w:ascii="華康中黑體" w:eastAsia="華康中黑體" w:hAnsi="Barlow Condensed Medium" w:cstheme="minorHAnsi" w:hint="eastAsia"/>
                 <w:w w:val="66"/>
                 <w:szCs w:val="24"/>
-                <w:highlight w:val="yellow"/>
               </w:rPr>
               <w:t>8號</w:t>
             </w:r>
@@ -22066,7 +21533,6 @@
                 <w:rFonts w:ascii="Barlow Condensed Medium" w:eastAsia="華康中黑體" w:hAnsi="Barlow Condensed Medium" w:cstheme="minorHAnsi"/>
                 <w:w w:val="80"/>
                 <w:szCs w:val="24"/>
-                <w:highlight w:val="yellow"/>
               </w:rPr>
             </w:pPr>
             <w:r>
@@ -22074,7 +21540,6 @@
                 <w:rFonts w:ascii="Barlow Condensed Medium" w:eastAsia="華康中黑體" w:hAnsi="Barlow Condensed Medium" w:cstheme="minorHAnsi" w:hint="eastAsia"/>
                 <w:w w:val="80"/>
                 <w:szCs w:val="24"/>
-                <w:highlight w:val="yellow"/>
               </w:rPr>
               <w:t>4,00</w:t>
             </w:r>
@@ -22083,7 +21548,6 @@
                 <w:rFonts w:ascii="Barlow Condensed Medium" w:eastAsia="華康中黑體" w:hAnsi="Barlow Condensed Medium" w:cstheme="minorHAnsi"/>
                 <w:w w:val="80"/>
                 <w:szCs w:val="24"/>
-                <w:highlight w:val="yellow"/>
               </w:rPr>
               <w:t>0</w:t>
             </w:r>
@@ -22105,7 +21569,6 @@
                 <w:rFonts w:ascii="華康中黑體" w:eastAsia="華康中黑體" w:hAnsi="Barlow Condensed Medium" w:cstheme="minorHAnsi"/>
                 <w:w w:val="66"/>
                 <w:szCs w:val="24"/>
-                <w:highlight w:val="yellow"/>
               </w:rPr>
             </w:pPr>
             <w:r>
@@ -22113,7 +21576,6 @@
                 <w:rFonts w:ascii="華康中黑體" w:eastAsia="華康中黑體" w:hAnsi="Barlow Condensed Medium" w:cstheme="minorHAnsi" w:hint="eastAsia"/>
                 <w:w w:val="66"/>
                 <w:szCs w:val="24"/>
-                <w:highlight w:val="yellow"/>
               </w:rPr>
               <w:t>9號</w:t>
             </w:r>
@@ -22135,7 +21597,6 @@
                 <w:rFonts w:ascii="Barlow Condensed Medium" w:eastAsia="華康中黑體" w:hAnsi="Barlow Condensed Medium" w:cstheme="minorHAnsi"/>
                 <w:w w:val="80"/>
                 <w:szCs w:val="24"/>
-                <w:highlight w:val="yellow"/>
               </w:rPr>
             </w:pPr>
             <w:r>
@@ -22143,7 +21604,6 @@
                 <w:rFonts w:ascii="Barlow Condensed Medium" w:eastAsia="華康中黑體" w:hAnsi="Barlow Condensed Medium" w:cstheme="minorHAnsi" w:hint="eastAsia"/>
                 <w:w w:val="80"/>
                 <w:szCs w:val="24"/>
-                <w:highlight w:val="yellow"/>
               </w:rPr>
               <w:t>2,000</w:t>
             </w:r>
@@ -22165,7 +21625,6 @@
                 <w:rFonts w:ascii="華康中黑體" w:eastAsia="華康中黑體" w:hAnsi="Barlow Condensed Medium" w:cstheme="minorHAnsi"/>
                 <w:w w:val="66"/>
                 <w:szCs w:val="24"/>
-                <w:highlight w:val="yellow"/>
               </w:rPr>
             </w:pPr>
             <w:r>
@@ -22173,7 +21632,6 @@
                 <w:rFonts w:ascii="華康中黑體" w:eastAsia="華康中黑體" w:hAnsi="Barlow Condensed Medium" w:cstheme="minorHAnsi" w:hint="eastAsia"/>
                 <w:w w:val="66"/>
                 <w:szCs w:val="24"/>
-                <w:highlight w:val="yellow"/>
               </w:rPr>
               <w:t>9-1號</w:t>
             </w:r>
@@ -22195,7 +21653,6 @@
                 <w:rFonts w:ascii="Barlow Condensed Medium" w:eastAsia="華康中黑體" w:hAnsi="Barlow Condensed Medium" w:cstheme="minorHAnsi"/>
                 <w:w w:val="80"/>
                 <w:szCs w:val="24"/>
-                <w:highlight w:val="yellow"/>
               </w:rPr>
             </w:pPr>
             <w:r>
@@ -22203,7 +21660,6 @@
                 <w:rFonts w:ascii="Barlow Condensed Medium" w:eastAsia="華康中黑體" w:hAnsi="Barlow Condensed Medium" w:cstheme="minorHAnsi" w:hint="eastAsia"/>
                 <w:w w:val="80"/>
                 <w:szCs w:val="24"/>
-                <w:highlight w:val="yellow"/>
               </w:rPr>
               <w:t>4,000</w:t>
             </w:r>
@@ -22226,7 +21682,6 @@
                 <w:rFonts w:ascii="Barlow Condensed Medium" w:eastAsia="華康中黑體" w:hAnsi="Barlow Condensed Medium" w:cstheme="minorHAnsi"/>
                 <w:w w:val="80"/>
                 <w:szCs w:val="24"/>
-                <w:highlight w:val="yellow"/>
               </w:rPr>
             </w:pPr>
           </w:p>
@@ -22247,7 +21702,6 @@
                 <w:rFonts w:ascii="華康中黑體" w:eastAsia="華康中黑體" w:hAnsi="Barlow Condensed Medium" w:cstheme="minorHAnsi"/>
                 <w:w w:val="80"/>
                 <w:szCs w:val="24"/>
-                <w:highlight w:val="yellow"/>
               </w:rPr>
             </w:pPr>
             <w:r>
@@ -22255,7 +21709,6 @@
                 <w:rFonts w:ascii="華康中黑體" w:eastAsia="華康中黑體" w:hAnsi="Barlow Condensed Medium" w:cstheme="minorHAnsi" w:hint="eastAsia"/>
                 <w:w w:val="80"/>
                 <w:szCs w:val="24"/>
-                <w:highlight w:val="yellow"/>
               </w:rPr>
               <w:t>17-2號</w:t>
             </w:r>
@@ -22278,7 +21731,6 @@
                 <w:rFonts w:ascii="Barlow Condensed Medium" w:eastAsia="華康中黑體" w:hAnsi="Barlow Condensed Medium" w:cstheme="minorHAnsi"/>
                 <w:w w:val="80"/>
                 <w:szCs w:val="24"/>
-                <w:highlight w:val="yellow"/>
               </w:rPr>
             </w:pPr>
             <w:r>
@@ -22286,7 +21738,6 @@
                 <w:rFonts w:ascii="Barlow Condensed Medium" w:eastAsia="華康中黑體" w:hAnsi="Barlow Condensed Medium" w:cstheme="minorHAnsi" w:hint="eastAsia"/>
                 <w:w w:val="80"/>
                 <w:szCs w:val="24"/>
-                <w:highlight w:val="yellow"/>
               </w:rPr>
               <w:t>5,500</w:t>
             </w:r>
@@ -22308,7 +21759,6 @@
                 <w:rFonts w:ascii="華康中黑體" w:eastAsia="華康中黑體" w:hAnsi="Barlow Condensed Medium" w:cstheme="minorHAnsi"/>
                 <w:w w:val="80"/>
                 <w:szCs w:val="24"/>
-                <w:highlight w:val="yellow"/>
               </w:rPr>
             </w:pPr>
             <w:r>
@@ -22316,7 +21766,6 @@
                 <w:rFonts w:ascii="華康中黑體" w:eastAsia="華康中黑體" w:hAnsi="Barlow Condensed Medium" w:cstheme="minorHAnsi" w:hint="eastAsia"/>
                 <w:w w:val="80"/>
                 <w:szCs w:val="24"/>
-                <w:highlight w:val="yellow"/>
               </w:rPr>
               <w:t>20號</w:t>
             </w:r>
@@ -22338,7 +21787,6 @@
                 <w:rFonts w:ascii="Barlow Condensed Medium" w:eastAsia="華康中黑體" w:hAnsi="Barlow Condensed Medium" w:cstheme="minorHAnsi"/>
                 <w:w w:val="80"/>
                 <w:szCs w:val="24"/>
-                <w:highlight w:val="yellow"/>
               </w:rPr>
             </w:pPr>
             <w:r>
@@ -22346,7 +21794,6 @@
                 <w:rFonts w:ascii="Barlow Condensed Medium" w:eastAsia="華康中黑體" w:hAnsi="Barlow Condensed Medium" w:cstheme="minorHAnsi" w:hint="eastAsia"/>
                 <w:w w:val="80"/>
                 <w:szCs w:val="24"/>
-                <w:highlight w:val="yellow"/>
               </w:rPr>
               <w:t>3,000</w:t>
             </w:r>
@@ -22368,7 +21815,6 @@
                 <w:rFonts w:ascii="華康中黑體" w:eastAsia="華康中黑體" w:hAnsi="Barlow Condensed Medium" w:cstheme="minorHAnsi"/>
                 <w:w w:val="80"/>
                 <w:szCs w:val="24"/>
-                <w:highlight w:val="yellow"/>
               </w:rPr>
             </w:pPr>
             <w:r>
@@ -22376,7 +21822,6 @@
                 <w:rFonts w:ascii="華康中黑體" w:eastAsia="華康中黑體" w:hAnsi="Barlow Condensed Medium" w:cstheme="minorHAnsi" w:hint="eastAsia"/>
                 <w:w w:val="80"/>
                 <w:szCs w:val="24"/>
-                <w:highlight w:val="yellow"/>
               </w:rPr>
               <w:t>23號</w:t>
             </w:r>
@@ -22398,7 +21843,6 @@
                 <w:rFonts w:ascii="Barlow Condensed Medium" w:eastAsia="華康中黑體" w:hAnsi="Barlow Condensed Medium" w:cstheme="minorHAnsi"/>
                 <w:w w:val="80"/>
                 <w:szCs w:val="24"/>
-                <w:highlight w:val="yellow"/>
               </w:rPr>
             </w:pPr>
             <w:r>
@@ -22406,7 +21850,6 @@
                 <w:rFonts w:ascii="Barlow Condensed Medium" w:eastAsia="華康中黑體" w:hAnsi="Barlow Condensed Medium" w:cstheme="minorHAnsi" w:hint="eastAsia"/>
                 <w:w w:val="80"/>
                 <w:szCs w:val="24"/>
-                <w:highlight w:val="yellow"/>
               </w:rPr>
               <w:t>3,000</w:t>
             </w:r>
@@ -22429,7 +21872,6 @@
                 <w:rFonts w:ascii="Barlow Condensed Medium" w:eastAsia="華康中黑體" w:hAnsi="Barlow Condensed Medium" w:cstheme="minorHAnsi"/>
                 <w:w w:val="80"/>
                 <w:szCs w:val="24"/>
-                <w:highlight w:val="yellow"/>
               </w:rPr>
             </w:pPr>
           </w:p>
@@ -22450,7 +21892,6 @@
                 <w:rFonts w:ascii="華康中黑體" w:eastAsia="華康中黑體" w:hAnsi="Barlow Condensed Medium" w:cstheme="minorHAnsi"/>
                 <w:w w:val="80"/>
                 <w:szCs w:val="24"/>
-                <w:highlight w:val="yellow"/>
               </w:rPr>
             </w:pPr>
             <w:r>
@@ -22458,7 +21899,6 @@
                 <w:rFonts w:ascii="華康中黑體" w:eastAsia="華康中黑體" w:hAnsi="Barlow Condensed Medium" w:cstheme="minorHAnsi" w:hint="eastAsia"/>
                 <w:w w:val="80"/>
                 <w:szCs w:val="24"/>
-                <w:highlight w:val="yellow"/>
               </w:rPr>
               <w:t>26號</w:t>
             </w:r>
@@ -22481,7 +21921,6 @@
                 <w:rFonts w:ascii="Barlow Condensed Medium" w:eastAsia="華康中黑體" w:hAnsi="Barlow Condensed Medium" w:cstheme="minorHAnsi"/>
                 <w:w w:val="80"/>
                 <w:szCs w:val="24"/>
-                <w:highlight w:val="yellow"/>
               </w:rPr>
             </w:pPr>
             <w:r>
@@ -22489,7 +21928,6 @@
                 <w:rFonts w:ascii="Barlow Condensed Medium" w:eastAsia="華康中黑體" w:hAnsi="Barlow Condensed Medium" w:cstheme="minorHAnsi" w:hint="eastAsia"/>
                 <w:w w:val="80"/>
                 <w:szCs w:val="24"/>
-                <w:highlight w:val="yellow"/>
               </w:rPr>
               <w:t>3,000</w:t>
             </w:r>
@@ -22511,7 +21949,6 @@
                 <w:rFonts w:ascii="華康中黑體" w:eastAsia="華康中黑體" w:hAnsi="Barlow Condensed Medium" w:cstheme="minorHAnsi"/>
                 <w:w w:val="80"/>
                 <w:szCs w:val="24"/>
-                <w:highlight w:val="yellow"/>
               </w:rPr>
             </w:pPr>
             <w:r>
@@ -22519,7 +21956,6 @@
                 <w:rFonts w:ascii="華康中黑體" w:eastAsia="華康中黑體" w:hAnsi="Barlow Condensed Medium" w:cstheme="minorHAnsi" w:hint="eastAsia"/>
                 <w:w w:val="80"/>
                 <w:szCs w:val="24"/>
-                <w:highlight w:val="yellow"/>
               </w:rPr>
               <w:t>34號</w:t>
             </w:r>
@@ -22541,7 +21977,6 @@
                 <w:rFonts w:ascii="Barlow Condensed Medium" w:eastAsia="華康中黑體" w:hAnsi="Barlow Condensed Medium" w:cstheme="minorHAnsi"/>
                 <w:w w:val="80"/>
                 <w:szCs w:val="24"/>
-                <w:highlight w:val="yellow"/>
               </w:rPr>
             </w:pPr>
             <w:r>
@@ -22549,7 +21984,6 @@
                 <w:rFonts w:ascii="Barlow Condensed Medium" w:eastAsia="華康中黑體" w:hAnsi="Barlow Condensed Medium" w:cstheme="minorHAnsi" w:hint="eastAsia"/>
                 <w:w w:val="80"/>
                 <w:szCs w:val="24"/>
-                <w:highlight w:val="yellow"/>
               </w:rPr>
               <w:t>1,500</w:t>
             </w:r>
@@ -22571,7 +22005,6 @@
                 <w:rFonts w:ascii="華康中黑體" w:eastAsia="華康中黑體" w:hAnsi="Barlow Condensed Medium" w:cstheme="minorHAnsi"/>
                 <w:w w:val="80"/>
                 <w:szCs w:val="24"/>
-                <w:highlight w:val="yellow"/>
               </w:rPr>
             </w:pPr>
             <w:r>
@@ -22579,7 +22012,6 @@
                 <w:rFonts w:ascii="華康中黑體" w:eastAsia="華康中黑體" w:hAnsi="Barlow Condensed Medium" w:cstheme="minorHAnsi" w:hint="eastAsia"/>
                 <w:w w:val="80"/>
                 <w:szCs w:val="24"/>
-                <w:highlight w:val="yellow"/>
               </w:rPr>
               <w:t>34-1號</w:t>
             </w:r>
@@ -22601,7 +22033,6 @@
                 <w:rFonts w:ascii="Barlow Condensed Medium" w:eastAsia="華康中黑體" w:hAnsi="Barlow Condensed Medium" w:cstheme="minorHAnsi"/>
                 <w:w w:val="80"/>
                 <w:szCs w:val="24"/>
-                <w:highlight w:val="yellow"/>
               </w:rPr>
             </w:pPr>
             <w:r>
@@ -22609,7 +22040,6 @@
                 <w:rFonts w:ascii="Barlow Condensed Medium" w:eastAsia="華康中黑體" w:hAnsi="Barlow Condensed Medium" w:cstheme="minorHAnsi" w:hint="eastAsia"/>
                 <w:w w:val="80"/>
                 <w:szCs w:val="24"/>
-                <w:highlight w:val="yellow"/>
               </w:rPr>
               <w:t>2,500</w:t>
             </w:r>
@@ -22632,7 +22062,6 @@
                 <w:rFonts w:ascii="Barlow Condensed Medium" w:eastAsia="華康中黑體" w:hAnsi="Barlow Condensed Medium" w:cstheme="minorHAnsi"/>
                 <w:w w:val="80"/>
                 <w:szCs w:val="24"/>
-                <w:highlight w:val="yellow"/>
               </w:rPr>
             </w:pPr>
           </w:p>
@@ -22653,7 +22082,6 @@
                 <w:rFonts w:ascii="華康中黑體" w:eastAsia="華康中黑體" w:hAnsi="Barlow Condensed Medium" w:cstheme="minorHAnsi"/>
                 <w:w w:val="80"/>
                 <w:szCs w:val="24"/>
-                <w:highlight w:val="yellow"/>
               </w:rPr>
             </w:pPr>
             <w:r>
@@ -22661,7 +22089,6 @@
                 <w:rFonts w:ascii="華康中黑體" w:eastAsia="華康中黑體" w:hAnsi="Barlow Condensed Medium" w:cstheme="minorHAnsi" w:hint="eastAsia"/>
                 <w:w w:val="80"/>
                 <w:szCs w:val="24"/>
-                <w:highlight w:val="yellow"/>
               </w:rPr>
               <w:t>50號</w:t>
             </w:r>
@@ -22684,7 +22111,6 @@
                 <w:rFonts w:ascii="Barlow Condensed Medium" w:eastAsia="華康中黑體" w:hAnsi="Barlow Condensed Medium" w:cstheme="minorHAnsi"/>
                 <w:w w:val="80"/>
                 <w:szCs w:val="24"/>
-                <w:highlight w:val="yellow"/>
               </w:rPr>
             </w:pPr>
             <w:r>
@@ -22692,7 +22118,6 @@
                 <w:rFonts w:ascii="Barlow Condensed Medium" w:eastAsia="華康中黑體" w:hAnsi="Barlow Condensed Medium" w:cstheme="minorHAnsi" w:hint="eastAsia"/>
                 <w:w w:val="80"/>
                 <w:szCs w:val="24"/>
-                <w:highlight w:val="yellow"/>
               </w:rPr>
               <w:t>3,700</w:t>
             </w:r>
@@ -22714,7 +22139,6 @@
                 <w:rFonts w:ascii="華康中黑體" w:eastAsia="華康中黑體" w:hAnsi="Barlow Condensed Medium" w:cstheme="minorHAnsi"/>
                 <w:w w:val="80"/>
                 <w:szCs w:val="24"/>
-                <w:highlight w:val="yellow"/>
               </w:rPr>
             </w:pPr>
             <w:r>
@@ -22722,7 +22146,6 @@
                 <w:rFonts w:ascii="華康中黑體" w:eastAsia="華康中黑體" w:hAnsi="Barlow Condensed Medium" w:cstheme="minorHAnsi" w:hint="eastAsia"/>
                 <w:w w:val="80"/>
                 <w:szCs w:val="24"/>
-                <w:highlight w:val="yellow"/>
               </w:rPr>
               <w:t>65號</w:t>
             </w:r>
@@ -22744,7 +22167,6 @@
                 <w:rFonts w:ascii="Barlow Condensed Medium" w:eastAsia="華康中黑體" w:hAnsi="Barlow Condensed Medium" w:cstheme="minorHAnsi"/>
                 <w:w w:val="80"/>
                 <w:szCs w:val="24"/>
-                <w:highlight w:val="yellow"/>
               </w:rPr>
             </w:pPr>
             <w:r>
@@ -22752,7 +22174,6 @@
                 <w:rFonts w:ascii="Barlow Condensed Medium" w:eastAsia="華康中黑體" w:hAnsi="Barlow Condensed Medium" w:cstheme="minorHAnsi" w:hint="eastAsia"/>
                 <w:w w:val="80"/>
                 <w:szCs w:val="24"/>
-                <w:highlight w:val="yellow"/>
               </w:rPr>
               <w:t>5,000</w:t>
             </w:r>
@@ -22774,7 +22195,6 @@
                 <w:rFonts w:ascii="華康中黑體" w:eastAsia="華康中黑體" w:hAnsi="Barlow Condensed Medium" w:cstheme="minorHAnsi"/>
                 <w:w w:val="80"/>
                 <w:szCs w:val="24"/>
-                <w:highlight w:val="yellow"/>
               </w:rPr>
             </w:pPr>
           </w:p>
@@ -22795,7 +22215,6 @@
                 <w:rFonts w:ascii="Barlow Condensed Medium" w:eastAsia="華康中黑體" w:hAnsi="Barlow Condensed Medium" w:cstheme="minorHAnsi"/>
                 <w:w w:val="80"/>
                 <w:szCs w:val="24"/>
-                <w:highlight w:val="yellow"/>
               </w:rPr>
             </w:pPr>
           </w:p>
@@ -22817,7 +22236,6 @@
                 <w:rFonts w:ascii="Barlow Condensed Medium" w:eastAsia="華康中黑體" w:hAnsi="Barlow Condensed Medium" w:cstheme="minorHAnsi"/>
                 <w:w w:val="80"/>
                 <w:szCs w:val="24"/>
-                <w:highlight w:val="yellow"/>
               </w:rPr>
             </w:pPr>
           </w:p>
@@ -22838,7 +22256,6 @@
                 <w:rFonts w:ascii="華康中黑體" w:eastAsia="華康中黑體" w:hAnsi="Barlow Condensed Medium" w:cstheme="minorHAnsi"/>
                 <w:w w:val="80"/>
                 <w:szCs w:val="24"/>
-                <w:highlight w:val="yellow"/>
               </w:rPr>
             </w:pPr>
           </w:p>
@@ -22860,7 +22277,6 @@
                 <w:rFonts w:ascii="Barlow Condensed Medium" w:eastAsia="華康中黑體" w:hAnsi="Barlow Condensed Medium" w:cstheme="minorHAnsi"/>
                 <w:w w:val="80"/>
                 <w:szCs w:val="24"/>
-                <w:highlight w:val="yellow"/>
               </w:rPr>
             </w:pPr>
           </w:p>
@@ -22881,7 +22297,6 @@
                 <w:rFonts w:ascii="華康中黑體" w:eastAsia="華康中黑體" w:hAnsi="Barlow Condensed Medium" w:cstheme="minorHAnsi"/>
                 <w:w w:val="80"/>
                 <w:szCs w:val="24"/>
-                <w:highlight w:val="yellow"/>
               </w:rPr>
             </w:pPr>
           </w:p>
@@ -22902,7 +22317,6 @@
                 <w:rFonts w:ascii="Barlow Condensed Medium" w:eastAsia="華康中黑體" w:hAnsi="Barlow Condensed Medium" w:cstheme="minorHAnsi"/>
                 <w:w w:val="80"/>
                 <w:szCs w:val="24"/>
-                <w:highlight w:val="yellow"/>
               </w:rPr>
             </w:pPr>
           </w:p>
@@ -22923,7 +22337,6 @@
                 <w:rFonts w:ascii="華康中黑體" w:eastAsia="華康中黑體" w:hAnsi="Barlow Condensed Medium" w:cstheme="minorHAnsi"/>
                 <w:w w:val="80"/>
                 <w:szCs w:val="24"/>
-                <w:highlight w:val="yellow"/>
               </w:rPr>
             </w:pPr>
           </w:p>
@@ -22944,7 +22357,6 @@
                 <w:rFonts w:ascii="Barlow Condensed Medium" w:eastAsia="華康中黑體" w:hAnsi="Barlow Condensed Medium" w:cstheme="minorHAnsi"/>
                 <w:w w:val="80"/>
                 <w:szCs w:val="24"/>
-                <w:highlight w:val="yellow"/>
               </w:rPr>
             </w:pPr>
           </w:p>
@@ -22966,7 +22378,6 @@
                 <w:rFonts w:ascii="Barlow Condensed Medium" w:eastAsia="華康中黑體" w:hAnsi="Barlow Condensed Medium" w:cstheme="minorHAnsi"/>
                 <w:w w:val="80"/>
                 <w:szCs w:val="24"/>
-                <w:highlight w:val="yellow"/>
               </w:rPr>
             </w:pPr>
             <w:r>
@@ -22974,7 +22385,6 @@
                 <w:rFonts w:ascii="Barlow Condensed Medium" w:eastAsia="華康中黑體" w:hAnsi="Barlow Condensed Medium" w:cstheme="minorHAnsi"/>
                 <w:w w:val="80"/>
                 <w:szCs w:val="24"/>
-                <w:highlight w:val="yellow"/>
               </w:rPr>
               <w:sym w:font="Wingdings 2" w:char="F0AE"/>
             </w:r>
@@ -22983,7 +22393,6 @@
                 <w:rFonts w:ascii="Barlow Condensed Medium" w:eastAsia="華康中黑體" w:hAnsi="Barlow Condensed Medium" w:cstheme="minorHAnsi"/>
                 <w:w w:val="80"/>
                 <w:szCs w:val="24"/>
-                <w:highlight w:val="yellow"/>
               </w:rPr>
               <w:t>感恩奉獻</w:t>
             </w:r>
@@ -22992,7 +22401,6 @@
                 <w:rFonts w:ascii="Barlow Condensed Medium" w:eastAsia="華康中黑體" w:hAnsi="Barlow Condensed Medium" w:cstheme="minorHAnsi"/>
                 <w:w w:val="80"/>
                 <w:szCs w:val="24"/>
-                <w:highlight w:val="yellow"/>
               </w:rPr>
               <w:t>:</w:t>
             </w:r>
@@ -23014,7 +22422,6 @@
                 <w:rFonts w:ascii="Barlow Condensed Medium" w:eastAsia="華康中黑體" w:hAnsi="Barlow Condensed Medium" w:cstheme="minorHAnsi"/>
                 <w:w w:val="80"/>
                 <w:szCs w:val="24"/>
-                <w:highlight w:val="yellow"/>
               </w:rPr>
             </w:pPr>
             <w:r>
@@ -23022,7 +22429,6 @@
                 <w:rFonts w:ascii="Barlow Condensed Medium" w:eastAsia="華康中黑體" w:hAnsi="Barlow Condensed Medium" w:cstheme="minorHAnsi" w:hint="eastAsia"/>
                 <w:w w:val="80"/>
                 <w:szCs w:val="24"/>
-                <w:highlight w:val="yellow"/>
               </w:rPr>
               <w:t>1-1</w:t>
             </w:r>
@@ -23031,7 +22437,6 @@
                 <w:rFonts w:ascii="Barlow Condensed Medium" w:eastAsia="華康中黑體" w:hAnsi="Barlow Condensed Medium" w:cstheme="minorHAnsi" w:hint="eastAsia"/>
                 <w:w w:val="80"/>
                 <w:szCs w:val="24"/>
-                <w:highlight w:val="yellow"/>
               </w:rPr>
               <w:t>號</w:t>
             </w:r>
@@ -23054,7 +22459,6 @@
                 <w:rFonts w:ascii="Barlow Condensed Medium" w:eastAsia="華康中黑體" w:hAnsi="Barlow Condensed Medium" w:cstheme="minorHAnsi"/>
                 <w:w w:val="80"/>
                 <w:szCs w:val="24"/>
-                <w:highlight w:val="yellow"/>
               </w:rPr>
             </w:pPr>
             <w:r>
@@ -23062,7 +22466,6 @@
                 <w:rFonts w:ascii="Barlow Condensed Medium" w:eastAsia="華康中黑體" w:hAnsi="Barlow Condensed Medium" w:cstheme="minorHAnsi" w:hint="eastAsia"/>
                 <w:w w:val="80"/>
                 <w:szCs w:val="24"/>
-                <w:highlight w:val="yellow"/>
               </w:rPr>
               <w:t>2</w:t>
             </w:r>
@@ -23071,7 +22474,6 @@
                 <w:rFonts w:ascii="Barlow Condensed Medium" w:eastAsia="華康中黑體" w:hAnsi="Barlow Condensed Medium" w:cstheme="minorHAnsi" w:hint="eastAsia"/>
                 <w:w w:val="80"/>
                 <w:szCs w:val="24"/>
-                <w:highlight w:val="yellow"/>
               </w:rPr>
               <w:t>,000</w:t>
             </w:r>
@@ -23093,7 +22495,6 @@
                 <w:rFonts w:ascii="Barlow Condensed Medium" w:eastAsia="華康中黑體" w:hAnsi="Barlow Condensed Medium" w:cstheme="minorHAnsi"/>
                 <w:w w:val="80"/>
                 <w:szCs w:val="24"/>
-                <w:highlight w:val="yellow"/>
               </w:rPr>
             </w:pPr>
             <w:r>
@@ -23101,7 +22502,6 @@
                 <w:rFonts w:ascii="Barlow Condensed Medium" w:eastAsia="華康中黑體" w:hAnsi="Barlow Condensed Medium" w:cstheme="minorHAnsi" w:hint="eastAsia"/>
                 <w:w w:val="80"/>
                 <w:szCs w:val="24"/>
-                <w:highlight w:val="yellow"/>
               </w:rPr>
               <w:t>10</w:t>
             </w:r>
@@ -23110,7 +22510,6 @@
                 <w:rFonts w:ascii="Barlow Condensed Medium" w:eastAsia="華康中黑體" w:hAnsi="Barlow Condensed Medium" w:cstheme="minorHAnsi" w:hint="eastAsia"/>
                 <w:w w:val="80"/>
                 <w:szCs w:val="24"/>
-                <w:highlight w:val="yellow"/>
               </w:rPr>
               <w:t>號</w:t>
             </w:r>
@@ -23132,7 +22531,6 @@
                 <w:rFonts w:ascii="Barlow Condensed Medium" w:eastAsia="華康中黑體" w:hAnsi="Barlow Condensed Medium" w:cstheme="minorHAnsi"/>
                 <w:w w:val="80"/>
                 <w:szCs w:val="24"/>
-                <w:highlight w:val="yellow"/>
               </w:rPr>
             </w:pPr>
             <w:r>
@@ -23140,7 +22538,6 @@
                 <w:rFonts w:ascii="Barlow Condensed Medium" w:eastAsia="華康中黑體" w:hAnsi="Barlow Condensed Medium" w:cstheme="minorHAnsi" w:hint="eastAsia"/>
                 <w:w w:val="80"/>
                 <w:szCs w:val="24"/>
-                <w:highlight w:val="yellow"/>
               </w:rPr>
               <w:t>3,0</w:t>
             </w:r>
@@ -23149,7 +22546,6 @@
                 <w:rFonts w:ascii="Barlow Condensed Medium" w:eastAsia="華康中黑體" w:hAnsi="Barlow Condensed Medium" w:cstheme="minorHAnsi" w:hint="eastAsia"/>
                 <w:w w:val="80"/>
                 <w:szCs w:val="24"/>
-                <w:highlight w:val="yellow"/>
               </w:rPr>
               <w:t>00</w:t>
             </w:r>
@@ -23171,7 +22567,6 @@
                 <w:rFonts w:ascii="Barlow Condensed Medium" w:eastAsia="華康中黑體" w:hAnsi="Barlow Condensed Medium" w:cstheme="minorHAnsi"/>
                 <w:w w:val="80"/>
                 <w:szCs w:val="24"/>
-                <w:highlight w:val="yellow"/>
               </w:rPr>
             </w:pPr>
             <w:r>
@@ -23179,7 +22574,6 @@
                 <w:rFonts w:ascii="Barlow Condensed Medium" w:eastAsia="華康中黑體" w:hAnsi="Barlow Condensed Medium" w:cstheme="minorHAnsi" w:hint="eastAsia"/>
                 <w:w w:val="80"/>
                 <w:szCs w:val="24"/>
-                <w:highlight w:val="yellow"/>
               </w:rPr>
               <w:t>23</w:t>
             </w:r>
@@ -23188,7 +22582,6 @@
                 <w:rFonts w:ascii="Barlow Condensed Medium" w:eastAsia="華康中黑體" w:hAnsi="Barlow Condensed Medium" w:cstheme="minorHAnsi" w:hint="eastAsia"/>
                 <w:w w:val="80"/>
                 <w:szCs w:val="24"/>
-                <w:highlight w:val="yellow"/>
               </w:rPr>
               <w:t>號</w:t>
             </w:r>
@@ -23210,7 +22603,6 @@
                 <w:rFonts w:ascii="Barlow Condensed Medium" w:eastAsia="華康中黑體" w:hAnsi="Barlow Condensed Medium" w:cstheme="minorHAnsi"/>
                 <w:w w:val="80"/>
                 <w:szCs w:val="24"/>
-                <w:highlight w:val="yellow"/>
               </w:rPr>
             </w:pPr>
             <w:r>
@@ -23218,7 +22610,6 @@
                 <w:rFonts w:ascii="Barlow Condensed Medium" w:eastAsia="華康中黑體" w:hAnsi="Barlow Condensed Medium" w:cstheme="minorHAnsi" w:hint="eastAsia"/>
                 <w:w w:val="80"/>
                 <w:szCs w:val="24"/>
-                <w:highlight w:val="yellow"/>
               </w:rPr>
               <w:t>1</w:t>
             </w:r>
@@ -23227,7 +22618,6 @@
                 <w:rFonts w:ascii="Barlow Condensed Medium" w:eastAsia="華康中黑體" w:hAnsi="Barlow Condensed Medium" w:cstheme="minorHAnsi" w:hint="eastAsia"/>
                 <w:w w:val="80"/>
                 <w:szCs w:val="24"/>
-                <w:highlight w:val="yellow"/>
               </w:rPr>
               <w:t>,000</w:t>
             </w:r>
@@ -23250,7 +22640,6 @@
                 <w:rFonts w:ascii="Barlow Condensed Medium" w:eastAsia="華康中黑體" w:hAnsi="Barlow Condensed Medium" w:cstheme="minorHAnsi"/>
                 <w:w w:val="80"/>
                 <w:szCs w:val="24"/>
-                <w:highlight w:val="yellow"/>
               </w:rPr>
             </w:pPr>
           </w:p>
@@ -23271,7 +22660,6 @@
                 <w:rFonts w:ascii="Barlow Condensed Medium" w:eastAsia="華康中黑體" w:hAnsi="Barlow Condensed Medium" w:cstheme="minorHAnsi"/>
                 <w:w w:val="80"/>
                 <w:szCs w:val="24"/>
-                <w:highlight w:val="yellow"/>
               </w:rPr>
             </w:pPr>
             <w:r>
@@ -23279,7 +22667,6 @@
                 <w:rFonts w:ascii="Barlow Condensed Medium" w:eastAsia="華康中黑體" w:hAnsi="Barlow Condensed Medium" w:cstheme="minorHAnsi" w:hint="eastAsia"/>
                 <w:w w:val="80"/>
                 <w:szCs w:val="24"/>
-                <w:highlight w:val="yellow"/>
               </w:rPr>
               <w:t>31</w:t>
             </w:r>
@@ -23288,7 +22675,6 @@
                 <w:rFonts w:ascii="Barlow Condensed Medium" w:eastAsia="華康中黑體" w:hAnsi="Barlow Condensed Medium" w:cstheme="minorHAnsi" w:hint="eastAsia"/>
                 <w:w w:val="80"/>
                 <w:szCs w:val="24"/>
-                <w:highlight w:val="yellow"/>
               </w:rPr>
               <w:t>號</w:t>
             </w:r>
@@ -23311,7 +22697,6 @@
                 <w:rFonts w:ascii="Barlow Condensed Medium" w:eastAsia="華康中黑體" w:hAnsi="Barlow Condensed Medium" w:cstheme="minorHAnsi"/>
                 <w:w w:val="80"/>
                 <w:szCs w:val="24"/>
-                <w:highlight w:val="yellow"/>
               </w:rPr>
             </w:pPr>
             <w:r>
@@ -23319,7 +22704,6 @@
                 <w:rFonts w:ascii="Barlow Condensed Medium" w:eastAsia="華康中黑體" w:hAnsi="Barlow Condensed Medium" w:cstheme="minorHAnsi" w:hint="eastAsia"/>
                 <w:w w:val="80"/>
                 <w:szCs w:val="24"/>
-                <w:highlight w:val="yellow"/>
               </w:rPr>
               <w:t>10</w:t>
             </w:r>
@@ -23328,7 +22712,6 @@
                 <w:rFonts w:ascii="Barlow Condensed Medium" w:eastAsia="華康中黑體" w:hAnsi="Barlow Condensed Medium" w:cstheme="minorHAnsi" w:hint="eastAsia"/>
                 <w:w w:val="80"/>
                 <w:szCs w:val="24"/>
-                <w:highlight w:val="yellow"/>
               </w:rPr>
               <w:t>,000</w:t>
             </w:r>
@@ -23350,7 +22733,6 @@
                 <w:rFonts w:ascii="Barlow Condensed Medium" w:eastAsia="華康中黑體" w:hAnsi="Barlow Condensed Medium" w:cstheme="minorHAnsi"/>
                 <w:w w:val="80"/>
                 <w:szCs w:val="24"/>
-                <w:highlight w:val="yellow"/>
               </w:rPr>
             </w:pPr>
             <w:r>
@@ -23358,7 +22740,6 @@
                 <w:rFonts w:ascii="Barlow Condensed Medium" w:eastAsia="華康中黑體" w:hAnsi="Barlow Condensed Medium" w:cstheme="minorHAnsi" w:hint="eastAsia"/>
                 <w:w w:val="80"/>
                 <w:szCs w:val="24"/>
-                <w:highlight w:val="yellow"/>
               </w:rPr>
               <w:t>31-1</w:t>
             </w:r>
@@ -23367,7 +22748,6 @@
                 <w:rFonts w:ascii="Barlow Condensed Medium" w:eastAsia="華康中黑體" w:hAnsi="Barlow Condensed Medium" w:cstheme="minorHAnsi" w:hint="eastAsia"/>
                 <w:w w:val="80"/>
                 <w:szCs w:val="24"/>
-                <w:highlight w:val="yellow"/>
               </w:rPr>
               <w:t>號</w:t>
             </w:r>
@@ -23389,7 +22769,6 @@
                 <w:rFonts w:ascii="Barlow Condensed Medium" w:eastAsia="華康中黑體" w:hAnsi="Barlow Condensed Medium" w:cstheme="minorHAnsi"/>
                 <w:w w:val="80"/>
                 <w:szCs w:val="24"/>
-                <w:highlight w:val="yellow"/>
               </w:rPr>
             </w:pPr>
             <w:r>
@@ -23397,7 +22776,6 @@
                 <w:rFonts w:ascii="Barlow Condensed Medium" w:eastAsia="華康中黑體" w:hAnsi="Barlow Condensed Medium" w:cstheme="minorHAnsi" w:hint="eastAsia"/>
                 <w:w w:val="80"/>
                 <w:szCs w:val="24"/>
-                <w:highlight w:val="yellow"/>
               </w:rPr>
               <w:t>100</w:t>
             </w:r>
@@ -23419,7 +22797,6 @@
                 <w:rFonts w:ascii="Barlow Condensed Medium" w:eastAsia="華康中黑體" w:hAnsi="Barlow Condensed Medium" w:cstheme="minorHAnsi"/>
                 <w:w w:val="80"/>
                 <w:szCs w:val="24"/>
-                <w:highlight w:val="yellow"/>
               </w:rPr>
             </w:pPr>
             <w:r>
@@ -23427,7 +22804,6 @@
                 <w:rFonts w:ascii="Barlow Condensed Medium" w:eastAsia="華康中黑體" w:hAnsi="Barlow Condensed Medium" w:cstheme="minorHAnsi" w:hint="eastAsia"/>
                 <w:w w:val="80"/>
                 <w:szCs w:val="24"/>
-                <w:highlight w:val="yellow"/>
               </w:rPr>
               <w:t>39</w:t>
             </w:r>
@@ -23436,7 +22812,6 @@
                 <w:rFonts w:ascii="Barlow Condensed Medium" w:eastAsia="華康中黑體" w:hAnsi="Barlow Condensed Medium" w:cstheme="minorHAnsi" w:hint="eastAsia"/>
                 <w:w w:val="80"/>
                 <w:szCs w:val="24"/>
-                <w:highlight w:val="yellow"/>
               </w:rPr>
               <w:t>號</w:t>
             </w:r>
@@ -23458,7 +22833,6 @@
                 <w:rFonts w:ascii="Barlow Condensed Medium" w:eastAsia="華康中黑體" w:hAnsi="Barlow Condensed Medium" w:cstheme="minorHAnsi"/>
                 <w:w w:val="80"/>
                 <w:szCs w:val="24"/>
-                <w:highlight w:val="yellow"/>
               </w:rPr>
             </w:pPr>
             <w:r>
@@ -23466,7 +22840,6 @@
                 <w:rFonts w:ascii="Barlow Condensed Medium" w:eastAsia="華康中黑體" w:hAnsi="Barlow Condensed Medium" w:cstheme="minorHAnsi" w:hint="eastAsia"/>
                 <w:w w:val="80"/>
                 <w:szCs w:val="24"/>
-                <w:highlight w:val="yellow"/>
               </w:rPr>
               <w:t>500</w:t>
             </w:r>
@@ -23489,7 +22862,6 @@
                 <w:rFonts w:ascii="Barlow Condensed Medium" w:eastAsia="華康中黑體" w:hAnsi="Barlow Condensed Medium" w:cstheme="minorHAnsi"/>
                 <w:w w:val="80"/>
                 <w:szCs w:val="24"/>
-                <w:highlight w:val="yellow"/>
               </w:rPr>
             </w:pPr>
           </w:p>
@@ -23510,7 +22882,6 @@
                 <w:rFonts w:ascii="Barlow Condensed Medium" w:eastAsia="華康中黑體" w:hAnsi="Barlow Condensed Medium" w:cstheme="minorHAnsi"/>
                 <w:w w:val="80"/>
                 <w:szCs w:val="24"/>
-                <w:highlight w:val="yellow"/>
               </w:rPr>
             </w:pPr>
             <w:r>
@@ -23518,7 +22889,6 @@
                 <w:rFonts w:ascii="Barlow Condensed Medium" w:eastAsia="華康中黑體" w:hAnsi="Barlow Condensed Medium" w:cstheme="minorHAnsi" w:hint="eastAsia"/>
                 <w:w w:val="80"/>
                 <w:szCs w:val="24"/>
-                <w:highlight w:val="yellow"/>
               </w:rPr>
               <w:t>45</w:t>
             </w:r>
@@ -23527,7 +22897,6 @@
                 <w:rFonts w:ascii="Barlow Condensed Medium" w:eastAsia="華康中黑體" w:hAnsi="Barlow Condensed Medium" w:cstheme="minorHAnsi" w:hint="eastAsia"/>
                 <w:w w:val="80"/>
                 <w:szCs w:val="24"/>
-                <w:highlight w:val="yellow"/>
               </w:rPr>
               <w:t>號</w:t>
             </w:r>
@@ -23550,7 +22919,6 @@
                 <w:rFonts w:ascii="Barlow Condensed Medium" w:eastAsia="華康中黑體" w:hAnsi="Barlow Condensed Medium" w:cstheme="minorHAnsi"/>
                 <w:w w:val="80"/>
                 <w:szCs w:val="24"/>
-                <w:highlight w:val="yellow"/>
               </w:rPr>
             </w:pPr>
             <w:r>
@@ -23558,7 +22926,6 @@
                 <w:rFonts w:ascii="Barlow Condensed Medium" w:eastAsia="華康中黑體" w:hAnsi="Barlow Condensed Medium" w:cstheme="minorHAnsi" w:hint="eastAsia"/>
                 <w:w w:val="80"/>
                 <w:szCs w:val="24"/>
-                <w:highlight w:val="yellow"/>
               </w:rPr>
               <w:t>3,000</w:t>
             </w:r>
@@ -23580,7 +22947,6 @@
                 <w:rFonts w:ascii="Barlow Condensed Medium" w:eastAsia="華康中黑體" w:hAnsi="Barlow Condensed Medium" w:cstheme="minorHAnsi"/>
                 <w:w w:val="80"/>
                 <w:szCs w:val="24"/>
-                <w:highlight w:val="yellow"/>
               </w:rPr>
             </w:pPr>
             <w:r>
@@ -23588,7 +22954,6 @@
                 <w:rFonts w:ascii="Barlow Condensed Medium" w:eastAsia="華康中黑體" w:hAnsi="Barlow Condensed Medium" w:cstheme="minorHAnsi" w:hint="eastAsia"/>
                 <w:w w:val="80"/>
                 <w:szCs w:val="24"/>
-                <w:highlight w:val="yellow"/>
               </w:rPr>
               <w:t>49</w:t>
             </w:r>
@@ -23597,7 +22962,6 @@
                 <w:rFonts w:ascii="Barlow Condensed Medium" w:eastAsia="華康中黑體" w:hAnsi="Barlow Condensed Medium" w:cstheme="minorHAnsi" w:hint="eastAsia"/>
                 <w:w w:val="80"/>
                 <w:szCs w:val="24"/>
-                <w:highlight w:val="yellow"/>
               </w:rPr>
               <w:t>號</w:t>
             </w:r>
@@ -23619,7 +22983,6 @@
                 <w:rFonts w:ascii="Barlow Condensed Medium" w:eastAsia="華康中黑體" w:hAnsi="Barlow Condensed Medium" w:cstheme="minorHAnsi"/>
                 <w:w w:val="80"/>
                 <w:szCs w:val="24"/>
-                <w:highlight w:val="yellow"/>
               </w:rPr>
             </w:pPr>
             <w:r>
@@ -23627,7 +22990,6 @@
                 <w:rFonts w:ascii="Barlow Condensed Medium" w:eastAsia="華康中黑體" w:hAnsi="Barlow Condensed Medium" w:cstheme="minorHAnsi" w:hint="eastAsia"/>
                 <w:w w:val="80"/>
                 <w:szCs w:val="24"/>
-                <w:highlight w:val="yellow"/>
               </w:rPr>
               <w:t>3,000</w:t>
             </w:r>
@@ -23649,9 +23011,24 @@
                 <w:rFonts w:ascii="Barlow Condensed Medium" w:eastAsia="華康中黑體" w:hAnsi="Barlow Condensed Medium" w:cstheme="minorHAnsi"/>
                 <w:w w:val="80"/>
                 <w:szCs w:val="24"/>
-                <w:highlight w:val="yellow"/>
-              </w:rPr>
-            </w:pPr>
+              </w:rPr>
+            </w:pPr>
+            <w:r>
+              <w:rPr>
+                <w:rFonts w:ascii="Barlow Condensed Medium" w:eastAsia="華康中黑體" w:hAnsi="Barlow Condensed Medium" w:cstheme="minorHAnsi" w:hint="eastAsia"/>
+                <w:w w:val="80"/>
+                <w:szCs w:val="24"/>
+              </w:rPr>
+              <w:t>18</w:t>
+            </w:r>
+            <w:r>
+              <w:rPr>
+                <w:rFonts w:ascii="Barlow Condensed Medium" w:eastAsia="華康中黑體" w:hAnsi="Barlow Condensed Medium" w:cstheme="minorHAnsi" w:hint="eastAsia"/>
+                <w:w w:val="80"/>
+                <w:szCs w:val="24"/>
+              </w:rPr>
+              <w:t>號</w:t>
+            </w:r>
           </w:p>
         </w:tc>
         <w:tc>
@@ -23670,9 +23047,16 @@
                 <w:rFonts w:ascii="Barlow Condensed Medium" w:eastAsia="華康中黑體" w:hAnsi="Barlow Condensed Medium" w:cstheme="minorHAnsi"/>
                 <w:w w:val="80"/>
                 <w:szCs w:val="24"/>
-                <w:highlight w:val="yellow"/>
-              </w:rPr>
-            </w:pPr>
+              </w:rPr>
+            </w:pPr>
+            <w:r>
+              <w:rPr>
+                <w:rFonts w:ascii="Barlow Condensed Medium" w:eastAsia="華康中黑體" w:hAnsi="Barlow Condensed Medium" w:cstheme="minorHAnsi" w:hint="eastAsia"/>
+                <w:w w:val="80"/>
+                <w:szCs w:val="24"/>
+              </w:rPr>
+              <w:t>10,000</w:t>
+            </w:r>
           </w:p>
         </w:tc>
       </w:tr>
@@ -23692,7 +23076,6 @@
                 <w:rFonts w:ascii="Barlow Condensed Medium" w:eastAsia="華康中黑體" w:hAnsi="Barlow Condensed Medium" w:cstheme="minorHAnsi"/>
                 <w:w w:val="80"/>
                 <w:szCs w:val="24"/>
-                <w:highlight w:val="yellow"/>
               </w:rPr>
             </w:pPr>
           </w:p>
@@ -23713,7 +23096,6 @@
                 <w:rFonts w:ascii="Barlow Condensed Medium" w:eastAsia="華康中黑體" w:hAnsi="Barlow Condensed Medium" w:cstheme="minorHAnsi"/>
                 <w:w w:val="80"/>
                 <w:szCs w:val="24"/>
-                <w:highlight w:val="yellow"/>
               </w:rPr>
             </w:pPr>
           </w:p>
@@ -23735,7 +23117,6 @@
                 <w:rFonts w:ascii="Barlow Condensed Medium" w:eastAsia="華康中黑體" w:hAnsi="Barlow Condensed Medium" w:cstheme="minorHAnsi"/>
                 <w:w w:val="80"/>
                 <w:szCs w:val="24"/>
-                <w:highlight w:val="yellow"/>
               </w:rPr>
             </w:pPr>
           </w:p>
@@ -23756,7 +23137,6 @@
                 <w:rFonts w:ascii="Barlow Condensed Medium" w:eastAsia="華康中黑體" w:hAnsi="Barlow Condensed Medium" w:cstheme="minorHAnsi"/>
                 <w:w w:val="80"/>
                 <w:szCs w:val="24"/>
-                <w:highlight w:val="yellow"/>
               </w:rPr>
             </w:pPr>
           </w:p>
@@ -23777,7 +23157,6 @@
                 <w:rFonts w:ascii="Barlow Condensed Medium" w:eastAsia="華康中黑體" w:hAnsi="Barlow Condensed Medium" w:cstheme="minorHAnsi"/>
                 <w:w w:val="80"/>
                 <w:szCs w:val="24"/>
-                <w:highlight w:val="yellow"/>
               </w:rPr>
             </w:pPr>
           </w:p>
@@ -23798,7 +23177,6 @@
                 <w:rFonts w:ascii="Barlow Condensed Medium" w:eastAsia="華康中黑體" w:hAnsi="Barlow Condensed Medium" w:cstheme="minorHAnsi"/>
                 <w:w w:val="80"/>
                 <w:szCs w:val="24"/>
-                <w:highlight w:val="yellow"/>
               </w:rPr>
             </w:pPr>
           </w:p>
@@ -23819,7 +23197,6 @@
                 <w:rFonts w:ascii="Barlow Condensed Medium" w:eastAsia="華康中黑體" w:hAnsi="Barlow Condensed Medium" w:cstheme="minorHAnsi"/>
                 <w:w w:val="80"/>
                 <w:szCs w:val="24"/>
-                <w:highlight w:val="yellow"/>
               </w:rPr>
             </w:pPr>
           </w:p>
@@ -23841,7 +23218,6 @@
                 <w:rFonts w:ascii="Barlow Condensed Medium" w:eastAsia="華康中黑體" w:hAnsi="Barlow Condensed Medium" w:cstheme="minorHAnsi"/>
                 <w:w w:val="80"/>
                 <w:szCs w:val="24"/>
-                <w:highlight w:val="yellow"/>
               </w:rPr>
             </w:pPr>
             <w:r>
@@ -23849,7 +23225,6 @@
                 <w:rFonts w:ascii="Barlow Condensed Medium" w:eastAsia="華康中黑體" w:hAnsi="Barlow Condensed Medium" w:cstheme="minorHAnsi"/>
                 <w:w w:val="80"/>
                 <w:szCs w:val="24"/>
-                <w:highlight w:val="yellow"/>
               </w:rPr>
               <w:sym w:font="Wingdings 2" w:char="F0AE"/>
             </w:r>
@@ -23858,7 +23233,6 @@
                 <w:rFonts w:ascii="Barlow Condensed Medium" w:eastAsia="華康中黑體" w:hAnsi="Barlow Condensed Medium" w:cstheme="minorHAnsi"/>
                 <w:w w:val="80"/>
                 <w:szCs w:val="24"/>
-                <w:highlight w:val="yellow"/>
               </w:rPr>
               <w:t>為</w:t>
             </w:r>
@@ -23867,7 +23241,6 @@
                 <w:rFonts w:ascii="Barlow Condensed Medium" w:eastAsia="華康中黑體" w:hAnsi="Barlow Condensed Medium" w:cstheme="minorHAnsi" w:hint="eastAsia"/>
                 <w:w w:val="80"/>
                 <w:szCs w:val="24"/>
-                <w:highlight w:val="yellow"/>
               </w:rPr>
               <w:t>主日獻花</w:t>
             </w:r>
@@ -23876,7 +23249,6 @@
                 <w:rFonts w:ascii="Barlow Condensed Medium" w:eastAsia="華康中黑體" w:hAnsi="Barlow Condensed Medium" w:cstheme="minorHAnsi"/>
                 <w:w w:val="80"/>
                 <w:szCs w:val="24"/>
-                <w:highlight w:val="yellow"/>
               </w:rPr>
               <w:t>奉獻</w:t>
             </w:r>
@@ -23885,7 +23257,6 @@
                 <w:rFonts w:ascii="Barlow Condensed Medium" w:eastAsia="華康中黑體" w:hAnsi="Barlow Condensed Medium" w:cstheme="minorHAnsi"/>
                 <w:w w:val="80"/>
                 <w:szCs w:val="24"/>
-                <w:highlight w:val="yellow"/>
               </w:rPr>
               <w:t>:</w:t>
             </w:r>
@@ -23907,7 +23278,6 @@
                 <w:rFonts w:ascii="Barlow Condensed Medium" w:eastAsia="華康中黑體" w:hAnsi="Barlow Condensed Medium" w:cstheme="minorHAnsi"/>
                 <w:w w:val="80"/>
                 <w:szCs w:val="24"/>
-                <w:highlight w:val="yellow"/>
               </w:rPr>
             </w:pPr>
             <w:r>
@@ -23915,7 +23285,6 @@
                 <w:rFonts w:ascii="Barlow Condensed Medium" w:eastAsia="華康中黑體" w:hAnsi="Barlow Condensed Medium" w:cstheme="minorHAnsi" w:hint="eastAsia"/>
                 <w:w w:val="80"/>
                 <w:szCs w:val="24"/>
-                <w:highlight w:val="yellow"/>
               </w:rPr>
               <w:t>23</w:t>
             </w:r>
@@ -23924,7 +23293,6 @@
                 <w:rFonts w:ascii="Barlow Condensed Medium" w:eastAsia="華康中黑體" w:hAnsi="Barlow Condensed Medium" w:cstheme="minorHAnsi" w:hint="eastAsia"/>
                 <w:w w:val="80"/>
                 <w:szCs w:val="24"/>
-                <w:highlight w:val="yellow"/>
               </w:rPr>
               <w:t>號</w:t>
             </w:r>
@@ -23947,7 +23315,6 @@
                 <w:rFonts w:ascii="Barlow Condensed Medium" w:eastAsia="華康中黑體" w:hAnsi="Barlow Condensed Medium" w:cstheme="minorHAnsi"/>
                 <w:w w:val="80"/>
                 <w:szCs w:val="24"/>
-                <w:highlight w:val="yellow"/>
               </w:rPr>
             </w:pPr>
             <w:r>
@@ -23955,18 +23322,8 @@
                 <w:rFonts w:ascii="Barlow Condensed Medium" w:eastAsia="華康中黑體" w:hAnsi="Barlow Condensed Medium" w:cstheme="minorHAnsi" w:hint="eastAsia"/>
                 <w:w w:val="80"/>
                 <w:szCs w:val="24"/>
-                <w:highlight w:val="yellow"/>
-              </w:rPr>
-              <w:t>1</w:t>
-            </w:r>
-            <w:r>
-              <w:rPr>
-                <w:rFonts w:ascii="Barlow Condensed Medium" w:eastAsia="華康中黑體" w:hAnsi="Barlow Condensed Medium" w:cstheme="minorHAnsi" w:hint="eastAsia"/>
-                <w:w w:val="80"/>
-                <w:szCs w:val="24"/>
-                <w:highlight w:val="yellow"/>
-              </w:rPr>
-              <w:t>,000</w:t>
+              </w:rPr>
+              <w:t>1,000</w:t>
             </w:r>
           </w:p>
         </w:tc>
@@ -23986,9 +23343,24 @@
                 <w:rFonts w:ascii="Barlow Condensed Medium" w:eastAsia="華康中黑體" w:hAnsi="Barlow Condensed Medium" w:cstheme="minorHAnsi"/>
                 <w:w w:val="80"/>
                 <w:szCs w:val="24"/>
-                <w:highlight w:val="yellow"/>
-              </w:rPr>
-            </w:pPr>
+              </w:rPr>
+            </w:pPr>
+            <w:r>
+              <w:rPr>
+                <w:rFonts w:ascii="Barlow Condensed Medium" w:eastAsia="華康中黑體" w:hAnsi="Barlow Condensed Medium" w:cstheme="minorHAnsi" w:hint="eastAsia"/>
+                <w:w w:val="80"/>
+                <w:szCs w:val="24"/>
+              </w:rPr>
+              <w:t>18</w:t>
+            </w:r>
+            <w:r>
+              <w:rPr>
+                <w:rFonts w:ascii="Barlow Condensed Medium" w:eastAsia="華康中黑體" w:hAnsi="Barlow Condensed Medium" w:cstheme="minorHAnsi" w:hint="eastAsia"/>
+                <w:w w:val="80"/>
+                <w:szCs w:val="24"/>
+              </w:rPr>
+              <w:t>號</w:t>
+            </w:r>
           </w:p>
         </w:tc>
         <w:tc>
@@ -24007,9 +23379,16 @@
                 <w:rFonts w:ascii="Barlow Condensed Medium" w:eastAsia="華康中黑體" w:hAnsi="Barlow Condensed Medium" w:cstheme="minorHAnsi"/>
                 <w:w w:val="80"/>
                 <w:szCs w:val="24"/>
-                <w:highlight w:val="yellow"/>
-              </w:rPr>
-            </w:pPr>
+              </w:rPr>
+            </w:pPr>
+            <w:r>
+              <w:rPr>
+                <w:rFonts w:ascii="Barlow Condensed Medium" w:eastAsia="華康中黑體" w:hAnsi="Barlow Condensed Medium" w:cstheme="minorHAnsi" w:hint="eastAsia"/>
+                <w:w w:val="80"/>
+                <w:szCs w:val="24"/>
+              </w:rPr>
+              <w:t>2,400</w:t>
+            </w:r>
           </w:p>
         </w:tc>
         <w:tc>
@@ -24028,7 +23407,6 @@
                 <w:rFonts w:ascii="Barlow Condensed Medium" w:eastAsia="華康中黑體" w:hAnsi="Barlow Condensed Medium" w:cstheme="minorHAnsi"/>
                 <w:w w:val="80"/>
                 <w:szCs w:val="24"/>
-                <w:highlight w:val="yellow"/>
               </w:rPr>
             </w:pPr>
           </w:p>
@@ -24049,7 +23427,6 @@
                 <w:rFonts w:ascii="Barlow Condensed Medium" w:eastAsia="華康中黑體" w:hAnsi="Barlow Condensed Medium" w:cstheme="minorHAnsi"/>
                 <w:w w:val="80"/>
                 <w:szCs w:val="24"/>
-                <w:highlight w:val="yellow"/>
               </w:rPr>
             </w:pPr>
           </w:p>
@@ -24071,7 +23448,6 @@
                 <w:rFonts w:ascii="Barlow Condensed Medium" w:eastAsia="華康中黑體" w:hAnsi="Barlow Condensed Medium" w:cstheme="minorHAnsi"/>
                 <w:w w:val="80"/>
                 <w:szCs w:val="24"/>
-                <w:highlight w:val="yellow"/>
               </w:rPr>
             </w:pPr>
             <w:r>
@@ -24079,7 +23455,6 @@
                 <w:rFonts w:ascii="Barlow Condensed Medium" w:eastAsia="華康中黑體" w:hAnsi="Barlow Condensed Medium" w:cstheme="minorHAnsi"/>
                 <w:w w:val="80"/>
                 <w:szCs w:val="24"/>
-                <w:highlight w:val="yellow"/>
               </w:rPr>
               <w:sym w:font="Wingdings 2" w:char="F0AE"/>
             </w:r>
@@ -24088,7 +23463,6 @@
                 <w:rFonts w:ascii="Barlow Condensed Medium" w:eastAsia="華康中黑體" w:hAnsi="Barlow Condensed Medium" w:cstheme="minorHAnsi"/>
                 <w:w w:val="80"/>
                 <w:szCs w:val="24"/>
-                <w:highlight w:val="yellow"/>
               </w:rPr>
               <w:t>為</w:t>
             </w:r>
@@ -24097,7 +23471,6 @@
                 <w:rFonts w:ascii="Barlow Condensed Medium" w:eastAsia="華康中黑體" w:hAnsi="Barlow Condensed Medium" w:cstheme="minorHAnsi" w:hint="eastAsia"/>
                 <w:w w:val="80"/>
                 <w:szCs w:val="24"/>
-                <w:highlight w:val="yellow"/>
               </w:rPr>
               <w:t>婦女團契</w:t>
             </w:r>
@@ -24106,7 +23479,6 @@
                 <w:rFonts w:ascii="Barlow Condensed Medium" w:eastAsia="華康中黑體" w:hAnsi="Barlow Condensed Medium" w:cstheme="minorHAnsi"/>
                 <w:w w:val="80"/>
                 <w:szCs w:val="24"/>
-                <w:highlight w:val="yellow"/>
               </w:rPr>
               <w:t>奉獻</w:t>
             </w:r>
@@ -24115,7 +23487,6 @@
                 <w:rFonts w:ascii="Barlow Condensed Medium" w:eastAsia="華康中黑體" w:hAnsi="Barlow Condensed Medium" w:cstheme="minorHAnsi"/>
                 <w:w w:val="80"/>
                 <w:szCs w:val="24"/>
-                <w:highlight w:val="yellow"/>
               </w:rPr>
               <w:t>:</w:t>
             </w:r>
@@ -24134,27 +23505,24 @@
               <w:snapToGrid w:val="0"/>
               <w:jc w:val="right"/>
               <w:rPr>
+                <w:rFonts w:ascii="Barlow Condensed Medium" w:eastAsia="華康中黑體" w:hAnsi="Barlow Condensed Medium" w:cstheme="minorHAnsi"/>
+                <w:w w:val="80"/>
+                <w:szCs w:val="24"/>
+              </w:rPr>
+            </w:pPr>
+            <w:r>
+              <w:rPr>
                 <w:rFonts w:ascii="Barlow Condensed Medium" w:eastAsia="華康中黑體" w:hAnsi="Barlow Condensed Medium" w:cstheme="minorHAnsi" w:hint="eastAsia"/>
                 <w:w w:val="80"/>
                 <w:szCs w:val="24"/>
-                <w:highlight w:val="yellow"/>
-              </w:rPr>
-            </w:pPr>
+              </w:rPr>
+              <w:t>45</w:t>
+            </w:r>
             <w:r>
               <w:rPr>
                 <w:rFonts w:ascii="Barlow Condensed Medium" w:eastAsia="華康中黑體" w:hAnsi="Barlow Condensed Medium" w:cstheme="minorHAnsi" w:hint="eastAsia"/>
                 <w:w w:val="80"/>
                 <w:szCs w:val="24"/>
-                <w:highlight w:val="yellow"/>
-              </w:rPr>
-              <w:t>45</w:t>
-            </w:r>
-            <w:r>
-              <w:rPr>
-                <w:rFonts w:ascii="Barlow Condensed Medium" w:eastAsia="華康中黑體" w:hAnsi="Barlow Condensed Medium" w:cstheme="minorHAnsi" w:hint="eastAsia"/>
-                <w:w w:val="80"/>
-                <w:szCs w:val="24"/>
-                <w:highlight w:val="yellow"/>
               </w:rPr>
               <w:t>號</w:t>
             </w:r>
@@ -24174,18 +23542,16 @@
               <w:ind w:leftChars="-2" w:left="-5" w:rightChars="-3" w:right="-7"/>
               <w:jc w:val="right"/>
               <w:rPr>
+                <w:rFonts w:ascii="Barlow Condensed Medium" w:eastAsia="華康中黑體" w:hAnsi="Barlow Condensed Medium" w:cstheme="minorHAnsi"/>
+                <w:w w:val="80"/>
+                <w:szCs w:val="24"/>
+              </w:rPr>
+            </w:pPr>
+            <w:r>
+              <w:rPr>
                 <w:rFonts w:ascii="Barlow Condensed Medium" w:eastAsia="華康中黑體" w:hAnsi="Barlow Condensed Medium" w:cstheme="minorHAnsi" w:hint="eastAsia"/>
                 <w:w w:val="80"/>
                 <w:szCs w:val="24"/>
-                <w:highlight w:val="yellow"/>
-              </w:rPr>
-            </w:pPr>
-            <w:r>
-              <w:rPr>
-                <w:rFonts w:ascii="Barlow Condensed Medium" w:eastAsia="華康中黑體" w:hAnsi="Barlow Condensed Medium" w:cstheme="minorHAnsi" w:hint="eastAsia"/>
-                <w:w w:val="80"/>
-                <w:szCs w:val="24"/>
-                <w:highlight w:val="yellow"/>
               </w:rPr>
               <w:t>2,000</w:t>
             </w:r>
@@ -24207,7 +23573,6 @@
                 <w:rFonts w:ascii="Barlow Condensed Medium" w:eastAsia="華康中黑體" w:hAnsi="Barlow Condensed Medium" w:cstheme="minorHAnsi"/>
                 <w:w w:val="80"/>
                 <w:szCs w:val="24"/>
-                <w:highlight w:val="yellow"/>
               </w:rPr>
             </w:pPr>
           </w:p>
@@ -24228,7 +23593,6 @@
                 <w:rFonts w:ascii="Barlow Condensed Medium" w:eastAsia="華康中黑體" w:hAnsi="Barlow Condensed Medium" w:cstheme="minorHAnsi"/>
                 <w:w w:val="80"/>
                 <w:szCs w:val="24"/>
-                <w:highlight w:val="yellow"/>
               </w:rPr>
             </w:pPr>
           </w:p>
@@ -24249,7 +23613,6 @@
                 <w:rFonts w:ascii="Barlow Condensed Medium" w:eastAsia="華康中黑體" w:hAnsi="Barlow Condensed Medium" w:cstheme="minorHAnsi"/>
                 <w:w w:val="80"/>
                 <w:szCs w:val="24"/>
-                <w:highlight w:val="yellow"/>
               </w:rPr>
             </w:pPr>
           </w:p>
@@ -24270,7 +23633,6 @@
                 <w:rFonts w:ascii="Barlow Condensed Medium" w:eastAsia="華康中黑體" w:hAnsi="Barlow Condensed Medium" w:cstheme="minorHAnsi"/>
                 <w:w w:val="80"/>
                 <w:szCs w:val="24"/>
-                <w:highlight w:val="yellow"/>
               </w:rPr>
             </w:pPr>
           </w:p>
@@ -24292,17 +23654,13 @@
                 <w:rFonts w:ascii="Barlow Condensed Medium" w:eastAsia="華康中黑體" w:hAnsi="Barlow Condensed Medium" w:cstheme="minorHAnsi"/>
                 <w:w w:val="80"/>
                 <w:szCs w:val="24"/>
-                <w:highlight w:val="yellow"/>
-              </w:rPr>
-            </w:pPr>
-            <w:bookmarkStart w:id="7" w:name="_GoBack"/>
-            <w:bookmarkEnd w:id="7"/>
+              </w:rPr>
+            </w:pPr>
             <w:r>
               <w:rPr>
                 <w:rFonts w:ascii="Barlow Condensed Medium" w:eastAsia="華康中黑體" w:hAnsi="Barlow Condensed Medium" w:cstheme="minorHAnsi"/>
                 <w:w w:val="80"/>
                 <w:szCs w:val="24"/>
-                <w:highlight w:val="yellow"/>
               </w:rPr>
               <w:sym w:font="Wingdings 2" w:char="F0AE"/>
             </w:r>
@@ -24311,7 +23669,6 @@
                 <w:rFonts w:ascii="Barlow Condensed Medium" w:eastAsia="華康中黑體" w:hAnsi="Barlow Condensed Medium" w:cstheme="minorHAnsi"/>
                 <w:w w:val="80"/>
                 <w:szCs w:val="24"/>
-                <w:highlight w:val="yellow"/>
               </w:rPr>
               <w:t>為</w:t>
             </w:r>
@@ -24320,7 +23677,6 @@
                 <w:rFonts w:ascii="Barlow Condensed Medium" w:eastAsia="華康中黑體" w:hAnsi="Barlow Condensed Medium" w:cstheme="minorHAnsi" w:hint="eastAsia"/>
                 <w:w w:val="80"/>
                 <w:szCs w:val="24"/>
-                <w:highlight w:val="yellow"/>
               </w:rPr>
               <w:t>松年團契</w:t>
             </w:r>
@@ -24329,7 +23685,6 @@
                 <w:rFonts w:ascii="Barlow Condensed Medium" w:eastAsia="華康中黑體" w:hAnsi="Barlow Condensed Medium" w:cstheme="minorHAnsi"/>
                 <w:w w:val="80"/>
                 <w:szCs w:val="24"/>
-                <w:highlight w:val="yellow"/>
               </w:rPr>
               <w:t>奉獻</w:t>
             </w:r>
@@ -24338,7 +23693,6 @@
                 <w:rFonts w:ascii="Barlow Condensed Medium" w:eastAsia="華康中黑體" w:hAnsi="Barlow Condensed Medium" w:cstheme="minorHAnsi"/>
                 <w:w w:val="80"/>
                 <w:szCs w:val="24"/>
-                <w:highlight w:val="yellow"/>
               </w:rPr>
               <w:t>:</w:t>
             </w:r>
@@ -24360,7 +23714,6 @@
                 <w:rFonts w:ascii="Barlow Condensed Medium" w:eastAsia="華康中黑體" w:hAnsi="Barlow Condensed Medium" w:cstheme="minorHAnsi"/>
                 <w:w w:val="80"/>
                 <w:szCs w:val="24"/>
-                <w:highlight w:val="yellow"/>
               </w:rPr>
             </w:pPr>
             <w:r>
@@ -24368,7 +23721,6 @@
                 <w:rFonts w:ascii="Barlow Condensed Medium" w:eastAsia="華康中黑體" w:hAnsi="Barlow Condensed Medium" w:cstheme="minorHAnsi" w:hint="eastAsia"/>
                 <w:w w:val="80"/>
                 <w:szCs w:val="24"/>
-                <w:highlight w:val="yellow"/>
               </w:rPr>
               <w:t>49</w:t>
             </w:r>
@@ -24377,7 +23729,6 @@
                 <w:rFonts w:ascii="Barlow Condensed Medium" w:eastAsia="華康中黑體" w:hAnsi="Barlow Condensed Medium" w:cstheme="minorHAnsi" w:hint="eastAsia"/>
                 <w:w w:val="80"/>
                 <w:szCs w:val="24"/>
-                <w:highlight w:val="yellow"/>
               </w:rPr>
               <w:t>號</w:t>
             </w:r>
@@ -24400,7 +23751,6 @@
                 <w:rFonts w:ascii="Barlow Condensed Medium" w:eastAsia="華康中黑體" w:hAnsi="Barlow Condensed Medium" w:cstheme="minorHAnsi"/>
                 <w:w w:val="80"/>
                 <w:szCs w:val="24"/>
-                <w:highlight w:val="yellow"/>
               </w:rPr>
             </w:pPr>
             <w:r>
@@ -24408,7 +23758,6 @@
                 <w:rFonts w:ascii="Barlow Condensed Medium" w:eastAsia="華康中黑體" w:hAnsi="Barlow Condensed Medium" w:cstheme="minorHAnsi" w:hint="eastAsia"/>
                 <w:w w:val="80"/>
                 <w:szCs w:val="24"/>
-                <w:highlight w:val="yellow"/>
               </w:rPr>
               <w:t>1,000</w:t>
             </w:r>
@@ -24430,7 +23779,6 @@
                 <w:rFonts w:ascii="Barlow Condensed Medium" w:eastAsia="華康中黑體" w:hAnsi="Barlow Condensed Medium" w:cstheme="minorHAnsi"/>
                 <w:w w:val="80"/>
                 <w:szCs w:val="24"/>
-                <w:highlight w:val="yellow"/>
               </w:rPr>
             </w:pPr>
           </w:p>
@@ -24451,7 +23799,6 @@
                 <w:rFonts w:ascii="Barlow Condensed Medium" w:eastAsia="華康中黑體" w:hAnsi="Barlow Condensed Medium" w:cstheme="minorHAnsi"/>
                 <w:w w:val="80"/>
                 <w:szCs w:val="24"/>
-                <w:highlight w:val="yellow"/>
               </w:rPr>
             </w:pPr>
           </w:p>
@@ -24472,7 +23819,6 @@
                 <w:rFonts w:ascii="Barlow Condensed Medium" w:eastAsia="華康中黑體" w:hAnsi="Barlow Condensed Medium" w:cstheme="minorHAnsi"/>
                 <w:w w:val="80"/>
                 <w:szCs w:val="24"/>
-                <w:highlight w:val="yellow"/>
               </w:rPr>
             </w:pPr>
           </w:p>
@@ -24493,7 +23839,6 @@
                 <w:rFonts w:ascii="Barlow Condensed Medium" w:eastAsia="華康中黑體" w:hAnsi="Barlow Condensed Medium" w:cstheme="minorHAnsi"/>
                 <w:w w:val="80"/>
                 <w:szCs w:val="24"/>
-                <w:highlight w:val="yellow"/>
               </w:rPr>
             </w:pPr>
           </w:p>
@@ -24515,7 +23860,6 @@
                 <w:rFonts w:ascii="Barlow Condensed Medium" w:eastAsia="華康中黑體" w:hAnsi="Barlow Condensed Medium" w:cstheme="minorHAnsi"/>
                 <w:w w:val="80"/>
                 <w:szCs w:val="24"/>
-                <w:highlight w:val="yellow"/>
               </w:rPr>
             </w:pPr>
             <w:r>
@@ -24523,7 +23867,6 @@
                 <w:rFonts w:ascii="Barlow Condensed Medium" w:eastAsia="華康中黑體" w:hAnsi="Barlow Condensed Medium" w:cstheme="minorHAnsi"/>
                 <w:w w:val="80"/>
                 <w:szCs w:val="24"/>
-                <w:highlight w:val="yellow"/>
               </w:rPr>
               <w:sym w:font="Wingdings 2" w:char="F0AE"/>
             </w:r>
@@ -24532,7 +23875,6 @@
                 <w:rFonts w:ascii="Barlow Condensed Medium" w:eastAsia="華康中黑體" w:hAnsi="Barlow Condensed Medium" w:cstheme="minorHAnsi"/>
                 <w:w w:val="80"/>
                 <w:szCs w:val="24"/>
-                <w:highlight w:val="yellow"/>
               </w:rPr>
               <w:t>為</w:t>
             </w:r>
@@ -24541,7 +23883,6 @@
                 <w:rFonts w:ascii="Barlow Condensed Medium" w:eastAsia="華康中黑體" w:hAnsi="Barlow Condensed Medium" w:cstheme="minorHAnsi" w:hint="eastAsia"/>
                 <w:w w:val="80"/>
                 <w:szCs w:val="24"/>
-                <w:highlight w:val="yellow"/>
               </w:rPr>
               <w:t>青少</w:t>
             </w:r>
@@ -24551,7 +23892,6 @@
                 <w:rFonts w:ascii="Barlow Condensed Medium" w:eastAsia="華康中黑體" w:hAnsi="Barlow Condensed Medium" w:cstheme="minorHAnsi" w:hint="eastAsia"/>
                 <w:w w:val="80"/>
                 <w:szCs w:val="24"/>
-                <w:highlight w:val="yellow"/>
               </w:rPr>
               <w:t>契</w:t>
             </w:r>
@@ -24561,7 +23901,6 @@
                 <w:rFonts w:ascii="Barlow Condensed Medium" w:eastAsia="華康中黑體" w:hAnsi="Barlow Condensed Medium" w:cstheme="minorHAnsi"/>
                 <w:w w:val="80"/>
                 <w:szCs w:val="24"/>
-                <w:highlight w:val="yellow"/>
               </w:rPr>
               <w:t>奉獻</w:t>
             </w:r>
@@ -24570,7 +23909,6 @@
                 <w:rFonts w:ascii="Barlow Condensed Medium" w:eastAsia="華康中黑體" w:hAnsi="Barlow Condensed Medium" w:cstheme="minorHAnsi"/>
                 <w:w w:val="80"/>
                 <w:szCs w:val="24"/>
-                <w:highlight w:val="yellow"/>
               </w:rPr>
               <w:t>:</w:t>
             </w:r>
@@ -24592,7 +23930,6 @@
                 <w:rFonts w:ascii="Barlow Condensed Medium" w:eastAsia="華康中黑體" w:hAnsi="Barlow Condensed Medium" w:cstheme="minorHAnsi"/>
                 <w:w w:val="80"/>
                 <w:szCs w:val="24"/>
-                <w:highlight w:val="yellow"/>
               </w:rPr>
             </w:pPr>
             <w:r>
@@ -24600,7 +23937,6 @@
                 <w:rFonts w:ascii="Barlow Condensed Medium" w:eastAsia="華康中黑體" w:hAnsi="Barlow Condensed Medium" w:cstheme="minorHAnsi" w:hint="eastAsia"/>
                 <w:w w:val="80"/>
                 <w:szCs w:val="24"/>
-                <w:highlight w:val="yellow"/>
               </w:rPr>
               <w:t>45-2</w:t>
             </w:r>
@@ -24609,7 +23945,6 @@
                 <w:rFonts w:ascii="Barlow Condensed Medium" w:eastAsia="華康中黑體" w:hAnsi="Barlow Condensed Medium" w:cstheme="minorHAnsi" w:hint="eastAsia"/>
                 <w:w w:val="80"/>
                 <w:szCs w:val="24"/>
-                <w:highlight w:val="yellow"/>
               </w:rPr>
               <w:t>號</w:t>
             </w:r>
@@ -24632,7 +23967,6 @@
                 <w:rFonts w:ascii="Barlow Condensed Medium" w:eastAsia="華康中黑體" w:hAnsi="Barlow Condensed Medium" w:cstheme="minorHAnsi"/>
                 <w:w w:val="80"/>
                 <w:szCs w:val="24"/>
-                <w:highlight w:val="yellow"/>
               </w:rPr>
             </w:pPr>
             <w:r>
@@ -24640,7 +23974,6 @@
                 <w:rFonts w:ascii="Barlow Condensed Medium" w:eastAsia="華康中黑體" w:hAnsi="Barlow Condensed Medium" w:cstheme="minorHAnsi" w:hint="eastAsia"/>
                 <w:w w:val="80"/>
                 <w:szCs w:val="24"/>
-                <w:highlight w:val="yellow"/>
               </w:rPr>
               <w:t>2,000</w:t>
             </w:r>
@@ -24662,7 +23995,6 @@
                 <w:rFonts w:ascii="Barlow Condensed Medium" w:eastAsia="華康中黑體" w:hAnsi="Barlow Condensed Medium" w:cstheme="minorHAnsi"/>
                 <w:w w:val="80"/>
                 <w:szCs w:val="24"/>
-                <w:highlight w:val="yellow"/>
               </w:rPr>
             </w:pPr>
           </w:p>
@@ -24683,7 +24015,6 @@
                 <w:rFonts w:ascii="Barlow Condensed Medium" w:eastAsia="華康中黑體" w:hAnsi="Barlow Condensed Medium" w:cstheme="minorHAnsi"/>
                 <w:w w:val="80"/>
                 <w:szCs w:val="24"/>
-                <w:highlight w:val="yellow"/>
               </w:rPr>
             </w:pPr>
           </w:p>
@@ -24704,7 +24035,6 @@
                 <w:rFonts w:ascii="Barlow Condensed Medium" w:eastAsia="華康中黑體" w:hAnsi="Barlow Condensed Medium" w:cstheme="minorHAnsi"/>
                 <w:w w:val="80"/>
                 <w:szCs w:val="24"/>
-                <w:highlight w:val="yellow"/>
               </w:rPr>
             </w:pPr>
           </w:p>
@@ -24725,7 +24055,6 @@
                 <w:rFonts w:ascii="Barlow Condensed Medium" w:eastAsia="華康中黑體" w:hAnsi="Barlow Condensed Medium" w:cstheme="minorHAnsi"/>
                 <w:w w:val="80"/>
                 <w:szCs w:val="24"/>
-                <w:highlight w:val="yellow"/>
               </w:rPr>
             </w:pPr>
           </w:p>
@@ -24747,7 +24076,6 @@
                 <w:rFonts w:ascii="Barlow Condensed Medium" w:eastAsia="華康中黑體" w:hAnsi="Barlow Condensed Medium" w:cstheme="minorHAnsi"/>
                 <w:w w:val="80"/>
                 <w:szCs w:val="24"/>
-                <w:highlight w:val="yellow"/>
               </w:rPr>
             </w:pPr>
             <w:r>
@@ -24755,7 +24083,6 @@
                 <w:rFonts w:ascii="Barlow Condensed Medium" w:eastAsia="華康中黑體" w:hAnsi="Barlow Condensed Medium" w:cstheme="minorHAnsi"/>
                 <w:w w:val="80"/>
                 <w:szCs w:val="24"/>
-                <w:highlight w:val="yellow"/>
               </w:rPr>
               <w:sym w:font="Wingdings 2" w:char="F0AE"/>
             </w:r>
@@ -24765,7 +24092,6 @@
                 <w:rFonts w:ascii="Barlow Condensed Medium" w:eastAsia="華康中黑體" w:hAnsi="Barlow Condensed Medium" w:cstheme="minorHAnsi"/>
                 <w:w w:val="80"/>
                 <w:szCs w:val="24"/>
-                <w:highlight w:val="yellow"/>
               </w:rPr>
               <w:t>為</w:t>
             </w:r>
@@ -24774,7 +24100,6 @@
                 <w:rFonts w:ascii="Barlow Condensed Medium" w:eastAsia="華康中黑體" w:hAnsi="Barlow Condensed Medium" w:cstheme="minorHAnsi" w:hint="eastAsia"/>
                 <w:w w:val="80"/>
                 <w:szCs w:val="24"/>
-                <w:highlight w:val="yellow"/>
               </w:rPr>
               <w:t>建堂</w:t>
             </w:r>
@@ -24783,7 +24108,6 @@
                 <w:rFonts w:ascii="Barlow Condensed Medium" w:eastAsia="華康中黑體" w:hAnsi="Barlow Condensed Medium" w:cstheme="minorHAnsi"/>
                 <w:w w:val="80"/>
                 <w:szCs w:val="24"/>
-                <w:highlight w:val="yellow"/>
               </w:rPr>
               <w:t>奉獻</w:t>
             </w:r>
@@ -24793,7 +24117,6 @@
                 <w:rFonts w:ascii="Barlow Condensed Medium" w:eastAsia="華康中黑體" w:hAnsi="Barlow Condensed Medium" w:cstheme="minorHAnsi"/>
                 <w:w w:val="80"/>
                 <w:szCs w:val="24"/>
-                <w:highlight w:val="yellow"/>
               </w:rPr>
               <w:t>:</w:t>
             </w:r>
@@ -24815,7 +24138,6 @@
                 <w:rFonts w:ascii="Barlow Condensed Medium" w:eastAsia="華康中黑體" w:hAnsi="Barlow Condensed Medium" w:cstheme="minorHAnsi"/>
                 <w:w w:val="80"/>
                 <w:szCs w:val="24"/>
-                <w:highlight w:val="yellow"/>
               </w:rPr>
             </w:pPr>
             <w:r>
@@ -24823,7 +24145,6 @@
                 <w:rFonts w:ascii="Barlow Condensed Medium" w:eastAsia="華康中黑體" w:hAnsi="Barlow Condensed Medium" w:cstheme="minorHAnsi" w:hint="eastAsia"/>
                 <w:w w:val="80"/>
                 <w:szCs w:val="24"/>
-                <w:highlight w:val="yellow"/>
               </w:rPr>
               <w:t>45-2</w:t>
             </w:r>
@@ -24832,7 +24153,6 @@
                 <w:rFonts w:ascii="Barlow Condensed Medium" w:eastAsia="華康中黑體" w:hAnsi="Barlow Condensed Medium" w:cstheme="minorHAnsi" w:hint="eastAsia"/>
                 <w:w w:val="80"/>
                 <w:szCs w:val="24"/>
-                <w:highlight w:val="yellow"/>
               </w:rPr>
               <w:t>號</w:t>
             </w:r>
@@ -24855,7 +24175,6 @@
                 <w:rFonts w:ascii="Barlow Condensed Medium" w:eastAsia="華康中黑體" w:hAnsi="Barlow Condensed Medium" w:cstheme="minorHAnsi"/>
                 <w:w w:val="80"/>
                 <w:szCs w:val="24"/>
-                <w:highlight w:val="yellow"/>
               </w:rPr>
             </w:pPr>
             <w:r>
@@ -24863,7 +24182,6 @@
                 <w:rFonts w:ascii="Barlow Condensed Medium" w:eastAsia="華康中黑體" w:hAnsi="Barlow Condensed Medium" w:cstheme="minorHAnsi" w:hint="eastAsia"/>
                 <w:w w:val="80"/>
                 <w:szCs w:val="24"/>
-                <w:highlight w:val="yellow"/>
               </w:rPr>
               <w:t>3,000</w:t>
             </w:r>
@@ -24885,7 +24203,6 @@
                 <w:rFonts w:ascii="Barlow Condensed Medium" w:eastAsia="華康中黑體" w:hAnsi="Barlow Condensed Medium" w:cstheme="minorHAnsi"/>
                 <w:w w:val="80"/>
                 <w:szCs w:val="24"/>
-                <w:highlight w:val="yellow"/>
               </w:rPr>
             </w:pPr>
             <w:r>
@@ -24893,7 +24210,6 @@
                 <w:rFonts w:ascii="Barlow Condensed Medium" w:eastAsia="華康中黑體" w:hAnsi="Barlow Condensed Medium" w:cstheme="minorHAnsi" w:hint="eastAsia"/>
                 <w:w w:val="80"/>
                 <w:szCs w:val="24"/>
-                <w:highlight w:val="yellow"/>
               </w:rPr>
               <w:t>62</w:t>
             </w:r>
@@ -24902,7 +24218,6 @@
                 <w:rFonts w:ascii="Barlow Condensed Medium" w:eastAsia="華康中黑體" w:hAnsi="Barlow Condensed Medium" w:cstheme="minorHAnsi" w:hint="eastAsia"/>
                 <w:w w:val="80"/>
                 <w:szCs w:val="24"/>
-                <w:highlight w:val="yellow"/>
               </w:rPr>
               <w:t>號</w:t>
             </w:r>
@@ -24931,7 +24246,6 @@
                 <w:rFonts w:ascii="Barlow Condensed Medium" w:eastAsia="華康中黑體" w:hAnsi="Barlow Condensed Medium" w:cstheme="minorHAnsi" w:hint="eastAsia"/>
                 <w:w w:val="80"/>
                 <w:szCs w:val="24"/>
-                <w:highlight w:val="yellow"/>
               </w:rPr>
               <w:t>2,000</w:t>
             </w:r>
@@ -25246,7 +24560,7 @@
                 <w:sz w:val="20"/>
                 <w:szCs w:val="20"/>
               </w:rPr>
-              <w:t>7</w:t>
+              <w:t>14</w:t>
             </w:r>
             <w:r>
               <w:rPr>
@@ -25442,7 +24756,7 @@
                 <w:sz w:val="20"/>
                 <w:szCs w:val="20"/>
               </w:rPr>
-              <w:t>8</w:t>
+              <w:t>15</w:t>
             </w:r>
             <w:r>
               <w:rPr>
@@ -25636,7 +24950,7 @@
                 <w:sz w:val="20"/>
                 <w:szCs w:val="20"/>
               </w:rPr>
-              <w:t>9</w:t>
+              <w:t>16</w:t>
             </w:r>
             <w:r>
               <w:rPr>
@@ -25823,7 +25137,7 @@
                 <w:sz w:val="20"/>
                 <w:szCs w:val="20"/>
               </w:rPr>
-              <w:t>10</w:t>
+              <w:t>17</w:t>
             </w:r>
             <w:r>
               <w:rPr>
@@ -26008,7 +25322,7 @@
                 <w:sz w:val="20"/>
                 <w:szCs w:val="20"/>
               </w:rPr>
-              <w:t>11</w:t>
+              <w:t>18</w:t>
             </w:r>
             <w:r>
               <w:rPr>
@@ -26202,7 +25516,7 @@
                 <w:sz w:val="20"/>
                 <w:szCs w:val="20"/>
               </w:rPr>
-              <w:t>12</w:t>
+              <w:t>19</w:t>
             </w:r>
             <w:r>
               <w:rPr>
@@ -26387,7 +25701,7 @@
                 <w:sz w:val="20"/>
                 <w:szCs w:val="20"/>
               </w:rPr>
-              <w:t>13</w:t>
+              <w:t>20</w:t>
             </w:r>
             <w:r>
               <w:rPr>
@@ -26493,7 +25807,7 @@
                     <pic:cNvPicPr/>
                   </pic:nvPicPr>
                   <pic:blipFill>
-                    <a:blip r:embed="rId18" cstate="print">
+                    <a:blip r:embed="rId19" cstate="print">
                       <a:extLst>
                         <a:ext uri="{28A0092B-C50C-407E-A947-70E740481C1C}">
                           <a14:useLocalDpi xmlns:a14="http://schemas.microsoft.com/office/drawing/2010/main" val="0"/>
@@ -27367,7 +26681,7 @@
           <w:rFonts w:ascii="Barlow Condensed Medium" w:eastAsia="華康正顏楷體W9" w:hAnsi="Barlow Condensed Medium" w:cstheme="minorHAnsi"/>
           <w:noProof/>
         </w:rPr>
-        <w:t>2023</w:t>
+        <w:t>2024</w:t>
       </w:r>
       <w:r>
         <w:rPr>
@@ -27459,7 +26773,7 @@
           <w:rFonts w:ascii="Barlow Condensed Medium" w:eastAsia="華康正顏楷體W9" w:hAnsi="Barlow Condensed Medium" w:cstheme="minorHAnsi"/>
           <w:noProof/>
         </w:rPr>
-        <w:t>07</w:t>
+        <w:t>14</w:t>
       </w:r>
       <w:r>
         <w:rPr>
@@ -28857,7 +28171,7 @@
         <w:b/>
         <w:noProof/>
       </w:rPr>
-      <w:t>2401</w:t>
+      <w:t>2402</w:t>
     </w:r>
     <w:r>
       <w:rPr>
@@ -28994,7 +28308,7 @@
         <w:b/>
         <w:noProof/>
       </w:rPr>
-      <w:t>07</w:t>
+      <w:t>14</w:t>
     </w:r>
     <w:r>
       <w:rPr>
@@ -29066,7 +28380,7 @@
         <w:b/>
         <w:noProof/>
       </w:rPr>
-      <w:t>2401</w:t>
+      <w:t>2402</w:t>
     </w:r>
     <w:r>
       <w:rPr>
@@ -29203,7 +28517,7 @@
         <w:b/>
         <w:noProof/>
       </w:rPr>
-      <w:t>07</w:t>
+      <w:t>14</w:t>
     </w:r>
     <w:r>
       <w:rPr>
@@ -29315,7 +28629,7 @@
         <w:b/>
         <w:noProof/>
       </w:rPr>
-      <w:t>2401</w:t>
+      <w:t>2402</w:t>
     </w:r>
     <w:r>
       <w:rPr>
@@ -29452,7 +28766,7 @@
         <w:b/>
         <w:noProof/>
       </w:rPr>
-      <w:t>07</w:t>
+      <w:t>14</w:t>
     </w:r>
     <w:r>
       <w:rPr>
@@ -29524,7 +28838,7 @@
         <w:b/>
         <w:noProof/>
       </w:rPr>
-      <w:t>2401</w:t>
+      <w:t>2402</w:t>
     </w:r>
     <w:r>
       <w:rPr>
@@ -29661,7 +28975,7 @@
         <w:b/>
         <w:noProof/>
       </w:rPr>
-      <w:t>07</w:t>
+      <w:t>14</w:t>
     </w:r>
     <w:r>
       <w:rPr>
@@ -30656,6 +29970,7 @@
     <w:uiPriority w:val="39"/>
     <w:rsid w:val="00767341"/>
     <w:tblPr>
+      <w:tblInd w:w="0" w:type="dxa"/>
       <w:tblBorders>
         <w:top w:val="single" w:sz="4" w:space="0" w:color="auto"/>
         <w:left w:val="single" w:sz="4" w:space="0" w:color="auto"/>
@@ -30664,6 +29979,12 @@
         <w:insideH w:val="single" w:sz="4" w:space="0" w:color="auto"/>
         <w:insideV w:val="single" w:sz="4" w:space="0" w:color="auto"/>
       </w:tblBorders>
+      <w:tblCellMar>
+        <w:top w:w="0" w:type="dxa"/>
+        <w:left w:w="108" w:type="dxa"/>
+        <w:bottom w:w="0" w:type="dxa"/>
+        <w:right w:w="108" w:type="dxa"/>
+      </w:tblCellMar>
     </w:tblPr>
   </w:style>
   <w:style w:type="paragraph" w:styleId="a4">
@@ -31033,6 +30354,7 @@
     <w:uiPriority w:val="39"/>
     <w:rsid w:val="00767341"/>
     <w:tblPr>
+      <w:tblInd w:w="0" w:type="dxa"/>
       <w:tblBorders>
         <w:top w:val="single" w:sz="4" w:space="0" w:color="auto"/>
         <w:left w:val="single" w:sz="4" w:space="0" w:color="auto"/>
@@ -31041,6 +30363,12 @@
         <w:insideH w:val="single" w:sz="4" w:space="0" w:color="auto"/>
         <w:insideV w:val="single" w:sz="4" w:space="0" w:color="auto"/>
       </w:tblBorders>
+      <w:tblCellMar>
+        <w:top w:w="0" w:type="dxa"/>
+        <w:left w:w="108" w:type="dxa"/>
+        <w:bottom w:w="0" w:type="dxa"/>
+        <w:right w:w="108" w:type="dxa"/>
+      </w:tblCellMar>
     </w:tblPr>
   </w:style>
   <w:style w:type="paragraph" w:styleId="a4">
@@ -31450,7 +30778,7 @@
   <a:extraClrSchemeLst/>
   <a:extLst>
     <a:ext uri="{05A4C25C-085E-4340-85A3-A5531E510DB2}">
-      <thm15:themeFamily xmlns:thm15="http://schemas.microsoft.com/office/thememl/2012/main" xmlns="" name="Office Theme" id="{62F939B6-93AF-4DB8-9C6B-D6C7DFDC589F}" vid="{4A3C46E8-61CC-4603-A589-7422A47A8E4A}"/>
+      <thm15:themeFamily xmlns="" xmlns:thm15="http://schemas.microsoft.com/office/thememl/2012/main" name="Office Theme" id="{62F939B6-93AF-4DB8-9C6B-D6C7DFDC589F}" vid="{4A3C46E8-61CC-4603-A589-7422A47A8E4A}"/>
     </a:ext>
   </a:extLst>
 </a:theme>
@@ -31461,7 +30789,7 @@
 </file>
 
 <file path=customXml/itemProps1.xml><?xml version="1.0" encoding="utf-8"?>
-<ds:datastoreItem xmlns:ds="http://schemas.openxmlformats.org/officeDocument/2006/customXml" ds:itemID="{9EC517DD-CE44-46DB-A55F-954613D42492}">
+<ds:datastoreItem xmlns:ds="http://schemas.openxmlformats.org/officeDocument/2006/customXml" ds:itemID="{94DC552F-05F0-488C-AC05-D2D9DCC371EA}">
   <ds:schemaRefs>
     <ds:schemaRef ds:uri="http://schemas.openxmlformats.org/officeDocument/2006/bibliography"/>
   </ds:schemaRefs>

--- a/新泰週報20240114[2402]B4F.docx
+++ b/新泰週報20240114[2402]B4F.docx
@@ -3330,7 +3330,7 @@
         <w:snapToGrid w:val="0"/>
         <w:spacing w:line="300" w:lineRule="exact"/>
         <w:rPr>
-          <w:rFonts w:ascii="Barlow Condensed Medium" w:eastAsia="標楷體" w:hAnsi="Barlow Condensed Medium" w:hint="eastAsia"/>
+          <w:rFonts w:ascii="Barlow Condensed Medium" w:eastAsia="標楷體" w:hAnsi="Barlow Condensed Medium"/>
           <w:w w:val="80"/>
           <w:sz w:val="26"/>
           <w:szCs w:val="26"/>
@@ -3442,8 +3442,6 @@
         </w:rPr>
         <w:t>，聖神求祢用疼充滿我的心。</w:t>
       </w:r>
-      <w:bookmarkStart w:id="6" w:name="_GoBack"/>
-      <w:bookmarkEnd w:id="6"/>
     </w:p>
     <w:p>
       <w:pPr>
@@ -11119,15 +11117,25 @@
                 <w:sz w:val="20"/>
                 <w:szCs w:val="20"/>
               </w:rPr>
-              <w:t>張怡婷</w:t>
-            </w:r>
+              <w:t>張思</w:t>
+            </w:r>
+            <w:proofErr w:type="gramStart"/>
             <w:r>
               <w:rPr>
                 <w:rFonts w:ascii="標楷體" w:eastAsia="標楷體" w:hAnsi="標楷體" w:hint="eastAsia"/>
                 <w:sz w:val="20"/>
                 <w:szCs w:val="20"/>
               </w:rPr>
-              <w:t xml:space="preserve"> 執事</w:t>
+              <w:t>婗</w:t>
+            </w:r>
+            <w:proofErr w:type="gramEnd"/>
+            <w:r>
+              <w:rPr>
+                <w:rFonts w:ascii="標楷體" w:eastAsia="標楷體" w:hAnsi="標楷體" w:hint="eastAsia"/>
+                <w:sz w:val="20"/>
+                <w:szCs w:val="20"/>
+              </w:rPr>
+              <w:t xml:space="preserve"> 姊妹</w:t>
             </w:r>
           </w:p>
         </w:tc>
@@ -13441,7 +13449,7 @@
           </w:p>
         </w:tc>
       </w:tr>
-      <w:bookmarkStart w:id="7" w:name="_Hlk147243571"/>
+      <w:bookmarkStart w:id="6" w:name="_Hlk147243571"/>
       <w:tr>
         <w:tc>
           <w:tcPr>
@@ -13769,7 +13777,7 @@
           </w:p>
         </w:tc>
       </w:tr>
-      <w:bookmarkEnd w:id="7"/>
+      <w:bookmarkEnd w:id="6"/>
       <w:tr>
         <w:tc>
           <w:tcPr>
@@ -13971,7 +13979,7 @@
                 <w:sz w:val="20"/>
                 <w:szCs w:val="20"/>
               </w:rPr>
-              <w:t>黃明憲</w:t>
+              <w:t>張宗雄</w:t>
             </w:r>
             <w:r>
               <w:rPr>
@@ -13991,7 +13999,7 @@
                 <w:sz w:val="20"/>
                 <w:szCs w:val="20"/>
               </w:rPr>
-              <w:t>張宗雄</w:t>
+              <w:t>張麗君</w:t>
             </w:r>
           </w:p>
         </w:tc>
@@ -18958,6 +18966,13 @@
                 <w:w w:val="80"/>
               </w:rPr>
             </w:pPr>
+            <w:r>
+              <w:rPr>
+                <w:rFonts w:ascii="Barlow Condensed Medium" w:eastAsia="標楷體" w:hAnsi="Barlow Condensed Medium" w:cstheme="minorHAnsi" w:hint="eastAsia"/>
+                <w:w w:val="80"/>
+              </w:rPr>
+              <w:t>4</w:t>
+            </w:r>
           </w:p>
         </w:tc>
         <w:tc>
@@ -19502,6 +19517,8 @@
                 <w:w w:val="80"/>
               </w:rPr>
             </w:pPr>
+            <w:bookmarkStart w:id="7" w:name="_GoBack"/>
+            <w:bookmarkEnd w:id="7"/>
           </w:p>
         </w:tc>
         <w:tc>
@@ -20062,6 +20079,7 @@
             <w:r>
               <w:rPr>
                 <w:rFonts w:ascii="標楷體" w:eastAsia="標楷體" w:hAnsi="標楷體" w:hint="eastAsia"/>
+                <w:spacing w:val="17"/>
                 <w:w w:val="85"/>
                 <w:kern w:val="0"/>
                 <w:fitText w:val="819" w:id="-1126326527"/>
@@ -20071,7 +20089,7 @@
             <w:r>
               <w:rPr>
                 <w:rFonts w:ascii="標楷體" w:eastAsia="標楷體" w:hAnsi="標楷體" w:hint="eastAsia"/>
-                <w:spacing w:val="1"/>
+                <w:spacing w:val="-21"/>
                 <w:w w:val="85"/>
                 <w:kern w:val="0"/>
                 <w:fitText w:val="819" w:id="-1126326527"/>
@@ -30778,7 +30796,7 @@
   <a:extraClrSchemeLst/>
   <a:extLst>
     <a:ext uri="{05A4C25C-085E-4340-85A3-A5531E510DB2}">
-      <thm15:themeFamily xmlns="" xmlns:thm15="http://schemas.microsoft.com/office/thememl/2012/main" name="Office Theme" id="{62F939B6-93AF-4DB8-9C6B-D6C7DFDC589F}" vid="{4A3C46E8-61CC-4603-A589-7422A47A8E4A}"/>
+      <thm15:themeFamily xmlns:thm15="http://schemas.microsoft.com/office/thememl/2012/main" xmlns="" name="Office Theme" id="{62F939B6-93AF-4DB8-9C6B-D6C7DFDC589F}" vid="{4A3C46E8-61CC-4603-A589-7422A47A8E4A}"/>
     </a:ext>
   </a:extLst>
 </a:theme>
@@ -30789,7 +30807,7 @@
 </file>
 
 <file path=customXml/itemProps1.xml><?xml version="1.0" encoding="utf-8"?>
-<ds:datastoreItem xmlns:ds="http://schemas.openxmlformats.org/officeDocument/2006/customXml" ds:itemID="{94DC552F-05F0-488C-AC05-D2D9DCC371EA}">
+<ds:datastoreItem xmlns:ds="http://schemas.openxmlformats.org/officeDocument/2006/customXml" ds:itemID="{E33A8B0E-6690-44DF-B23C-249344620787}">
   <ds:schemaRefs>
     <ds:schemaRef ds:uri="http://schemas.openxmlformats.org/officeDocument/2006/bibliography"/>
   </ds:schemaRefs>

--- a/新泰週報20240114[2402]B4F.docx
+++ b/新泰週報20240114[2402]B4F.docx
@@ -1,6 +1,6 @@
 
 <file path=word/document.xml><?xml version="1.0" encoding="utf-8"?>
-<w:document xmlns:wpc="http://schemas.microsoft.com/office/word/2010/wordprocessingCanvas" xmlns:mc="http://schemas.openxmlformats.org/markup-compatibility/2006" xmlns:o="urn:schemas-microsoft-com:office:office" xmlns:r="http://schemas.openxmlformats.org/officeDocument/2006/relationships" xmlns:m="http://schemas.openxmlformats.org/officeDocument/2006/math" xmlns:v="urn:schemas-microsoft-com:vml" xmlns:wp14="http://schemas.microsoft.com/office/word/2010/wordprocessingDrawing" xmlns:wp="http://schemas.openxmlformats.org/drawingml/2006/wordprocessingDrawing" xmlns:w10="urn:schemas-microsoft-com:office:word" xmlns:w="http://schemas.openxmlformats.org/wordprocessingml/2006/main" xmlns:w14="http://schemas.microsoft.com/office/word/2010/wordml" xmlns:wpg="http://schemas.microsoft.com/office/word/2010/wordprocessingGroup" xmlns:wpi="http://schemas.microsoft.com/office/word/2010/wordprocessingInk" xmlns:wne="http://schemas.microsoft.com/office/word/2006/wordml" xmlns:wps="http://schemas.microsoft.com/office/word/2010/wordprocessingShape" mc:Ignorable="w14 wp14">
+<w:document xmlns:wpc="http://schemas.microsoft.com/office/word/2010/wordprocessingCanvas" xmlns:mc="http://schemas.openxmlformats.org/markup-compatibility/2006" xmlns:o="urn:schemas-microsoft-com:office:office" xmlns:r="http://schemas.openxmlformats.org/officeDocument/2006/relationships" xmlns:m="http://schemas.openxmlformats.org/officeDocument/2006/math" xmlns:v="urn:schemas-microsoft-com:vml" xmlns:wp14="http://schemas.microsoft.com/office/word/2010/wordprocessingDrawing" xmlns:wp="http://schemas.openxmlformats.org/drawingml/2006/wordprocessingDrawing" xmlns:w10="urn:schemas-microsoft-com:office:word" xmlns:w="http://schemas.openxmlformats.org/wordprocessingml/2006/main" xmlns:w14="http://schemas.microsoft.com/office/word/2010/wordml" xmlns:w15="http://schemas.microsoft.com/office/word/2012/wordml" xmlns:wpg="http://schemas.microsoft.com/office/word/2010/wordprocessingGroup" xmlns:wpi="http://schemas.microsoft.com/office/word/2010/wordprocessingInk" xmlns:wne="http://schemas.microsoft.com/office/word/2006/wordml" xmlns:wps="http://schemas.microsoft.com/office/word/2010/wordprocessingShape" mc:Ignorable="w14 w15 wp14">
   <w:body>
     <w:p>
       <w:pPr>
@@ -621,22 +621,26 @@
             </w:pPr>
             <w:r>
               <w:rPr>
-                <w:rFonts w:ascii="Segoe UI Symbol" w:eastAsia="標楷體" w:hAnsi="Segoe UI Symbol" w:cs="Segoe UI Symbol"/>
+                <w:rFonts w:ascii="Barlow Condensed Medium" w:eastAsia="標楷體" w:hAnsi="Barlow Condensed Medium" w:cs="Segoe UI Symbol" w:hint="eastAsia"/>
                 <w:w w:val="90"/>
                 <w:sz w:val="26"/>
                 <w:szCs w:val="26"/>
               </w:rPr>
-              <w:t>★</w:t>
-            </w:r>
-            <w:r>
+              <w:t>請為日本能登大地震代禱和奉獻。總會奉獻專戶：</w:t>
+            </w:r>
+          </w:p>
+          <w:p>
+            <w:pPr>
+              <w:kinsoku w:val="0"/>
+              <w:snapToGrid w:val="0"/>
+              <w:spacing w:line="300" w:lineRule="exact"/>
               <w:rPr>
                 <w:rFonts w:ascii="Barlow Condensed Medium" w:eastAsia="標楷體" w:hAnsi="Barlow Condensed Medium" w:cs="Segoe UI Symbol"/>
                 <w:w w:val="90"/>
                 <w:sz w:val="26"/>
                 <w:szCs w:val="26"/>
               </w:rPr>
-              <w:t>台北中會</w:t>
-            </w:r>
+            </w:pPr>
             <w:r>
               <w:rPr>
                 <w:rFonts w:ascii="Barlow Condensed Medium" w:eastAsia="標楷體" w:hAnsi="Barlow Condensed Medium" w:cs="Segoe UI Symbol" w:hint="eastAsia"/>
@@ -644,256 +648,9 @@
                 <w:sz w:val="26"/>
                 <w:szCs w:val="26"/>
               </w:rPr>
-              <w:t>第</w:t>
-            </w:r>
-            <w:r>
-              <w:rPr>
-                <w:rFonts w:ascii="Barlow Condensed Medium" w:eastAsia="標楷體" w:hAnsi="Barlow Condensed Medium" w:cs="Segoe UI Symbol" w:hint="eastAsia"/>
-                <w:w w:val="90"/>
-                <w:sz w:val="26"/>
-                <w:szCs w:val="26"/>
-              </w:rPr>
-              <w:t>73</w:t>
-            </w:r>
-            <w:r>
-              <w:rPr>
-                <w:rFonts w:ascii="Barlow Condensed Medium" w:eastAsia="標楷體" w:hAnsi="Barlow Condensed Medium" w:cs="Segoe UI Symbol" w:hint="eastAsia"/>
-                <w:w w:val="90"/>
-                <w:sz w:val="26"/>
-                <w:szCs w:val="26"/>
-              </w:rPr>
-              <w:t>屆第</w:t>
-            </w:r>
-            <w:r>
-              <w:rPr>
-                <w:rFonts w:ascii="Barlow Condensed Medium" w:eastAsia="標楷體" w:hAnsi="Barlow Condensed Medium" w:cs="Segoe UI Symbol" w:hint="eastAsia"/>
-                <w:w w:val="90"/>
-                <w:sz w:val="26"/>
-                <w:szCs w:val="26"/>
-              </w:rPr>
-              <w:t>1</w:t>
-            </w:r>
-            <w:r>
-              <w:rPr>
-                <w:rFonts w:ascii="Barlow Condensed Medium" w:eastAsia="標楷體" w:hAnsi="Barlow Condensed Medium" w:cs="Segoe UI Symbol" w:hint="eastAsia"/>
-                <w:w w:val="90"/>
-                <w:sz w:val="26"/>
-                <w:szCs w:val="26"/>
-              </w:rPr>
-              <w:t>次議會將於</w:t>
-            </w:r>
-            <w:r>
-              <w:rPr>
-                <w:rFonts w:ascii="Barlow Condensed Medium" w:eastAsia="標楷體" w:hAnsi="Barlow Condensed Medium" w:cs="Segoe UI Symbol" w:hint="eastAsia"/>
-                <w:w w:val="90"/>
-                <w:sz w:val="26"/>
-                <w:szCs w:val="26"/>
-              </w:rPr>
-              <w:t>1/9(</w:t>
-            </w:r>
-            <w:r>
-              <w:rPr>
-                <w:rFonts w:ascii="Barlow Condensed Medium" w:eastAsia="標楷體" w:hAnsi="Barlow Condensed Medium" w:cs="Segoe UI Symbol" w:hint="eastAsia"/>
-                <w:w w:val="90"/>
-                <w:sz w:val="26"/>
-                <w:szCs w:val="26"/>
-              </w:rPr>
-              <w:t>二</w:t>
-            </w:r>
-            <w:r>
-              <w:rPr>
-                <w:rFonts w:ascii="Barlow Condensed Medium" w:eastAsia="標楷體" w:hAnsi="Barlow Condensed Medium" w:cs="Segoe UI Symbol" w:hint="eastAsia"/>
-                <w:w w:val="90"/>
-                <w:sz w:val="26"/>
-                <w:szCs w:val="26"/>
-              </w:rPr>
-              <w:t>)</w:t>
-            </w:r>
-            <w:r>
-              <w:rPr>
-                <w:rFonts w:ascii="Barlow Condensed Medium" w:eastAsia="標楷體" w:hAnsi="Barlow Condensed Medium" w:cs="Segoe UI Symbol" w:hint="eastAsia"/>
-                <w:w w:val="90"/>
-                <w:sz w:val="26"/>
-                <w:szCs w:val="26"/>
-              </w:rPr>
-              <w:t>上</w:t>
-            </w:r>
-            <w:r>
-              <w:rPr>
-                <w:rFonts w:ascii="Barlow Condensed Medium" w:eastAsia="標楷體" w:hAnsi="Barlow Condensed Medium" w:cs="Segoe UI Symbol"/>
-                <w:w w:val="90"/>
-                <w:sz w:val="26"/>
-                <w:szCs w:val="26"/>
-              </w:rPr>
-              <w:t>午</w:t>
-            </w:r>
-            <w:r>
-              <w:rPr>
-                <w:rFonts w:ascii="Barlow Condensed Medium" w:eastAsia="標楷體" w:hAnsi="Barlow Condensed Medium" w:cs="Segoe UI Symbol" w:hint="eastAsia"/>
-                <w:w w:val="90"/>
-                <w:sz w:val="26"/>
-                <w:szCs w:val="26"/>
-              </w:rPr>
-              <w:t>9:00</w:t>
-            </w:r>
-            <w:r>
-              <w:rPr>
-                <w:rFonts w:ascii="Barlow Condensed Medium" w:eastAsia="標楷體" w:hAnsi="Barlow Condensed Medium" w:cs="Segoe UI Symbol" w:hint="eastAsia"/>
-                <w:w w:val="90"/>
-                <w:sz w:val="26"/>
-                <w:szCs w:val="26"/>
-              </w:rPr>
-              <w:t>於新店教會召開</w:t>
-            </w:r>
-            <w:r>
-              <w:rPr>
-                <w:rFonts w:ascii="Barlow Condensed Medium" w:eastAsia="標楷體" w:hAnsi="Barlow Condensed Medium" w:cs="Segoe UI Symbol"/>
-                <w:w w:val="90"/>
-                <w:sz w:val="26"/>
-                <w:szCs w:val="26"/>
-              </w:rPr>
-              <w:t>。</w:t>
-            </w:r>
-          </w:p>
-        </w:tc>
-      </w:tr>
-      <w:tr>
-        <w:tc>
-          <w:tcPr>
-            <w:tcW w:w="299" w:type="dxa"/>
-            <w:tcBorders>
-              <w:top w:val="nil"/>
-              <w:left w:val="nil"/>
-              <w:bottom w:val="nil"/>
-              <w:right w:val="nil"/>
-            </w:tcBorders>
-            <w:tcMar>
-              <w:left w:w="28" w:type="dxa"/>
-              <w:right w:w="28" w:type="dxa"/>
-            </w:tcMar>
-          </w:tcPr>
-          <w:p>
-            <w:pPr>
-              <w:snapToGrid w:val="0"/>
-              <w:spacing w:line="300" w:lineRule="exact"/>
-              <w:ind w:rightChars="11" w:right="26"/>
-              <w:jc w:val="right"/>
-              <w:rPr>
-                <w:rFonts w:ascii="Barlow Condensed Medium" w:eastAsia="華康細黑體" w:hAnsi="Barlow Condensed Medium"/>
-                <w:w w:val="90"/>
-                <w:sz w:val="26"/>
-                <w:szCs w:val="26"/>
-              </w:rPr>
-            </w:pPr>
-            <w:r>
-              <w:rPr>
-                <w:rFonts w:ascii="Barlow Condensed Medium" w:eastAsia="華康細黑體" w:hAnsi="Barlow Condensed Medium"/>
-                <w:w w:val="90"/>
-                <w:sz w:val="26"/>
-                <w:szCs w:val="26"/>
-              </w:rPr>
-              <w:t>1.</w:t>
-            </w:r>
-          </w:p>
-        </w:tc>
-        <w:tc>
-          <w:tcPr>
-            <w:tcW w:w="5622" w:type="dxa"/>
-            <w:tcBorders>
-              <w:top w:val="nil"/>
-              <w:left w:val="nil"/>
-              <w:bottom w:val="nil"/>
-              <w:right w:val="nil"/>
-            </w:tcBorders>
-            <w:tcMar>
-              <w:left w:w="28" w:type="dxa"/>
-              <w:right w:w="28" w:type="dxa"/>
-            </w:tcMar>
-          </w:tcPr>
-          <w:p>
-            <w:pPr>
-              <w:kinsoku w:val="0"/>
-              <w:snapToGrid w:val="0"/>
-              <w:spacing w:line="300" w:lineRule="exact"/>
-              <w:rPr>
-                <w:rFonts w:ascii="Barlow Condensed Medium" w:eastAsia="標楷體" w:hAnsi="Barlow Condensed Medium" w:cs="Segoe UI Symbol"/>
-                <w:w w:val="90"/>
-                <w:sz w:val="26"/>
-                <w:szCs w:val="26"/>
-              </w:rPr>
-            </w:pPr>
-            <w:r>
-              <w:rPr>
-                <w:rFonts w:ascii="Segoe UI Symbol" w:eastAsia="標楷體" w:hAnsi="Segoe UI Symbol" w:cs="Segoe UI Symbol"/>
-                <w:w w:val="90"/>
-                <w:sz w:val="26"/>
-                <w:szCs w:val="26"/>
-              </w:rPr>
-              <w:t>★</w:t>
-            </w:r>
-            <w:r>
-              <w:rPr>
-                <w:rFonts w:ascii="Barlow Condensed Medium" w:eastAsia="標楷體" w:hAnsi="Barlow Condensed Medium" w:cs="Segoe UI Symbol" w:hint="eastAsia"/>
-                <w:w w:val="90"/>
-                <w:sz w:val="26"/>
-                <w:szCs w:val="26"/>
-              </w:rPr>
-              <w:t>請為日本能登大地震</w:t>
-            </w:r>
-            <w:proofErr w:type="gramStart"/>
-            <w:r>
-              <w:rPr>
-                <w:rFonts w:ascii="Barlow Condensed Medium" w:eastAsia="標楷體" w:hAnsi="Barlow Condensed Medium" w:cs="Segoe UI Symbol" w:hint="eastAsia"/>
-                <w:w w:val="90"/>
-                <w:sz w:val="26"/>
-                <w:szCs w:val="26"/>
-              </w:rPr>
-              <w:t>代禱和</w:t>
-            </w:r>
-            <w:proofErr w:type="gramEnd"/>
-            <w:r>
-              <w:rPr>
-                <w:rFonts w:ascii="Barlow Condensed Medium" w:eastAsia="標楷體" w:hAnsi="Barlow Condensed Medium" w:cs="Segoe UI Symbol" w:hint="eastAsia"/>
-                <w:w w:val="90"/>
-                <w:sz w:val="26"/>
-                <w:szCs w:val="26"/>
-              </w:rPr>
-              <w:t>奉獻。總會奉獻專戶：</w:t>
-            </w:r>
-          </w:p>
-          <w:p>
-            <w:pPr>
-              <w:kinsoku w:val="0"/>
-              <w:snapToGrid w:val="0"/>
-              <w:spacing w:line="300" w:lineRule="exact"/>
-              <w:rPr>
-                <w:rFonts w:ascii="Barlow Condensed Medium" w:eastAsia="標楷體" w:hAnsi="Barlow Condensed Medium" w:cs="Segoe UI Symbol"/>
-                <w:w w:val="90"/>
-                <w:sz w:val="26"/>
-                <w:szCs w:val="26"/>
-              </w:rPr>
-            </w:pPr>
-            <w:proofErr w:type="gramStart"/>
-            <w:r>
-              <w:rPr>
-                <w:rFonts w:ascii="Barlow Condensed Medium" w:eastAsia="標楷體" w:hAnsi="Barlow Condensed Medium" w:cs="Segoe UI Symbol" w:hint="eastAsia"/>
-                <w:w w:val="90"/>
-                <w:sz w:val="26"/>
-                <w:szCs w:val="26"/>
-              </w:rPr>
-              <w:t>線上捐款</w:t>
-            </w:r>
-            <w:proofErr w:type="gramEnd"/>
-            <w:r>
-              <w:rPr>
-                <w:rFonts w:ascii="Barlow Condensed Medium" w:eastAsia="標楷體" w:hAnsi="Barlow Condensed Medium" w:cs="Segoe UI Symbol" w:hint="eastAsia"/>
-                <w:w w:val="90"/>
-                <w:sz w:val="26"/>
-                <w:szCs w:val="26"/>
-              </w:rPr>
-              <w:t>：</w:t>
-            </w:r>
-            <w:hyperlink r:id="rId9" w:history="1">
+              <w:t>線上捐款：</w:t>
+            </w:r>
+            <w:hyperlink r:id="rId8" w:history="1">
               <w:r>
                 <w:rPr>
                   <w:rStyle w:val="aa"/>
@@ -979,7 +736,7 @@
             </w:r>
             <w:r>
               <w:rPr>
-                <w:rFonts w:ascii="Barlow Condensed Medium" w:eastAsia="標楷體" w:hAnsi="Barlow Condensed Medium" w:cs="Segoe UI Symbol" w:hint="eastAsia"/>
+                <w:rFonts w:ascii="Barlow Condensed Medium" w:eastAsia="標楷體" w:hAnsi="Barlow Condensed Medium" w:cs="Segoe UI Symbol"/>
                 <w:w w:val="90"/>
                 <w:sz w:val="26"/>
                 <w:szCs w:val="26"/>
@@ -1155,12 +912,88 @@
             </w:r>
             <w:r>
               <w:rPr>
+                <w:rFonts w:ascii="Segoe UI Symbol" w:eastAsia="標楷體" w:hAnsi="Segoe UI Symbol" w:cs="Segoe UI Symbol" w:hint="eastAsia"/>
+                <w:w w:val="90"/>
+                <w:sz w:val="26"/>
+                <w:szCs w:val="26"/>
+              </w:rPr>
+              <w:t>下主日為國內外宣道奉獻主日</w:t>
+            </w:r>
+            <w:r>
+              <w:rPr>
                 <w:rFonts w:ascii="Barlow Condensed Medium" w:eastAsia="標楷體" w:hAnsi="Barlow Condensed Medium" w:cs="Segoe UI Symbol" w:hint="eastAsia"/>
                 <w:w w:val="90"/>
                 <w:sz w:val="26"/>
                 <w:szCs w:val="26"/>
               </w:rPr>
-              <w:t>本會將於</w:t>
+              <w:t>。</w:t>
+            </w:r>
+          </w:p>
+        </w:tc>
+      </w:tr>
+      <w:tr>
+        <w:tc>
+          <w:tcPr>
+            <w:tcW w:w="280" w:type="dxa"/>
+          </w:tcPr>
+          <w:p>
+            <w:pPr>
+              <w:snapToGrid w:val="0"/>
+              <w:spacing w:line="300" w:lineRule="exact"/>
+              <w:ind w:rightChars="11" w:right="26"/>
+              <w:jc w:val="right"/>
+              <w:rPr>
+                <w:rFonts w:ascii="Barlow Condensed Medium" w:eastAsia="華康細黑體" w:hAnsi="Barlow Condensed Medium"/>
+                <w:w w:val="90"/>
+                <w:sz w:val="26"/>
+                <w:szCs w:val="26"/>
+              </w:rPr>
+            </w:pPr>
+            <w:r>
+              <w:rPr>
+                <w:rFonts w:ascii="Barlow Condensed Medium" w:eastAsia="華康細黑體" w:hAnsi="Barlow Condensed Medium" w:hint="eastAsia"/>
+                <w:w w:val="90"/>
+                <w:sz w:val="26"/>
+                <w:szCs w:val="26"/>
+              </w:rPr>
+              <w:t>2</w:t>
+            </w:r>
+            <w:r>
+              <w:rPr>
+                <w:rFonts w:ascii="Barlow Condensed Medium" w:eastAsia="華康細黑體" w:hAnsi="Barlow Condensed Medium"/>
+                <w:w w:val="90"/>
+                <w:sz w:val="26"/>
+                <w:szCs w:val="26"/>
+              </w:rPr>
+              <w:t>.</w:t>
+            </w:r>
+          </w:p>
+        </w:tc>
+        <w:tc>
+          <w:tcPr>
+            <w:tcW w:w="5641" w:type="dxa"/>
+          </w:tcPr>
+          <w:p>
+            <w:pPr>
+              <w:kinsoku w:val="0"/>
+              <w:snapToGrid w:val="0"/>
+              <w:spacing w:line="300" w:lineRule="exact"/>
+              <w:jc w:val="both"/>
+              <w:rPr>
+                <w:rFonts w:ascii="Barlow Condensed Medium" w:eastAsia="標楷體" w:hAnsi="Barlow Condensed Medium" w:cstheme="minorHAnsi"/>
+                <w:w w:val="90"/>
+                <w:sz w:val="26"/>
+                <w:szCs w:val="26"/>
+              </w:rPr>
+            </w:pPr>
+            <w:r>
+              <w:rPr>
+                <w:rFonts w:ascii="Segoe UI Symbol" w:eastAsia="標楷體" w:hAnsi="Segoe UI Symbol" w:cs="Segoe UI Symbol"/>
+                <w:w w:val="90"/>
+                <w:sz w:val="26"/>
+                <w:szCs w:val="26"/>
+              </w:rPr>
+              <w:t>★</w:t>
             </w:r>
             <w:r>
               <w:rPr>
@@ -1169,7 +1002,7 @@
                 <w:sz w:val="26"/>
                 <w:szCs w:val="26"/>
               </w:rPr>
-              <w:t>2/18(</w:t>
+              <w:t>112</w:t>
             </w:r>
             <w:r>
               <w:rPr>
@@ -1178,8 +1011,10 @@
                 <w:sz w:val="26"/>
                 <w:szCs w:val="26"/>
               </w:rPr>
-              <w:t>主日</w:t>
-            </w:r>
+              <w:t>年度本會個人奉獻總計表張貼在禮拜堂後方，請兄姊核對</w:t>
+            </w:r>
+            <w:bookmarkStart w:id="6" w:name="_GoBack"/>
+            <w:bookmarkEnd w:id="6"/>
             <w:r>
               <w:rPr>
                 <w:rFonts w:ascii="Barlow Condensed Medium" w:eastAsia="標楷體" w:hAnsi="Barlow Condensed Medium" w:cs="Segoe UI Symbol" w:hint="eastAsia"/>
@@ -1187,7 +1022,83 @@
                 <w:sz w:val="26"/>
                 <w:szCs w:val="26"/>
               </w:rPr>
-              <w:t>)</w:t>
+              <w:t>是否有出入</w:t>
+            </w:r>
+            <w:r>
+              <w:rPr>
+                <w:rFonts w:ascii="Barlow Condensed Medium" w:eastAsia="標楷體" w:hAnsi="Barlow Condensed Medium" w:cstheme="minorHAnsi" w:hint="eastAsia"/>
+                <w:w w:val="90"/>
+                <w:sz w:val="26"/>
+                <w:szCs w:val="26"/>
+              </w:rPr>
+              <w:t>。</w:t>
+            </w:r>
+          </w:p>
+        </w:tc>
+      </w:tr>
+      <w:tr>
+        <w:tc>
+          <w:tcPr>
+            <w:tcW w:w="280" w:type="dxa"/>
+          </w:tcPr>
+          <w:p>
+            <w:pPr>
+              <w:snapToGrid w:val="0"/>
+              <w:spacing w:line="300" w:lineRule="exact"/>
+              <w:ind w:rightChars="11" w:right="26"/>
+              <w:jc w:val="right"/>
+              <w:rPr>
+                <w:rFonts w:ascii="Barlow Condensed Medium" w:eastAsia="華康細黑體" w:hAnsi="Barlow Condensed Medium"/>
+                <w:w w:val="90"/>
+                <w:sz w:val="26"/>
+                <w:szCs w:val="26"/>
+              </w:rPr>
+            </w:pPr>
+            <w:r>
+              <w:rPr>
+                <w:rFonts w:ascii="Barlow Condensed Medium" w:eastAsia="華康細黑體" w:hAnsi="Barlow Condensed Medium" w:hint="eastAsia"/>
+                <w:w w:val="90"/>
+                <w:sz w:val="26"/>
+                <w:szCs w:val="26"/>
+              </w:rPr>
+              <w:t>3</w:t>
+            </w:r>
+            <w:r>
+              <w:rPr>
+                <w:rFonts w:ascii="Barlow Condensed Medium" w:eastAsia="華康細黑體" w:hAnsi="Barlow Condensed Medium"/>
+                <w:w w:val="90"/>
+                <w:sz w:val="26"/>
+                <w:szCs w:val="26"/>
+              </w:rPr>
+              <w:t>.</w:t>
+            </w:r>
+          </w:p>
+        </w:tc>
+        <w:tc>
+          <w:tcPr>
+            <w:tcW w:w="5641" w:type="dxa"/>
+          </w:tcPr>
+          <w:p>
+            <w:pPr>
+              <w:kinsoku w:val="0"/>
+              <w:snapToGrid w:val="0"/>
+              <w:spacing w:line="300" w:lineRule="exact"/>
+              <w:jc w:val="both"/>
+              <w:rPr>
+                <w:rFonts w:ascii="Barlow Condensed Medium" w:eastAsia="標楷體" w:hAnsi="Barlow Condensed Medium" w:cstheme="minorHAnsi"/>
+                <w:w w:val="90"/>
+                <w:sz w:val="26"/>
+                <w:szCs w:val="26"/>
+              </w:rPr>
+            </w:pPr>
+            <w:r>
+              <w:rPr>
+                <w:rFonts w:ascii="Segoe UI Symbol" w:eastAsia="標楷體" w:hAnsi="Segoe UI Symbol" w:cs="Segoe UI Symbol"/>
+                <w:w w:val="90"/>
+                <w:sz w:val="26"/>
+                <w:szCs w:val="26"/>
+              </w:rPr>
+              <w:t>★</w:t>
             </w:r>
             <w:r>
               <w:rPr>
@@ -1196,9 +1107,8 @@
                 <w:sz w:val="26"/>
                 <w:szCs w:val="26"/>
               </w:rPr>
-              <w:t>召開年度會員和會，同時舉行</w:t>
-            </w:r>
-            <w:proofErr w:type="gramStart"/>
+              <w:t>本會將於</w:t>
+            </w:r>
             <w:r>
               <w:rPr>
                 <w:rFonts w:ascii="Barlow Condensed Medium" w:eastAsia="標楷體" w:hAnsi="Barlow Condensed Medium" w:cs="Segoe UI Symbol" w:hint="eastAsia"/>
@@ -1206,9 +1116,8 @@
                 <w:sz w:val="26"/>
                 <w:szCs w:val="26"/>
               </w:rPr>
-              <w:t>長執改舉</w:t>
-            </w:r>
-            <w:proofErr w:type="gramEnd"/>
+              <w:t>2/18(</w:t>
+            </w:r>
             <w:r>
               <w:rPr>
                 <w:rFonts w:ascii="Barlow Condensed Medium" w:eastAsia="標楷體" w:hAnsi="Barlow Condensed Medium" w:cs="Segoe UI Symbol" w:hint="eastAsia"/>
@@ -1216,7 +1125,110 @@
                 <w:sz w:val="26"/>
                 <w:szCs w:val="26"/>
               </w:rPr>
-              <w:t>。請</w:t>
+              <w:t>主日</w:t>
+            </w:r>
+            <w:r>
+              <w:rPr>
+                <w:rFonts w:ascii="Barlow Condensed Medium" w:eastAsia="標楷體" w:hAnsi="Barlow Condensed Medium" w:cs="Segoe UI Symbol" w:hint="eastAsia"/>
+                <w:w w:val="90"/>
+                <w:sz w:val="26"/>
+                <w:szCs w:val="26"/>
+              </w:rPr>
+              <w:t>)</w:t>
+            </w:r>
+            <w:r>
+              <w:rPr>
+                <w:rFonts w:ascii="Barlow Condensed Medium" w:eastAsia="標楷體" w:hAnsi="Barlow Condensed Medium" w:cs="Segoe UI Symbol" w:hint="eastAsia"/>
+                <w:w w:val="90"/>
+                <w:sz w:val="26"/>
+                <w:szCs w:val="26"/>
+              </w:rPr>
+              <w:t>召開年度會員和會，同時舉行長執改舉，</w:t>
+            </w:r>
+            <w:r>
+              <w:rPr>
+                <w:rFonts w:ascii="Barlow Condensed Medium" w:eastAsia="標楷體" w:hAnsi="Barlow Condensed Medium" w:cstheme="minorHAnsi" w:hint="eastAsia"/>
+                <w:w w:val="90"/>
+                <w:sz w:val="26"/>
+                <w:szCs w:val="26"/>
+              </w:rPr>
+              <w:t>兄姊代禱和預備心出席</w:t>
+            </w:r>
+            <w:r>
+              <w:rPr>
+                <w:rFonts w:ascii="Barlow Condensed Medium" w:eastAsia="標楷體" w:hAnsi="Barlow Condensed Medium" w:cstheme="minorHAnsi" w:hint="eastAsia"/>
+                <w:w w:val="90"/>
+                <w:sz w:val="26"/>
+                <w:szCs w:val="26"/>
+              </w:rPr>
+              <w:t>。</w:t>
+            </w:r>
+          </w:p>
+        </w:tc>
+      </w:tr>
+      <w:tr>
+        <w:tc>
+          <w:tcPr>
+            <w:tcW w:w="280" w:type="dxa"/>
+          </w:tcPr>
+          <w:p>
+            <w:pPr>
+              <w:snapToGrid w:val="0"/>
+              <w:spacing w:line="300" w:lineRule="exact"/>
+              <w:ind w:rightChars="11" w:right="26"/>
+              <w:jc w:val="right"/>
+              <w:rPr>
+                <w:rFonts w:ascii="Barlow Condensed Medium" w:eastAsia="華康細黑體" w:hAnsi="Barlow Condensed Medium"/>
+                <w:w w:val="90"/>
+                <w:sz w:val="26"/>
+                <w:szCs w:val="26"/>
+              </w:rPr>
+            </w:pPr>
+            <w:r>
+              <w:rPr>
+                <w:rFonts w:ascii="Barlow Condensed Medium" w:eastAsia="華康細黑體" w:hAnsi="Barlow Condensed Medium" w:hint="eastAsia"/>
+                <w:w w:val="90"/>
+                <w:sz w:val="26"/>
+                <w:szCs w:val="26"/>
+              </w:rPr>
+              <w:t>4</w:t>
+            </w:r>
+            <w:r>
+              <w:rPr>
+                <w:rFonts w:ascii="Barlow Condensed Medium" w:eastAsia="華康細黑體" w:hAnsi="Barlow Condensed Medium"/>
+                <w:w w:val="90"/>
+                <w:sz w:val="26"/>
+                <w:szCs w:val="26"/>
+              </w:rPr>
+              <w:t>.</w:t>
+            </w:r>
+          </w:p>
+        </w:tc>
+        <w:tc>
+          <w:tcPr>
+            <w:tcW w:w="5641" w:type="dxa"/>
+          </w:tcPr>
+          <w:p>
+            <w:pPr>
+              <w:kinsoku w:val="0"/>
+              <w:snapToGrid w:val="0"/>
+              <w:spacing w:line="300" w:lineRule="exact"/>
+              <w:jc w:val="both"/>
+              <w:rPr>
+                <w:rFonts w:ascii="Barlow Condensed Medium" w:eastAsia="標楷體" w:hAnsi="Barlow Condensed Medium" w:cstheme="minorHAnsi"/>
+                <w:w w:val="90"/>
+                <w:sz w:val="26"/>
+                <w:szCs w:val="26"/>
+              </w:rPr>
+            </w:pPr>
+            <w:r>
+              <w:rPr>
+                <w:rFonts w:ascii="Segoe UI Symbol" w:eastAsia="標楷體" w:hAnsi="Segoe UI Symbol" w:cs="Segoe UI Symbol" w:hint="eastAsia"/>
+                <w:w w:val="90"/>
+                <w:sz w:val="26"/>
+                <w:szCs w:val="26"/>
+              </w:rPr>
+              <w:t>新年度有意願加入</w:t>
             </w:r>
             <w:r>
               <w:rPr>
@@ -1225,7 +1237,16 @@
                 <w:sz w:val="26"/>
                 <w:szCs w:val="26"/>
               </w:rPr>
-              <w:t>各單位的和會報告資料，務必在</w:t>
+              <w:t>「守望代禱團」</w:t>
+            </w:r>
+            <w:r>
+              <w:rPr>
+                <w:rFonts w:ascii="Barlow Condensed Medium" w:eastAsia="標楷體" w:hAnsi="Barlow Condensed Medium" w:cs="Segoe UI Symbol" w:hint="eastAsia"/>
+                <w:w w:val="90"/>
+                <w:sz w:val="26"/>
+                <w:szCs w:val="26"/>
+              </w:rPr>
+              <w:t>事工的兄姊可向牧師報名。又兄姊可繼續將代禱事項填寫在代禱卡，投入代禱信箱，交托給的同工</w:t>
             </w:r>
             <w:r>
               <w:rPr>
@@ -1234,7 +1255,16 @@
                 <w:sz w:val="26"/>
                 <w:szCs w:val="26"/>
               </w:rPr>
-              <w:t>1/14</w:t>
+              <w:t>。</w:t>
+            </w:r>
+            <w:r>
+              <w:rPr>
+                <w:rFonts w:ascii="Barlow Condensed Medium" w:eastAsia="標楷體" w:hAnsi="Barlow Condensed Medium" w:cs="Segoe UI Symbol" w:hint="eastAsia"/>
+                <w:w w:val="90"/>
+                <w:sz w:val="26"/>
+                <w:szCs w:val="26"/>
+              </w:rPr>
+              <w:t>若蒙　神回應也可填感恩卡與同工分享</w:t>
             </w:r>
             <w:r>
               <w:rPr>
@@ -1243,37 +1273,66 @@
                 <w:sz w:val="26"/>
                 <w:szCs w:val="26"/>
               </w:rPr>
-              <w:t>前完成</w:t>
-            </w:r>
-            <w:r>
-              <w:rPr>
-                <w:rFonts w:ascii="Barlow Condensed Medium" w:eastAsia="標楷體" w:hAnsi="Barlow Condensed Medium" w:cstheme="minorHAnsi" w:hint="eastAsia"/>
+              <w:t>。</w:t>
+            </w:r>
+          </w:p>
+        </w:tc>
+      </w:tr>
+      <w:tr>
+        <w:tc>
+          <w:tcPr>
+            <w:tcW w:w="280" w:type="dxa"/>
+          </w:tcPr>
+          <w:p>
+            <w:pPr>
+              <w:snapToGrid w:val="0"/>
+              <w:spacing w:line="300" w:lineRule="exact"/>
+              <w:ind w:rightChars="11" w:right="26"/>
+              <w:jc w:val="right"/>
+              <w:rPr>
+                <w:rFonts w:ascii="Barlow Condensed Medium" w:eastAsia="華康細黑體" w:hAnsi="Barlow Condensed Medium"/>
                 <w:w w:val="90"/>
                 <w:sz w:val="26"/>
                 <w:szCs w:val="26"/>
               </w:rPr>
-              <w:t>。也請兄</w:t>
-            </w:r>
-            <w:proofErr w:type="gramStart"/>
-            <w:r>
-              <w:rPr>
-                <w:rFonts w:ascii="Barlow Condensed Medium" w:eastAsia="標楷體" w:hAnsi="Barlow Condensed Medium" w:cstheme="minorHAnsi" w:hint="eastAsia"/>
+            </w:pPr>
+            <w:r>
+              <w:rPr>
+                <w:rFonts w:ascii="Barlow Condensed Medium" w:eastAsia="華康細黑體" w:hAnsi="Barlow Condensed Medium" w:hint="eastAsia"/>
                 <w:w w:val="90"/>
                 <w:sz w:val="26"/>
                 <w:szCs w:val="26"/>
               </w:rPr>
-              <w:t>姊代禱和</w:t>
-            </w:r>
-            <w:proofErr w:type="gramEnd"/>
-            <w:r>
-              <w:rPr>
-                <w:rFonts w:ascii="Barlow Condensed Medium" w:eastAsia="標楷體" w:hAnsi="Barlow Condensed Medium" w:cstheme="minorHAnsi" w:hint="eastAsia"/>
+              <w:t>5</w:t>
+            </w:r>
+            <w:r>
+              <w:rPr>
+                <w:rFonts w:ascii="Barlow Condensed Medium" w:eastAsia="華康細黑體" w:hAnsi="Barlow Condensed Medium"/>
                 <w:w w:val="90"/>
                 <w:sz w:val="26"/>
                 <w:szCs w:val="26"/>
               </w:rPr>
-              <w:t>預備心出席</w:t>
-            </w:r>
+              <w:t>.</w:t>
+            </w:r>
+          </w:p>
+        </w:tc>
+        <w:tc>
+          <w:tcPr>
+            <w:tcW w:w="5641" w:type="dxa"/>
+          </w:tcPr>
+          <w:p>
+            <w:pPr>
+              <w:kinsoku w:val="0"/>
+              <w:snapToGrid w:val="0"/>
+              <w:spacing w:line="300" w:lineRule="exact"/>
+              <w:jc w:val="both"/>
+              <w:rPr>
+                <w:rFonts w:ascii="Barlow Condensed Medium" w:eastAsia="標楷體" w:hAnsi="Barlow Condensed Medium" w:cstheme="minorHAnsi"/>
+                <w:w w:val="90"/>
+                <w:sz w:val="26"/>
+                <w:szCs w:val="26"/>
+              </w:rPr>
+            </w:pPr>
             <w:r>
               <w:rPr>
                 <w:rFonts w:ascii="Barlow Condensed Medium" w:eastAsia="標楷體" w:hAnsi="Barlow Condensed Medium" w:cs="Segoe UI Symbol" w:hint="eastAsia"/>
@@ -1281,85 +1340,8 @@
                 <w:sz w:val="26"/>
                 <w:szCs w:val="26"/>
               </w:rPr>
-              <w:t>。</w:t>
-            </w:r>
-          </w:p>
-        </w:tc>
-      </w:tr>
-      <w:tr>
-        <w:tc>
-          <w:tcPr>
-            <w:tcW w:w="280" w:type="dxa"/>
-          </w:tcPr>
-          <w:p>
-            <w:pPr>
-              <w:snapToGrid w:val="0"/>
-              <w:spacing w:line="300" w:lineRule="exact"/>
-              <w:ind w:rightChars="11" w:right="26"/>
-              <w:jc w:val="right"/>
-              <w:rPr>
-                <w:rFonts w:ascii="Barlow Condensed Medium" w:eastAsia="華康細黑體" w:hAnsi="Barlow Condensed Medium"/>
-                <w:w w:val="90"/>
-                <w:sz w:val="26"/>
-                <w:szCs w:val="26"/>
-              </w:rPr>
-            </w:pPr>
-            <w:r>
-              <w:rPr>
-                <w:rFonts w:ascii="Barlow Condensed Medium" w:eastAsia="華康細黑體" w:hAnsi="Barlow Condensed Medium" w:hint="eastAsia"/>
-                <w:w w:val="90"/>
-                <w:sz w:val="26"/>
-                <w:szCs w:val="26"/>
-              </w:rPr>
-              <w:t>2</w:t>
-            </w:r>
-            <w:r>
-              <w:rPr>
-                <w:rFonts w:ascii="Barlow Condensed Medium" w:eastAsia="華康細黑體" w:hAnsi="Barlow Condensed Medium"/>
-                <w:w w:val="90"/>
-                <w:sz w:val="26"/>
-                <w:szCs w:val="26"/>
-              </w:rPr>
-              <w:t>.</w:t>
-            </w:r>
-          </w:p>
-        </w:tc>
-        <w:tc>
-          <w:tcPr>
-            <w:tcW w:w="5641" w:type="dxa"/>
-          </w:tcPr>
-          <w:p>
-            <w:pPr>
-              <w:kinsoku w:val="0"/>
-              <w:snapToGrid w:val="0"/>
-              <w:spacing w:line="300" w:lineRule="exact"/>
-              <w:jc w:val="both"/>
-              <w:rPr>
-                <w:rFonts w:ascii="Barlow Condensed Medium" w:eastAsia="標楷體" w:hAnsi="Barlow Condensed Medium" w:cstheme="minorHAnsi"/>
-                <w:w w:val="90"/>
-                <w:sz w:val="26"/>
-                <w:szCs w:val="26"/>
-              </w:rPr>
-            </w:pPr>
-            <w:r>
-              <w:rPr>
-                <w:rFonts w:ascii="Segoe UI Symbol" w:eastAsia="標楷體" w:hAnsi="Segoe UI Symbol" w:cs="Segoe UI Symbol"/>
-                <w:w w:val="90"/>
-                <w:sz w:val="26"/>
-                <w:szCs w:val="26"/>
-              </w:rPr>
-              <w:t>★</w:t>
-            </w:r>
-            <w:r>
-              <w:rPr>
-                <w:rFonts w:ascii="Barlow Condensed Medium" w:eastAsia="標楷體" w:hAnsi="Barlow Condensed Medium" w:cs="Segoe UI Symbol"/>
-                <w:w w:val="90"/>
-                <w:sz w:val="26"/>
-                <w:szCs w:val="26"/>
-              </w:rPr>
-              <w:t>婦女團契敬邀兄</w:t>
-            </w:r>
-            <w:proofErr w:type="gramStart"/>
+              <w:t>2024</w:t>
+            </w:r>
             <w:r>
               <w:rPr>
                 <w:rFonts w:ascii="Barlow Condensed Medium" w:eastAsia="標楷體" w:hAnsi="Barlow Condensed Medium" w:cs="Segoe UI Symbol" w:hint="eastAsia"/>
@@ -1367,529 +1349,7 @@
                 <w:sz w:val="26"/>
                 <w:szCs w:val="26"/>
               </w:rPr>
-              <w:t>姊</w:t>
-            </w:r>
-            <w:proofErr w:type="gramEnd"/>
-            <w:r>
-              <w:rPr>
-                <w:rFonts w:ascii="Barlow Condensed Medium" w:eastAsia="標楷體" w:hAnsi="Barlow Condensed Medium" w:cs="Segoe UI Symbol"/>
-                <w:w w:val="90"/>
-                <w:sz w:val="26"/>
-                <w:szCs w:val="26"/>
-              </w:rPr>
-              <w:t>參加</w:t>
-            </w:r>
-            <w:r>
-              <w:rPr>
-                <w:rFonts w:ascii="Barlow Condensed Medium" w:eastAsia="標楷體" w:hAnsi="Barlow Condensed Medium" w:cs="Segoe UI Symbol"/>
-                <w:w w:val="90"/>
-                <w:sz w:val="26"/>
-                <w:szCs w:val="26"/>
-              </w:rPr>
-              <w:t>1/13(</w:t>
-            </w:r>
-            <w:r>
-              <w:rPr>
-                <w:rFonts w:ascii="Barlow Condensed Medium" w:eastAsia="標楷體" w:hAnsi="Barlow Condensed Medium" w:cs="Segoe UI Symbol"/>
-                <w:w w:val="90"/>
-                <w:sz w:val="26"/>
-                <w:szCs w:val="26"/>
-              </w:rPr>
-              <w:t>六</w:t>
-            </w:r>
-            <w:r>
-              <w:rPr>
-                <w:rFonts w:ascii="Barlow Condensed Medium" w:eastAsia="標楷體" w:hAnsi="Barlow Condensed Medium" w:cs="Segoe UI Symbol"/>
-                <w:w w:val="90"/>
-                <w:sz w:val="26"/>
-                <w:szCs w:val="26"/>
-              </w:rPr>
-              <w:t>)</w:t>
-            </w:r>
-            <w:r>
-              <w:rPr>
-                <w:rFonts w:ascii="Barlow Condensed Medium" w:eastAsia="標楷體" w:hAnsi="Barlow Condensed Medium" w:cs="Segoe UI Symbol"/>
-                <w:w w:val="90"/>
-                <w:sz w:val="26"/>
-                <w:szCs w:val="26"/>
-              </w:rPr>
-              <w:t>上午</w:t>
-            </w:r>
-            <w:r>
-              <w:rPr>
-                <w:rFonts w:ascii="Barlow Condensed Medium" w:eastAsia="標楷體" w:hAnsi="Barlow Condensed Medium" w:cs="Segoe UI Symbol"/>
-                <w:w w:val="90"/>
-                <w:sz w:val="26"/>
-                <w:szCs w:val="26"/>
-              </w:rPr>
-              <w:t>10:00-11:30</w:t>
-            </w:r>
-            <w:r>
-              <w:rPr>
-                <w:rFonts w:ascii="Barlow Condensed Medium" w:eastAsia="標楷體" w:hAnsi="Barlow Condensed Medium" w:cs="Segoe UI Symbol"/>
-                <w:w w:val="90"/>
-                <w:sz w:val="26"/>
-                <w:szCs w:val="26"/>
-              </w:rPr>
-              <w:t>的聚會</w:t>
-            </w:r>
-            <w:r>
-              <w:rPr>
-                <w:rFonts w:ascii="Barlow Condensed Medium" w:eastAsia="標楷體" w:hAnsi="Barlow Condensed Medium" w:cs="Segoe UI Symbol" w:hint="eastAsia"/>
-                <w:w w:val="90"/>
-                <w:sz w:val="26"/>
-                <w:szCs w:val="26"/>
-              </w:rPr>
-              <w:t>，由</w:t>
-            </w:r>
-            <w:r>
-              <w:rPr>
-                <w:rFonts w:ascii="Barlow Condensed Medium" w:eastAsia="標楷體" w:hAnsi="Barlow Condensed Medium" w:cs="Segoe UI Symbol" w:hint="eastAsia"/>
-                <w:w w:val="90"/>
-                <w:sz w:val="26"/>
-                <w:szCs w:val="26"/>
-              </w:rPr>
-              <w:t>後埔長老教會長老林志成長老</w:t>
-            </w:r>
-            <w:r>
-              <w:rPr>
-                <w:rFonts w:ascii="Barlow Condensed Medium" w:eastAsia="標楷體" w:hAnsi="Barlow Condensed Medium" w:cs="Segoe UI Symbol" w:hint="eastAsia"/>
-                <w:w w:val="90"/>
-                <w:sz w:val="26"/>
-                <w:szCs w:val="26"/>
-              </w:rPr>
-              <w:t>主講「六個故事」</w:t>
-            </w:r>
-            <w:r>
-              <w:rPr>
-                <w:rFonts w:ascii="Barlow Condensed Medium" w:eastAsia="標楷體" w:hAnsi="Barlow Condensed Medium" w:cs="Segoe UI Symbol" w:hint="eastAsia"/>
-                <w:w w:val="90"/>
-                <w:sz w:val="26"/>
-                <w:szCs w:val="26"/>
-              </w:rPr>
-              <w:t>(</w:t>
-            </w:r>
-            <w:r>
-              <w:rPr>
-                <w:rFonts w:ascii="Barlow Condensed Medium" w:eastAsia="標楷體" w:hAnsi="Barlow Condensed Medium" w:cs="Segoe UI Symbol" w:hint="eastAsia"/>
-                <w:w w:val="90"/>
-                <w:sz w:val="26"/>
-                <w:szCs w:val="26"/>
-              </w:rPr>
-              <w:t>接續</w:t>
-            </w:r>
-            <w:r>
-              <w:rPr>
-                <w:rFonts w:ascii="Barlow Condensed Medium" w:eastAsia="標楷體" w:hAnsi="Barlow Condensed Medium" w:cs="Segoe UI Symbol"/>
-                <w:w w:val="90"/>
-                <w:sz w:val="26"/>
-                <w:szCs w:val="26"/>
-              </w:rPr>
-              <w:t>壯世代人生規劃</w:t>
-            </w:r>
-            <w:r>
-              <w:rPr>
-                <w:rFonts w:ascii="Barlow Condensed Medium" w:eastAsia="標楷體" w:hAnsi="Barlow Condensed Medium" w:cs="Segoe UI Symbol" w:hint="eastAsia"/>
-                <w:w w:val="90"/>
-                <w:sz w:val="26"/>
-                <w:szCs w:val="26"/>
-              </w:rPr>
-              <w:t>)</w:t>
-            </w:r>
-            <w:r>
-              <w:rPr>
-                <w:rFonts w:ascii="Barlow Condensed Medium" w:eastAsia="標楷體" w:hAnsi="Barlow Condensed Medium" w:cs="Segoe UI Symbol"/>
-                <w:w w:val="90"/>
-                <w:sz w:val="26"/>
-                <w:szCs w:val="26"/>
-              </w:rPr>
-              <w:t>，</w:t>
-            </w:r>
-            <w:r>
-              <w:rPr>
-                <w:rFonts w:ascii="Barlow Condensed Medium" w:eastAsia="標楷體" w:hAnsi="Barlow Condensed Medium" w:cs="Segoe UI Symbol" w:hint="eastAsia"/>
-                <w:w w:val="90"/>
-                <w:sz w:val="26"/>
-                <w:szCs w:val="26"/>
-              </w:rPr>
-              <w:t>地點在本會禮拜堂</w:t>
-            </w:r>
-            <w:r>
-              <w:rPr>
-                <w:rFonts w:ascii="Barlow Condensed Medium" w:eastAsia="標楷體" w:hAnsi="Barlow Condensed Medium" w:cstheme="minorHAnsi" w:hint="eastAsia"/>
-                <w:w w:val="90"/>
-                <w:sz w:val="26"/>
-                <w:szCs w:val="26"/>
-              </w:rPr>
-              <w:t>。</w:t>
-            </w:r>
-          </w:p>
-        </w:tc>
-      </w:tr>
-      <w:tr>
-        <w:tc>
-          <w:tcPr>
-            <w:tcW w:w="280" w:type="dxa"/>
-          </w:tcPr>
-          <w:p>
-            <w:pPr>
-              <w:snapToGrid w:val="0"/>
-              <w:spacing w:line="300" w:lineRule="exact"/>
-              <w:ind w:rightChars="11" w:right="26"/>
-              <w:jc w:val="right"/>
-              <w:rPr>
-                <w:rFonts w:ascii="Barlow Condensed Medium" w:eastAsia="華康細黑體" w:hAnsi="Barlow Condensed Medium"/>
-                <w:w w:val="90"/>
-                <w:sz w:val="26"/>
-                <w:szCs w:val="26"/>
-              </w:rPr>
-            </w:pPr>
-            <w:r>
-              <w:rPr>
-                <w:rFonts w:ascii="Barlow Condensed Medium" w:eastAsia="華康細黑體" w:hAnsi="Barlow Condensed Medium" w:hint="eastAsia"/>
-                <w:w w:val="90"/>
-                <w:sz w:val="26"/>
-                <w:szCs w:val="26"/>
-              </w:rPr>
-              <w:t>3</w:t>
-            </w:r>
-            <w:r>
-              <w:rPr>
-                <w:rFonts w:ascii="Barlow Condensed Medium" w:eastAsia="華康細黑體" w:hAnsi="Barlow Condensed Medium"/>
-                <w:w w:val="90"/>
-                <w:sz w:val="26"/>
-                <w:szCs w:val="26"/>
-              </w:rPr>
-              <w:t>.</w:t>
-            </w:r>
-          </w:p>
-        </w:tc>
-        <w:tc>
-          <w:tcPr>
-            <w:tcW w:w="5641" w:type="dxa"/>
-          </w:tcPr>
-          <w:p>
-            <w:pPr>
-              <w:kinsoku w:val="0"/>
-              <w:snapToGrid w:val="0"/>
-              <w:spacing w:line="300" w:lineRule="exact"/>
-              <w:jc w:val="both"/>
-              <w:rPr>
-                <w:rFonts w:ascii="Barlow Condensed Medium" w:eastAsia="標楷體" w:hAnsi="Barlow Condensed Medium" w:cstheme="minorHAnsi"/>
-                <w:w w:val="90"/>
-                <w:sz w:val="26"/>
-                <w:szCs w:val="26"/>
-              </w:rPr>
-            </w:pPr>
-            <w:r>
-              <w:rPr>
-                <w:rFonts w:ascii="Segoe UI Symbol" w:eastAsia="標楷體" w:hAnsi="Segoe UI Symbol" w:cs="Segoe UI Symbol"/>
-                <w:w w:val="90"/>
-                <w:sz w:val="26"/>
-                <w:szCs w:val="26"/>
-              </w:rPr>
-              <w:t>★</w:t>
-            </w:r>
-            <w:r>
-              <w:rPr>
-                <w:rFonts w:ascii="Segoe UI Symbol" w:eastAsia="標楷體" w:hAnsi="Segoe UI Symbol" w:cs="Segoe UI Symbol" w:hint="eastAsia"/>
-                <w:w w:val="90"/>
-                <w:sz w:val="26"/>
-                <w:szCs w:val="26"/>
-              </w:rPr>
-              <w:t>新年度有意願加入</w:t>
-            </w:r>
-            <w:r>
-              <w:rPr>
-                <w:rFonts w:ascii="Barlow Condensed Medium" w:eastAsia="標楷體" w:hAnsi="Barlow Condensed Medium" w:cs="Segoe UI Symbol"/>
-                <w:w w:val="90"/>
-                <w:sz w:val="26"/>
-                <w:szCs w:val="26"/>
-              </w:rPr>
-              <w:t>「守望</w:t>
-            </w:r>
-            <w:proofErr w:type="gramStart"/>
-            <w:r>
-              <w:rPr>
-                <w:rFonts w:ascii="Barlow Condensed Medium" w:eastAsia="標楷體" w:hAnsi="Barlow Condensed Medium" w:cs="Segoe UI Symbol"/>
-                <w:w w:val="90"/>
-                <w:sz w:val="26"/>
-                <w:szCs w:val="26"/>
-              </w:rPr>
-              <w:t>代禱團</w:t>
-            </w:r>
-            <w:proofErr w:type="gramEnd"/>
-            <w:r>
-              <w:rPr>
-                <w:rFonts w:ascii="Barlow Condensed Medium" w:eastAsia="標楷體" w:hAnsi="Barlow Condensed Medium" w:cs="Segoe UI Symbol"/>
-                <w:w w:val="90"/>
-                <w:sz w:val="26"/>
-                <w:szCs w:val="26"/>
-              </w:rPr>
-              <w:t>」</w:t>
-            </w:r>
-            <w:r>
-              <w:rPr>
-                <w:rFonts w:ascii="Barlow Condensed Medium" w:eastAsia="標楷體" w:hAnsi="Barlow Condensed Medium" w:cs="Segoe UI Symbol" w:hint="eastAsia"/>
-                <w:w w:val="90"/>
-                <w:sz w:val="26"/>
-                <w:szCs w:val="26"/>
-              </w:rPr>
-              <w:t>事工的兄</w:t>
-            </w:r>
-            <w:proofErr w:type="gramStart"/>
-            <w:r>
-              <w:rPr>
-                <w:rFonts w:ascii="Barlow Condensed Medium" w:eastAsia="標楷體" w:hAnsi="Barlow Condensed Medium" w:cs="Segoe UI Symbol" w:hint="eastAsia"/>
-                <w:w w:val="90"/>
-                <w:sz w:val="26"/>
-                <w:szCs w:val="26"/>
-              </w:rPr>
-              <w:t>姊</w:t>
-            </w:r>
-            <w:proofErr w:type="gramEnd"/>
-            <w:r>
-              <w:rPr>
-                <w:rFonts w:ascii="Barlow Condensed Medium" w:eastAsia="標楷體" w:hAnsi="Barlow Condensed Medium" w:cs="Segoe UI Symbol" w:hint="eastAsia"/>
-                <w:w w:val="90"/>
-                <w:sz w:val="26"/>
-                <w:szCs w:val="26"/>
-              </w:rPr>
-              <w:t>可向牧師報名。又兄</w:t>
-            </w:r>
-            <w:proofErr w:type="gramStart"/>
-            <w:r>
-              <w:rPr>
-                <w:rFonts w:ascii="Barlow Condensed Medium" w:eastAsia="標楷體" w:hAnsi="Barlow Condensed Medium" w:cs="Segoe UI Symbol" w:hint="eastAsia"/>
-                <w:w w:val="90"/>
-                <w:sz w:val="26"/>
-                <w:szCs w:val="26"/>
-              </w:rPr>
-              <w:t>姊</w:t>
-            </w:r>
-            <w:proofErr w:type="gramEnd"/>
-            <w:r>
-              <w:rPr>
-                <w:rFonts w:ascii="Barlow Condensed Medium" w:eastAsia="標楷體" w:hAnsi="Barlow Condensed Medium" w:cs="Segoe UI Symbol" w:hint="eastAsia"/>
-                <w:w w:val="90"/>
-                <w:sz w:val="26"/>
-                <w:szCs w:val="26"/>
-              </w:rPr>
-              <w:t>可繼續</w:t>
-            </w:r>
-            <w:proofErr w:type="gramStart"/>
-            <w:r>
-              <w:rPr>
-                <w:rFonts w:ascii="Barlow Condensed Medium" w:eastAsia="標楷體" w:hAnsi="Barlow Condensed Medium" w:cs="Segoe UI Symbol" w:hint="eastAsia"/>
-                <w:w w:val="90"/>
-                <w:sz w:val="26"/>
-                <w:szCs w:val="26"/>
-              </w:rPr>
-              <w:t>將代禱事項</w:t>
-            </w:r>
-            <w:proofErr w:type="gramEnd"/>
-            <w:r>
-              <w:rPr>
-                <w:rFonts w:ascii="Barlow Condensed Medium" w:eastAsia="標楷體" w:hAnsi="Barlow Condensed Medium" w:cs="Segoe UI Symbol" w:hint="eastAsia"/>
-                <w:w w:val="90"/>
-                <w:sz w:val="26"/>
-                <w:szCs w:val="26"/>
-              </w:rPr>
-              <w:t>填寫在</w:t>
-            </w:r>
-            <w:proofErr w:type="gramStart"/>
-            <w:r>
-              <w:rPr>
-                <w:rFonts w:ascii="Barlow Condensed Medium" w:eastAsia="標楷體" w:hAnsi="Barlow Condensed Medium" w:cs="Segoe UI Symbol" w:hint="eastAsia"/>
-                <w:w w:val="90"/>
-                <w:sz w:val="26"/>
-                <w:szCs w:val="26"/>
-              </w:rPr>
-              <w:t>代禱卡</w:t>
-            </w:r>
-            <w:proofErr w:type="gramEnd"/>
-            <w:r>
-              <w:rPr>
-                <w:rFonts w:ascii="Barlow Condensed Medium" w:eastAsia="標楷體" w:hAnsi="Barlow Condensed Medium" w:cs="Segoe UI Symbol" w:hint="eastAsia"/>
-                <w:w w:val="90"/>
-                <w:sz w:val="26"/>
-                <w:szCs w:val="26"/>
-              </w:rPr>
-              <w:t>，</w:t>
-            </w:r>
-            <w:proofErr w:type="gramStart"/>
-            <w:r>
-              <w:rPr>
-                <w:rFonts w:ascii="Barlow Condensed Medium" w:eastAsia="標楷體" w:hAnsi="Barlow Condensed Medium" w:cs="Segoe UI Symbol" w:hint="eastAsia"/>
-                <w:w w:val="90"/>
-                <w:sz w:val="26"/>
-                <w:szCs w:val="26"/>
-              </w:rPr>
-              <w:t>投入代禱信箱</w:t>
-            </w:r>
-            <w:proofErr w:type="gramEnd"/>
-            <w:r>
-              <w:rPr>
-                <w:rFonts w:ascii="Barlow Condensed Medium" w:eastAsia="標楷體" w:hAnsi="Barlow Condensed Medium" w:cs="Segoe UI Symbol" w:hint="eastAsia"/>
-                <w:w w:val="90"/>
-                <w:sz w:val="26"/>
-                <w:szCs w:val="26"/>
-              </w:rPr>
-              <w:t>，</w:t>
-            </w:r>
-            <w:proofErr w:type="gramStart"/>
-            <w:r>
-              <w:rPr>
-                <w:rFonts w:ascii="Barlow Condensed Medium" w:eastAsia="標楷體" w:hAnsi="Barlow Condensed Medium" w:cs="Segoe UI Symbol" w:hint="eastAsia"/>
-                <w:w w:val="90"/>
-                <w:sz w:val="26"/>
-                <w:szCs w:val="26"/>
-              </w:rPr>
-              <w:t>交托給</w:t>
-            </w:r>
-            <w:proofErr w:type="gramEnd"/>
-            <w:r>
-              <w:rPr>
-                <w:rFonts w:ascii="Barlow Condensed Medium" w:eastAsia="標楷體" w:hAnsi="Barlow Condensed Medium" w:cs="Segoe UI Symbol" w:hint="eastAsia"/>
-                <w:w w:val="90"/>
-                <w:sz w:val="26"/>
-                <w:szCs w:val="26"/>
-              </w:rPr>
-              <w:t>的同工</w:t>
-            </w:r>
-            <w:r>
-              <w:rPr>
-                <w:rFonts w:ascii="Barlow Condensed Medium" w:eastAsia="標楷體" w:hAnsi="Barlow Condensed Medium" w:cs="Segoe UI Symbol"/>
-                <w:w w:val="90"/>
-                <w:sz w:val="26"/>
-                <w:szCs w:val="26"/>
-              </w:rPr>
-              <w:t>。</w:t>
-            </w:r>
-            <w:proofErr w:type="gramStart"/>
-            <w:r>
-              <w:rPr>
-                <w:rFonts w:ascii="Barlow Condensed Medium" w:eastAsia="標楷體" w:hAnsi="Barlow Condensed Medium" w:cs="Segoe UI Symbol" w:hint="eastAsia"/>
-                <w:w w:val="90"/>
-                <w:sz w:val="26"/>
-                <w:szCs w:val="26"/>
-              </w:rPr>
-              <w:t>若蒙</w:t>
-            </w:r>
-            <w:proofErr w:type="gramEnd"/>
-            <w:r>
-              <w:rPr>
-                <w:rFonts w:ascii="Barlow Condensed Medium" w:eastAsia="標楷體" w:hAnsi="Barlow Condensed Medium" w:cs="Segoe UI Symbol" w:hint="eastAsia"/>
-                <w:w w:val="90"/>
-                <w:sz w:val="26"/>
-                <w:szCs w:val="26"/>
-              </w:rPr>
-              <w:t xml:space="preserve">　神回應也可填感恩卡與同工分享</w:t>
-            </w:r>
-            <w:r>
-              <w:rPr>
-                <w:rFonts w:ascii="Barlow Condensed Medium" w:eastAsia="標楷體" w:hAnsi="Barlow Condensed Medium" w:cs="Segoe UI Symbol"/>
-                <w:w w:val="90"/>
-                <w:sz w:val="26"/>
-                <w:szCs w:val="26"/>
-              </w:rPr>
-              <w:t>。</w:t>
-            </w:r>
-          </w:p>
-        </w:tc>
-      </w:tr>
-      <w:tr>
-        <w:tc>
-          <w:tcPr>
-            <w:tcW w:w="280" w:type="dxa"/>
-          </w:tcPr>
-          <w:p>
-            <w:pPr>
-              <w:snapToGrid w:val="0"/>
-              <w:spacing w:line="300" w:lineRule="exact"/>
-              <w:ind w:rightChars="11" w:right="26"/>
-              <w:jc w:val="right"/>
-              <w:rPr>
-                <w:rFonts w:ascii="Barlow Condensed Medium" w:eastAsia="華康細黑體" w:hAnsi="Barlow Condensed Medium"/>
-                <w:w w:val="90"/>
-                <w:sz w:val="26"/>
-                <w:szCs w:val="26"/>
-              </w:rPr>
-            </w:pPr>
-            <w:r>
-              <w:rPr>
-                <w:rFonts w:ascii="Barlow Condensed Medium" w:eastAsia="華康細黑體" w:hAnsi="Barlow Condensed Medium" w:hint="eastAsia"/>
-                <w:w w:val="90"/>
-                <w:sz w:val="26"/>
-                <w:szCs w:val="26"/>
-              </w:rPr>
-              <w:t>4</w:t>
-            </w:r>
-            <w:r>
-              <w:rPr>
-                <w:rFonts w:ascii="Barlow Condensed Medium" w:eastAsia="華康細黑體" w:hAnsi="Barlow Condensed Medium"/>
-                <w:w w:val="90"/>
-                <w:sz w:val="26"/>
-                <w:szCs w:val="26"/>
-              </w:rPr>
-              <w:t>.</w:t>
-            </w:r>
-          </w:p>
-        </w:tc>
-        <w:tc>
-          <w:tcPr>
-            <w:tcW w:w="5641" w:type="dxa"/>
-          </w:tcPr>
-          <w:p>
-            <w:pPr>
-              <w:kinsoku w:val="0"/>
-              <w:snapToGrid w:val="0"/>
-              <w:spacing w:line="300" w:lineRule="exact"/>
-              <w:jc w:val="both"/>
-              <w:rPr>
-                <w:rFonts w:ascii="Barlow Condensed Medium" w:eastAsia="標楷體" w:hAnsi="Barlow Condensed Medium" w:cstheme="minorHAnsi"/>
-                <w:w w:val="90"/>
-                <w:sz w:val="26"/>
-                <w:szCs w:val="26"/>
-              </w:rPr>
-            </w:pPr>
-            <w:r>
-              <w:rPr>
-                <w:rFonts w:ascii="Barlow Condensed Medium" w:eastAsia="標楷體" w:hAnsi="Barlow Condensed Medium" w:cs="Segoe UI Symbol" w:hint="eastAsia"/>
-                <w:w w:val="90"/>
-                <w:sz w:val="26"/>
-                <w:szCs w:val="26"/>
-              </w:rPr>
-              <w:t>2024</w:t>
-            </w:r>
-            <w:r>
-              <w:rPr>
-                <w:rFonts w:ascii="Barlow Condensed Medium" w:eastAsia="標楷體" w:hAnsi="Barlow Condensed Medium" w:cs="Segoe UI Symbol" w:hint="eastAsia"/>
-                <w:w w:val="90"/>
-                <w:sz w:val="26"/>
-                <w:szCs w:val="26"/>
-              </w:rPr>
-              <w:t>年第一季的主日獻花</w:t>
-            </w:r>
-            <w:proofErr w:type="gramStart"/>
-            <w:r>
-              <w:rPr>
-                <w:rFonts w:ascii="Barlow Condensed Medium" w:eastAsia="標楷體" w:hAnsi="Barlow Condensed Medium" w:cs="Segoe UI Symbol" w:hint="eastAsia"/>
-                <w:w w:val="90"/>
-                <w:sz w:val="26"/>
-                <w:szCs w:val="26"/>
-              </w:rPr>
-              <w:t>和愛餐的</w:t>
-            </w:r>
-            <w:proofErr w:type="gramEnd"/>
-            <w:r>
-              <w:rPr>
-                <w:rFonts w:ascii="Barlow Condensed Medium" w:eastAsia="標楷體" w:hAnsi="Barlow Condensed Medium" w:cs="Segoe UI Symbol" w:hint="eastAsia"/>
-                <w:w w:val="90"/>
-                <w:sz w:val="26"/>
-                <w:szCs w:val="26"/>
-              </w:rPr>
-              <w:t>事奉請繼續登記</w:t>
+              <w:t>年第一季的主日獻花和愛餐的事奉請繼續登記</w:t>
             </w:r>
             <w:r>
               <w:rPr>
@@ -1962,7 +1422,6 @@
         </w:rPr>
         <w:t>§</w:t>
       </w:r>
-      <w:proofErr w:type="gramStart"/>
       <w:r>
         <w:rPr>
           <w:rFonts w:ascii="Barlow Condensed Medium" w:eastAsia="華康正顏楷體W9" w:hAnsi="Barlow Condensed Medium" w:cstheme="minorHAnsi"/>
@@ -1970,7 +1429,6 @@
         </w:rPr>
         <w:t>公禱事項</w:t>
       </w:r>
-      <w:proofErr w:type="gramEnd"/>
     </w:p>
     <w:tbl>
       <w:tblPr>
@@ -2095,9 +1553,8 @@
                 <w:sz w:val="26"/>
                 <w:szCs w:val="26"/>
               </w:rPr>
-              <w:t xml:space="preserve">，祈求　</w:t>
-            </w:r>
-            <w:proofErr w:type="gramStart"/>
+              <w:t>，祈求　神公義的國度降臨</w:t>
+            </w:r>
             <w:r>
               <w:rPr>
                 <w:rFonts w:ascii="Barlow Condensed Medium" w:eastAsia="標楷體" w:hAnsi="Barlow Condensed Medium" w:cstheme="minorHAnsi" w:hint="eastAsia"/>
@@ -2105,9 +1562,63 @@
                 <w:sz w:val="26"/>
                 <w:szCs w:val="26"/>
               </w:rPr>
-              <w:t>神公義</w:t>
-            </w:r>
-            <w:proofErr w:type="gramEnd"/>
+              <w:t>。</w:t>
+            </w:r>
+          </w:p>
+        </w:tc>
+      </w:tr>
+      <w:tr>
+        <w:tc>
+          <w:tcPr>
+            <w:tcW w:w="266" w:type="dxa"/>
+            <w:tcMar>
+              <w:left w:w="28" w:type="dxa"/>
+              <w:right w:w="28" w:type="dxa"/>
+            </w:tcMar>
+          </w:tcPr>
+          <w:p>
+            <w:pPr>
+              <w:snapToGrid w:val="0"/>
+              <w:spacing w:line="300" w:lineRule="exact"/>
+              <w:jc w:val="right"/>
+              <w:rPr>
+                <w:rFonts w:ascii="Barlow Condensed Medium" w:eastAsia="標楷體" w:hAnsi="Barlow Condensed Medium" w:cstheme="minorHAnsi"/>
+                <w:w w:val="90"/>
+                <w:sz w:val="26"/>
+                <w:szCs w:val="26"/>
+              </w:rPr>
+            </w:pPr>
+            <w:r>
+              <w:rPr>
+                <w:rFonts w:ascii="Barlow Condensed Medium" w:eastAsia="標楷體" w:hAnsi="Barlow Condensed Medium" w:cstheme="minorHAnsi"/>
+                <w:w w:val="90"/>
+                <w:sz w:val="26"/>
+                <w:szCs w:val="26"/>
+              </w:rPr>
+              <w:t>2.</w:t>
+            </w:r>
+          </w:p>
+        </w:tc>
+        <w:tc>
+          <w:tcPr>
+            <w:tcW w:w="5669" w:type="dxa"/>
+            <w:tcMar>
+              <w:left w:w="28" w:type="dxa"/>
+              <w:right w:w="28" w:type="dxa"/>
+            </w:tcMar>
+          </w:tcPr>
+          <w:p>
+            <w:pPr>
+              <w:snapToGrid w:val="0"/>
+              <w:spacing w:line="300" w:lineRule="exact"/>
+              <w:jc w:val="both"/>
+              <w:rPr>
+                <w:rFonts w:ascii="Barlow Condensed Medium" w:eastAsia="標楷體" w:hAnsi="Barlow Condensed Medium" w:cstheme="minorHAnsi"/>
+                <w:w w:val="90"/>
+                <w:sz w:val="26"/>
+                <w:szCs w:val="26"/>
+              </w:rPr>
+            </w:pPr>
             <w:r>
               <w:rPr>
                 <w:rFonts w:ascii="Barlow Condensed Medium" w:eastAsia="標楷體" w:hAnsi="Barlow Condensed Medium" w:cstheme="minorHAnsi" w:hint="eastAsia"/>
@@ -2115,7 +1626,7 @@
                 <w:sz w:val="26"/>
                 <w:szCs w:val="26"/>
               </w:rPr>
-              <w:t>的國度降臨</w:t>
+              <w:t>為日本能登地區大地震代禱，求　神憐憫，拯救</w:t>
             </w:r>
             <w:r>
               <w:rPr>
@@ -2124,7 +1635,16 @@
                 <w:sz w:val="26"/>
                 <w:szCs w:val="26"/>
               </w:rPr>
-              <w:t>。</w:t>
+              <w:t>和安慰</w:t>
+            </w:r>
+            <w:r>
+              <w:rPr>
+                <w:rFonts w:ascii="Barlow Condensed Medium" w:eastAsia="標楷體" w:hAnsi="Barlow Condensed Medium" w:cstheme="minorHAnsi" w:hint="eastAsia"/>
+                <w:w w:val="90"/>
+                <w:sz w:val="26"/>
+                <w:szCs w:val="26"/>
+              </w:rPr>
+              <w:t>災民。</w:t>
             </w:r>
           </w:p>
         </w:tc>
@@ -2152,12 +1672,21 @@
             </w:pPr>
             <w:r>
               <w:rPr>
+                <w:rFonts w:ascii="Barlow Condensed Medium" w:eastAsia="標楷體" w:hAnsi="Barlow Condensed Medium" w:cstheme="minorHAnsi" w:hint="eastAsia"/>
+                <w:w w:val="90"/>
+                <w:sz w:val="26"/>
+                <w:szCs w:val="26"/>
+              </w:rPr>
+              <w:t>3</w:t>
+            </w:r>
+            <w:r>
+              <w:rPr>
                 <w:rFonts w:ascii="Barlow Condensed Medium" w:eastAsia="標楷體" w:hAnsi="Barlow Condensed Medium" w:cstheme="minorHAnsi"/>
                 <w:w w:val="90"/>
                 <w:sz w:val="26"/>
                 <w:szCs w:val="26"/>
               </w:rPr>
-              <w:t>2.</w:t>
+              <w:t>.</w:t>
             </w:r>
           </w:p>
         </w:tc>
@@ -2188,9 +1717,32 @@
                 <w:sz w:val="26"/>
                 <w:szCs w:val="26"/>
               </w:rPr>
-              <w:t>為日本能登地區</w:t>
-            </w:r>
-            <w:proofErr w:type="gramStart"/>
+              <w:t>為以色列‧哈瑪斯戰爭以及俄烏戰爭代禱，求百姓得平安和雙方停止仇恨。</w:t>
+            </w:r>
+          </w:p>
+        </w:tc>
+      </w:tr>
+      <w:tr>
+        <w:tc>
+          <w:tcPr>
+            <w:tcW w:w="266" w:type="dxa"/>
+            <w:tcMar>
+              <w:left w:w="28" w:type="dxa"/>
+              <w:right w:w="28" w:type="dxa"/>
+            </w:tcMar>
+          </w:tcPr>
+          <w:p>
+            <w:pPr>
+              <w:snapToGrid w:val="0"/>
+              <w:spacing w:line="300" w:lineRule="exact"/>
+              <w:jc w:val="right"/>
+              <w:rPr>
+                <w:rFonts w:ascii="Barlow Condensed Medium" w:eastAsia="標楷體" w:hAnsi="Barlow Condensed Medium" w:cstheme="minorHAnsi"/>
+                <w:w w:val="90"/>
+                <w:sz w:val="26"/>
+                <w:szCs w:val="26"/>
+              </w:rPr>
+            </w:pPr>
             <w:r>
               <w:rPr>
                 <w:rFonts w:ascii="Barlow Condensed Medium" w:eastAsia="標楷體" w:hAnsi="Barlow Condensed Medium" w:cstheme="minorHAnsi" w:hint="eastAsia"/>
@@ -2198,9 +1750,39 @@
                 <w:sz w:val="26"/>
                 <w:szCs w:val="26"/>
               </w:rPr>
-              <w:t>大地震代禱</w:t>
-            </w:r>
-            <w:proofErr w:type="gramEnd"/>
+              <w:t>4</w:t>
+            </w:r>
+            <w:r>
+              <w:rPr>
+                <w:rFonts w:ascii="Barlow Condensed Medium" w:eastAsia="標楷體" w:hAnsi="Barlow Condensed Medium" w:cstheme="minorHAnsi"/>
+                <w:w w:val="90"/>
+                <w:sz w:val="26"/>
+                <w:szCs w:val="26"/>
+              </w:rPr>
+              <w:t>.</w:t>
+            </w:r>
+          </w:p>
+        </w:tc>
+        <w:tc>
+          <w:tcPr>
+            <w:tcW w:w="5669" w:type="dxa"/>
+            <w:tcMar>
+              <w:left w:w="28" w:type="dxa"/>
+              <w:right w:w="28" w:type="dxa"/>
+            </w:tcMar>
+          </w:tcPr>
+          <w:p>
+            <w:pPr>
+              <w:snapToGrid w:val="0"/>
+              <w:spacing w:line="300" w:lineRule="exact"/>
+              <w:jc w:val="both"/>
+              <w:rPr>
+                <w:rFonts w:ascii="Barlow Condensed Medium" w:eastAsia="標楷體" w:hAnsi="Barlow Condensed Medium" w:cstheme="minorHAnsi"/>
+                <w:w w:val="90"/>
+                <w:sz w:val="26"/>
+                <w:szCs w:val="26"/>
+              </w:rPr>
+            </w:pPr>
             <w:r>
               <w:rPr>
                 <w:rFonts w:ascii="Barlow Condensed Medium" w:eastAsia="標楷體" w:hAnsi="Barlow Condensed Medium" w:cstheme="minorHAnsi" w:hint="eastAsia"/>
@@ -2208,7 +1790,7 @@
                 <w:sz w:val="26"/>
                 <w:szCs w:val="26"/>
               </w:rPr>
-              <w:t>，求　神憐憫，拯救</w:t>
+              <w:t>為台灣對外的國際關係</w:t>
             </w:r>
             <w:r>
               <w:rPr>
@@ -2217,7 +1799,7 @@
                 <w:sz w:val="26"/>
                 <w:szCs w:val="26"/>
               </w:rPr>
-              <w:t>和安慰</w:t>
+              <w:t>和</w:t>
             </w:r>
             <w:r>
               <w:rPr>
@@ -2226,7 +1808,106 @@
                 <w:sz w:val="26"/>
                 <w:szCs w:val="26"/>
               </w:rPr>
-              <w:t>災民。</w:t>
+              <w:t>兩岸關係</w:t>
+            </w:r>
+            <w:r>
+              <w:rPr>
+                <w:rFonts w:ascii="Barlow Condensed Medium" w:eastAsia="標楷體" w:hAnsi="Barlow Condensed Medium" w:cstheme="minorHAnsi" w:hint="eastAsia"/>
+                <w:w w:val="90"/>
+                <w:sz w:val="26"/>
+                <w:szCs w:val="26"/>
+              </w:rPr>
+              <w:t>，</w:t>
+            </w:r>
+            <w:r>
+              <w:rPr>
+                <w:rFonts w:ascii="Barlow Condensed Medium" w:eastAsia="標楷體" w:hAnsi="Barlow Condensed Medium" w:cstheme="minorHAnsi" w:hint="eastAsia"/>
+                <w:w w:val="90"/>
+                <w:sz w:val="26"/>
+                <w:szCs w:val="26"/>
+              </w:rPr>
+              <w:t>對內</w:t>
+            </w:r>
+            <w:r>
+              <w:rPr>
+                <w:rFonts w:ascii="Barlow Condensed Medium" w:eastAsia="標楷體" w:hAnsi="Barlow Condensed Medium" w:cstheme="minorHAnsi" w:hint="eastAsia"/>
+                <w:w w:val="90"/>
+                <w:sz w:val="26"/>
+                <w:szCs w:val="26"/>
+              </w:rPr>
+              <w:t>的司法、工作</w:t>
+            </w:r>
+            <w:r>
+              <w:rPr>
+                <w:rFonts w:ascii="Barlow Condensed Medium" w:eastAsia="標楷體" w:hAnsi="Barlow Condensed Medium" w:cstheme="minorHAnsi" w:hint="eastAsia"/>
+                <w:w w:val="90"/>
+                <w:sz w:val="26"/>
+                <w:szCs w:val="26"/>
+              </w:rPr>
+              <w:t>和</w:t>
+            </w:r>
+            <w:r>
+              <w:rPr>
+                <w:rFonts w:ascii="Barlow Condensed Medium" w:eastAsia="標楷體" w:hAnsi="Barlow Condensed Medium" w:cstheme="minorHAnsi" w:hint="eastAsia"/>
+                <w:w w:val="90"/>
+                <w:sz w:val="26"/>
+                <w:szCs w:val="26"/>
+              </w:rPr>
+              <w:t>居住正義</w:t>
+            </w:r>
+            <w:r>
+              <w:rPr>
+                <w:rFonts w:ascii="Barlow Condensed Medium" w:eastAsia="標楷體" w:hAnsi="Barlow Condensed Medium" w:cstheme="minorHAnsi" w:hint="eastAsia"/>
+                <w:w w:val="90"/>
+                <w:sz w:val="26"/>
+                <w:szCs w:val="26"/>
+              </w:rPr>
+              <w:t>，</w:t>
+            </w:r>
+            <w:r>
+              <w:rPr>
+                <w:rFonts w:ascii="Barlow Condensed Medium" w:eastAsia="標楷體" w:hAnsi="Barlow Condensed Medium" w:cstheme="minorHAnsi" w:hint="eastAsia"/>
+                <w:w w:val="90"/>
+                <w:sz w:val="26"/>
+                <w:szCs w:val="26"/>
+              </w:rPr>
+              <w:t>以及</w:t>
+            </w:r>
+            <w:r>
+              <w:rPr>
+                <w:rFonts w:ascii="Barlow Condensed Medium" w:eastAsia="標楷體" w:hAnsi="Barlow Condensed Medium" w:cstheme="minorHAnsi" w:hint="eastAsia"/>
+                <w:w w:val="90"/>
+                <w:sz w:val="26"/>
+                <w:szCs w:val="26"/>
+              </w:rPr>
+              <w:t>福音轉化人</w:t>
+            </w:r>
+            <w:r>
+              <w:rPr>
+                <w:rFonts w:ascii="Barlow Condensed Medium" w:eastAsia="標楷體" w:hAnsi="Barlow Condensed Medium" w:cstheme="minorHAnsi" w:hint="eastAsia"/>
+                <w:w w:val="90"/>
+                <w:sz w:val="26"/>
+                <w:szCs w:val="26"/>
+              </w:rPr>
+              <w:t>心</w:t>
+            </w:r>
+            <w:r>
+              <w:rPr>
+                <w:rFonts w:ascii="Barlow Condensed Medium" w:eastAsia="標楷體" w:hAnsi="Barlow Condensed Medium" w:cstheme="minorHAnsi" w:hint="eastAsia"/>
+                <w:w w:val="90"/>
+                <w:sz w:val="26"/>
+                <w:szCs w:val="26"/>
+              </w:rPr>
+              <w:t>代禱</w:t>
+            </w:r>
+            <w:r>
+              <w:rPr>
+                <w:rFonts w:ascii="Barlow Condensed Medium" w:eastAsia="標楷體" w:hAnsi="Barlow Condensed Medium" w:cstheme="minorHAnsi" w:hint="eastAsia"/>
+                <w:w w:val="90"/>
+                <w:sz w:val="26"/>
+                <w:szCs w:val="26"/>
+              </w:rPr>
+              <w:t>。</w:t>
             </w:r>
           </w:p>
         </w:tc>
@@ -2259,7 +1940,7 @@
                 <w:sz w:val="26"/>
                 <w:szCs w:val="26"/>
               </w:rPr>
-              <w:t>3</w:t>
+              <w:t>5</w:t>
             </w:r>
             <w:r>
               <w:rPr>
@@ -2299,9 +1980,8 @@
                 <w:sz w:val="26"/>
                 <w:szCs w:val="26"/>
               </w:rPr>
-              <w:t>為以色列</w:t>
-            </w:r>
-            <w:proofErr w:type="gramStart"/>
+              <w:t>為本</w:t>
+            </w:r>
             <w:r>
               <w:rPr>
                 <w:rFonts w:ascii="Barlow Condensed Medium" w:eastAsia="標楷體" w:hAnsi="Barlow Condensed Medium" w:cstheme="minorHAnsi" w:hint="eastAsia"/>
@@ -2309,9 +1989,8 @@
                 <w:sz w:val="26"/>
                 <w:szCs w:val="26"/>
               </w:rPr>
-              <w:t>‧</w:t>
-            </w:r>
-            <w:proofErr w:type="gramEnd"/>
+              <w:t>會</w:t>
+            </w:r>
             <w:r>
               <w:rPr>
                 <w:rFonts w:ascii="Barlow Condensed Medium" w:eastAsia="標楷體" w:hAnsi="Barlow Condensed Medium" w:cstheme="minorHAnsi" w:hint="eastAsia"/>
@@ -2319,9 +1998,8 @@
                 <w:sz w:val="26"/>
                 <w:szCs w:val="26"/>
               </w:rPr>
-              <w:t>哈瑪斯戰爭以及俄烏</w:t>
-            </w:r>
-            <w:proofErr w:type="gramStart"/>
+              <w:t>2024</w:t>
+            </w:r>
             <w:r>
               <w:rPr>
                 <w:rFonts w:ascii="Barlow Condensed Medium" w:eastAsia="標楷體" w:hAnsi="Barlow Condensed Medium" w:cstheme="minorHAnsi" w:hint="eastAsia"/>
@@ -2329,9 +2007,8 @@
                 <w:sz w:val="26"/>
                 <w:szCs w:val="26"/>
               </w:rPr>
-              <w:t>戰爭代禱</w:t>
-            </w:r>
-            <w:proofErr w:type="gramEnd"/>
+              <w:t>年新年度的各項</w:t>
+            </w:r>
             <w:r>
               <w:rPr>
                 <w:rFonts w:ascii="Barlow Condensed Medium" w:eastAsia="標楷體" w:hAnsi="Barlow Condensed Medium" w:cstheme="minorHAnsi" w:hint="eastAsia"/>
@@ -2339,7 +2016,43 @@
                 <w:sz w:val="26"/>
                 <w:szCs w:val="26"/>
               </w:rPr>
-              <w:t>，求百姓得平安和雙方停止仇恨。</w:t>
+              <w:t>事工，肢體同心</w:t>
+            </w:r>
+            <w:r>
+              <w:rPr>
+                <w:rFonts w:ascii="Barlow Condensed Medium" w:eastAsia="標楷體" w:hAnsi="Barlow Condensed Medium" w:cstheme="minorHAnsi" w:hint="eastAsia"/>
+                <w:w w:val="90"/>
+                <w:sz w:val="26"/>
+                <w:szCs w:val="26"/>
+              </w:rPr>
+              <w:t>事奉，傳揚福音和</w:t>
+            </w:r>
+            <w:r>
+              <w:rPr>
+                <w:rFonts w:ascii="Barlow Condensed Medium" w:eastAsia="標楷體" w:hAnsi="Barlow Condensed Medium" w:cstheme="minorHAnsi" w:hint="eastAsia"/>
+                <w:w w:val="90"/>
+                <w:sz w:val="26"/>
+                <w:szCs w:val="26"/>
+              </w:rPr>
+              <w:t>教會</w:t>
+            </w:r>
+            <w:r>
+              <w:rPr>
+                <w:rFonts w:ascii="Barlow Condensed Medium" w:eastAsia="標楷體" w:hAnsi="Barlow Condensed Medium" w:cstheme="minorHAnsi" w:hint="eastAsia"/>
+                <w:w w:val="90"/>
+                <w:sz w:val="26"/>
+                <w:szCs w:val="26"/>
+              </w:rPr>
+              <w:t>轉型</w:t>
+            </w:r>
+            <w:r>
+              <w:rPr>
+                <w:rFonts w:ascii="Barlow Condensed Medium" w:eastAsia="標楷體" w:hAnsi="Barlow Condensed Medium" w:cstheme="minorHAnsi" w:hint="eastAsia"/>
+                <w:w w:val="90"/>
+                <w:sz w:val="26"/>
+                <w:szCs w:val="26"/>
+              </w:rPr>
+              <w:t>代禱。</w:t>
             </w:r>
           </w:p>
         </w:tc>
@@ -2372,7 +2085,7 @@
                 <w:sz w:val="26"/>
                 <w:szCs w:val="26"/>
               </w:rPr>
-              <w:t>4</w:t>
+              <w:t>6</w:t>
             </w:r>
             <w:r>
               <w:rPr>
@@ -2407,12 +2120,30 @@
             </w:pPr>
             <w:r>
               <w:rPr>
+                <w:rFonts w:ascii="Barlow Condensed Medium" w:eastAsia="標楷體" w:hAnsi="Barlow Condensed Medium" w:cstheme="minorHAnsi"/>
+                <w:w w:val="90"/>
+                <w:sz w:val="26"/>
+                <w:szCs w:val="26"/>
+              </w:rPr>
+              <w:t>為牧師、長執和任職同工的事奉</w:t>
+            </w:r>
+            <w:r>
+              <w:rPr>
                 <w:rFonts w:ascii="Barlow Condensed Medium" w:eastAsia="標楷體" w:hAnsi="Barlow Condensed Medium" w:cstheme="minorHAnsi" w:hint="eastAsia"/>
                 <w:w w:val="90"/>
                 <w:sz w:val="26"/>
                 <w:szCs w:val="26"/>
               </w:rPr>
-              <w:t>為台灣對外的國際關係</w:t>
+              <w:t>、工作</w:t>
+            </w:r>
+            <w:r>
+              <w:rPr>
+                <w:rFonts w:ascii="Barlow Condensed Medium" w:eastAsia="標楷體" w:hAnsi="Barlow Condensed Medium" w:cstheme="minorHAnsi"/>
+                <w:w w:val="90"/>
+                <w:sz w:val="26"/>
+                <w:szCs w:val="26"/>
+              </w:rPr>
+              <w:t>和家庭代禱，求主加添力量</w:t>
             </w:r>
             <w:r>
               <w:rPr>
@@ -2421,8 +2152,41 @@
                 <w:sz w:val="26"/>
                 <w:szCs w:val="26"/>
               </w:rPr>
-              <w:t>和</w:t>
-            </w:r>
+              <w:t>和看顧</w:t>
+            </w:r>
+            <w:r>
+              <w:rPr>
+                <w:rFonts w:ascii="Barlow Condensed Medium" w:eastAsia="標楷體" w:hAnsi="Barlow Condensed Medium" w:cstheme="minorHAnsi"/>
+                <w:w w:val="90"/>
+                <w:sz w:val="26"/>
+                <w:szCs w:val="26"/>
+              </w:rPr>
+              <w:t>。</w:t>
+            </w:r>
+          </w:p>
+        </w:tc>
+      </w:tr>
+      <w:tr>
+        <w:tc>
+          <w:tcPr>
+            <w:tcW w:w="266" w:type="dxa"/>
+            <w:tcMar>
+              <w:left w:w="28" w:type="dxa"/>
+              <w:right w:w="28" w:type="dxa"/>
+            </w:tcMar>
+          </w:tcPr>
+          <w:p>
+            <w:pPr>
+              <w:snapToGrid w:val="0"/>
+              <w:spacing w:line="300" w:lineRule="exact"/>
+              <w:jc w:val="right"/>
+              <w:rPr>
+                <w:rFonts w:ascii="Barlow Condensed Medium" w:eastAsia="標楷體" w:hAnsi="Barlow Condensed Medium" w:cstheme="minorHAnsi"/>
+                <w:w w:val="90"/>
+                <w:sz w:val="26"/>
+                <w:szCs w:val="26"/>
+              </w:rPr>
+            </w:pPr>
             <w:r>
               <w:rPr>
                 <w:rFonts w:ascii="Barlow Condensed Medium" w:eastAsia="標楷體" w:hAnsi="Barlow Condensed Medium" w:cstheme="minorHAnsi" w:hint="eastAsia"/>
@@ -2430,7 +2194,48 @@
                 <w:sz w:val="26"/>
                 <w:szCs w:val="26"/>
               </w:rPr>
-              <w:t>兩岸關係</w:t>
+              <w:t>7</w:t>
+            </w:r>
+            <w:r>
+              <w:rPr>
+                <w:rFonts w:ascii="Barlow Condensed Medium" w:eastAsia="標楷體" w:hAnsi="Barlow Condensed Medium" w:cstheme="minorHAnsi"/>
+                <w:w w:val="90"/>
+                <w:sz w:val="26"/>
+                <w:szCs w:val="26"/>
+              </w:rPr>
+              <w:t>.</w:t>
+            </w:r>
+          </w:p>
+        </w:tc>
+        <w:tc>
+          <w:tcPr>
+            <w:tcW w:w="5669" w:type="dxa"/>
+            <w:tcMar>
+              <w:left w:w="28" w:type="dxa"/>
+              <w:right w:w="28" w:type="dxa"/>
+            </w:tcMar>
+          </w:tcPr>
+          <w:p>
+            <w:pPr>
+              <w:kinsoku w:val="0"/>
+              <w:snapToGrid w:val="0"/>
+              <w:spacing w:line="300" w:lineRule="exact"/>
+              <w:jc w:val="both"/>
+              <w:rPr>
+                <w:rFonts w:ascii="Barlow Condensed Medium" w:eastAsia="標楷體" w:hAnsi="Barlow Condensed Medium" w:cstheme="minorHAnsi"/>
+                <w:w w:val="90"/>
+                <w:sz w:val="26"/>
+                <w:szCs w:val="26"/>
+              </w:rPr>
+            </w:pPr>
+            <w:r>
+              <w:rPr>
+                <w:rFonts w:ascii="Barlow Condensed Medium" w:eastAsia="標楷體" w:hAnsi="Barlow Condensed Medium" w:cstheme="minorHAnsi"/>
+                <w:w w:val="90"/>
+                <w:sz w:val="26"/>
+                <w:szCs w:val="26"/>
+              </w:rPr>
+              <w:t>為身體欠安</w:t>
             </w:r>
             <w:r>
               <w:rPr>
@@ -2439,7 +2244,16 @@
                 <w:sz w:val="26"/>
                 <w:szCs w:val="26"/>
               </w:rPr>
-              <w:t>，以及對內</w:t>
+              <w:t>的</w:t>
+            </w:r>
+            <w:r>
+              <w:rPr>
+                <w:rFonts w:ascii="Barlow Condensed Medium" w:eastAsia="標楷體" w:hAnsi="Barlow Condensed Medium" w:cstheme="minorHAnsi"/>
+                <w:w w:val="90"/>
+                <w:sz w:val="26"/>
+                <w:szCs w:val="26"/>
+              </w:rPr>
+              <w:t>：</w:t>
             </w:r>
             <w:r>
               <w:rPr>
@@ -2448,7 +2262,7 @@
                 <w:sz w:val="26"/>
                 <w:szCs w:val="26"/>
               </w:rPr>
-              <w:t>的司法、工作、居住正義和</w:t>
+              <w:t>許裕彬、謝玲雪</w:t>
             </w:r>
             <w:r>
               <w:rPr>
@@ -2457,8 +2271,21 @@
                 <w:sz w:val="26"/>
                 <w:szCs w:val="26"/>
               </w:rPr>
-              <w:t>2024</w:t>
-            </w:r>
+              <w:t>、許世英、呂信男、</w:t>
+            </w:r>
+          </w:p>
+          <w:p>
+            <w:pPr>
+              <w:snapToGrid w:val="0"/>
+              <w:spacing w:line="300" w:lineRule="exact"/>
+              <w:jc w:val="both"/>
+              <w:rPr>
+                <w:rFonts w:ascii="Barlow Condensed Medium" w:eastAsia="標楷體" w:hAnsi="Barlow Condensed Medium" w:cstheme="minorHAnsi"/>
+                <w:w w:val="90"/>
+                <w:sz w:val="26"/>
+                <w:szCs w:val="26"/>
+              </w:rPr>
+            </w:pPr>
             <w:r>
               <w:rPr>
                 <w:rFonts w:ascii="Barlow Condensed Medium" w:eastAsia="標楷體" w:hAnsi="Barlow Condensed Medium" w:cstheme="minorHAnsi" w:hint="eastAsia"/>
@@ -2466,7 +2293,7 @@
                 <w:sz w:val="26"/>
                 <w:szCs w:val="26"/>
               </w:rPr>
-              <w:t>年大選</w:t>
+              <w:t>陳昭璟、王連英、游淑玲</w:t>
             </w:r>
             <w:r>
               <w:rPr>
@@ -2475,7 +2302,7 @@
                 <w:sz w:val="26"/>
                 <w:szCs w:val="26"/>
               </w:rPr>
-              <w:t>，</w:t>
+              <w:t>、王文庭、蔡敬恩、盧輝昌</w:t>
             </w:r>
             <w:r>
               <w:rPr>
@@ -2484,7 +2311,7 @@
                 <w:sz w:val="26"/>
                 <w:szCs w:val="26"/>
               </w:rPr>
-              <w:t>以及</w:t>
+              <w:t>、</w:t>
             </w:r>
             <w:r>
               <w:rPr>
@@ -2493,567 +2320,7 @@
                 <w:sz w:val="26"/>
                 <w:szCs w:val="26"/>
               </w:rPr>
-              <w:t>福音轉化</w:t>
-            </w:r>
-            <w:proofErr w:type="gramStart"/>
-            <w:r>
-              <w:rPr>
-                <w:rFonts w:ascii="Barlow Condensed Medium" w:eastAsia="標楷體" w:hAnsi="Barlow Condensed Medium" w:cstheme="minorHAnsi" w:hint="eastAsia"/>
-                <w:w w:val="90"/>
-                <w:sz w:val="26"/>
-                <w:szCs w:val="26"/>
-              </w:rPr>
-              <w:t>人</w:t>
-            </w:r>
-            <w:r>
-              <w:rPr>
-                <w:rFonts w:ascii="Barlow Condensed Medium" w:eastAsia="標楷體" w:hAnsi="Barlow Condensed Medium" w:cstheme="minorHAnsi" w:hint="eastAsia"/>
-                <w:w w:val="90"/>
-                <w:sz w:val="26"/>
-                <w:szCs w:val="26"/>
-              </w:rPr>
-              <w:t>心</w:t>
-            </w:r>
-            <w:r>
-              <w:rPr>
-                <w:rFonts w:ascii="Barlow Condensed Medium" w:eastAsia="標楷體" w:hAnsi="Barlow Condensed Medium" w:cstheme="minorHAnsi" w:hint="eastAsia"/>
-                <w:w w:val="90"/>
-                <w:sz w:val="26"/>
-                <w:szCs w:val="26"/>
-              </w:rPr>
-              <w:t>代禱</w:t>
-            </w:r>
-            <w:proofErr w:type="gramEnd"/>
-            <w:r>
-              <w:rPr>
-                <w:rFonts w:ascii="Barlow Condensed Medium" w:eastAsia="標楷體" w:hAnsi="Barlow Condensed Medium" w:cstheme="minorHAnsi" w:hint="eastAsia"/>
-                <w:w w:val="90"/>
-                <w:sz w:val="26"/>
-                <w:szCs w:val="26"/>
-              </w:rPr>
-              <w:t>。</w:t>
-            </w:r>
-          </w:p>
-        </w:tc>
-      </w:tr>
-      <w:tr>
-        <w:tc>
-          <w:tcPr>
-            <w:tcW w:w="266" w:type="dxa"/>
-            <w:tcMar>
-              <w:left w:w="28" w:type="dxa"/>
-              <w:right w:w="28" w:type="dxa"/>
-            </w:tcMar>
-          </w:tcPr>
-          <w:p>
-            <w:pPr>
-              <w:snapToGrid w:val="0"/>
-              <w:spacing w:line="300" w:lineRule="exact"/>
-              <w:jc w:val="right"/>
-              <w:rPr>
-                <w:rFonts w:ascii="Barlow Condensed Medium" w:eastAsia="標楷體" w:hAnsi="Barlow Condensed Medium" w:cstheme="minorHAnsi"/>
-                <w:w w:val="90"/>
-                <w:sz w:val="26"/>
-                <w:szCs w:val="26"/>
-              </w:rPr>
-            </w:pPr>
-            <w:r>
-              <w:rPr>
-                <w:rFonts w:ascii="Barlow Condensed Medium" w:eastAsia="標楷體" w:hAnsi="Barlow Condensed Medium" w:cstheme="minorHAnsi" w:hint="eastAsia"/>
-                <w:w w:val="90"/>
-                <w:sz w:val="26"/>
-                <w:szCs w:val="26"/>
-              </w:rPr>
-              <w:t>5</w:t>
-            </w:r>
-            <w:r>
-              <w:rPr>
-                <w:rFonts w:ascii="Barlow Condensed Medium" w:eastAsia="標楷體" w:hAnsi="Barlow Condensed Medium" w:cstheme="minorHAnsi"/>
-                <w:w w:val="90"/>
-                <w:sz w:val="26"/>
-                <w:szCs w:val="26"/>
-              </w:rPr>
-              <w:t>.</w:t>
-            </w:r>
-          </w:p>
-        </w:tc>
-        <w:tc>
-          <w:tcPr>
-            <w:tcW w:w="5669" w:type="dxa"/>
-            <w:tcMar>
-              <w:left w:w="28" w:type="dxa"/>
-              <w:right w:w="28" w:type="dxa"/>
-            </w:tcMar>
-          </w:tcPr>
-          <w:p>
-            <w:pPr>
-              <w:snapToGrid w:val="0"/>
-              <w:spacing w:line="300" w:lineRule="exact"/>
-              <w:jc w:val="both"/>
-              <w:rPr>
-                <w:rFonts w:ascii="Barlow Condensed Medium" w:eastAsia="標楷體" w:hAnsi="Barlow Condensed Medium" w:cstheme="minorHAnsi"/>
-                <w:w w:val="90"/>
-                <w:sz w:val="26"/>
-                <w:szCs w:val="26"/>
-              </w:rPr>
-            </w:pPr>
-            <w:r>
-              <w:rPr>
-                <w:rFonts w:ascii="Barlow Condensed Medium" w:eastAsia="標楷體" w:hAnsi="Barlow Condensed Medium" w:cstheme="minorHAnsi" w:hint="eastAsia"/>
-                <w:w w:val="90"/>
-                <w:sz w:val="26"/>
-                <w:szCs w:val="26"/>
-              </w:rPr>
-              <w:t>為本</w:t>
-            </w:r>
-            <w:r>
-              <w:rPr>
-                <w:rFonts w:ascii="Barlow Condensed Medium" w:eastAsia="標楷體" w:hAnsi="Barlow Condensed Medium" w:cstheme="minorHAnsi" w:hint="eastAsia"/>
-                <w:w w:val="90"/>
-                <w:sz w:val="26"/>
-                <w:szCs w:val="26"/>
-              </w:rPr>
-              <w:t>會</w:t>
-            </w:r>
-            <w:r>
-              <w:rPr>
-                <w:rFonts w:ascii="Barlow Condensed Medium" w:eastAsia="標楷體" w:hAnsi="Barlow Condensed Medium" w:cstheme="minorHAnsi" w:hint="eastAsia"/>
-                <w:w w:val="90"/>
-                <w:sz w:val="26"/>
-                <w:szCs w:val="26"/>
-              </w:rPr>
-              <w:t>2024</w:t>
-            </w:r>
-            <w:r>
-              <w:rPr>
-                <w:rFonts w:ascii="Barlow Condensed Medium" w:eastAsia="標楷體" w:hAnsi="Barlow Condensed Medium" w:cstheme="minorHAnsi" w:hint="eastAsia"/>
-                <w:w w:val="90"/>
-                <w:sz w:val="26"/>
-                <w:szCs w:val="26"/>
-              </w:rPr>
-              <w:t>年新年度的各項</w:t>
-            </w:r>
-            <w:r>
-              <w:rPr>
-                <w:rFonts w:ascii="Barlow Condensed Medium" w:eastAsia="標楷體" w:hAnsi="Barlow Condensed Medium" w:cstheme="minorHAnsi" w:hint="eastAsia"/>
-                <w:w w:val="90"/>
-                <w:sz w:val="26"/>
-                <w:szCs w:val="26"/>
-              </w:rPr>
-              <w:t>事工，肢體同心</w:t>
-            </w:r>
-            <w:r>
-              <w:rPr>
-                <w:rFonts w:ascii="Barlow Condensed Medium" w:eastAsia="標楷體" w:hAnsi="Barlow Condensed Medium" w:cstheme="minorHAnsi" w:hint="eastAsia"/>
-                <w:w w:val="90"/>
-                <w:sz w:val="26"/>
-                <w:szCs w:val="26"/>
-              </w:rPr>
-              <w:t>事奉，傳揚福音和</w:t>
-            </w:r>
-            <w:r>
-              <w:rPr>
-                <w:rFonts w:ascii="Barlow Condensed Medium" w:eastAsia="標楷體" w:hAnsi="Barlow Condensed Medium" w:cstheme="minorHAnsi" w:hint="eastAsia"/>
-                <w:w w:val="90"/>
-                <w:sz w:val="26"/>
-                <w:szCs w:val="26"/>
-              </w:rPr>
-              <w:t>教會</w:t>
-            </w:r>
-            <w:proofErr w:type="gramStart"/>
-            <w:r>
-              <w:rPr>
-                <w:rFonts w:ascii="Barlow Condensed Medium" w:eastAsia="標楷體" w:hAnsi="Barlow Condensed Medium" w:cstheme="minorHAnsi" w:hint="eastAsia"/>
-                <w:w w:val="90"/>
-                <w:sz w:val="26"/>
-                <w:szCs w:val="26"/>
-              </w:rPr>
-              <w:t>轉型</w:t>
-            </w:r>
-            <w:r>
-              <w:rPr>
-                <w:rFonts w:ascii="Barlow Condensed Medium" w:eastAsia="標楷體" w:hAnsi="Barlow Condensed Medium" w:cstheme="minorHAnsi" w:hint="eastAsia"/>
-                <w:w w:val="90"/>
-                <w:sz w:val="26"/>
-                <w:szCs w:val="26"/>
-              </w:rPr>
-              <w:t>代禱</w:t>
-            </w:r>
-            <w:proofErr w:type="gramEnd"/>
-            <w:r>
-              <w:rPr>
-                <w:rFonts w:ascii="Barlow Condensed Medium" w:eastAsia="標楷體" w:hAnsi="Barlow Condensed Medium" w:cstheme="minorHAnsi" w:hint="eastAsia"/>
-                <w:w w:val="90"/>
-                <w:sz w:val="26"/>
-                <w:szCs w:val="26"/>
-              </w:rPr>
-              <w:t>。</w:t>
-            </w:r>
-          </w:p>
-        </w:tc>
-      </w:tr>
-      <w:tr>
-        <w:tc>
-          <w:tcPr>
-            <w:tcW w:w="266" w:type="dxa"/>
-            <w:tcMar>
-              <w:left w:w="28" w:type="dxa"/>
-              <w:right w:w="28" w:type="dxa"/>
-            </w:tcMar>
-          </w:tcPr>
-          <w:p>
-            <w:pPr>
-              <w:snapToGrid w:val="0"/>
-              <w:spacing w:line="300" w:lineRule="exact"/>
-              <w:jc w:val="right"/>
-              <w:rPr>
-                <w:rFonts w:ascii="Barlow Condensed Medium" w:eastAsia="標楷體" w:hAnsi="Barlow Condensed Medium" w:cstheme="minorHAnsi"/>
-                <w:w w:val="90"/>
-                <w:sz w:val="26"/>
-                <w:szCs w:val="26"/>
-              </w:rPr>
-            </w:pPr>
-            <w:r>
-              <w:rPr>
-                <w:rFonts w:ascii="Barlow Condensed Medium" w:eastAsia="標楷體" w:hAnsi="Barlow Condensed Medium" w:cstheme="minorHAnsi" w:hint="eastAsia"/>
-                <w:w w:val="90"/>
-                <w:sz w:val="26"/>
-                <w:szCs w:val="26"/>
-              </w:rPr>
-              <w:t>6</w:t>
-            </w:r>
-            <w:r>
-              <w:rPr>
-                <w:rFonts w:ascii="Barlow Condensed Medium" w:eastAsia="標楷體" w:hAnsi="Barlow Condensed Medium" w:cstheme="minorHAnsi"/>
-                <w:w w:val="90"/>
-                <w:sz w:val="26"/>
-                <w:szCs w:val="26"/>
-              </w:rPr>
-              <w:t>.</w:t>
-            </w:r>
-          </w:p>
-        </w:tc>
-        <w:tc>
-          <w:tcPr>
-            <w:tcW w:w="5669" w:type="dxa"/>
-            <w:tcMar>
-              <w:left w:w="28" w:type="dxa"/>
-              <w:right w:w="28" w:type="dxa"/>
-            </w:tcMar>
-          </w:tcPr>
-          <w:p>
-            <w:pPr>
-              <w:snapToGrid w:val="0"/>
-              <w:spacing w:line="300" w:lineRule="exact"/>
-              <w:jc w:val="both"/>
-              <w:rPr>
-                <w:rFonts w:ascii="Barlow Condensed Medium" w:eastAsia="標楷體" w:hAnsi="Barlow Condensed Medium" w:cstheme="minorHAnsi"/>
-                <w:w w:val="90"/>
-                <w:sz w:val="26"/>
-                <w:szCs w:val="26"/>
-              </w:rPr>
-            </w:pPr>
-            <w:r>
-              <w:rPr>
-                <w:rFonts w:ascii="Barlow Condensed Medium" w:eastAsia="標楷體" w:hAnsi="Barlow Condensed Medium" w:cstheme="minorHAnsi"/>
-                <w:w w:val="90"/>
-                <w:sz w:val="26"/>
-                <w:szCs w:val="26"/>
-              </w:rPr>
-              <w:t>為牧師、</w:t>
-            </w:r>
-            <w:proofErr w:type="gramStart"/>
-            <w:r>
-              <w:rPr>
-                <w:rFonts w:ascii="Barlow Condensed Medium" w:eastAsia="標楷體" w:hAnsi="Barlow Condensed Medium" w:cstheme="minorHAnsi"/>
-                <w:w w:val="90"/>
-                <w:sz w:val="26"/>
-                <w:szCs w:val="26"/>
-              </w:rPr>
-              <w:t>長執和</w:t>
-            </w:r>
-            <w:proofErr w:type="gramEnd"/>
-            <w:r>
-              <w:rPr>
-                <w:rFonts w:ascii="Barlow Condensed Medium" w:eastAsia="標楷體" w:hAnsi="Barlow Condensed Medium" w:cstheme="minorHAnsi"/>
-                <w:w w:val="90"/>
-                <w:sz w:val="26"/>
-                <w:szCs w:val="26"/>
-              </w:rPr>
-              <w:t>任職同工的事奉</w:t>
-            </w:r>
-            <w:r>
-              <w:rPr>
-                <w:rFonts w:ascii="Barlow Condensed Medium" w:eastAsia="標楷體" w:hAnsi="Barlow Condensed Medium" w:cstheme="minorHAnsi" w:hint="eastAsia"/>
-                <w:w w:val="90"/>
-                <w:sz w:val="26"/>
-                <w:szCs w:val="26"/>
-              </w:rPr>
-              <w:t>、工作</w:t>
-            </w:r>
-            <w:r>
-              <w:rPr>
-                <w:rFonts w:ascii="Barlow Condensed Medium" w:eastAsia="標楷體" w:hAnsi="Barlow Condensed Medium" w:cstheme="minorHAnsi"/>
-                <w:w w:val="90"/>
-                <w:sz w:val="26"/>
-                <w:szCs w:val="26"/>
-              </w:rPr>
-              <w:t>和家庭</w:t>
-            </w:r>
-            <w:proofErr w:type="gramStart"/>
-            <w:r>
-              <w:rPr>
-                <w:rFonts w:ascii="Barlow Condensed Medium" w:eastAsia="標楷體" w:hAnsi="Barlow Condensed Medium" w:cstheme="minorHAnsi"/>
-                <w:w w:val="90"/>
-                <w:sz w:val="26"/>
-                <w:szCs w:val="26"/>
-              </w:rPr>
-              <w:t>代禱，求主加</w:t>
-            </w:r>
-            <w:proofErr w:type="gramEnd"/>
-            <w:r>
-              <w:rPr>
-                <w:rFonts w:ascii="Barlow Condensed Medium" w:eastAsia="標楷體" w:hAnsi="Barlow Condensed Medium" w:cstheme="minorHAnsi"/>
-                <w:w w:val="90"/>
-                <w:sz w:val="26"/>
-                <w:szCs w:val="26"/>
-              </w:rPr>
-              <w:t>添力量</w:t>
-            </w:r>
-            <w:r>
-              <w:rPr>
-                <w:rFonts w:ascii="Barlow Condensed Medium" w:eastAsia="標楷體" w:hAnsi="Barlow Condensed Medium" w:cstheme="minorHAnsi" w:hint="eastAsia"/>
-                <w:w w:val="90"/>
-                <w:sz w:val="26"/>
-                <w:szCs w:val="26"/>
-              </w:rPr>
-              <w:t>和看顧</w:t>
-            </w:r>
-            <w:r>
-              <w:rPr>
-                <w:rFonts w:ascii="Barlow Condensed Medium" w:eastAsia="標楷體" w:hAnsi="Barlow Condensed Medium" w:cstheme="minorHAnsi"/>
-                <w:w w:val="90"/>
-                <w:sz w:val="26"/>
-                <w:szCs w:val="26"/>
-              </w:rPr>
-              <w:t>。</w:t>
-            </w:r>
-          </w:p>
-        </w:tc>
-      </w:tr>
-      <w:tr>
-        <w:tc>
-          <w:tcPr>
-            <w:tcW w:w="266" w:type="dxa"/>
-            <w:tcMar>
-              <w:left w:w="28" w:type="dxa"/>
-              <w:right w:w="28" w:type="dxa"/>
-            </w:tcMar>
-          </w:tcPr>
-          <w:p>
-            <w:pPr>
-              <w:snapToGrid w:val="0"/>
-              <w:spacing w:line="300" w:lineRule="exact"/>
-              <w:jc w:val="right"/>
-              <w:rPr>
-                <w:rFonts w:ascii="Barlow Condensed Medium" w:eastAsia="標楷體" w:hAnsi="Barlow Condensed Medium" w:cstheme="minorHAnsi"/>
-                <w:w w:val="90"/>
-                <w:sz w:val="26"/>
-                <w:szCs w:val="26"/>
-              </w:rPr>
-            </w:pPr>
-            <w:r>
-              <w:rPr>
-                <w:rFonts w:ascii="Barlow Condensed Medium" w:eastAsia="標楷體" w:hAnsi="Barlow Condensed Medium" w:cstheme="minorHAnsi" w:hint="eastAsia"/>
-                <w:w w:val="90"/>
-                <w:sz w:val="26"/>
-                <w:szCs w:val="26"/>
-              </w:rPr>
-              <w:t>7</w:t>
-            </w:r>
-            <w:r>
-              <w:rPr>
-                <w:rFonts w:ascii="Barlow Condensed Medium" w:eastAsia="標楷體" w:hAnsi="Barlow Condensed Medium" w:cstheme="minorHAnsi"/>
-                <w:w w:val="90"/>
-                <w:sz w:val="26"/>
-                <w:szCs w:val="26"/>
-              </w:rPr>
-              <w:t>.</w:t>
-            </w:r>
-          </w:p>
-        </w:tc>
-        <w:tc>
-          <w:tcPr>
-            <w:tcW w:w="5669" w:type="dxa"/>
-            <w:tcMar>
-              <w:left w:w="28" w:type="dxa"/>
-              <w:right w:w="28" w:type="dxa"/>
-            </w:tcMar>
-          </w:tcPr>
-          <w:p>
-            <w:pPr>
-              <w:kinsoku w:val="0"/>
-              <w:snapToGrid w:val="0"/>
-              <w:spacing w:line="300" w:lineRule="exact"/>
-              <w:jc w:val="both"/>
-              <w:rPr>
-                <w:rFonts w:ascii="Barlow Condensed Medium" w:eastAsia="標楷體" w:hAnsi="Barlow Condensed Medium" w:cstheme="minorHAnsi"/>
-                <w:w w:val="90"/>
-                <w:sz w:val="26"/>
-                <w:szCs w:val="26"/>
-              </w:rPr>
-            </w:pPr>
-            <w:r>
-              <w:rPr>
-                <w:rFonts w:ascii="Barlow Condensed Medium" w:eastAsia="標楷體" w:hAnsi="Barlow Condensed Medium" w:cstheme="minorHAnsi"/>
-                <w:w w:val="90"/>
-                <w:sz w:val="26"/>
-                <w:szCs w:val="26"/>
-              </w:rPr>
-              <w:t>為身體欠安</w:t>
-            </w:r>
-            <w:r>
-              <w:rPr>
-                <w:rFonts w:ascii="Barlow Condensed Medium" w:eastAsia="標楷體" w:hAnsi="Barlow Condensed Medium" w:cstheme="minorHAnsi" w:hint="eastAsia"/>
-                <w:w w:val="90"/>
-                <w:sz w:val="26"/>
-                <w:szCs w:val="26"/>
-              </w:rPr>
-              <w:t>的</w:t>
-            </w:r>
-            <w:r>
-              <w:rPr>
-                <w:rFonts w:ascii="Barlow Condensed Medium" w:eastAsia="標楷體" w:hAnsi="Barlow Condensed Medium" w:cstheme="minorHAnsi"/>
-                <w:w w:val="90"/>
-                <w:sz w:val="26"/>
-                <w:szCs w:val="26"/>
-              </w:rPr>
-              <w:t>：</w:t>
-            </w:r>
-            <w:r>
-              <w:rPr>
-                <w:rFonts w:ascii="Barlow Condensed Medium" w:eastAsia="標楷體" w:hAnsi="Barlow Condensed Medium" w:cstheme="minorHAnsi" w:hint="eastAsia"/>
-                <w:w w:val="90"/>
-                <w:sz w:val="26"/>
-                <w:szCs w:val="26"/>
-              </w:rPr>
-              <w:t>許裕彬、謝玲雪</w:t>
-            </w:r>
-            <w:r>
-              <w:rPr>
-                <w:rFonts w:ascii="Barlow Condensed Medium" w:eastAsia="標楷體" w:hAnsi="Barlow Condensed Medium" w:cstheme="minorHAnsi" w:hint="eastAsia"/>
-                <w:w w:val="90"/>
-                <w:sz w:val="26"/>
-                <w:szCs w:val="26"/>
-              </w:rPr>
-              <w:t>、許世英、呂信男、</w:t>
-            </w:r>
-          </w:p>
-          <w:p>
-            <w:pPr>
-              <w:snapToGrid w:val="0"/>
-              <w:spacing w:line="300" w:lineRule="exact"/>
-              <w:jc w:val="both"/>
-              <w:rPr>
-                <w:rFonts w:ascii="Barlow Condensed Medium" w:eastAsia="標楷體" w:hAnsi="Barlow Condensed Medium" w:cstheme="minorHAnsi"/>
-                <w:w w:val="90"/>
-                <w:sz w:val="26"/>
-                <w:szCs w:val="26"/>
-              </w:rPr>
-            </w:pPr>
-            <w:r>
-              <w:rPr>
-                <w:rFonts w:ascii="Barlow Condensed Medium" w:eastAsia="標楷體" w:hAnsi="Barlow Condensed Medium" w:cstheme="minorHAnsi" w:hint="eastAsia"/>
-                <w:w w:val="90"/>
-                <w:sz w:val="26"/>
-                <w:szCs w:val="26"/>
-              </w:rPr>
-              <w:t>陳昭</w:t>
-            </w:r>
-            <w:proofErr w:type="gramStart"/>
-            <w:r>
-              <w:rPr>
-                <w:rFonts w:ascii="Barlow Condensed Medium" w:eastAsia="標楷體" w:hAnsi="Barlow Condensed Medium" w:cstheme="minorHAnsi" w:hint="eastAsia"/>
-                <w:w w:val="90"/>
-                <w:sz w:val="26"/>
-                <w:szCs w:val="26"/>
-              </w:rPr>
-              <w:t>璟</w:t>
-            </w:r>
-            <w:proofErr w:type="gramEnd"/>
-            <w:r>
-              <w:rPr>
-                <w:rFonts w:ascii="Barlow Condensed Medium" w:eastAsia="標楷體" w:hAnsi="Barlow Condensed Medium" w:cstheme="minorHAnsi" w:hint="eastAsia"/>
-                <w:w w:val="90"/>
-                <w:sz w:val="26"/>
-                <w:szCs w:val="26"/>
-              </w:rPr>
-              <w:t>、王連英、游淑玲</w:t>
-            </w:r>
-            <w:r>
-              <w:rPr>
-                <w:rFonts w:ascii="Barlow Condensed Medium" w:eastAsia="標楷體" w:hAnsi="Barlow Condensed Medium" w:cstheme="minorHAnsi" w:hint="eastAsia"/>
-                <w:w w:val="90"/>
-                <w:sz w:val="26"/>
-                <w:szCs w:val="26"/>
-              </w:rPr>
-              <w:t>、王文庭、蔡敬恩、盧輝昌</w:t>
-            </w:r>
-            <w:r>
-              <w:rPr>
-                <w:rFonts w:ascii="Barlow Condensed Medium" w:eastAsia="標楷體" w:hAnsi="Barlow Condensed Medium" w:cstheme="minorHAnsi" w:hint="eastAsia"/>
-                <w:w w:val="90"/>
-                <w:sz w:val="26"/>
-                <w:szCs w:val="26"/>
-              </w:rPr>
-              <w:t>和母親秋枝</w:t>
-            </w:r>
-            <w:proofErr w:type="gramStart"/>
-            <w:r>
-              <w:rPr>
-                <w:rFonts w:ascii="Barlow Condensed Medium" w:eastAsia="標楷體" w:hAnsi="Barlow Condensed Medium" w:cstheme="minorHAnsi" w:hint="eastAsia"/>
-                <w:w w:val="90"/>
-                <w:sz w:val="26"/>
-                <w:szCs w:val="26"/>
-              </w:rPr>
-              <w:t>姊</w:t>
-            </w:r>
-            <w:proofErr w:type="gramEnd"/>
-            <w:r>
-              <w:rPr>
-                <w:rFonts w:ascii="Barlow Condensed Medium" w:eastAsia="標楷體" w:hAnsi="Barlow Condensed Medium" w:cstheme="minorHAnsi" w:hint="eastAsia"/>
-                <w:w w:val="90"/>
-                <w:sz w:val="26"/>
-                <w:szCs w:val="26"/>
-              </w:rPr>
-              <w:t>、</w:t>
-            </w:r>
-            <w:r>
-              <w:rPr>
-                <w:rFonts w:ascii="Barlow Condensed Medium" w:eastAsia="標楷體" w:hAnsi="Barlow Condensed Medium" w:cstheme="minorHAnsi" w:hint="eastAsia"/>
-                <w:w w:val="90"/>
-                <w:sz w:val="26"/>
-                <w:szCs w:val="26"/>
-              </w:rPr>
               <w:t>林西田</w:t>
-            </w:r>
-            <w:r>
-              <w:rPr>
-                <w:rFonts w:ascii="Barlow Condensed Medium" w:eastAsia="標楷體" w:hAnsi="Barlow Condensed Medium" w:cstheme="minorHAnsi" w:hint="eastAsia"/>
-                <w:w w:val="90"/>
-                <w:sz w:val="26"/>
-                <w:szCs w:val="26"/>
-              </w:rPr>
-              <w:t>、</w:t>
-            </w:r>
-            <w:r>
-              <w:rPr>
-                <w:rFonts w:ascii="Barlow Condensed Medium" w:eastAsia="標楷體" w:hAnsi="Barlow Condensed Medium" w:cstheme="minorHAnsi" w:hint="eastAsia"/>
-                <w:w w:val="90"/>
-                <w:sz w:val="26"/>
-                <w:szCs w:val="26"/>
-              </w:rPr>
-              <w:t>許坤陽</w:t>
             </w:r>
             <w:r>
               <w:rPr>
@@ -3134,7 +2401,6 @@
           <w:rFonts w:ascii="華康正顏楷體W9" w:eastAsia="華康正顏楷體W9" w:cstheme="minorHAnsi" w:hint="eastAsia"/>
           <w:w w:val="125"/>
         </w:rPr>
-        <w:lastRenderedPageBreak/>
         <w:t>§</w:t>
       </w:r>
       <w:r>
@@ -3206,27 +2472,7 @@
           <w:sz w:val="26"/>
           <w:szCs w:val="26"/>
         </w:rPr>
-        <w:t>入</w:t>
-      </w:r>
-      <w:proofErr w:type="gramStart"/>
-      <w:r>
-        <w:rPr>
-          <w:rFonts w:ascii="Barlow Condensed Medium" w:eastAsia="標楷體" w:hAnsi="Barlow Condensed Medium" w:hint="eastAsia"/>
-          <w:w w:val="80"/>
-          <w:sz w:val="26"/>
-          <w:szCs w:val="26"/>
-        </w:rPr>
-        <w:t>我心哦救主</w:t>
-      </w:r>
-      <w:proofErr w:type="gramEnd"/>
-      <w:r>
-        <w:rPr>
-          <w:rFonts w:ascii="Barlow Condensed Medium" w:eastAsia="標楷體" w:hAnsi="Barlow Condensed Medium" w:hint="eastAsia"/>
-          <w:w w:val="80"/>
-          <w:sz w:val="26"/>
-          <w:szCs w:val="26"/>
-        </w:rPr>
-        <w:t>耶穌，懇求祢做我中保，互我永遠活的生命，保守我在祢翅下；</w:t>
+        <w:t>入我心哦救主耶穌，懇求祢做我中保，互我永遠活的生命，保守我在祢翅下；</w:t>
       </w:r>
     </w:p>
     <w:p>
@@ -3343,27 +2589,7 @@
           <w:sz w:val="26"/>
           <w:szCs w:val="26"/>
         </w:rPr>
-        <w:t>入</w:t>
-      </w:r>
-      <w:proofErr w:type="gramStart"/>
-      <w:r>
-        <w:rPr>
-          <w:rFonts w:ascii="Barlow Condensed Medium" w:eastAsia="標楷體" w:hAnsi="Barlow Condensed Medium" w:hint="eastAsia"/>
-          <w:w w:val="80"/>
-          <w:sz w:val="26"/>
-          <w:szCs w:val="26"/>
-        </w:rPr>
-        <w:t>我心哦救主</w:t>
-      </w:r>
-      <w:proofErr w:type="gramEnd"/>
-      <w:r>
-        <w:rPr>
-          <w:rFonts w:ascii="Barlow Condensed Medium" w:eastAsia="標楷體" w:hAnsi="Barlow Condensed Medium" w:hint="eastAsia"/>
-          <w:w w:val="80"/>
-          <w:sz w:val="26"/>
-          <w:szCs w:val="26"/>
-        </w:rPr>
-        <w:t>耶穌，寶貴老師好朋友；慈悲</w:t>
+        <w:t>入我心哦救主耶穌，寶貴老師好朋友；慈悲</w:t>
       </w:r>
       <w:r>
         <w:rPr>
@@ -3402,9 +2628,8 @@
           <w:sz w:val="26"/>
           <w:szCs w:val="26"/>
         </w:rPr>
-        <w:t>入我心，入我心，哦！</w:t>
-      </w:r>
-      <w:proofErr w:type="gramStart"/>
+        <w:t>入我心，入我心，哦！聖神求祢入我心，入我心，入我心</w:t>
+      </w:r>
       <w:r>
         <w:rPr>
           <w:rFonts w:ascii="Barlow Condensed Medium" w:eastAsia="標楷體" w:hAnsi="Barlow Condensed Medium" w:hint="eastAsia"/>
@@ -3412,9 +2637,8 @@
           <w:sz w:val="26"/>
           <w:szCs w:val="26"/>
         </w:rPr>
-        <w:t>聖神求</w:t>
-      </w:r>
-      <w:proofErr w:type="gramEnd"/>
+        <w:t>¬</w:t>
+      </w:r>
       <w:r>
         <w:rPr>
           <w:rFonts w:ascii="Barlow Condensed Medium" w:eastAsia="標楷體" w:hAnsi="Barlow Condensed Medium" w:hint="eastAsia"/>
@@ -3422,24 +2646,6 @@
           <w:sz w:val="26"/>
           <w:szCs w:val="26"/>
         </w:rPr>
-        <w:t>祢入我心，入我心，入我心</w:t>
-      </w:r>
-      <w:r>
-        <w:rPr>
-          <w:rFonts w:ascii="Barlow Condensed Medium" w:eastAsia="標楷體" w:hAnsi="Barlow Condensed Medium" w:hint="eastAsia"/>
-          <w:w w:val="80"/>
-          <w:sz w:val="26"/>
-          <w:szCs w:val="26"/>
-        </w:rPr>
-        <w:t>¬</w:t>
-      </w:r>
-      <w:r>
-        <w:rPr>
-          <w:rFonts w:ascii="Barlow Condensed Medium" w:eastAsia="標楷體" w:hAnsi="Barlow Condensed Medium" w:hint="eastAsia"/>
-          <w:w w:val="80"/>
-          <w:sz w:val="26"/>
-          <w:szCs w:val="26"/>
-        </w:rPr>
         <w:t>，聖神求祢用疼充滿我的心。</w:t>
       </w:r>
     </w:p>
@@ -3463,6 +2669,7 @@
       <w:r>
         <w:rPr>
           <w:noProof/>
+          <w:lang w:bidi="he-IL"/>
         </w:rPr>
         <mc:AlternateContent>
           <mc:Choice Requires="wpg">
@@ -3500,7 +2707,7 @@
                           </pic:cNvPicPr>
                         </pic:nvPicPr>
                         <pic:blipFill>
-                          <a:blip r:embed="rId10" cstate="print">
+                          <a:blip r:embed="rId9" cstate="print">
                             <a:extLst>
                               <a:ext uri="{28A0092B-C50C-407E-A947-70E740481C1C}">
                                 <a14:useLocalDpi xmlns:a14="http://schemas.microsoft.com/office/drawing/2010/main" val="0"/>
@@ -3609,7 +2816,6 @@
                                   <w:szCs w:val="26"/>
                                 </w:rPr>
                               </w:pPr>
-                              <w:proofErr w:type="gramStart"/>
                               <w:r>
                                 <w:rPr>
                                   <w:rFonts w:eastAsia="華康中黑體" w:cstheme="minorHAnsi"/>
@@ -3620,7 +2826,6 @@
                                 </w:rPr>
                                 <w:t>（</w:t>
                               </w:r>
-                              <w:proofErr w:type="gramEnd"/>
                               <w:r>
                                 <w:rPr>
                                   <w:rFonts w:eastAsia="華康中黑體" w:cstheme="minorHAnsi" w:hint="eastAsia"/>
@@ -3629,20 +2834,8 @@
                                   <w:sz w:val="26"/>
                                   <w:szCs w:val="26"/>
                                 </w:rPr>
-                                <w:t>異</w:t>
+                                <w:t>異象</w:t>
                               </w:r>
-                              <w:proofErr w:type="gramStart"/>
-                              <w:r>
-                                <w:rPr>
-                                  <w:rFonts w:eastAsia="華康中黑體" w:cstheme="minorHAnsi" w:hint="eastAsia"/>
-                                  <w:color w:val="000000" w:themeColor="text1"/>
-                                  <w:w w:val="90"/>
-                                  <w:sz w:val="26"/>
-                                  <w:szCs w:val="26"/>
-                                </w:rPr>
-                                <w:t>象</w:t>
-                              </w:r>
-                              <w:proofErr w:type="gramEnd"/>
                               <w:r>
                                 <w:rPr>
                                   <w:rFonts w:eastAsia="華康中黑體" w:cstheme="minorHAnsi"/>
@@ -3663,7 +2856,6 @@
                                 </w:rPr>
                                 <w:t>九章十至十七節</w:t>
                               </w:r>
-                              <w:proofErr w:type="gramStart"/>
                               <w:r>
                                 <w:rPr>
                                   <w:rFonts w:eastAsia="華康中黑體" w:cstheme="minorHAnsi"/>
@@ -3674,7 +2866,6 @@
                                 </w:rPr>
                                 <w:t>）</w:t>
                               </w:r>
-                              <w:proofErr w:type="gramEnd"/>
                             </w:p>
                             <w:p>
                               <w:pPr>
@@ -3763,7 +2954,7 @@
           </mc:Choice>
           <mc:Fallback>
             <w:pict>
-              <v:group id="群組 21" o:spid="_x0000_s1026" style="position:absolute;margin-left:538.1pt;margin-top:28.9pt;width:134.65pt;height:261.65pt;z-index:251671552;mso-position-horizontal-relative:page;mso-position-vertical-relative:page;mso-width-relative:margin;mso-height-relative:margin" coordsize="17094,33223" o:gfxdata="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">
+              <v:group w14:anchorId="789743EB" id="群組 21" o:spid="_x0000_s1026" style="position:absolute;margin-left:538.1pt;margin-top:28.9pt;width:134.65pt;height:261.65pt;z-index:251671552;mso-position-horizontal-relative:page;mso-position-vertical-relative:page;mso-width-relative:margin;mso-height-relative:margin" coordsize="17094,33223" o:gfxdata="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">
                 <v:shapetype id="_x0000_t75" coordsize="21600,21600" o:spt="75" o:preferrelative="t" path="m@4@5l@4@11@9@11@9@5xe" filled="f" stroked="f">
                   <v:stroke joinstyle="miter"/>
                   <v:formulas>
@@ -3784,7 +2975,7 @@
                   <o:lock v:ext="edit" aspectratio="t"/>
                 </v:shapetype>
                 <v:shape id="圖片 18" o:spid="_x0000_s1027" type="#_x0000_t75" style="position:absolute;left:-8065;top:8065;width:33223;height:17094;rotation:90;visibility:visible;mso-wrap-style:square" o:gfxdata="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">
-                  <v:imagedata r:id="rId11" o:title=""/>
+                  <v:imagedata r:id="rId10" o:title=""/>
                   <v:path arrowok="t"/>
                 </v:shape>
                 <v:roundrect id="圓角矩形 7" o:spid="_x0000_s1028" style="position:absolute;left:2808;top:2877;width:12708;height:28296;visibility:visible;mso-wrap-style:square;v-text-anchor:top" arcsize="3131f" o:gfxdata="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" filled="f" stroked="f" strokeweight="2.5pt">
@@ -3843,7 +3034,6 @@
                             <w:szCs w:val="26"/>
                           </w:rPr>
                         </w:pPr>
-                        <w:proofErr w:type="gramStart"/>
                         <w:r>
                           <w:rPr>
                             <w:rFonts w:eastAsia="華康中黑體" w:cstheme="minorHAnsi"/>
@@ -3854,7 +3044,6 @@
                           </w:rPr>
                           <w:t>（</w:t>
                         </w:r>
-                        <w:proofErr w:type="gramEnd"/>
                         <w:r>
                           <w:rPr>
                             <w:rFonts w:eastAsia="華康中黑體" w:cstheme="minorHAnsi" w:hint="eastAsia"/>
@@ -3863,20 +3052,8 @@
                             <w:sz w:val="26"/>
                             <w:szCs w:val="26"/>
                           </w:rPr>
-                          <w:t>異</w:t>
+                          <w:t>異象</w:t>
                         </w:r>
-                        <w:proofErr w:type="gramStart"/>
-                        <w:r>
-                          <w:rPr>
-                            <w:rFonts w:eastAsia="華康中黑體" w:cstheme="minorHAnsi" w:hint="eastAsia"/>
-                            <w:color w:val="000000" w:themeColor="text1"/>
-                            <w:w w:val="90"/>
-                            <w:sz w:val="26"/>
-                            <w:szCs w:val="26"/>
-                          </w:rPr>
-                          <w:t>象</w:t>
-                        </w:r>
-                        <w:proofErr w:type="gramEnd"/>
                         <w:r>
                           <w:rPr>
                             <w:rFonts w:eastAsia="華康中黑體" w:cstheme="minorHAnsi"/>
@@ -3897,7 +3074,6 @@
                           </w:rPr>
                           <w:t>九章十至十七節</w:t>
                         </w:r>
-                        <w:proofErr w:type="gramStart"/>
                         <w:r>
                           <w:rPr>
                             <w:rFonts w:eastAsia="華康中黑體" w:cstheme="minorHAnsi"/>
@@ -3908,7 +3084,6 @@
                           </w:rPr>
                           <w:t>）</w:t>
                         </w:r>
-                        <w:proofErr w:type="gramEnd"/>
                       </w:p>
                       <w:p>
                         <w:pPr>
@@ -3986,6 +3161,7 @@
       <w:r>
         <w:rPr>
           <w:noProof/>
+          <w:lang w:bidi="he-IL"/>
         </w:rPr>
         <w:drawing>
           <wp:anchor distT="0" distB="0" distL="114300" distR="114300" simplePos="0" relativeHeight="251644928" behindDoc="0" locked="0" layoutInCell="1" allowOverlap="1" wp14:anchorId="0030E694" wp14:editId="4D79D8D1">
@@ -4011,7 +3187,7 @@
                     <pic:cNvPicPr/>
                   </pic:nvPicPr>
                   <pic:blipFill>
-                    <a:blip r:embed="rId12" cstate="print">
+                    <a:blip r:embed="rId11" cstate="print">
                       <a:extLst>
                         <a:ext uri="{28A0092B-C50C-407E-A947-70E740481C1C}">
                           <a14:useLocalDpi xmlns:a14="http://schemas.microsoft.com/office/drawing/2010/main" val="0"/>
@@ -4046,6 +3222,7 @@
       <w:r>
         <w:rPr>
           <w:noProof/>
+          <w:lang w:bidi="he-IL"/>
         </w:rPr>
         <w:drawing>
           <wp:anchor distT="0" distB="0" distL="114300" distR="114300" simplePos="0" relativeHeight="251642880" behindDoc="0" locked="0" layoutInCell="1" allowOverlap="1" wp14:anchorId="7EAAEB92" wp14:editId="655A5F63">
@@ -4071,7 +3248,7 @@
                     <pic:cNvPicPr/>
                   </pic:nvPicPr>
                   <pic:blipFill>
-                    <a:blip r:embed="rId13" cstate="print">
+                    <a:blip r:embed="rId12" cstate="print">
                       <a:extLst>
                         <a:ext uri="{28A0092B-C50C-407E-A947-70E740481C1C}">
                           <a14:useLocalDpi xmlns:a14="http://schemas.microsoft.com/office/drawing/2010/main" val="0"/>
@@ -4126,6 +3303,7 @@
       <w:r>
         <w:rPr>
           <w:noProof/>
+          <w:lang w:bidi="he-IL"/>
         </w:rPr>
         <mc:AlternateContent>
           <mc:Choice Requires="wpg">
@@ -4194,7 +3372,6 @@
                                 </w:rPr>
                                 <w:t>聚會時間表</w:t>
                               </w:r>
-                              <w:proofErr w:type="gramStart"/>
                               <w:r>
                                 <w:rPr>
                                   <w:rFonts w:ascii="Barlow Condensed Medium" w:eastAsia="華康正顏楷體W9" w:hAnsi="Barlow Condensed Medium" w:cstheme="minorHAnsi" w:hint="eastAsia"/>
@@ -4204,7 +3381,6 @@
                                 </w:rPr>
                                 <w:t>》</w:t>
                               </w:r>
-                              <w:proofErr w:type="gramEnd"/>
                             </w:p>
                             <w:tbl>
                               <w:tblPr>
@@ -5458,7 +4634,6 @@
                                         <w:szCs w:val="26"/>
                                       </w:rPr>
                                     </w:pPr>
-                                    <w:proofErr w:type="gramStart"/>
                                     <w:r>
                                       <w:rPr>
                                         <w:rFonts w:ascii="Barlow Condensed Medium" w:eastAsia="標楷體" w:hAnsi="Barlow Condensed Medium"/>
@@ -5467,18 +4642,7 @@
                                         <w:sz w:val="26"/>
                                         <w:szCs w:val="26"/>
                                       </w:rPr>
-                                      <w:t>拿細耳</w:t>
-                                    </w:r>
-                                    <w:proofErr w:type="gramEnd"/>
-                                    <w:r>
-                                      <w:rPr>
-                                        <w:rFonts w:ascii="Barlow Condensed Medium" w:eastAsia="標楷體" w:hAnsi="Barlow Condensed Medium"/>
-                                        <w:color w:val="000000" w:themeColor="text1"/>
-                                        <w:w w:val="60"/>
-                                        <w:sz w:val="26"/>
-                                        <w:szCs w:val="26"/>
-                                      </w:rPr>
-                                      <w:t>小組</w:t>
+                                      <w:t>拿細耳小組</w:t>
                                     </w:r>
                                   </w:p>
                                 </w:tc>
@@ -5683,7 +4847,6 @@
                                         <w:szCs w:val="26"/>
                                       </w:rPr>
                                     </w:pPr>
-                                    <w:proofErr w:type="gramStart"/>
                                     <w:r>
                                       <w:rPr>
                                         <w:rFonts w:ascii="Barlow Condensed Medium" w:eastAsia="標楷體" w:hAnsi="Barlow Condensed Medium"/>
@@ -5694,7 +4857,6 @@
                                       </w:rPr>
                                       <w:t>明憲家</w:t>
                                     </w:r>
-                                    <w:proofErr w:type="gramEnd"/>
                                   </w:p>
                                 </w:tc>
                               </w:tr>
@@ -5836,7 +4998,7 @@
           </mc:Choice>
           <mc:Fallback>
             <w:pict>
-              <v:group id="群組 24" o:spid="_x0000_s1029" style="position:absolute;margin-left:533.85pt;margin-top:298.55pt;width:140.3pt;height:259.35pt;z-index:251653120;mso-position-horizontal-relative:page;mso-position-vertical-relative:page;mso-width-relative:margin;mso-height-relative:margin" coordsize="17818,32941" o:gfxdata="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">
+              <v:group w14:anchorId="5DF93223" id="群組 24" o:spid="_x0000_s1029" style="position:absolute;margin-left:533.85pt;margin-top:298.55pt;width:140.3pt;height:259.35pt;z-index:251653120;mso-position-horizontal-relative:page;mso-position-vertical-relative:page;mso-width-relative:margin;mso-height-relative:margin" coordsize="17818,32941" o:gfxdata="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">
                 <v:shapetype id="_x0000_t202" coordsize="21600,21600" o:spt="202" path="m,l,21600r21600,l21600,xe">
                   <v:stroke joinstyle="miter"/>
                   <v:path gradientshapeok="t" o:connecttype="rect"/>
@@ -5858,7 +5020,6 @@
                           </w:rPr>
                           <w:t>聚會時間表</w:t>
                         </w:r>
-                        <w:proofErr w:type="gramStart"/>
                         <w:r>
                           <w:rPr>
                             <w:rFonts w:ascii="Barlow Condensed Medium" w:eastAsia="華康正顏楷體W9" w:hAnsi="Barlow Condensed Medium" w:cstheme="minorHAnsi" w:hint="eastAsia"/>
@@ -5868,7 +5029,6 @@
                           </w:rPr>
                           <w:t>》</w:t>
                         </w:r>
-                        <w:proofErr w:type="gramEnd"/>
                       </w:p>
                       <w:tbl>
                         <w:tblPr>
@@ -7122,7 +6282,6 @@
                                   <w:szCs w:val="26"/>
                                 </w:rPr>
                               </w:pPr>
-                              <w:proofErr w:type="gramStart"/>
                               <w:r>
                                 <w:rPr>
                                   <w:rFonts w:ascii="Barlow Condensed Medium" w:eastAsia="標楷體" w:hAnsi="Barlow Condensed Medium"/>
@@ -7131,18 +6290,7 @@
                                   <w:sz w:val="26"/>
                                   <w:szCs w:val="26"/>
                                 </w:rPr>
-                                <w:t>拿細耳</w:t>
-                              </w:r>
-                              <w:proofErr w:type="gramEnd"/>
-                              <w:r>
-                                <w:rPr>
-                                  <w:rFonts w:ascii="Barlow Condensed Medium" w:eastAsia="標楷體" w:hAnsi="Barlow Condensed Medium"/>
-                                  <w:color w:val="000000" w:themeColor="text1"/>
-                                  <w:w w:val="60"/>
-                                  <w:sz w:val="26"/>
-                                  <w:szCs w:val="26"/>
-                                </w:rPr>
-                                <w:t>小組</w:t>
+                                <w:t>拿細耳小組</w:t>
                               </w:r>
                             </w:p>
                           </w:tc>
@@ -7347,7 +6495,6 @@
                                   <w:szCs w:val="26"/>
                                 </w:rPr>
                               </w:pPr>
-                              <w:proofErr w:type="gramStart"/>
                               <w:r>
                                 <w:rPr>
                                   <w:rFonts w:ascii="Barlow Condensed Medium" w:eastAsia="標楷體" w:hAnsi="Barlow Condensed Medium"/>
@@ -7358,7 +6505,6 @@
                                 </w:rPr>
                                 <w:t>明憲家</w:t>
                               </w:r>
-                              <w:proofErr w:type="gramEnd"/>
                             </w:p>
                           </w:tc>
                         </w:tr>
@@ -7494,6 +6640,7 @@
         <w:rPr>
           <w:rFonts w:ascii="Barlow Condensed Medium" w:hAnsi="Barlow Condensed Medium"/>
           <w:noProof/>
+          <w:lang w:bidi="he-IL"/>
         </w:rPr>
         <mc:AlternateContent>
           <mc:Choice Requires="wpg">
@@ -7785,27 +6932,7 @@
                                         <w:sz w:val="26"/>
                                         <w:szCs w:val="26"/>
                                       </w:rPr>
-                                      <w:t>心</w:t>
-                                    </w:r>
-                                    <w:proofErr w:type="gramStart"/>
-                                    <w:r>
-                                      <w:rPr>
-                                        <w:rFonts w:ascii="Barlow Condensed Medium" w:eastAsia="華康儷楷書" w:hAnsi="Barlow Condensed Medium" w:cs="華康儷楷書" w:hint="eastAsia"/>
-                                        <w:w w:val="80"/>
-                                        <w:sz w:val="26"/>
-                                        <w:szCs w:val="26"/>
-                                      </w:rPr>
-                                      <w:t>所悅先</w:t>
-                                    </w:r>
-                                    <w:proofErr w:type="gramEnd"/>
-                                    <w:r>
-                                      <w:rPr>
-                                        <w:rFonts w:ascii="Barlow Condensed Medium" w:eastAsia="華康儷楷書" w:hAnsi="Barlow Condensed Medium" w:cs="華康儷楷書" w:hint="eastAsia"/>
-                                        <w:w w:val="80"/>
-                                        <w:sz w:val="26"/>
-                                        <w:szCs w:val="26"/>
-                                      </w:rPr>
-                                      <w:t>施於人</w:t>
+                                      <w:t>心所悅先施於人</w:t>
                                     </w:r>
                                     <w:r>
                                       <w:rPr>
@@ -8032,7 +7159,6 @@
                                         <w:szCs w:val="26"/>
                                       </w:rPr>
                                     </w:pPr>
-                                    <w:proofErr w:type="gramStart"/>
                                     <w:r>
                                       <w:rPr>
                                         <w:rFonts w:ascii="Barlow Condensed Medium" w:eastAsia="華康儷楷書" w:hAnsi="Barlow Condensed Medium" w:cs="華康儷楷書" w:hint="eastAsia"/>
@@ -8043,7 +7169,6 @@
                                       </w:rPr>
                                       <w:t>箴</w:t>
                                     </w:r>
-                                    <w:proofErr w:type="gramEnd"/>
                                     <w:r>
                                       <w:rPr>
                                         <w:rFonts w:ascii="Barlow Condensed Medium" w:eastAsia="華康儷楷書" w:hAnsi="Barlow Condensed Medium" w:cs="華康儷楷書"/>
@@ -8154,7 +7279,6 @@
                                         <w:szCs w:val="26"/>
                                       </w:rPr>
                                     </w:pPr>
-                                    <w:proofErr w:type="gramStart"/>
                                     <w:r>
                                       <w:rPr>
                                         <w:rFonts w:ascii="Barlow Condensed Medium" w:eastAsia="華康儷楷書" w:hAnsi="Barlow Condensed Medium" w:cs="華康儷楷書" w:hint="eastAsia"/>
@@ -8165,7 +7289,6 @@
                                       </w:rPr>
                                       <w:t>箴</w:t>
                                     </w:r>
-                                    <w:proofErr w:type="gramEnd"/>
                                     <w:r>
                                       <w:rPr>
                                         <w:rFonts w:ascii="Barlow Condensed Medium" w:eastAsia="華康儷楷書" w:hAnsi="Barlow Condensed Medium" w:cs="華康儷楷書"/>
@@ -8288,7 +7411,6 @@
                                         <w:szCs w:val="26"/>
                                       </w:rPr>
                                     </w:pPr>
-                                    <w:proofErr w:type="gramStart"/>
                                     <w:r>
                                       <w:rPr>
                                         <w:rFonts w:ascii="Barlow Condensed Medium" w:eastAsia="華康中黑體" w:hAnsi="Barlow Condensed Medium" w:hint="eastAsia"/>
@@ -8299,7 +7421,6 @@
                                       </w:rPr>
                                       <w:t>啟應</w:t>
                                     </w:r>
-                                    <w:proofErr w:type="gramEnd"/>
                                     <w:r>
                                       <w:rPr>
                                         <w:rFonts w:ascii="Barlow Condensed Medium" w:eastAsia="華康中黑體" w:hAnsi="Barlow Condensed Medium" w:hint="eastAsia"/>
@@ -8565,7 +7686,7 @@
           </mc:Choice>
           <mc:Fallback>
             <w:pict>
-              <v:group id="群組 19" o:spid="_x0000_s1032" style="position:absolute;left:0;text-align:left;margin-left:534.4pt;margin-top:567.3pt;width:140.6pt;height:130.1pt;z-index:251665408;mso-position-horizontal-relative:page;mso-position-vertical-relative:page;mso-width-relative:margin;mso-height-relative:margin" coordorigin="108" coordsize="17868,16510" o:gfxdata="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">
+              <v:group w14:anchorId="0AB0FEB2" id="群組 19" o:spid="_x0000_s1032" style="position:absolute;left:0;text-align:left;margin-left:534.4pt;margin-top:567.3pt;width:140.6pt;height:130.1pt;z-index:251665408;mso-position-horizontal-relative:page;mso-position-vertical-relative:page;mso-width-relative:margin;mso-height-relative:margin" coordorigin="108" coordsize="17868,16510" o:gfxdata="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">
                 <v:shape id="_x0000_s1033" type="#_x0000_t202" style="position:absolute;left:317;top:444;width:17634;height:15621;visibility:visible;mso-wrap-style:square;v-text-anchor:top" o:gfxdata="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" stroked="f">
                   <v:textbox inset="0,0,0,0">
                     <w:txbxContent>
@@ -8806,27 +7927,7 @@
                                   <w:sz w:val="26"/>
                                   <w:szCs w:val="26"/>
                                 </w:rPr>
-                                <w:t>心</w:t>
-                              </w:r>
-                              <w:proofErr w:type="gramStart"/>
-                              <w:r>
-                                <w:rPr>
-                                  <w:rFonts w:ascii="Barlow Condensed Medium" w:eastAsia="華康儷楷書" w:hAnsi="Barlow Condensed Medium" w:cs="華康儷楷書" w:hint="eastAsia"/>
-                                  <w:w w:val="80"/>
-                                  <w:sz w:val="26"/>
-                                  <w:szCs w:val="26"/>
-                                </w:rPr>
-                                <w:t>所悅先</w:t>
-                              </w:r>
-                              <w:proofErr w:type="gramEnd"/>
-                              <w:r>
-                                <w:rPr>
-                                  <w:rFonts w:ascii="Barlow Condensed Medium" w:eastAsia="華康儷楷書" w:hAnsi="Barlow Condensed Medium" w:cs="華康儷楷書" w:hint="eastAsia"/>
-                                  <w:w w:val="80"/>
-                                  <w:sz w:val="26"/>
-                                  <w:szCs w:val="26"/>
-                                </w:rPr>
-                                <w:t>施於人</w:t>
+                                <w:t>心所悅先施於人</w:t>
                               </w:r>
                               <w:r>
                                 <w:rPr>
@@ -9053,7 +8154,6 @@
                                   <w:szCs w:val="26"/>
                                 </w:rPr>
                               </w:pPr>
-                              <w:proofErr w:type="gramStart"/>
                               <w:r>
                                 <w:rPr>
                                   <w:rFonts w:ascii="Barlow Condensed Medium" w:eastAsia="華康儷楷書" w:hAnsi="Barlow Condensed Medium" w:cs="華康儷楷書" w:hint="eastAsia"/>
@@ -9064,7 +8164,6 @@
                                 </w:rPr>
                                 <w:t>箴</w:t>
                               </w:r>
-                              <w:proofErr w:type="gramEnd"/>
                               <w:r>
                                 <w:rPr>
                                   <w:rFonts w:ascii="Barlow Condensed Medium" w:eastAsia="華康儷楷書" w:hAnsi="Barlow Condensed Medium" w:cs="華康儷楷書"/>
@@ -9175,7 +8274,6 @@
                                   <w:szCs w:val="26"/>
                                 </w:rPr>
                               </w:pPr>
-                              <w:proofErr w:type="gramStart"/>
                               <w:r>
                                 <w:rPr>
                                   <w:rFonts w:ascii="Barlow Condensed Medium" w:eastAsia="華康儷楷書" w:hAnsi="Barlow Condensed Medium" w:cs="華康儷楷書" w:hint="eastAsia"/>
@@ -9186,7 +8284,6 @@
                                 </w:rPr>
                                 <w:t>箴</w:t>
                               </w:r>
-                              <w:proofErr w:type="gramEnd"/>
                               <w:r>
                                 <w:rPr>
                                   <w:rFonts w:ascii="Barlow Condensed Medium" w:eastAsia="華康儷楷書" w:hAnsi="Barlow Condensed Medium" w:cs="華康儷楷書"/>
@@ -9309,7 +8406,6 @@
                                   <w:szCs w:val="26"/>
                                 </w:rPr>
                               </w:pPr>
-                              <w:proofErr w:type="gramStart"/>
                               <w:r>
                                 <w:rPr>
                                   <w:rFonts w:ascii="Barlow Condensed Medium" w:eastAsia="華康中黑體" w:hAnsi="Barlow Condensed Medium" w:hint="eastAsia"/>
@@ -9320,7 +8416,6 @@
                                 </w:rPr>
                                 <w:t>啟應</w:t>
                               </w:r>
-                              <w:proofErr w:type="gramEnd"/>
                               <w:r>
                                 <w:rPr>
                                   <w:rFonts w:ascii="Barlow Condensed Medium" w:eastAsia="華康中黑體" w:hAnsi="Barlow Condensed Medium" w:hint="eastAsia"/>
@@ -9557,7 +8652,6 @@
             <w14:round/>
           </w14:textOutline>
         </w:rPr>
-        <w:lastRenderedPageBreak/>
         <w:t>新泰教會週報</w:t>
       </w:r>
     </w:p>
@@ -9571,6 +8665,7 @@
         <w:rPr>
           <w:rFonts w:ascii="Barlow Condensed Medium" w:hAnsi="Barlow Condensed Medium"/>
           <w:noProof/>
+          <w:lang w:bidi="he-IL"/>
         </w:rPr>
         <mc:AlternateContent>
           <mc:Choice Requires="wps">
@@ -9692,7 +8787,7 @@
           </mc:Choice>
           <mc:Fallback>
             <w:pict>
-              <v:shape id="文字方塊 2" o:spid="_x0000_s1035" type="#_x0000_t202" style="position:absolute;margin-left:31.4pt;margin-top:-54.1pt;width:109.8pt;height:110.6pt;z-index:251675648;visibility:visible;mso-wrap-style:square;mso-width-percent:0;mso-height-percent:200;mso-wrap-distance-left:9pt;mso-wrap-distance-top:3.6pt;mso-wrap-distance-right:9pt;mso-wrap-distance-bottom:3.6pt;mso-position-horizontal:absolute;mso-position-horizontal-relative:text;mso-position-vertical:absolute;mso-position-vertical-relative:text;mso-width-percent:0;mso-height-percent:200;mso-width-relative:margin;mso-height-relative:margin;v-text-anchor:top" o:gfxdata="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" filled="f" stroked="f">
+              <v:shape w14:anchorId="76BD7DFF" id="文字方塊 2" o:spid="_x0000_s1035" type="#_x0000_t202" style="position:absolute;margin-left:31.4pt;margin-top:-54.1pt;width:109.8pt;height:110.6pt;z-index:251675648;visibility:visible;mso-wrap-style:square;mso-width-percent:0;mso-height-percent:200;mso-wrap-distance-left:9pt;mso-wrap-distance-top:3.6pt;mso-wrap-distance-right:9pt;mso-wrap-distance-bottom:3.6pt;mso-position-horizontal:absolute;mso-position-horizontal-relative:text;mso-position-vertical:absolute;mso-position-vertical-relative:text;mso-width-percent:0;mso-height-percent:200;mso-width-relative:margin;mso-height-relative:margin;v-text-anchor:top" o:gfxdata="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" filled="f" stroked="f">
                 <v:textbox style="mso-fit-shape-to-text:t" inset="1mm,1mm,1mm,1mm">
                   <w:txbxContent>
                     <w:p>
@@ -9772,6 +8867,7 @@
         <w:rPr>
           <w:rFonts w:ascii="Barlow Condensed Medium" w:hAnsi="Barlow Condensed Medium"/>
           <w:noProof/>
+          <w:lang w:bidi="he-IL"/>
         </w:rPr>
         <w:drawing>
           <wp:anchor distT="0" distB="0" distL="114300" distR="114300" simplePos="0" relativeHeight="251677696" behindDoc="0" locked="0" layoutInCell="1" allowOverlap="1" wp14:anchorId="6924852B" wp14:editId="3D74F434">
@@ -9797,7 +8893,7 @@
                     <pic:cNvPicPr/>
                   </pic:nvPicPr>
                   <pic:blipFill>
-                    <a:blip r:embed="rId14" cstate="print">
+                    <a:blip r:embed="rId13" cstate="print">
                       <a:extLst>
                         <a:ext uri="{28A0092B-C50C-407E-A947-70E740481C1C}">
                           <a14:useLocalDpi xmlns:a14="http://schemas.microsoft.com/office/drawing/2010/main" val="0"/>
@@ -9854,6 +8950,7 @@
         <w:rPr>
           <w:rFonts w:ascii="Barlow Condensed Medium" w:hAnsi="Barlow Condensed Medium"/>
           <w:noProof/>
+          <w:lang w:bidi="he-IL"/>
         </w:rPr>
         <mc:AlternateContent>
           <mc:Choice Requires="wps">
@@ -9952,7 +9049,7 @@
           </mc:Choice>
           <mc:Fallback>
             <w:pict>
-              <v:roundrect id="圓角矩形 12" o:spid="_x0000_s1036" style="position:absolute;margin-left:-.9pt;margin-top:16.35pt;width:49.3pt;height:15.45pt;z-index:251649024;visibility:visible;mso-wrap-style:square;mso-width-percent:0;mso-height-percent:0;mso-wrap-distance-left:9pt;mso-wrap-distance-top:0;mso-wrap-distance-right:9pt;mso-wrap-distance-bottom:0;mso-position-horizontal:absolute;mso-position-horizontal-relative:text;mso-position-vertical:absolute;mso-position-vertical-relative:text;mso-width-percent:0;mso-height-percent:0;mso-width-relative:margin;mso-height-relative:margin;v-text-anchor:middle" arcsize="10923f" o:gfxdata="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" fillcolor="#5a5a5a [2109]" stroked="f" strokeweight="1pt">
+              <v:roundrect w14:anchorId="4775AEF3" id="圓角矩形 12" o:spid="_x0000_s1036" style="position:absolute;margin-left:-.9pt;margin-top:16.35pt;width:49.3pt;height:15.45pt;z-index:251649024;visibility:visible;mso-wrap-style:square;mso-width-percent:0;mso-height-percent:0;mso-wrap-distance-left:9pt;mso-wrap-distance-top:0;mso-wrap-distance-right:9pt;mso-wrap-distance-bottom:0;mso-position-horizontal:absolute;mso-position-horizontal-relative:text;mso-position-vertical:absolute;mso-position-vertical-relative:text;mso-width-percent:0;mso-height-percent:0;mso-width-relative:margin;mso-height-relative:margin;v-text-anchor:middle" arcsize="10923f" o:gfxdata="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" fillcolor="#5a5a5a [2109]" stroked="f" strokeweight="1pt">
                 <v:stroke joinstyle="miter"/>
                 <v:textbox inset=".5mm,0,.5mm,0">
                   <w:txbxContent>
@@ -9994,6 +9091,7 @@
         <w:rPr>
           <w:rFonts w:ascii="Barlow Condensed Medium" w:hAnsi="Barlow Condensed Medium"/>
           <w:noProof/>
+          <w:lang w:bidi="he-IL"/>
         </w:rPr>
         <mc:AlternateContent>
           <mc:Choice Requires="wps">
@@ -10092,7 +9190,7 @@
           </mc:Choice>
           <mc:Fallback>
             <w:pict>
-              <v:roundrect id="圓角矩形 14" o:spid="_x0000_s1037" style="position:absolute;margin-left:-1.25pt;margin-top:16.7pt;width:83.6pt;height:15.3pt;z-index:251651072;visibility:visible;mso-wrap-style:square;mso-width-percent:0;mso-height-percent:0;mso-wrap-distance-left:9pt;mso-wrap-distance-top:0;mso-wrap-distance-right:9pt;mso-wrap-distance-bottom:0;mso-position-horizontal:absolute;mso-position-horizontal-relative:text;mso-position-vertical:absolute;mso-position-vertical-relative:text;mso-width-percent:0;mso-height-percent:0;mso-width-relative:margin;mso-height-relative:margin;v-text-anchor:middle" arcsize="10923f" o:gfxdata="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" fillcolor="#5a5a5a [2109]" stroked="f" strokeweight="1pt">
+              <v:roundrect w14:anchorId="196DC3BF" id="圓角矩形 14" o:spid="_x0000_s1037" style="position:absolute;margin-left:-1.25pt;margin-top:16.7pt;width:83.6pt;height:15.3pt;z-index:251651072;visibility:visible;mso-wrap-style:square;mso-width-percent:0;mso-height-percent:0;mso-wrap-distance-left:9pt;mso-wrap-distance-top:0;mso-wrap-distance-right:9pt;mso-wrap-distance-bottom:0;mso-position-horizontal:absolute;mso-position-horizontal-relative:text;mso-position-vertical:absolute;mso-position-vertical-relative:text;mso-width-percent:0;mso-height-percent:0;mso-width-relative:margin;mso-height-relative:margin;v-text-anchor:middle" arcsize="10923f" o:gfxdata="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" fillcolor="#5a5a5a [2109]" stroked="f" strokeweight="1pt">
                 <v:stroke joinstyle="miter"/>
                 <v:textbox inset=".5mm,0,.5mm,0">
                   <w:txbxContent>
@@ -10190,6 +9288,7 @@
         <w:rPr>
           <w:rFonts w:ascii="Barlow Condensed Medium" w:hAnsi="Barlow Condensed Medium"/>
           <w:noProof/>
+          <w:lang w:bidi="he-IL"/>
         </w:rPr>
         <mc:AlternateContent>
           <mc:Choice Requires="wps">
@@ -10288,7 +9387,7 @@
           </mc:Choice>
           <mc:Fallback>
             <w:pict>
-              <v:roundrect id="圓角矩形 9" o:spid="_x0000_s1038" style="position:absolute;margin-left:-.6pt;margin-top:16.6pt;width:30.35pt;height:15.3pt;z-index:251655168;visibility:visible;mso-wrap-style:square;mso-width-percent:0;mso-height-percent:0;mso-wrap-distance-left:9pt;mso-wrap-distance-top:0;mso-wrap-distance-right:9pt;mso-wrap-distance-bottom:0;mso-position-horizontal:absolute;mso-position-horizontal-relative:text;mso-position-vertical:absolute;mso-position-vertical-relative:text;mso-width-percent:0;mso-height-percent:0;mso-width-relative:margin;mso-height-relative:margin;v-text-anchor:middle" arcsize="10923f" o:gfxdata="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" fillcolor="#5a5a5a [2109]" stroked="f" strokeweight="1pt">
+              <v:roundrect w14:anchorId="1A4DC044" id="圓角矩形 9" o:spid="_x0000_s1038" style="position:absolute;margin-left:-.6pt;margin-top:16.6pt;width:30.35pt;height:15.3pt;z-index:251655168;visibility:visible;mso-wrap-style:square;mso-width-percent:0;mso-height-percent:0;mso-wrap-distance-left:9pt;mso-wrap-distance-top:0;mso-wrap-distance-right:9pt;mso-wrap-distance-bottom:0;mso-position-horizontal:absolute;mso-position-horizontal-relative:text;mso-position-vertical:absolute;mso-position-vertical-relative:text;mso-width-percent:0;mso-height-percent:0;mso-width-relative:margin;mso-height-relative:margin;v-text-anchor:middle" arcsize="10923f" o:gfxdata="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" fillcolor="#5a5a5a [2109]" stroked="f" strokeweight="1pt">
                 <v:stroke joinstyle="miter"/>
                 <v:textbox inset=".5mm,0,.5mm,0">
                   <w:txbxContent>
@@ -10386,6 +9485,7 @@
         <w:rPr>
           <w:rFonts w:ascii="Barlow Condensed Medium" w:hAnsi="Barlow Condensed Medium"/>
           <w:noProof/>
+          <w:lang w:bidi="he-IL"/>
         </w:rPr>
         <w:drawing>
           <wp:anchor distT="0" distB="0" distL="114300" distR="114300" simplePos="0" relativeHeight="251667456" behindDoc="1" locked="0" layoutInCell="1" allowOverlap="1" wp14:anchorId="2AA2D55C" wp14:editId="1B4FC429">
@@ -10413,7 +9513,7 @@
                     </pic:cNvPicPr>
                   </pic:nvPicPr>
                   <pic:blipFill>
-                    <a:blip r:embed="rId15">
+                    <a:blip r:embed="rId14">
                       <a:extLst>
                         <a:ext uri="{28A0092B-C50C-407E-A947-70E740481C1C}">
                           <a14:useLocalDpi xmlns:a14="http://schemas.microsoft.com/office/drawing/2010/main" val="0"/>
@@ -10454,6 +9554,7 @@
         <w:rPr>
           <w:rFonts w:ascii="Barlow Condensed Medium" w:hAnsi="Barlow Condensed Medium"/>
           <w:noProof/>
+          <w:lang w:bidi="he-IL"/>
         </w:rPr>
         <mc:AlternateContent>
           <mc:Choice Requires="wps">
@@ -10552,7 +9653,7 @@
           </mc:Choice>
           <mc:Fallback>
             <w:pict>
-              <v:roundrect id="圓角矩形 13" o:spid="_x0000_s1039" style="position:absolute;margin-left:-.4pt;margin-top:16.65pt;width:49.3pt;height:15.3pt;z-index:251661312;visibility:visible;mso-wrap-style:square;mso-width-percent:0;mso-height-percent:0;mso-wrap-distance-left:9pt;mso-wrap-distance-top:0;mso-wrap-distance-right:9pt;mso-wrap-distance-bottom:0;mso-position-horizontal:absolute;mso-position-horizontal-relative:text;mso-position-vertical:absolute;mso-position-vertical-relative:text;mso-width-percent:0;mso-height-percent:0;mso-width-relative:margin;mso-height-relative:margin;v-text-anchor:middle" arcsize="10923f" o:gfxdata="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" fillcolor="#5a5a5a [2109]" stroked="f" strokeweight="1pt">
+              <v:roundrect w14:anchorId="03BFD3A3" id="圓角矩形 13" o:spid="_x0000_s1039" style="position:absolute;margin-left:-.4pt;margin-top:16.65pt;width:49.3pt;height:15.3pt;z-index:251661312;visibility:visible;mso-wrap-style:square;mso-width-percent:0;mso-height-percent:0;mso-wrap-distance-left:9pt;mso-wrap-distance-top:0;mso-wrap-distance-right:9pt;mso-wrap-distance-bottom:0;mso-position-horizontal:absolute;mso-position-horizontal-relative:text;mso-position-vertical:absolute;mso-position-vertical-relative:text;mso-width-percent:0;mso-height-percent:0;mso-width-relative:margin;mso-height-relative:margin;v-text-anchor:middle" arcsize="10923f" o:gfxdata="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" fillcolor="#5a5a5a [2109]" stroked="f" strokeweight="1pt">
                 <v:stroke joinstyle="miter"/>
                 <v:textbox inset=".5mm,0,.5mm,0">
                   <w:txbxContent>
@@ -10589,7 +9690,6 @@
         </w:rPr>
         <w:t xml:space="preserve">       </w:t>
       </w:r>
-      <w:proofErr w:type="gramStart"/>
       <w:r>
         <w:rPr>
           <w:rFonts w:ascii="Barlow Condensed Medium" w:eastAsia="華康中圓體" w:hAnsi="Barlow Condensed Medium"/>
@@ -10597,7 +9697,6 @@
         </w:rPr>
         <w:t>主堂</w:t>
       </w:r>
-      <w:proofErr w:type="gramEnd"/>
       <w:r>
         <w:rPr>
           <w:rFonts w:ascii="Barlow Condensed Medium" w:eastAsia="華康中圓體" w:hAnsi="Barlow Condensed Medium"/>
@@ -10690,6 +9789,7 @@
           <w:rFonts w:ascii="Barlow Condensed Medium" w:eastAsia="華康儷中黑" w:hAnsi="Barlow Condensed Medium"/>
           <w:noProof/>
           <w:w w:val="80"/>
+          <w:lang w:bidi="he-IL"/>
         </w:rPr>
         <mc:AlternateContent>
           <mc:Choice Requires="wps">
@@ -10741,7 +9841,6 @@
                                 <w:sz w:val="22"/>
                               </w:rPr>
                             </w:pPr>
-                            <w:proofErr w:type="gramStart"/>
                             <w:r>
                               <w:rPr>
                                 <w:rFonts w:ascii="Barlow Condensed Medium" w:eastAsia="華康儷中黑" w:hAnsi="Barlow Condensed Medium"/>
@@ -10749,7 +9848,6 @@
                               </w:rPr>
                               <w:t>教會臉書</w:t>
                             </w:r>
-                            <w:proofErr w:type="gramEnd"/>
                             <w:r>
                               <w:rPr>
                                 <w:rFonts w:ascii="Barlow Condensed Medium" w:eastAsia="華康儷中黑" w:hAnsi="Barlow Condensed Medium"/>
@@ -10792,7 +9890,7 @@
           </mc:Choice>
           <mc:Fallback>
             <w:pict>
-              <v:shape id="_x0000_s1040" type="#_x0000_t202" style="position:absolute;margin-left:107.25pt;margin-top:6.2pt;width:125.55pt;height:16.3pt;z-index:251673600;visibility:visible;mso-wrap-style:square;mso-width-percent:0;mso-height-percent:0;mso-wrap-distance-left:9pt;mso-wrap-distance-top:3.6pt;mso-wrap-distance-right:9pt;mso-wrap-distance-bottom:3.6pt;mso-position-horizontal:absolute;mso-position-horizontal-relative:text;mso-position-vertical:absolute;mso-position-vertical-relative:text;mso-width-percent:0;mso-height-percent:0;mso-width-relative:margin;mso-height-relative:margin;v-text-anchor:top" o:gfxdata="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" filled="f" stroked="f">
+              <v:shape w14:anchorId="77C1E33A" id="_x0000_s1040" type="#_x0000_t202" style="position:absolute;margin-left:107.25pt;margin-top:6.2pt;width:125.55pt;height:16.3pt;z-index:251673600;visibility:visible;mso-wrap-style:square;mso-width-percent:0;mso-height-percent:0;mso-wrap-distance-left:9pt;mso-wrap-distance-top:3.6pt;mso-wrap-distance-right:9pt;mso-wrap-distance-bottom:3.6pt;mso-position-horizontal:absolute;mso-position-horizontal-relative:text;mso-position-vertical:absolute;mso-position-vertical-relative:text;mso-width-percent:0;mso-height-percent:0;mso-width-relative:margin;mso-height-relative:margin;v-text-anchor:top" o:gfxdata="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" filled="f" stroked="f">
                 <v:textbox inset="0,0,0,0">
                   <w:txbxContent>
                     <w:p>
@@ -10803,7 +9901,6 @@
                           <w:sz w:val="22"/>
                         </w:rPr>
                       </w:pPr>
-                      <w:proofErr w:type="gramStart"/>
                       <w:r>
                         <w:rPr>
                           <w:rFonts w:ascii="Barlow Condensed Medium" w:eastAsia="華康儷中黑" w:hAnsi="Barlow Condensed Medium"/>
@@ -10811,7 +9908,6 @@
                         </w:rPr>
                         <w:t>教會臉書</w:t>
                       </w:r>
-                      <w:proofErr w:type="gramEnd"/>
                       <w:r>
                         <w:rPr>
                           <w:rFonts w:ascii="Barlow Condensed Medium" w:eastAsia="華康儷中黑" w:hAnsi="Barlow Condensed Medium"/>
@@ -10869,19 +9965,8 @@
           <w:sz w:val="28"/>
           <w:szCs w:val="28"/>
         </w:rPr>
-        <w:t xml:space="preserve"> </w:t>
-      </w:r>
-      <w:proofErr w:type="gramStart"/>
-      <w:r>
-        <w:rPr>
-          <w:rFonts w:ascii="Old English Text MT" w:hAnsi="Old English Text MT"/>
-          <w:color w:val="404040" w:themeColor="text1" w:themeTint="BF"/>
-          <w:sz w:val="28"/>
-          <w:szCs w:val="28"/>
-        </w:rPr>
-        <w:t>Weekly</w:t>
-      </w:r>
-      <w:proofErr w:type="gramEnd"/>
+        <w:t xml:space="preserve"> Weekly</w:t>
+      </w:r>
     </w:p>
     <w:p>
       <w:pPr>
@@ -11117,18 +10202,8 @@
                 <w:sz w:val="20"/>
                 <w:szCs w:val="20"/>
               </w:rPr>
-              <w:t>張思</w:t>
-            </w:r>
-            <w:proofErr w:type="gramStart"/>
-            <w:r>
-              <w:rPr>
-                <w:rFonts w:ascii="標楷體" w:eastAsia="標楷體" w:hAnsi="標楷體" w:hint="eastAsia"/>
-                <w:sz w:val="20"/>
-                <w:szCs w:val="20"/>
-              </w:rPr>
-              <w:t>婗</w:t>
-            </w:r>
-            <w:proofErr w:type="gramEnd"/>
+              <w:t>張思婗</w:t>
+            </w:r>
             <w:r>
               <w:rPr>
                 <w:rFonts w:ascii="標楷體" w:eastAsia="標楷體" w:hAnsi="標楷體" w:hint="eastAsia"/>
@@ -11174,6 +10249,7 @@
                 <w:color w:val="000000" w:themeColor="text1"/>
                 <w:sz w:val="18"/>
                 <w:szCs w:val="18"/>
+                <w:lang w:bidi="he-IL"/>
               </w:rPr>
               <mc:AlternateContent>
                 <mc:Choice Requires="wps">
@@ -11273,7 +10349,7 @@
                 </mc:Choice>
                 <mc:Fallback>
                   <w:pict>
-                    <v:rect id="矩形 8" o:spid="_x0000_s1041" style="position:absolute;left:0;text-align:left;margin-left:-.8pt;margin-top:22.1pt;width:18.75pt;height:95.25pt;z-index:251659776;visibility:visible;mso-wrap-style:square;mso-width-percent:0;mso-height-percent:0;mso-wrap-distance-left:9pt;mso-wrap-distance-top:0;mso-wrap-distance-right:9pt;mso-wrap-distance-bottom:0;mso-position-horizontal:absolute;mso-position-horizontal-relative:text;mso-position-vertical:absolute;mso-position-vertical-relative:text;mso-width-percent:0;mso-height-percent:0;mso-width-relative:margin;mso-height-relative:margin;v-text-anchor:middle" o:gfxdata="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" fillcolor="#5a5a5a [2109]" stroked="f" strokeweight="1pt">
+                    <v:rect w14:anchorId="343BC9BA" id="矩形 8" o:spid="_x0000_s1041" style="position:absolute;left:0;text-align:left;margin-left:-.8pt;margin-top:22.1pt;width:18.75pt;height:95.25pt;z-index:251659776;visibility:visible;mso-wrap-style:square;mso-width-percent:0;mso-height-percent:0;mso-wrap-distance-left:9pt;mso-wrap-distance-top:0;mso-wrap-distance-right:9pt;mso-wrap-distance-bottom:0;mso-position-horizontal:absolute;mso-position-horizontal-relative:text;mso-position-vertical:absolute;mso-position-vertical-relative:text;mso-width-percent:0;mso-height-percent:0;mso-width-relative:margin;mso-height-relative:margin;v-text-anchor:middle" o:gfxdata="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" fillcolor="#5a5a5a [2109]" stroked="f" strokeweight="1pt">
                       <v:textbox style="layout-flow:vertical-ideographic" inset="1mm,1mm,1mm,1mm">
                         <w:txbxContent>
                           <w:p>
@@ -11293,15 +10369,7 @@
                                 <w:color w:val="FFFFFF" w:themeColor="background1"/>
                                 <w:w w:val="66"/>
                               </w:rPr>
-                              <w:t xml:space="preserve">恭候　</w:t>
-                            </w:r>
-                            <w:r>
-                              <w:rPr>
-                                <w:rFonts w:ascii="華康儷中黑" w:eastAsia="華康儷中黑" w:hint="eastAsia"/>
-                                <w:color w:val="FFFFFF" w:themeColor="background1"/>
-                                <w:w w:val="66"/>
-                              </w:rPr>
-                              <w:t>神的話</w:t>
+                              <w:t>恭候　神的話</w:t>
                             </w:r>
                           </w:p>
                         </w:txbxContent>
@@ -11790,7 +10858,6 @@
                 <w:szCs w:val="20"/>
               </w:rPr>
             </w:pPr>
-            <w:proofErr w:type="gramStart"/>
             <w:r>
               <w:rPr>
                 <w:rFonts w:eastAsia="華康儷中黑" w:cstheme="minorHAnsi"/>
@@ -11801,7 +10868,6 @@
               </w:rPr>
               <w:t>序樂</w:t>
             </w:r>
-            <w:proofErr w:type="gramEnd"/>
           </w:p>
         </w:tc>
         <w:tc>
@@ -11937,7 +11003,6 @@
                 <w:szCs w:val="20"/>
               </w:rPr>
             </w:pPr>
-            <w:proofErr w:type="gramStart"/>
             <w:r>
               <w:rPr>
                 <w:rFonts w:eastAsia="華康儷中黑" w:cstheme="minorHAnsi"/>
@@ -11948,7 +11013,6 @@
               </w:rPr>
               <w:t>宣召</w:t>
             </w:r>
-            <w:proofErr w:type="gramEnd"/>
           </w:p>
         </w:tc>
         <w:tc>
@@ -12404,7 +11468,6 @@
                 <w:szCs w:val="20"/>
               </w:rPr>
             </w:pPr>
-            <w:proofErr w:type="gramStart"/>
             <w:r>
               <w:rPr>
                 <w:rFonts w:eastAsia="華康儷中黑" w:cstheme="minorHAnsi"/>
@@ -12415,7 +11478,6 @@
               </w:rPr>
               <w:t>啟應文</w:t>
             </w:r>
-            <w:proofErr w:type="gramEnd"/>
           </w:p>
         </w:tc>
         <w:tc>
@@ -12872,6 +11934,7 @@
                 <w:color w:val="000000" w:themeColor="text1"/>
                 <w:sz w:val="18"/>
                 <w:szCs w:val="18"/>
+                <w:lang w:bidi="he-IL"/>
               </w:rPr>
               <mc:AlternateContent>
                 <mc:Choice Requires="wps">
@@ -12971,7 +12034,7 @@
                 </mc:Choice>
                 <mc:Fallback>
                   <w:pict>
-                    <v:rect id="矩形 10" o:spid="_x0000_s1042" style="position:absolute;left:0;text-align:left;margin-left:-.8pt;margin-top:.5pt;width:19.3pt;height:43.4pt;z-index:251661824;visibility:visible;mso-wrap-style:square;mso-width-percent:0;mso-height-percent:0;mso-wrap-distance-left:9pt;mso-wrap-distance-top:0;mso-wrap-distance-right:9pt;mso-wrap-distance-bottom:0;mso-position-horizontal:absolute;mso-position-horizontal-relative:text;mso-position-vertical:absolute;mso-position-vertical-relative:text;mso-width-percent:0;mso-height-percent:0;mso-width-relative:margin;mso-height-relative:margin;v-text-anchor:middle" o:gfxdata="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" fillcolor="#5a5a5a [2109]" stroked="f" strokeweight="1pt">
+                    <v:rect w14:anchorId="21B0B3F3" id="矩形 10" o:spid="_x0000_s1042" style="position:absolute;left:0;text-align:left;margin-left:-.8pt;margin-top:.5pt;width:19.3pt;height:43.4pt;z-index:251661824;visibility:visible;mso-wrap-style:square;mso-width-percent:0;mso-height-percent:0;mso-wrap-distance-left:9pt;mso-wrap-distance-top:0;mso-wrap-distance-right:9pt;mso-wrap-distance-bottom:0;mso-position-horizontal:absolute;mso-position-horizontal-relative:text;mso-position-vertical:absolute;mso-position-vertical-relative:text;mso-width-percent:0;mso-height-percent:0;mso-width-relative:margin;mso-height-relative:margin;v-text-anchor:middle" o:gfxdata="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" fillcolor="#5a5a5a [2109]" stroked="f" strokeweight="1pt">
                       <v:textbox style="layout-flow:vertical-ideographic" inset="1mm,1mm,1mm,1mm">
                         <w:txbxContent>
                           <w:p>
@@ -13449,7 +12512,6 @@
           </w:p>
         </w:tc>
       </w:tr>
-      <w:bookmarkStart w:id="6" w:name="_Hlk147243571"/>
       <w:tr>
         <w:tc>
           <w:tcPr>
@@ -13477,6 +12539,7 @@
                 <w:szCs w:val="18"/>
               </w:rPr>
             </w:pPr>
+            <w:bookmarkStart w:id="7" w:name="_Hlk147243571"/>
             <w:r>
               <w:rPr>
                 <w:rFonts w:eastAsia="華康儷中黑" w:cstheme="minorHAnsi"/>
@@ -13484,6 +12547,7 @@
                 <w:color w:val="000000" w:themeColor="text1"/>
                 <w:sz w:val="18"/>
                 <w:szCs w:val="18"/>
+                <w:lang w:bidi="he-IL"/>
               </w:rPr>
               <mc:AlternateContent>
                 <mc:Choice Requires="wps">
@@ -13591,7 +12655,7 @@
                 </mc:Choice>
                 <mc:Fallback>
                   <w:pict>
-                    <v:rect id="矩形 11" o:spid="_x0000_s1043" style="position:absolute;left:0;text-align:left;margin-left:-.8pt;margin-top:4.1pt;width:19.3pt;height:92.55pt;z-index:251662848;visibility:visible;mso-wrap-style:square;mso-width-percent:0;mso-height-percent:0;mso-wrap-distance-left:9pt;mso-wrap-distance-top:0;mso-wrap-distance-right:9pt;mso-wrap-distance-bottom:0;mso-position-horizontal:absolute;mso-position-horizontal-relative:text;mso-position-vertical:absolute;mso-position-vertical-relative:text;mso-width-percent:0;mso-height-percent:0;mso-width-relative:margin;mso-height-relative:margin;v-text-anchor:middle" o:gfxdata="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" fillcolor="#5a5a5a [2109]" stroked="f" strokeweight="1pt">
+                    <v:rect w14:anchorId="3BC28B52" id="矩形 11" o:spid="_x0000_s1043" style="position:absolute;left:0;text-align:left;margin-left:-.8pt;margin-top:4.1pt;width:19.3pt;height:92.55pt;z-index:251662848;visibility:visible;mso-wrap-style:square;mso-width-percent:0;mso-height-percent:0;mso-wrap-distance-left:9pt;mso-wrap-distance-top:0;mso-wrap-distance-right:9pt;mso-wrap-distance-bottom:0;mso-position-horizontal:absolute;mso-position-horizontal-relative:text;mso-position-vertical:absolute;mso-position-vertical-relative:text;mso-width-percent:0;mso-height-percent:0;mso-width-relative:margin;mso-height-relative:margin;v-text-anchor:middle" o:gfxdata="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" fillcolor="#5a5a5a [2109]" stroked="f" strokeweight="1pt">
                       <v:textbox style="layout-flow:vertical-ideographic" inset="1mm,1mm,1mm,1mm">
                         <w:txbxContent>
                           <w:p>
@@ -13777,7 +12841,7 @@
           </w:p>
         </w:tc>
       </w:tr>
-      <w:bookmarkEnd w:id="6"/>
+      <w:bookmarkEnd w:id="7"/>
       <w:tr>
         <w:tc>
           <w:tcPr>
@@ -14339,7 +13403,6 @@
                 <w:szCs w:val="20"/>
               </w:rPr>
             </w:pPr>
-            <w:proofErr w:type="gramStart"/>
             <w:r>
               <w:rPr>
                 <w:rFonts w:eastAsia="華康儷中黑" w:cstheme="minorHAnsi"/>
@@ -14350,7 +13413,6 @@
               </w:rPr>
               <w:t>公禱</w:t>
             </w:r>
-            <w:proofErr w:type="gramEnd"/>
           </w:p>
         </w:tc>
         <w:tc>
@@ -14486,7 +13548,6 @@
                 <w:szCs w:val="20"/>
               </w:rPr>
             </w:pPr>
-            <w:proofErr w:type="gramStart"/>
             <w:r>
               <w:rPr>
                 <w:rFonts w:eastAsia="華康儷中黑" w:cstheme="minorHAnsi"/>
@@ -14497,7 +13558,6 @@
               </w:rPr>
               <w:t>頌榮</w:t>
             </w:r>
-            <w:proofErr w:type="gramEnd"/>
           </w:p>
         </w:tc>
         <w:tc>
@@ -14722,7 +13782,6 @@
               </w:rPr>
               <w:t>:</w:t>
             </w:r>
-            <w:proofErr w:type="gramStart"/>
             <w:r>
               <w:rPr>
                 <w:rFonts w:ascii="Bahnschrift SemiBold Condensed" w:eastAsia="標楷體" w:hAnsi="Bahnschrift SemiBold Condensed" w:cstheme="minorHAnsi" w:hint="eastAsia"/>
@@ -14733,7 +13792,6 @@
               </w:rPr>
               <w:t>阿們頌</w:t>
             </w:r>
-            <w:proofErr w:type="gramEnd"/>
           </w:p>
         </w:tc>
         <w:tc>
@@ -14830,7 +13888,6 @@
                 <w:szCs w:val="20"/>
               </w:rPr>
             </w:pPr>
-            <w:proofErr w:type="gramStart"/>
             <w:r>
               <w:rPr>
                 <w:rFonts w:eastAsia="華康儷中黑" w:cstheme="minorHAnsi"/>
@@ -14841,7 +13898,6 @@
               </w:rPr>
               <w:t>殿樂</w:t>
             </w:r>
-            <w:proofErr w:type="gramEnd"/>
           </w:p>
         </w:tc>
         <w:tc>
@@ -15312,6 +14368,7 @@
         <w:rPr>
           <w:rFonts w:ascii="Bahnschrift SemiBold Condensed" w:eastAsia="華康細黑體" w:hAnsi="Bahnschrift SemiBold Condensed"/>
           <w:noProof/>
+          <w:lang w:bidi="he-IL"/>
         </w:rPr>
         <mc:AlternateContent>
           <mc:Choice Requires="wps">
@@ -15372,9 +14429,9 @@
               </wp:anchor>
             </w:drawing>
           </mc:Choice>
-          <mc:Fallback xmlns:w15="http://schemas.microsoft.com/office/word/2012/wordml">
+          <mc:Fallback>
             <w:pict>
-              <v:line w14:anchorId="2D1C3AEF" id="直線接點 2" o:spid="_x0000_s1026" style="position:absolute;z-index:251638784;visibility:visible;mso-wrap-style:square;mso-height-percent:0;mso-wrap-distance-left:9pt;mso-wrap-distance-top:0;mso-wrap-distance-right:9pt;mso-wrap-distance-bottom:0;mso-position-horizontal:absolute;mso-position-horizontal-relative:page;mso-position-vertical:absolute;mso-position-vertical-relative:page;mso-height-percent:0;mso-height-relative:margin" from="687.75pt,19.85pt" to="687.75pt,709.8pt" o:gfxdata="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" strokecolor="black [3213]" strokeweight=".5pt">
+              <v:line w14:anchorId="27E596EF" id="直線接點 2" o:spid="_x0000_s1026" style="position:absolute;z-index:251638784;visibility:visible;mso-wrap-style:square;mso-height-percent:0;mso-wrap-distance-left:9pt;mso-wrap-distance-top:0;mso-wrap-distance-right:9pt;mso-wrap-distance-bottom:0;mso-position-horizontal:absolute;mso-position-horizontal-relative:page;mso-position-vertical:absolute;mso-position-vertical-relative:page;mso-height-percent:0;mso-height-relative:margin" from="687.75pt,19.85pt" to="687.75pt,709.8pt" o:gfxdata="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" strokecolor="black [3213]" strokeweight=".5pt">
                 <v:stroke dashstyle="3 1" joinstyle="miter"/>
                 <w10:wrap anchorx="page" anchory="page"/>
               </v:line>
@@ -15459,7 +14516,6 @@
         <w:kinsoku w:val="0"/>
         <w:snapToGrid w:val="0"/>
         <w:spacing w:line="300" w:lineRule="exact"/>
-        <w:ind w:left="2"/>
         <w:jc w:val="both"/>
         <w:rPr>
           <w:rFonts w:eastAsia="標楷體" w:cstheme="minorHAnsi"/>
@@ -15468,73 +14524,6 @@
           <w:szCs w:val="24"/>
         </w:rPr>
       </w:pPr>
-      <w:r>
-        <w:rPr>
-          <w:noProof/>
-        </w:rPr>
-        <w:drawing>
-          <wp:anchor distT="0" distB="0" distL="114300" distR="114300" simplePos="0" relativeHeight="251678720" behindDoc="0" locked="0" layoutInCell="1" allowOverlap="1" wp14:anchorId="577444CC" wp14:editId="7697B1A2">
-            <wp:simplePos x="0" y="0"/>
-            <wp:positionH relativeFrom="column">
-              <wp:posOffset>2452712</wp:posOffset>
-            </wp:positionH>
-            <wp:positionV relativeFrom="paragraph">
-              <wp:posOffset>-23495</wp:posOffset>
-            </wp:positionV>
-            <wp:extent cx="161779" cy="161779"/>
-            <wp:effectExtent l="0" t="0" r="0" b="0"/>
-            <wp:wrapNone/>
-            <wp:docPr id="3" name="圖片 3" descr="https://lingshyang.com/taiwan_Bible/tok.jpg"/>
-            <wp:cNvGraphicFramePr>
-              <a:graphicFrameLocks xmlns:a="http://schemas.openxmlformats.org/drawingml/2006/main" noChangeAspect="1"/>
-            </wp:cNvGraphicFramePr>
-            <a:graphic xmlns:a="http://schemas.openxmlformats.org/drawingml/2006/main">
-              <a:graphicData uri="http://schemas.openxmlformats.org/drawingml/2006/picture">
-                <pic:pic xmlns:pic="http://schemas.openxmlformats.org/drawingml/2006/picture">
-                  <pic:nvPicPr>
-                    <pic:cNvPr id="0" name="Picture 1" descr="https://lingshyang.com/taiwan_Bible/tok.jpg"/>
-                    <pic:cNvPicPr>
-                      <a:picLocks noChangeAspect="1" noChangeArrowheads="1"/>
-                    </pic:cNvPicPr>
-                  </pic:nvPicPr>
-                  <pic:blipFill>
-                    <a:blip r:embed="rId16">
-                      <a:extLst>
-                        <a:ext uri="{28A0092B-C50C-407E-A947-70E740481C1C}">
-                          <a14:useLocalDpi xmlns:a14="http://schemas.microsoft.com/office/drawing/2010/main" val="0"/>
-                        </a:ext>
-                      </a:extLst>
-                    </a:blip>
-                    <a:srcRect/>
-                    <a:stretch>
-                      <a:fillRect/>
-                    </a:stretch>
-                  </pic:blipFill>
-                  <pic:spPr bwMode="auto">
-                    <a:xfrm>
-                      <a:off x="0" y="0"/>
-                      <a:ext cx="161779" cy="161779"/>
-                    </a:xfrm>
-                    <a:prstGeom prst="rect">
-                      <a:avLst/>
-                    </a:prstGeom>
-                    <a:noFill/>
-                    <a:ln>
-                      <a:noFill/>
-                    </a:ln>
-                  </pic:spPr>
-                </pic:pic>
-              </a:graphicData>
-            </a:graphic>
-            <wp14:sizeRelH relativeFrom="margin">
-              <wp14:pctWidth>0</wp14:pctWidth>
-            </wp14:sizeRelH>
-            <wp14:sizeRelV relativeFrom="margin">
-              <wp14:pctHeight>0</wp14:pctHeight>
-            </wp14:sizeRelV>
-          </wp:anchor>
-        </w:drawing>
-      </w:r>
       <w:r>
         <w:rPr>
           <w:rFonts w:eastAsia="標楷體" w:cstheme="minorHAnsi"/>
@@ -15579,36 +14568,16 @@
           <w:w w:val="80"/>
           <w:szCs w:val="24"/>
         </w:rPr>
-        <w:t>人的所行，家己</w:t>
-      </w:r>
-      <w:proofErr w:type="gramStart"/>
-      <w:r>
-        <w:rPr>
-          <w:rFonts w:eastAsia="標楷體" w:cstheme="minorHAnsi" w:hint="eastAsia"/>
+        <w:t>人的所行，家己看做正直；獨獨耶和華測</w:t>
+      </w:r>
+      <w:r>
+        <w:rPr>
+          <w:rFonts w:ascii="新細明體-ExtB" w:eastAsia="新細明體-ExtB" w:hAnsi="新細明體-ExtB" w:cs="新細明體-ExtB" w:hint="eastAsia"/>
           <w:color w:val="000000" w:themeColor="text1"/>
           <w:w w:val="80"/>
           <w:szCs w:val="24"/>
         </w:rPr>
-        <w:t>看做</w:t>
-      </w:r>
-      <w:proofErr w:type="gramEnd"/>
-      <w:r>
-        <w:rPr>
-          <w:rFonts w:eastAsia="標楷體" w:cstheme="minorHAnsi" w:hint="eastAsia"/>
-          <w:color w:val="000000" w:themeColor="text1"/>
-          <w:w w:val="80"/>
-          <w:szCs w:val="24"/>
-        </w:rPr>
-        <w:t>正直；獨獨耶和華測</w:t>
-      </w:r>
-      <w:r>
-        <w:rPr>
-          <w:rFonts w:eastAsia="標楷體" w:cstheme="minorHAnsi" w:hint="eastAsia"/>
-          <w:color w:val="000000" w:themeColor="text1"/>
-          <w:w w:val="80"/>
-          <w:szCs w:val="24"/>
-        </w:rPr>
-        <w:t xml:space="preserve">   </w:t>
+        <w:t>𢜬</w:t>
       </w:r>
       <w:r>
         <w:rPr>
@@ -15709,8 +14678,8 @@
           <w:rFonts w:ascii="Bahnschrift SemiBold Condensed" w:eastAsia="華康細黑體" w:hAnsi="Bahnschrift SemiBold Condensed"/>
         </w:rPr>
         <w:sectPr>
-          <w:headerReference w:type="even" r:id="rId17"/>
-          <w:headerReference w:type="default" r:id="rId18"/>
+          <w:headerReference w:type="even" r:id="rId15"/>
+          <w:headerReference w:type="default" r:id="rId16"/>
           <w:pgSz w:w="20639" w:h="14572" w:orient="landscape" w:code="12"/>
           <w:pgMar w:top="794" w:right="567" w:bottom="510" w:left="567" w:header="340" w:footer="454" w:gutter="0"/>
           <w:cols w:num="4" w:space="742" w:equalWidth="0">
@@ -15812,7 +14781,6 @@
                 <w:w w:val="80"/>
               </w:rPr>
             </w:pPr>
-            <w:proofErr w:type="gramStart"/>
             <w:r>
               <w:rPr>
                 <w:rFonts w:ascii="Barlow Condensed Medium" w:eastAsia="華康中黑體" w:hAnsi="Barlow Condensed Medium" w:cstheme="minorHAnsi"/>
@@ -15820,7 +14788,6 @@
               </w:rPr>
               <w:t>主日事奉</w:t>
             </w:r>
-            <w:proofErr w:type="gramEnd"/>
           </w:p>
         </w:tc>
         <w:tc>
@@ -15851,17 +14818,8 @@
                 <w:rFonts w:ascii="Barlow Condensed Medium" w:eastAsia="華康中黑體" w:hAnsi="Barlow Condensed Medium" w:cstheme="minorHAnsi"/>
                 <w:w w:val="66"/>
               </w:rPr>
-              <w:t>本</w:t>
-            </w:r>
-            <w:proofErr w:type="gramStart"/>
-            <w:r>
-              <w:rPr>
-                <w:rFonts w:ascii="Barlow Condensed Medium" w:eastAsia="華康中黑體" w:hAnsi="Barlow Condensed Medium" w:cstheme="minorHAnsi"/>
-                <w:w w:val="66"/>
-              </w:rPr>
-              <w:t>週</w:t>
-            </w:r>
-            <w:proofErr w:type="gramEnd"/>
+              <w:t>本週</w:t>
+            </w:r>
             <w:r>
               <w:rPr>
                 <w:rFonts w:ascii="Barlow Condensed Medium" w:eastAsia="華康儷中黑" w:hAnsi="Barlow Condensed Medium" w:cstheme="minorHAnsi"/>
@@ -15971,17 +14929,8 @@
                 <w:rFonts w:ascii="Barlow Condensed Medium" w:eastAsia="華康中黑體" w:hAnsi="Barlow Condensed Medium" w:cstheme="minorHAnsi"/>
                 <w:w w:val="66"/>
               </w:rPr>
-              <w:t>下</w:t>
-            </w:r>
-            <w:proofErr w:type="gramStart"/>
-            <w:r>
-              <w:rPr>
-                <w:rFonts w:ascii="Barlow Condensed Medium" w:eastAsia="華康中黑體" w:hAnsi="Barlow Condensed Medium" w:cstheme="minorHAnsi"/>
-                <w:w w:val="66"/>
-              </w:rPr>
-              <w:t>週</w:t>
-            </w:r>
-            <w:proofErr w:type="gramEnd"/>
+              <w:t>下週</w:t>
+            </w:r>
             <w:r>
               <w:rPr>
                 <w:rFonts w:ascii="Barlow Condensed Medium" w:eastAsia="華康儷中黑" w:hAnsi="Barlow Condensed Medium" w:cstheme="minorHAnsi"/>
@@ -16427,7 +15376,6 @@
                 <w:szCs w:val="28"/>
               </w:rPr>
             </w:pPr>
-            <w:proofErr w:type="gramStart"/>
             <w:r>
               <w:rPr>
                 <w:rFonts w:ascii="Barlow Condensed Medium" w:eastAsia="華康正顏楷體W9" w:hAnsi="Barlow Condensed Medium" w:cstheme="minorHAnsi"/>
@@ -16437,7 +15385,6 @@
               </w:rPr>
               <w:t>月值月長執</w:t>
             </w:r>
-            <w:proofErr w:type="gramEnd"/>
             <w:r>
               <w:rPr>
                 <w:rFonts w:ascii="Barlow Condensed Medium" w:eastAsia="標楷體" w:hAnsi="Barlow Condensed Medium" w:cstheme="minorHAnsi"/>
@@ -17629,16 +16576,8 @@
               <w:rPr>
                 <w:rFonts w:ascii="標楷體" w:eastAsia="標楷體" w:hAnsi="標楷體" w:cstheme="majorBidi" w:hint="eastAsia"/>
               </w:rPr>
-              <w:t>張思</w:t>
-            </w:r>
-            <w:proofErr w:type="gramStart"/>
-            <w:r>
-              <w:rPr>
-                <w:rFonts w:ascii="標楷體" w:eastAsia="標楷體" w:hAnsi="標楷體" w:cstheme="majorBidi" w:hint="eastAsia"/>
-              </w:rPr>
-              <w:t>婗</w:t>
-            </w:r>
-            <w:proofErr w:type="gramEnd"/>
+              <w:t>張思婗</w:t>
+            </w:r>
           </w:p>
         </w:tc>
         <w:tc>
@@ -18108,6 +17047,13 @@
                 <w:w w:val="80"/>
               </w:rPr>
             </w:pPr>
+            <w:r>
+              <w:rPr>
+                <w:rFonts w:ascii="Barlow Condensed Medium" w:eastAsia="標楷體" w:hAnsi="Barlow Condensed Medium" w:cstheme="minorHAnsi" w:hint="eastAsia"/>
+                <w:w w:val="80"/>
+              </w:rPr>
+              <w:t>5</w:t>
+            </w:r>
           </w:p>
         </w:tc>
         <w:tc>
@@ -18156,7 +17102,6 @@
                 <w:w w:val="80"/>
               </w:rPr>
             </w:pPr>
-            <w:proofErr w:type="gramStart"/>
             <w:r>
               <w:rPr>
                 <w:rFonts w:ascii="Barlow Condensed Medium" w:eastAsia="華康中黑體" w:hAnsi="Barlow Condensed Medium" w:cstheme="minorHAnsi"/>
@@ -18164,7 +17109,6 @@
               </w:rPr>
               <w:t>司獻</w:t>
             </w:r>
-            <w:proofErr w:type="gramEnd"/>
           </w:p>
         </w:tc>
         <w:tc>
@@ -18378,6 +17322,13 @@
                 <w:w w:val="80"/>
               </w:rPr>
             </w:pPr>
+            <w:r>
+              <w:rPr>
+                <w:rFonts w:ascii="Barlow Condensed Medium" w:eastAsia="標楷體" w:hAnsi="Barlow Condensed Medium" w:cstheme="minorHAnsi" w:hint="eastAsia"/>
+                <w:w w:val="80"/>
+              </w:rPr>
+              <w:t>6</w:t>
+            </w:r>
           </w:p>
         </w:tc>
         <w:tc>
@@ -18513,21 +17464,12 @@
                 <w:w w:val="80"/>
               </w:rPr>
             </w:pPr>
-            <w:proofErr w:type="gramStart"/>
             <w:r>
               <w:rPr>
                 <w:rFonts w:ascii="標楷體" w:eastAsia="標楷體" w:hAnsi="標楷體" w:cs="華康儷楷書"/>
                 <w:w w:val="80"/>
               </w:rPr>
-              <w:t>拿細耳</w:t>
-            </w:r>
-            <w:proofErr w:type="gramEnd"/>
-            <w:r>
-              <w:rPr>
-                <w:rFonts w:ascii="標楷體" w:eastAsia="標楷體" w:hAnsi="標楷體" w:cs="華康儷楷書"/>
-                <w:w w:val="80"/>
-              </w:rPr>
-              <w:t>小組</w:t>
+              <w:t>拿細耳小組</w:t>
             </w:r>
           </w:p>
         </w:tc>
@@ -18649,6 +17591,13 @@
                 <w:w w:val="80"/>
               </w:rPr>
             </w:pPr>
+            <w:r>
+              <w:rPr>
+                <w:rFonts w:ascii="Barlow Condensed Medium" w:eastAsia="標楷體" w:hAnsi="Barlow Condensed Medium" w:cstheme="minorHAnsi" w:hint="eastAsia"/>
+                <w:w w:val="80"/>
+              </w:rPr>
+              <w:t>6</w:t>
+            </w:r>
           </w:p>
         </w:tc>
         <w:tc>
@@ -19349,21 +18298,7 @@
               <w:rPr>
                 <w:rFonts w:asciiTheme="majorBidi" w:eastAsia="標楷體" w:hAnsiTheme="majorBidi" w:cstheme="majorBidi" w:hint="eastAsia"/>
               </w:rPr>
-              <w:t>楊</w:t>
-            </w:r>
-            <w:proofErr w:type="gramStart"/>
-            <w:r>
-              <w:rPr>
-                <w:rFonts w:asciiTheme="majorBidi" w:eastAsia="標楷體" w:hAnsiTheme="majorBidi" w:cstheme="majorBidi" w:hint="eastAsia"/>
-              </w:rPr>
-              <w:t>鍚</w:t>
-            </w:r>
-            <w:proofErr w:type="gramEnd"/>
-            <w:r>
-              <w:rPr>
-                <w:rFonts w:asciiTheme="majorBidi" w:eastAsia="標楷體" w:hAnsiTheme="majorBidi" w:cstheme="majorBidi" w:hint="eastAsia"/>
-              </w:rPr>
-              <w:t>昌</w:t>
+              <w:t>楊鍚昌</w:t>
             </w:r>
           </w:p>
         </w:tc>
@@ -19517,8 +18452,13 @@
                 <w:w w:val="80"/>
               </w:rPr>
             </w:pPr>
-            <w:bookmarkStart w:id="7" w:name="_GoBack"/>
-            <w:bookmarkEnd w:id="7"/>
+            <w:r>
+              <w:rPr>
+                <w:rFonts w:ascii="Barlow Condensed Medium" w:eastAsia="標楷體" w:hAnsi="Barlow Condensed Medium" w:cstheme="minorHAnsi" w:hint="eastAsia"/>
+                <w:w w:val="80"/>
+              </w:rPr>
+              <w:t>--</w:t>
+            </w:r>
           </w:p>
         </w:tc>
         <w:tc>
@@ -19789,6 +18729,13 @@
                 <w:w w:val="80"/>
               </w:rPr>
             </w:pPr>
+            <w:r>
+              <w:rPr>
+                <w:rFonts w:ascii="Barlow Condensed Medium" w:eastAsia="標楷體" w:hAnsi="Barlow Condensed Medium" w:cstheme="minorHAnsi" w:hint="eastAsia"/>
+                <w:w w:val="80"/>
+              </w:rPr>
+              <w:t>13</w:t>
+            </w:r>
           </w:p>
         </w:tc>
         <w:tc>
@@ -19892,14 +18839,12 @@
                 <w:szCs w:val="24"/>
               </w:rPr>
             </w:pPr>
-            <w:proofErr w:type="gramStart"/>
             <w:r>
               <w:rPr>
                 <w:rFonts w:ascii="標楷體" w:eastAsia="標楷體" w:hAnsi="標楷體" w:hint="eastAsia"/>
               </w:rPr>
               <w:t>楊竣傑</w:t>
             </w:r>
-            <w:proofErr w:type="gramEnd"/>
           </w:p>
         </w:tc>
         <w:tc>
@@ -20079,7 +19024,7 @@
             <w:r>
               <w:rPr>
                 <w:rFonts w:ascii="標楷體" w:eastAsia="標楷體" w:hAnsi="標楷體" w:hint="eastAsia"/>
-                <w:spacing w:val="17"/>
+                <w:spacing w:val="12"/>
                 <w:w w:val="85"/>
                 <w:kern w:val="0"/>
                 <w:fitText w:val="819" w:id="-1126326527"/>
@@ -20089,7 +19034,7 @@
             <w:r>
               <w:rPr>
                 <w:rFonts w:ascii="標楷體" w:eastAsia="標楷體" w:hAnsi="標楷體" w:hint="eastAsia"/>
-                <w:spacing w:val="-21"/>
+                <w:spacing w:val="-12"/>
                 <w:w w:val="85"/>
                 <w:kern w:val="0"/>
                 <w:fitText w:val="819" w:id="-1126326527"/>
@@ -20591,14 +19536,12 @@
                 <w:rFonts w:ascii="標楷體" w:eastAsia="標楷體" w:hAnsi="標楷體" w:cs="華康儷楷書"/>
               </w:rPr>
             </w:pPr>
-            <w:proofErr w:type="gramStart"/>
             <w:r>
               <w:rPr>
                 <w:rFonts w:ascii="標楷體" w:eastAsia="標楷體" w:hAnsi="標楷體" w:cstheme="majorBidi" w:hint="eastAsia"/>
               </w:rPr>
               <w:t>蔡侑霖</w:t>
             </w:r>
-            <w:proofErr w:type="gramEnd"/>
           </w:p>
         </w:tc>
         <w:tc>
@@ -20644,6 +19587,7 @@
           <w:p>
             <w:pPr>
               <w:snapToGrid w:val="0"/>
+              <w:spacing w:line="300" w:lineRule="exact"/>
               <w:rPr>
                 <w:rFonts w:ascii="Barlow Condensed Medium" w:eastAsia="標楷體" w:hAnsi="Barlow Condensed Medium" w:cstheme="minorHAnsi"/>
                 <w:w w:val="80"/>
@@ -20676,6 +19620,87 @@
                 <w:w w:val="80"/>
               </w:rPr>
               <w:t>煩請司會負責聯絡。</w:t>
+            </w:r>
+          </w:p>
+          <w:p>
+            <w:pPr>
+              <w:snapToGrid w:val="0"/>
+              <w:spacing w:line="300" w:lineRule="exact"/>
+              <w:ind w:left="159" w:hangingChars="83" w:hanging="159"/>
+              <w:rPr>
+                <w:rFonts w:ascii="Barlow Condensed Medium" w:eastAsia="標楷體" w:hAnsi="Barlow Condensed Medium" w:cstheme="minorHAnsi"/>
+                <w:w w:val="80"/>
+              </w:rPr>
+            </w:pPr>
+            <w:r>
+              <w:rPr>
+                <w:rFonts w:ascii="Cambria Math" w:eastAsia="標楷體" w:hAnsi="Cambria Math" w:cs="Cambria Math"/>
+                <w:w w:val="80"/>
+              </w:rPr>
+              <w:t>◎</w:t>
+            </w:r>
+            <w:r>
+              <w:rPr>
+                <w:rFonts w:ascii="Cambria Math" w:eastAsia="標楷體" w:hAnsi="Cambria Math" w:cs="Cambria Math" w:hint="eastAsia"/>
+                <w:w w:val="80"/>
+              </w:rPr>
+              <w:t>洗碗輪值</w:t>
+            </w:r>
+            <w:r>
+              <w:rPr>
+                <w:rFonts w:ascii="Cambria Math" w:eastAsia="標楷體" w:hAnsi="Cambria Math" w:cs="Cambria Math" w:hint="eastAsia"/>
+                <w:w w:val="80"/>
+              </w:rPr>
+              <w:t xml:space="preserve">: </w:t>
+            </w:r>
+            <w:r>
+              <w:rPr>
+                <w:rFonts w:ascii="Cambria Math" w:eastAsia="標楷體" w:hAnsi="Cambria Math" w:cs="Cambria Math" w:hint="eastAsia"/>
+                <w:w w:val="80"/>
+              </w:rPr>
+              <w:t>學青</w:t>
+            </w:r>
+            <w:r>
+              <w:rPr>
+                <w:rFonts w:ascii="Cambria Math" w:eastAsia="標楷體" w:hAnsi="Cambria Math" w:cs="Cambria Math" w:hint="eastAsia"/>
+                <w:w w:val="80"/>
+              </w:rPr>
+              <w:t>/</w:t>
+            </w:r>
+            <w:r>
+              <w:rPr>
+                <w:rFonts w:ascii="Cambria Math" w:eastAsia="標楷體" w:hAnsi="Cambria Math" w:cs="Cambria Math" w:hint="eastAsia"/>
+                <w:w w:val="80"/>
+              </w:rPr>
+              <w:t>社青</w:t>
+            </w:r>
+            <w:r>
+              <w:rPr>
+                <w:rFonts w:ascii="Cambria Math" w:eastAsia="標楷體" w:hAnsi="Cambria Math" w:cs="Cambria Math" w:hint="eastAsia"/>
+                <w:w w:val="80"/>
+              </w:rPr>
+              <w:t>/</w:t>
+            </w:r>
+            <w:r>
+              <w:rPr>
+                <w:rFonts w:ascii="Cambria Math" w:eastAsia="標楷體" w:hAnsi="Cambria Math" w:cs="Cambria Math" w:hint="eastAsia"/>
+                <w:w w:val="80"/>
+              </w:rPr>
+              <w:t>婦女</w:t>
+            </w:r>
+            <w:r>
+              <w:rPr>
+                <w:rFonts w:ascii="Cambria Math" w:eastAsia="標楷體" w:hAnsi="Cambria Math" w:cs="Cambria Math" w:hint="eastAsia"/>
+                <w:w w:val="80"/>
+              </w:rPr>
+              <w:t>/</w:t>
+            </w:r>
+            <w:r>
+              <w:rPr>
+                <w:rFonts w:ascii="Cambria Math" w:eastAsia="標楷體" w:hAnsi="Cambria Math" w:cs="Cambria Math" w:hint="eastAsia"/>
+                <w:w w:val="80"/>
+              </w:rPr>
+              <w:t>松年</w:t>
             </w:r>
           </w:p>
         </w:tc>
@@ -20706,7 +19731,6 @@
                 <w:w w:val="80"/>
               </w:rPr>
             </w:pPr>
-            <w:proofErr w:type="gramStart"/>
             <w:r>
               <w:rPr>
                 <w:rFonts w:ascii="Barlow Condensed Medium" w:eastAsia="華康中黑體" w:hAnsi="Barlow Condensed Medium" w:cstheme="minorHAnsi"/>
@@ -20714,7 +19738,6 @@
               </w:rPr>
               <w:t>愛宴</w:t>
             </w:r>
-            <w:proofErr w:type="gramEnd"/>
           </w:p>
         </w:tc>
         <w:tc>
@@ -20768,6 +19791,12 @@
                 <w:rFonts w:ascii="Barlow Condensed Medium" w:eastAsia="華康儷楷書" w:hAnsi="Barlow Condensed Medium" w:cs="華康儷楷書"/>
               </w:rPr>
             </w:pPr>
+            <w:r>
+              <w:rPr>
+                <w:rFonts w:ascii="Barlow Condensed Medium" w:eastAsia="華康儷楷書" w:hAnsi="Barlow Condensed Medium" w:cs="華康儷楷書" w:hint="eastAsia"/>
+              </w:rPr>
+              <w:t>林美惠</w:t>
+            </w:r>
           </w:p>
         </w:tc>
         <w:tc>
@@ -20844,13 +19873,15 @@
               <w:jc w:val="center"/>
               <w:rPr>
                 <w:rFonts w:ascii="Barlow Condensed Medium" w:eastAsia="華康儷楷書" w:hAnsi="Barlow Condensed Medium" w:cs="華康儷楷書"/>
+                <w:w w:val="90"/>
               </w:rPr>
             </w:pPr>
             <w:r>
               <w:rPr>
                 <w:rFonts w:ascii="Barlow Condensed Medium" w:eastAsia="華康儷楷書" w:hAnsi="Barlow Condensed Medium" w:cs="華康儷楷書" w:hint="eastAsia"/>
-              </w:rPr>
-              <w:t>--</w:t>
+                <w:w w:val="90"/>
+              </w:rPr>
+              <w:t>婦女團契</w:t>
             </w:r>
           </w:p>
         </w:tc>
@@ -20874,13 +19905,15 @@
               <w:jc w:val="center"/>
               <w:rPr>
                 <w:rFonts w:ascii="Barlow Condensed Medium" w:eastAsia="華康儷楷書" w:hAnsi="Barlow Condensed Medium" w:cs="華康儷楷書"/>
+                <w:w w:val="90"/>
               </w:rPr>
             </w:pPr>
             <w:r>
               <w:rPr>
                 <w:rFonts w:ascii="Barlow Condensed Medium" w:eastAsia="華康儷楷書" w:hAnsi="Barlow Condensed Medium" w:cs="華康儷楷書" w:hint="eastAsia"/>
-              </w:rPr>
-              <w:t>--</w:t>
+                <w:w w:val="90"/>
+              </w:rPr>
+              <w:t>松年團契</w:t>
             </w:r>
           </w:p>
         </w:tc>
@@ -21292,7 +20325,7 @@
             </w:r>
             <w:r>
               <w:rPr>
-                <w:rFonts w:ascii="Barlow Condensed Medium" w:eastAsia="華康中黑體" w:hAnsi="Barlow Condensed Medium" w:cstheme="minorHAnsi" w:hint="eastAsia"/>
+                <w:rFonts w:ascii="Barlow Condensed Medium" w:eastAsia="華康中黑體" w:hAnsi="Barlow Condensed Medium" w:cstheme="minorHAnsi"/>
                 <w:w w:val="80"/>
                 <w:szCs w:val="24"/>
               </w:rPr>
@@ -21300,7 +20333,7 @@
             </w:r>
             <w:r>
               <w:rPr>
-                <w:rFonts w:ascii="Barlow Condensed Medium" w:eastAsia="華康中黑體" w:hAnsi="Barlow Condensed Medium" w:cstheme="minorHAnsi" w:hint="eastAsia"/>
+                <w:rFonts w:ascii="Barlow Condensed Medium" w:eastAsia="華康中黑體" w:hAnsi="Barlow Condensed Medium" w:cstheme="minorHAnsi"/>
                 <w:w w:val="80"/>
                 <w:szCs w:val="24"/>
               </w:rPr>
@@ -21329,18 +20362,26 @@
               <w:snapToGrid w:val="0"/>
               <w:jc w:val="right"/>
               <w:rPr>
-                <w:rFonts w:ascii="華康中黑體" w:eastAsia="華康中黑體" w:hAnsi="Barlow Condensed Medium" w:cstheme="minorHAnsi"/>
+                <w:rFonts w:ascii="Barlow Condensed Medium" w:eastAsia="華康中黑體" w:hAnsi="Barlow Condensed Medium" w:cstheme="minorHAnsi"/>
                 <w:w w:val="66"/>
                 <w:szCs w:val="24"/>
               </w:rPr>
             </w:pPr>
             <w:r>
               <w:rPr>
-                <w:rFonts w:ascii="華康中黑體" w:eastAsia="華康中黑體" w:hAnsi="Barlow Condensed Medium" w:cstheme="minorHAnsi" w:hint="eastAsia"/>
+                <w:rFonts w:ascii="Barlow Condensed Medium" w:eastAsia="華康中黑體" w:hAnsi="Barlow Condensed Medium" w:cstheme="minorHAnsi"/>
                 <w:w w:val="66"/>
                 <w:szCs w:val="24"/>
               </w:rPr>
-              <w:t>1號</w:t>
+              <w:t>1</w:t>
+            </w:r>
+            <w:r>
+              <w:rPr>
+                <w:rFonts w:ascii="Barlow Condensed Medium" w:eastAsia="華康中黑體" w:hAnsi="Barlow Condensed Medium" w:cstheme="minorHAnsi"/>
+                <w:w w:val="66"/>
+                <w:szCs w:val="24"/>
+              </w:rPr>
+              <w:t>號</w:t>
             </w:r>
           </w:p>
         </w:tc>
@@ -21358,14 +20399,14 @@
               <w:ind w:leftChars="-2" w:left="-5" w:rightChars="-3" w:right="-7"/>
               <w:jc w:val="right"/>
               <w:rPr>
-                <w:rFonts w:ascii="華康中黑體" w:eastAsia="華康中黑體" w:hAnsi="Barlow Condensed Medium" w:cstheme="minorHAnsi"/>
+                <w:rFonts w:ascii="Barlow Condensed Medium" w:eastAsia="華康中黑體" w:hAnsi="Barlow Condensed Medium" w:cstheme="minorHAnsi"/>
                 <w:w w:val="80"/>
                 <w:szCs w:val="24"/>
               </w:rPr>
             </w:pPr>
             <w:r>
               <w:rPr>
-                <w:rFonts w:ascii="華康中黑體" w:eastAsia="華康中黑體" w:hAnsi="Barlow Condensed Medium" w:cstheme="minorHAnsi" w:hint="eastAsia"/>
+                <w:rFonts w:ascii="Barlow Condensed Medium" w:eastAsia="華康中黑體" w:hAnsi="Barlow Condensed Medium" w:cstheme="minorHAnsi"/>
                 <w:w w:val="80"/>
                 <w:szCs w:val="24"/>
               </w:rPr>
@@ -21386,18 +20427,26 @@
               <w:snapToGrid w:val="0"/>
               <w:jc w:val="right"/>
               <w:rPr>
-                <w:rFonts w:ascii="華康中黑體" w:eastAsia="華康中黑體" w:hAnsi="Barlow Condensed Medium" w:cstheme="minorHAnsi"/>
+                <w:rFonts w:ascii="Barlow Condensed Medium" w:eastAsia="華康中黑體" w:hAnsi="Barlow Condensed Medium" w:cstheme="minorHAnsi"/>
                 <w:w w:val="66"/>
                 <w:szCs w:val="24"/>
               </w:rPr>
             </w:pPr>
             <w:r>
               <w:rPr>
-                <w:rFonts w:ascii="華康中黑體" w:eastAsia="華康中黑體" w:hAnsi="Barlow Condensed Medium" w:cstheme="minorHAnsi" w:hint="eastAsia"/>
+                <w:rFonts w:ascii="Barlow Condensed Medium" w:eastAsia="華康中黑體" w:hAnsi="Barlow Condensed Medium" w:cstheme="minorHAnsi"/>
                 <w:w w:val="66"/>
                 <w:szCs w:val="24"/>
               </w:rPr>
-              <w:t>2號</w:t>
+              <w:t>2</w:t>
+            </w:r>
+            <w:r>
+              <w:rPr>
+                <w:rFonts w:ascii="Barlow Condensed Medium" w:eastAsia="華康中黑體" w:hAnsi="Barlow Condensed Medium" w:cstheme="minorHAnsi"/>
+                <w:w w:val="66"/>
+                <w:szCs w:val="24"/>
+              </w:rPr>
+              <w:t>號</w:t>
             </w:r>
           </w:p>
         </w:tc>
@@ -21414,14 +20463,14 @@
               <w:snapToGrid w:val="0"/>
               <w:jc w:val="right"/>
               <w:rPr>
-                <w:rFonts w:ascii="華康中黑體" w:eastAsia="華康中黑體" w:hAnsi="Barlow Condensed Medium" w:cstheme="minorHAnsi"/>
+                <w:rFonts w:ascii="Barlow Condensed Medium" w:eastAsia="華康中黑體" w:hAnsi="Barlow Condensed Medium" w:cstheme="minorHAnsi"/>
                 <w:w w:val="80"/>
                 <w:szCs w:val="24"/>
               </w:rPr>
             </w:pPr>
             <w:r>
               <w:rPr>
-                <w:rFonts w:ascii="華康中黑體" w:eastAsia="華康中黑體" w:hAnsi="Barlow Condensed Medium" w:cstheme="minorHAnsi" w:hint="eastAsia"/>
+                <w:rFonts w:ascii="Barlow Condensed Medium" w:eastAsia="華康中黑體" w:hAnsi="Barlow Condensed Medium" w:cstheme="minorHAnsi"/>
                 <w:w w:val="80"/>
                 <w:szCs w:val="24"/>
               </w:rPr>
@@ -21442,18 +20491,26 @@
               <w:snapToGrid w:val="0"/>
               <w:jc w:val="right"/>
               <w:rPr>
-                <w:rFonts w:ascii="華康中黑體" w:eastAsia="華康中黑體" w:hAnsi="Barlow Condensed Medium" w:cstheme="minorHAnsi"/>
+                <w:rFonts w:ascii="Barlow Condensed Medium" w:eastAsia="華康中黑體" w:hAnsi="Barlow Condensed Medium" w:cstheme="minorHAnsi"/>
                 <w:w w:val="66"/>
                 <w:szCs w:val="24"/>
               </w:rPr>
             </w:pPr>
             <w:r>
               <w:rPr>
-                <w:rFonts w:ascii="華康中黑體" w:eastAsia="華康中黑體" w:hAnsi="Barlow Condensed Medium" w:cstheme="minorHAnsi" w:hint="eastAsia"/>
+                <w:rFonts w:ascii="Barlow Condensed Medium" w:eastAsia="華康中黑體" w:hAnsi="Barlow Condensed Medium" w:cstheme="minorHAnsi"/>
                 <w:w w:val="66"/>
                 <w:szCs w:val="24"/>
               </w:rPr>
-              <w:t>2-1號</w:t>
+              <w:t>2-1</w:t>
+            </w:r>
+            <w:r>
+              <w:rPr>
+                <w:rFonts w:ascii="Barlow Condensed Medium" w:eastAsia="華康中黑體" w:hAnsi="Barlow Condensed Medium" w:cstheme="minorHAnsi"/>
+                <w:w w:val="66"/>
+                <w:szCs w:val="24"/>
+              </w:rPr>
+              <w:t>號</w:t>
             </w:r>
           </w:p>
         </w:tc>
@@ -21470,14 +20527,14 @@
               <w:snapToGrid w:val="0"/>
               <w:jc w:val="right"/>
               <w:rPr>
-                <w:rFonts w:ascii="華康中黑體" w:eastAsia="華康中黑體" w:hAnsi="Barlow Condensed Medium" w:cstheme="minorHAnsi"/>
+                <w:rFonts w:ascii="Barlow Condensed Medium" w:eastAsia="華康中黑體" w:hAnsi="Barlow Condensed Medium" w:cstheme="minorHAnsi"/>
                 <w:w w:val="80"/>
                 <w:szCs w:val="24"/>
               </w:rPr>
             </w:pPr>
             <w:r>
               <w:rPr>
-                <w:rFonts w:ascii="華康中黑體" w:eastAsia="華康中黑體" w:hAnsi="Barlow Condensed Medium" w:cstheme="minorHAnsi" w:hint="eastAsia"/>
+                <w:rFonts w:ascii="Barlow Condensed Medium" w:eastAsia="華康中黑體" w:hAnsi="Barlow Condensed Medium" w:cstheme="minorHAnsi"/>
                 <w:w w:val="80"/>
                 <w:szCs w:val="24"/>
               </w:rPr>
@@ -21519,18 +20576,26 @@
               <w:snapToGrid w:val="0"/>
               <w:jc w:val="right"/>
               <w:rPr>
-                <w:rFonts w:ascii="華康中黑體" w:eastAsia="華康中黑體" w:hAnsi="Barlow Condensed Medium" w:cstheme="minorHAnsi"/>
+                <w:rFonts w:ascii="Barlow Condensed Medium" w:eastAsia="華康中黑體" w:hAnsi="Barlow Condensed Medium" w:cstheme="minorHAnsi"/>
                 <w:w w:val="66"/>
                 <w:szCs w:val="24"/>
               </w:rPr>
             </w:pPr>
             <w:r>
               <w:rPr>
-                <w:rFonts w:ascii="華康中黑體" w:eastAsia="華康中黑體" w:hAnsi="Barlow Condensed Medium" w:cstheme="minorHAnsi" w:hint="eastAsia"/>
+                <w:rFonts w:ascii="Barlow Condensed Medium" w:eastAsia="華康中黑體" w:hAnsi="Barlow Condensed Medium" w:cstheme="minorHAnsi"/>
                 <w:w w:val="66"/>
                 <w:szCs w:val="24"/>
               </w:rPr>
-              <w:t>8號</w:t>
+              <w:t>8</w:t>
+            </w:r>
+            <w:r>
+              <w:rPr>
+                <w:rFonts w:ascii="Barlow Condensed Medium" w:eastAsia="華康中黑體" w:hAnsi="Barlow Condensed Medium" w:cstheme="minorHAnsi"/>
+                <w:w w:val="66"/>
+                <w:szCs w:val="24"/>
+              </w:rPr>
+              <w:t>號</w:t>
             </w:r>
           </w:p>
         </w:tc>
@@ -21555,7 +20620,7 @@
             </w:pPr>
             <w:r>
               <w:rPr>
-                <w:rFonts w:ascii="Barlow Condensed Medium" w:eastAsia="華康中黑體" w:hAnsi="Barlow Condensed Medium" w:cstheme="minorHAnsi" w:hint="eastAsia"/>
+                <w:rFonts w:ascii="Barlow Condensed Medium" w:eastAsia="華康中黑體" w:hAnsi="Barlow Condensed Medium" w:cstheme="minorHAnsi"/>
                 <w:w w:val="80"/>
                 <w:szCs w:val="24"/>
               </w:rPr>
@@ -21584,18 +20649,26 @@
               <w:snapToGrid w:val="0"/>
               <w:jc w:val="right"/>
               <w:rPr>
-                <w:rFonts w:ascii="華康中黑體" w:eastAsia="華康中黑體" w:hAnsi="Barlow Condensed Medium" w:cstheme="minorHAnsi"/>
+                <w:rFonts w:ascii="Barlow Condensed Medium" w:eastAsia="華康中黑體" w:hAnsi="Barlow Condensed Medium" w:cstheme="minorHAnsi"/>
                 <w:w w:val="66"/>
                 <w:szCs w:val="24"/>
               </w:rPr>
             </w:pPr>
             <w:r>
               <w:rPr>
-                <w:rFonts w:ascii="華康中黑體" w:eastAsia="華康中黑體" w:hAnsi="Barlow Condensed Medium" w:cstheme="minorHAnsi" w:hint="eastAsia"/>
+                <w:rFonts w:ascii="Barlow Condensed Medium" w:eastAsia="華康中黑體" w:hAnsi="Barlow Condensed Medium" w:cstheme="minorHAnsi"/>
                 <w:w w:val="66"/>
                 <w:szCs w:val="24"/>
               </w:rPr>
-              <w:t>9號</w:t>
+              <w:t>9</w:t>
+            </w:r>
+            <w:r>
+              <w:rPr>
+                <w:rFonts w:ascii="Barlow Condensed Medium" w:eastAsia="華康中黑體" w:hAnsi="Barlow Condensed Medium" w:cstheme="minorHAnsi"/>
+                <w:w w:val="66"/>
+                <w:szCs w:val="24"/>
+              </w:rPr>
+              <w:t>號</w:t>
             </w:r>
           </w:p>
         </w:tc>
@@ -21619,7 +20692,7 @@
             </w:pPr>
             <w:r>
               <w:rPr>
-                <w:rFonts w:ascii="Barlow Condensed Medium" w:eastAsia="華康中黑體" w:hAnsi="Barlow Condensed Medium" w:cstheme="minorHAnsi" w:hint="eastAsia"/>
+                <w:rFonts w:ascii="Barlow Condensed Medium" w:eastAsia="華康中黑體" w:hAnsi="Barlow Condensed Medium" w:cstheme="minorHAnsi"/>
                 <w:w w:val="80"/>
                 <w:szCs w:val="24"/>
               </w:rPr>
@@ -21640,18 +20713,26 @@
               <w:snapToGrid w:val="0"/>
               <w:jc w:val="right"/>
               <w:rPr>
-                <w:rFonts w:ascii="華康中黑體" w:eastAsia="華康中黑體" w:hAnsi="Barlow Condensed Medium" w:cstheme="minorHAnsi"/>
+                <w:rFonts w:ascii="Barlow Condensed Medium" w:eastAsia="華康中黑體" w:hAnsi="Barlow Condensed Medium" w:cstheme="minorHAnsi"/>
                 <w:w w:val="66"/>
                 <w:szCs w:val="24"/>
               </w:rPr>
             </w:pPr>
             <w:r>
               <w:rPr>
-                <w:rFonts w:ascii="華康中黑體" w:eastAsia="華康中黑體" w:hAnsi="Barlow Condensed Medium" w:cstheme="minorHAnsi" w:hint="eastAsia"/>
+                <w:rFonts w:ascii="Barlow Condensed Medium" w:eastAsia="華康中黑體" w:hAnsi="Barlow Condensed Medium" w:cstheme="minorHAnsi"/>
                 <w:w w:val="66"/>
                 <w:szCs w:val="24"/>
               </w:rPr>
-              <w:t>9-1號</w:t>
+              <w:t>9-1</w:t>
+            </w:r>
+            <w:r>
+              <w:rPr>
+                <w:rFonts w:ascii="Barlow Condensed Medium" w:eastAsia="華康中黑體" w:hAnsi="Barlow Condensed Medium" w:cstheme="minorHAnsi"/>
+                <w:w w:val="66"/>
+                <w:szCs w:val="24"/>
+              </w:rPr>
+              <w:t>號</w:t>
             </w:r>
           </w:p>
         </w:tc>
@@ -21675,7 +20756,7 @@
             </w:pPr>
             <w:r>
               <w:rPr>
-                <w:rFonts w:ascii="Barlow Condensed Medium" w:eastAsia="華康中黑體" w:hAnsi="Barlow Condensed Medium" w:cstheme="minorHAnsi" w:hint="eastAsia"/>
+                <w:rFonts w:ascii="Barlow Condensed Medium" w:eastAsia="華康中黑體" w:hAnsi="Barlow Condensed Medium" w:cstheme="minorHAnsi"/>
                 <w:w w:val="80"/>
                 <w:szCs w:val="24"/>
               </w:rPr>
@@ -21717,18 +20798,26 @@
               <w:snapToGrid w:val="0"/>
               <w:jc w:val="right"/>
               <w:rPr>
-                <w:rFonts w:ascii="華康中黑體" w:eastAsia="華康中黑體" w:hAnsi="Barlow Condensed Medium" w:cstheme="minorHAnsi"/>
+                <w:rFonts w:ascii="Barlow Condensed Medium" w:eastAsia="華康中黑體" w:hAnsi="Barlow Condensed Medium" w:cstheme="minorHAnsi"/>
                 <w:w w:val="80"/>
                 <w:szCs w:val="24"/>
               </w:rPr>
             </w:pPr>
             <w:r>
               <w:rPr>
-                <w:rFonts w:ascii="華康中黑體" w:eastAsia="華康中黑體" w:hAnsi="Barlow Condensed Medium" w:cstheme="minorHAnsi" w:hint="eastAsia"/>
+                <w:rFonts w:ascii="Barlow Condensed Medium" w:eastAsia="華康中黑體" w:hAnsi="Barlow Condensed Medium" w:cstheme="minorHAnsi"/>
                 <w:w w:val="80"/>
                 <w:szCs w:val="24"/>
               </w:rPr>
-              <w:t>17-2號</w:t>
+              <w:t>17-2</w:t>
+            </w:r>
+            <w:r>
+              <w:rPr>
+                <w:rFonts w:ascii="Barlow Condensed Medium" w:eastAsia="華康中黑體" w:hAnsi="Barlow Condensed Medium" w:cstheme="minorHAnsi"/>
+                <w:w w:val="80"/>
+                <w:szCs w:val="24"/>
+              </w:rPr>
+              <w:t>號</w:t>
             </w:r>
           </w:p>
         </w:tc>
@@ -21753,7 +20842,7 @@
             </w:pPr>
             <w:r>
               <w:rPr>
-                <w:rFonts w:ascii="Barlow Condensed Medium" w:eastAsia="華康中黑體" w:hAnsi="Barlow Condensed Medium" w:cstheme="minorHAnsi" w:hint="eastAsia"/>
+                <w:rFonts w:ascii="Barlow Condensed Medium" w:eastAsia="華康中黑體" w:hAnsi="Barlow Condensed Medium" w:cstheme="minorHAnsi"/>
                 <w:w w:val="80"/>
                 <w:szCs w:val="24"/>
               </w:rPr>
@@ -21774,18 +20863,26 @@
               <w:snapToGrid w:val="0"/>
               <w:jc w:val="right"/>
               <w:rPr>
-                <w:rFonts w:ascii="華康中黑體" w:eastAsia="華康中黑體" w:hAnsi="Barlow Condensed Medium" w:cstheme="minorHAnsi"/>
+                <w:rFonts w:ascii="Barlow Condensed Medium" w:eastAsia="華康中黑體" w:hAnsi="Barlow Condensed Medium" w:cstheme="minorHAnsi"/>
                 <w:w w:val="80"/>
                 <w:szCs w:val="24"/>
               </w:rPr>
             </w:pPr>
             <w:r>
               <w:rPr>
-                <w:rFonts w:ascii="華康中黑體" w:eastAsia="華康中黑體" w:hAnsi="Barlow Condensed Medium" w:cstheme="minorHAnsi" w:hint="eastAsia"/>
+                <w:rFonts w:ascii="Barlow Condensed Medium" w:eastAsia="華康中黑體" w:hAnsi="Barlow Condensed Medium" w:cstheme="minorHAnsi"/>
                 <w:w w:val="80"/>
                 <w:szCs w:val="24"/>
               </w:rPr>
-              <w:t>20號</w:t>
+              <w:t>20</w:t>
+            </w:r>
+            <w:r>
+              <w:rPr>
+                <w:rFonts w:ascii="Barlow Condensed Medium" w:eastAsia="華康中黑體" w:hAnsi="Barlow Condensed Medium" w:cstheme="minorHAnsi"/>
+                <w:w w:val="80"/>
+                <w:szCs w:val="24"/>
+              </w:rPr>
+              <w:t>號</w:t>
             </w:r>
           </w:p>
         </w:tc>
@@ -21809,7 +20906,7 @@
             </w:pPr>
             <w:r>
               <w:rPr>
-                <w:rFonts w:ascii="Barlow Condensed Medium" w:eastAsia="華康中黑體" w:hAnsi="Barlow Condensed Medium" w:cstheme="minorHAnsi" w:hint="eastAsia"/>
+                <w:rFonts w:ascii="Barlow Condensed Medium" w:eastAsia="華康中黑體" w:hAnsi="Barlow Condensed Medium" w:cstheme="minorHAnsi"/>
                 <w:w w:val="80"/>
                 <w:szCs w:val="24"/>
               </w:rPr>
@@ -21830,18 +20927,26 @@
               <w:snapToGrid w:val="0"/>
               <w:jc w:val="right"/>
               <w:rPr>
-                <w:rFonts w:ascii="華康中黑體" w:eastAsia="華康中黑體" w:hAnsi="Barlow Condensed Medium" w:cstheme="minorHAnsi"/>
+                <w:rFonts w:ascii="Barlow Condensed Medium" w:eastAsia="華康中黑體" w:hAnsi="Barlow Condensed Medium" w:cstheme="minorHAnsi"/>
                 <w:w w:val="80"/>
                 <w:szCs w:val="24"/>
               </w:rPr>
             </w:pPr>
             <w:r>
               <w:rPr>
-                <w:rFonts w:ascii="華康中黑體" w:eastAsia="華康中黑體" w:hAnsi="Barlow Condensed Medium" w:cstheme="minorHAnsi" w:hint="eastAsia"/>
+                <w:rFonts w:ascii="Barlow Condensed Medium" w:eastAsia="華康中黑體" w:hAnsi="Barlow Condensed Medium" w:cstheme="minorHAnsi"/>
                 <w:w w:val="80"/>
                 <w:szCs w:val="24"/>
               </w:rPr>
-              <w:t>23號</w:t>
+              <w:t>23</w:t>
+            </w:r>
+            <w:r>
+              <w:rPr>
+                <w:rFonts w:ascii="Barlow Condensed Medium" w:eastAsia="華康中黑體" w:hAnsi="Barlow Condensed Medium" w:cstheme="minorHAnsi"/>
+                <w:w w:val="80"/>
+                <w:szCs w:val="24"/>
+              </w:rPr>
+              <w:t>號</w:t>
             </w:r>
           </w:p>
         </w:tc>
@@ -21865,7 +20970,7 @@
             </w:pPr>
             <w:r>
               <w:rPr>
-                <w:rFonts w:ascii="Barlow Condensed Medium" w:eastAsia="華康中黑體" w:hAnsi="Barlow Condensed Medium" w:cstheme="minorHAnsi" w:hint="eastAsia"/>
+                <w:rFonts w:ascii="Barlow Condensed Medium" w:eastAsia="華康中黑體" w:hAnsi="Barlow Condensed Medium" w:cstheme="minorHAnsi"/>
                 <w:w w:val="80"/>
                 <w:szCs w:val="24"/>
               </w:rPr>
@@ -21907,18 +21012,26 @@
               <w:snapToGrid w:val="0"/>
               <w:jc w:val="right"/>
               <w:rPr>
-                <w:rFonts w:ascii="華康中黑體" w:eastAsia="華康中黑體" w:hAnsi="Barlow Condensed Medium" w:cstheme="minorHAnsi"/>
+                <w:rFonts w:ascii="Barlow Condensed Medium" w:eastAsia="華康中黑體" w:hAnsi="Barlow Condensed Medium" w:cstheme="minorHAnsi"/>
                 <w:w w:val="80"/>
                 <w:szCs w:val="24"/>
               </w:rPr>
             </w:pPr>
             <w:r>
               <w:rPr>
-                <w:rFonts w:ascii="華康中黑體" w:eastAsia="華康中黑體" w:hAnsi="Barlow Condensed Medium" w:cstheme="minorHAnsi" w:hint="eastAsia"/>
+                <w:rFonts w:ascii="Barlow Condensed Medium" w:eastAsia="華康中黑體" w:hAnsi="Barlow Condensed Medium" w:cstheme="minorHAnsi"/>
                 <w:w w:val="80"/>
                 <w:szCs w:val="24"/>
               </w:rPr>
-              <w:t>26號</w:t>
+              <w:t>26</w:t>
+            </w:r>
+            <w:r>
+              <w:rPr>
+                <w:rFonts w:ascii="Barlow Condensed Medium" w:eastAsia="華康中黑體" w:hAnsi="Barlow Condensed Medium" w:cstheme="minorHAnsi"/>
+                <w:w w:val="80"/>
+                <w:szCs w:val="24"/>
+              </w:rPr>
+              <w:t>號</w:t>
             </w:r>
           </w:p>
         </w:tc>
@@ -21943,7 +21056,7 @@
             </w:pPr>
             <w:r>
               <w:rPr>
-                <w:rFonts w:ascii="Barlow Condensed Medium" w:eastAsia="華康中黑體" w:hAnsi="Barlow Condensed Medium" w:cstheme="minorHAnsi" w:hint="eastAsia"/>
+                <w:rFonts w:ascii="Barlow Condensed Medium" w:eastAsia="華康中黑體" w:hAnsi="Barlow Condensed Medium" w:cstheme="minorHAnsi"/>
                 <w:w w:val="80"/>
                 <w:szCs w:val="24"/>
               </w:rPr>
@@ -21964,18 +21077,26 @@
               <w:snapToGrid w:val="0"/>
               <w:jc w:val="right"/>
               <w:rPr>
-                <w:rFonts w:ascii="華康中黑體" w:eastAsia="華康中黑體" w:hAnsi="Barlow Condensed Medium" w:cstheme="minorHAnsi"/>
+                <w:rFonts w:ascii="Barlow Condensed Medium" w:eastAsia="華康中黑體" w:hAnsi="Barlow Condensed Medium" w:cstheme="minorHAnsi"/>
                 <w:w w:val="80"/>
                 <w:szCs w:val="24"/>
               </w:rPr>
             </w:pPr>
             <w:r>
               <w:rPr>
-                <w:rFonts w:ascii="華康中黑體" w:eastAsia="華康中黑體" w:hAnsi="Barlow Condensed Medium" w:cstheme="minorHAnsi" w:hint="eastAsia"/>
+                <w:rFonts w:ascii="Barlow Condensed Medium" w:eastAsia="華康中黑體" w:hAnsi="Barlow Condensed Medium" w:cstheme="minorHAnsi"/>
                 <w:w w:val="80"/>
                 <w:szCs w:val="24"/>
               </w:rPr>
-              <w:t>34號</w:t>
+              <w:t>34</w:t>
+            </w:r>
+            <w:r>
+              <w:rPr>
+                <w:rFonts w:ascii="Barlow Condensed Medium" w:eastAsia="華康中黑體" w:hAnsi="Barlow Condensed Medium" w:cstheme="minorHAnsi"/>
+                <w:w w:val="80"/>
+                <w:szCs w:val="24"/>
+              </w:rPr>
+              <w:t>號</w:t>
             </w:r>
           </w:p>
         </w:tc>
@@ -21999,7 +21120,7 @@
             </w:pPr>
             <w:r>
               <w:rPr>
-                <w:rFonts w:ascii="Barlow Condensed Medium" w:eastAsia="華康中黑體" w:hAnsi="Barlow Condensed Medium" w:cstheme="minorHAnsi" w:hint="eastAsia"/>
+                <w:rFonts w:ascii="Barlow Condensed Medium" w:eastAsia="華康中黑體" w:hAnsi="Barlow Condensed Medium" w:cstheme="minorHAnsi"/>
                 <w:w w:val="80"/>
                 <w:szCs w:val="24"/>
               </w:rPr>
@@ -22020,18 +21141,26 @@
               <w:snapToGrid w:val="0"/>
               <w:jc w:val="right"/>
               <w:rPr>
-                <w:rFonts w:ascii="華康中黑體" w:eastAsia="華康中黑體" w:hAnsi="Barlow Condensed Medium" w:cstheme="minorHAnsi"/>
+                <w:rFonts w:ascii="Barlow Condensed Medium" w:eastAsia="華康中黑體" w:hAnsi="Barlow Condensed Medium" w:cstheme="minorHAnsi"/>
                 <w:w w:val="80"/>
                 <w:szCs w:val="24"/>
               </w:rPr>
             </w:pPr>
             <w:r>
               <w:rPr>
-                <w:rFonts w:ascii="華康中黑體" w:eastAsia="華康中黑體" w:hAnsi="Barlow Condensed Medium" w:cstheme="minorHAnsi" w:hint="eastAsia"/>
+                <w:rFonts w:ascii="Barlow Condensed Medium" w:eastAsia="華康中黑體" w:hAnsi="Barlow Condensed Medium" w:cstheme="minorHAnsi"/>
                 <w:w w:val="80"/>
                 <w:szCs w:val="24"/>
               </w:rPr>
-              <w:t>34-1號</w:t>
+              <w:t>34-1</w:t>
+            </w:r>
+            <w:r>
+              <w:rPr>
+                <w:rFonts w:ascii="Barlow Condensed Medium" w:eastAsia="華康中黑體" w:hAnsi="Barlow Condensed Medium" w:cstheme="minorHAnsi"/>
+                <w:w w:val="80"/>
+                <w:szCs w:val="24"/>
+              </w:rPr>
+              <w:t>號</w:t>
             </w:r>
           </w:p>
         </w:tc>
@@ -22055,7 +21184,7 @@
             </w:pPr>
             <w:r>
               <w:rPr>
-                <w:rFonts w:ascii="Barlow Condensed Medium" w:eastAsia="華康中黑體" w:hAnsi="Barlow Condensed Medium" w:cstheme="minorHAnsi" w:hint="eastAsia"/>
+                <w:rFonts w:ascii="Barlow Condensed Medium" w:eastAsia="華康中黑體" w:hAnsi="Barlow Condensed Medium" w:cstheme="minorHAnsi"/>
                 <w:w w:val="80"/>
                 <w:szCs w:val="24"/>
               </w:rPr>
@@ -22097,18 +21226,26 @@
               <w:snapToGrid w:val="0"/>
               <w:jc w:val="right"/>
               <w:rPr>
-                <w:rFonts w:ascii="華康中黑體" w:eastAsia="華康中黑體" w:hAnsi="Barlow Condensed Medium" w:cstheme="minorHAnsi"/>
+                <w:rFonts w:ascii="Barlow Condensed Medium" w:eastAsia="華康中黑體" w:hAnsi="Barlow Condensed Medium" w:cstheme="minorHAnsi"/>
                 <w:w w:val="80"/>
                 <w:szCs w:val="24"/>
               </w:rPr>
             </w:pPr>
             <w:r>
               <w:rPr>
-                <w:rFonts w:ascii="華康中黑體" w:eastAsia="華康中黑體" w:hAnsi="Barlow Condensed Medium" w:cstheme="minorHAnsi" w:hint="eastAsia"/>
+                <w:rFonts w:ascii="Barlow Condensed Medium" w:eastAsia="華康中黑體" w:hAnsi="Barlow Condensed Medium" w:cstheme="minorHAnsi"/>
                 <w:w w:val="80"/>
                 <w:szCs w:val="24"/>
               </w:rPr>
-              <w:t>50號</w:t>
+              <w:t>50</w:t>
+            </w:r>
+            <w:r>
+              <w:rPr>
+                <w:rFonts w:ascii="Barlow Condensed Medium" w:eastAsia="華康中黑體" w:hAnsi="Barlow Condensed Medium" w:cstheme="minorHAnsi"/>
+                <w:w w:val="80"/>
+                <w:szCs w:val="24"/>
+              </w:rPr>
+              <w:t>號</w:t>
             </w:r>
           </w:p>
         </w:tc>
@@ -22133,7 +21270,7 @@
             </w:pPr>
             <w:r>
               <w:rPr>
-                <w:rFonts w:ascii="Barlow Condensed Medium" w:eastAsia="華康中黑體" w:hAnsi="Barlow Condensed Medium" w:cstheme="minorHAnsi" w:hint="eastAsia"/>
+                <w:rFonts w:ascii="Barlow Condensed Medium" w:eastAsia="華康中黑體" w:hAnsi="Barlow Condensed Medium" w:cstheme="minorHAnsi"/>
                 <w:w w:val="80"/>
                 <w:szCs w:val="24"/>
               </w:rPr>
@@ -22154,18 +21291,26 @@
               <w:snapToGrid w:val="0"/>
               <w:jc w:val="right"/>
               <w:rPr>
-                <w:rFonts w:ascii="華康中黑體" w:eastAsia="華康中黑體" w:hAnsi="Barlow Condensed Medium" w:cstheme="minorHAnsi"/>
+                <w:rFonts w:ascii="Barlow Condensed Medium" w:eastAsia="華康中黑體" w:hAnsi="Barlow Condensed Medium" w:cstheme="minorHAnsi"/>
                 <w:w w:val="80"/>
                 <w:szCs w:val="24"/>
               </w:rPr>
             </w:pPr>
             <w:r>
               <w:rPr>
-                <w:rFonts w:ascii="華康中黑體" w:eastAsia="華康中黑體" w:hAnsi="Barlow Condensed Medium" w:cstheme="minorHAnsi" w:hint="eastAsia"/>
+                <w:rFonts w:ascii="Barlow Condensed Medium" w:eastAsia="華康中黑體" w:hAnsi="Barlow Condensed Medium" w:cstheme="minorHAnsi"/>
                 <w:w w:val="80"/>
                 <w:szCs w:val="24"/>
               </w:rPr>
-              <w:t>65號</w:t>
+              <w:t>65</w:t>
+            </w:r>
+            <w:r>
+              <w:rPr>
+                <w:rFonts w:ascii="Barlow Condensed Medium" w:eastAsia="華康中黑體" w:hAnsi="Barlow Condensed Medium" w:cstheme="minorHAnsi"/>
+                <w:w w:val="80"/>
+                <w:szCs w:val="24"/>
+              </w:rPr>
+              <w:t>號</w:t>
             </w:r>
           </w:p>
         </w:tc>
@@ -22189,7 +21334,7 @@
             </w:pPr>
             <w:r>
               <w:rPr>
-                <w:rFonts w:ascii="Barlow Condensed Medium" w:eastAsia="華康中黑體" w:hAnsi="Barlow Condensed Medium" w:cstheme="minorHAnsi" w:hint="eastAsia"/>
+                <w:rFonts w:ascii="Barlow Condensed Medium" w:eastAsia="華康中黑體" w:hAnsi="Barlow Condensed Medium" w:cstheme="minorHAnsi"/>
                 <w:w w:val="80"/>
                 <w:szCs w:val="24"/>
               </w:rPr>
@@ -22210,7 +21355,7 @@
               <w:snapToGrid w:val="0"/>
               <w:jc w:val="right"/>
               <w:rPr>
-                <w:rFonts w:ascii="華康中黑體" w:eastAsia="華康中黑體" w:hAnsi="Barlow Condensed Medium" w:cstheme="minorHAnsi"/>
+                <w:rFonts w:ascii="Barlow Condensed Medium" w:eastAsia="華康中黑體" w:hAnsi="Barlow Condensed Medium" w:cstheme="minorHAnsi"/>
                 <w:w w:val="80"/>
                 <w:szCs w:val="24"/>
               </w:rPr>
@@ -22271,7 +21416,7 @@
               <w:snapToGrid w:val="0"/>
               <w:jc w:val="right"/>
               <w:rPr>
-                <w:rFonts w:ascii="華康中黑體" w:eastAsia="華康中黑體" w:hAnsi="Barlow Condensed Medium" w:cstheme="minorHAnsi"/>
+                <w:rFonts w:ascii="Barlow Condensed Medium" w:eastAsia="華康中黑體" w:hAnsi="Barlow Condensed Medium" w:cstheme="minorHAnsi"/>
                 <w:w w:val="80"/>
                 <w:szCs w:val="24"/>
               </w:rPr>
@@ -22312,7 +21457,7 @@
               <w:snapToGrid w:val="0"/>
               <w:jc w:val="right"/>
               <w:rPr>
-                <w:rFonts w:ascii="華康中黑體" w:eastAsia="華康中黑體" w:hAnsi="Barlow Condensed Medium" w:cstheme="minorHAnsi"/>
+                <w:rFonts w:ascii="Barlow Condensed Medium" w:eastAsia="華康中黑體" w:hAnsi="Barlow Condensed Medium" w:cstheme="minorHAnsi"/>
                 <w:w w:val="80"/>
                 <w:szCs w:val="24"/>
               </w:rPr>
@@ -22352,7 +21497,7 @@
               <w:snapToGrid w:val="0"/>
               <w:jc w:val="right"/>
               <w:rPr>
-                <w:rFonts w:ascii="華康中黑體" w:eastAsia="華康中黑體" w:hAnsi="Barlow Condensed Medium" w:cstheme="minorHAnsi"/>
+                <w:rFonts w:ascii="Barlow Condensed Medium" w:eastAsia="華康中黑體" w:hAnsi="Barlow Condensed Medium" w:cstheme="minorHAnsi"/>
                 <w:w w:val="80"/>
                 <w:szCs w:val="24"/>
               </w:rPr>
@@ -23902,18 +23047,8 @@
                 <w:w w:val="80"/>
                 <w:szCs w:val="24"/>
               </w:rPr>
-              <w:t>青少</w:t>
-            </w:r>
-            <w:proofErr w:type="gramStart"/>
-            <w:r>
-              <w:rPr>
-                <w:rFonts w:ascii="Barlow Condensed Medium" w:eastAsia="華康中黑體" w:hAnsi="Barlow Condensed Medium" w:cstheme="minorHAnsi" w:hint="eastAsia"/>
-                <w:w w:val="80"/>
-                <w:szCs w:val="24"/>
-              </w:rPr>
-              <w:t>契</w:t>
-            </w:r>
-            <w:proofErr w:type="gramEnd"/>
+              <w:t>青少契</w:t>
+            </w:r>
             <w:r>
               <w:rPr>
                 <w:rFonts w:ascii="Barlow Condensed Medium" w:eastAsia="華康中黑體" w:hAnsi="Barlow Condensed Medium" w:cstheme="minorHAnsi"/>
@@ -24104,7 +23239,6 @@
               </w:rPr>
               <w:sym w:font="Wingdings 2" w:char="F0AE"/>
             </w:r>
-            <w:proofErr w:type="gramStart"/>
             <w:r>
               <w:rPr>
                 <w:rFonts w:ascii="Barlow Condensed Medium" w:eastAsia="華康中黑體" w:hAnsi="Barlow Condensed Medium" w:cstheme="minorHAnsi"/>
@@ -24129,7 +23263,6 @@
               </w:rPr>
               <w:t>奉獻</w:t>
             </w:r>
-            <w:proofErr w:type="gramEnd"/>
             <w:r>
               <w:rPr>
                 <w:rFonts w:ascii="Barlow Condensed Medium" w:eastAsia="華康中黑體" w:hAnsi="Barlow Condensed Medium" w:cstheme="minorHAnsi"/>
@@ -24331,7 +23464,6 @@
           <w:rFonts w:ascii="華康正顏楷體W9" w:eastAsia="華康正顏楷體W9" w:cstheme="minorHAnsi" w:hint="eastAsia"/>
           <w:w w:val="125"/>
         </w:rPr>
-        <w:lastRenderedPageBreak/>
         <w:t>§</w:t>
       </w:r>
       <w:r>
@@ -24624,7 +23756,6 @@
                 <w:szCs w:val="20"/>
               </w:rPr>
             </w:pPr>
-            <w:proofErr w:type="gramStart"/>
             <w:r>
               <w:rPr>
                 <w:rFonts w:ascii="Barlow Condensed Medium" w:eastAsia="華康儷中黑" w:hAnsi="Barlow Condensed Medium" w:cs="DaunPenh"/>
@@ -24635,7 +23766,6 @@
               </w:rPr>
               <w:t>箴</w:t>
             </w:r>
-            <w:proofErr w:type="gramEnd"/>
             <w:r>
               <w:rPr>
                 <w:rFonts w:ascii="Barlow Condensed Medium" w:eastAsia="華康儷中黑" w:hAnsi="Barlow Condensed Medium" w:cs="DaunPenh"/>
@@ -24644,7 +23774,7 @@
                 <w:sz w:val="20"/>
                 <w:szCs w:val="20"/>
               </w:rPr>
-              <w:t>10:23-11*</w:t>
+              <w:t>21*</w:t>
             </w:r>
           </w:p>
         </w:tc>
@@ -24673,7 +23803,6 @@
                 <w:szCs w:val="20"/>
               </w:rPr>
             </w:pPr>
-            <w:proofErr w:type="gramStart"/>
             <w:r>
               <w:rPr>
                 <w:rFonts w:ascii="Barlow Condensed Medium" w:eastAsia="華康中黑體" w:hAnsi="Barlow Condensed Medium" w:cstheme="minorHAnsi"/>
@@ -24683,7 +23812,6 @@
               </w:rPr>
               <w:t>一</w:t>
             </w:r>
-            <w:proofErr w:type="gramEnd"/>
             <w:r>
               <w:rPr>
                 <w:rFonts w:ascii="Barlow Condensed Medium" w:eastAsia="華康中黑體" w:hAnsi="Barlow Condensed Medium" w:cstheme="minorHAnsi"/>
@@ -24820,7 +23948,6 @@
                 <w:szCs w:val="20"/>
               </w:rPr>
             </w:pPr>
-            <w:proofErr w:type="gramStart"/>
             <w:r>
               <w:rPr>
                 <w:rFonts w:ascii="Barlow Condensed Medium" w:eastAsia="華康儷中黑" w:hAnsi="Barlow Condensed Medium" w:cs="DaunPenh"/>
@@ -24831,7 +23958,6 @@
               </w:rPr>
               <w:t>箴</w:t>
             </w:r>
-            <w:proofErr w:type="gramEnd"/>
             <w:r>
               <w:rPr>
                 <w:rFonts w:ascii="Barlow Condensed Medium" w:eastAsia="華康儷中黑" w:hAnsi="Barlow Condensed Medium" w:cs="DaunPenh"/>
@@ -24840,7 +23966,7 @@
                 <w:sz w:val="20"/>
                 <w:szCs w:val="20"/>
               </w:rPr>
-              <w:t>12*-13:15</w:t>
+              <w:t>22*</w:t>
             </w:r>
           </w:p>
         </w:tc>
@@ -25005,7 +24131,6 @@
                 <w:szCs w:val="20"/>
               </w:rPr>
             </w:pPr>
-            <w:proofErr w:type="gramStart"/>
             <w:r>
               <w:rPr>
                 <w:rFonts w:ascii="Barlow Condensed Medium" w:eastAsia="華康儷中黑" w:hAnsi="Barlow Condensed Medium" w:cs="DaunPenh"/>
@@ -25016,7 +24141,6 @@
               </w:rPr>
               <w:t>箴</w:t>
             </w:r>
-            <w:proofErr w:type="gramEnd"/>
             <w:r>
               <w:rPr>
                 <w:rFonts w:ascii="Barlow Condensed Medium" w:eastAsia="華康儷中黑" w:hAnsi="Barlow Condensed Medium" w:cs="DaunPenh"/>
@@ -25025,7 +24149,7 @@
                 <w:sz w:val="20"/>
                 <w:szCs w:val="20"/>
               </w:rPr>
-              <w:t>13:16-14*</w:t>
+              <w:t>23*</w:t>
             </w:r>
           </w:p>
         </w:tc>
@@ -25054,7 +24178,6 @@
                 <w:szCs w:val="20"/>
               </w:rPr>
             </w:pPr>
-            <w:proofErr w:type="gramStart"/>
             <w:r>
               <w:rPr>
                 <w:rFonts w:ascii="Barlow Condensed Medium" w:eastAsia="華康中黑體" w:hAnsi="Barlow Condensed Medium" w:cstheme="minorHAnsi"/>
@@ -25064,7 +24187,6 @@
               </w:rPr>
               <w:t>三</w:t>
             </w:r>
-            <w:proofErr w:type="gramEnd"/>
             <w:r>
               <w:rPr>
                 <w:rFonts w:ascii="Barlow Condensed Medium" w:eastAsia="華康中黑體" w:hAnsi="Barlow Condensed Medium" w:cstheme="minorHAnsi"/>
@@ -25192,7 +24314,6 @@
                 <w:szCs w:val="20"/>
               </w:rPr>
             </w:pPr>
-            <w:proofErr w:type="gramStart"/>
             <w:r>
               <w:rPr>
                 <w:rFonts w:ascii="Barlow Condensed Medium" w:eastAsia="華康儷中黑" w:hAnsi="Barlow Condensed Medium" w:cs="DaunPenh"/>
@@ -25203,7 +24324,6 @@
               </w:rPr>
               <w:t>箴</w:t>
             </w:r>
-            <w:proofErr w:type="gramEnd"/>
             <w:r>
               <w:rPr>
                 <w:rFonts w:ascii="Barlow Condensed Medium" w:eastAsia="華康儷中黑" w:hAnsi="Barlow Condensed Medium" w:cs="DaunPenh"/>
@@ -25212,7 +24332,7 @@
                 <w:sz w:val="20"/>
                 <w:szCs w:val="20"/>
               </w:rPr>
-              <w:t>15*-16:15</w:t>
+              <w:t>24*</w:t>
             </w:r>
           </w:p>
         </w:tc>
@@ -25386,7 +24506,6 @@
                 <w:szCs w:val="20"/>
               </w:rPr>
             </w:pPr>
-            <w:proofErr w:type="gramStart"/>
             <w:r>
               <w:rPr>
                 <w:rFonts w:ascii="Barlow Condensed Medium" w:eastAsia="華康儷中黑" w:hAnsi="Barlow Condensed Medium" w:cs="DaunPenh"/>
@@ -25397,7 +24516,6 @@
               </w:rPr>
               <w:t>箴</w:t>
             </w:r>
-            <w:proofErr w:type="gramEnd"/>
             <w:r>
               <w:rPr>
                 <w:rFonts w:ascii="Barlow Condensed Medium" w:eastAsia="華康儷中黑" w:hAnsi="Barlow Condensed Medium" w:cs="DaunPenh"/>
@@ -25406,7 +24524,7 @@
                 <w:sz w:val="20"/>
                 <w:szCs w:val="20"/>
               </w:rPr>
-              <w:t>16:16-17*</w:t>
+              <w:t>25*-26:8</w:t>
             </w:r>
           </w:p>
         </w:tc>
@@ -25571,7 +24689,6 @@
                 <w:szCs w:val="20"/>
               </w:rPr>
             </w:pPr>
-            <w:proofErr w:type="gramStart"/>
             <w:r>
               <w:rPr>
                 <w:rFonts w:ascii="Barlow Condensed Medium" w:eastAsia="華康儷中黑" w:hAnsi="Barlow Condensed Medium" w:cs="DaunPenh"/>
@@ -25582,7 +24699,6 @@
               </w:rPr>
               <w:t>箴</w:t>
             </w:r>
-            <w:proofErr w:type="gramEnd"/>
             <w:r>
               <w:rPr>
                 <w:rFonts w:ascii="Barlow Condensed Medium" w:eastAsia="華康儷中黑" w:hAnsi="Barlow Condensed Medium" w:cs="DaunPenh"/>
@@ -25591,7 +24707,7 @@
                 <w:sz w:val="20"/>
                 <w:szCs w:val="20"/>
               </w:rPr>
-              <w:t>18*-19:17</w:t>
+              <w:t>26:9-27:18</w:t>
             </w:r>
           </w:p>
         </w:tc>
@@ -25756,7 +24872,6 @@
                 <w:szCs w:val="20"/>
               </w:rPr>
             </w:pPr>
-            <w:proofErr w:type="gramStart"/>
             <w:r>
               <w:rPr>
                 <w:rFonts w:ascii="Barlow Condensed Medium" w:eastAsia="華康儷中黑" w:hAnsi="Barlow Condensed Medium" w:cs="DaunPenh"/>
@@ -25767,7 +24882,6 @@
               </w:rPr>
               <w:t>箴</w:t>
             </w:r>
-            <w:proofErr w:type="gramEnd"/>
             <w:r>
               <w:rPr>
                 <w:rFonts w:ascii="Barlow Condensed Medium" w:eastAsia="華康儷中黑" w:hAnsi="Barlow Condensed Medium" w:cs="DaunPenh"/>
@@ -25776,7 +24890,7 @@
                 <w:sz w:val="20"/>
                 <w:szCs w:val="20"/>
               </w:rPr>
-              <w:t>19:18-20*</w:t>
+              <w:t>27:19-28*</w:t>
             </w:r>
           </w:p>
         </w:tc>
@@ -25800,6 +24914,7 @@
           <w:w w:val="66"/>
           <w:sz w:val="26"/>
           <w:szCs w:val="26"/>
+          <w:lang w:bidi="he-IL"/>
         </w:rPr>
         <w:drawing>
           <wp:anchor distT="0" distB="0" distL="114300" distR="114300" simplePos="0" relativeHeight="251640832" behindDoc="0" locked="0" layoutInCell="1" allowOverlap="1" wp14:anchorId="5486C914" wp14:editId="4F7254ED">
@@ -25825,7 +24940,7 @@
                     <pic:cNvPicPr/>
                   </pic:nvPicPr>
                   <pic:blipFill>
-                    <a:blip r:embed="rId19" cstate="print">
+                    <a:blip r:embed="rId17" cstate="print">
                       <a:extLst>
                         <a:ext uri="{28A0092B-C50C-407E-A947-70E740481C1C}">
                           <a14:useLocalDpi xmlns:a14="http://schemas.microsoft.com/office/drawing/2010/main" val="0"/>
@@ -25941,7 +25056,7 @@
           <w:sz w:val="26"/>
           <w:szCs w:val="26"/>
         </w:rPr>
-        <w:t>義人的賞賜</w:t>
+        <w:t>耶和華衡量人心</w:t>
       </w:r>
       <w:r>
         <w:rPr>
@@ -25989,7 +25104,16 @@
           <w:sz w:val="26"/>
           <w:szCs w:val="26"/>
         </w:rPr>
-        <w:t>11</w:t>
+        <w:t>2</w:t>
+      </w:r>
+      <w:r>
+        <w:rPr>
+          <w:rFonts w:ascii="Barlow Condensed Medium" w:eastAsia="華康中黑體" w:hAnsi="Barlow Condensed Medium" w:cstheme="minorHAnsi" w:hint="eastAsia"/>
+          <w:w w:val="80"/>
+          <w:sz w:val="26"/>
+          <w:szCs w:val="26"/>
+        </w:rPr>
+        <w:t>1</w:t>
       </w:r>
       <w:r>
         <w:rPr>
@@ -26001,40 +25125,16 @@
         <w:t>:</w:t>
       </w:r>
       <w:r>
-        <w:rPr>
-          <w:rFonts w:ascii="Barlow Condensed Medium" w:eastAsia="華康中黑體" w:hAnsi="Barlow Condensed Medium" w:cstheme="minorHAnsi" w:hint="eastAsia"/>
+        <w:t xml:space="preserve"> </w:t>
+      </w:r>
+      <w:r>
+        <w:rPr>
+          <w:rFonts w:ascii="Barlow Condensed Medium" w:eastAsia="華康中黑體" w:hAnsi="Barlow Condensed Medium" w:cstheme="minorHAnsi"/>
           <w:w w:val="80"/>
           <w:sz w:val="26"/>
           <w:szCs w:val="26"/>
         </w:rPr>
-        <w:t>1</w:t>
-      </w:r>
-      <w:r>
-        <w:rPr>
-          <w:rFonts w:ascii="Barlow Condensed Medium" w:eastAsia="華康中黑體" w:hAnsi="Barlow Condensed Medium" w:cstheme="minorHAnsi" w:hint="eastAsia"/>
-          <w:w w:val="80"/>
-          <w:sz w:val="26"/>
-          <w:szCs w:val="26"/>
-        </w:rPr>
-        <w:t>8</w:t>
-      </w:r>
-      <w:r>
-        <w:rPr>
-          <w:rFonts w:ascii="Barlow Condensed Medium" w:eastAsia="華康中黑體" w:hAnsi="Barlow Condensed Medium" w:cstheme="minorHAnsi" w:hint="eastAsia"/>
-          <w:w w:val="80"/>
-          <w:sz w:val="26"/>
-          <w:szCs w:val="26"/>
-        </w:rPr>
-        <w:t>-</w:t>
-      </w:r>
-      <w:r>
-        <w:rPr>
-          <w:rFonts w:ascii="Barlow Condensed Medium" w:eastAsia="華康中黑體" w:hAnsi="Barlow Condensed Medium" w:cstheme="minorHAnsi" w:hint="eastAsia"/>
-          <w:w w:val="80"/>
-          <w:sz w:val="26"/>
-          <w:szCs w:val="26"/>
-        </w:rPr>
-        <w:t>31</w:t>
+        <w:t>1-4, 20-31</w:t>
       </w:r>
     </w:p>
     <w:p>
@@ -26050,7 +25150,6 @@
           <w:szCs w:val="26"/>
         </w:rPr>
       </w:pPr>
-      <w:proofErr w:type="gramStart"/>
       <w:r>
         <w:rPr>
           <w:rFonts w:ascii="Barlow Condensed Medium" w:eastAsia="華康儷中黑" w:hAnsi="Barlow Condensed Medium" w:cstheme="minorHAnsi"/>
@@ -26058,17 +25157,7 @@
           <w:sz w:val="26"/>
           <w:szCs w:val="26"/>
         </w:rPr>
-        <w:t>鑰</w:t>
-      </w:r>
-      <w:proofErr w:type="gramEnd"/>
-      <w:r>
-        <w:rPr>
-          <w:rFonts w:ascii="Barlow Condensed Medium" w:eastAsia="華康儷中黑" w:hAnsi="Barlow Condensed Medium" w:cstheme="minorHAnsi"/>
-          <w:w w:val="80"/>
-          <w:sz w:val="26"/>
-          <w:szCs w:val="26"/>
-        </w:rPr>
-        <w:t>節：</w:t>
+        <w:t>鑰節：</w:t>
       </w:r>
       <w:r>
         <w:rPr>
@@ -26078,29 +25167,7 @@
           <w:sz w:val="26"/>
           <w:szCs w:val="26"/>
         </w:rPr>
-        <w:t>恆心行義的必得生命；追隨邪惡</w:t>
-      </w:r>
-      <w:proofErr w:type="gramStart"/>
-      <w:r>
-        <w:rPr>
-          <w:rFonts w:ascii="Barlow Condensed Medium" w:eastAsia="華康古印體" w:hAnsi="Barlow Condensed Medium" w:cstheme="minorHAnsi" w:hint="eastAsia"/>
-          <w:b/>
-          <w:w w:val="72"/>
-          <w:sz w:val="26"/>
-          <w:szCs w:val="26"/>
-        </w:rPr>
-        <w:t>的必致死亡</w:t>
-      </w:r>
-      <w:proofErr w:type="gramEnd"/>
-      <w:r>
-        <w:rPr>
-          <w:rFonts w:ascii="Barlow Condensed Medium" w:eastAsia="華康古印體" w:hAnsi="Barlow Condensed Medium" w:cstheme="minorHAnsi" w:hint="eastAsia"/>
-          <w:b/>
-          <w:w w:val="72"/>
-          <w:sz w:val="26"/>
-          <w:szCs w:val="26"/>
-        </w:rPr>
-        <w:t>。…義人所結的果子就是生命樹；智慧人必能得人。</w:t>
+        <w:t>人看自己一切所行的，都是正直的；耶和華卻衡量人心。</w:t>
       </w:r>
       <w:r>
         <w:rPr>
@@ -26120,20 +25187,8 @@
           <w:sz w:val="26"/>
           <w:szCs w:val="26"/>
         </w:rPr>
-        <w:t>19</w:t>
-      </w:r>
-      <w:proofErr w:type="gramStart"/>
-      <w:r>
-        <w:rPr>
-          <w:rFonts w:ascii="Barlow Condensed Medium" w:eastAsia="華康古印體" w:hAnsi="Barlow Condensed Medium" w:cstheme="minorHAnsi" w:hint="eastAsia"/>
-          <w:bCs/>
-          <w:w w:val="72"/>
-          <w:sz w:val="26"/>
-          <w:szCs w:val="26"/>
-        </w:rPr>
-        <w:t>,30</w:t>
-      </w:r>
-      <w:proofErr w:type="gramEnd"/>
+        <w:t>2</w:t>
+      </w:r>
       <w:r>
         <w:rPr>
           <w:rFonts w:ascii="Barlow Condensed Medium" w:eastAsia="華康細黑體" w:hAnsi="Barlow Condensed Medium" w:cstheme="minorHAnsi"/>
@@ -26182,112 +25237,7 @@
           <w:sz w:val="26"/>
           <w:szCs w:val="26"/>
         </w:rPr>
-        <w:t>箴言</w:t>
-      </w:r>
-      <w:r>
-        <w:rPr>
-          <w:rFonts w:ascii="Barlow Condensed Medium" w:eastAsia="華康細黑體" w:hAnsi="Barlow Condensed Medium" w:hint="eastAsia"/>
-          <w:w w:val="75"/>
-          <w:sz w:val="26"/>
-          <w:szCs w:val="26"/>
-        </w:rPr>
-        <w:t>11</w:t>
-      </w:r>
-      <w:proofErr w:type="gramStart"/>
-      <w:r>
-        <w:rPr>
-          <w:rFonts w:ascii="Barlow Condensed Medium" w:eastAsia="華康細黑體" w:hAnsi="Barlow Condensed Medium" w:hint="eastAsia"/>
-          <w:w w:val="75"/>
-          <w:sz w:val="26"/>
-          <w:szCs w:val="26"/>
-        </w:rPr>
-        <w:t>章用前後句</w:t>
-      </w:r>
-      <w:proofErr w:type="gramEnd"/>
-      <w:r>
-        <w:rPr>
-          <w:rFonts w:ascii="Barlow Condensed Medium" w:eastAsia="華康細黑體" w:hAnsi="Barlow Condensed Medium" w:hint="eastAsia"/>
-          <w:w w:val="75"/>
-          <w:sz w:val="26"/>
-          <w:szCs w:val="26"/>
-        </w:rPr>
-        <w:t>對仗述說智慧的核心主題，有謙卑與傲慢、正直與詭詐、聰明與藐視、仁慈與殘忍、真實與虛假、慷慨與吝嗇、拯救與患難、生命與死亡。聽起來像是道德勸說，卻是有　神絕對的保證。那選擇良善</w:t>
-      </w:r>
-      <w:r>
-        <w:rPr>
-          <w:rFonts w:ascii="Barlow Condensed Medium" w:eastAsia="華康細黑體" w:hAnsi="Barlow Condensed Medium" w:hint="eastAsia"/>
-          <w:w w:val="75"/>
-          <w:sz w:val="26"/>
-          <w:szCs w:val="26"/>
-        </w:rPr>
-        <w:t>(</w:t>
-      </w:r>
-      <w:r>
-        <w:rPr>
-          <w:rFonts w:ascii="Barlow Condensed Medium" w:eastAsia="華康細黑體" w:hAnsi="Barlow Condensed Medium" w:hint="eastAsia"/>
-          <w:w w:val="75"/>
-          <w:sz w:val="26"/>
-          <w:szCs w:val="26"/>
-        </w:rPr>
-        <w:t>行公義</w:t>
-      </w:r>
-      <w:r>
-        <w:rPr>
-          <w:rFonts w:ascii="Barlow Condensed Medium" w:eastAsia="華康細黑體" w:hAnsi="Barlow Condensed Medium" w:hint="eastAsia"/>
-          <w:w w:val="75"/>
-          <w:sz w:val="26"/>
-          <w:szCs w:val="26"/>
-        </w:rPr>
-        <w:t>)</w:t>
-      </w:r>
-      <w:r>
-        <w:rPr>
-          <w:rFonts w:ascii="Barlow Condensed Medium" w:eastAsia="華康細黑體" w:hAnsi="Barlow Condensed Medium" w:hint="eastAsia"/>
-          <w:w w:val="75"/>
-          <w:sz w:val="26"/>
-          <w:szCs w:val="26"/>
-        </w:rPr>
-        <w:t>的就是有智慧，必得人心、祝福和拯救；</w:t>
-      </w:r>
-      <w:proofErr w:type="gramStart"/>
-      <w:r>
-        <w:rPr>
-          <w:rFonts w:ascii="Barlow Condensed Medium" w:eastAsia="華康細黑體" w:hAnsi="Barlow Condensed Medium" w:hint="eastAsia"/>
-          <w:w w:val="75"/>
-          <w:sz w:val="26"/>
-          <w:szCs w:val="26"/>
-        </w:rPr>
-        <w:t>反之，</w:t>
-      </w:r>
-      <w:proofErr w:type="gramEnd"/>
-      <w:r>
-        <w:rPr>
-          <w:rFonts w:ascii="Barlow Condensed Medium" w:eastAsia="華康細黑體" w:hAnsi="Barlow Condensed Medium" w:hint="eastAsia"/>
-          <w:w w:val="75"/>
-          <w:sz w:val="26"/>
-          <w:szCs w:val="26"/>
-        </w:rPr>
-        <w:t>惡人的選擇是愚昧，必得眾怒、衰敗和刑罰。而在舊約時代講的是今生或是對子孫的報答，但是基督的新約，則將今生對生命的拯救延長到來世的永生。簡單地說，人</w:t>
-      </w:r>
-      <w:proofErr w:type="gramStart"/>
-      <w:r>
-        <w:rPr>
-          <w:rFonts w:ascii="Barlow Condensed Medium" w:eastAsia="華康細黑體" w:hAnsi="Barlow Condensed Medium" w:hint="eastAsia"/>
-          <w:w w:val="75"/>
-          <w:sz w:val="26"/>
-          <w:szCs w:val="26"/>
-        </w:rPr>
-        <w:t>必須對善行</w:t>
-      </w:r>
-      <w:proofErr w:type="gramEnd"/>
-      <w:r>
-        <w:rPr>
-          <w:rFonts w:ascii="Barlow Condensed Medium" w:eastAsia="華康細黑體" w:hAnsi="Barlow Condensed Medium" w:hint="eastAsia"/>
-          <w:w w:val="75"/>
-          <w:sz w:val="26"/>
-          <w:szCs w:val="26"/>
-        </w:rPr>
-        <w:t>或惡行負責，而公義的　神，對惡人必等價奉還，對義人則持續賜福到永生。</w:t>
+        <w:t>智慧乃是遠見，使人能作更好的決定。然而有遠見之前則先要有自知之明，知道什麼可以掌握的，什麼不能。比如積聚錢糧、追求公義和慈愛得生命和榮耀、真實的話語長存等是遠見。避開愚昧的人、不貪食好酒、謹守口舌等是人能掌握的。又君王的心、耶和華的衡量和審判、戰爭的勝利等則是人不能掌握的。總括來說，自以為是，就是驕傲，使人短視且不自知；又唯有敬畏　神，就是謙卑的人，才能從　神的話語和啟示中得智慧。又儘管人盡心盡力尋求　神的旨意而行，仍然不能自以為義，因為只有　神有權衡量人心的善惡。</w:t>
       </w:r>
     </w:p>
     <w:p>
@@ -26389,7 +25339,7 @@
                 <w:sz w:val="26"/>
                 <w:szCs w:val="26"/>
               </w:rPr>
-              <w:t>為何選擇行義是有智慧的</w:t>
+              <w:t>人為何會自以為義</w:t>
             </w:r>
             <w:r>
               <w:rPr>
@@ -26461,7 +25411,7 @@
                 <w:sz w:val="26"/>
                 <w:szCs w:val="26"/>
               </w:rPr>
-              <w:t>今生的報答與持續到永生的祝福有何差別</w:t>
+              <w:t>智慧的遠見如何而來</w:t>
             </w:r>
             <w:r>
               <w:rPr>
@@ -26533,7 +25483,43 @@
                 <w:sz w:val="26"/>
                 <w:szCs w:val="26"/>
               </w:rPr>
-              <w:t>誰能保證善有善報</w:t>
+              <w:t>為何只有　神有資格衡量</w:t>
+            </w:r>
+            <w:r>
+              <w:rPr>
+                <w:rFonts w:ascii="Barlow Condensed Medium" w:eastAsia="華康細黑體" w:hAnsi="Barlow Condensed Medium" w:hint="eastAsia"/>
+                <w:w w:val="75"/>
+                <w:sz w:val="26"/>
+                <w:szCs w:val="26"/>
+              </w:rPr>
+              <w:t>(</w:t>
+            </w:r>
+            <w:r>
+              <w:rPr>
+                <w:rFonts w:ascii="Barlow Condensed Medium" w:eastAsia="華康細黑體" w:hAnsi="Barlow Condensed Medium" w:hint="eastAsia"/>
+                <w:w w:val="75"/>
+                <w:sz w:val="26"/>
+                <w:szCs w:val="26"/>
+              </w:rPr>
+              <w:t>審判</w:t>
+            </w:r>
+            <w:r>
+              <w:rPr>
+                <w:rFonts w:ascii="Barlow Condensed Medium" w:eastAsia="華康細黑體" w:hAnsi="Barlow Condensed Medium" w:hint="eastAsia"/>
+                <w:w w:val="75"/>
+                <w:sz w:val="26"/>
+                <w:szCs w:val="26"/>
+              </w:rPr>
+              <w:t>)</w:t>
+            </w:r>
+            <w:r>
+              <w:rPr>
+                <w:rFonts w:ascii="Barlow Condensed Medium" w:eastAsia="華康細黑體" w:hAnsi="Barlow Condensed Medium" w:hint="eastAsia"/>
+                <w:w w:val="75"/>
+                <w:sz w:val="26"/>
+                <w:szCs w:val="26"/>
+              </w:rPr>
+              <w:t>人心</w:t>
             </w:r>
             <w:r>
               <w:rPr>
@@ -26573,8 +25559,8 @@
         <w:rPr>
           <w:rFonts w:ascii="Barlow Condensed Medium" w:hAnsi="Barlow Condensed Medium"/>
           <w:noProof/>
-        </w:rPr>
-        <w:lastRenderedPageBreak/>
+          <w:lang w:bidi="he-IL"/>
+        </w:rPr>
         <mc:AlternateContent>
           <mc:Choice Requires="wps">
             <w:drawing>
@@ -26637,9 +25623,9 @@
               </wp:anchor>
             </w:drawing>
           </mc:Choice>
-          <mc:Fallback xmlns:w15="http://schemas.microsoft.com/office/word/2012/wordml">
+          <mc:Fallback>
             <w:pict>
-              <v:line w14:anchorId="7101DE3F" id="直線接點 4" o:spid="_x0000_s1026" style="position:absolute;z-index:251646976;visibility:visible;mso-wrap-style:square;mso-width-percent:0;mso-height-percent:0;mso-wrap-distance-left:9pt;mso-wrap-distance-top:0;mso-wrap-distance-right:9pt;mso-wrap-distance-bottom:0;mso-position-horizontal:absolute;mso-position-horizontal-relative:page;mso-position-vertical:absolute;mso-position-vertical-relative:page;mso-width-percent:0;mso-height-percent:0;mso-width-relative:margin;mso-height-relative:margin" from="343.9pt,19.85pt" to="345.05pt,710.95pt" o:gfxdata="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" strokecolor="black [3213]" strokeweight=".5pt">
+              <v:line w14:anchorId="16545760" id="直線接點 4" o:spid="_x0000_s1026" style="position:absolute;z-index:251646976;visibility:visible;mso-wrap-style:square;mso-width-percent:0;mso-height-percent:0;mso-wrap-distance-left:9pt;mso-wrap-distance-top:0;mso-wrap-distance-right:9pt;mso-wrap-distance-bottom:0;mso-position-horizontal:absolute;mso-position-horizontal-relative:page;mso-position-vertical:absolute;mso-position-vertical-relative:page;mso-width-percent:0;mso-height-percent:0;mso-width-relative:margin;mso-height-relative:margin" from="343.9pt,19.85pt" to="345.05pt,710.95pt" o:gfxdata="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" strokecolor="black [3213]" strokeweight=".5pt">
                 <v:stroke dashstyle="3 1" joinstyle="miter"/>
                 <w10:wrap anchorx="page" anchory="page"/>
               </v:line>
@@ -26661,7 +25647,6 @@
         </w:rPr>
         <w:t>本</w:t>
       </w:r>
-      <w:proofErr w:type="gramStart"/>
       <w:r>
         <w:rPr>
           <w:rFonts w:ascii="Barlow Condensed Medium" w:eastAsia="華康正顏楷體W9" w:hAnsi="Barlow Condensed Medium" w:cstheme="minorHAnsi"/>
@@ -26669,7 +25654,6 @@
         </w:rPr>
         <w:t>週講章</w:t>
       </w:r>
-      <w:proofErr w:type="gramEnd"/>
       <w:r>
         <w:rPr>
           <w:rFonts w:ascii="Barlow Condensed Medium" w:eastAsia="華康正顏楷體W9" w:hAnsi="Barlow Condensed Medium" w:cstheme="minorHAnsi"/>
@@ -26833,7 +25817,7 @@
           <w:sz w:val="26"/>
           <w:szCs w:val="26"/>
         </w:rPr>
-        <w:t>義人的賞賜</w:t>
+        <w:t>耶和華衡量人心</w:t>
       </w:r>
       <w:r>
         <w:rPr>
@@ -26918,12 +25902,12 @@
             </w:r>
             <w:r>
               <w:rPr>
-                <w:rFonts w:ascii="Barlow Condensed Medium" w:eastAsia="華康儷中黑" w:hAnsi="Barlow Condensed Medium" w:cstheme="minorHAnsi" w:hint="eastAsia"/>
+                <w:rFonts w:ascii="Barlow Condensed Medium" w:eastAsia="華康儷中黑" w:hAnsi="Barlow Condensed Medium" w:cstheme="minorHAnsi"/>
                 <w:w w:val="75"/>
                 <w:sz w:val="26"/>
                 <w:szCs w:val="26"/>
               </w:rPr>
-              <w:t>11:18-31</w:t>
+              <w:t>21: 1-4, 20-31</w:t>
             </w:r>
           </w:p>
         </w:tc>
@@ -26976,70 +25960,7 @@
           <w:sz w:val="26"/>
           <w:szCs w:val="26"/>
         </w:rPr>
-        <w:t>因果論就是因與果存在必然的先後關係，是自然律，也可以是道德律。藉著真實生活反覆的經驗證實的定律，成了人生活的智慧。但是結果不定或完全不明原因的仍是超越人的理解。</w:t>
-      </w:r>
-      <w:r>
-        <w:rPr>
-          <w:rFonts w:ascii="Barlow Condensed Medium" w:eastAsia="華康細黑體" w:hAnsi="Barlow Condensed Medium" w:hint="eastAsia"/>
-          <w:w w:val="75"/>
-          <w:sz w:val="26"/>
-          <w:szCs w:val="26"/>
-        </w:rPr>
-        <w:t>由經驗</w:t>
-      </w:r>
-      <w:r>
-        <w:rPr>
-          <w:rFonts w:ascii="Barlow Condensed Medium" w:eastAsia="華康細黑體" w:hAnsi="Barlow Condensed Medium"/>
-          <w:w w:val="75"/>
-          <w:sz w:val="26"/>
-          <w:szCs w:val="26"/>
-        </w:rPr>
-        <w:t>歸納出來的定律</w:t>
-      </w:r>
-      <w:r>
-        <w:rPr>
-          <w:rFonts w:ascii="Barlow Condensed Medium" w:eastAsia="華康細黑體" w:hAnsi="Barlow Condensed Medium" w:hint="eastAsia"/>
-          <w:w w:val="75"/>
-          <w:sz w:val="26"/>
-          <w:szCs w:val="26"/>
-        </w:rPr>
-        <w:t>，有些會出現異常的</w:t>
-      </w:r>
-      <w:r>
-        <w:rPr>
-          <w:rFonts w:ascii="Barlow Condensed Medium" w:eastAsia="華康細黑體" w:hAnsi="Barlow Condensed Medium"/>
-          <w:w w:val="75"/>
-          <w:sz w:val="26"/>
-          <w:szCs w:val="26"/>
-        </w:rPr>
-        <w:t>結果</w:t>
-      </w:r>
-      <w:r>
-        <w:rPr>
-          <w:rFonts w:ascii="Barlow Condensed Medium" w:eastAsia="華康細黑體" w:hAnsi="Barlow Condensed Medium" w:hint="eastAsia"/>
-          <w:w w:val="75"/>
-          <w:sz w:val="26"/>
-          <w:szCs w:val="26"/>
-        </w:rPr>
-        <w:t>，定律就</w:t>
-      </w:r>
-      <w:r>
-        <w:rPr>
-          <w:rFonts w:ascii="Barlow Condensed Medium" w:eastAsia="華康細黑體" w:hAnsi="Barlow Condensed Medium"/>
-          <w:w w:val="75"/>
-          <w:sz w:val="26"/>
-          <w:szCs w:val="26"/>
-        </w:rPr>
-        <w:t>可能就必須修正。</w:t>
-      </w:r>
-      <w:r>
-        <w:rPr>
-          <w:rFonts w:ascii="Barlow Condensed Medium" w:eastAsia="華康細黑體" w:hAnsi="Barlow Condensed Medium" w:hint="eastAsia"/>
-          <w:w w:val="75"/>
-          <w:sz w:val="26"/>
-          <w:szCs w:val="26"/>
-        </w:rPr>
-        <w:t>又完全找不出原因的，就不受人的掌控</w:t>
+        <w:t>智慧是一種遠見，使人思慮周全，作出更好的決定。而遠見所看見的是經得起時間考驗的價值，又或是預見在未來所產生的好的影響和回饋。</w:t>
       </w:r>
       <w:r>
         <w:rPr>
@@ -27048,9 +25969,44 @@
           <w:sz w:val="26"/>
           <w:szCs w:val="26"/>
         </w:rPr>
-        <w:t>。而人有智慧足以明白因果律，屬於自然的部份叫做科學，因為自然地存在，被認為無需原因，也與　神無關。殊不知這些科學定律不斷在修正中，因為人不斷有新的發現。比如從天動到地動，慣性運動到相對論，分子、原子到夸克。這些創新的發現就是要超越原先的因果律。另一方面則是道德的因果律，它必須應用在某個特定的社會中。比如在一個推崇良善的社會裡，「</w:t>
-      </w:r>
-      <w:proofErr w:type="gramStart"/>
+        <w:t>我們已經知道，智慧是能運用人所發現的自然知識</w:t>
+      </w:r>
+      <w:r>
+        <w:rPr>
+          <w:rFonts w:ascii="Barlow Condensed Medium" w:eastAsia="華康細黑體" w:hAnsi="Barlow Condensed Medium" w:cs="微軟正黑體" w:hint="eastAsia"/>
+          <w:w w:val="75"/>
+          <w:sz w:val="26"/>
+          <w:szCs w:val="26"/>
+        </w:rPr>
+        <w:t>(</w:t>
+      </w:r>
+      <w:r>
+        <w:rPr>
+          <w:rFonts w:ascii="Barlow Condensed Medium" w:eastAsia="華康細黑體" w:hAnsi="Barlow Condensed Medium" w:cs="微軟正黑體" w:hint="eastAsia"/>
+          <w:w w:val="75"/>
+          <w:sz w:val="26"/>
+          <w:szCs w:val="26"/>
+        </w:rPr>
+        <w:t>科學</w:t>
+      </w:r>
+      <w:r>
+        <w:rPr>
+          <w:rFonts w:ascii="Barlow Condensed Medium" w:eastAsia="華康細黑體" w:hAnsi="Barlow Condensed Medium" w:cs="微軟正黑體" w:hint="eastAsia"/>
+          <w:w w:val="75"/>
+          <w:sz w:val="26"/>
+          <w:szCs w:val="26"/>
+        </w:rPr>
+        <w:t>)</w:t>
+      </w:r>
+      <w:r>
+        <w:rPr>
+          <w:rFonts w:ascii="Barlow Condensed Medium" w:eastAsia="華康細黑體" w:hAnsi="Barlow Condensed Medium" w:cs="微軟正黑體" w:hint="eastAsia"/>
+          <w:w w:val="75"/>
+          <w:sz w:val="26"/>
+          <w:szCs w:val="26"/>
+        </w:rPr>
+        <w:t>去決解人遇見的問題。然而如何運用這些知識，助人或傷人就有道德善惡的問題。又為何智慧的遠見是尋求善道，乃是因為人發現作在別人身上的行為，別人會有以善報善、以惡報惡的回饋現象。所以，正如主耶穌所教導的：「</w:t>
+      </w:r>
       <w:r>
         <w:rPr>
           <w:rFonts w:ascii="華康古印體" w:eastAsia="華康古印體" w:hAnsi="Barlow Condensed Medium" w:cs="微軟正黑體" w:hint="eastAsia"/>
@@ -27060,9 +26016,53 @@
           <w:sz w:val="26"/>
           <w:szCs w:val="26"/>
         </w:rPr>
-        <w:t>殷切求善的</w:t>
-      </w:r>
-      <w:proofErr w:type="gramEnd"/>
+        <w:t>你們願意人怎樣待你們，你們也要怎樣待人，這是律法和先知的總綱。</w:t>
+      </w:r>
+      <w:r>
+        <w:rPr>
+          <w:rFonts w:ascii="Barlow Condensed Medium" w:eastAsia="華康細黑體" w:hAnsi="Barlow Condensed Medium" w:cs="微軟正黑體" w:hint="eastAsia"/>
+          <w:w w:val="75"/>
+          <w:sz w:val="26"/>
+          <w:szCs w:val="26"/>
+        </w:rPr>
+        <w:t>」</w:t>
+      </w:r>
+      <w:r>
+        <w:rPr>
+          <w:rFonts w:ascii="Barlow Condensed Medium" w:eastAsia="華康細黑體" w:hAnsi="Barlow Condensed Medium" w:cs="微軟正黑體" w:hint="eastAsia"/>
+          <w:w w:val="75"/>
+          <w:sz w:val="26"/>
+          <w:szCs w:val="26"/>
+        </w:rPr>
+        <w:t>(</w:t>
+      </w:r>
+      <w:r>
+        <w:rPr>
+          <w:rFonts w:ascii="Barlow Condensed Medium" w:eastAsia="華康細黑體" w:hAnsi="Barlow Condensed Medium" w:cs="微軟正黑體" w:hint="eastAsia"/>
+          <w:w w:val="75"/>
+          <w:sz w:val="26"/>
+          <w:szCs w:val="26"/>
+        </w:rPr>
+        <w:t>太</w:t>
+      </w:r>
+      <w:r>
+        <w:rPr>
+          <w:rFonts w:ascii="Barlow Condensed Medium" w:eastAsia="華康細黑體" w:hAnsi="Barlow Condensed Medium" w:cs="微軟正黑體" w:hint="eastAsia"/>
+          <w:w w:val="75"/>
+          <w:sz w:val="26"/>
+          <w:szCs w:val="26"/>
+        </w:rPr>
+        <w:t>7:12)</w:t>
+      </w:r>
+      <w:r>
+        <w:rPr>
+          <w:rFonts w:ascii="Barlow Condensed Medium" w:eastAsia="華康細黑體" w:hAnsi="Barlow Condensed Medium" w:cs="微軟正黑體" w:hint="eastAsia"/>
+          <w:w w:val="75"/>
+          <w:sz w:val="26"/>
+          <w:szCs w:val="26"/>
+        </w:rPr>
+        <w:t>因為人能感同身受，也知道等價奉還，所以主動行善才是有智慧的。比如「</w:t>
+      </w:r>
       <w:r>
         <w:rPr>
           <w:rFonts w:ascii="華康古印體" w:eastAsia="華康古印體" w:hAnsi="Barlow Condensed Medium" w:cs="微軟正黑體" w:hint="eastAsia"/>
@@ -27072,9 +26072,53 @@
           <w:sz w:val="26"/>
           <w:szCs w:val="26"/>
         </w:rPr>
-        <w:t>，必得</w:t>
-      </w:r>
-      <w:proofErr w:type="gramStart"/>
+        <w:t>塞耳不聽貧窮人呼求的，他將來呼求，也得不到應允。</w:t>
+      </w:r>
+      <w:r>
+        <w:rPr>
+          <w:rFonts w:ascii="Barlow Condensed Medium" w:eastAsia="華康細黑體" w:hAnsi="Barlow Condensed Medium" w:cs="微軟正黑體" w:hint="eastAsia"/>
+          <w:w w:val="75"/>
+          <w:sz w:val="26"/>
+          <w:szCs w:val="26"/>
+        </w:rPr>
+        <w:t>」</w:t>
+      </w:r>
+      <w:r>
+        <w:rPr>
+          <w:rFonts w:ascii="Barlow Condensed Medium" w:eastAsia="華康細黑體" w:hAnsi="Barlow Condensed Medium" w:cs="微軟正黑體" w:hint="eastAsia"/>
+          <w:w w:val="75"/>
+          <w:sz w:val="26"/>
+          <w:szCs w:val="26"/>
+        </w:rPr>
+        <w:t>(13</w:t>
+      </w:r>
+      <w:r>
+        <w:rPr>
+          <w:rFonts w:ascii="Barlow Condensed Medium" w:eastAsia="華康細黑體" w:hAnsi="Barlow Condensed Medium" w:cs="微軟正黑體" w:hint="eastAsia"/>
+          <w:w w:val="75"/>
+          <w:sz w:val="26"/>
+          <w:szCs w:val="26"/>
+        </w:rPr>
+        <w:t>節</w:t>
+      </w:r>
+      <w:r>
+        <w:rPr>
+          <w:rFonts w:ascii="Barlow Condensed Medium" w:eastAsia="華康細黑體" w:hAnsi="Barlow Condensed Medium" w:cs="微軟正黑體" w:hint="eastAsia"/>
+          <w:w w:val="75"/>
+          <w:sz w:val="26"/>
+          <w:szCs w:val="26"/>
+        </w:rPr>
+        <w:t>)</w:t>
+      </w:r>
+      <w:r>
+        <w:rPr>
+          <w:rFonts w:ascii="Barlow Condensed Medium" w:eastAsia="華康細黑體" w:hAnsi="Barlow Condensed Medium" w:cs="微軟正黑體" w:hint="eastAsia"/>
+          <w:w w:val="75"/>
+          <w:sz w:val="26"/>
+          <w:szCs w:val="26"/>
+        </w:rPr>
+        <w:t>和「</w:t>
+      </w:r>
       <w:r>
         <w:rPr>
           <w:rFonts w:ascii="華康古印體" w:eastAsia="華康古印體" w:hAnsi="Barlow Condensed Medium" w:cs="微軟正黑體" w:hint="eastAsia"/>
@@ -27084,9 +26128,53 @@
           <w:sz w:val="26"/>
           <w:szCs w:val="26"/>
         </w:rPr>
-        <w:t>到愛顧</w:t>
-      </w:r>
-      <w:proofErr w:type="gramEnd"/>
+        <w:t>追求公義與慈愛的，必得著生命、公義和榮耀。</w:t>
+      </w:r>
+      <w:r>
+        <w:rPr>
+          <w:rFonts w:ascii="Barlow Condensed Medium" w:eastAsia="華康細黑體" w:hAnsi="Barlow Condensed Medium" w:cs="微軟正黑體" w:hint="eastAsia"/>
+          <w:w w:val="75"/>
+          <w:sz w:val="26"/>
+          <w:szCs w:val="26"/>
+        </w:rPr>
+        <w:t>」</w:t>
+      </w:r>
+      <w:r>
+        <w:rPr>
+          <w:rFonts w:ascii="Barlow Condensed Medium" w:eastAsia="華康細黑體" w:hAnsi="Barlow Condensed Medium" w:cs="微軟正黑體" w:hint="eastAsia"/>
+          <w:w w:val="75"/>
+          <w:sz w:val="26"/>
+          <w:szCs w:val="26"/>
+        </w:rPr>
+        <w:t>(21</w:t>
+      </w:r>
+      <w:r>
+        <w:rPr>
+          <w:rFonts w:ascii="Barlow Condensed Medium" w:eastAsia="華康細黑體" w:hAnsi="Barlow Condensed Medium" w:cs="微軟正黑體" w:hint="eastAsia"/>
+          <w:w w:val="75"/>
+          <w:sz w:val="26"/>
+          <w:szCs w:val="26"/>
+        </w:rPr>
+        <w:t>節</w:t>
+      </w:r>
+      <w:r>
+        <w:rPr>
+          <w:rFonts w:ascii="Barlow Condensed Medium" w:eastAsia="華康細黑體" w:hAnsi="Barlow Condensed Medium" w:cs="微軟正黑體" w:hint="eastAsia"/>
+          <w:w w:val="75"/>
+          <w:sz w:val="26"/>
+          <w:szCs w:val="26"/>
+        </w:rPr>
+        <w:t>)</w:t>
+      </w:r>
+      <w:r>
+        <w:rPr>
+          <w:rFonts w:ascii="Barlow Condensed Medium" w:eastAsia="華康細黑體" w:hAnsi="Barlow Condensed Medium" w:cs="微軟正黑體" w:hint="eastAsia"/>
+          <w:w w:val="75"/>
+          <w:sz w:val="26"/>
+          <w:szCs w:val="26"/>
+        </w:rPr>
+        <w:t>所得到的回報，可能來自人，也可能來自　神。又「</w:t>
+      </w:r>
       <w:r>
         <w:rPr>
           <w:rFonts w:ascii="華康古印體" w:eastAsia="華康古印體" w:hAnsi="Barlow Condensed Medium" w:cs="微軟正黑體" w:hint="eastAsia"/>
@@ -27096,7 +26184,7 @@
           <w:sz w:val="26"/>
           <w:szCs w:val="26"/>
         </w:rPr>
-        <w:t>；追求邪惡的，邪惡必臨到他。</w:t>
+        <w:t>智慧人登上勇士的城，傾覆他倚靠的堅壘。</w:t>
       </w:r>
       <w:r>
         <w:rPr>
@@ -27114,7 +26202,7 @@
           <w:sz w:val="26"/>
           <w:szCs w:val="26"/>
         </w:rPr>
-        <w:t>(27</w:t>
+        <w:t>(22</w:t>
       </w:r>
       <w:r>
         <w:rPr>
@@ -27141,29 +26229,8 @@
           <w:sz w:val="26"/>
           <w:szCs w:val="26"/>
         </w:rPr>
-        <w:t>才會是因果律；若是在</w:t>
-      </w:r>
-      <w:proofErr w:type="gramStart"/>
-      <w:r>
-        <w:rPr>
-          <w:rFonts w:ascii="Barlow Condensed Medium" w:eastAsia="華康細黑體" w:hAnsi="Barlow Condensed Medium" w:cs="微軟正黑體" w:hint="eastAsia"/>
-          <w:w w:val="75"/>
-          <w:sz w:val="26"/>
-          <w:szCs w:val="26"/>
-        </w:rPr>
-        <w:t>一</w:t>
-      </w:r>
-      <w:proofErr w:type="gramEnd"/>
-      <w:r>
-        <w:rPr>
-          <w:rFonts w:ascii="Barlow Condensed Medium" w:eastAsia="華康細黑體" w:hAnsi="Barlow Condensed Medium" w:cs="微軟正黑體" w:hint="eastAsia"/>
-          <w:w w:val="75"/>
-          <w:sz w:val="26"/>
-          <w:szCs w:val="26"/>
-        </w:rPr>
-        <w:t>獨裁或是推崇暴力的群體中就會變成：「</w:t>
-      </w:r>
-      <w:proofErr w:type="gramStart"/>
+        <w:t>和「</w:t>
+      </w:r>
       <w:r>
         <w:rPr>
           <w:rFonts w:ascii="華康古印體" w:eastAsia="華康古印體" w:hAnsi="Barlow Condensed Medium" w:cs="微軟正黑體" w:hint="eastAsia"/>
@@ -27173,19 +26240,7 @@
           <w:sz w:val="26"/>
           <w:szCs w:val="26"/>
         </w:rPr>
-        <w:t>殷切求善的</w:t>
-      </w:r>
-      <w:proofErr w:type="gramEnd"/>
-      <w:r>
-        <w:rPr>
-          <w:rFonts w:ascii="華康古印體" w:eastAsia="華康古印體" w:hAnsi="Barlow Condensed Medium" w:cs="微軟正黑體" w:hint="eastAsia"/>
-          <w:b/>
-          <w:bCs/>
-          <w:w w:val="75"/>
-          <w:sz w:val="26"/>
-          <w:szCs w:val="26"/>
-        </w:rPr>
-        <w:t>是懦弱；追求邪惡的要更強大。</w:t>
+        <w:t>懶惰人的願望害死自己，因為他的手不肯工作。</w:t>
       </w:r>
       <w:r>
         <w:rPr>
@@ -27194,7 +26249,43 @@
           <w:sz w:val="26"/>
           <w:szCs w:val="26"/>
         </w:rPr>
-        <w:t>」這被惡製造出來的因果律，是無人性的。</w:t>
+        <w:t>」</w:t>
+      </w:r>
+      <w:r>
+        <w:rPr>
+          <w:rFonts w:ascii="Barlow Condensed Medium" w:eastAsia="華康細黑體" w:hAnsi="Barlow Condensed Medium" w:cs="微軟正黑體" w:hint="eastAsia"/>
+          <w:w w:val="75"/>
+          <w:sz w:val="26"/>
+          <w:szCs w:val="26"/>
+        </w:rPr>
+        <w:t>(25</w:t>
+      </w:r>
+      <w:r>
+        <w:rPr>
+          <w:rFonts w:ascii="Barlow Condensed Medium" w:eastAsia="華康細黑體" w:hAnsi="Barlow Condensed Medium" w:cs="微軟正黑體" w:hint="eastAsia"/>
+          <w:w w:val="75"/>
+          <w:sz w:val="26"/>
+          <w:szCs w:val="26"/>
+        </w:rPr>
+        <w:t>節</w:t>
+      </w:r>
+      <w:r>
+        <w:rPr>
+          <w:rFonts w:ascii="Barlow Condensed Medium" w:eastAsia="華康細黑體" w:hAnsi="Barlow Condensed Medium" w:cs="微軟正黑體" w:hint="eastAsia"/>
+          <w:w w:val="75"/>
+          <w:sz w:val="26"/>
+          <w:szCs w:val="26"/>
+        </w:rPr>
+        <w:t>)</w:t>
+      </w:r>
+      <w:r>
+        <w:rPr>
+          <w:rFonts w:ascii="Barlow Condensed Medium" w:eastAsia="華康細黑體" w:hAnsi="Barlow Condensed Medium" w:cs="微軟正黑體" w:hint="eastAsia"/>
+          <w:w w:val="75"/>
+          <w:sz w:val="26"/>
+          <w:szCs w:val="26"/>
+        </w:rPr>
+        <w:t>則是不變因果價值，是人自己所導致的。</w:t>
       </w:r>
     </w:p>
     <w:p>
@@ -27210,7 +26301,6 @@
           <w:szCs w:val="26"/>
         </w:rPr>
       </w:pPr>
-      <w:proofErr w:type="gramStart"/>
       <w:r>
         <w:rPr>
           <w:rFonts w:ascii="Barlow Condensed Medium" w:eastAsia="華康儷中黑" w:hAnsi="Barlow Condensed Medium" w:hint="eastAsia"/>
@@ -27218,124 +26308,7 @@
           <w:sz w:val="26"/>
           <w:szCs w:val="26"/>
         </w:rPr>
-        <w:t>神義論</w:t>
-      </w:r>
-      <w:proofErr w:type="gramEnd"/>
-      <w:r>
-        <w:rPr>
-          <w:rFonts w:ascii="Barlow Condensed Medium" w:eastAsia="華康儷中黑" w:hAnsi="Barlow Condensed Medium" w:hint="eastAsia"/>
-          <w:w w:val="75"/>
-          <w:sz w:val="26"/>
-          <w:szCs w:val="26"/>
-        </w:rPr>
-        <w:t>是十八世紀出現的基督教護教神學。旨在論證至善、</w:t>
-      </w:r>
-      <w:proofErr w:type="gramStart"/>
-      <w:r>
-        <w:rPr>
-          <w:rFonts w:ascii="Barlow Condensed Medium" w:eastAsia="華康儷中黑" w:hAnsi="Barlow Condensed Medium" w:hint="eastAsia"/>
-          <w:w w:val="75"/>
-          <w:sz w:val="26"/>
-          <w:szCs w:val="26"/>
-        </w:rPr>
-        <w:t>全知和</w:t>
-      </w:r>
-      <w:proofErr w:type="gramEnd"/>
-      <w:r>
-        <w:rPr>
-          <w:rFonts w:ascii="Barlow Condensed Medium" w:eastAsia="華康儷中黑" w:hAnsi="Barlow Condensed Medium" w:hint="eastAsia"/>
-          <w:w w:val="75"/>
-          <w:sz w:val="26"/>
-          <w:szCs w:val="26"/>
-        </w:rPr>
-        <w:t>全能的　神完全</w:t>
-      </w:r>
-      <w:proofErr w:type="gramStart"/>
-      <w:r>
-        <w:rPr>
-          <w:rFonts w:ascii="Barlow Condensed Medium" w:eastAsia="華康儷中黑" w:hAnsi="Barlow Condensed Medium" w:hint="eastAsia"/>
-          <w:w w:val="75"/>
-          <w:sz w:val="26"/>
-          <w:szCs w:val="26"/>
-        </w:rPr>
-        <w:t>攝理且</w:t>
-      </w:r>
-      <w:proofErr w:type="gramEnd"/>
-      <w:r>
-        <w:rPr>
-          <w:rFonts w:ascii="Barlow Condensed Medium" w:eastAsia="華康儷中黑" w:hAnsi="Barlow Condensed Medium" w:hint="eastAsia"/>
-          <w:w w:val="75"/>
-          <w:sz w:val="26"/>
-          <w:szCs w:val="26"/>
-        </w:rPr>
-        <w:t>掌控了宇宙萬物的運行，且要使一切的終局都走向</w:t>
-      </w:r>
-      <w:proofErr w:type="gramStart"/>
-      <w:r>
-        <w:rPr>
-          <w:rFonts w:ascii="Barlow Condensed Medium" w:eastAsia="華康儷中黑" w:hAnsi="Barlow Condensed Medium" w:hint="eastAsia"/>
-          <w:w w:val="75"/>
-          <w:sz w:val="26"/>
-          <w:szCs w:val="26"/>
-        </w:rPr>
-        <w:t>祂</w:t>
-      </w:r>
-      <w:proofErr w:type="gramEnd"/>
-      <w:r>
-        <w:rPr>
-          <w:rFonts w:ascii="Barlow Condensed Medium" w:eastAsia="華康儷中黑" w:hAnsi="Barlow Condensed Medium" w:hint="eastAsia"/>
-          <w:w w:val="75"/>
-          <w:sz w:val="26"/>
-          <w:szCs w:val="26"/>
-        </w:rPr>
-        <w:t xml:space="preserve">的良善。也就是說　</w:t>
-      </w:r>
-      <w:proofErr w:type="gramStart"/>
-      <w:r>
-        <w:rPr>
-          <w:rFonts w:ascii="Barlow Condensed Medium" w:eastAsia="華康儷中黑" w:hAnsi="Barlow Condensed Medium" w:hint="eastAsia"/>
-          <w:w w:val="75"/>
-          <w:sz w:val="26"/>
-          <w:szCs w:val="26"/>
-        </w:rPr>
-        <w:t>神是善</w:t>
-      </w:r>
-      <w:proofErr w:type="gramEnd"/>
-      <w:r>
-        <w:rPr>
-          <w:rFonts w:ascii="Barlow Condensed Medium" w:eastAsia="華康儷中黑" w:hAnsi="Barlow Condensed Medium" w:hint="eastAsia"/>
-          <w:w w:val="75"/>
-          <w:sz w:val="26"/>
-          <w:szCs w:val="26"/>
-        </w:rPr>
-        <w:t>(</w:t>
-      </w:r>
-      <w:r>
-        <w:rPr>
-          <w:rFonts w:ascii="Barlow Condensed Medium" w:eastAsia="華康儷中黑" w:hAnsi="Barlow Condensed Medium" w:hint="eastAsia"/>
-          <w:w w:val="75"/>
-          <w:sz w:val="26"/>
-          <w:szCs w:val="26"/>
-        </w:rPr>
-        <w:t>義</w:t>
-      </w:r>
-      <w:r>
-        <w:rPr>
-          <w:rFonts w:ascii="Barlow Condensed Medium" w:eastAsia="華康儷中黑" w:hAnsi="Barlow Condensed Medium" w:hint="eastAsia"/>
-          <w:w w:val="75"/>
-          <w:sz w:val="26"/>
-          <w:szCs w:val="26"/>
-        </w:rPr>
-        <w:t>)</w:t>
-      </w:r>
-      <w:r>
-        <w:rPr>
-          <w:rFonts w:ascii="Barlow Condensed Medium" w:eastAsia="華康儷中黑" w:hAnsi="Barlow Condensed Medium" w:hint="eastAsia"/>
-          <w:w w:val="75"/>
-          <w:sz w:val="26"/>
-          <w:szCs w:val="26"/>
-        </w:rPr>
-        <w:t>果的必然保證。</w:t>
+        <w:t>然而在有遠見之前，人必須先有自知之明；就是明白人的有限，好好把握能掌握的，又對不能掌握的存敬畏和學習的心。因為自知使人謙卑，進一步尋求從　神而來的智慧。</w:t>
       </w:r>
       <w:r>
         <w:rPr>
@@ -27344,7 +26317,18 @@
           <w:sz w:val="26"/>
           <w:szCs w:val="26"/>
         </w:rPr>
-        <w:t>這個保證不單只是義人必得賞賜，又惡人想操作假的因果律的結果也必然在　神的義的報應中。特別的是，在　神的義之下，提供了自然因果律所不能提供的復活和永生，以及惡人悔改也有機會獲此</w:t>
+        <w:t>簡單的智慧是人能掌握的，就是在公義的範圍內自求多福。比如「</w:t>
+      </w:r>
+      <w:r>
+        <w:rPr>
+          <w:rFonts w:ascii="華康古印體" w:eastAsia="華康古印體" w:hAnsi="Barlow Condensed Medium" w:cs="微軟正黑體" w:hint="eastAsia"/>
+          <w:b/>
+          <w:bCs/>
+          <w:w w:val="75"/>
+          <w:sz w:val="26"/>
+          <w:szCs w:val="26"/>
+        </w:rPr>
+        <w:t>殷勤人的籌劃必使他獲利；行事急躁的必致貧窮。</w:t>
       </w:r>
       <w:r>
         <w:rPr>
@@ -27353,8 +26337,7 @@
           <w:sz w:val="26"/>
           <w:szCs w:val="26"/>
         </w:rPr>
-        <w:lastRenderedPageBreak/>
-        <w:t>獎賞的誘因。這一切都是為了彰顯　神的良善和超越人想像的能力和存在。其實箴言的作者清楚明白，整個</w:t>
+        <w:t>」</w:t>
       </w:r>
       <w:r>
         <w:rPr>
@@ -27363,9 +26346,8 @@
           <w:sz w:val="26"/>
           <w:szCs w:val="26"/>
         </w:rPr>
-        <w:t>11</w:t>
-      </w:r>
-      <w:proofErr w:type="gramStart"/>
+        <w:t>(5</w:t>
+      </w:r>
       <w:r>
         <w:rPr>
           <w:rFonts w:ascii="Barlow Condensed Medium" w:eastAsia="華康細黑體" w:hAnsi="Barlow Condensed Medium" w:cs="微軟正黑體" w:hint="eastAsia"/>
@@ -27373,9 +26355,8 @@
           <w:sz w:val="26"/>
           <w:szCs w:val="26"/>
         </w:rPr>
-        <w:t>章所說的善惡</w:t>
-      </w:r>
-      <w:proofErr w:type="gramEnd"/>
+        <w:t>節</w:t>
+      </w:r>
       <w:r>
         <w:rPr>
           <w:rFonts w:ascii="Barlow Condensed Medium" w:eastAsia="華康細黑體" w:hAnsi="Barlow Condensed Medium" w:cs="微軟正黑體" w:hint="eastAsia"/>
@@ -27383,9 +26364,8 @@
           <w:sz w:val="26"/>
           <w:szCs w:val="26"/>
         </w:rPr>
-        <w:t>的因果，</w:t>
-      </w:r>
-      <w:proofErr w:type="gramStart"/>
+        <w:t>)</w:t>
+      </w:r>
       <w:r>
         <w:rPr>
           <w:rFonts w:ascii="Barlow Condensed Medium" w:eastAsia="華康細黑體" w:hAnsi="Barlow Condensed Medium" w:cs="微軟正黑體" w:hint="eastAsia"/>
@@ -27393,7 +26373,29 @@
           <w:sz w:val="26"/>
           <w:szCs w:val="26"/>
         </w:rPr>
-        <w:t>除了第</w:t>
+        <w:t>和「</w:t>
+      </w:r>
+      <w:r>
+        <w:rPr>
+          <w:rFonts w:ascii="華康古印體" w:eastAsia="華康古印體" w:hAnsi="Barlow Condensed Medium" w:cs="微軟正黑體" w:hint="eastAsia"/>
+          <w:b/>
+          <w:bCs/>
+          <w:w w:val="75"/>
+          <w:sz w:val="26"/>
+          <w:szCs w:val="26"/>
+        </w:rPr>
+        <w:t>智慧人的居所中，積存珍貴的財物和油；愚昧人卻把</w:t>
+      </w:r>
+      <w:r>
+        <w:rPr>
+          <w:rFonts w:ascii="華康古印體" w:eastAsia="華康古印體" w:hAnsi="Barlow Condensed Medium" w:cs="微軟正黑體" w:hint="eastAsia"/>
+          <w:b/>
+          <w:bCs/>
+          <w:w w:val="75"/>
+          <w:sz w:val="26"/>
+          <w:szCs w:val="26"/>
+        </w:rPr>
+        <w:t>他所有的揮霍耗盡。</w:t>
       </w:r>
       <w:r>
         <w:rPr>
@@ -27402,9 +26404,8 @@
           <w:sz w:val="26"/>
           <w:szCs w:val="26"/>
         </w:rPr>
-        <w:t>1</w:t>
-      </w:r>
-      <w:proofErr w:type="gramEnd"/>
+        <w:t>」</w:t>
+      </w:r>
       <w:r>
         <w:rPr>
           <w:rFonts w:ascii="Barlow Condensed Medium" w:eastAsia="華康細黑體" w:hAnsi="Barlow Condensed Medium" w:cs="微軟正黑體" w:hint="eastAsia"/>
@@ -27412,7 +26413,7 @@
           <w:sz w:val="26"/>
           <w:szCs w:val="26"/>
         </w:rPr>
-        <w:t>和</w:t>
+        <w:t>(20</w:t>
       </w:r>
       <w:r>
         <w:rPr>
@@ -27421,7 +26422,7 @@
           <w:sz w:val="26"/>
           <w:szCs w:val="26"/>
         </w:rPr>
-        <w:t>20</w:t>
+        <w:t>節</w:t>
       </w:r>
       <w:r>
         <w:rPr>
@@ -27430,9 +26431,8 @@
           <w:sz w:val="26"/>
           <w:szCs w:val="26"/>
         </w:rPr>
-        <w:t>節提到　神對善惡的好惡，其它都能藉著一個講公義的國度或群體來實現，就是用公權力獎</w:t>
-      </w:r>
-      <w:proofErr w:type="gramStart"/>
+        <w:t>)</w:t>
+      </w:r>
       <w:r>
         <w:rPr>
           <w:rFonts w:ascii="Barlow Condensed Medium" w:eastAsia="華康細黑體" w:hAnsi="Barlow Condensed Medium" w:cs="微軟正黑體" w:hint="eastAsia"/>
@@ -27440,9 +26440,19 @@
           <w:sz w:val="26"/>
           <w:szCs w:val="26"/>
         </w:rPr>
-        <w:t>善罰惡</w:t>
-      </w:r>
-      <w:proofErr w:type="gramEnd"/>
+        <w:t>可能與道德善惡無關，卻是能正當地累積自己的產業；又過不過富足的生活卻是人可以選擇的。另一個層次，更高的智慧則是人不能掌握的，人要學習敬畏，不能強求。比如「</w:t>
+      </w:r>
+      <w:r>
+        <w:rPr>
+          <w:rFonts w:ascii="華康古印體" w:eastAsia="華康古印體" w:hAnsi="Barlow Condensed Medium" w:cs="微軟正黑體" w:hint="eastAsia"/>
+          <w:b/>
+          <w:bCs/>
+          <w:w w:val="75"/>
+          <w:sz w:val="26"/>
+          <w:szCs w:val="26"/>
+        </w:rPr>
+        <w:t>君王的心在耶和華手中，…</w:t>
+      </w:r>
       <w:r>
         <w:rPr>
           <w:rFonts w:ascii="Barlow Condensed Medium" w:eastAsia="華康細黑體" w:hAnsi="Barlow Condensed Medium" w:cs="微軟正黑體" w:hint="eastAsia"/>
@@ -27450,7 +26460,7 @@
           <w:sz w:val="26"/>
           <w:szCs w:val="26"/>
         </w:rPr>
-        <w:t>。只差是程度上能不能全完照顧到每一個人而已。比如在</w:t>
+        <w:t>」</w:t>
       </w:r>
       <w:r>
         <w:rPr>
@@ -27459,7 +26469,7 @@
           <w:sz w:val="26"/>
           <w:szCs w:val="26"/>
         </w:rPr>
-        <w:t>21</w:t>
+        <w:t>(1</w:t>
       </w:r>
       <w:r>
         <w:rPr>
@@ -27468,9 +26478,8 @@
           <w:sz w:val="26"/>
           <w:szCs w:val="26"/>
         </w:rPr>
-        <w:t>節就保守地說，義人可能被惡人殺害，雖然惡人要受罰，那麼義人的賞賜呢？就成了對義人後裔的解救。這是公義最低的底線：以眼還眼，等價的償還。然而耶穌基督的福音，不但是報答惡人的底限拉到最高，就是愛你的仇敵；同時也將報答義人的上限</w:t>
-      </w:r>
-      <w:proofErr w:type="gramStart"/>
+        <w:t>節</w:t>
+      </w:r>
       <w:r>
         <w:rPr>
           <w:rFonts w:ascii="Barlow Condensed Medium" w:eastAsia="華康細黑體" w:hAnsi="Barlow Condensed Medium" w:cs="微軟正黑體" w:hint="eastAsia"/>
@@ -27478,9 +26487,8 @@
           <w:sz w:val="26"/>
           <w:szCs w:val="26"/>
         </w:rPr>
-        <w:t>昇</w:t>
-      </w:r>
-      <w:proofErr w:type="gramEnd"/>
+        <w:t>)</w:t>
+      </w:r>
       <w:r>
         <w:rPr>
           <w:rFonts w:ascii="Barlow Condensed Medium" w:eastAsia="華康細黑體" w:hAnsi="Barlow Condensed Medium" w:cs="微軟正黑體" w:hint="eastAsia"/>
@@ -27488,7 +26496,18 @@
           <w:sz w:val="26"/>
           <w:szCs w:val="26"/>
         </w:rPr>
-        <w:t>到最高，就是復活和永生。所以，</w:t>
+        <w:t>、「</w:t>
+      </w:r>
+      <w:r>
+        <w:rPr>
+          <w:rFonts w:ascii="華康古印體" w:eastAsia="華康古印體" w:hAnsi="Barlow Condensed Medium" w:cs="微軟正黑體" w:hint="eastAsia"/>
+          <w:b/>
+          <w:bCs/>
+          <w:w w:val="75"/>
+          <w:sz w:val="26"/>
+          <w:szCs w:val="26"/>
+        </w:rPr>
+        <w:t>人看自己一切所行的，都是正直的；耶和華卻衡量人心。</w:t>
       </w:r>
       <w:r>
         <w:rPr>
@@ -27497,7 +26516,7 @@
           <w:sz w:val="26"/>
           <w:szCs w:val="26"/>
         </w:rPr>
-        <w:t>31</w:t>
+        <w:t>」</w:t>
       </w:r>
       <w:r>
         <w:rPr>
@@ -27506,7 +26525,90 @@
           <w:sz w:val="26"/>
           <w:szCs w:val="26"/>
         </w:rPr>
-        <w:t>節作者有智慧地保留了　神不可知的報答。</w:t>
+        <w:t>(2</w:t>
+      </w:r>
+      <w:r>
+        <w:rPr>
+          <w:rFonts w:ascii="Barlow Condensed Medium" w:eastAsia="華康細黑體" w:hAnsi="Barlow Condensed Medium" w:cs="微軟正黑體" w:hint="eastAsia"/>
+          <w:w w:val="75"/>
+          <w:sz w:val="26"/>
+          <w:szCs w:val="26"/>
+        </w:rPr>
+        <w:t>節</w:t>
+      </w:r>
+      <w:r>
+        <w:rPr>
+          <w:rFonts w:ascii="Barlow Condensed Medium" w:eastAsia="華康細黑體" w:hAnsi="Barlow Condensed Medium" w:cs="微軟正黑體" w:hint="eastAsia"/>
+          <w:w w:val="75"/>
+          <w:sz w:val="26"/>
+          <w:szCs w:val="26"/>
+        </w:rPr>
+        <w:t>)</w:t>
+      </w:r>
+      <w:r>
+        <w:rPr>
+          <w:rFonts w:ascii="Barlow Condensed Medium" w:eastAsia="華康細黑體" w:hAnsi="Barlow Condensed Medium" w:cs="微軟正黑體" w:hint="eastAsia"/>
+          <w:w w:val="75"/>
+          <w:sz w:val="26"/>
+          <w:szCs w:val="26"/>
+        </w:rPr>
+        <w:t>和「</w:t>
+      </w:r>
+      <w:r>
+        <w:rPr>
+          <w:rFonts w:ascii="華康古印體" w:eastAsia="華康古印體" w:hAnsi="Barlow Condensed Medium" w:cs="微軟正黑體" w:hint="eastAsia"/>
+          <w:b/>
+          <w:bCs/>
+          <w:w w:val="75"/>
+          <w:sz w:val="26"/>
+          <w:szCs w:val="26"/>
+        </w:rPr>
+        <w:t>馬是為打仗之日預備的，勝利卻在於耶和華。</w:t>
+      </w:r>
+      <w:r>
+        <w:rPr>
+          <w:rFonts w:ascii="Barlow Condensed Medium" w:eastAsia="華康細黑體" w:hAnsi="Barlow Condensed Medium" w:cs="微軟正黑體" w:hint="eastAsia"/>
+          <w:w w:val="75"/>
+          <w:sz w:val="26"/>
+          <w:szCs w:val="26"/>
+        </w:rPr>
+        <w:t>」</w:t>
+      </w:r>
+      <w:r>
+        <w:rPr>
+          <w:rFonts w:ascii="Barlow Condensed Medium" w:eastAsia="華康細黑體" w:hAnsi="Barlow Condensed Medium" w:cs="微軟正黑體" w:hint="eastAsia"/>
+          <w:w w:val="75"/>
+          <w:sz w:val="26"/>
+          <w:szCs w:val="26"/>
+        </w:rPr>
+        <w:t>(31</w:t>
+      </w:r>
+      <w:r>
+        <w:rPr>
+          <w:rFonts w:ascii="Barlow Condensed Medium" w:eastAsia="華康細黑體" w:hAnsi="Barlow Condensed Medium" w:cs="微軟正黑體" w:hint="eastAsia"/>
+          <w:w w:val="75"/>
+          <w:sz w:val="26"/>
+          <w:szCs w:val="26"/>
+        </w:rPr>
+        <w:t>節</w:t>
+      </w:r>
+      <w:r>
+        <w:rPr>
+          <w:rFonts w:ascii="Barlow Condensed Medium" w:eastAsia="華康細黑體" w:hAnsi="Barlow Condensed Medium" w:cs="微軟正黑體" w:hint="eastAsia"/>
+          <w:w w:val="75"/>
+          <w:sz w:val="26"/>
+          <w:szCs w:val="26"/>
+        </w:rPr>
+        <w:t>)</w:t>
+      </w:r>
+      <w:r>
+        <w:rPr>
+          <w:rFonts w:ascii="Barlow Condensed Medium" w:eastAsia="華康細黑體" w:hAnsi="Barlow Condensed Medium" w:cs="微軟正黑體" w:hint="eastAsia"/>
+          <w:w w:val="75"/>
+          <w:sz w:val="26"/>
+          <w:szCs w:val="26"/>
+        </w:rPr>
+        <w:t>因為人不能掌握，但又如同被人安排，那唯一擁有這權能的就是　神耶和華。因為是　神的智慧所掌管，所以人必須謙卑和敬畏來尋求　神，親近祂和認識祂。</w:t>
       </w:r>
     </w:p>
     <w:p>
@@ -27529,47 +26631,7 @@
           <w:sz w:val="26"/>
           <w:szCs w:val="26"/>
         </w:rPr>
-        <w:t>對抗　神的良善的就是惡。惡藉著有靈和</w:t>
-      </w:r>
-      <w:proofErr w:type="gramStart"/>
-      <w:r>
-        <w:rPr>
-          <w:rFonts w:ascii="Barlow Condensed Medium" w:eastAsia="華康儷中黑" w:hAnsi="Barlow Condensed Medium" w:hint="eastAsia"/>
-          <w:w w:val="75"/>
-          <w:sz w:val="26"/>
-          <w:szCs w:val="26"/>
-        </w:rPr>
-        <w:t>形體活物存在</w:t>
-      </w:r>
-      <w:proofErr w:type="gramEnd"/>
-      <w:r>
-        <w:rPr>
-          <w:rFonts w:ascii="Barlow Condensed Medium" w:eastAsia="華康儷中黑" w:hAnsi="Barlow Condensed Medium" w:hint="eastAsia"/>
-          <w:w w:val="75"/>
-          <w:sz w:val="26"/>
-          <w:szCs w:val="26"/>
-        </w:rPr>
-        <w:t>，用惡行、謊言和假象來扭曲良善。</w:t>
-      </w:r>
-      <w:proofErr w:type="gramStart"/>
-      <w:r>
-        <w:rPr>
-          <w:rFonts w:ascii="Barlow Condensed Medium" w:eastAsia="華康儷中黑" w:hAnsi="Barlow Condensed Medium" w:hint="eastAsia"/>
-          <w:w w:val="75"/>
-          <w:sz w:val="26"/>
-          <w:szCs w:val="26"/>
-        </w:rPr>
-        <w:t>一</w:t>
-      </w:r>
-      <w:proofErr w:type="gramEnd"/>
-      <w:r>
-        <w:rPr>
-          <w:rFonts w:ascii="Barlow Condensed Medium" w:eastAsia="華康儷中黑" w:hAnsi="Barlow Condensed Medium" w:hint="eastAsia"/>
-          <w:w w:val="75"/>
-          <w:sz w:val="26"/>
-          <w:szCs w:val="26"/>
-        </w:rPr>
-        <w:t>部份的惡會被今生的因果吞滅，又另一部份，則是在　神的容許、引導和赦免下悔改，加入良善之中。</w:t>
+        <w:t>因此，遠見就是　神的眼光和計劃之作為。人只能以謙卑的態度，端正的品行，以及殷勤的工作來等候　神的啟示和引導。就是　神願意與義人分享祂的眼光。</w:t>
       </w:r>
       <w:r>
         <w:rPr>
@@ -27578,9 +26640,8 @@
           <w:sz w:val="26"/>
           <w:szCs w:val="26"/>
         </w:rPr>
-        <w:t xml:space="preserve">所以，為了警告人遠離惡的誘惑，指明那以公正報應人的　</w:t>
-      </w:r>
-      <w:proofErr w:type="gramStart"/>
+        <w:t>人因為對未來的不確定性而憂慮，因此，人希望得到遠見，能夠指明方向，有所預備，甚至預測未來。然而，時間仍是按它固定的速度前進，人所能掌握的只有現在，也無法想像　神的存在，同時在宇宙的開始和末了。不過，在人的歷史中，對敬畏　神的人，　神卻一次又一次把祂將要行的事啟示給人。因此，領受和思想　神的啟示是人生一個重要功課，為要與祂同工同行。如同上述，我們用謙卑和敬虔的生活預備好自己，　神就要把祂將要成就的美好作為啟示給我們。大到國家的幸福，像是創造就業機會、建造社會住宅，和照顧弱勢等等。小到隨手之勞為人創造小小的幸福，幫助身邊任何有需要的人。也就是任何的良善，都會是　神要我們一齊參與的作為。當我們在小</w:t>
+      </w:r>
       <w:r>
         <w:rPr>
           <w:rFonts w:ascii="Barlow Condensed Medium" w:eastAsia="華康細黑體" w:hAnsi="Barlow Condensed Medium" w:cs="微軟正黑體" w:hint="eastAsia"/>
@@ -27588,109 +26649,7 @@
           <w:sz w:val="26"/>
           <w:szCs w:val="26"/>
         </w:rPr>
-        <w:t>神最厭惡</w:t>
-      </w:r>
-      <w:proofErr w:type="gramEnd"/>
-      <w:r>
-        <w:rPr>
-          <w:rFonts w:ascii="Barlow Condensed Medium" w:eastAsia="華康細黑體" w:hAnsi="Barlow Condensed Medium" w:cs="微軟正黑體" w:hint="eastAsia"/>
-          <w:w w:val="75"/>
-          <w:sz w:val="26"/>
-          <w:szCs w:val="26"/>
-        </w:rPr>
-        <w:t>的就是欺騙，</w:t>
-      </w:r>
-      <w:proofErr w:type="gramStart"/>
-      <w:r>
-        <w:rPr>
-          <w:rFonts w:ascii="Barlow Condensed Medium" w:eastAsia="華康細黑體" w:hAnsi="Barlow Condensed Medium" w:cs="微軟正黑體" w:hint="eastAsia"/>
-          <w:w w:val="75"/>
-          <w:sz w:val="26"/>
-          <w:szCs w:val="26"/>
-        </w:rPr>
-        <w:t>第</w:t>
-      </w:r>
-      <w:r>
-        <w:rPr>
-          <w:rFonts w:ascii="Barlow Condensed Medium" w:eastAsia="華康細黑體" w:hAnsi="Barlow Condensed Medium" w:cs="微軟正黑體" w:hint="eastAsia"/>
-          <w:w w:val="75"/>
-          <w:sz w:val="26"/>
-          <w:szCs w:val="26"/>
-        </w:rPr>
-        <w:t>1</w:t>
-      </w:r>
-      <w:r>
-        <w:rPr>
-          <w:rFonts w:ascii="Barlow Condensed Medium" w:eastAsia="華康細黑體" w:hAnsi="Barlow Condensed Medium" w:cs="微軟正黑體" w:hint="eastAsia"/>
-          <w:w w:val="75"/>
-          <w:sz w:val="26"/>
-          <w:szCs w:val="26"/>
-        </w:rPr>
-        <w:t>節說是</w:t>
-      </w:r>
-      <w:proofErr w:type="gramEnd"/>
-      <w:r>
-        <w:rPr>
-          <w:rFonts w:ascii="Barlow Condensed Medium" w:eastAsia="華康細黑體" w:hAnsi="Barlow Condensed Medium" w:cs="微軟正黑體" w:hint="eastAsia"/>
-          <w:w w:val="75"/>
-          <w:sz w:val="26"/>
-          <w:szCs w:val="26"/>
-        </w:rPr>
-        <w:t>「詭詐的天平」，第</w:t>
-      </w:r>
-      <w:r>
-        <w:rPr>
-          <w:rFonts w:ascii="Barlow Condensed Medium" w:eastAsia="華康細黑體" w:hAnsi="Barlow Condensed Medium" w:cs="微軟正黑體" w:hint="eastAsia"/>
-          <w:w w:val="75"/>
-          <w:sz w:val="26"/>
-          <w:szCs w:val="26"/>
-        </w:rPr>
-        <w:t>20</w:t>
-      </w:r>
-      <w:r>
-        <w:rPr>
-          <w:rFonts w:ascii="Barlow Condensed Medium" w:eastAsia="華康細黑體" w:hAnsi="Barlow Condensed Medium" w:cs="微軟正黑體" w:hint="eastAsia"/>
-          <w:w w:val="75"/>
-          <w:sz w:val="26"/>
-          <w:szCs w:val="26"/>
-        </w:rPr>
-        <w:t>節說「欺詐的心」。而被欺騙所扭曲的良善，就是偽善，也就是人自己為義的結果。這正是耶穌在他的時代所要對抗的、最大的惡，就是偽善的宗教領袖藉著行意義被曲解的律法而獲得聲望。耶穌說他們已經獲得他們的報答</w:t>
-      </w:r>
-      <w:r>
-        <w:rPr>
-          <w:rFonts w:ascii="Barlow Condensed Medium" w:eastAsia="華康細黑體" w:hAnsi="Barlow Condensed Medium" w:cs="微軟正黑體" w:hint="eastAsia"/>
-          <w:w w:val="75"/>
-          <w:sz w:val="26"/>
-          <w:szCs w:val="26"/>
-        </w:rPr>
-        <w:t>(</w:t>
-      </w:r>
-      <w:r>
-        <w:rPr>
-          <w:rFonts w:ascii="Barlow Condensed Medium" w:eastAsia="華康細黑體" w:hAnsi="Barlow Condensed Medium" w:cs="微軟正黑體" w:hint="eastAsia"/>
-          <w:w w:val="75"/>
-          <w:sz w:val="26"/>
-          <w:szCs w:val="26"/>
-        </w:rPr>
-        <w:t>掌聲</w:t>
-      </w:r>
-      <w:r>
-        <w:rPr>
-          <w:rFonts w:ascii="Barlow Condensed Medium" w:eastAsia="華康細黑體" w:hAnsi="Barlow Condensed Medium" w:cs="微軟正黑體" w:hint="eastAsia"/>
-          <w:w w:val="75"/>
-          <w:sz w:val="26"/>
-          <w:szCs w:val="26"/>
-        </w:rPr>
-        <w:t>)</w:t>
-      </w:r>
-      <w:r>
-        <w:rPr>
-          <w:rFonts w:ascii="Barlow Condensed Medium" w:eastAsia="華康細黑體" w:hAnsi="Barlow Condensed Medium" w:cs="微軟正黑體" w:hint="eastAsia"/>
-          <w:w w:val="75"/>
-          <w:sz w:val="26"/>
-          <w:szCs w:val="26"/>
-        </w:rPr>
-        <w:t>了，　神就不用再報答他們。所以，敬畏　神的人最重要的警醒就是，任何義行、仁慈、憐憫和慷慨都要出於真心，就是為榮耀　神和視為人的本分而行，不是為了報答。</w:t>
+        <w:t>事上忠心，　神就會將更大的責任交託給我們。</w:t>
       </w:r>
     </w:p>
     <w:p>
@@ -27722,7 +26681,7 @@
           <w:sz w:val="26"/>
           <w:szCs w:val="26"/>
         </w:rPr>
-        <w:t>超越因果</w:t>
+        <w:t>人心難測</w:t>
       </w:r>
       <w:r>
         <w:rPr>
@@ -27740,7 +26699,7 @@
           <w:sz w:val="26"/>
           <w:szCs w:val="26"/>
         </w:rPr>
-        <w:t>法律上有個判斷因</w:t>
+        <w:t>生活中有許多標準。像測量要有基準點，度量衡有中央標準局，食安也有標準含量，連我們最厲害的半導體，要做到</w:t>
       </w:r>
       <w:r>
         <w:rPr>
@@ -27749,10 +26708,8 @@
           <w:sz w:val="26"/>
           <w:szCs w:val="26"/>
         </w:rPr>
-        <w:lastRenderedPageBreak/>
-        <w:t>果的案例，</w:t>
-      </w:r>
-      <w:proofErr w:type="gramStart"/>
+        <w:t>4</w:t>
+      </w:r>
       <w:r>
         <w:rPr>
           <w:rFonts w:ascii="Barlow Condensed Medium" w:eastAsia="華康細黑體" w:hAnsi="Barlow Condensed Medium" w:cs="新細明體" w:hint="eastAsia"/>
@@ -27760,9 +26717,8 @@
           <w:sz w:val="26"/>
           <w:szCs w:val="26"/>
         </w:rPr>
-        <w:t>說有個人被甲用</w:t>
-      </w:r>
-      <w:proofErr w:type="gramEnd"/>
+        <w:t>奈米，就是指一個高精密度的標準。但是，人的行為卻難有絕對的道德標準，因為人心衡量不到。有一位教授分享他</w:t>
+      </w:r>
       <w:r>
         <w:rPr>
           <w:rFonts w:ascii="Barlow Condensed Medium" w:eastAsia="華康細黑體" w:hAnsi="Barlow Condensed Medium" w:cs="新細明體" w:hint="eastAsia"/>
@@ -27770,9 +26726,8 @@
           <w:sz w:val="26"/>
           <w:szCs w:val="26"/>
         </w:rPr>
-        <w:t>刀刺成重傷，又在救護車送</w:t>
-      </w:r>
-      <w:proofErr w:type="gramStart"/>
+        <w:t>2016</w:t>
+      </w:r>
       <w:r>
         <w:rPr>
           <w:rFonts w:ascii="Barlow Condensed Medium" w:eastAsia="華康細黑體" w:hAnsi="Barlow Condensed Medium" w:cs="新細明體" w:hint="eastAsia"/>
@@ -27780,137 +26735,7 @@
           <w:sz w:val="26"/>
           <w:szCs w:val="26"/>
         </w:rPr>
-        <w:t>醫</w:t>
-      </w:r>
-      <w:proofErr w:type="gramEnd"/>
-      <w:r>
-        <w:rPr>
-          <w:rFonts w:ascii="Barlow Condensed Medium" w:eastAsia="華康細黑體" w:hAnsi="Barlow Condensed Medium" w:cs="新細明體" w:hint="eastAsia"/>
-          <w:w w:val="75"/>
-          <w:sz w:val="26"/>
-          <w:szCs w:val="26"/>
-        </w:rPr>
-        <w:t>途中，</w:t>
-      </w:r>
-      <w:proofErr w:type="gramStart"/>
-      <w:r>
-        <w:rPr>
-          <w:rFonts w:ascii="Barlow Condensed Medium" w:eastAsia="華康細黑體" w:hAnsi="Barlow Condensed Medium" w:cs="新細明體" w:hint="eastAsia"/>
-          <w:w w:val="75"/>
-          <w:sz w:val="26"/>
-          <w:szCs w:val="26"/>
-        </w:rPr>
-        <w:t>被乙所</w:t>
-      </w:r>
-      <w:proofErr w:type="gramEnd"/>
-      <w:r>
-        <w:rPr>
-          <w:rFonts w:ascii="Barlow Condensed Medium" w:eastAsia="華康細黑體" w:hAnsi="Barlow Condensed Medium" w:cs="新細明體" w:hint="eastAsia"/>
-          <w:w w:val="75"/>
-          <w:sz w:val="26"/>
-          <w:szCs w:val="26"/>
-        </w:rPr>
-        <w:t>開的大貨車因闖紅燈撞飛而身亡，請問到底是誰殺了他？又有一種病是因為身體某種油製造過多，原本的治療方法是少吃與製造那種油有關的食物，但效果不佳。後來卻是病人父母，外行人自己去研究。反而是要多吃另一種油，讓體內平衡，抑制有害的油製造。這部真實故事的電影叫做《歐倫佐的油》。又記得念大學時，陪輔導去探訪團契的同學，路上</w:t>
-      </w:r>
-      <w:proofErr w:type="gramStart"/>
-      <w:r>
-        <w:rPr>
-          <w:rFonts w:ascii="Barlow Condensed Medium" w:eastAsia="華康細黑體" w:hAnsi="Barlow Condensed Medium" w:cs="新細明體" w:hint="eastAsia"/>
-          <w:w w:val="75"/>
-          <w:sz w:val="26"/>
-          <w:szCs w:val="26"/>
-        </w:rPr>
-        <w:t>有鳥屎落下</w:t>
-      </w:r>
-      <w:proofErr w:type="gramEnd"/>
-      <w:r>
-        <w:rPr>
-          <w:rFonts w:ascii="Barlow Condensed Medium" w:eastAsia="華康細黑體" w:hAnsi="Barlow Condensed Medium" w:cs="新細明體" w:hint="eastAsia"/>
-          <w:w w:val="75"/>
-          <w:sz w:val="26"/>
-          <w:szCs w:val="26"/>
-        </w:rPr>
-        <w:t>，不記得有沒有落在輔導的衣服上。我脫</w:t>
-      </w:r>
-      <w:proofErr w:type="gramStart"/>
-      <w:r>
-        <w:rPr>
-          <w:rFonts w:ascii="Barlow Condensed Medium" w:eastAsia="華康細黑體" w:hAnsi="Barlow Condensed Medium" w:cs="新細明體" w:hint="eastAsia"/>
-          <w:w w:val="75"/>
-          <w:sz w:val="26"/>
-          <w:szCs w:val="26"/>
-        </w:rPr>
-        <w:t>口說了緩和</w:t>
-      </w:r>
-      <w:proofErr w:type="gramEnd"/>
-      <w:r>
-        <w:rPr>
-          <w:rFonts w:ascii="Barlow Condensed Medium" w:eastAsia="華康細黑體" w:hAnsi="Barlow Condensed Medium" w:cs="新細明體" w:hint="eastAsia"/>
-          <w:w w:val="75"/>
-          <w:sz w:val="26"/>
-          <w:szCs w:val="26"/>
-        </w:rPr>
-        <w:t>尷尬的笑話：「感謝主！還好牛不會飛。」我自己都忘了，大概有好笑，</w:t>
-      </w:r>
-      <w:proofErr w:type="gramStart"/>
-      <w:r>
-        <w:rPr>
-          <w:rFonts w:ascii="Barlow Condensed Medium" w:eastAsia="華康細黑體" w:hAnsi="Barlow Condensed Medium" w:cs="新細明體" w:hint="eastAsia"/>
-          <w:w w:val="75"/>
-          <w:sz w:val="26"/>
-          <w:szCs w:val="26"/>
-        </w:rPr>
-        <w:t>她竟記了</w:t>
-      </w:r>
-      <w:proofErr w:type="gramEnd"/>
-      <w:r>
-        <w:rPr>
-          <w:rFonts w:ascii="Barlow Condensed Medium" w:eastAsia="華康細黑體" w:hAnsi="Barlow Condensed Medium" w:cs="新細明體" w:hint="eastAsia"/>
-          <w:w w:val="75"/>
-          <w:sz w:val="26"/>
-          <w:szCs w:val="26"/>
-        </w:rPr>
-        <w:t>好久。這些都是為了超越人原先經驗的因果，產生了　神創造的新思維。所以，行善不是為了報答與把</w:t>
-      </w:r>
-      <w:proofErr w:type="gramStart"/>
-      <w:r>
-        <w:rPr>
-          <w:rFonts w:ascii="Barlow Condensed Medium" w:eastAsia="華康細黑體" w:hAnsi="Barlow Condensed Medium" w:cs="新細明體" w:hint="eastAsia"/>
-          <w:w w:val="75"/>
-          <w:sz w:val="26"/>
-          <w:szCs w:val="26"/>
-        </w:rPr>
-        <w:t>挫拆</w:t>
-      </w:r>
-      <w:proofErr w:type="gramEnd"/>
-      <w:r>
-        <w:rPr>
-          <w:rFonts w:ascii="Barlow Condensed Medium" w:eastAsia="華康細黑體" w:hAnsi="Barlow Condensed Medium" w:cs="新細明體" w:hint="eastAsia"/>
-          <w:w w:val="75"/>
-          <w:sz w:val="26"/>
-          <w:szCs w:val="26"/>
-        </w:rPr>
-        <w:t>看成恩典，</w:t>
-      </w:r>
-      <w:proofErr w:type="gramStart"/>
-      <w:r>
-        <w:rPr>
-          <w:rFonts w:ascii="Barlow Condensed Medium" w:eastAsia="華康細黑體" w:hAnsi="Barlow Condensed Medium" w:cs="新細明體" w:hint="eastAsia"/>
-          <w:w w:val="75"/>
-          <w:sz w:val="26"/>
-          <w:szCs w:val="26"/>
-        </w:rPr>
-        <w:t>都活出了</w:t>
-      </w:r>
-      <w:proofErr w:type="gramEnd"/>
-      <w:r>
-        <w:rPr>
-          <w:rFonts w:ascii="Barlow Condensed Medium" w:eastAsia="華康細黑體" w:hAnsi="Barlow Condensed Medium" w:cs="新細明體" w:hint="eastAsia"/>
-          <w:w w:val="75"/>
-          <w:sz w:val="26"/>
-          <w:szCs w:val="26"/>
-        </w:rPr>
-        <w:t>人能不受因果的限制。</w:t>
+        <w:t>年在美國旅遊的經歷。適逢美國大選，他讀到一位資深的政治評論家寫說：「每個時代，每個候選人，都有很多的看法，互相指責對方的不對。但是一個國家真正的蒙福，是領導者遇到關鍵的抉擇，願意將自己的心，放在　神面前。」他深刻體會，美國有許多的問題，很多方面很邪惡。在大眾媒體上能有如此的文章，證明這國家還有點希望。正好我們也剛經歷過大選，最令人討厭的也是鋪天蓋地的漫罵；越會酸、越會轉竟然是口才好。台灣人愛看表演，愛聽爆料，卻不管事實是什麼。這些都與治國無關，只希望我們選出的領袖能敬畏　神，因為在　神面前什麼都藏不住。</w:t>
       </w:r>
     </w:p>
     <w:p>
@@ -27920,119 +26745,100 @@
         <w:spacing w:afterLines="50" w:after="165" w:line="300" w:lineRule="exact"/>
         <w:jc w:val="both"/>
         <w:rPr>
+          <w:rFonts w:ascii="Barlow Condensed Medium" w:eastAsia="華康細黑體" w:hAnsi="Barlow Condensed Medium" w:cs="新細明體"/>
+          <w:w w:val="75"/>
+          <w:sz w:val="26"/>
+          <w:szCs w:val="26"/>
+        </w:rPr>
+      </w:pPr>
+      <w:r>
+        <w:rPr>
+          <w:rFonts w:ascii="Barlow Condensed Medium" w:eastAsia="華康儷中黑" w:hAnsi="Barlow Condensed Medium" w:hint="eastAsia"/>
+          <w:w w:val="75"/>
+          <w:sz w:val="26"/>
+          <w:szCs w:val="26"/>
+        </w:rPr>
+        <w:t>「</w:t>
+      </w:r>
+      <w:r>
+        <w:rPr>
+          <w:rFonts w:ascii="華康古印體" w:eastAsia="華康古印體" w:hAnsi="Barlow Condensed Medium" w:hint="eastAsia"/>
+          <w:b/>
+          <w:bCs/>
+          <w:w w:val="75"/>
+          <w:sz w:val="26"/>
+          <w:szCs w:val="26"/>
+        </w:rPr>
+        <w:t>任何智慧、聰明、謀略都不能敵擋耶和華。</w:t>
+      </w:r>
+      <w:r>
+        <w:rPr>
+          <w:rFonts w:ascii="Barlow Condensed Medium" w:eastAsia="華康儷中黑" w:hAnsi="Barlow Condensed Medium" w:hint="eastAsia"/>
+          <w:w w:val="75"/>
+          <w:sz w:val="26"/>
+          <w:szCs w:val="26"/>
+        </w:rPr>
+        <w:t>」</w:t>
+      </w:r>
+      <w:r>
+        <w:rPr>
+          <w:rFonts w:ascii="Barlow Condensed Medium" w:eastAsia="華康儷中黑" w:hAnsi="Barlow Condensed Medium" w:hint="eastAsia"/>
+          <w:w w:val="75"/>
+          <w:sz w:val="26"/>
+          <w:szCs w:val="26"/>
+        </w:rPr>
+        <w:t>(30</w:t>
+      </w:r>
+      <w:r>
+        <w:rPr>
+          <w:rFonts w:ascii="Barlow Condensed Medium" w:eastAsia="華康儷中黑" w:hAnsi="Barlow Condensed Medium" w:hint="eastAsia"/>
+          <w:w w:val="75"/>
+          <w:sz w:val="26"/>
+          <w:szCs w:val="26"/>
+        </w:rPr>
+        <w:t>節</w:t>
+      </w:r>
+      <w:r>
+        <w:rPr>
+          <w:rFonts w:ascii="Barlow Condensed Medium" w:eastAsia="華康儷中黑" w:hAnsi="Barlow Condensed Medium" w:hint="eastAsia"/>
+          <w:w w:val="75"/>
+          <w:sz w:val="26"/>
+          <w:szCs w:val="26"/>
+        </w:rPr>
+        <w:t>)</w:t>
+      </w:r>
+      <w:r>
+        <w:rPr>
+          <w:rFonts w:ascii="Barlow Condensed Medium" w:eastAsia="華康儷中黑" w:hAnsi="Barlow Condensed Medium" w:hint="eastAsia"/>
+          <w:w w:val="75"/>
+          <w:sz w:val="26"/>
+          <w:szCs w:val="26"/>
+        </w:rPr>
+        <w:t>是警告人，雖能學得智慧且分享　神的智慧，並不表示能與　神同等；這是那惡者自居且給人最大的誘惑。</w:t>
+      </w:r>
+      <w:r>
+        <w:rPr>
+          <w:rFonts w:ascii="Barlow Condensed Medium" w:eastAsia="華康細黑體" w:hAnsi="Barlow Condensed Medium" w:cs="新細明體" w:hint="eastAsia"/>
+          <w:w w:val="75"/>
+          <w:sz w:val="26"/>
+          <w:szCs w:val="26"/>
+        </w:rPr>
+        <w:t>人類最愚蠢的政治型態，就是把領袖神格化，像埃及的法老，像中國的天子，還有許多帝國的皇帝。反過來想，卻是傳統和制度把這個領袖教育成，以神自居，不是嗎？就像人看不見自己的成見一樣，所以把心交給　神衡量就是讓　神來打破自以為是的成見。</w:t>
+      </w:r>
+    </w:p>
+    <w:p>
+      <w:pPr>
+        <w:kinsoku w:val="0"/>
+        <w:snapToGrid w:val="0"/>
+        <w:spacing w:afterLines="50" w:after="165" w:line="300" w:lineRule="exact"/>
+        <w:jc w:val="both"/>
+        <w:rPr>
           <w:rFonts w:eastAsia="華康儷中黑"/>
           <w:w w:val="75"/>
           <w:sz w:val="26"/>
           <w:szCs w:val="26"/>
         </w:rPr>
       </w:pPr>
-      <w:r>
-        <w:rPr>
-          <w:rFonts w:ascii="Barlow Condensed Medium" w:eastAsia="華康儷中黑" w:hAnsi="Barlow Condensed Medium" w:hint="eastAsia"/>
-          <w:w w:val="75"/>
-          <w:sz w:val="26"/>
-          <w:szCs w:val="26"/>
-        </w:rPr>
-        <w:t>惡人悔改是一種不可能的因和果，卻是由創造和良善而來的能力所造成。而我們相信這就是　神的大能，</w:t>
-      </w:r>
-      <w:proofErr w:type="gramStart"/>
-      <w:r>
-        <w:rPr>
-          <w:rFonts w:ascii="Barlow Condensed Medium" w:eastAsia="華康儷中黑" w:hAnsi="Barlow Condensed Medium" w:hint="eastAsia"/>
-          <w:w w:val="75"/>
-          <w:sz w:val="26"/>
-          <w:szCs w:val="26"/>
-        </w:rPr>
-        <w:t>祂</w:t>
-      </w:r>
-      <w:proofErr w:type="gramEnd"/>
-      <w:r>
-        <w:rPr>
-          <w:rFonts w:ascii="Barlow Condensed Medium" w:eastAsia="華康儷中黑" w:hAnsi="Barlow Condensed Medium" w:hint="eastAsia"/>
-          <w:w w:val="75"/>
-          <w:sz w:val="26"/>
-          <w:szCs w:val="26"/>
-        </w:rPr>
-        <w:t>不僅為義人預備生命的賞賜，更有權決定誰才是義人。</w:t>
-      </w:r>
-      <w:r>
-        <w:rPr>
-          <w:rFonts w:ascii="Barlow Condensed Medium" w:eastAsia="華康細黑體" w:hAnsi="Barlow Condensed Medium" w:cs="新細明體" w:hint="eastAsia"/>
-          <w:w w:val="75"/>
-          <w:sz w:val="26"/>
-          <w:szCs w:val="26"/>
-        </w:rPr>
-        <w:t>所以，</w:t>
-      </w:r>
-      <w:proofErr w:type="gramStart"/>
-      <w:r>
-        <w:rPr>
-          <w:rFonts w:ascii="Barlow Condensed Medium" w:eastAsia="華康細黑體" w:hAnsi="Barlow Condensed Medium" w:cs="新細明體" w:hint="eastAsia"/>
-          <w:w w:val="75"/>
-          <w:sz w:val="26"/>
-          <w:szCs w:val="26"/>
-        </w:rPr>
-        <w:t>給義人</w:t>
-      </w:r>
-      <w:proofErr w:type="gramEnd"/>
-      <w:r>
-        <w:rPr>
-          <w:rFonts w:ascii="Barlow Condensed Medium" w:eastAsia="華康細黑體" w:hAnsi="Barlow Condensed Medium" w:cs="新細明體" w:hint="eastAsia"/>
-          <w:w w:val="75"/>
-          <w:sz w:val="26"/>
-          <w:szCs w:val="26"/>
-        </w:rPr>
-        <w:t>的賞賜，對敬畏　神的人來說，並不是一種道德勸說或喝止犯罪的警告，乃是　神的尊榮。因為人</w:t>
-      </w:r>
-      <w:proofErr w:type="gramStart"/>
-      <w:r>
-        <w:rPr>
-          <w:rFonts w:ascii="Barlow Condensed Medium" w:eastAsia="華康細黑體" w:hAnsi="Barlow Condensed Medium" w:cs="新細明體" w:hint="eastAsia"/>
-          <w:w w:val="75"/>
-          <w:sz w:val="26"/>
-          <w:szCs w:val="26"/>
-        </w:rPr>
-        <w:t>的罪且共同</w:t>
-      </w:r>
-      <w:proofErr w:type="gramEnd"/>
-      <w:r>
-        <w:rPr>
-          <w:rFonts w:ascii="Barlow Condensed Medium" w:eastAsia="華康細黑體" w:hAnsi="Barlow Condensed Medium" w:cs="新細明體" w:hint="eastAsia"/>
-          <w:w w:val="75"/>
-          <w:sz w:val="26"/>
-          <w:szCs w:val="26"/>
-        </w:rPr>
-        <w:t>承擔社會的罪，只配得今生。但是　神卻願意賜下永遠的</w:t>
-      </w:r>
-      <w:proofErr w:type="gramStart"/>
-      <w:r>
-        <w:rPr>
-          <w:rFonts w:ascii="Barlow Condensed Medium" w:eastAsia="華康細黑體" w:hAnsi="Barlow Condensed Medium" w:cs="新細明體" w:hint="eastAsia"/>
-          <w:w w:val="75"/>
-          <w:sz w:val="26"/>
-          <w:szCs w:val="26"/>
-        </w:rPr>
-        <w:t>來生給義人</w:t>
-      </w:r>
-      <w:proofErr w:type="gramEnd"/>
-      <w:r>
-        <w:rPr>
-          <w:rFonts w:ascii="Barlow Condensed Medium" w:eastAsia="華康細黑體" w:hAnsi="Barlow Condensed Medium" w:cs="新細明體" w:hint="eastAsia"/>
-          <w:w w:val="75"/>
-          <w:sz w:val="26"/>
-          <w:szCs w:val="26"/>
-        </w:rPr>
-        <w:t>。這本來就超越了因果，因為人不配得。甚至，悔改的惡人也能被稱義。這就是至高的良善的完全，要救所有信的人。</w:t>
-      </w:r>
-      <w:r>
-        <w:rPr>
-          <w:rFonts w:ascii="Barlow Condensed Medium" w:eastAsia="華康儷中黑" w:hAnsi="Barlow Condensed Medium" w:cstheme="minorHAnsi"/>
-          <w:w w:val="75"/>
-          <w:sz w:val="26"/>
-          <w:szCs w:val="26"/>
-        </w:rPr>
-        <w:t xml:space="preserve"> </w:t>
-      </w:r>
       <w:r>
         <w:rPr>
           <w:rFonts w:ascii="Barlow Condensed Medium" w:eastAsia="華康儷中黑" w:hAnsi="Barlow Condensed Medium" w:cstheme="minorHAnsi"/>
@@ -28079,7 +26885,7 @@
 </file>
 
 <file path=word/endnotes.xml><?xml version="1.0" encoding="utf-8"?>
-<w:endnotes xmlns:wpc="http://schemas.microsoft.com/office/word/2010/wordprocessingCanvas" xmlns:mc="http://schemas.openxmlformats.org/markup-compatibility/2006" xmlns:o="urn:schemas-microsoft-com:office:office" xmlns:r="http://schemas.openxmlformats.org/officeDocument/2006/relationships" xmlns:m="http://schemas.openxmlformats.org/officeDocument/2006/math" xmlns:v="urn:schemas-microsoft-com:vml" xmlns:wp14="http://schemas.microsoft.com/office/word/2010/wordprocessingDrawing" xmlns:wp="http://schemas.openxmlformats.org/drawingml/2006/wordprocessingDrawing" xmlns:w10="urn:schemas-microsoft-com:office:word" xmlns:w="http://schemas.openxmlformats.org/wordprocessingml/2006/main" xmlns:w14="http://schemas.microsoft.com/office/word/2010/wordml" xmlns:wpg="http://schemas.microsoft.com/office/word/2010/wordprocessingGroup" xmlns:wpi="http://schemas.microsoft.com/office/word/2010/wordprocessingInk" xmlns:wne="http://schemas.microsoft.com/office/word/2006/wordml" xmlns:wps="http://schemas.microsoft.com/office/word/2010/wordprocessingShape" mc:Ignorable="w14 wp14">
+<w:endnotes xmlns:wpc="http://schemas.microsoft.com/office/word/2010/wordprocessingCanvas" xmlns:mc="http://schemas.openxmlformats.org/markup-compatibility/2006" xmlns:o="urn:schemas-microsoft-com:office:office" xmlns:r="http://schemas.openxmlformats.org/officeDocument/2006/relationships" xmlns:m="http://schemas.openxmlformats.org/officeDocument/2006/math" xmlns:v="urn:schemas-microsoft-com:vml" xmlns:wp14="http://schemas.microsoft.com/office/word/2010/wordprocessingDrawing" xmlns:wp="http://schemas.openxmlformats.org/drawingml/2006/wordprocessingDrawing" xmlns:w10="urn:schemas-microsoft-com:office:word" xmlns:w="http://schemas.openxmlformats.org/wordprocessingml/2006/main" xmlns:w14="http://schemas.microsoft.com/office/word/2010/wordml" xmlns:w15="http://schemas.microsoft.com/office/word/2012/wordml" xmlns:wpg="http://schemas.microsoft.com/office/word/2010/wordprocessingGroup" xmlns:wpi="http://schemas.microsoft.com/office/word/2010/wordprocessingInk" xmlns:wne="http://schemas.microsoft.com/office/word/2006/wordml" xmlns:wps="http://schemas.microsoft.com/office/word/2010/wordprocessingShape" mc:Ignorable="w14 w15 wp14">
   <w:endnote w:type="separator" w:id="-1">
     <w:p>
       <w:r>
@@ -28098,7 +26904,7 @@
 </file>
 
 <file path=word/footnotes.xml><?xml version="1.0" encoding="utf-8"?>
-<w:footnotes xmlns:wpc="http://schemas.microsoft.com/office/word/2010/wordprocessingCanvas" xmlns:mc="http://schemas.openxmlformats.org/markup-compatibility/2006" xmlns:o="urn:schemas-microsoft-com:office:office" xmlns:r="http://schemas.openxmlformats.org/officeDocument/2006/relationships" xmlns:m="http://schemas.openxmlformats.org/officeDocument/2006/math" xmlns:v="urn:schemas-microsoft-com:vml" xmlns:wp14="http://schemas.microsoft.com/office/word/2010/wordprocessingDrawing" xmlns:wp="http://schemas.openxmlformats.org/drawingml/2006/wordprocessingDrawing" xmlns:w10="urn:schemas-microsoft-com:office:word" xmlns:w="http://schemas.openxmlformats.org/wordprocessingml/2006/main" xmlns:w14="http://schemas.microsoft.com/office/word/2010/wordml" xmlns:wpg="http://schemas.microsoft.com/office/word/2010/wordprocessingGroup" xmlns:wpi="http://schemas.microsoft.com/office/word/2010/wordprocessingInk" xmlns:wne="http://schemas.microsoft.com/office/word/2006/wordml" xmlns:wps="http://schemas.microsoft.com/office/word/2010/wordprocessingShape" mc:Ignorable="w14 wp14">
+<w:footnotes xmlns:wpc="http://schemas.microsoft.com/office/word/2010/wordprocessingCanvas" xmlns:mc="http://schemas.openxmlformats.org/markup-compatibility/2006" xmlns:o="urn:schemas-microsoft-com:office:office" xmlns:r="http://schemas.openxmlformats.org/officeDocument/2006/relationships" xmlns:m="http://schemas.openxmlformats.org/officeDocument/2006/math" xmlns:v="urn:schemas-microsoft-com:vml" xmlns:wp14="http://schemas.microsoft.com/office/word/2010/wordprocessingDrawing" xmlns:wp="http://schemas.openxmlformats.org/drawingml/2006/wordprocessingDrawing" xmlns:w10="urn:schemas-microsoft-com:office:word" xmlns:w="http://schemas.openxmlformats.org/wordprocessingml/2006/main" xmlns:w14="http://schemas.microsoft.com/office/word/2010/wordml" xmlns:w15="http://schemas.microsoft.com/office/word/2012/wordml" xmlns:wpg="http://schemas.microsoft.com/office/word/2010/wordprocessingGroup" xmlns:wpi="http://schemas.microsoft.com/office/word/2010/wordprocessingInk" xmlns:wne="http://schemas.microsoft.com/office/word/2006/wordml" xmlns:wps="http://schemas.microsoft.com/office/word/2010/wordprocessingShape" mc:Ignorable="w14 w15 wp14">
   <w:footnote w:type="separator" w:id="-1">
     <w:p>
       <w:r>
@@ -28117,7 +26923,7 @@
 </file>
 
 <file path=word/header1.xml><?xml version="1.0" encoding="utf-8"?>
-<w:hdr xmlns:wpc="http://schemas.microsoft.com/office/word/2010/wordprocessingCanvas" xmlns:mc="http://schemas.openxmlformats.org/markup-compatibility/2006" xmlns:o="urn:schemas-microsoft-com:office:office" xmlns:r="http://schemas.openxmlformats.org/officeDocument/2006/relationships" xmlns:m="http://schemas.openxmlformats.org/officeDocument/2006/math" xmlns:v="urn:schemas-microsoft-com:vml" xmlns:wp14="http://schemas.microsoft.com/office/word/2010/wordprocessingDrawing" xmlns:wp="http://schemas.openxmlformats.org/drawingml/2006/wordprocessingDrawing" xmlns:w10="urn:schemas-microsoft-com:office:word" xmlns:w="http://schemas.openxmlformats.org/wordprocessingml/2006/main" xmlns:w14="http://schemas.microsoft.com/office/word/2010/wordml" xmlns:wpg="http://schemas.microsoft.com/office/word/2010/wordprocessingGroup" xmlns:wpi="http://schemas.microsoft.com/office/word/2010/wordprocessingInk" xmlns:wne="http://schemas.microsoft.com/office/word/2006/wordml" xmlns:wps="http://schemas.microsoft.com/office/word/2010/wordprocessingShape" mc:Ignorable="w14 wp14">
+<w:hdr xmlns:wpc="http://schemas.microsoft.com/office/word/2010/wordprocessingCanvas" xmlns:mc="http://schemas.openxmlformats.org/markup-compatibility/2006" xmlns:o="urn:schemas-microsoft-com:office:office" xmlns:r="http://schemas.openxmlformats.org/officeDocument/2006/relationships" xmlns:m="http://schemas.openxmlformats.org/officeDocument/2006/math" xmlns:v="urn:schemas-microsoft-com:vml" xmlns:wp14="http://schemas.microsoft.com/office/word/2010/wordprocessingDrawing" xmlns:wp="http://schemas.openxmlformats.org/drawingml/2006/wordprocessingDrawing" xmlns:w10="urn:schemas-microsoft-com:office:word" xmlns:w="http://schemas.openxmlformats.org/wordprocessingml/2006/main" xmlns:w14="http://schemas.microsoft.com/office/word/2010/wordml" xmlns:w15="http://schemas.microsoft.com/office/word/2012/wordml" xmlns:wpg="http://schemas.microsoft.com/office/word/2010/wordprocessingGroup" xmlns:wpi="http://schemas.microsoft.com/office/word/2010/wordprocessingInk" xmlns:wne="http://schemas.microsoft.com/office/word/2006/wordml" xmlns:wps="http://schemas.microsoft.com/office/word/2010/wordprocessingShape" mc:Ignorable="w14 w15 wp14">
   <w:p>
     <w:pPr>
       <w:pStyle w:val="a4"/>
@@ -28575,7 +27381,7 @@
 </file>
 
 <file path=word/header2.xml><?xml version="1.0" encoding="utf-8"?>
-<w:hdr xmlns:wpc="http://schemas.microsoft.com/office/word/2010/wordprocessingCanvas" xmlns:mc="http://schemas.openxmlformats.org/markup-compatibility/2006" xmlns:o="urn:schemas-microsoft-com:office:office" xmlns:r="http://schemas.openxmlformats.org/officeDocument/2006/relationships" xmlns:m="http://schemas.openxmlformats.org/officeDocument/2006/math" xmlns:v="urn:schemas-microsoft-com:vml" xmlns:wp14="http://schemas.microsoft.com/office/word/2010/wordprocessingDrawing" xmlns:wp="http://schemas.openxmlformats.org/drawingml/2006/wordprocessingDrawing" xmlns:w10="urn:schemas-microsoft-com:office:word" xmlns:w="http://schemas.openxmlformats.org/wordprocessingml/2006/main" xmlns:w14="http://schemas.microsoft.com/office/word/2010/wordml" xmlns:wpg="http://schemas.microsoft.com/office/word/2010/wordprocessingGroup" xmlns:wpi="http://schemas.microsoft.com/office/word/2010/wordprocessingInk" xmlns:wne="http://schemas.microsoft.com/office/word/2006/wordml" xmlns:wps="http://schemas.microsoft.com/office/word/2010/wordprocessingShape" mc:Ignorable="w14 wp14">
+<w:hdr xmlns:wpc="http://schemas.microsoft.com/office/word/2010/wordprocessingCanvas" xmlns:mc="http://schemas.openxmlformats.org/markup-compatibility/2006" xmlns:o="urn:schemas-microsoft-com:office:office" xmlns:r="http://schemas.openxmlformats.org/officeDocument/2006/relationships" xmlns:m="http://schemas.openxmlformats.org/officeDocument/2006/math" xmlns:v="urn:schemas-microsoft-com:vml" xmlns:wp14="http://schemas.microsoft.com/office/word/2010/wordprocessingDrawing" xmlns:wp="http://schemas.openxmlformats.org/drawingml/2006/wordprocessingDrawing" xmlns:w10="urn:schemas-microsoft-com:office:word" xmlns:w="http://schemas.openxmlformats.org/wordprocessingml/2006/main" xmlns:w14="http://schemas.microsoft.com/office/word/2010/wordml" xmlns:w15="http://schemas.microsoft.com/office/word/2012/wordml" xmlns:wpg="http://schemas.microsoft.com/office/word/2010/wordprocessingGroup" xmlns:wpi="http://schemas.microsoft.com/office/word/2010/wordprocessingInk" xmlns:wne="http://schemas.microsoft.com/office/word/2006/wordml" xmlns:wps="http://schemas.microsoft.com/office/word/2010/wordprocessingShape" mc:Ignorable="w14 w15 wp14">
   <w:p>
     <w:pPr>
       <w:pStyle w:val="a4"/>
@@ -29033,8 +27839,8 @@
 </file>
 
 <file path=word/numbering.xml><?xml version="1.0" encoding="utf-8"?>
-<w:numbering xmlns:wpc="http://schemas.microsoft.com/office/word/2010/wordprocessingCanvas" xmlns:mc="http://schemas.openxmlformats.org/markup-compatibility/2006" xmlns:o="urn:schemas-microsoft-com:office:office" xmlns:r="http://schemas.openxmlformats.org/officeDocument/2006/relationships" xmlns:m="http://schemas.openxmlformats.org/officeDocument/2006/math" xmlns:v="urn:schemas-microsoft-com:vml" xmlns:wp14="http://schemas.microsoft.com/office/word/2010/wordprocessingDrawing" xmlns:wp="http://schemas.openxmlformats.org/drawingml/2006/wordprocessingDrawing" xmlns:w10="urn:schemas-microsoft-com:office:word" xmlns:w="http://schemas.openxmlformats.org/wordprocessingml/2006/main" xmlns:w14="http://schemas.microsoft.com/office/word/2010/wordml" xmlns:wpg="http://schemas.microsoft.com/office/word/2010/wordprocessingGroup" xmlns:wpi="http://schemas.microsoft.com/office/word/2010/wordprocessingInk" xmlns:wne="http://schemas.microsoft.com/office/word/2006/wordml" xmlns:wps="http://schemas.microsoft.com/office/word/2010/wordprocessingShape" mc:Ignorable="w14 wp14">
-  <w:abstractNum w:abstractNumId="0">
+<w:numbering xmlns:wpc="http://schemas.microsoft.com/office/word/2010/wordprocessingCanvas" xmlns:mc="http://schemas.openxmlformats.org/markup-compatibility/2006" xmlns:o="urn:schemas-microsoft-com:office:office" xmlns:r="http://schemas.openxmlformats.org/officeDocument/2006/relationships" xmlns:m="http://schemas.openxmlformats.org/officeDocument/2006/math" xmlns:v="urn:schemas-microsoft-com:vml" xmlns:wp14="http://schemas.microsoft.com/office/word/2010/wordprocessingDrawing" xmlns:wp="http://schemas.openxmlformats.org/drawingml/2006/wordprocessingDrawing" xmlns:w10="urn:schemas-microsoft-com:office:word" xmlns:w="http://schemas.openxmlformats.org/wordprocessingml/2006/main" xmlns:w14="http://schemas.microsoft.com/office/word/2010/wordml" xmlns:w15="http://schemas.microsoft.com/office/word/2012/wordml" xmlns:wpg="http://schemas.microsoft.com/office/word/2010/wordprocessingGroup" xmlns:wpi="http://schemas.microsoft.com/office/word/2010/wordprocessingInk" xmlns:wne="http://schemas.microsoft.com/office/word/2006/wordml" xmlns:wps="http://schemas.microsoft.com/office/word/2010/wordprocessingShape" mc:Ignorable="w14 w15 wp14">
+  <w:abstractNum w:abstractNumId="0" w15:restartNumberingAfterBreak="0">
     <w:nsid w:val="0ABA262B"/>
     <w:multiLevelType w:val="hybridMultilevel"/>
     <w:tmpl w:val="2A24FBE2"/>
@@ -29123,7 +27929,7 @@
       </w:pPr>
     </w:lvl>
   </w:abstractNum>
-  <w:abstractNum w:abstractNumId="1">
+  <w:abstractNum w:abstractNumId="1" w15:restartNumberingAfterBreak="0">
     <w:nsid w:val="2158604C"/>
     <w:multiLevelType w:val="hybridMultilevel"/>
     <w:tmpl w:val="EE0E584E"/>
@@ -29212,7 +28018,7 @@
       </w:pPr>
     </w:lvl>
   </w:abstractNum>
-  <w:abstractNum w:abstractNumId="2">
+  <w:abstractNum w:abstractNumId="2" w15:restartNumberingAfterBreak="0">
     <w:nsid w:val="35B64BCD"/>
     <w:multiLevelType w:val="hybridMultilevel"/>
     <w:tmpl w:val="FE68702A"/>
@@ -29301,7 +28107,7 @@
       </w:pPr>
     </w:lvl>
   </w:abstractNum>
-  <w:abstractNum w:abstractNumId="3">
+  <w:abstractNum w:abstractNumId="3" w15:restartNumberingAfterBreak="0">
     <w:nsid w:val="35F70646"/>
     <w:multiLevelType w:val="hybridMultilevel"/>
     <w:tmpl w:val="D0DE6422"/>
@@ -29390,7 +28196,7 @@
       </w:pPr>
     </w:lvl>
   </w:abstractNum>
-  <w:abstractNum w:abstractNumId="4">
+  <w:abstractNum w:abstractNumId="4" w15:restartNumberingAfterBreak="0">
     <w:nsid w:val="386234FE"/>
     <w:multiLevelType w:val="hybridMultilevel"/>
     <w:tmpl w:val="367CB3B8"/>
@@ -29479,7 +28285,7 @@
       </w:pPr>
     </w:lvl>
   </w:abstractNum>
-  <w:abstractNum w:abstractNumId="5">
+  <w:abstractNum w:abstractNumId="5" w15:restartNumberingAfterBreak="0">
     <w:nsid w:val="70CA51A1"/>
     <w:multiLevelType w:val="hybridMultilevel"/>
     <w:tmpl w:val="8C2CE9D4"/>
@@ -29568,7 +28374,7 @@
       </w:pPr>
     </w:lvl>
   </w:abstractNum>
-  <w:abstractNum w:abstractNumId="6">
+  <w:abstractNum w:abstractNumId="6" w15:restartNumberingAfterBreak="0">
     <w:nsid w:val="70D9778A"/>
     <w:multiLevelType w:val="hybridMultilevel"/>
     <w:tmpl w:val="468A8F60"/>
@@ -29657,7 +28463,7 @@
       </w:pPr>
     </w:lvl>
   </w:abstractNum>
-  <w:abstractNum w:abstractNumId="7">
+  <w:abstractNum w:abstractNumId="7" w15:restartNumberingAfterBreak="0">
     <w:nsid w:val="74B64780"/>
     <w:multiLevelType w:val="hybridMultilevel"/>
     <w:tmpl w:val="A566C376"/>
@@ -29774,7 +28580,7 @@
 </file>
 
 <file path=word/styles.xml><?xml version="1.0" encoding="utf-8"?>
-<w:styles xmlns:mc="http://schemas.openxmlformats.org/markup-compatibility/2006" xmlns:r="http://schemas.openxmlformats.org/officeDocument/2006/relationships" xmlns:w="http://schemas.openxmlformats.org/wordprocessingml/2006/main" xmlns:w14="http://schemas.microsoft.com/office/word/2010/wordml" mc:Ignorable="w14">
+<w:styles xmlns:mc="http://schemas.openxmlformats.org/markup-compatibility/2006" xmlns:r="http://schemas.openxmlformats.org/officeDocument/2006/relationships" xmlns:w="http://schemas.openxmlformats.org/wordprocessingml/2006/main" xmlns:w14="http://schemas.microsoft.com/office/word/2010/wordml" xmlns:w15="http://schemas.microsoft.com/office/word/2012/wordml" mc:Ignorable="w14 w15">
   <w:docDefaults>
     <w:rPrDefault>
       <w:rPr>
@@ -29787,144 +28593,378 @@
     </w:rPrDefault>
     <w:pPrDefault/>
   </w:docDefaults>
-  <w:latentStyles w:defLockedState="0" w:defUIPriority="99" w:defSemiHidden="1" w:defUnhideWhenUsed="1" w:defQFormat="0" w:count="267">
-    <w:lsdException w:name="Normal" w:semiHidden="0" w:uiPriority="0" w:unhideWhenUsed="0" w:qFormat="1"/>
-    <w:lsdException w:name="heading 1" w:semiHidden="0" w:uiPriority="9" w:unhideWhenUsed="0" w:qFormat="1"/>
-    <w:lsdException w:name="heading 2" w:uiPriority="9" w:qFormat="1"/>
-    <w:lsdException w:name="heading 3" w:uiPriority="9" w:qFormat="1"/>
-    <w:lsdException w:name="heading 4" w:uiPriority="9" w:qFormat="1"/>
-    <w:lsdException w:name="heading 5" w:uiPriority="9" w:qFormat="1"/>
-    <w:lsdException w:name="heading 6" w:uiPriority="9" w:qFormat="1"/>
-    <w:lsdException w:name="heading 7" w:uiPriority="9" w:qFormat="1"/>
-    <w:lsdException w:name="heading 8" w:uiPriority="9" w:qFormat="1"/>
-    <w:lsdException w:name="heading 9" w:uiPriority="9" w:qFormat="1"/>
-    <w:lsdException w:name="toc 1" w:uiPriority="39"/>
-    <w:lsdException w:name="toc 2" w:uiPriority="39"/>
-    <w:lsdException w:name="toc 3" w:uiPriority="39"/>
-    <w:lsdException w:name="toc 4" w:uiPriority="39"/>
-    <w:lsdException w:name="toc 5" w:uiPriority="39"/>
-    <w:lsdException w:name="toc 6" w:uiPriority="39"/>
-    <w:lsdException w:name="toc 7" w:uiPriority="39"/>
-    <w:lsdException w:name="toc 8" w:uiPriority="39"/>
-    <w:lsdException w:name="toc 9" w:uiPriority="39"/>
-    <w:lsdException w:name="caption" w:uiPriority="35" w:qFormat="1"/>
-    <w:lsdException w:name="Title" w:semiHidden="0" w:uiPriority="10" w:unhideWhenUsed="0" w:qFormat="1"/>
-    <w:lsdException w:name="Default Paragraph Font" w:uiPriority="1"/>
-    <w:lsdException w:name="Subtitle" w:semiHidden="0" w:uiPriority="11" w:unhideWhenUsed="0" w:qFormat="1"/>
-    <w:lsdException w:name="Strong" w:semiHidden="0" w:uiPriority="22" w:unhideWhenUsed="0" w:qFormat="1"/>
-    <w:lsdException w:name="Emphasis" w:semiHidden="0" w:uiPriority="20" w:unhideWhenUsed="0" w:qFormat="1"/>
-    <w:lsdException w:name="Table Grid" w:semiHidden="0" w:uiPriority="39" w:unhideWhenUsed="0"/>
-    <w:lsdException w:name="Placeholder Text" w:unhideWhenUsed="0"/>
-    <w:lsdException w:name="No Spacing" w:semiHidden="0" w:uiPriority="1" w:unhideWhenUsed="0" w:qFormat="1"/>
-    <w:lsdException w:name="Light Shading" w:semiHidden="0" w:uiPriority="60" w:unhideWhenUsed="0"/>
-    <w:lsdException w:name="Light List" w:semiHidden="0" w:uiPriority="61" w:unhideWhenUsed="0"/>
-    <w:lsdException w:name="Light Grid" w:semiHidden="0" w:uiPriority="62" w:unhideWhenUsed="0"/>
-    <w:lsdException w:name="Medium Shading 1" w:semiHidden="0" w:uiPriority="63" w:unhideWhenUsed="0"/>
-    <w:lsdException w:name="Medium Shading 2" w:semiHidden="0" w:uiPriority="64" w:unhideWhenUsed="0"/>
-    <w:lsdException w:name="Medium List 1" w:semiHidden="0" w:uiPriority="65" w:unhideWhenUsed="0"/>
-    <w:lsdException w:name="Medium List 2" w:semiHidden="0" w:uiPriority="66" w:unhideWhenUsed="0"/>
-    <w:lsdException w:name="Medium Grid 1" w:semiHidden="0" w:uiPriority="67" w:unhideWhenUsed="0"/>
-    <w:lsdException w:name="Medium Grid 2" w:semiHidden="0" w:uiPriority="68" w:unhideWhenUsed="0"/>
-    <w:lsdException w:name="Medium Grid 3" w:semiHidden="0" w:uiPriority="69" w:unhideWhenUsed="0"/>
-    <w:lsdException w:name="Dark List" w:semiHidden="0" w:uiPriority="70" w:unhideWhenUsed="0"/>
-    <w:lsdException w:name="Colorful Shading" w:semiHidden="0" w:uiPriority="71" w:unhideWhenUsed="0"/>
-    <w:lsdException w:name="Colorful List" w:semiHidden="0" w:uiPriority="72" w:unhideWhenUsed="0"/>
-    <w:lsdException w:name="Colorful Grid" w:semiHidden="0" w:uiPriority="73" w:unhideWhenUsed="0"/>
-    <w:lsdException w:name="Light Shading Accent 1" w:semiHidden="0" w:uiPriority="60" w:unhideWhenUsed="0"/>
-    <w:lsdException w:name="Light List Accent 1" w:semiHidden="0" w:uiPriority="61" w:unhideWhenUsed="0"/>
-    <w:lsdException w:name="Light Grid Accent 1" w:semiHidden="0" w:uiPriority="62" w:unhideWhenUsed="0"/>
-    <w:lsdException w:name="Medium Shading 1 Accent 1" w:semiHidden="0" w:uiPriority="63" w:unhideWhenUsed="0"/>
-    <w:lsdException w:name="Medium Shading 2 Accent 1" w:semiHidden="0" w:uiPriority="64" w:unhideWhenUsed="0"/>
-    <w:lsdException w:name="Medium List 1 Accent 1" w:semiHidden="0" w:uiPriority="65" w:unhideWhenUsed="0"/>
-    <w:lsdException w:name="Revision" w:unhideWhenUsed="0"/>
-    <w:lsdException w:name="List Paragraph" w:semiHidden="0" w:uiPriority="34" w:unhideWhenUsed="0" w:qFormat="1"/>
-    <w:lsdException w:name="Quote" w:semiHidden="0" w:uiPriority="29" w:unhideWhenUsed="0" w:qFormat="1"/>
-    <w:lsdException w:name="Intense Quote" w:semiHidden="0" w:uiPriority="30" w:unhideWhenUsed="0" w:qFormat="1"/>
-    <w:lsdException w:name="Medium List 2 Accent 1" w:semiHidden="0" w:uiPriority="66" w:unhideWhenUsed="0"/>
-    <w:lsdException w:name="Medium Grid 1 Accent 1" w:semiHidden="0" w:uiPriority="67" w:unhideWhenUsed="0"/>
-    <w:lsdException w:name="Medium Grid 2 Accent 1" w:semiHidden="0" w:uiPriority="68" w:unhideWhenUsed="0"/>
-    <w:lsdException w:name="Medium Grid 3 Accent 1" w:semiHidden="0" w:uiPriority="69" w:unhideWhenUsed="0"/>
-    <w:lsdException w:name="Dark List Accent 1" w:semiHidden="0" w:uiPriority="70" w:unhideWhenUsed="0"/>
-    <w:lsdException w:name="Colorful Shading Accent 1" w:semiHidden="0" w:uiPriority="71" w:unhideWhenUsed="0"/>
-    <w:lsdException w:name="Colorful List Accent 1" w:semiHidden="0" w:uiPriority="72" w:unhideWhenUsed="0"/>
-    <w:lsdException w:name="Colorful Grid Accent 1" w:semiHidden="0" w:uiPriority="73" w:unhideWhenUsed="0"/>
-    <w:lsdException w:name="Light Shading Accent 2" w:semiHidden="0" w:uiPriority="60" w:unhideWhenUsed="0"/>
-    <w:lsdException w:name="Light List Accent 2" w:semiHidden="0" w:uiPriority="61" w:unhideWhenUsed="0"/>
-    <w:lsdException w:name="Light Grid Accent 2" w:semiHidden="0" w:uiPriority="62" w:unhideWhenUsed="0"/>
-    <w:lsdException w:name="Medium Shading 1 Accent 2" w:semiHidden="0" w:uiPriority="63" w:unhideWhenUsed="0"/>
-    <w:lsdException w:name="Medium Shading 2 Accent 2" w:semiHidden="0" w:uiPriority="64" w:unhideWhenUsed="0"/>
-    <w:lsdException w:name="Medium List 1 Accent 2" w:semiHidden="0" w:uiPriority="65" w:unhideWhenUsed="0"/>
-    <w:lsdException w:name="Medium List 2 Accent 2" w:semiHidden="0" w:uiPriority="66" w:unhideWhenUsed="0"/>
-    <w:lsdException w:name="Medium Grid 1 Accent 2" w:semiHidden="0" w:uiPriority="67" w:unhideWhenUsed="0"/>
-    <w:lsdException w:name="Medium Grid 2 Accent 2" w:semiHidden="0" w:uiPriority="68" w:unhideWhenUsed="0"/>
-    <w:lsdException w:name="Medium Grid 3 Accent 2" w:semiHidden="0" w:uiPriority="69" w:unhideWhenUsed="0"/>
-    <w:lsdException w:name="Dark List Accent 2" w:semiHidden="0" w:uiPriority="70" w:unhideWhenUsed="0"/>
-    <w:lsdException w:name="Colorful Shading Accent 2" w:semiHidden="0" w:uiPriority="71" w:unhideWhenUsed="0"/>
-    <w:lsdException w:name="Colorful List Accent 2" w:semiHidden="0" w:uiPriority="72" w:unhideWhenUsed="0"/>
-    <w:lsdException w:name="Colorful Grid Accent 2" w:semiHidden="0" w:uiPriority="73" w:unhideWhenUsed="0"/>
-    <w:lsdException w:name="Light Shading Accent 3" w:semiHidden="0" w:uiPriority="60" w:unhideWhenUsed="0"/>
-    <w:lsdException w:name="Light List Accent 3" w:semiHidden="0" w:uiPriority="61" w:unhideWhenUsed="0"/>
-    <w:lsdException w:name="Light Grid Accent 3" w:semiHidden="0" w:uiPriority="62" w:unhideWhenUsed="0"/>
-    <w:lsdException w:name="Medium Shading 1 Accent 3" w:semiHidden="0" w:uiPriority="63" w:unhideWhenUsed="0"/>
-    <w:lsdException w:name="Medium Shading 2 Accent 3" w:semiHidden="0" w:uiPriority="64" w:unhideWhenUsed="0"/>
-    <w:lsdException w:name="Medium List 1 Accent 3" w:semiHidden="0" w:uiPriority="65" w:unhideWhenUsed="0"/>
-    <w:lsdException w:name="Medium List 2 Accent 3" w:semiHidden="0" w:uiPriority="66" w:unhideWhenUsed="0"/>
-    <w:lsdException w:name="Medium Grid 1 Accent 3" w:semiHidden="0" w:uiPriority="67" w:unhideWhenUsed="0"/>
-    <w:lsdException w:name="Medium Grid 2 Accent 3" w:semiHidden="0" w:uiPriority="68" w:unhideWhenUsed="0"/>
-    <w:lsdException w:name="Medium Grid 3 Accent 3" w:semiHidden="0" w:uiPriority="69" w:unhideWhenUsed="0"/>
-    <w:lsdException w:name="Dark List Accent 3" w:semiHidden="0" w:uiPriority="70" w:unhideWhenUsed="0"/>
-    <w:lsdException w:name="Colorful Shading Accent 3" w:semiHidden="0" w:uiPriority="71" w:unhideWhenUsed="0"/>
-    <w:lsdException w:name="Colorful List Accent 3" w:semiHidden="0" w:uiPriority="72" w:unhideWhenUsed="0"/>
-    <w:lsdException w:name="Colorful Grid Accent 3" w:semiHidden="0" w:uiPriority="73" w:unhideWhenUsed="0"/>
-    <w:lsdException w:name="Light Shading Accent 4" w:semiHidden="0" w:uiPriority="60" w:unhideWhenUsed="0"/>
-    <w:lsdException w:name="Light List Accent 4" w:semiHidden="0" w:uiPriority="61" w:unhideWhenUsed="0"/>
-    <w:lsdException w:name="Light Grid Accent 4" w:semiHidden="0" w:uiPriority="62" w:unhideWhenUsed="0"/>
-    <w:lsdException w:name="Medium Shading 1 Accent 4" w:semiHidden="0" w:uiPriority="63" w:unhideWhenUsed="0"/>
-    <w:lsdException w:name="Medium Shading 2 Accent 4" w:semiHidden="0" w:uiPriority="64" w:unhideWhenUsed="0"/>
-    <w:lsdException w:name="Medium List 1 Accent 4" w:semiHidden="0" w:uiPriority="65" w:unhideWhenUsed="0"/>
-    <w:lsdException w:name="Medium List 2 Accent 4" w:semiHidden="0" w:uiPriority="66" w:unhideWhenUsed="0"/>
-    <w:lsdException w:name="Medium Grid 1 Accent 4" w:semiHidden="0" w:uiPriority="67" w:unhideWhenUsed="0"/>
-    <w:lsdException w:name="Medium Grid 2 Accent 4" w:semiHidden="0" w:uiPriority="68" w:unhideWhenUsed="0"/>
-    <w:lsdException w:name="Medium Grid 3 Accent 4" w:semiHidden="0" w:uiPriority="69" w:unhideWhenUsed="0"/>
-    <w:lsdException w:name="Dark List Accent 4" w:semiHidden="0" w:uiPriority="70" w:unhideWhenUsed="0"/>
-    <w:lsdException w:name="Colorful Shading Accent 4" w:semiHidden="0" w:uiPriority="71" w:unhideWhenUsed="0"/>
-    <w:lsdException w:name="Colorful List Accent 4" w:semiHidden="0" w:uiPriority="72" w:unhideWhenUsed="0"/>
-    <w:lsdException w:name="Colorful Grid Accent 4" w:semiHidden="0" w:uiPriority="73" w:unhideWhenUsed="0"/>
-    <w:lsdException w:name="Light Shading Accent 5" w:semiHidden="0" w:uiPriority="60" w:unhideWhenUsed="0"/>
-    <w:lsdException w:name="Light List Accent 5" w:semiHidden="0" w:uiPriority="61" w:unhideWhenUsed="0"/>
-    <w:lsdException w:name="Light Grid Accent 5" w:semiHidden="0" w:uiPriority="62" w:unhideWhenUsed="0"/>
-    <w:lsdException w:name="Medium Shading 1 Accent 5" w:semiHidden="0" w:uiPriority="63" w:unhideWhenUsed="0"/>
-    <w:lsdException w:name="Medium Shading 2 Accent 5" w:semiHidden="0" w:uiPriority="64" w:unhideWhenUsed="0"/>
-    <w:lsdException w:name="Medium List 1 Accent 5" w:semiHidden="0" w:uiPriority="65" w:unhideWhenUsed="0"/>
-    <w:lsdException w:name="Medium List 2 Accent 5" w:semiHidden="0" w:uiPriority="66" w:unhideWhenUsed="0"/>
-    <w:lsdException w:name="Medium Grid 1 Accent 5" w:semiHidden="0" w:uiPriority="67" w:unhideWhenUsed="0"/>
-    <w:lsdException w:name="Medium Grid 2 Accent 5" w:semiHidden="0" w:uiPriority="68" w:unhideWhenUsed="0"/>
-    <w:lsdException w:name="Medium Grid 3 Accent 5" w:semiHidden="0" w:uiPriority="69" w:unhideWhenUsed="0"/>
-    <w:lsdException w:name="Dark List Accent 5" w:semiHidden="0" w:uiPriority="70" w:unhideWhenUsed="0"/>
-    <w:lsdException w:name="Colorful Shading Accent 5" w:semiHidden="0" w:uiPriority="71" w:unhideWhenUsed="0"/>
-    <w:lsdException w:name="Colorful List Accent 5" w:semiHidden="0" w:uiPriority="72" w:unhideWhenUsed="0"/>
-    <w:lsdException w:name="Colorful Grid Accent 5" w:semiHidden="0" w:uiPriority="73" w:unhideWhenUsed="0"/>
-    <w:lsdException w:name="Light Shading Accent 6" w:semiHidden="0" w:uiPriority="60" w:unhideWhenUsed="0"/>
-    <w:lsdException w:name="Light List Accent 6" w:semiHidden="0" w:uiPriority="61" w:unhideWhenUsed="0"/>
-    <w:lsdException w:name="Light Grid Accent 6" w:semiHidden="0" w:uiPriority="62" w:unhideWhenUsed="0"/>
-    <w:lsdException w:name="Medium Shading 1 Accent 6" w:semiHidden="0" w:uiPriority="63" w:unhideWhenUsed="0"/>
-    <w:lsdException w:name="Medium Shading 2 Accent 6" w:semiHidden="0" w:uiPriority="64" w:unhideWhenUsed="0"/>
-    <w:lsdException w:name="Medium List 1 Accent 6" w:semiHidden="0" w:uiPriority="65" w:unhideWhenUsed="0"/>
-    <w:lsdException w:name="Medium List 2 Accent 6" w:semiHidden="0" w:uiPriority="66" w:unhideWhenUsed="0"/>
-    <w:lsdException w:name="Medium Grid 1 Accent 6" w:semiHidden="0" w:uiPriority="67" w:unhideWhenUsed="0"/>
-    <w:lsdException w:name="Medium Grid 2 Accent 6" w:semiHidden="0" w:uiPriority="68" w:unhideWhenUsed="0"/>
-    <w:lsdException w:name="Medium Grid 3 Accent 6" w:semiHidden="0" w:uiPriority="69" w:unhideWhenUsed="0"/>
-    <w:lsdException w:name="Dark List Accent 6" w:semiHidden="0" w:uiPriority="70" w:unhideWhenUsed="0"/>
-    <w:lsdException w:name="Colorful Shading Accent 6" w:semiHidden="0" w:uiPriority="71" w:unhideWhenUsed="0"/>
-    <w:lsdException w:name="Colorful List Accent 6" w:semiHidden="0" w:uiPriority="72" w:unhideWhenUsed="0"/>
-    <w:lsdException w:name="Colorful Grid Accent 6" w:semiHidden="0" w:uiPriority="73" w:unhideWhenUsed="0"/>
-    <w:lsdException w:name="Subtle Emphasis" w:semiHidden="0" w:uiPriority="19" w:unhideWhenUsed="0" w:qFormat="1"/>
-    <w:lsdException w:name="Intense Emphasis" w:semiHidden="0" w:uiPriority="21" w:unhideWhenUsed="0" w:qFormat="1"/>
-    <w:lsdException w:name="Subtle Reference" w:semiHidden="0" w:uiPriority="31" w:unhideWhenUsed="0" w:qFormat="1"/>
-    <w:lsdException w:name="Intense Reference" w:semiHidden="0" w:uiPriority="32" w:unhideWhenUsed="0" w:qFormat="1"/>
-    <w:lsdException w:name="Book Title" w:semiHidden="0" w:uiPriority="33" w:unhideWhenUsed="0" w:qFormat="1"/>
-    <w:lsdException w:name="Bibliography" w:uiPriority="37"/>
-    <w:lsdException w:name="TOC Heading" w:uiPriority="39" w:qFormat="1"/>
+  <w:latentStyles w:defLockedState="0" w:defUIPriority="99" w:defSemiHidden="0" w:defUnhideWhenUsed="0" w:defQFormat="0" w:count="371">
+    <w:lsdException w:name="Normal" w:uiPriority="0" w:qFormat="1"/>
+    <w:lsdException w:name="heading 1" w:uiPriority="9" w:qFormat="1"/>
+    <w:lsdException w:name="heading 2" w:semiHidden="1" w:uiPriority="9" w:unhideWhenUsed="1" w:qFormat="1"/>
+    <w:lsdException w:name="heading 3" w:semiHidden="1" w:uiPriority="9" w:unhideWhenUsed="1" w:qFormat="1"/>
+    <w:lsdException w:name="heading 4" w:semiHidden="1" w:uiPriority="9" w:unhideWhenUsed="1" w:qFormat="1"/>
+    <w:lsdException w:name="heading 5" w:semiHidden="1" w:uiPriority="9" w:unhideWhenUsed="1" w:qFormat="1"/>
+    <w:lsdException w:name="heading 6" w:semiHidden="1" w:uiPriority="9" w:unhideWhenUsed="1" w:qFormat="1"/>
+    <w:lsdException w:name="heading 7" w:semiHidden="1" w:uiPriority="9" w:unhideWhenUsed="1" w:qFormat="1"/>
+    <w:lsdException w:name="heading 8" w:semiHidden="1" w:uiPriority="9" w:unhideWhenUsed="1" w:qFormat="1"/>
+    <w:lsdException w:name="heading 9" w:semiHidden="1" w:uiPriority="9" w:unhideWhenUsed="1" w:qFormat="1"/>
+    <w:lsdException w:name="index 1" w:semiHidden="1" w:unhideWhenUsed="1"/>
+    <w:lsdException w:name="index 2" w:semiHidden="1" w:unhideWhenUsed="1"/>
+    <w:lsdException w:name="index 3" w:semiHidden="1" w:unhideWhenUsed="1"/>
+    <w:lsdException w:name="index 4" w:semiHidden="1" w:unhideWhenUsed="1"/>
+    <w:lsdException w:name="index 5" w:semiHidden="1" w:unhideWhenUsed="1"/>
+    <w:lsdException w:name="index 6" w:semiHidden="1" w:unhideWhenUsed="1"/>
+    <w:lsdException w:name="index 7" w:semiHidden="1" w:unhideWhenUsed="1"/>
+    <w:lsdException w:name="index 8" w:semiHidden="1" w:unhideWhenUsed="1"/>
+    <w:lsdException w:name="index 9" w:semiHidden="1" w:unhideWhenUsed="1"/>
+    <w:lsdException w:name="toc 1" w:semiHidden="1" w:uiPriority="39" w:unhideWhenUsed="1"/>
+    <w:lsdException w:name="toc 2" w:semiHidden="1" w:uiPriority="39" w:unhideWhenUsed="1"/>
+    <w:lsdException w:name="toc 3" w:semiHidden="1" w:uiPriority="39" w:unhideWhenUsed="1"/>
+    <w:lsdException w:name="toc 4" w:semiHidden="1" w:uiPriority="39" w:unhideWhenUsed="1"/>
+    <w:lsdException w:name="toc 5" w:semiHidden="1" w:uiPriority="39" w:unhideWhenUsed="1"/>
+    <w:lsdException w:name="toc 6" w:semiHidden="1" w:uiPriority="39" w:unhideWhenUsed="1"/>
+    <w:lsdException w:name="toc 7" w:semiHidden="1" w:uiPriority="39" w:unhideWhenUsed="1"/>
+    <w:lsdException w:name="toc 8" w:semiHidden="1" w:uiPriority="39" w:unhideWhenUsed="1"/>
+    <w:lsdException w:name="toc 9" w:semiHidden="1" w:uiPriority="39" w:unhideWhenUsed="1"/>
+    <w:lsdException w:name="Normal Indent" w:semiHidden="1" w:unhideWhenUsed="1"/>
+    <w:lsdException w:name="footnote text" w:semiHidden="1" w:unhideWhenUsed="1"/>
+    <w:lsdException w:name="annotation text" w:semiHidden="1" w:unhideWhenUsed="1"/>
+    <w:lsdException w:name="header" w:semiHidden="1" w:unhideWhenUsed="1"/>
+    <w:lsdException w:name="footer" w:semiHidden="1" w:unhideWhenUsed="1"/>
+    <w:lsdException w:name="index heading" w:semiHidden="1" w:unhideWhenUsed="1"/>
+    <w:lsdException w:name="caption" w:semiHidden="1" w:uiPriority="35" w:unhideWhenUsed="1" w:qFormat="1"/>
+    <w:lsdException w:name="table of figures" w:semiHidden="1" w:unhideWhenUsed="1"/>
+    <w:lsdException w:name="envelope address" w:semiHidden="1" w:unhideWhenUsed="1"/>
+    <w:lsdException w:name="envelope return" w:semiHidden="1" w:unhideWhenUsed="1"/>
+    <w:lsdException w:name="footnote reference" w:semiHidden="1" w:unhideWhenUsed="1"/>
+    <w:lsdException w:name="annotation reference" w:semiHidden="1" w:unhideWhenUsed="1"/>
+    <w:lsdException w:name="line number" w:semiHidden="1" w:unhideWhenUsed="1"/>
+    <w:lsdException w:name="page number" w:semiHidden="1" w:unhideWhenUsed="1"/>
+    <w:lsdException w:name="endnote reference" w:semiHidden="1" w:unhideWhenUsed="1"/>
+    <w:lsdException w:name="endnote text" w:semiHidden="1" w:unhideWhenUsed="1"/>
+    <w:lsdException w:name="table of authorities" w:semiHidden="1" w:unhideWhenUsed="1"/>
+    <w:lsdException w:name="macro" w:semiHidden="1" w:unhideWhenUsed="1"/>
+    <w:lsdException w:name="toa heading" w:semiHidden="1" w:unhideWhenUsed="1"/>
+    <w:lsdException w:name="List" w:semiHidden="1" w:unhideWhenUsed="1"/>
+    <w:lsdException w:name="List Bullet" w:semiHidden="1" w:unhideWhenUsed="1"/>
+    <w:lsdException w:name="List Number" w:semiHidden="1" w:unhideWhenUsed="1"/>
+    <w:lsdException w:name="List 2" w:semiHidden="1" w:unhideWhenUsed="1"/>
+    <w:lsdException w:name="List 3" w:semiHidden="1" w:unhideWhenUsed="1"/>
+    <w:lsdException w:name="List 4" w:semiHidden="1" w:unhideWhenUsed="1"/>
+    <w:lsdException w:name="List 5" w:semiHidden="1" w:unhideWhenUsed="1"/>
+    <w:lsdException w:name="List Bullet 2" w:semiHidden="1" w:unhideWhenUsed="1"/>
+    <w:lsdException w:name="List Bullet 3" w:semiHidden="1" w:unhideWhenUsed="1"/>
+    <w:lsdException w:name="List Bullet 4" w:semiHidden="1" w:unhideWhenUsed="1"/>
+    <w:lsdException w:name="List Bullet 5" w:semiHidden="1" w:unhideWhenUsed="1"/>
+    <w:lsdException w:name="List Number 2" w:semiHidden="1" w:unhideWhenUsed="1"/>
+    <w:lsdException w:name="List Number 3" w:semiHidden="1" w:unhideWhenUsed="1"/>
+    <w:lsdException w:name="List Number 4" w:semiHidden="1" w:unhideWhenUsed="1"/>
+    <w:lsdException w:name="List Number 5" w:semiHidden="1" w:unhideWhenUsed="1"/>
+    <w:lsdException w:name="Title" w:uiPriority="10" w:qFormat="1"/>
+    <w:lsdException w:name="Closing" w:semiHidden="1" w:unhideWhenUsed="1"/>
+    <w:lsdException w:name="Signature" w:semiHidden="1" w:unhideWhenUsed="1"/>
+    <w:lsdException w:name="Default Paragraph Font" w:semiHidden="1" w:uiPriority="1" w:unhideWhenUsed="1"/>
+    <w:lsdException w:name="Body Text" w:semiHidden="1" w:unhideWhenUsed="1"/>
+    <w:lsdException w:name="Body Text Indent" w:semiHidden="1" w:unhideWhenUsed="1"/>
+    <w:lsdException w:name="List Continue" w:semiHidden="1" w:unhideWhenUsed="1"/>
+    <w:lsdException w:name="List Continue 2" w:semiHidden="1" w:unhideWhenUsed="1"/>
+    <w:lsdException w:name="List Continue 3" w:semiHidden="1" w:unhideWhenUsed="1"/>
+    <w:lsdException w:name="List Continue 4" w:semiHidden="1" w:unhideWhenUsed="1"/>
+    <w:lsdException w:name="List Continue 5" w:semiHidden="1" w:unhideWhenUsed="1"/>
+    <w:lsdException w:name="Message Header" w:semiHidden="1" w:unhideWhenUsed="1"/>
+    <w:lsdException w:name="Subtitle" w:uiPriority="11" w:qFormat="1"/>
+    <w:lsdException w:name="Salutation" w:semiHidden="1" w:unhideWhenUsed="1"/>
+    <w:lsdException w:name="Date" w:semiHidden="1" w:unhideWhenUsed="1"/>
+    <w:lsdException w:name="Body Text First Indent" w:semiHidden="1" w:unhideWhenUsed="1"/>
+    <w:lsdException w:name="Body Text First Indent 2" w:semiHidden="1" w:unhideWhenUsed="1"/>
+    <w:lsdException w:name="Note Heading" w:semiHidden="1" w:unhideWhenUsed="1"/>
+    <w:lsdException w:name="Body Text 2" w:semiHidden="1" w:unhideWhenUsed="1"/>
+    <w:lsdException w:name="Body Text 3" w:semiHidden="1" w:unhideWhenUsed="1"/>
+    <w:lsdException w:name="Body Text Indent 2" w:semiHidden="1" w:unhideWhenUsed="1"/>
+    <w:lsdException w:name="Body Text Indent 3" w:semiHidden="1" w:unhideWhenUsed="1"/>
+    <w:lsdException w:name="Block Text" w:semiHidden="1" w:unhideWhenUsed="1"/>
+    <w:lsdException w:name="Hyperlink" w:semiHidden="1" w:unhideWhenUsed="1"/>
+    <w:lsdException w:name="FollowedHyperlink" w:semiHidden="1" w:unhideWhenUsed="1"/>
+    <w:lsdException w:name="Strong" w:uiPriority="22" w:qFormat="1"/>
+    <w:lsdException w:name="Emphasis" w:uiPriority="20" w:qFormat="1"/>
+    <w:lsdException w:name="Document Map" w:semiHidden="1" w:unhideWhenUsed="1"/>
+    <w:lsdException w:name="Plain Text" w:semiHidden="1" w:unhideWhenUsed="1"/>
+    <w:lsdException w:name="E-mail Signature" w:semiHidden="1" w:unhideWhenUsed="1"/>
+    <w:lsdException w:name="HTML Top of Form" w:semiHidden="1" w:unhideWhenUsed="1"/>
+    <w:lsdException w:name="HTML Bottom of Form" w:semiHidden="1" w:unhideWhenUsed="1"/>
+    <w:lsdException w:name="Normal (Web)" w:semiHidden="1" w:unhideWhenUsed="1"/>
+    <w:lsdException w:name="HTML Acronym" w:semiHidden="1" w:unhideWhenUsed="1"/>
+    <w:lsdException w:name="HTML Address" w:semiHidden="1" w:unhideWhenUsed="1"/>
+    <w:lsdException w:name="HTML Cite" w:semiHidden="1" w:unhideWhenUsed="1"/>
+    <w:lsdException w:name="HTML Code" w:semiHidden="1" w:unhideWhenUsed="1"/>
+    <w:lsdException w:name="HTML Definition" w:semiHidden="1" w:unhideWhenUsed="1"/>
+    <w:lsdException w:name="HTML Keyboard" w:semiHidden="1" w:unhideWhenUsed="1"/>
+    <w:lsdException w:name="HTML Preformatted" w:semiHidden="1" w:unhideWhenUsed="1"/>
+    <w:lsdException w:name="HTML Sample" w:semiHidden="1" w:unhideWhenUsed="1"/>
+    <w:lsdException w:name="HTML Typewriter" w:semiHidden="1" w:unhideWhenUsed="1"/>
+    <w:lsdException w:name="HTML Variable" w:semiHidden="1" w:unhideWhenUsed="1"/>
+    <w:lsdException w:name="Normal Table" w:semiHidden="1" w:unhideWhenUsed="1"/>
+    <w:lsdException w:name="annotation subject" w:semiHidden="1" w:unhideWhenUsed="1"/>
+    <w:lsdException w:name="No List" w:semiHidden="1" w:unhideWhenUsed="1"/>
+    <w:lsdException w:name="Outline List 1" w:semiHidden="1" w:unhideWhenUsed="1"/>
+    <w:lsdException w:name="Outline List 2" w:semiHidden="1" w:unhideWhenUsed="1"/>
+    <w:lsdException w:name="Outline List 3" w:semiHidden="1" w:unhideWhenUsed="1"/>
+    <w:lsdException w:name="Table Simple 1" w:semiHidden="1" w:unhideWhenUsed="1"/>
+    <w:lsdException w:name="Table Simple 2" w:semiHidden="1" w:unhideWhenUsed="1"/>
+    <w:lsdException w:name="Table Simple 3" w:semiHidden="1" w:unhideWhenUsed="1"/>
+    <w:lsdException w:name="Table Classic 1" w:semiHidden="1" w:unhideWhenUsed="1"/>
+    <w:lsdException w:name="Table Classic 2" w:semiHidden="1" w:unhideWhenUsed="1"/>
+    <w:lsdException w:name="Table Classic 3" w:semiHidden="1" w:unhideWhenUsed="1"/>
+    <w:lsdException w:name="Table Classic 4" w:semiHidden="1" w:unhideWhenUsed="1"/>
+    <w:lsdException w:name="Table Colorful 1" w:semiHidden="1" w:unhideWhenUsed="1"/>
+    <w:lsdException w:name="Table Colorful 2" w:semiHidden="1" w:unhideWhenUsed="1"/>
+    <w:lsdException w:name="Table Colorful 3" w:semiHidden="1" w:unhideWhenUsed="1"/>
+    <w:lsdException w:name="Table Columns 1" w:semiHidden="1" w:unhideWhenUsed="1"/>
+    <w:lsdException w:name="Table Columns 2" w:semiHidden="1" w:unhideWhenUsed="1"/>
+    <w:lsdException w:name="Table Columns 3" w:semiHidden="1" w:unhideWhenUsed="1"/>
+    <w:lsdException w:name="Table Columns 4" w:semiHidden="1" w:unhideWhenUsed="1"/>
+    <w:lsdException w:name="Table Columns 5" w:semiHidden="1" w:unhideWhenUsed="1"/>
+    <w:lsdException w:name="Table Grid 1" w:semiHidden="1" w:unhideWhenUsed="1"/>
+    <w:lsdException w:name="Table Grid 2" w:semiHidden="1" w:unhideWhenUsed="1"/>
+    <w:lsdException w:name="Table Grid 3" w:semiHidden="1" w:unhideWhenUsed="1"/>
+    <w:lsdException w:name="Table Grid 4" w:semiHidden="1" w:unhideWhenUsed="1"/>
+    <w:lsdException w:name="Table Grid 5" w:semiHidden="1" w:unhideWhenUsed="1"/>
+    <w:lsdException w:name="Table Grid 6" w:semiHidden="1" w:unhideWhenUsed="1"/>
+    <w:lsdException w:name="Table Grid 7" w:semiHidden="1" w:unhideWhenUsed="1"/>
+    <w:lsdException w:name="Table Grid 8" w:semiHidden="1" w:unhideWhenUsed="1"/>
+    <w:lsdException w:name="Table List 1" w:semiHidden="1" w:unhideWhenUsed="1"/>
+    <w:lsdException w:name="Table List 2" w:semiHidden="1" w:unhideWhenUsed="1"/>
+    <w:lsdException w:name="Table List 3" w:semiHidden="1" w:unhideWhenUsed="1"/>
+    <w:lsdException w:name="Table List 4" w:semiHidden="1" w:unhideWhenUsed="1"/>
+    <w:lsdException w:name="Table List 5" w:semiHidden="1" w:unhideWhenUsed="1"/>
+    <w:lsdException w:name="Table List 6" w:semiHidden="1" w:unhideWhenUsed="1"/>
+    <w:lsdException w:name="Table List 7" w:semiHidden="1" w:unhideWhenUsed="1"/>
+    <w:lsdException w:name="Table List 8" w:semiHidden="1" w:unhideWhenUsed="1"/>
+    <w:lsdException w:name="Table 3D effects 1" w:semiHidden="1" w:unhideWhenUsed="1"/>
+    <w:lsdException w:name="Table 3D effects 2" w:semiHidden="1" w:unhideWhenUsed="1"/>
+    <w:lsdException w:name="Table 3D effects 3" w:semiHidden="1" w:unhideWhenUsed="1"/>
+    <w:lsdException w:name="Table Contemporary" w:semiHidden="1" w:unhideWhenUsed="1"/>
+    <w:lsdException w:name="Table Elegant" w:semiHidden="1" w:unhideWhenUsed="1"/>
+    <w:lsdException w:name="Table Professional" w:semiHidden="1" w:unhideWhenUsed="1"/>
+    <w:lsdException w:name="Table Subtle 1" w:semiHidden="1" w:unhideWhenUsed="1"/>
+    <w:lsdException w:name="Table Subtle 2" w:semiHidden="1" w:unhideWhenUsed="1"/>
+    <w:lsdException w:name="Table Web 1" w:semiHidden="1" w:unhideWhenUsed="1"/>
+    <w:lsdException w:name="Table Web 2" w:semiHidden="1" w:unhideWhenUsed="1"/>
+    <w:lsdException w:name="Table Web 3" w:semiHidden="1" w:unhideWhenUsed="1"/>
+    <w:lsdException w:name="Balloon Text" w:semiHidden="1" w:unhideWhenUsed="1"/>
+    <w:lsdException w:name="Table Grid" w:uiPriority="39"/>
+    <w:lsdException w:name="Table Theme" w:semiHidden="1" w:unhideWhenUsed="1"/>
+    <w:lsdException w:name="Placeholder Text" w:semiHidden="1"/>
+    <w:lsdException w:name="No Spacing" w:uiPriority="1" w:qFormat="1"/>
+    <w:lsdException w:name="Light Shading" w:uiPriority="60"/>
+    <w:lsdException w:name="Light List" w:uiPriority="61"/>
+    <w:lsdException w:name="Light Grid" w:uiPriority="62"/>
+    <w:lsdException w:name="Medium Shading 1" w:uiPriority="63"/>
+    <w:lsdException w:name="Medium Shading 2" w:uiPriority="64"/>
+    <w:lsdException w:name="Medium List 1" w:uiPriority="65"/>
+    <w:lsdException w:name="Medium List 2" w:uiPriority="66"/>
+    <w:lsdException w:name="Medium Grid 1" w:uiPriority="67"/>
+    <w:lsdException w:name="Medium Grid 2" w:uiPriority="68"/>
+    <w:lsdException w:name="Medium Grid 3" w:uiPriority="69"/>
+    <w:lsdException w:name="Dark List" w:uiPriority="70"/>
+    <w:lsdException w:name="Colorful Shading" w:uiPriority="71"/>
+    <w:lsdException w:name="Colorful List" w:uiPriority="72"/>
+    <w:lsdException w:name="Colorful Grid" w:uiPriority="73"/>
+    <w:lsdException w:name="Light Shading Accent 1" w:uiPriority="60"/>
+    <w:lsdException w:name="Light List Accent 1" w:uiPriority="61"/>
+    <w:lsdException w:name="Light Grid Accent 1" w:uiPriority="62"/>
+    <w:lsdException w:name="Medium Shading 1 Accent 1" w:uiPriority="63"/>
+    <w:lsdException w:name="Medium Shading 2 Accent 1" w:uiPriority="64"/>
+    <w:lsdException w:name="Medium List 1 Accent 1" w:uiPriority="65"/>
+    <w:lsdException w:name="Revision" w:semiHidden="1"/>
+    <w:lsdException w:name="List Paragraph" w:uiPriority="34" w:qFormat="1"/>
+    <w:lsdException w:name="Quote" w:uiPriority="29" w:qFormat="1"/>
+    <w:lsdException w:name="Intense Quote" w:uiPriority="30" w:qFormat="1"/>
+    <w:lsdException w:name="Medium List 2 Accent 1" w:uiPriority="66"/>
+    <w:lsdException w:name="Medium Grid 1 Accent 1" w:uiPriority="67"/>
+    <w:lsdException w:name="Medium Grid 2 Accent 1" w:uiPriority="68"/>
+    <w:lsdException w:name="Medium Grid 3 Accent 1" w:uiPriority="69"/>
+    <w:lsdException w:name="Dark List Accent 1" w:uiPriority="70"/>
+    <w:lsdException w:name="Colorful Shading Accent 1" w:uiPriority="71"/>
+    <w:lsdException w:name="Colorful List Accent 1" w:uiPriority="72"/>
+    <w:lsdException w:name="Colorful Grid Accent 1" w:uiPriority="73"/>
+    <w:lsdException w:name="Light Shading Accent 2" w:uiPriority="60"/>
+    <w:lsdException w:name="Light List Accent 2" w:uiPriority="61"/>
+    <w:lsdException w:name="Light Grid Accent 2" w:uiPriority="62"/>
+    <w:lsdException w:name="Medium Shading 1 Accent 2" w:uiPriority="63"/>
+    <w:lsdException w:name="Medium Shading 2 Accent 2" w:uiPriority="64"/>
+    <w:lsdException w:name="Medium List 1 Accent 2" w:uiPriority="65"/>
+    <w:lsdException w:name="Medium List 2 Accent 2" w:uiPriority="66"/>
+    <w:lsdException w:name="Medium Grid 1 Accent 2" w:uiPriority="67"/>
+    <w:lsdException w:name="Medium Grid 2 Accent 2" w:uiPriority="68"/>
+    <w:lsdException w:name="Medium Grid 3 Accent 2" w:uiPriority="69"/>
+    <w:lsdException w:name="Dark List Accent 2" w:uiPriority="70"/>
+    <w:lsdException w:name="Colorful Shading Accent 2" w:uiPriority="71"/>
+    <w:lsdException w:name="Colorful List Accent 2" w:uiPriority="72"/>
+    <w:lsdException w:name="Colorful Grid Accent 2" w:uiPriority="73"/>
+    <w:lsdException w:name="Light Shading Accent 3" w:uiPriority="60"/>
+    <w:lsdException w:name="Light List Accent 3" w:uiPriority="61"/>
+    <w:lsdException w:name="Light Grid Accent 3" w:uiPriority="62"/>
+    <w:lsdException w:name="Medium Shading 1 Accent 3" w:uiPriority="63"/>
+    <w:lsdException w:name="Medium Shading 2 Accent 3" w:uiPriority="64"/>
+    <w:lsdException w:name="Medium List 1 Accent 3" w:uiPriority="65"/>
+    <w:lsdException w:name="Medium List 2 Accent 3" w:uiPriority="66"/>
+    <w:lsdException w:name="Medium Grid 1 Accent 3" w:uiPriority="67"/>
+    <w:lsdException w:name="Medium Grid 2 Accent 3" w:uiPriority="68"/>
+    <w:lsdException w:name="Medium Grid 3 Accent 3" w:uiPriority="69"/>
+    <w:lsdException w:name="Dark List Accent 3" w:uiPriority="70"/>
+    <w:lsdException w:name="Colorful Shading Accent 3" w:uiPriority="71"/>
+    <w:lsdException w:name="Colorful List Accent 3" w:uiPriority="72"/>
+    <w:lsdException w:name="Colorful Grid Accent 3" w:uiPriority="73"/>
+    <w:lsdException w:name="Light Shading Accent 4" w:uiPriority="60"/>
+    <w:lsdException w:name="Light List Accent 4" w:uiPriority="61"/>
+    <w:lsdException w:name="Light Grid Accent 4" w:uiPriority="62"/>
+    <w:lsdException w:name="Medium Shading 1 Accent 4" w:uiPriority="63"/>
+    <w:lsdException w:name="Medium Shading 2 Accent 4" w:uiPriority="64"/>
+    <w:lsdException w:name="Medium List 1 Accent 4" w:uiPriority="65"/>
+    <w:lsdException w:name="Medium List 2 Accent 4" w:uiPriority="66"/>
+    <w:lsdException w:name="Medium Grid 1 Accent 4" w:uiPriority="67"/>
+    <w:lsdException w:name="Medium Grid 2 Accent 4" w:uiPriority="68"/>
+    <w:lsdException w:name="Medium Grid 3 Accent 4" w:uiPriority="69"/>
+    <w:lsdException w:name="Dark List Accent 4" w:uiPriority="70"/>
+    <w:lsdException w:name="Colorful Shading Accent 4" w:uiPriority="71"/>
+    <w:lsdException w:name="Colorful List Accent 4" w:uiPriority="72"/>
+    <w:lsdException w:name="Colorful Grid Accent 4" w:uiPriority="73"/>
+    <w:lsdException w:name="Light Shading Accent 5" w:uiPriority="60"/>
+    <w:lsdException w:name="Light List Accent 5" w:uiPriority="61"/>
+    <w:lsdException w:name="Light Grid Accent 5" w:uiPriority="62"/>
+    <w:lsdException w:name="Medium Shading 1 Accent 5" w:uiPriority="63"/>
+    <w:lsdException w:name="Medium Shading 2 Accent 5" w:uiPriority="64"/>
+    <w:lsdException w:name="Medium List 1 Accent 5" w:uiPriority="65"/>
+    <w:lsdException w:name="Medium List 2 Accent 5" w:uiPriority="66"/>
+    <w:lsdException w:name="Medium Grid 1 Accent 5" w:uiPriority="67"/>
+    <w:lsdException w:name="Medium Grid 2 Accent 5" w:uiPriority="68"/>
+    <w:lsdException w:name="Medium Grid 3 Accent 5" w:uiPriority="69"/>
+    <w:lsdException w:name="Dark List Accent 5" w:uiPriority="70"/>
+    <w:lsdException w:name="Colorful Shading Accent 5" w:uiPriority="71"/>
+    <w:lsdException w:name="Colorful List Accent 5" w:uiPriority="72"/>
+    <w:lsdException w:name="Colorful Grid Accent 5" w:uiPriority="73"/>
+    <w:lsdException w:name="Light Shading Accent 6" w:uiPriority="60"/>
+    <w:lsdException w:name="Light List Accent 6" w:uiPriority="61"/>
+    <w:lsdException w:name="Light Grid Accent 6" w:uiPriority="62"/>
+    <w:lsdException w:name="Medium Shading 1 Accent 6" w:uiPriority="63"/>
+    <w:lsdException w:name="Medium Shading 2 Accent 6" w:uiPriority="64"/>
+    <w:lsdException w:name="Medium List 1 Accent 6" w:uiPriority="65"/>
+    <w:lsdException w:name="Medium List 2 Accent 6" w:uiPriority="66"/>
+    <w:lsdException w:name="Medium Grid 1 Accent 6" w:uiPriority="67"/>
+    <w:lsdException w:name="Medium Grid 2 Accent 6" w:uiPriority="68"/>
+    <w:lsdException w:name="Medium Grid 3 Accent 6" w:uiPriority="69"/>
+    <w:lsdException w:name="Dark List Accent 6" w:uiPriority="70"/>
+    <w:lsdException w:name="Colorful Shading Accent 6" w:uiPriority="71"/>
+    <w:lsdException w:name="Colorful List Accent 6" w:uiPriority="72"/>
+    <w:lsdException w:name="Colorful Grid Accent 6" w:uiPriority="73"/>
+    <w:lsdException w:name="Subtle Emphasis" w:uiPriority="19" w:qFormat="1"/>
+    <w:lsdException w:name="Intense Emphasis" w:uiPriority="21" w:qFormat="1"/>
+    <w:lsdException w:name="Subtle Reference" w:uiPriority="31" w:qFormat="1"/>
+    <w:lsdException w:name="Intense Reference" w:uiPriority="32" w:qFormat="1"/>
+    <w:lsdException w:name="Book Title" w:uiPriority="33" w:qFormat="1"/>
+    <w:lsdException w:name="Bibliography" w:semiHidden="1" w:uiPriority="37" w:unhideWhenUsed="1"/>
+    <w:lsdException w:name="TOC Heading" w:semiHidden="1" w:uiPriority="39" w:unhideWhenUsed="1" w:qFormat="1"/>
+    <w:lsdException w:name="Plain Table 1" w:uiPriority="41"/>
+    <w:lsdException w:name="Plain Table 2" w:uiPriority="42"/>
+    <w:lsdException w:name="Plain Table 3" w:uiPriority="43"/>
+    <w:lsdException w:name="Plain Table 4" w:uiPriority="44"/>
+    <w:lsdException w:name="Plain Table 5" w:uiPriority="45"/>
+    <w:lsdException w:name="Grid Table Light" w:uiPriority="40"/>
+    <w:lsdException w:name="Grid Table 1 Light" w:uiPriority="46"/>
+    <w:lsdException w:name="Grid Table 2" w:uiPriority="47"/>
+    <w:lsdException w:name="Grid Table 3" w:uiPriority="48"/>
+    <w:lsdException w:name="Grid Table 4" w:uiPriority="49"/>
+    <w:lsdException w:name="Grid Table 5 Dark" w:uiPriority="50"/>
+    <w:lsdException w:name="Grid Table 6 Colorful" w:uiPriority="51"/>
+    <w:lsdException w:name="Grid Table 7 Colorful" w:uiPriority="52"/>
+    <w:lsdException w:name="Grid Table 1 Light Accent 1" w:uiPriority="46"/>
+    <w:lsdException w:name="Grid Table 2 Accent 1" w:uiPriority="47"/>
+    <w:lsdException w:name="Grid Table 3 Accent 1" w:uiPriority="48"/>
+    <w:lsdException w:name="Grid Table 4 Accent 1" w:uiPriority="49"/>
+    <w:lsdException w:name="Grid Table 5 Dark Accent 1" w:uiPriority="50"/>
+    <w:lsdException w:name="Grid Table 6 Colorful Accent 1" w:uiPriority="51"/>
+    <w:lsdException w:name="Grid Table 7 Colorful Accent 1" w:uiPriority="52"/>
+    <w:lsdException w:name="Grid Table 1 Light Accent 2" w:uiPriority="46"/>
+    <w:lsdException w:name="Grid Table 2 Accent 2" w:uiPriority="47"/>
+    <w:lsdException w:name="Grid Table 3 Accent 2" w:uiPriority="48"/>
+    <w:lsdException w:name="Grid Table 4 Accent 2" w:uiPriority="49"/>
+    <w:lsdException w:name="Grid Table 5 Dark Accent 2" w:uiPriority="50"/>
+    <w:lsdException w:name="Grid Table 6 Colorful Accent 2" w:uiPriority="51"/>
+    <w:lsdException w:name="Grid Table 7 Colorful Accent 2" w:uiPriority="52"/>
+    <w:lsdException w:name="Grid Table 1 Light Accent 3" w:uiPriority="46"/>
+    <w:lsdException w:name="Grid Table 2 Accent 3" w:uiPriority="47"/>
+    <w:lsdException w:name="Grid Table 3 Accent 3" w:uiPriority="48"/>
+    <w:lsdException w:name="Grid Table 4 Accent 3" w:uiPriority="49"/>
+    <w:lsdException w:name="Grid Table 5 Dark Accent 3" w:uiPriority="50"/>
+    <w:lsdException w:name="Grid Table 6 Colorful Accent 3" w:uiPriority="51"/>
+    <w:lsdException w:name="Grid Table 7 Colorful Accent 3" w:uiPriority="52"/>
+    <w:lsdException w:name="Grid Table 1 Light Accent 4" w:uiPriority="46"/>
+    <w:lsdException w:name="Grid Table 2 Accent 4" w:uiPriority="47"/>
+    <w:lsdException w:name="Grid Table 3 Accent 4" w:uiPriority="48"/>
+    <w:lsdException w:name="Grid Table 4 Accent 4" w:uiPriority="49"/>
+    <w:lsdException w:name="Grid Table 5 Dark Accent 4" w:uiPriority="50"/>
+    <w:lsdException w:name="Grid Table 6 Colorful Accent 4" w:uiPriority="51"/>
+    <w:lsdException w:name="Grid Table 7 Colorful Accent 4" w:uiPriority="52"/>
+    <w:lsdException w:name="Grid Table 1 Light Accent 5" w:uiPriority="46"/>
+    <w:lsdException w:name="Grid Table 2 Accent 5" w:uiPriority="47"/>
+    <w:lsdException w:name="Grid Table 3 Accent 5" w:uiPriority="48"/>
+    <w:lsdException w:name="Grid Table 4 Accent 5" w:uiPriority="49"/>
+    <w:lsdException w:name="Grid Table 5 Dark Accent 5" w:uiPriority="50"/>
+    <w:lsdException w:name="Grid Table 6 Colorful Accent 5" w:uiPriority="51"/>
+    <w:lsdException w:name="Grid Table 7 Colorful Accent 5" w:uiPriority="52"/>
+    <w:lsdException w:name="Grid Table 1 Light Accent 6" w:uiPriority="46"/>
+    <w:lsdException w:name="Grid Table 2 Accent 6" w:uiPriority="47"/>
+    <w:lsdException w:name="Grid Table 3 Accent 6" w:uiPriority="48"/>
+    <w:lsdException w:name="Grid Table 4 Accent 6" w:uiPriority="49"/>
+    <w:lsdException w:name="Grid Table 5 Dark Accent 6" w:uiPriority="50"/>
+    <w:lsdException w:name="Grid Table 6 Colorful Accent 6" w:uiPriority="51"/>
+    <w:lsdException w:name="Grid Table 7 Colorful Accent 6" w:uiPriority="52"/>
+    <w:lsdException w:name="List Table 1 Light" w:uiPriority="46"/>
+    <w:lsdException w:name="List Table 2" w:uiPriority="47"/>
+    <w:lsdException w:name="List Table 3" w:uiPriority="48"/>
+    <w:lsdException w:name="List Table 4" w:uiPriority="49"/>
+    <w:lsdException w:name="List Table 5 Dark" w:uiPriority="50"/>
+    <w:lsdException w:name="List Table 6 Colorful" w:uiPriority="51"/>
+    <w:lsdException w:name="List Table 7 Colorful" w:uiPriority="52"/>
+    <w:lsdException w:name="List Table 1 Light Accent 1" w:uiPriority="46"/>
+    <w:lsdException w:name="List Table 2 Accent 1" w:uiPriority="47"/>
+    <w:lsdException w:name="List Table 3 Accent 1" w:uiPriority="48"/>
+    <w:lsdException w:name="List Table 4 Accent 1" w:uiPriority="49"/>
+    <w:lsdException w:name="List Table 5 Dark Accent 1" w:uiPriority="50"/>
+    <w:lsdException w:name="List Table 6 Colorful Accent 1" w:uiPriority="51"/>
+    <w:lsdException w:name="List Table 7 Colorful Accent 1" w:uiPriority="52"/>
+    <w:lsdException w:name="List Table 1 Light Accent 2" w:uiPriority="46"/>
+    <w:lsdException w:name="List Table 2 Accent 2" w:uiPriority="47"/>
+    <w:lsdException w:name="List Table 3 Accent 2" w:uiPriority="48"/>
+    <w:lsdException w:name="List Table 4 Accent 2" w:uiPriority="49"/>
+    <w:lsdException w:name="List Table 5 Dark Accent 2" w:uiPriority="50"/>
+    <w:lsdException w:name="List Table 6 Colorful Accent 2" w:uiPriority="51"/>
+    <w:lsdException w:name="List Table 7 Colorful Accent 2" w:uiPriority="52"/>
+    <w:lsdException w:name="List Table 1 Light Accent 3" w:uiPriority="46"/>
+    <w:lsdException w:name="List Table 2 Accent 3" w:uiPriority="47"/>
+    <w:lsdException w:name="List Table 3 Accent 3" w:uiPriority="48"/>
+    <w:lsdException w:name="List Table 4 Accent 3" w:uiPriority="49"/>
+    <w:lsdException w:name="List Table 5 Dark Accent 3" w:uiPriority="50"/>
+    <w:lsdException w:name="List Table 6 Colorful Accent 3" w:uiPriority="51"/>
+    <w:lsdException w:name="List Table 7 Colorful Accent 3" w:uiPriority="52"/>
+    <w:lsdException w:name="List Table 1 Light Accent 4" w:uiPriority="46"/>
+    <w:lsdException w:name="List Table 2 Accent 4" w:uiPriority="47"/>
+    <w:lsdException w:name="List Table 3 Accent 4" w:uiPriority="48"/>
+    <w:lsdException w:name="List Table 4 Accent 4" w:uiPriority="49"/>
+    <w:lsdException w:name="List Table 5 Dark Accent 4" w:uiPriority="50"/>
+    <w:lsdException w:name="List Table 6 Colorful Accent 4" w:uiPriority="51"/>
+    <w:lsdException w:name="List Table 7 Colorful Accent 4" w:uiPriority="52"/>
+    <w:lsdException w:name="List Table 1 Light Accent 5" w:uiPriority="46"/>
+    <w:lsdException w:name="List Table 2 Accent 5" w:uiPriority="47"/>
+    <w:lsdException w:name="List Table 3 Accent 5" w:uiPriority="48"/>
+    <w:lsdException w:name="List Table 4 Accent 5" w:uiPriority="49"/>
+    <w:lsdException w:name="List Table 5 Dark Accent 5" w:uiPriority="50"/>
+    <w:lsdException w:name="List Table 6 Colorful Accent 5" w:uiPriority="51"/>
+    <w:lsdException w:name="List Table 7 Colorful Accent 5" w:uiPriority="52"/>
+    <w:lsdException w:name="List Table 1 Light Accent 6" w:uiPriority="46"/>
+    <w:lsdException w:name="List Table 2 Accent 6" w:uiPriority="47"/>
+    <w:lsdException w:name="List Table 3 Accent 6" w:uiPriority="48"/>
+    <w:lsdException w:name="List Table 4 Accent 6" w:uiPriority="49"/>
+    <w:lsdException w:name="List Table 5 Dark Accent 6" w:uiPriority="50"/>
+    <w:lsdException w:name="List Table 6 Colorful Accent 6" w:uiPriority="51"/>
+    <w:lsdException w:name="List Table 7 Colorful Accent 6" w:uiPriority="52"/>
   </w:latentStyles>
   <w:style w:type="paragraph" w:default="1" w:styleId="a">
     <w:name w:val="Normal"/>
@@ -29988,7 +29028,6 @@
     <w:uiPriority w:val="39"/>
     <w:rsid w:val="00767341"/>
     <w:tblPr>
-      <w:tblInd w:w="0" w:type="dxa"/>
       <w:tblBorders>
         <w:top w:val="single" w:sz="4" w:space="0" w:color="auto"/>
         <w:left w:val="single" w:sz="4" w:space="0" w:color="auto"/>
@@ -29997,396 +29036,6 @@
         <w:insideH w:val="single" w:sz="4" w:space="0" w:color="auto"/>
         <w:insideV w:val="single" w:sz="4" w:space="0" w:color="auto"/>
       </w:tblBorders>
-      <w:tblCellMar>
-        <w:top w:w="0" w:type="dxa"/>
-        <w:left w:w="108" w:type="dxa"/>
-        <w:bottom w:w="0" w:type="dxa"/>
-        <w:right w:w="108" w:type="dxa"/>
-      </w:tblCellMar>
-    </w:tblPr>
-  </w:style>
-  <w:style w:type="paragraph" w:styleId="a4">
-    <w:name w:val="header"/>
-    <w:basedOn w:val="a"/>
-    <w:link w:val="a5"/>
-    <w:uiPriority w:val="99"/>
-    <w:unhideWhenUsed/>
-    <w:rsid w:val="00D84B6C"/>
-    <w:pPr>
-      <w:tabs>
-        <w:tab w:val="center" w:pos="4153"/>
-        <w:tab w:val="right" w:pos="8306"/>
-      </w:tabs>
-      <w:snapToGrid w:val="0"/>
-    </w:pPr>
-    <w:rPr>
-      <w:sz w:val="20"/>
-      <w:szCs w:val="20"/>
-    </w:rPr>
-  </w:style>
-  <w:style w:type="character" w:customStyle="1" w:styleId="a5">
-    <w:name w:val="頁首 字元"/>
-    <w:basedOn w:val="a0"/>
-    <w:link w:val="a4"/>
-    <w:uiPriority w:val="99"/>
-    <w:rsid w:val="00D84B6C"/>
-    <w:rPr>
-      <w:sz w:val="20"/>
-      <w:szCs w:val="20"/>
-    </w:rPr>
-  </w:style>
-  <w:style w:type="paragraph" w:styleId="a6">
-    <w:name w:val="footer"/>
-    <w:basedOn w:val="a"/>
-    <w:link w:val="a7"/>
-    <w:uiPriority w:val="99"/>
-    <w:unhideWhenUsed/>
-    <w:rsid w:val="00D84B6C"/>
-    <w:pPr>
-      <w:tabs>
-        <w:tab w:val="center" w:pos="4153"/>
-        <w:tab w:val="right" w:pos="8306"/>
-      </w:tabs>
-      <w:snapToGrid w:val="0"/>
-    </w:pPr>
-    <w:rPr>
-      <w:sz w:val="20"/>
-      <w:szCs w:val="20"/>
-    </w:rPr>
-  </w:style>
-  <w:style w:type="character" w:customStyle="1" w:styleId="a7">
-    <w:name w:val="頁尾 字元"/>
-    <w:basedOn w:val="a0"/>
-    <w:link w:val="a6"/>
-    <w:uiPriority w:val="99"/>
-    <w:rsid w:val="00D84B6C"/>
-    <w:rPr>
-      <w:sz w:val="20"/>
-      <w:szCs w:val="20"/>
-    </w:rPr>
-  </w:style>
-  <w:style w:type="paragraph" w:styleId="a8">
-    <w:name w:val="List Paragraph"/>
-    <w:basedOn w:val="a"/>
-    <w:uiPriority w:val="34"/>
-    <w:qFormat/>
-    <w:rsid w:val="00080538"/>
-    <w:pPr>
-      <w:ind w:leftChars="200" w:left="480"/>
-    </w:pPr>
-  </w:style>
-  <w:style w:type="paragraph" w:styleId="Web">
-    <w:name w:val="Normal (Web)"/>
-    <w:basedOn w:val="a"/>
-    <w:uiPriority w:val="99"/>
-    <w:semiHidden/>
-    <w:unhideWhenUsed/>
-    <w:rsid w:val="009833FA"/>
-    <w:pPr>
-      <w:widowControl/>
-      <w:spacing w:before="100" w:beforeAutospacing="1" w:after="100" w:afterAutospacing="1"/>
-    </w:pPr>
-    <w:rPr>
-      <w:rFonts w:ascii="新細明體" w:eastAsia="新細明體" w:hAnsi="新細明體" w:cs="新細明體"/>
-      <w:kern w:val="0"/>
-      <w:szCs w:val="24"/>
-    </w:rPr>
-  </w:style>
-  <w:style w:type="paragraph" w:styleId="a9">
-    <w:name w:val="No Spacing"/>
-    <w:uiPriority w:val="1"/>
-    <w:qFormat/>
-    <w:rsid w:val="00EB2439"/>
-    <w:pPr>
-      <w:widowControl w:val="0"/>
-    </w:pPr>
-  </w:style>
-  <w:style w:type="character" w:customStyle="1" w:styleId="10">
-    <w:name w:val="標題 1 字元"/>
-    <w:basedOn w:val="a0"/>
-    <w:link w:val="1"/>
-    <w:uiPriority w:val="9"/>
-    <w:rsid w:val="00BE66CD"/>
-    <w:rPr>
-      <w:rFonts w:asciiTheme="majorHAnsi" w:eastAsiaTheme="majorEastAsia" w:hAnsiTheme="majorHAnsi" w:cstheme="majorBidi"/>
-      <w:b/>
-      <w:bCs/>
-      <w:kern w:val="52"/>
-      <w:sz w:val="52"/>
-      <w:szCs w:val="52"/>
-    </w:rPr>
-  </w:style>
-  <w:style w:type="character" w:styleId="aa">
-    <w:name w:val="Hyperlink"/>
-    <w:basedOn w:val="a0"/>
-    <w:uiPriority w:val="99"/>
-    <w:unhideWhenUsed/>
-    <w:rsid w:val="006D359A"/>
-    <w:rPr>
-      <w:color w:val="0563C1" w:themeColor="hyperlink"/>
-      <w:u w:val="single"/>
-    </w:rPr>
-  </w:style>
-  <w:style w:type="paragraph" w:styleId="ab">
-    <w:name w:val="Balloon Text"/>
-    <w:basedOn w:val="a"/>
-    <w:link w:val="ac"/>
-    <w:uiPriority w:val="99"/>
-    <w:semiHidden/>
-    <w:unhideWhenUsed/>
-    <w:rsid w:val="00397800"/>
-    <w:rPr>
-      <w:rFonts w:asciiTheme="majorHAnsi" w:eastAsiaTheme="majorEastAsia" w:hAnsiTheme="majorHAnsi" w:cstheme="majorBidi"/>
-      <w:sz w:val="18"/>
-      <w:szCs w:val="18"/>
-    </w:rPr>
-  </w:style>
-  <w:style w:type="character" w:customStyle="1" w:styleId="ac">
-    <w:name w:val="註解方塊文字 字元"/>
-    <w:basedOn w:val="a0"/>
-    <w:link w:val="ab"/>
-    <w:uiPriority w:val="99"/>
-    <w:semiHidden/>
-    <w:rsid w:val="00397800"/>
-    <w:rPr>
-      <w:rFonts w:asciiTheme="majorHAnsi" w:eastAsiaTheme="majorEastAsia" w:hAnsiTheme="majorHAnsi" w:cstheme="majorBidi"/>
-      <w:sz w:val="18"/>
-      <w:szCs w:val="18"/>
-    </w:rPr>
-  </w:style>
-</w:styles>
-</file>
-
-<file path=word/stylesWithEffects.xml><?xml version="1.0" encoding="utf-8"?>
-<w:styles xmlns:wpc="http://schemas.microsoft.com/office/word/2010/wordprocessingCanvas" xmlns:mc="http://schemas.openxmlformats.org/markup-compatibility/2006" xmlns:o="urn:schemas-microsoft-com:office:office" xmlns:r="http://schemas.openxmlformats.org/officeDocument/2006/relationships" xmlns:m="http://schemas.openxmlformats.org/officeDocument/2006/math" xmlns:v="urn:schemas-microsoft-com:vml" xmlns:wp14="http://schemas.microsoft.com/office/word/2010/wordprocessingDrawing" xmlns:wp="http://schemas.openxmlformats.org/drawingml/2006/wordprocessingDrawing" xmlns:w10="urn:schemas-microsoft-com:office:word" xmlns:w="http://schemas.openxmlformats.org/wordprocessingml/2006/main" xmlns:w14="http://schemas.microsoft.com/office/word/2010/wordml" xmlns:wpg="http://schemas.microsoft.com/office/word/2010/wordprocessingGroup" xmlns:wpi="http://schemas.microsoft.com/office/word/2010/wordprocessingInk" xmlns:wne="http://schemas.microsoft.com/office/word/2006/wordml" xmlns:wps="http://schemas.microsoft.com/office/word/2010/wordprocessingShape" mc:Ignorable="w14 wp14">
-  <w:docDefaults>
-    <w:rPrDefault>
-      <w:rPr>
-        <w:rFonts w:asciiTheme="minorHAnsi" w:eastAsiaTheme="minorEastAsia" w:hAnsiTheme="minorHAnsi" w:cstheme="minorBidi"/>
-        <w:kern w:val="2"/>
-        <w:sz w:val="24"/>
-        <w:szCs w:val="22"/>
-        <w:lang w:val="en-US" w:eastAsia="zh-TW" w:bidi="ar-SA"/>
-      </w:rPr>
-    </w:rPrDefault>
-    <w:pPrDefault/>
-  </w:docDefaults>
-  <w:latentStyles w:defLockedState="0" w:defUIPriority="99" w:defSemiHidden="1" w:defUnhideWhenUsed="1" w:defQFormat="0" w:count="267">
-    <w:lsdException w:name="Normal" w:semiHidden="0" w:uiPriority="0" w:unhideWhenUsed="0" w:qFormat="1"/>
-    <w:lsdException w:name="heading 1" w:semiHidden="0" w:uiPriority="9" w:unhideWhenUsed="0" w:qFormat="1"/>
-    <w:lsdException w:name="heading 2" w:uiPriority="9" w:qFormat="1"/>
-    <w:lsdException w:name="heading 3" w:uiPriority="9" w:qFormat="1"/>
-    <w:lsdException w:name="heading 4" w:uiPriority="9" w:qFormat="1"/>
-    <w:lsdException w:name="heading 5" w:uiPriority="9" w:qFormat="1"/>
-    <w:lsdException w:name="heading 6" w:uiPriority="9" w:qFormat="1"/>
-    <w:lsdException w:name="heading 7" w:uiPriority="9" w:qFormat="1"/>
-    <w:lsdException w:name="heading 8" w:uiPriority="9" w:qFormat="1"/>
-    <w:lsdException w:name="heading 9" w:uiPriority="9" w:qFormat="1"/>
-    <w:lsdException w:name="toc 1" w:uiPriority="39"/>
-    <w:lsdException w:name="toc 2" w:uiPriority="39"/>
-    <w:lsdException w:name="toc 3" w:uiPriority="39"/>
-    <w:lsdException w:name="toc 4" w:uiPriority="39"/>
-    <w:lsdException w:name="toc 5" w:uiPriority="39"/>
-    <w:lsdException w:name="toc 6" w:uiPriority="39"/>
-    <w:lsdException w:name="toc 7" w:uiPriority="39"/>
-    <w:lsdException w:name="toc 8" w:uiPriority="39"/>
-    <w:lsdException w:name="toc 9" w:uiPriority="39"/>
-    <w:lsdException w:name="caption" w:uiPriority="35" w:qFormat="1"/>
-    <w:lsdException w:name="Title" w:semiHidden="0" w:uiPriority="10" w:unhideWhenUsed="0" w:qFormat="1"/>
-    <w:lsdException w:name="Default Paragraph Font" w:uiPriority="1"/>
-    <w:lsdException w:name="Subtitle" w:semiHidden="0" w:uiPriority="11" w:unhideWhenUsed="0" w:qFormat="1"/>
-    <w:lsdException w:name="Strong" w:semiHidden="0" w:uiPriority="22" w:unhideWhenUsed="0" w:qFormat="1"/>
-    <w:lsdException w:name="Emphasis" w:semiHidden="0" w:uiPriority="20" w:unhideWhenUsed="0" w:qFormat="1"/>
-    <w:lsdException w:name="Table Grid" w:semiHidden="0" w:uiPriority="39" w:unhideWhenUsed="0"/>
-    <w:lsdException w:name="Placeholder Text" w:unhideWhenUsed="0"/>
-    <w:lsdException w:name="No Spacing" w:semiHidden="0" w:uiPriority="1" w:unhideWhenUsed="0" w:qFormat="1"/>
-    <w:lsdException w:name="Light Shading" w:semiHidden="0" w:uiPriority="60" w:unhideWhenUsed="0"/>
-    <w:lsdException w:name="Light List" w:semiHidden="0" w:uiPriority="61" w:unhideWhenUsed="0"/>
-    <w:lsdException w:name="Light Grid" w:semiHidden="0" w:uiPriority="62" w:unhideWhenUsed="0"/>
-    <w:lsdException w:name="Medium Shading 1" w:semiHidden="0" w:uiPriority="63" w:unhideWhenUsed="0"/>
-    <w:lsdException w:name="Medium Shading 2" w:semiHidden="0" w:uiPriority="64" w:unhideWhenUsed="0"/>
-    <w:lsdException w:name="Medium List 1" w:semiHidden="0" w:uiPriority="65" w:unhideWhenUsed="0"/>
-    <w:lsdException w:name="Medium List 2" w:semiHidden="0" w:uiPriority="66" w:unhideWhenUsed="0"/>
-    <w:lsdException w:name="Medium Grid 1" w:semiHidden="0" w:uiPriority="67" w:unhideWhenUsed="0"/>
-    <w:lsdException w:name="Medium Grid 2" w:semiHidden="0" w:uiPriority="68" w:unhideWhenUsed="0"/>
-    <w:lsdException w:name="Medium Grid 3" w:semiHidden="0" w:uiPriority="69" w:unhideWhenUsed="0"/>
-    <w:lsdException w:name="Dark List" w:semiHidden="0" w:uiPriority="70" w:unhideWhenUsed="0"/>
-    <w:lsdException w:name="Colorful Shading" w:semiHidden="0" w:uiPriority="71" w:unhideWhenUsed="0"/>
-    <w:lsdException w:name="Colorful List" w:semiHidden="0" w:uiPriority="72" w:unhideWhenUsed="0"/>
-    <w:lsdException w:name="Colorful Grid" w:semiHidden="0" w:uiPriority="73" w:unhideWhenUsed="0"/>
-    <w:lsdException w:name="Light Shading Accent 1" w:semiHidden="0" w:uiPriority="60" w:unhideWhenUsed="0"/>
-    <w:lsdException w:name="Light List Accent 1" w:semiHidden="0" w:uiPriority="61" w:unhideWhenUsed="0"/>
-    <w:lsdException w:name="Light Grid Accent 1" w:semiHidden="0" w:uiPriority="62" w:unhideWhenUsed="0"/>
-    <w:lsdException w:name="Medium Shading 1 Accent 1" w:semiHidden="0" w:uiPriority="63" w:unhideWhenUsed="0"/>
-    <w:lsdException w:name="Medium Shading 2 Accent 1" w:semiHidden="0" w:uiPriority="64" w:unhideWhenUsed="0"/>
-    <w:lsdException w:name="Medium List 1 Accent 1" w:semiHidden="0" w:uiPriority="65" w:unhideWhenUsed="0"/>
-    <w:lsdException w:name="Revision" w:unhideWhenUsed="0"/>
-    <w:lsdException w:name="List Paragraph" w:semiHidden="0" w:uiPriority="34" w:unhideWhenUsed="0" w:qFormat="1"/>
-    <w:lsdException w:name="Quote" w:semiHidden="0" w:uiPriority="29" w:unhideWhenUsed="0" w:qFormat="1"/>
-    <w:lsdException w:name="Intense Quote" w:semiHidden="0" w:uiPriority="30" w:unhideWhenUsed="0" w:qFormat="1"/>
-    <w:lsdException w:name="Medium List 2 Accent 1" w:semiHidden="0" w:uiPriority="66" w:unhideWhenUsed="0"/>
-    <w:lsdException w:name="Medium Grid 1 Accent 1" w:semiHidden="0" w:uiPriority="67" w:unhideWhenUsed="0"/>
-    <w:lsdException w:name="Medium Grid 2 Accent 1" w:semiHidden="0" w:uiPriority="68" w:unhideWhenUsed="0"/>
-    <w:lsdException w:name="Medium Grid 3 Accent 1" w:semiHidden="0" w:uiPriority="69" w:unhideWhenUsed="0"/>
-    <w:lsdException w:name="Dark List Accent 1" w:semiHidden="0" w:uiPriority="70" w:unhideWhenUsed="0"/>
-    <w:lsdException w:name="Colorful Shading Accent 1" w:semiHidden="0" w:uiPriority="71" w:unhideWhenUsed="0"/>
-    <w:lsdException w:name="Colorful List Accent 1" w:semiHidden="0" w:uiPriority="72" w:unhideWhenUsed="0"/>
-    <w:lsdException w:name="Colorful Grid Accent 1" w:semiHidden="0" w:uiPriority="73" w:unhideWhenUsed="0"/>
-    <w:lsdException w:name="Light Shading Accent 2" w:semiHidden="0" w:uiPriority="60" w:unhideWhenUsed="0"/>
-    <w:lsdException w:name="Light List Accent 2" w:semiHidden="0" w:uiPriority="61" w:unhideWhenUsed="0"/>
-    <w:lsdException w:name="Light Grid Accent 2" w:semiHidden="0" w:uiPriority="62" w:unhideWhenUsed="0"/>
-    <w:lsdException w:name="Medium Shading 1 Accent 2" w:semiHidden="0" w:uiPriority="63" w:unhideWhenUsed="0"/>
-    <w:lsdException w:name="Medium Shading 2 Accent 2" w:semiHidden="0" w:uiPriority="64" w:unhideWhenUsed="0"/>
-    <w:lsdException w:name="Medium List 1 Accent 2" w:semiHidden="0" w:uiPriority="65" w:unhideWhenUsed="0"/>
-    <w:lsdException w:name="Medium List 2 Accent 2" w:semiHidden="0" w:uiPriority="66" w:unhideWhenUsed="0"/>
-    <w:lsdException w:name="Medium Grid 1 Accent 2" w:semiHidden="0" w:uiPriority="67" w:unhideWhenUsed="0"/>
-    <w:lsdException w:name="Medium Grid 2 Accent 2" w:semiHidden="0" w:uiPriority="68" w:unhideWhenUsed="0"/>
-    <w:lsdException w:name="Medium Grid 3 Accent 2" w:semiHidden="0" w:uiPriority="69" w:unhideWhenUsed="0"/>
-    <w:lsdException w:name="Dark List Accent 2" w:semiHidden="0" w:uiPriority="70" w:unhideWhenUsed="0"/>
-    <w:lsdException w:name="Colorful Shading Accent 2" w:semiHidden="0" w:uiPriority="71" w:unhideWhenUsed="0"/>
-    <w:lsdException w:name="Colorful List Accent 2" w:semiHidden="0" w:uiPriority="72" w:unhideWhenUsed="0"/>
-    <w:lsdException w:name="Colorful Grid Accent 2" w:semiHidden="0" w:uiPriority="73" w:unhideWhenUsed="0"/>
-    <w:lsdException w:name="Light Shading Accent 3" w:semiHidden="0" w:uiPriority="60" w:unhideWhenUsed="0"/>
-    <w:lsdException w:name="Light List Accent 3" w:semiHidden="0" w:uiPriority="61" w:unhideWhenUsed="0"/>
-    <w:lsdException w:name="Light Grid Accent 3" w:semiHidden="0" w:uiPriority="62" w:unhideWhenUsed="0"/>
-    <w:lsdException w:name="Medium Shading 1 Accent 3" w:semiHidden="0" w:uiPriority="63" w:unhideWhenUsed="0"/>
-    <w:lsdException w:name="Medium Shading 2 Accent 3" w:semiHidden="0" w:uiPriority="64" w:unhideWhenUsed="0"/>
-    <w:lsdException w:name="Medium List 1 Accent 3" w:semiHidden="0" w:uiPriority="65" w:unhideWhenUsed="0"/>
-    <w:lsdException w:name="Medium List 2 Accent 3" w:semiHidden="0" w:uiPriority="66" w:unhideWhenUsed="0"/>
-    <w:lsdException w:name="Medium Grid 1 Accent 3" w:semiHidden="0" w:uiPriority="67" w:unhideWhenUsed="0"/>
-    <w:lsdException w:name="Medium Grid 2 Accent 3" w:semiHidden="0" w:uiPriority="68" w:unhideWhenUsed="0"/>
-    <w:lsdException w:name="Medium Grid 3 Accent 3" w:semiHidden="0" w:uiPriority="69" w:unhideWhenUsed="0"/>
-    <w:lsdException w:name="Dark List Accent 3" w:semiHidden="0" w:uiPriority="70" w:unhideWhenUsed="0"/>
-    <w:lsdException w:name="Colorful Shading Accent 3" w:semiHidden="0" w:uiPriority="71" w:unhideWhenUsed="0"/>
-    <w:lsdException w:name="Colorful List Accent 3" w:semiHidden="0" w:uiPriority="72" w:unhideWhenUsed="0"/>
-    <w:lsdException w:name="Colorful Grid Accent 3" w:semiHidden="0" w:uiPriority="73" w:unhideWhenUsed="0"/>
-    <w:lsdException w:name="Light Shading Accent 4" w:semiHidden="0" w:uiPriority="60" w:unhideWhenUsed="0"/>
-    <w:lsdException w:name="Light List Accent 4" w:semiHidden="0" w:uiPriority="61" w:unhideWhenUsed="0"/>
-    <w:lsdException w:name="Light Grid Accent 4" w:semiHidden="0" w:uiPriority="62" w:unhideWhenUsed="0"/>
-    <w:lsdException w:name="Medium Shading 1 Accent 4" w:semiHidden="0" w:uiPriority="63" w:unhideWhenUsed="0"/>
-    <w:lsdException w:name="Medium Shading 2 Accent 4" w:semiHidden="0" w:uiPriority="64" w:unhideWhenUsed="0"/>
-    <w:lsdException w:name="Medium List 1 Accent 4" w:semiHidden="0" w:uiPriority="65" w:unhideWhenUsed="0"/>
-    <w:lsdException w:name="Medium List 2 Accent 4" w:semiHidden="0" w:uiPriority="66" w:unhideWhenUsed="0"/>
-    <w:lsdException w:name="Medium Grid 1 Accent 4" w:semiHidden="0" w:uiPriority="67" w:unhideWhenUsed="0"/>
-    <w:lsdException w:name="Medium Grid 2 Accent 4" w:semiHidden="0" w:uiPriority="68" w:unhideWhenUsed="0"/>
-    <w:lsdException w:name="Medium Grid 3 Accent 4" w:semiHidden="0" w:uiPriority="69" w:unhideWhenUsed="0"/>
-    <w:lsdException w:name="Dark List Accent 4" w:semiHidden="0" w:uiPriority="70" w:unhideWhenUsed="0"/>
-    <w:lsdException w:name="Colorful Shading Accent 4" w:semiHidden="0" w:uiPriority="71" w:unhideWhenUsed="0"/>
-    <w:lsdException w:name="Colorful List Accent 4" w:semiHidden="0" w:uiPriority="72" w:unhideWhenUsed="0"/>
-    <w:lsdException w:name="Colorful Grid Accent 4" w:semiHidden="0" w:uiPriority="73" w:unhideWhenUsed="0"/>
-    <w:lsdException w:name="Light Shading Accent 5" w:semiHidden="0" w:uiPriority="60" w:unhideWhenUsed="0"/>
-    <w:lsdException w:name="Light List Accent 5" w:semiHidden="0" w:uiPriority="61" w:unhideWhenUsed="0"/>
-    <w:lsdException w:name="Light Grid Accent 5" w:semiHidden="0" w:uiPriority="62" w:unhideWhenUsed="0"/>
-    <w:lsdException w:name="Medium Shading 1 Accent 5" w:semiHidden="0" w:uiPriority="63" w:unhideWhenUsed="0"/>
-    <w:lsdException w:name="Medium Shading 2 Accent 5" w:semiHidden="0" w:uiPriority="64" w:unhideWhenUsed="0"/>
-    <w:lsdException w:name="Medium List 1 Accent 5" w:semiHidden="0" w:uiPriority="65" w:unhideWhenUsed="0"/>
-    <w:lsdException w:name="Medium List 2 Accent 5" w:semiHidden="0" w:uiPriority="66" w:unhideWhenUsed="0"/>
-    <w:lsdException w:name="Medium Grid 1 Accent 5" w:semiHidden="0" w:uiPriority="67" w:unhideWhenUsed="0"/>
-    <w:lsdException w:name="Medium Grid 2 Accent 5" w:semiHidden="0" w:uiPriority="68" w:unhideWhenUsed="0"/>
-    <w:lsdException w:name="Medium Grid 3 Accent 5" w:semiHidden="0" w:uiPriority="69" w:unhideWhenUsed="0"/>
-    <w:lsdException w:name="Dark List Accent 5" w:semiHidden="0" w:uiPriority="70" w:unhideWhenUsed="0"/>
-    <w:lsdException w:name="Colorful Shading Accent 5" w:semiHidden="0" w:uiPriority="71" w:unhideWhenUsed="0"/>
-    <w:lsdException w:name="Colorful List Accent 5" w:semiHidden="0" w:uiPriority="72" w:unhideWhenUsed="0"/>
-    <w:lsdException w:name="Colorful Grid Accent 5" w:semiHidden="0" w:uiPriority="73" w:unhideWhenUsed="0"/>
-    <w:lsdException w:name="Light Shading Accent 6" w:semiHidden="0" w:uiPriority="60" w:unhideWhenUsed="0"/>
-    <w:lsdException w:name="Light List Accent 6" w:semiHidden="0" w:uiPriority="61" w:unhideWhenUsed="0"/>
-    <w:lsdException w:name="Light Grid Accent 6" w:semiHidden="0" w:uiPriority="62" w:unhideWhenUsed="0"/>
-    <w:lsdException w:name="Medium Shading 1 Accent 6" w:semiHidden="0" w:uiPriority="63" w:unhideWhenUsed="0"/>
-    <w:lsdException w:name="Medium Shading 2 Accent 6" w:semiHidden="0" w:uiPriority="64" w:unhideWhenUsed="0"/>
-    <w:lsdException w:name="Medium List 1 Accent 6" w:semiHidden="0" w:uiPriority="65" w:unhideWhenUsed="0"/>
-    <w:lsdException w:name="Medium List 2 Accent 6" w:semiHidden="0" w:uiPriority="66" w:unhideWhenUsed="0"/>
-    <w:lsdException w:name="Medium Grid 1 Accent 6" w:semiHidden="0" w:uiPriority="67" w:unhideWhenUsed="0"/>
-    <w:lsdException w:name="Medium Grid 2 Accent 6" w:semiHidden="0" w:uiPriority="68" w:unhideWhenUsed="0"/>
-    <w:lsdException w:name="Medium Grid 3 Accent 6" w:semiHidden="0" w:uiPriority="69" w:unhideWhenUsed="0"/>
-    <w:lsdException w:name="Dark List Accent 6" w:semiHidden="0" w:uiPriority="70" w:unhideWhenUsed="0"/>
-    <w:lsdException w:name="Colorful Shading Accent 6" w:semiHidden="0" w:uiPriority="71" w:unhideWhenUsed="0"/>
-    <w:lsdException w:name="Colorful List Accent 6" w:semiHidden="0" w:uiPriority="72" w:unhideWhenUsed="0"/>
-    <w:lsdException w:name="Colorful Grid Accent 6" w:semiHidden="0" w:uiPriority="73" w:unhideWhenUsed="0"/>
-    <w:lsdException w:name="Subtle Emphasis" w:semiHidden="0" w:uiPriority="19" w:unhideWhenUsed="0" w:qFormat="1"/>
-    <w:lsdException w:name="Intense Emphasis" w:semiHidden="0" w:uiPriority="21" w:unhideWhenUsed="0" w:qFormat="1"/>
-    <w:lsdException w:name="Subtle Reference" w:semiHidden="0" w:uiPriority="31" w:unhideWhenUsed="0" w:qFormat="1"/>
-    <w:lsdException w:name="Intense Reference" w:semiHidden="0" w:uiPriority="32" w:unhideWhenUsed="0" w:qFormat="1"/>
-    <w:lsdException w:name="Book Title" w:semiHidden="0" w:uiPriority="33" w:unhideWhenUsed="0" w:qFormat="1"/>
-    <w:lsdException w:name="Bibliography" w:uiPriority="37"/>
-    <w:lsdException w:name="TOC Heading" w:uiPriority="39" w:qFormat="1"/>
-  </w:latentStyles>
-  <w:style w:type="paragraph" w:default="1" w:styleId="a">
-    <w:name w:val="Normal"/>
-    <w:qFormat/>
-    <w:pPr>
-      <w:widowControl w:val="0"/>
-    </w:pPr>
-  </w:style>
-  <w:style w:type="paragraph" w:styleId="1">
-    <w:name w:val="heading 1"/>
-    <w:basedOn w:val="a"/>
-    <w:next w:val="a"/>
-    <w:link w:val="10"/>
-    <w:uiPriority w:val="9"/>
-    <w:qFormat/>
-    <w:rsid w:val="00BE66CD"/>
-    <w:pPr>
-      <w:keepNext/>
-      <w:spacing w:before="180" w:after="180" w:line="720" w:lineRule="auto"/>
-      <w:outlineLvl w:val="0"/>
-    </w:pPr>
-    <w:rPr>
-      <w:rFonts w:asciiTheme="majorHAnsi" w:eastAsiaTheme="majorEastAsia" w:hAnsiTheme="majorHAnsi" w:cstheme="majorBidi"/>
-      <w:b/>
-      <w:bCs/>
-      <w:kern w:val="52"/>
-      <w:sz w:val="52"/>
-      <w:szCs w:val="52"/>
-    </w:rPr>
-  </w:style>
-  <w:style w:type="character" w:default="1" w:styleId="a0">
-    <w:name w:val="Default Paragraph Font"/>
-    <w:uiPriority w:val="1"/>
-    <w:semiHidden/>
-    <w:unhideWhenUsed/>
-  </w:style>
-  <w:style w:type="table" w:default="1" w:styleId="a1">
-    <w:name w:val="Normal Table"/>
-    <w:uiPriority w:val="99"/>
-    <w:semiHidden/>
-    <w:unhideWhenUsed/>
-    <w:tblPr>
-      <w:tblInd w:w="0" w:type="dxa"/>
-      <w:tblCellMar>
-        <w:top w:w="0" w:type="dxa"/>
-        <w:left w:w="108" w:type="dxa"/>
-        <w:bottom w:w="0" w:type="dxa"/>
-        <w:right w:w="108" w:type="dxa"/>
-      </w:tblCellMar>
-    </w:tblPr>
-  </w:style>
-  <w:style w:type="numbering" w:default="1" w:styleId="a2">
-    <w:name w:val="No List"/>
-    <w:uiPriority w:val="99"/>
-    <w:semiHidden/>
-    <w:unhideWhenUsed/>
-  </w:style>
-  <w:style w:type="table" w:styleId="a3">
-    <w:name w:val="Table Grid"/>
-    <w:basedOn w:val="a1"/>
-    <w:uiPriority w:val="39"/>
-    <w:rsid w:val="00767341"/>
-    <w:tblPr>
-      <w:tblInd w:w="0" w:type="dxa"/>
-      <w:tblBorders>
-        <w:top w:val="single" w:sz="4" w:space="0" w:color="auto"/>
-        <w:left w:val="single" w:sz="4" w:space="0" w:color="auto"/>
-        <w:bottom w:val="single" w:sz="4" w:space="0" w:color="auto"/>
-        <w:right w:val="single" w:sz="4" w:space="0" w:color="auto"/>
-        <w:insideH w:val="single" w:sz="4" w:space="0" w:color="auto"/>
-        <w:insideV w:val="single" w:sz="4" w:space="0" w:color="auto"/>
-      </w:tblBorders>
-      <w:tblCellMar>
-        <w:top w:w="0" w:type="dxa"/>
-        <w:left w:w="108" w:type="dxa"/>
-        <w:bottom w:w="0" w:type="dxa"/>
-        <w:right w:w="108" w:type="dxa"/>
-      </w:tblCellMar>
     </w:tblPr>
   </w:style>
   <w:style w:type="paragraph" w:styleId="a4">
@@ -30796,7 +29445,7 @@
   <a:extraClrSchemeLst/>
   <a:extLst>
     <a:ext uri="{05A4C25C-085E-4340-85A3-A5531E510DB2}">
-      <thm15:themeFamily xmlns:thm15="http://schemas.microsoft.com/office/thememl/2012/main" xmlns="" name="Office Theme" id="{62F939B6-93AF-4DB8-9C6B-D6C7DFDC589F}" vid="{4A3C46E8-61CC-4603-A589-7422A47A8E4A}"/>
+      <thm15:themeFamily xmlns:thm15="http://schemas.microsoft.com/office/thememl/2012/main" name="Office Theme" id="{62F939B6-93AF-4DB8-9C6B-D6C7DFDC589F}" vid="{4A3C46E8-61CC-4603-A589-7422A47A8E4A}"/>
     </a:ext>
   </a:extLst>
 </a:theme>
@@ -30807,7 +29456,7 @@
 </file>
 
 <file path=customXml/itemProps1.xml><?xml version="1.0" encoding="utf-8"?>
-<ds:datastoreItem xmlns:ds="http://schemas.openxmlformats.org/officeDocument/2006/customXml" ds:itemID="{E33A8B0E-6690-44DF-B23C-249344620787}">
+<ds:datastoreItem xmlns:ds="http://schemas.openxmlformats.org/officeDocument/2006/customXml" ds:itemID="{8538C928-AFA9-4238-8711-CDCA03DC9823}">
   <ds:schemaRefs>
     <ds:schemaRef ds:uri="http://schemas.openxmlformats.org/officeDocument/2006/bibliography"/>
   </ds:schemaRefs>

--- a/新泰週報20240114[2402]B4F.docx
+++ b/新泰週報20240114[2402]B4F.docx
@@ -1011,18 +1011,7 @@
                 <w:sz w:val="26"/>
                 <w:szCs w:val="26"/>
               </w:rPr>
-              <w:t>年度本會個人奉獻總計表張貼在禮拜堂後方，請兄姊核對</w:t>
-            </w:r>
-            <w:bookmarkStart w:id="6" w:name="_GoBack"/>
-            <w:bookmarkEnd w:id="6"/>
-            <w:r>
-              <w:rPr>
-                <w:rFonts w:ascii="Barlow Condensed Medium" w:eastAsia="標楷體" w:hAnsi="Barlow Condensed Medium" w:cs="Segoe UI Symbol" w:hint="eastAsia"/>
-                <w:w w:val="90"/>
-                <w:sz w:val="26"/>
-                <w:szCs w:val="26"/>
-              </w:rPr>
-              <w:t>是否有出入</w:t>
+              <w:t>年度本會個人奉獻總計表張貼在禮拜堂後方，請兄姊核對是否有出入</w:t>
             </w:r>
             <w:r>
               <w:rPr>
@@ -12539,7 +12528,7 @@
                 <w:szCs w:val="18"/>
               </w:rPr>
             </w:pPr>
-            <w:bookmarkStart w:id="7" w:name="_Hlk147243571"/>
+            <w:bookmarkStart w:id="6" w:name="_Hlk147243571"/>
             <w:r>
               <w:rPr>
                 <w:rFonts w:eastAsia="華康儷中黑" w:cstheme="minorHAnsi"/>
@@ -12841,7 +12830,7 @@
           </w:p>
         </w:tc>
       </w:tr>
-      <w:bookmarkEnd w:id="7"/>
+      <w:bookmarkEnd w:id="6"/>
       <w:tr>
         <w:tc>
           <w:tcPr>
@@ -14431,7 +14420,7 @@
           </mc:Choice>
           <mc:Fallback>
             <w:pict>
-              <v:line w14:anchorId="27E596EF" id="直線接點 2" o:spid="_x0000_s1026" style="position:absolute;z-index:251638784;visibility:visible;mso-wrap-style:square;mso-height-percent:0;mso-wrap-distance-left:9pt;mso-wrap-distance-top:0;mso-wrap-distance-right:9pt;mso-wrap-distance-bottom:0;mso-position-horizontal:absolute;mso-position-horizontal-relative:page;mso-position-vertical:absolute;mso-position-vertical-relative:page;mso-height-percent:0;mso-height-relative:margin" from="687.75pt,19.85pt" to="687.75pt,709.8pt" o:gfxdata="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" strokecolor="black [3213]" strokeweight=".5pt">
+              <v:line w14:anchorId="2782848F" id="直線接點 2" o:spid="_x0000_s1026" style="position:absolute;z-index:251638784;visibility:visible;mso-wrap-style:square;mso-height-percent:0;mso-wrap-distance-left:9pt;mso-wrap-distance-top:0;mso-wrap-distance-right:9pt;mso-wrap-distance-bottom:0;mso-position-horizontal:absolute;mso-position-horizontal-relative:page;mso-position-vertical:absolute;mso-position-vertical-relative:page;mso-height-percent:0;mso-height-relative:margin" from="687.75pt,19.85pt" to="687.75pt,709.8pt" o:gfxdata="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" strokecolor="black [3213]" strokeweight=".5pt">
                 <v:stroke dashstyle="3 1" joinstyle="miter"/>
                 <w10:wrap anchorx="page" anchory="page"/>
               </v:line>
@@ -25625,7 +25614,7 @@
           </mc:Choice>
           <mc:Fallback>
             <w:pict>
-              <v:line w14:anchorId="16545760" id="直線接點 4" o:spid="_x0000_s1026" style="position:absolute;z-index:251646976;visibility:visible;mso-wrap-style:square;mso-width-percent:0;mso-height-percent:0;mso-wrap-distance-left:9pt;mso-wrap-distance-top:0;mso-wrap-distance-right:9pt;mso-wrap-distance-bottom:0;mso-position-horizontal:absolute;mso-position-horizontal-relative:page;mso-position-vertical:absolute;mso-position-vertical-relative:page;mso-width-percent:0;mso-height-percent:0;mso-width-relative:margin;mso-height-relative:margin" from="343.9pt,19.85pt" to="345.05pt,710.95pt" o:gfxdata="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" strokecolor="black [3213]" strokeweight=".5pt">
+              <v:line w14:anchorId="6EA5ED1B" id="直線接點 4" o:spid="_x0000_s1026" style="position:absolute;z-index:251646976;visibility:visible;mso-wrap-style:square;mso-width-percent:0;mso-height-percent:0;mso-wrap-distance-left:9pt;mso-wrap-distance-top:0;mso-wrap-distance-right:9pt;mso-wrap-distance-bottom:0;mso-position-horizontal:absolute;mso-position-horizontal-relative:page;mso-position-vertical:absolute;mso-position-vertical-relative:page;mso-width-percent:0;mso-height-percent:0;mso-width-relative:margin;mso-height-relative:margin" from="343.9pt,19.85pt" to="345.05pt,710.95pt" o:gfxdata="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" strokecolor="black [3213]" strokeweight=".5pt">
                 <v:stroke dashstyle="3 1" joinstyle="miter"/>
                 <w10:wrap anchorx="page" anchory="page"/>
               </v:line>
@@ -26823,7 +26812,27 @@
           <w:sz w:val="26"/>
           <w:szCs w:val="26"/>
         </w:rPr>
-        <w:t>人類最愚蠢的政治型態，就是把領袖神格化，像埃及的法老，像中國的天子，還有許多帝國的皇帝。反過來想，卻是傳統和制度把這個領袖教育成，以神自居，不是嗎？就像人看不見自己的成見一樣，所以把心交給　神衡量就是讓　神來打破自以為是的成見。</w:t>
+        <w:t>人類最愚蠢的政治型態，就是把領袖神格化，像埃及的法老，像中國的天子，還有許多帝國的皇帝。反過來想，卻是傳統和制度把這個領袖教育成，以神自居，不是嗎？就像人看不見自己的成見一樣，所以把心交給　神衡量就是讓　神來打破</w:t>
+      </w:r>
+      <w:r>
+        <w:rPr>
+          <w:rFonts w:ascii="Barlow Condensed Medium" w:eastAsia="華康細黑體" w:hAnsi="Barlow Condensed Medium" w:cs="新細明體" w:hint="eastAsia"/>
+          <w:w w:val="75"/>
+          <w:sz w:val="26"/>
+          <w:szCs w:val="26"/>
+        </w:rPr>
+        <w:t>人</w:t>
+      </w:r>
+      <w:bookmarkStart w:id="7" w:name="_GoBack"/>
+      <w:bookmarkEnd w:id="7"/>
+      <w:r>
+        <w:rPr>
+          <w:rFonts w:ascii="Barlow Condensed Medium" w:eastAsia="華康細黑體" w:hAnsi="Barlow Condensed Medium" w:cs="新細明體" w:hint="eastAsia"/>
+          <w:w w:val="75"/>
+          <w:sz w:val="26"/>
+          <w:szCs w:val="26"/>
+        </w:rPr>
+        <w:t>自以為是的成見。</w:t>
       </w:r>
     </w:p>
     <w:p>
@@ -26846,6 +26855,7 @@
           <w:sz w:val="26"/>
           <w:szCs w:val="26"/>
         </w:rPr>
+        <w:lastRenderedPageBreak/>
         <w:t>[</w:t>
       </w:r>
       <w:r>
@@ -29456,7 +29466,7 @@
 </file>
 
 <file path=customXml/itemProps1.xml><?xml version="1.0" encoding="utf-8"?>
-<ds:datastoreItem xmlns:ds="http://schemas.openxmlformats.org/officeDocument/2006/customXml" ds:itemID="{8538C928-AFA9-4238-8711-CDCA03DC9823}">
+<ds:datastoreItem xmlns:ds="http://schemas.openxmlformats.org/officeDocument/2006/customXml" ds:itemID="{60792088-5C5C-4441-8663-DE755E7473AF}">
   <ds:schemaRefs>
     <ds:schemaRef ds:uri="http://schemas.openxmlformats.org/officeDocument/2006/bibliography"/>
   </ds:schemaRefs>

--- a/新泰週報20240114[2402]B4F.docx
+++ b/新泰週報20240114[2402]B4F.docx
@@ -2484,15 +2484,8 @@
         </w:rPr>
         <w:t>願我可看見祢</w:t>
       </w:r>
-      <w:r>
-        <w:rPr>
-          <w:rFonts w:ascii="Barlow Condensed Medium" w:eastAsia="標楷體" w:hAnsi="Barlow Condensed Medium" w:hint="eastAsia"/>
-          <w:w w:val="80"/>
-          <w:sz w:val="26"/>
-          <w:szCs w:val="26"/>
-        </w:rPr>
-        <w:t>¬</w:t>
-      </w:r>
+      <w:bookmarkStart w:id="6" w:name="_GoBack"/>
+      <w:bookmarkEnd w:id="6"/>
       <w:r>
         <w:rPr>
           <w:rFonts w:ascii="Barlow Condensed Medium" w:eastAsia="標楷體" w:hAnsi="Barlow Condensed Medium" w:hint="eastAsia"/>
@@ -2521,43 +2514,7 @@
           <w:sz w:val="26"/>
           <w:szCs w:val="26"/>
         </w:rPr>
-        <w:t>入我心，入我心，哦！聖</w:t>
-      </w:r>
-      <w:r>
-        <w:rPr>
-          <w:rFonts w:ascii="Barlow Condensed Medium" w:eastAsia="標楷體" w:hAnsi="Barlow Condensed Medium" w:hint="eastAsia"/>
-          <w:w w:val="80"/>
-          <w:sz w:val="26"/>
-          <w:szCs w:val="26"/>
-        </w:rPr>
-        <w:t>¬</w:t>
-      </w:r>
-      <w:r>
-        <w:rPr>
-          <w:rFonts w:ascii="Barlow Condensed Medium" w:eastAsia="標楷體" w:hAnsi="Barlow Condensed Medium" w:hint="eastAsia"/>
-          <w:w w:val="80"/>
-          <w:sz w:val="26"/>
-          <w:szCs w:val="26"/>
-        </w:rPr>
-        <w:t>神求祢入我心，入我心，入我心，聖神求祢用疼充滿我的心。十字架下祢引導我，我要用心</w:t>
-      </w:r>
-      <w:r>
-        <w:rPr>
-          <w:rFonts w:ascii="Barlow Condensed Medium" w:eastAsia="標楷體" w:hAnsi="Barlow Condensed Medium" w:hint="eastAsia"/>
-          <w:w w:val="80"/>
-          <w:sz w:val="26"/>
-          <w:szCs w:val="26"/>
-        </w:rPr>
-        <w:t>¬</w:t>
-      </w:r>
-      <w:r>
-        <w:rPr>
-          <w:rFonts w:ascii="Barlow Condensed Medium" w:eastAsia="標楷體" w:hAnsi="Barlow Condensed Medium" w:hint="eastAsia"/>
-          <w:w w:val="80"/>
-          <w:sz w:val="26"/>
-          <w:szCs w:val="26"/>
-        </w:rPr>
-        <w:t>跟隨祢；用祢寶血洗我清氣，擱為我造新的心；</w:t>
+        <w:t>入我心，入我心，哦！聖神求祢入我心，入我心，入我心，聖神求祢用疼充滿我的心。十字架下祢引導我，我要用心跟隨祢；用祢寶血洗我清氣，擱為我造新的心；</w:t>
       </w:r>
     </w:p>
     <w:p>
@@ -2578,25 +2535,7 @@
           <w:sz w:val="26"/>
           <w:szCs w:val="26"/>
         </w:rPr>
-        <w:t>入我心哦救主耶穌，寶貴老師好朋友；慈悲</w:t>
-      </w:r>
-      <w:r>
-        <w:rPr>
-          <w:rFonts w:ascii="Barlow Condensed Medium" w:eastAsia="標楷體" w:hAnsi="Barlow Condensed Medium" w:hint="eastAsia"/>
-          <w:w w:val="80"/>
-          <w:sz w:val="26"/>
-          <w:szCs w:val="26"/>
-        </w:rPr>
-        <w:t>¬</w:t>
-      </w:r>
-      <w:r>
-        <w:rPr>
-          <w:rFonts w:ascii="Barlow Condensed Medium" w:eastAsia="標楷體" w:hAnsi="Barlow Condensed Medium" w:hint="eastAsia"/>
-          <w:w w:val="80"/>
-          <w:sz w:val="26"/>
-          <w:szCs w:val="26"/>
-        </w:rPr>
-        <w:t>聖神安慰我，擱用疼充滿我的心，</w:t>
+        <w:t>入我心哦救主耶穌，寶貴老師好朋友；慈悲聖神安慰我，擱用疼充滿我的心，</w:t>
       </w:r>
     </w:p>
     <w:p>
@@ -2617,25 +2556,7 @@
           <w:sz w:val="26"/>
           <w:szCs w:val="26"/>
         </w:rPr>
-        <w:t>入我心，入我心，哦！聖神求祢入我心，入我心，入我心</w:t>
-      </w:r>
-      <w:r>
-        <w:rPr>
-          <w:rFonts w:ascii="Barlow Condensed Medium" w:eastAsia="標楷體" w:hAnsi="Barlow Condensed Medium" w:hint="eastAsia"/>
-          <w:w w:val="80"/>
-          <w:sz w:val="26"/>
-          <w:szCs w:val="26"/>
-        </w:rPr>
-        <w:t>¬</w:t>
-      </w:r>
-      <w:r>
-        <w:rPr>
-          <w:rFonts w:ascii="Barlow Condensed Medium" w:eastAsia="標楷體" w:hAnsi="Barlow Condensed Medium" w:hint="eastAsia"/>
-          <w:w w:val="80"/>
-          <w:sz w:val="26"/>
-          <w:szCs w:val="26"/>
-        </w:rPr>
-        <w:t>，聖神求祢用疼充滿我的心。</w:t>
+        <w:t>入我心，入我心，哦！聖神求祢入我心，入我心，入我心，聖神求祢用疼充滿我的心。</w:t>
       </w:r>
     </w:p>
     <w:p>
@@ -12528,7 +12449,7 @@
                 <w:szCs w:val="18"/>
               </w:rPr>
             </w:pPr>
-            <w:bookmarkStart w:id="6" w:name="_Hlk147243571"/>
+            <w:bookmarkStart w:id="7" w:name="_Hlk147243571"/>
             <w:r>
               <w:rPr>
                 <w:rFonts w:eastAsia="華康儷中黑" w:cstheme="minorHAnsi"/>
@@ -12830,7 +12751,7 @@
           </w:p>
         </w:tc>
       </w:tr>
-      <w:bookmarkEnd w:id="6"/>
+      <w:bookmarkEnd w:id="7"/>
       <w:tr>
         <w:tc>
           <w:tcPr>
@@ -14420,7 +14341,7 @@
           </mc:Choice>
           <mc:Fallback>
             <w:pict>
-              <v:line w14:anchorId="2782848F" id="直線接點 2" o:spid="_x0000_s1026" style="position:absolute;z-index:251638784;visibility:visible;mso-wrap-style:square;mso-height-percent:0;mso-wrap-distance-left:9pt;mso-wrap-distance-top:0;mso-wrap-distance-right:9pt;mso-wrap-distance-bottom:0;mso-position-horizontal:absolute;mso-position-horizontal-relative:page;mso-position-vertical:absolute;mso-position-vertical-relative:page;mso-height-percent:0;mso-height-relative:margin" from="687.75pt,19.85pt" to="687.75pt,709.8pt" o:gfxdata="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" strokecolor="black [3213]" strokeweight=".5pt">
+              <v:line w14:anchorId="42534CD4" id="直線接點 2" o:spid="_x0000_s1026" style="position:absolute;z-index:251638784;visibility:visible;mso-wrap-style:square;mso-height-percent:0;mso-wrap-distance-left:9pt;mso-wrap-distance-top:0;mso-wrap-distance-right:9pt;mso-wrap-distance-bottom:0;mso-position-horizontal:absolute;mso-position-horizontal-relative:page;mso-position-vertical:absolute;mso-position-vertical-relative:page;mso-height-percent:0;mso-height-relative:margin" from="687.75pt,19.85pt" to="687.75pt,709.8pt" o:gfxdata="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" strokecolor="black [3213]" strokeweight=".5pt">
                 <v:stroke dashstyle="3 1" joinstyle="miter"/>
                 <w10:wrap anchorx="page" anchory="page"/>
               </v:line>
@@ -25614,7 +25535,7 @@
           </mc:Choice>
           <mc:Fallback>
             <w:pict>
-              <v:line w14:anchorId="6EA5ED1B" id="直線接點 4" o:spid="_x0000_s1026" style="position:absolute;z-index:251646976;visibility:visible;mso-wrap-style:square;mso-width-percent:0;mso-height-percent:0;mso-wrap-distance-left:9pt;mso-wrap-distance-top:0;mso-wrap-distance-right:9pt;mso-wrap-distance-bottom:0;mso-position-horizontal:absolute;mso-position-horizontal-relative:page;mso-position-vertical:absolute;mso-position-vertical-relative:page;mso-width-percent:0;mso-height-percent:0;mso-width-relative:margin;mso-height-relative:margin" from="343.9pt,19.85pt" to="345.05pt,710.95pt" o:gfxdata="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" strokecolor="black [3213]" strokeweight=".5pt">
+              <v:line w14:anchorId="25C62212" id="直線接點 4" o:spid="_x0000_s1026" style="position:absolute;z-index:251646976;visibility:visible;mso-wrap-style:square;mso-width-percent:0;mso-height-percent:0;mso-wrap-distance-left:9pt;mso-wrap-distance-top:0;mso-wrap-distance-right:9pt;mso-wrap-distance-bottom:0;mso-position-horizontal:absolute;mso-position-horizontal-relative:page;mso-position-vertical:absolute;mso-position-vertical-relative:page;mso-width-percent:0;mso-height-percent:0;mso-width-relative:margin;mso-height-relative:margin" from="343.9pt,19.85pt" to="345.05pt,710.95pt" o:gfxdata="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" strokecolor="black [3213]" strokeweight=".5pt">
                 <v:stroke dashstyle="3 1" joinstyle="miter"/>
                 <w10:wrap anchorx="page" anchory="page"/>
               </v:line>
@@ -26823,8 +26744,6 @@
         </w:rPr>
         <w:t>人</w:t>
       </w:r>
-      <w:bookmarkStart w:id="7" w:name="_GoBack"/>
-      <w:bookmarkEnd w:id="7"/>
       <w:r>
         <w:rPr>
           <w:rFonts w:ascii="Barlow Condensed Medium" w:eastAsia="華康細黑體" w:hAnsi="Barlow Condensed Medium" w:cs="新細明體" w:hint="eastAsia"/>
@@ -29466,7 +29385,7 @@
 </file>
 
 <file path=customXml/itemProps1.xml><?xml version="1.0" encoding="utf-8"?>
-<ds:datastoreItem xmlns:ds="http://schemas.openxmlformats.org/officeDocument/2006/customXml" ds:itemID="{60792088-5C5C-4441-8663-DE755E7473AF}">
+<ds:datastoreItem xmlns:ds="http://schemas.openxmlformats.org/officeDocument/2006/customXml" ds:itemID="{0FE928C5-8771-4F86-8F94-22859CE675A8}">
   <ds:schemaRefs>
     <ds:schemaRef ds:uri="http://schemas.openxmlformats.org/officeDocument/2006/bibliography"/>
   </ds:schemaRefs>

--- a/新泰週報20240114[2402]B4F.docx
+++ b/新泰週報20240114[2402]B4F.docx
@@ -1,6 +1,6 @@
 
 <file path=word/document.xml><?xml version="1.0" encoding="utf-8"?>
-<w:document xmlns:wpc="http://schemas.microsoft.com/office/word/2010/wordprocessingCanvas" xmlns:mc="http://schemas.openxmlformats.org/markup-compatibility/2006" xmlns:o="urn:schemas-microsoft-com:office:office" xmlns:r="http://schemas.openxmlformats.org/officeDocument/2006/relationships" xmlns:m="http://schemas.openxmlformats.org/officeDocument/2006/math" xmlns:v="urn:schemas-microsoft-com:vml" xmlns:wp14="http://schemas.microsoft.com/office/word/2010/wordprocessingDrawing" xmlns:wp="http://schemas.openxmlformats.org/drawingml/2006/wordprocessingDrawing" xmlns:w10="urn:schemas-microsoft-com:office:word" xmlns:w="http://schemas.openxmlformats.org/wordprocessingml/2006/main" xmlns:w14="http://schemas.microsoft.com/office/word/2010/wordml" xmlns:w15="http://schemas.microsoft.com/office/word/2012/wordml" xmlns:wpg="http://schemas.microsoft.com/office/word/2010/wordprocessingGroup" xmlns:wpi="http://schemas.microsoft.com/office/word/2010/wordprocessingInk" xmlns:wne="http://schemas.microsoft.com/office/word/2006/wordml" xmlns:wps="http://schemas.microsoft.com/office/word/2010/wordprocessingShape" mc:Ignorable="w14 w15 wp14">
+<w:document xmlns:wpc="http://schemas.microsoft.com/office/word/2010/wordprocessingCanvas" xmlns:cx="http://schemas.microsoft.com/office/drawing/2014/chartex" xmlns:cx1="http://schemas.microsoft.com/office/drawing/2015/9/8/chartex" xmlns:cx2="http://schemas.microsoft.com/office/drawing/2015/10/21/chartex" xmlns:cx3="http://schemas.microsoft.com/office/drawing/2016/5/9/chartex" xmlns:cx4="http://schemas.microsoft.com/office/drawing/2016/5/10/chartex" xmlns:cx5="http://schemas.microsoft.com/office/drawing/2016/5/11/chartex" xmlns:cx6="http://schemas.microsoft.com/office/drawing/2016/5/12/chartex" xmlns:cx7="http://schemas.microsoft.com/office/drawing/2016/5/13/chartex" xmlns:cx8="http://schemas.microsoft.com/office/drawing/2016/5/14/chartex" xmlns:mc="http://schemas.openxmlformats.org/markup-compatibility/2006" xmlns:aink="http://schemas.microsoft.com/office/drawing/2016/ink" xmlns:am3d="http://schemas.microsoft.com/office/drawing/2017/model3d" xmlns:o="urn:schemas-microsoft-com:office:office" xmlns:oel="http://schemas.microsoft.com/office/2019/extlst" xmlns:r="http://schemas.openxmlformats.org/officeDocument/2006/relationships" xmlns:m="http://schemas.openxmlformats.org/officeDocument/2006/math" xmlns:v="urn:schemas-microsoft-com:vml" xmlns:wp14="http://schemas.microsoft.com/office/word/2010/wordprocessingDrawing" xmlns:wp="http://schemas.openxmlformats.org/drawingml/2006/wordprocessingDrawing" xmlns:w10="urn:schemas-microsoft-com:office:word" xmlns:w="http://schemas.openxmlformats.org/wordprocessingml/2006/main" xmlns:w14="http://schemas.microsoft.com/office/word/2010/wordml" xmlns:w15="http://schemas.microsoft.com/office/word/2012/wordml" xmlns:w16cex="http://schemas.microsoft.com/office/word/2018/wordml/cex" xmlns:w16cid="http://schemas.microsoft.com/office/word/2016/wordml/cid" xmlns:w16="http://schemas.microsoft.com/office/word/2018/wordml" xmlns:w16sdtdh="http://schemas.microsoft.com/office/word/2020/wordml/sdtdatahash" xmlns:w16se="http://schemas.microsoft.com/office/word/2015/wordml/symex" xmlns:wpg="http://schemas.microsoft.com/office/word/2010/wordprocessingGroup" xmlns:wpi="http://schemas.microsoft.com/office/word/2010/wordprocessingInk" xmlns:wne="http://schemas.microsoft.com/office/word/2006/wordml" xmlns:wps="http://schemas.microsoft.com/office/word/2010/wordprocessingShape" mc:Ignorable="w14 w15 w16se w16cid w16 w16cex w16sdtdh wp14">
   <w:body>
     <w:p>
       <w:pPr>
@@ -2482,18 +2482,7 @@
           <w:sz w:val="26"/>
           <w:szCs w:val="26"/>
         </w:rPr>
-        <w:t>願我可看見祢</w:t>
-      </w:r>
-      <w:bookmarkStart w:id="6" w:name="_GoBack"/>
-      <w:bookmarkEnd w:id="6"/>
-      <w:r>
-        <w:rPr>
-          <w:rFonts w:ascii="Barlow Condensed Medium" w:eastAsia="標楷體" w:hAnsi="Barlow Condensed Medium" w:hint="eastAsia"/>
-          <w:w w:val="80"/>
-          <w:sz w:val="26"/>
-          <w:szCs w:val="26"/>
-        </w:rPr>
-        <w:t>形象，堅固信仰永無變換，慈悲聖神安慰我，擱用疼充滿我的心，</w:t>
+        <w:t>願我可看見祢形象，堅固信仰永無變換，慈悲聖神安慰我，擱用疼充滿我的心，</w:t>
       </w:r>
     </w:p>
     <w:p>
@@ -2864,7 +2853,7 @@
           </mc:Choice>
           <mc:Fallback>
             <w:pict>
-              <v:group w14:anchorId="789743EB" id="群組 21" o:spid="_x0000_s1026" style="position:absolute;margin-left:538.1pt;margin-top:28.9pt;width:134.65pt;height:261.65pt;z-index:251671552;mso-position-horizontal-relative:page;mso-position-vertical-relative:page;mso-width-relative:margin;mso-height-relative:margin" coordsize="17094,33223" o:gfxdata="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">
+              <v:group w14:anchorId="789743EB" id="群組 21" o:spid="_x0000_s1026" style="position:absolute;margin-left:538.1pt;margin-top:28.9pt;width:134.65pt;height:261.65pt;z-index:251671552;mso-position-horizontal-relative:page;mso-position-vertical-relative:page;mso-width-relative:margin;mso-height-relative:margin" coordsize="17094,33223" o:gfxdata="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">
                 <v:shapetype id="_x0000_t75" coordsize="21600,21600" o:spt="75" o:preferrelative="t" path="m@4@5l@4@11@9@11@9@5xe" filled="f" stroked="f">
                   <v:stroke joinstyle="miter"/>
                   <v:formulas>
@@ -2884,11 +2873,10 @@
                   <v:path o:extrusionok="f" gradientshapeok="t" o:connecttype="rect"/>
                   <o:lock v:ext="edit" aspectratio="t"/>
                 </v:shapetype>
-                <v:shape id="圖片 18" o:spid="_x0000_s1027" type="#_x0000_t75" style="position:absolute;left:-8065;top:8065;width:33223;height:17094;rotation:90;visibility:visible;mso-wrap-style:square" o:gfxdata="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">
+                <v:shape id="圖片 18" o:spid="_x0000_s1027" type="#_x0000_t75" style="position:absolute;left:-8065;top:8065;width:33223;height:17094;rotation:90;visibility:visible;mso-wrap-style:square" o:gfxdata="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">
                   <v:imagedata r:id="rId10" o:title=""/>
-                  <v:path arrowok="t"/>
                 </v:shape>
-                <v:roundrect id="圓角矩形 7" o:spid="_x0000_s1028" style="position:absolute;left:2808;top:2877;width:12708;height:28296;visibility:visible;mso-wrap-style:square;v-text-anchor:top" arcsize="3131f" o:gfxdata="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" filled="f" stroked="f" strokeweight="2.5pt">
+                <v:roundrect id="圓角矩形 7" o:spid="_x0000_s1028" style="position:absolute;left:2808;top:2877;width:12708;height:28296;visibility:visible;mso-wrap-style:square;v-text-anchor:top" arcsize="3131f" o:gfxdata="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" filled="f" stroked="f" strokeweight="2.5pt">
                   <v:stroke joinstyle="miter"/>
                   <v:textbox style="layout-flow:vertical-ideographic" inset="1mm,1mm,1mm,1mm">
                     <w:txbxContent>
@@ -3074,7 +3062,7 @@
           <w:lang w:bidi="he-IL"/>
         </w:rPr>
         <w:drawing>
-          <wp:anchor distT="0" distB="0" distL="114300" distR="114300" simplePos="0" relativeHeight="251644928" behindDoc="0" locked="0" layoutInCell="1" allowOverlap="1" wp14:anchorId="0030E694" wp14:editId="4D79D8D1">
+          <wp:anchor distT="0" distB="0" distL="114300" distR="114300" simplePos="0" relativeHeight="251644928" behindDoc="0" locked="0" layoutInCell="1" allowOverlap="1" wp14:anchorId="0030E694" wp14:editId="60353015">
             <wp:simplePos x="0" y="0"/>
             <wp:positionH relativeFrom="column">
               <wp:posOffset>2160905</wp:posOffset>
@@ -3305,7 +3293,7 @@
                                 <w:tblLook w:val="04A0" w:firstRow="1" w:lastRow="0" w:firstColumn="1" w:lastColumn="0" w:noHBand="0" w:noVBand="1"/>
                               </w:tblPr>
                               <w:tblGrid>
-                                <w:gridCol w:w="907"/>
+                                <w:gridCol w:w="908"/>
                                 <w:gridCol w:w="1146"/>
                                 <w:gridCol w:w="708"/>
                               </w:tblGrid>
@@ -4908,12 +4896,12 @@
           </mc:Choice>
           <mc:Fallback>
             <w:pict>
-              <v:group w14:anchorId="5DF93223" id="群組 24" o:spid="_x0000_s1029" style="position:absolute;margin-left:533.85pt;margin-top:298.55pt;width:140.3pt;height:259.35pt;z-index:251653120;mso-position-horizontal-relative:page;mso-position-vertical-relative:page;mso-width-relative:margin;mso-height-relative:margin" coordsize="17818,32941" o:gfxdata="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">
+              <v:group w14:anchorId="5DF93223" id="群組 24" o:spid="_x0000_s1029" style="position:absolute;margin-left:533.85pt;margin-top:298.55pt;width:140.3pt;height:259.35pt;z-index:251653120;mso-position-horizontal-relative:page;mso-position-vertical-relative:page;mso-width-relative:margin;mso-height-relative:margin" coordsize="17818,32941" o:gfxdata="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">
                 <v:shapetype id="_x0000_t202" coordsize="21600,21600" o:spt="202" path="m,l,21600r21600,l21600,xe">
                   <v:stroke joinstyle="miter"/>
                   <v:path gradientshapeok="t" o:connecttype="rect"/>
                 </v:shapetype>
-                <v:shape id="_x0000_s1030" type="#_x0000_t202" style="position:absolute;left:351;top:293;width:17279;height:32590;visibility:visible;mso-wrap-style:square;v-text-anchor:top" o:gfxdata="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" stroked="f">
+                <v:shape id="_x0000_s1030" type="#_x0000_t202" style="position:absolute;left:351;top:293;width:17279;height:32590;visibility:visible;mso-wrap-style:square;v-text-anchor:top" o:gfxdata="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" stroked="f">
                   <v:textbox inset="0,0,0,0">
                     <w:txbxContent>
                       <w:p>
@@ -4953,7 +4941,7 @@
                           <w:tblLook w:val="04A0" w:firstRow="1" w:lastRow="0" w:firstColumn="1" w:lastColumn="0" w:noHBand="0" w:noVBand="1"/>
                         </w:tblPr>
                         <w:tblGrid>
-                          <w:gridCol w:w="907"/>
+                          <w:gridCol w:w="908"/>
                           <w:gridCol w:w="1146"/>
                           <w:gridCol w:w="708"/>
                         </w:tblGrid>
@@ -6493,7 +6481,7 @@
                     </w:txbxContent>
                   </v:textbox>
                 </v:shape>
-                <v:roundrect id="圓角矩形 5" o:spid="_x0000_s1031" style="position:absolute;width:17818;height:32941;visibility:visible;mso-wrap-style:square;v-text-anchor:middle" arcsize="2169f" o:gfxdata="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" filled="f" strokecolor="#5a5a5a [2109]" strokeweight="2.5pt">
+                <v:roundrect id="圓角矩形 5" o:spid="_x0000_s1031" style="position:absolute;width:17818;height:32941;visibility:visible;mso-wrap-style:square;v-text-anchor:middle" arcsize="2169f" o:gfxdata="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" filled="f" strokecolor="#5a5a5a [2109]" strokeweight="2.5pt">
                   <v:stroke joinstyle="miter"/>
                 </v:roundrect>
                 <w10:wrap anchorx="page" anchory="page"/>
@@ -7596,8 +7584,8 @@
           </mc:Choice>
           <mc:Fallback>
             <w:pict>
-              <v:group w14:anchorId="0AB0FEB2" id="群組 19" o:spid="_x0000_s1032" style="position:absolute;left:0;text-align:left;margin-left:534.4pt;margin-top:567.3pt;width:140.6pt;height:130.1pt;z-index:251665408;mso-position-horizontal-relative:page;mso-position-vertical-relative:page;mso-width-relative:margin;mso-height-relative:margin" coordorigin="108" coordsize="17868,16510" o:gfxdata="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">
-                <v:shape id="_x0000_s1033" type="#_x0000_t202" style="position:absolute;left:317;top:444;width:17634;height:15621;visibility:visible;mso-wrap-style:square;v-text-anchor:top" o:gfxdata="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" stroked="f">
+              <v:group w14:anchorId="0AB0FEB2" id="群組 19" o:spid="_x0000_s1032" style="position:absolute;left:0;text-align:left;margin-left:534.4pt;margin-top:567.3pt;width:140.6pt;height:130.1pt;z-index:251665408;mso-position-horizontal-relative:page;mso-position-vertical-relative:page;mso-width-relative:margin;mso-height-relative:margin" coordorigin="108" coordsize="17868,16510" o:gfxdata="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">
+                <v:shape id="_x0000_s1033" type="#_x0000_t202" style="position:absolute;left:317;top:444;width:17634;height:15621;visibility:visible;mso-wrap-style:square;v-text-anchor:top" o:gfxdata="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" stroked="f">
                   <v:textbox inset="0,0,0,0">
                     <w:txbxContent>
                       <w:p>
@@ -8528,7 +8516,7 @@
                     </w:txbxContent>
                   </v:textbox>
                 </v:shape>
-                <v:roundrect id="圓角矩形 25" o:spid="_x0000_s1034" style="position:absolute;left:108;width:17869;height:16510;visibility:visible;mso-wrap-style:square;v-text-anchor:middle" arcsize="4542f" o:gfxdata="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" filled="f" strokecolor="#5a5a5a [2109]" strokeweight="2.5pt">
+                <v:roundrect id="圓角矩形 25" o:spid="_x0000_s1034" style="position:absolute;left:108;width:17869;height:16510;visibility:visible;mso-wrap-style:square;v-text-anchor:middle" arcsize="4542f" o:gfxdata="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" filled="f" strokecolor="#5a5a5a [2109]" strokeweight="2.5pt">
                   <v:stroke joinstyle="miter"/>
                 </v:roundrect>
                 <w10:wrap anchorx="page" anchory="page"/>
@@ -8697,7 +8685,7 @@
           </mc:Choice>
           <mc:Fallback>
             <w:pict>
-              <v:shape w14:anchorId="76BD7DFF" id="文字方塊 2" o:spid="_x0000_s1035" type="#_x0000_t202" style="position:absolute;margin-left:31.4pt;margin-top:-54.1pt;width:109.8pt;height:110.6pt;z-index:251675648;visibility:visible;mso-wrap-style:square;mso-width-percent:0;mso-height-percent:200;mso-wrap-distance-left:9pt;mso-wrap-distance-top:3.6pt;mso-wrap-distance-right:9pt;mso-wrap-distance-bottom:3.6pt;mso-position-horizontal:absolute;mso-position-horizontal-relative:text;mso-position-vertical:absolute;mso-position-vertical-relative:text;mso-width-percent:0;mso-height-percent:200;mso-width-relative:margin;mso-height-relative:margin;v-text-anchor:top" o:gfxdata="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" filled="f" stroked="f">
+              <v:shape w14:anchorId="76BD7DFF" id="文字方塊 2" o:spid="_x0000_s1035" type="#_x0000_t202" style="position:absolute;margin-left:31.4pt;margin-top:-54.1pt;width:109.8pt;height:110.6pt;z-index:251675648;visibility:visible;mso-wrap-style:square;mso-width-percent:0;mso-height-percent:200;mso-wrap-distance-left:9pt;mso-wrap-distance-top:3.6pt;mso-wrap-distance-right:9pt;mso-wrap-distance-bottom:3.6pt;mso-position-horizontal:absolute;mso-position-horizontal-relative:text;mso-position-vertical:absolute;mso-position-vertical-relative:text;mso-width-percent:0;mso-height-percent:200;mso-width-relative:margin;mso-height-relative:margin;v-text-anchor:top" o:gfxdata="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" filled="f" stroked="f">
                 <v:textbox style="mso-fit-shape-to-text:t" inset="1mm,1mm,1mm,1mm">
                   <w:txbxContent>
                     <w:p>
@@ -8959,7 +8947,7 @@
           </mc:Choice>
           <mc:Fallback>
             <w:pict>
-              <v:roundrect w14:anchorId="4775AEF3" id="圓角矩形 12" o:spid="_x0000_s1036" style="position:absolute;margin-left:-.9pt;margin-top:16.35pt;width:49.3pt;height:15.45pt;z-index:251649024;visibility:visible;mso-wrap-style:square;mso-width-percent:0;mso-height-percent:0;mso-wrap-distance-left:9pt;mso-wrap-distance-top:0;mso-wrap-distance-right:9pt;mso-wrap-distance-bottom:0;mso-position-horizontal:absolute;mso-position-horizontal-relative:text;mso-position-vertical:absolute;mso-position-vertical-relative:text;mso-width-percent:0;mso-height-percent:0;mso-width-relative:margin;mso-height-relative:margin;v-text-anchor:middle" arcsize="10923f" o:gfxdata="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" fillcolor="#5a5a5a [2109]" stroked="f" strokeweight="1pt">
+              <v:roundrect w14:anchorId="4775AEF3" id="圓角矩形 12" o:spid="_x0000_s1036" style="position:absolute;margin-left:-.9pt;margin-top:16.35pt;width:49.3pt;height:15.45pt;z-index:251649024;visibility:visible;mso-wrap-style:square;mso-width-percent:0;mso-height-percent:0;mso-wrap-distance-left:9pt;mso-wrap-distance-top:0;mso-wrap-distance-right:9pt;mso-wrap-distance-bottom:0;mso-position-horizontal:absolute;mso-position-horizontal-relative:text;mso-position-vertical:absolute;mso-position-vertical-relative:text;mso-width-percent:0;mso-height-percent:0;mso-width-relative:margin;mso-height-relative:margin;v-text-anchor:middle" arcsize="10923f" o:gfxdata="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" fillcolor="#5a5a5a [2109]" stroked="f" strokeweight="1pt">
                 <v:stroke joinstyle="miter"/>
                 <v:textbox inset=".5mm,0,.5mm,0">
                   <w:txbxContent>
@@ -9100,7 +9088,7 @@
           </mc:Choice>
           <mc:Fallback>
             <w:pict>
-              <v:roundrect w14:anchorId="196DC3BF" id="圓角矩形 14" o:spid="_x0000_s1037" style="position:absolute;margin-left:-1.25pt;margin-top:16.7pt;width:83.6pt;height:15.3pt;z-index:251651072;visibility:visible;mso-wrap-style:square;mso-width-percent:0;mso-height-percent:0;mso-wrap-distance-left:9pt;mso-wrap-distance-top:0;mso-wrap-distance-right:9pt;mso-wrap-distance-bottom:0;mso-position-horizontal:absolute;mso-position-horizontal-relative:text;mso-position-vertical:absolute;mso-position-vertical-relative:text;mso-width-percent:0;mso-height-percent:0;mso-width-relative:margin;mso-height-relative:margin;v-text-anchor:middle" arcsize="10923f" o:gfxdata="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" fillcolor="#5a5a5a [2109]" stroked="f" strokeweight="1pt">
+              <v:roundrect w14:anchorId="196DC3BF" id="圓角矩形 14" o:spid="_x0000_s1037" style="position:absolute;margin-left:-1.25pt;margin-top:16.7pt;width:83.6pt;height:15.3pt;z-index:251651072;visibility:visible;mso-wrap-style:square;mso-width-percent:0;mso-height-percent:0;mso-wrap-distance-left:9pt;mso-wrap-distance-top:0;mso-wrap-distance-right:9pt;mso-wrap-distance-bottom:0;mso-position-horizontal:absolute;mso-position-horizontal-relative:text;mso-position-vertical:absolute;mso-position-vertical-relative:text;mso-width-percent:0;mso-height-percent:0;mso-width-relative:margin;mso-height-relative:margin;v-text-anchor:middle" arcsize="10923f" o:gfxdata="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" fillcolor="#5a5a5a [2109]" stroked="f" strokeweight="1pt">
                 <v:stroke joinstyle="miter"/>
                 <v:textbox inset=".5mm,0,.5mm,0">
                   <w:txbxContent>
@@ -9297,7 +9285,7 @@
           </mc:Choice>
           <mc:Fallback>
             <w:pict>
-              <v:roundrect w14:anchorId="1A4DC044" id="圓角矩形 9" o:spid="_x0000_s1038" style="position:absolute;margin-left:-.6pt;margin-top:16.6pt;width:30.35pt;height:15.3pt;z-index:251655168;visibility:visible;mso-wrap-style:square;mso-width-percent:0;mso-height-percent:0;mso-wrap-distance-left:9pt;mso-wrap-distance-top:0;mso-wrap-distance-right:9pt;mso-wrap-distance-bottom:0;mso-position-horizontal:absolute;mso-position-horizontal-relative:text;mso-position-vertical:absolute;mso-position-vertical-relative:text;mso-width-percent:0;mso-height-percent:0;mso-width-relative:margin;mso-height-relative:margin;v-text-anchor:middle" arcsize="10923f" o:gfxdata="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" fillcolor="#5a5a5a [2109]" stroked="f" strokeweight="1pt">
+              <v:roundrect w14:anchorId="1A4DC044" id="圓角矩形 9" o:spid="_x0000_s1038" style="position:absolute;margin-left:-.6pt;margin-top:16.6pt;width:30.35pt;height:15.3pt;z-index:251655168;visibility:visible;mso-wrap-style:square;mso-width-percent:0;mso-height-percent:0;mso-wrap-distance-left:9pt;mso-wrap-distance-top:0;mso-wrap-distance-right:9pt;mso-wrap-distance-bottom:0;mso-position-horizontal:absolute;mso-position-horizontal-relative:text;mso-position-vertical:absolute;mso-position-vertical-relative:text;mso-width-percent:0;mso-height-percent:0;mso-width-relative:margin;mso-height-relative:margin;v-text-anchor:middle" arcsize="10923f" o:gfxdata="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" fillcolor="#5a5a5a [2109]" stroked="f" strokeweight="1pt">
                 <v:stroke joinstyle="miter"/>
                 <v:textbox inset=".5mm,0,.5mm,0">
                   <w:txbxContent>
@@ -9563,7 +9551,7 @@
           </mc:Choice>
           <mc:Fallback>
             <w:pict>
-              <v:roundrect w14:anchorId="03BFD3A3" id="圓角矩形 13" o:spid="_x0000_s1039" style="position:absolute;margin-left:-.4pt;margin-top:16.65pt;width:49.3pt;height:15.3pt;z-index:251661312;visibility:visible;mso-wrap-style:square;mso-width-percent:0;mso-height-percent:0;mso-wrap-distance-left:9pt;mso-wrap-distance-top:0;mso-wrap-distance-right:9pt;mso-wrap-distance-bottom:0;mso-position-horizontal:absolute;mso-position-horizontal-relative:text;mso-position-vertical:absolute;mso-position-vertical-relative:text;mso-width-percent:0;mso-height-percent:0;mso-width-relative:margin;mso-height-relative:margin;v-text-anchor:middle" arcsize="10923f" o:gfxdata="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" fillcolor="#5a5a5a [2109]" stroked="f" strokeweight="1pt">
+              <v:roundrect w14:anchorId="03BFD3A3" id="圓角矩形 13" o:spid="_x0000_s1039" style="position:absolute;margin-left:-.4pt;margin-top:16.65pt;width:49.3pt;height:15.3pt;z-index:251661312;visibility:visible;mso-wrap-style:square;mso-width-percent:0;mso-height-percent:0;mso-wrap-distance-left:9pt;mso-wrap-distance-top:0;mso-wrap-distance-right:9pt;mso-wrap-distance-bottom:0;mso-position-horizontal:absolute;mso-position-horizontal-relative:text;mso-position-vertical:absolute;mso-position-vertical-relative:text;mso-width-percent:0;mso-height-percent:0;mso-width-relative:margin;mso-height-relative:margin;v-text-anchor:middle" arcsize="10923f" o:gfxdata="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" fillcolor="#5a5a5a [2109]" stroked="f" strokeweight="1pt">
                 <v:stroke joinstyle="miter"/>
                 <v:textbox inset=".5mm,0,.5mm,0">
                   <w:txbxContent>
@@ -9800,7 +9788,7 @@
           </mc:Choice>
           <mc:Fallback>
             <w:pict>
-              <v:shape w14:anchorId="77C1E33A" id="_x0000_s1040" type="#_x0000_t202" style="position:absolute;margin-left:107.25pt;margin-top:6.2pt;width:125.55pt;height:16.3pt;z-index:251673600;visibility:visible;mso-wrap-style:square;mso-width-percent:0;mso-height-percent:0;mso-wrap-distance-left:9pt;mso-wrap-distance-top:3.6pt;mso-wrap-distance-right:9pt;mso-wrap-distance-bottom:3.6pt;mso-position-horizontal:absolute;mso-position-horizontal-relative:text;mso-position-vertical:absolute;mso-position-vertical-relative:text;mso-width-percent:0;mso-height-percent:0;mso-width-relative:margin;mso-height-relative:margin;v-text-anchor:top" o:gfxdata="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" filled="f" stroked="f">
+              <v:shape w14:anchorId="77C1E33A" id="_x0000_s1040" type="#_x0000_t202" style="position:absolute;margin-left:107.25pt;margin-top:6.2pt;width:125.55pt;height:16.3pt;z-index:251673600;visibility:visible;mso-wrap-style:square;mso-width-percent:0;mso-height-percent:0;mso-wrap-distance-left:9pt;mso-wrap-distance-top:3.6pt;mso-wrap-distance-right:9pt;mso-wrap-distance-bottom:3.6pt;mso-position-horizontal:absolute;mso-position-horizontal-relative:text;mso-position-vertical:absolute;mso-position-vertical-relative:text;mso-width-percent:0;mso-height-percent:0;mso-width-relative:margin;mso-height-relative:margin;v-text-anchor:top" o:gfxdata="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" filled="f" stroked="f">
                 <v:textbox inset="0,0,0,0">
                   <w:txbxContent>
                     <w:p>
@@ -10259,7 +10247,7 @@
                 </mc:Choice>
                 <mc:Fallback>
                   <w:pict>
-                    <v:rect w14:anchorId="343BC9BA" id="矩形 8" o:spid="_x0000_s1041" style="position:absolute;left:0;text-align:left;margin-left:-.8pt;margin-top:22.1pt;width:18.75pt;height:95.25pt;z-index:251659776;visibility:visible;mso-wrap-style:square;mso-width-percent:0;mso-height-percent:0;mso-wrap-distance-left:9pt;mso-wrap-distance-top:0;mso-wrap-distance-right:9pt;mso-wrap-distance-bottom:0;mso-position-horizontal:absolute;mso-position-horizontal-relative:text;mso-position-vertical:absolute;mso-position-vertical-relative:text;mso-width-percent:0;mso-height-percent:0;mso-width-relative:margin;mso-height-relative:margin;v-text-anchor:middle" o:gfxdata="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" fillcolor="#5a5a5a [2109]" stroked="f" strokeweight="1pt">
+                    <v:rect w14:anchorId="343BC9BA" id="矩形 8" o:spid="_x0000_s1041" style="position:absolute;left:0;text-align:left;margin-left:-.8pt;margin-top:22.1pt;width:18.75pt;height:95.25pt;z-index:251659776;visibility:visible;mso-wrap-style:square;mso-width-percent:0;mso-height-percent:0;mso-wrap-distance-left:9pt;mso-wrap-distance-top:0;mso-wrap-distance-right:9pt;mso-wrap-distance-bottom:0;mso-position-horizontal:absolute;mso-position-horizontal-relative:text;mso-position-vertical:absolute;mso-position-vertical-relative:text;mso-width-percent:0;mso-height-percent:0;mso-width-relative:margin;mso-height-relative:margin;v-text-anchor:middle" o:gfxdata="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" fillcolor="#5a5a5a [2109]" stroked="f" strokeweight="1pt">
                       <v:textbox style="layout-flow:vertical-ideographic" inset="1mm,1mm,1mm,1mm">
                         <w:txbxContent>
                           <w:p>
@@ -11944,7 +11932,7 @@
                 </mc:Choice>
                 <mc:Fallback>
                   <w:pict>
-                    <v:rect w14:anchorId="21B0B3F3" id="矩形 10" o:spid="_x0000_s1042" style="position:absolute;left:0;text-align:left;margin-left:-.8pt;margin-top:.5pt;width:19.3pt;height:43.4pt;z-index:251661824;visibility:visible;mso-wrap-style:square;mso-width-percent:0;mso-height-percent:0;mso-wrap-distance-left:9pt;mso-wrap-distance-top:0;mso-wrap-distance-right:9pt;mso-wrap-distance-bottom:0;mso-position-horizontal:absolute;mso-position-horizontal-relative:text;mso-position-vertical:absolute;mso-position-vertical-relative:text;mso-width-percent:0;mso-height-percent:0;mso-width-relative:margin;mso-height-relative:margin;v-text-anchor:middle" o:gfxdata="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" fillcolor="#5a5a5a [2109]" stroked="f" strokeweight="1pt">
+                    <v:rect w14:anchorId="21B0B3F3" id="矩形 10" o:spid="_x0000_s1042" style="position:absolute;left:0;text-align:left;margin-left:-.8pt;margin-top:.5pt;width:19.3pt;height:43.4pt;z-index:251661824;visibility:visible;mso-wrap-style:square;mso-width-percent:0;mso-height-percent:0;mso-wrap-distance-left:9pt;mso-wrap-distance-top:0;mso-wrap-distance-right:9pt;mso-wrap-distance-bottom:0;mso-position-horizontal:absolute;mso-position-horizontal-relative:text;mso-position-vertical:absolute;mso-position-vertical-relative:text;mso-width-percent:0;mso-height-percent:0;mso-width-relative:margin;mso-height-relative:margin;v-text-anchor:middle" o:gfxdata="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" fillcolor="#5a5a5a [2109]" stroked="f" strokeweight="1pt">
                       <v:textbox style="layout-flow:vertical-ideographic" inset="1mm,1mm,1mm,1mm">
                         <w:txbxContent>
                           <w:p>
@@ -12449,7 +12437,7 @@
                 <w:szCs w:val="18"/>
               </w:rPr>
             </w:pPr>
-            <w:bookmarkStart w:id="7" w:name="_Hlk147243571"/>
+            <w:bookmarkStart w:id="6" w:name="_Hlk147243571"/>
             <w:r>
               <w:rPr>
                 <w:rFonts w:eastAsia="華康儷中黑" w:cstheme="minorHAnsi"/>
@@ -12565,7 +12553,7 @@
                 </mc:Choice>
                 <mc:Fallback>
                   <w:pict>
-                    <v:rect w14:anchorId="3BC28B52" id="矩形 11" o:spid="_x0000_s1043" style="position:absolute;left:0;text-align:left;margin-left:-.8pt;margin-top:4.1pt;width:19.3pt;height:92.55pt;z-index:251662848;visibility:visible;mso-wrap-style:square;mso-width-percent:0;mso-height-percent:0;mso-wrap-distance-left:9pt;mso-wrap-distance-top:0;mso-wrap-distance-right:9pt;mso-wrap-distance-bottom:0;mso-position-horizontal:absolute;mso-position-horizontal-relative:text;mso-position-vertical:absolute;mso-position-vertical-relative:text;mso-width-percent:0;mso-height-percent:0;mso-width-relative:margin;mso-height-relative:margin;v-text-anchor:middle" o:gfxdata="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" fillcolor="#5a5a5a [2109]" stroked="f" strokeweight="1pt">
+                    <v:rect w14:anchorId="3BC28B52" id="矩形 11" o:spid="_x0000_s1043" style="position:absolute;left:0;text-align:left;margin-left:-.8pt;margin-top:4.1pt;width:19.3pt;height:92.55pt;z-index:251662848;visibility:visible;mso-wrap-style:square;mso-width-percent:0;mso-height-percent:0;mso-wrap-distance-left:9pt;mso-wrap-distance-top:0;mso-wrap-distance-right:9pt;mso-wrap-distance-bottom:0;mso-position-horizontal:absolute;mso-position-horizontal-relative:text;mso-position-vertical:absolute;mso-position-vertical-relative:text;mso-width-percent:0;mso-height-percent:0;mso-width-relative:margin;mso-height-relative:margin;v-text-anchor:middle" o:gfxdata="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" fillcolor="#5a5a5a [2109]" stroked="f" strokeweight="1pt">
                       <v:textbox style="layout-flow:vertical-ideographic" inset="1mm,1mm,1mm,1mm">
                         <w:txbxContent>
                           <w:p>
@@ -12751,7 +12739,7 @@
           </w:p>
         </w:tc>
       </w:tr>
-      <w:bookmarkEnd w:id="7"/>
+      <w:bookmarkEnd w:id="6"/>
       <w:tr>
         <w:tc>
           <w:tcPr>
@@ -13603,6 +13591,7 @@
                 <w:sz w:val="18"/>
                 <w:szCs w:val="18"/>
               </w:rPr>
+              <w:lastRenderedPageBreak/>
               <w:sym w:font="Wingdings 3" w:char="F081"/>
             </w:r>
           </w:p>
@@ -14341,7 +14330,7 @@
           </mc:Choice>
           <mc:Fallback>
             <w:pict>
-              <v:line w14:anchorId="42534CD4" id="直線接點 2" o:spid="_x0000_s1026" style="position:absolute;z-index:251638784;visibility:visible;mso-wrap-style:square;mso-height-percent:0;mso-wrap-distance-left:9pt;mso-wrap-distance-top:0;mso-wrap-distance-right:9pt;mso-wrap-distance-bottom:0;mso-position-horizontal:absolute;mso-position-horizontal-relative:page;mso-position-vertical:absolute;mso-position-vertical-relative:page;mso-height-percent:0;mso-height-relative:margin" from="687.75pt,19.85pt" to="687.75pt,709.8pt" o:gfxdata="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" strokecolor="black [3213]" strokeweight=".5pt">
+              <v:line w14:anchorId="15C2B7D7" id="直線接點 2" o:spid="_x0000_s1026" style="position:absolute;z-index:251638784;visibility:visible;mso-wrap-style:square;mso-height-percent:0;mso-wrap-distance-left:9pt;mso-wrap-distance-top:0;mso-wrap-distance-right:9pt;mso-wrap-distance-bottom:0;mso-position-horizontal:absolute;mso-position-horizontal-relative:page;mso-position-vertical:absolute;mso-position-vertical-relative:page;mso-height-percent:0;mso-height-relative:margin" from="687.75pt,19.85pt" to="687.75pt,709.8pt" o:gfxdata="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" strokecolor="black [3213]" strokeweight=".5pt">
                 <v:stroke dashstyle="3 1" joinstyle="miter"/>
                 <w10:wrap anchorx="page" anchory="page"/>
               </v:line>
@@ -18934,7 +18923,6 @@
             <w:r>
               <w:rPr>
                 <w:rFonts w:ascii="標楷體" w:eastAsia="標楷體" w:hAnsi="標楷體" w:hint="eastAsia"/>
-                <w:spacing w:val="12"/>
                 <w:w w:val="85"/>
                 <w:kern w:val="0"/>
                 <w:fitText w:val="819" w:id="-1126326527"/>
@@ -18944,7 +18932,7 @@
             <w:r>
               <w:rPr>
                 <w:rFonts w:ascii="標楷體" w:eastAsia="標楷體" w:hAnsi="標楷體" w:hint="eastAsia"/>
-                <w:spacing w:val="-12"/>
+                <w:spacing w:val="1"/>
                 <w:w w:val="85"/>
                 <w:kern w:val="0"/>
                 <w:fitText w:val="819" w:id="-1126326527"/>
@@ -19131,6 +19119,20 @@
                 <w:szCs w:val="24"/>
               </w:rPr>
             </w:pPr>
+            <w:r>
+              <w:rPr>
+                <w:rFonts w:ascii="標楷體" w:eastAsia="標楷體" w:hAnsi="標楷體" w:cs="華康儷楷書" w:hint="eastAsia"/>
+                <w:szCs w:val="24"/>
+              </w:rPr>
+              <w:t>周艶貳</w:t>
+            </w:r>
+            <w:r>
+              <w:rPr>
+                <w:rFonts w:ascii="標楷體" w:eastAsia="標楷體" w:hAnsi="標楷體" w:cs="華康儷楷書" w:hint="eastAsia"/>
+                <w:szCs w:val="24"/>
+              </w:rPr>
+              <w:t>66</w:t>
+            </w:r>
           </w:p>
         </w:tc>
         <w:tc>
@@ -19698,12 +19700,12 @@
               <w:snapToGrid w:val="0"/>
               <w:jc w:val="center"/>
               <w:rPr>
-                <w:rFonts w:ascii="Barlow Condensed Medium" w:eastAsia="華康儷楷書" w:hAnsi="Barlow Condensed Medium" w:cs="華康儷楷書"/>
-              </w:rPr>
-            </w:pPr>
-            <w:r>
-              <w:rPr>
-                <w:rFonts w:ascii="Barlow Condensed Medium" w:eastAsia="華康儷楷書" w:hAnsi="Barlow Condensed Medium" w:cs="華康儷楷書" w:hint="eastAsia"/>
+                <w:rFonts w:ascii="標楷體" w:eastAsia="標楷體" w:hAnsi="標楷體" w:cs="華康儷楷書"/>
+              </w:rPr>
+            </w:pPr>
+            <w:r>
+              <w:rPr>
+                <w:rFonts w:ascii="標楷體" w:eastAsia="標楷體" w:hAnsi="標楷體" w:cs="華康儷楷書" w:hint="eastAsia"/>
               </w:rPr>
               <w:t>林美惠</w:t>
             </w:r>
@@ -19782,13 +19784,13 @@
               <w:snapToGrid w:val="0"/>
               <w:jc w:val="center"/>
               <w:rPr>
-                <w:rFonts w:ascii="Barlow Condensed Medium" w:eastAsia="華康儷楷書" w:hAnsi="Barlow Condensed Medium" w:cs="華康儷楷書"/>
+                <w:rFonts w:ascii="標楷體" w:eastAsia="標楷體" w:hAnsi="標楷體" w:cs="華康儷楷書"/>
                 <w:w w:val="90"/>
               </w:rPr>
             </w:pPr>
             <w:r>
               <w:rPr>
-                <w:rFonts w:ascii="Barlow Condensed Medium" w:eastAsia="華康儷楷書" w:hAnsi="Barlow Condensed Medium" w:cs="華康儷楷書" w:hint="eastAsia"/>
+                <w:rFonts w:ascii="標楷體" w:eastAsia="標楷體" w:hAnsi="標楷體" w:cs="華康儷楷書" w:hint="eastAsia"/>
                 <w:w w:val="90"/>
               </w:rPr>
               <w:t>婦女團契</w:t>
@@ -19814,13 +19816,13 @@
               <w:snapToGrid w:val="0"/>
               <w:jc w:val="center"/>
               <w:rPr>
-                <w:rFonts w:ascii="Barlow Condensed Medium" w:eastAsia="華康儷楷書" w:hAnsi="Barlow Condensed Medium" w:cs="華康儷楷書"/>
+                <w:rFonts w:ascii="標楷體" w:eastAsia="標楷體" w:hAnsi="標楷體" w:cs="華康儷楷書"/>
                 <w:w w:val="90"/>
               </w:rPr>
             </w:pPr>
             <w:r>
               <w:rPr>
-                <w:rFonts w:ascii="Barlow Condensed Medium" w:eastAsia="華康儷楷書" w:hAnsi="Barlow Condensed Medium" w:cs="華康儷楷書" w:hint="eastAsia"/>
+                <w:rFonts w:ascii="標楷體" w:eastAsia="標楷體" w:hAnsi="標楷體" w:cs="華康儷楷書" w:hint="eastAsia"/>
                 <w:w w:val="90"/>
               </w:rPr>
               <w:t>松年團契</w:t>
@@ -25535,7 +25537,7 @@
           </mc:Choice>
           <mc:Fallback>
             <w:pict>
-              <v:line w14:anchorId="25C62212" id="直線接點 4" o:spid="_x0000_s1026" style="position:absolute;z-index:251646976;visibility:visible;mso-wrap-style:square;mso-width-percent:0;mso-height-percent:0;mso-wrap-distance-left:9pt;mso-wrap-distance-top:0;mso-wrap-distance-right:9pt;mso-wrap-distance-bottom:0;mso-position-horizontal:absolute;mso-position-horizontal-relative:page;mso-position-vertical:absolute;mso-position-vertical-relative:page;mso-width-percent:0;mso-height-percent:0;mso-width-relative:margin;mso-height-relative:margin" from="343.9pt,19.85pt" to="345.05pt,710.95pt" o:gfxdata="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" strokecolor="black [3213]" strokeweight=".5pt">
+              <v:line w14:anchorId="46009E71" id="直線接點 4" o:spid="_x0000_s1026" style="position:absolute;z-index:251646976;visibility:visible;mso-wrap-style:square;mso-width-percent:0;mso-height-percent:0;mso-wrap-distance-left:9pt;mso-wrap-distance-top:0;mso-wrap-distance-right:9pt;mso-wrap-distance-bottom:0;mso-position-horizontal:absolute;mso-position-horizontal-relative:page;mso-position-vertical:absolute;mso-position-vertical-relative:page;mso-width-percent:0;mso-height-percent:0;mso-width-relative:margin;mso-height-relative:margin" from="343.9pt,19.85pt" to="345.05pt,710.95pt" o:gfxdata="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" strokecolor="black [3213]" strokeweight=".5pt">
                 <v:stroke dashstyle="3 1" joinstyle="miter"/>
                 <w10:wrap anchorx="page" anchory="page"/>
               </v:line>
@@ -26559,6 +26561,7 @@
           <w:sz w:val="26"/>
           <w:szCs w:val="26"/>
         </w:rPr>
+        <w:lastRenderedPageBreak/>
         <w:t>事上忠心，　神就會將更大的責任交託給我們。</w:t>
       </w:r>
     </w:p>
@@ -26774,7 +26777,6 @@
           <w:sz w:val="26"/>
           <w:szCs w:val="26"/>
         </w:rPr>
-        <w:lastRenderedPageBreak/>
         <w:t>[</w:t>
       </w:r>
       <w:r>
@@ -26814,7 +26816,7 @@
 </file>
 
 <file path=word/endnotes.xml><?xml version="1.0" encoding="utf-8"?>
-<w:endnotes xmlns:wpc="http://schemas.microsoft.com/office/word/2010/wordprocessingCanvas" xmlns:mc="http://schemas.openxmlformats.org/markup-compatibility/2006" xmlns:o="urn:schemas-microsoft-com:office:office" xmlns:r="http://schemas.openxmlformats.org/officeDocument/2006/relationships" xmlns:m="http://schemas.openxmlformats.org/officeDocument/2006/math" xmlns:v="urn:schemas-microsoft-com:vml" xmlns:wp14="http://schemas.microsoft.com/office/word/2010/wordprocessingDrawing" xmlns:wp="http://schemas.openxmlformats.org/drawingml/2006/wordprocessingDrawing" xmlns:w10="urn:schemas-microsoft-com:office:word" xmlns:w="http://schemas.openxmlformats.org/wordprocessingml/2006/main" xmlns:w14="http://schemas.microsoft.com/office/word/2010/wordml" xmlns:w15="http://schemas.microsoft.com/office/word/2012/wordml" xmlns:wpg="http://schemas.microsoft.com/office/word/2010/wordprocessingGroup" xmlns:wpi="http://schemas.microsoft.com/office/word/2010/wordprocessingInk" xmlns:wne="http://schemas.microsoft.com/office/word/2006/wordml" xmlns:wps="http://schemas.microsoft.com/office/word/2010/wordprocessingShape" mc:Ignorable="w14 w15 wp14">
+<w:endnotes xmlns:wpc="http://schemas.microsoft.com/office/word/2010/wordprocessingCanvas" xmlns:cx="http://schemas.microsoft.com/office/drawing/2014/chartex" xmlns:cx1="http://schemas.microsoft.com/office/drawing/2015/9/8/chartex" xmlns:cx2="http://schemas.microsoft.com/office/drawing/2015/10/21/chartex" xmlns:cx3="http://schemas.microsoft.com/office/drawing/2016/5/9/chartex" xmlns:cx4="http://schemas.microsoft.com/office/drawing/2016/5/10/chartex" xmlns:cx5="http://schemas.microsoft.com/office/drawing/2016/5/11/chartex" xmlns:cx6="http://schemas.microsoft.com/office/drawing/2016/5/12/chartex" xmlns:cx7="http://schemas.microsoft.com/office/drawing/2016/5/13/chartex" xmlns:cx8="http://schemas.microsoft.com/office/drawing/2016/5/14/chartex" xmlns:mc="http://schemas.openxmlformats.org/markup-compatibility/2006" xmlns:aink="http://schemas.microsoft.com/office/drawing/2016/ink" xmlns:am3d="http://schemas.microsoft.com/office/drawing/2017/model3d" xmlns:o="urn:schemas-microsoft-com:office:office" xmlns:oel="http://schemas.microsoft.com/office/2019/extlst" xmlns:r="http://schemas.openxmlformats.org/officeDocument/2006/relationships" xmlns:m="http://schemas.openxmlformats.org/officeDocument/2006/math" xmlns:v="urn:schemas-microsoft-com:vml" xmlns:wp14="http://schemas.microsoft.com/office/word/2010/wordprocessingDrawing" xmlns:wp="http://schemas.openxmlformats.org/drawingml/2006/wordprocessingDrawing" xmlns:w10="urn:schemas-microsoft-com:office:word" xmlns:w="http://schemas.openxmlformats.org/wordprocessingml/2006/main" xmlns:w14="http://schemas.microsoft.com/office/word/2010/wordml" xmlns:w15="http://schemas.microsoft.com/office/word/2012/wordml" xmlns:w16cex="http://schemas.microsoft.com/office/word/2018/wordml/cex" xmlns:w16cid="http://schemas.microsoft.com/office/word/2016/wordml/cid" xmlns:w16="http://schemas.microsoft.com/office/word/2018/wordml" xmlns:w16sdtdh="http://schemas.microsoft.com/office/word/2020/wordml/sdtdatahash" xmlns:w16se="http://schemas.microsoft.com/office/word/2015/wordml/symex" xmlns:wpg="http://schemas.microsoft.com/office/word/2010/wordprocessingGroup" xmlns:wpi="http://schemas.microsoft.com/office/word/2010/wordprocessingInk" xmlns:wne="http://schemas.microsoft.com/office/word/2006/wordml" xmlns:wps="http://schemas.microsoft.com/office/word/2010/wordprocessingShape" mc:Ignorable="w14 w15 w16se w16cid w16 w16cex w16sdtdh wp14">
   <w:endnote w:type="separator" w:id="-1">
     <w:p>
       <w:r>
@@ -26833,7 +26835,7 @@
 </file>
 
 <file path=word/footnotes.xml><?xml version="1.0" encoding="utf-8"?>
-<w:footnotes xmlns:wpc="http://schemas.microsoft.com/office/word/2010/wordprocessingCanvas" xmlns:mc="http://schemas.openxmlformats.org/markup-compatibility/2006" xmlns:o="urn:schemas-microsoft-com:office:office" xmlns:r="http://schemas.openxmlformats.org/officeDocument/2006/relationships" xmlns:m="http://schemas.openxmlformats.org/officeDocument/2006/math" xmlns:v="urn:schemas-microsoft-com:vml" xmlns:wp14="http://schemas.microsoft.com/office/word/2010/wordprocessingDrawing" xmlns:wp="http://schemas.openxmlformats.org/drawingml/2006/wordprocessingDrawing" xmlns:w10="urn:schemas-microsoft-com:office:word" xmlns:w="http://schemas.openxmlformats.org/wordprocessingml/2006/main" xmlns:w14="http://schemas.microsoft.com/office/word/2010/wordml" xmlns:w15="http://schemas.microsoft.com/office/word/2012/wordml" xmlns:wpg="http://schemas.microsoft.com/office/word/2010/wordprocessingGroup" xmlns:wpi="http://schemas.microsoft.com/office/word/2010/wordprocessingInk" xmlns:wne="http://schemas.microsoft.com/office/word/2006/wordml" xmlns:wps="http://schemas.microsoft.com/office/word/2010/wordprocessingShape" mc:Ignorable="w14 w15 wp14">
+<w:footnotes xmlns:wpc="http://schemas.microsoft.com/office/word/2010/wordprocessingCanvas" xmlns:cx="http://schemas.microsoft.com/office/drawing/2014/chartex" xmlns:cx1="http://schemas.microsoft.com/office/drawing/2015/9/8/chartex" xmlns:cx2="http://schemas.microsoft.com/office/drawing/2015/10/21/chartex" xmlns:cx3="http://schemas.microsoft.com/office/drawing/2016/5/9/chartex" xmlns:cx4="http://schemas.microsoft.com/office/drawing/2016/5/10/chartex" xmlns:cx5="http://schemas.microsoft.com/office/drawing/2016/5/11/chartex" xmlns:cx6="http://schemas.microsoft.com/office/drawing/2016/5/12/chartex" xmlns:cx7="http://schemas.microsoft.com/office/drawing/2016/5/13/chartex" xmlns:cx8="http://schemas.microsoft.com/office/drawing/2016/5/14/chartex" xmlns:mc="http://schemas.openxmlformats.org/markup-compatibility/2006" xmlns:aink="http://schemas.microsoft.com/office/drawing/2016/ink" xmlns:am3d="http://schemas.microsoft.com/office/drawing/2017/model3d" xmlns:o="urn:schemas-microsoft-com:office:office" xmlns:oel="http://schemas.microsoft.com/office/2019/extlst" xmlns:r="http://schemas.openxmlformats.org/officeDocument/2006/relationships" xmlns:m="http://schemas.openxmlformats.org/officeDocument/2006/math" xmlns:v="urn:schemas-microsoft-com:vml" xmlns:wp14="http://schemas.microsoft.com/office/word/2010/wordprocessingDrawing" xmlns:wp="http://schemas.openxmlformats.org/drawingml/2006/wordprocessingDrawing" xmlns:w10="urn:schemas-microsoft-com:office:word" xmlns:w="http://schemas.openxmlformats.org/wordprocessingml/2006/main" xmlns:w14="http://schemas.microsoft.com/office/word/2010/wordml" xmlns:w15="http://schemas.microsoft.com/office/word/2012/wordml" xmlns:w16cex="http://schemas.microsoft.com/office/word/2018/wordml/cex" xmlns:w16cid="http://schemas.microsoft.com/office/word/2016/wordml/cid" xmlns:w16="http://schemas.microsoft.com/office/word/2018/wordml" xmlns:w16sdtdh="http://schemas.microsoft.com/office/word/2020/wordml/sdtdatahash" xmlns:w16se="http://schemas.microsoft.com/office/word/2015/wordml/symex" xmlns:wpg="http://schemas.microsoft.com/office/word/2010/wordprocessingGroup" xmlns:wpi="http://schemas.microsoft.com/office/word/2010/wordprocessingInk" xmlns:wne="http://schemas.microsoft.com/office/word/2006/wordml" xmlns:wps="http://schemas.microsoft.com/office/word/2010/wordprocessingShape" mc:Ignorable="w14 w15 w16se w16cid w16 w16cex w16sdtdh wp14">
   <w:footnote w:type="separator" w:id="-1">
     <w:p>
       <w:r>
@@ -26852,7 +26854,7 @@
 </file>
 
 <file path=word/header1.xml><?xml version="1.0" encoding="utf-8"?>
-<w:hdr xmlns:wpc="http://schemas.microsoft.com/office/word/2010/wordprocessingCanvas" xmlns:mc="http://schemas.openxmlformats.org/markup-compatibility/2006" xmlns:o="urn:schemas-microsoft-com:office:office" xmlns:r="http://schemas.openxmlformats.org/officeDocument/2006/relationships" xmlns:m="http://schemas.openxmlformats.org/officeDocument/2006/math" xmlns:v="urn:schemas-microsoft-com:vml" xmlns:wp14="http://schemas.microsoft.com/office/word/2010/wordprocessingDrawing" xmlns:wp="http://schemas.openxmlformats.org/drawingml/2006/wordprocessingDrawing" xmlns:w10="urn:schemas-microsoft-com:office:word" xmlns:w="http://schemas.openxmlformats.org/wordprocessingml/2006/main" xmlns:w14="http://schemas.microsoft.com/office/word/2010/wordml" xmlns:w15="http://schemas.microsoft.com/office/word/2012/wordml" xmlns:wpg="http://schemas.microsoft.com/office/word/2010/wordprocessingGroup" xmlns:wpi="http://schemas.microsoft.com/office/word/2010/wordprocessingInk" xmlns:wne="http://schemas.microsoft.com/office/word/2006/wordml" xmlns:wps="http://schemas.microsoft.com/office/word/2010/wordprocessingShape" mc:Ignorable="w14 w15 wp14">
+<w:hdr xmlns:wpc="http://schemas.microsoft.com/office/word/2010/wordprocessingCanvas" xmlns:cx="http://schemas.microsoft.com/office/drawing/2014/chartex" xmlns:cx1="http://schemas.microsoft.com/office/drawing/2015/9/8/chartex" xmlns:cx2="http://schemas.microsoft.com/office/drawing/2015/10/21/chartex" xmlns:cx3="http://schemas.microsoft.com/office/drawing/2016/5/9/chartex" xmlns:cx4="http://schemas.microsoft.com/office/drawing/2016/5/10/chartex" xmlns:cx5="http://schemas.microsoft.com/office/drawing/2016/5/11/chartex" xmlns:cx6="http://schemas.microsoft.com/office/drawing/2016/5/12/chartex" xmlns:cx7="http://schemas.microsoft.com/office/drawing/2016/5/13/chartex" xmlns:cx8="http://schemas.microsoft.com/office/drawing/2016/5/14/chartex" xmlns:mc="http://schemas.openxmlformats.org/markup-compatibility/2006" xmlns:aink="http://schemas.microsoft.com/office/drawing/2016/ink" xmlns:am3d="http://schemas.microsoft.com/office/drawing/2017/model3d" xmlns:o="urn:schemas-microsoft-com:office:office" xmlns:oel="http://schemas.microsoft.com/office/2019/extlst" xmlns:r="http://schemas.openxmlformats.org/officeDocument/2006/relationships" xmlns:m="http://schemas.openxmlformats.org/officeDocument/2006/math" xmlns:v="urn:schemas-microsoft-com:vml" xmlns:wp14="http://schemas.microsoft.com/office/word/2010/wordprocessingDrawing" xmlns:wp="http://schemas.openxmlformats.org/drawingml/2006/wordprocessingDrawing" xmlns:w10="urn:schemas-microsoft-com:office:word" xmlns:w="http://schemas.openxmlformats.org/wordprocessingml/2006/main" xmlns:w14="http://schemas.microsoft.com/office/word/2010/wordml" xmlns:w15="http://schemas.microsoft.com/office/word/2012/wordml" xmlns:w16cex="http://schemas.microsoft.com/office/word/2018/wordml/cex" xmlns:w16cid="http://schemas.microsoft.com/office/word/2016/wordml/cid" xmlns:w16="http://schemas.microsoft.com/office/word/2018/wordml" xmlns:w16sdtdh="http://schemas.microsoft.com/office/word/2020/wordml/sdtdatahash" xmlns:w16se="http://schemas.microsoft.com/office/word/2015/wordml/symex" xmlns:wpg="http://schemas.microsoft.com/office/word/2010/wordprocessingGroup" xmlns:wpi="http://schemas.microsoft.com/office/word/2010/wordprocessingInk" xmlns:wne="http://schemas.microsoft.com/office/word/2006/wordml" xmlns:wps="http://schemas.microsoft.com/office/word/2010/wordprocessingShape" mc:Ignorable="w14 w15 w16se w16cid w16 w16cex w16sdtdh wp14">
   <w:p>
     <w:pPr>
       <w:pStyle w:val="a4"/>
@@ -27310,7 +27312,7 @@
 </file>
 
 <file path=word/header2.xml><?xml version="1.0" encoding="utf-8"?>
-<w:hdr xmlns:wpc="http://schemas.microsoft.com/office/word/2010/wordprocessingCanvas" xmlns:mc="http://schemas.openxmlformats.org/markup-compatibility/2006" xmlns:o="urn:schemas-microsoft-com:office:office" xmlns:r="http://schemas.openxmlformats.org/officeDocument/2006/relationships" xmlns:m="http://schemas.openxmlformats.org/officeDocument/2006/math" xmlns:v="urn:schemas-microsoft-com:vml" xmlns:wp14="http://schemas.microsoft.com/office/word/2010/wordprocessingDrawing" xmlns:wp="http://schemas.openxmlformats.org/drawingml/2006/wordprocessingDrawing" xmlns:w10="urn:schemas-microsoft-com:office:word" xmlns:w="http://schemas.openxmlformats.org/wordprocessingml/2006/main" xmlns:w14="http://schemas.microsoft.com/office/word/2010/wordml" xmlns:w15="http://schemas.microsoft.com/office/word/2012/wordml" xmlns:wpg="http://schemas.microsoft.com/office/word/2010/wordprocessingGroup" xmlns:wpi="http://schemas.microsoft.com/office/word/2010/wordprocessingInk" xmlns:wne="http://schemas.microsoft.com/office/word/2006/wordml" xmlns:wps="http://schemas.microsoft.com/office/word/2010/wordprocessingShape" mc:Ignorable="w14 w15 wp14">
+<w:hdr xmlns:wpc="http://schemas.microsoft.com/office/word/2010/wordprocessingCanvas" xmlns:cx="http://schemas.microsoft.com/office/drawing/2014/chartex" xmlns:cx1="http://schemas.microsoft.com/office/drawing/2015/9/8/chartex" xmlns:cx2="http://schemas.microsoft.com/office/drawing/2015/10/21/chartex" xmlns:cx3="http://schemas.microsoft.com/office/drawing/2016/5/9/chartex" xmlns:cx4="http://schemas.microsoft.com/office/drawing/2016/5/10/chartex" xmlns:cx5="http://schemas.microsoft.com/office/drawing/2016/5/11/chartex" xmlns:cx6="http://schemas.microsoft.com/office/drawing/2016/5/12/chartex" xmlns:cx7="http://schemas.microsoft.com/office/drawing/2016/5/13/chartex" xmlns:cx8="http://schemas.microsoft.com/office/drawing/2016/5/14/chartex" xmlns:mc="http://schemas.openxmlformats.org/markup-compatibility/2006" xmlns:aink="http://schemas.microsoft.com/office/drawing/2016/ink" xmlns:am3d="http://schemas.microsoft.com/office/drawing/2017/model3d" xmlns:o="urn:schemas-microsoft-com:office:office" xmlns:oel="http://schemas.microsoft.com/office/2019/extlst" xmlns:r="http://schemas.openxmlformats.org/officeDocument/2006/relationships" xmlns:m="http://schemas.openxmlformats.org/officeDocument/2006/math" xmlns:v="urn:schemas-microsoft-com:vml" xmlns:wp14="http://schemas.microsoft.com/office/word/2010/wordprocessingDrawing" xmlns:wp="http://schemas.openxmlformats.org/drawingml/2006/wordprocessingDrawing" xmlns:w10="urn:schemas-microsoft-com:office:word" xmlns:w="http://schemas.openxmlformats.org/wordprocessingml/2006/main" xmlns:w14="http://schemas.microsoft.com/office/word/2010/wordml" xmlns:w15="http://schemas.microsoft.com/office/word/2012/wordml" xmlns:w16cex="http://schemas.microsoft.com/office/word/2018/wordml/cex" xmlns:w16cid="http://schemas.microsoft.com/office/word/2016/wordml/cid" xmlns:w16="http://schemas.microsoft.com/office/word/2018/wordml" xmlns:w16sdtdh="http://schemas.microsoft.com/office/word/2020/wordml/sdtdatahash" xmlns:w16se="http://schemas.microsoft.com/office/word/2015/wordml/symex" xmlns:wpg="http://schemas.microsoft.com/office/word/2010/wordprocessingGroup" xmlns:wpi="http://schemas.microsoft.com/office/word/2010/wordprocessingInk" xmlns:wne="http://schemas.microsoft.com/office/word/2006/wordml" xmlns:wps="http://schemas.microsoft.com/office/word/2010/wordprocessingShape" mc:Ignorable="w14 w15 w16se w16cid w16 w16cex w16sdtdh wp14">
   <w:p>
     <w:pPr>
       <w:pStyle w:val="a4"/>
@@ -27768,7 +27770,7 @@
 </file>
 
 <file path=word/numbering.xml><?xml version="1.0" encoding="utf-8"?>
-<w:numbering xmlns:wpc="http://schemas.microsoft.com/office/word/2010/wordprocessingCanvas" xmlns:mc="http://schemas.openxmlformats.org/markup-compatibility/2006" xmlns:o="urn:schemas-microsoft-com:office:office" xmlns:r="http://schemas.openxmlformats.org/officeDocument/2006/relationships" xmlns:m="http://schemas.openxmlformats.org/officeDocument/2006/math" xmlns:v="urn:schemas-microsoft-com:vml" xmlns:wp14="http://schemas.microsoft.com/office/word/2010/wordprocessingDrawing" xmlns:wp="http://schemas.openxmlformats.org/drawingml/2006/wordprocessingDrawing" xmlns:w10="urn:schemas-microsoft-com:office:word" xmlns:w="http://schemas.openxmlformats.org/wordprocessingml/2006/main" xmlns:w14="http://schemas.microsoft.com/office/word/2010/wordml" xmlns:w15="http://schemas.microsoft.com/office/word/2012/wordml" xmlns:wpg="http://schemas.microsoft.com/office/word/2010/wordprocessingGroup" xmlns:wpi="http://schemas.microsoft.com/office/word/2010/wordprocessingInk" xmlns:wne="http://schemas.microsoft.com/office/word/2006/wordml" xmlns:wps="http://schemas.microsoft.com/office/word/2010/wordprocessingShape" mc:Ignorable="w14 w15 wp14">
+<w:numbering xmlns:wpc="http://schemas.microsoft.com/office/word/2010/wordprocessingCanvas" xmlns:cx="http://schemas.microsoft.com/office/drawing/2014/chartex" xmlns:cx1="http://schemas.microsoft.com/office/drawing/2015/9/8/chartex" xmlns:cx2="http://schemas.microsoft.com/office/drawing/2015/10/21/chartex" xmlns:cx3="http://schemas.microsoft.com/office/drawing/2016/5/9/chartex" xmlns:cx4="http://schemas.microsoft.com/office/drawing/2016/5/10/chartex" xmlns:cx5="http://schemas.microsoft.com/office/drawing/2016/5/11/chartex" xmlns:cx6="http://schemas.microsoft.com/office/drawing/2016/5/12/chartex" xmlns:cx7="http://schemas.microsoft.com/office/drawing/2016/5/13/chartex" xmlns:cx8="http://schemas.microsoft.com/office/drawing/2016/5/14/chartex" xmlns:mc="http://schemas.openxmlformats.org/markup-compatibility/2006" xmlns:aink="http://schemas.microsoft.com/office/drawing/2016/ink" xmlns:am3d="http://schemas.microsoft.com/office/drawing/2017/model3d" xmlns:o="urn:schemas-microsoft-com:office:office" xmlns:oel="http://schemas.microsoft.com/office/2019/extlst" xmlns:r="http://schemas.openxmlformats.org/officeDocument/2006/relationships" xmlns:m="http://schemas.openxmlformats.org/officeDocument/2006/math" xmlns:v="urn:schemas-microsoft-com:vml" xmlns:wp14="http://schemas.microsoft.com/office/word/2010/wordprocessingDrawing" xmlns:wp="http://schemas.openxmlformats.org/drawingml/2006/wordprocessingDrawing" xmlns:w10="urn:schemas-microsoft-com:office:word" xmlns:w="http://schemas.openxmlformats.org/wordprocessingml/2006/main" xmlns:w14="http://schemas.microsoft.com/office/word/2010/wordml" xmlns:w15="http://schemas.microsoft.com/office/word/2012/wordml" xmlns:w16cex="http://schemas.microsoft.com/office/word/2018/wordml/cex" xmlns:w16cid="http://schemas.microsoft.com/office/word/2016/wordml/cid" xmlns:w16="http://schemas.microsoft.com/office/word/2018/wordml" xmlns:w16sdtdh="http://schemas.microsoft.com/office/word/2020/wordml/sdtdatahash" xmlns:w16se="http://schemas.microsoft.com/office/word/2015/wordml/symex" xmlns:wpg="http://schemas.microsoft.com/office/word/2010/wordprocessingGroup" xmlns:wpi="http://schemas.microsoft.com/office/word/2010/wordprocessingInk" xmlns:wne="http://schemas.microsoft.com/office/word/2006/wordml" xmlns:wps="http://schemas.microsoft.com/office/word/2010/wordprocessingShape" mc:Ignorable="w14 w15 w16se w16cid w16 w16cex w16sdtdh wp14">
   <w:abstractNum w:abstractNumId="0" w15:restartNumberingAfterBreak="0">
     <w:nsid w:val="0ABA262B"/>
     <w:multiLevelType w:val="hybridMultilevel"/>
@@ -28481,35 +28483,35 @@
       </w:pPr>
     </w:lvl>
   </w:abstractNum>
-  <w:num w:numId="1">
+  <w:num w:numId="1" w16cid:durableId="1900241518">
     <w:abstractNumId w:val="7"/>
   </w:num>
-  <w:num w:numId="2">
+  <w:num w:numId="2" w16cid:durableId="250897872">
     <w:abstractNumId w:val="1"/>
   </w:num>
-  <w:num w:numId="3">
+  <w:num w:numId="3" w16cid:durableId="272634477">
     <w:abstractNumId w:val="3"/>
   </w:num>
-  <w:num w:numId="4">
+  <w:num w:numId="4" w16cid:durableId="1323116466">
     <w:abstractNumId w:val="0"/>
   </w:num>
-  <w:num w:numId="5">
+  <w:num w:numId="5" w16cid:durableId="293827897">
     <w:abstractNumId w:val="4"/>
   </w:num>
-  <w:num w:numId="6">
+  <w:num w:numId="6" w16cid:durableId="1852841708">
     <w:abstractNumId w:val="6"/>
   </w:num>
-  <w:num w:numId="7">
+  <w:num w:numId="7" w16cid:durableId="486434338">
     <w:abstractNumId w:val="5"/>
   </w:num>
-  <w:num w:numId="8">
+  <w:num w:numId="8" w16cid:durableId="1362243997">
     <w:abstractNumId w:val="2"/>
   </w:num>
 </w:numbering>
 </file>
 
 <file path=word/styles.xml><?xml version="1.0" encoding="utf-8"?>
-<w:styles xmlns:mc="http://schemas.openxmlformats.org/markup-compatibility/2006" xmlns:r="http://schemas.openxmlformats.org/officeDocument/2006/relationships" xmlns:w="http://schemas.openxmlformats.org/wordprocessingml/2006/main" xmlns:w14="http://schemas.microsoft.com/office/word/2010/wordml" xmlns:w15="http://schemas.microsoft.com/office/word/2012/wordml" mc:Ignorable="w14 w15">
+<w:styles xmlns:mc="http://schemas.openxmlformats.org/markup-compatibility/2006" xmlns:r="http://schemas.openxmlformats.org/officeDocument/2006/relationships" xmlns:w="http://schemas.openxmlformats.org/wordprocessingml/2006/main" xmlns:w14="http://schemas.microsoft.com/office/word/2010/wordml" xmlns:w15="http://schemas.microsoft.com/office/word/2012/wordml" xmlns:w16cex="http://schemas.microsoft.com/office/word/2018/wordml/cex" xmlns:w16cid="http://schemas.microsoft.com/office/word/2016/wordml/cid" xmlns:w16="http://schemas.microsoft.com/office/word/2018/wordml" xmlns:w16sdtdh="http://schemas.microsoft.com/office/word/2020/wordml/sdtdatahash" xmlns:w16se="http://schemas.microsoft.com/office/word/2015/wordml/symex" mc:Ignorable="w14 w15 w16se w16cid w16 w16cex w16sdtdh">
   <w:docDefaults>
     <w:rPrDefault>
       <w:rPr>
@@ -28522,7 +28524,7 @@
     </w:rPrDefault>
     <w:pPrDefault/>
   </w:docDefaults>
-  <w:latentStyles w:defLockedState="0" w:defUIPriority="99" w:defSemiHidden="0" w:defUnhideWhenUsed="0" w:defQFormat="0" w:count="371">
+  <w:latentStyles w:defLockedState="0" w:defUIPriority="99" w:defSemiHidden="0" w:defUnhideWhenUsed="0" w:defQFormat="0" w:count="376">
     <w:lsdException w:name="Normal" w:uiPriority="0" w:qFormat="1"/>
     <w:lsdException w:name="heading 1" w:uiPriority="9" w:qFormat="1"/>
     <w:lsdException w:name="heading 2" w:semiHidden="1" w:uiPriority="9" w:unhideWhenUsed="1" w:qFormat="1"/>
@@ -28894,6 +28896,11 @@
     <w:lsdException w:name="List Table 5 Dark Accent 6" w:uiPriority="50"/>
     <w:lsdException w:name="List Table 6 Colorful Accent 6" w:uiPriority="51"/>
     <w:lsdException w:name="List Table 7 Colorful Accent 6" w:uiPriority="52"/>
+    <w:lsdException w:name="Mention" w:semiHidden="1" w:unhideWhenUsed="1"/>
+    <w:lsdException w:name="Smart Hyperlink" w:semiHidden="1" w:unhideWhenUsed="1"/>
+    <w:lsdException w:name="Hashtag" w:semiHidden="1" w:unhideWhenUsed="1"/>
+    <w:lsdException w:name="Unresolved Mention" w:semiHidden="1" w:unhideWhenUsed="1"/>
+    <w:lsdException w:name="Smart Link" w:semiHidden="1" w:unhideWhenUsed="1"/>
   </w:latentStyles>
   <w:style w:type="paragraph" w:default="1" w:styleId="a">
     <w:name w:val="Normal"/>

--- a/新泰週報20240114[2402]B4F.docx
+++ b/新泰週報20240114[2402]B4F.docx
@@ -1,6 +1,6 @@
 
 <file path=word/document.xml><?xml version="1.0" encoding="utf-8"?>
-<w:document xmlns:wpc="http://schemas.microsoft.com/office/word/2010/wordprocessingCanvas" xmlns:cx="http://schemas.microsoft.com/office/drawing/2014/chartex" xmlns:cx1="http://schemas.microsoft.com/office/drawing/2015/9/8/chartex" xmlns:cx2="http://schemas.microsoft.com/office/drawing/2015/10/21/chartex" xmlns:cx3="http://schemas.microsoft.com/office/drawing/2016/5/9/chartex" xmlns:cx4="http://schemas.microsoft.com/office/drawing/2016/5/10/chartex" xmlns:cx5="http://schemas.microsoft.com/office/drawing/2016/5/11/chartex" xmlns:cx6="http://schemas.microsoft.com/office/drawing/2016/5/12/chartex" xmlns:cx7="http://schemas.microsoft.com/office/drawing/2016/5/13/chartex" xmlns:cx8="http://schemas.microsoft.com/office/drawing/2016/5/14/chartex" xmlns:mc="http://schemas.openxmlformats.org/markup-compatibility/2006" xmlns:aink="http://schemas.microsoft.com/office/drawing/2016/ink" xmlns:am3d="http://schemas.microsoft.com/office/drawing/2017/model3d" xmlns:o="urn:schemas-microsoft-com:office:office" xmlns:oel="http://schemas.microsoft.com/office/2019/extlst" xmlns:r="http://schemas.openxmlformats.org/officeDocument/2006/relationships" xmlns:m="http://schemas.openxmlformats.org/officeDocument/2006/math" xmlns:v="urn:schemas-microsoft-com:vml" xmlns:wp14="http://schemas.microsoft.com/office/word/2010/wordprocessingDrawing" xmlns:wp="http://schemas.openxmlformats.org/drawingml/2006/wordprocessingDrawing" xmlns:w10="urn:schemas-microsoft-com:office:word" xmlns:w="http://schemas.openxmlformats.org/wordprocessingml/2006/main" xmlns:w14="http://schemas.microsoft.com/office/word/2010/wordml" xmlns:w15="http://schemas.microsoft.com/office/word/2012/wordml" xmlns:w16cex="http://schemas.microsoft.com/office/word/2018/wordml/cex" xmlns:w16cid="http://schemas.microsoft.com/office/word/2016/wordml/cid" xmlns:w16="http://schemas.microsoft.com/office/word/2018/wordml" xmlns:w16sdtdh="http://schemas.microsoft.com/office/word/2020/wordml/sdtdatahash" xmlns:w16se="http://schemas.microsoft.com/office/word/2015/wordml/symex" xmlns:wpg="http://schemas.microsoft.com/office/word/2010/wordprocessingGroup" xmlns:wpi="http://schemas.microsoft.com/office/word/2010/wordprocessingInk" xmlns:wne="http://schemas.microsoft.com/office/word/2006/wordml" xmlns:wps="http://schemas.microsoft.com/office/word/2010/wordprocessingShape" mc:Ignorable="w14 w15 w16se w16cid w16 w16cex w16sdtdh wp14">
+<w:document xmlns:wpc="http://schemas.microsoft.com/office/word/2010/wordprocessingCanvas" xmlns:mc="http://schemas.openxmlformats.org/markup-compatibility/2006" xmlns:o="urn:schemas-microsoft-com:office:office" xmlns:r="http://schemas.openxmlformats.org/officeDocument/2006/relationships" xmlns:m="http://schemas.openxmlformats.org/officeDocument/2006/math" xmlns:v="urn:schemas-microsoft-com:vml" xmlns:wp14="http://schemas.microsoft.com/office/word/2010/wordprocessingDrawing" xmlns:wp="http://schemas.openxmlformats.org/drawingml/2006/wordprocessingDrawing" xmlns:w10="urn:schemas-microsoft-com:office:word" xmlns:w="http://schemas.openxmlformats.org/wordprocessingml/2006/main" xmlns:w14="http://schemas.microsoft.com/office/word/2010/wordml" xmlns:w15="http://schemas.microsoft.com/office/word/2012/wordml" xmlns:wpg="http://schemas.microsoft.com/office/word/2010/wordprocessingGroup" xmlns:wpi="http://schemas.microsoft.com/office/word/2010/wordprocessingInk" xmlns:wne="http://schemas.microsoft.com/office/word/2006/wordml" xmlns:wps="http://schemas.microsoft.com/office/word/2010/wordprocessingShape" mc:Ignorable="w14 w15 wp14">
   <w:body>
     <w:p>
       <w:pPr>
@@ -2853,7 +2853,7 @@
           </mc:Choice>
           <mc:Fallback>
             <w:pict>
-              <v:group w14:anchorId="789743EB" id="群組 21" o:spid="_x0000_s1026" style="position:absolute;margin-left:538.1pt;margin-top:28.9pt;width:134.65pt;height:261.65pt;z-index:251671552;mso-position-horizontal-relative:page;mso-position-vertical-relative:page;mso-width-relative:margin;mso-height-relative:margin" coordsize="17094,33223" o:gfxdata="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">
+              <v:group w14:anchorId="789743EB" id="群組 21" o:spid="_x0000_s1026" style="position:absolute;margin-left:538.1pt;margin-top:28.9pt;width:134.65pt;height:261.65pt;z-index:251671552;mso-position-horizontal-relative:page;mso-position-vertical-relative:page;mso-width-relative:margin;mso-height-relative:margin" coordsize="17094,33223" o:gfxdata="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">
                 <v:shapetype id="_x0000_t75" coordsize="21600,21600" o:spt="75" o:preferrelative="t" path="m@4@5l@4@11@9@11@9@5xe" filled="f" stroked="f">
                   <v:stroke joinstyle="miter"/>
                   <v:formulas>
@@ -2873,10 +2873,11 @@
                   <v:path o:extrusionok="f" gradientshapeok="t" o:connecttype="rect"/>
                   <o:lock v:ext="edit" aspectratio="t"/>
                 </v:shapetype>
-                <v:shape id="圖片 18" o:spid="_x0000_s1027" type="#_x0000_t75" style="position:absolute;left:-8065;top:8065;width:33223;height:17094;rotation:90;visibility:visible;mso-wrap-style:square" o:gfxdata="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">
+                <v:shape id="圖片 18" o:spid="_x0000_s1027" type="#_x0000_t75" style="position:absolute;left:-8065;top:8065;width:33223;height:17094;rotation:90;visibility:visible;mso-wrap-style:square" o:gfxdata="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">
                   <v:imagedata r:id="rId10" o:title=""/>
+                  <v:path arrowok="t"/>
                 </v:shape>
-                <v:roundrect id="圓角矩形 7" o:spid="_x0000_s1028" style="position:absolute;left:2808;top:2877;width:12708;height:28296;visibility:visible;mso-wrap-style:square;v-text-anchor:top" arcsize="3131f" o:gfxdata="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" filled="f" stroked="f" strokeweight="2.5pt">
+                <v:roundrect id="圓角矩形 7" o:spid="_x0000_s1028" style="position:absolute;left:2808;top:2877;width:12708;height:28296;visibility:visible;mso-wrap-style:square;v-text-anchor:top" arcsize="3131f" o:gfxdata="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" filled="f" stroked="f" strokeweight="2.5pt">
                   <v:stroke joinstyle="miter"/>
                   <v:textbox style="layout-flow:vertical-ideographic" inset="1mm,1mm,1mm,1mm">
                     <w:txbxContent>
@@ -3062,7 +3063,7 @@
           <w:lang w:bidi="he-IL"/>
         </w:rPr>
         <w:drawing>
-          <wp:anchor distT="0" distB="0" distL="114300" distR="114300" simplePos="0" relativeHeight="251644928" behindDoc="0" locked="0" layoutInCell="1" allowOverlap="1" wp14:anchorId="0030E694" wp14:editId="60353015">
+          <wp:anchor distT="0" distB="0" distL="114300" distR="114300" simplePos="0" relativeHeight="251644928" behindDoc="0" locked="0" layoutInCell="1" allowOverlap="1" wp14:anchorId="0030E694" wp14:editId="4D79D8D1">
             <wp:simplePos x="0" y="0"/>
             <wp:positionH relativeFrom="column">
               <wp:posOffset>2160905</wp:posOffset>
@@ -3293,7 +3294,7 @@
                                 <w:tblLook w:val="04A0" w:firstRow="1" w:lastRow="0" w:firstColumn="1" w:lastColumn="0" w:noHBand="0" w:noVBand="1"/>
                               </w:tblPr>
                               <w:tblGrid>
-                                <w:gridCol w:w="908"/>
+                                <w:gridCol w:w="907"/>
                                 <w:gridCol w:w="1146"/>
                                 <w:gridCol w:w="708"/>
                               </w:tblGrid>
@@ -4896,12 +4897,12 @@
           </mc:Choice>
           <mc:Fallback>
             <w:pict>
-              <v:group w14:anchorId="5DF93223" id="群組 24" o:spid="_x0000_s1029" style="position:absolute;margin-left:533.85pt;margin-top:298.55pt;width:140.3pt;height:259.35pt;z-index:251653120;mso-position-horizontal-relative:page;mso-position-vertical-relative:page;mso-width-relative:margin;mso-height-relative:margin" coordsize="17818,32941" o:gfxdata="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">
+              <v:group w14:anchorId="5DF93223" id="群組 24" o:spid="_x0000_s1029" style="position:absolute;margin-left:533.85pt;margin-top:298.55pt;width:140.3pt;height:259.35pt;z-index:251653120;mso-position-horizontal-relative:page;mso-position-vertical-relative:page;mso-width-relative:margin;mso-height-relative:margin" coordsize="17818,32941" o:gfxdata="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">
                 <v:shapetype id="_x0000_t202" coordsize="21600,21600" o:spt="202" path="m,l,21600r21600,l21600,xe">
                   <v:stroke joinstyle="miter"/>
                   <v:path gradientshapeok="t" o:connecttype="rect"/>
                 </v:shapetype>
-                <v:shape id="_x0000_s1030" type="#_x0000_t202" style="position:absolute;left:351;top:293;width:17279;height:32590;visibility:visible;mso-wrap-style:square;v-text-anchor:top" o:gfxdata="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" stroked="f">
+                <v:shape id="_x0000_s1030" type="#_x0000_t202" style="position:absolute;left:351;top:293;width:17279;height:32590;visibility:visible;mso-wrap-style:square;v-text-anchor:top" o:gfxdata="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" stroked="f">
                   <v:textbox inset="0,0,0,0">
                     <w:txbxContent>
                       <w:p>
@@ -4941,7 +4942,7 @@
                           <w:tblLook w:val="04A0" w:firstRow="1" w:lastRow="0" w:firstColumn="1" w:lastColumn="0" w:noHBand="0" w:noVBand="1"/>
                         </w:tblPr>
                         <w:tblGrid>
-                          <w:gridCol w:w="908"/>
+                          <w:gridCol w:w="907"/>
                           <w:gridCol w:w="1146"/>
                           <w:gridCol w:w="708"/>
                         </w:tblGrid>
@@ -6481,7 +6482,7 @@
                     </w:txbxContent>
                   </v:textbox>
                 </v:shape>
-                <v:roundrect id="圓角矩形 5" o:spid="_x0000_s1031" style="position:absolute;width:17818;height:32941;visibility:visible;mso-wrap-style:square;v-text-anchor:middle" arcsize="2169f" o:gfxdata="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" filled="f" strokecolor="#5a5a5a [2109]" strokeweight="2.5pt">
+                <v:roundrect id="圓角矩形 5" o:spid="_x0000_s1031" style="position:absolute;width:17818;height:32941;visibility:visible;mso-wrap-style:square;v-text-anchor:middle" arcsize="2169f" o:gfxdata="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" filled="f" strokecolor="#5a5a5a [2109]" strokeweight="2.5pt">
                   <v:stroke joinstyle="miter"/>
                 </v:roundrect>
                 <w10:wrap anchorx="page" anchory="page"/>
@@ -7584,8 +7585,8 @@
           </mc:Choice>
           <mc:Fallback>
             <w:pict>
-              <v:group w14:anchorId="0AB0FEB2" id="群組 19" o:spid="_x0000_s1032" style="position:absolute;left:0;text-align:left;margin-left:534.4pt;margin-top:567.3pt;width:140.6pt;height:130.1pt;z-index:251665408;mso-position-horizontal-relative:page;mso-position-vertical-relative:page;mso-width-relative:margin;mso-height-relative:margin" coordorigin="108" coordsize="17868,16510" o:gfxdata="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">
-                <v:shape id="_x0000_s1033" type="#_x0000_t202" style="position:absolute;left:317;top:444;width:17634;height:15621;visibility:visible;mso-wrap-style:square;v-text-anchor:top" o:gfxdata="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" stroked="f">
+              <v:group w14:anchorId="0AB0FEB2" id="群組 19" o:spid="_x0000_s1032" style="position:absolute;left:0;text-align:left;margin-left:534.4pt;margin-top:567.3pt;width:140.6pt;height:130.1pt;z-index:251665408;mso-position-horizontal-relative:page;mso-position-vertical-relative:page;mso-width-relative:margin;mso-height-relative:margin" coordorigin="108" coordsize="17868,16510" o:gfxdata="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">
+                <v:shape id="_x0000_s1033" type="#_x0000_t202" style="position:absolute;left:317;top:444;width:17634;height:15621;visibility:visible;mso-wrap-style:square;v-text-anchor:top" o:gfxdata="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" stroked="f">
                   <v:textbox inset="0,0,0,0">
                     <w:txbxContent>
                       <w:p>
@@ -8516,7 +8517,7 @@
                     </w:txbxContent>
                   </v:textbox>
                 </v:shape>
-                <v:roundrect id="圓角矩形 25" o:spid="_x0000_s1034" style="position:absolute;left:108;width:17869;height:16510;visibility:visible;mso-wrap-style:square;v-text-anchor:middle" arcsize="4542f" o:gfxdata="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" filled="f" strokecolor="#5a5a5a [2109]" strokeweight="2.5pt">
+                <v:roundrect id="圓角矩形 25" o:spid="_x0000_s1034" style="position:absolute;left:108;width:17869;height:16510;visibility:visible;mso-wrap-style:square;v-text-anchor:middle" arcsize="4542f" o:gfxdata="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" filled="f" strokecolor="#5a5a5a [2109]" strokeweight="2.5pt">
                   <v:stroke joinstyle="miter"/>
                 </v:roundrect>
                 <w10:wrap anchorx="page" anchory="page"/>
@@ -8685,7 +8686,7 @@
           </mc:Choice>
           <mc:Fallback>
             <w:pict>
-              <v:shape w14:anchorId="76BD7DFF" id="文字方塊 2" o:spid="_x0000_s1035" type="#_x0000_t202" style="position:absolute;margin-left:31.4pt;margin-top:-54.1pt;width:109.8pt;height:110.6pt;z-index:251675648;visibility:visible;mso-wrap-style:square;mso-width-percent:0;mso-height-percent:200;mso-wrap-distance-left:9pt;mso-wrap-distance-top:3.6pt;mso-wrap-distance-right:9pt;mso-wrap-distance-bottom:3.6pt;mso-position-horizontal:absolute;mso-position-horizontal-relative:text;mso-position-vertical:absolute;mso-position-vertical-relative:text;mso-width-percent:0;mso-height-percent:200;mso-width-relative:margin;mso-height-relative:margin;v-text-anchor:top" o:gfxdata="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" filled="f" stroked="f">
+              <v:shape w14:anchorId="76BD7DFF" id="文字方塊 2" o:spid="_x0000_s1035" type="#_x0000_t202" style="position:absolute;margin-left:31.4pt;margin-top:-54.1pt;width:109.8pt;height:110.6pt;z-index:251675648;visibility:visible;mso-wrap-style:square;mso-width-percent:0;mso-height-percent:200;mso-wrap-distance-left:9pt;mso-wrap-distance-top:3.6pt;mso-wrap-distance-right:9pt;mso-wrap-distance-bottom:3.6pt;mso-position-horizontal:absolute;mso-position-horizontal-relative:text;mso-position-vertical:absolute;mso-position-vertical-relative:text;mso-width-percent:0;mso-height-percent:200;mso-width-relative:margin;mso-height-relative:margin;v-text-anchor:top" o:gfxdata="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" filled="f" stroked="f">
                 <v:textbox style="mso-fit-shape-to-text:t" inset="1mm,1mm,1mm,1mm">
                   <w:txbxContent>
                     <w:p>
@@ -8947,7 +8948,7 @@
           </mc:Choice>
           <mc:Fallback>
             <w:pict>
-              <v:roundrect w14:anchorId="4775AEF3" id="圓角矩形 12" o:spid="_x0000_s1036" style="position:absolute;margin-left:-.9pt;margin-top:16.35pt;width:49.3pt;height:15.45pt;z-index:251649024;visibility:visible;mso-wrap-style:square;mso-width-percent:0;mso-height-percent:0;mso-wrap-distance-left:9pt;mso-wrap-distance-top:0;mso-wrap-distance-right:9pt;mso-wrap-distance-bottom:0;mso-position-horizontal:absolute;mso-position-horizontal-relative:text;mso-position-vertical:absolute;mso-position-vertical-relative:text;mso-width-percent:0;mso-height-percent:0;mso-width-relative:margin;mso-height-relative:margin;v-text-anchor:middle" arcsize="10923f" o:gfxdata="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" fillcolor="#5a5a5a [2109]" stroked="f" strokeweight="1pt">
+              <v:roundrect w14:anchorId="4775AEF3" id="圓角矩形 12" o:spid="_x0000_s1036" style="position:absolute;margin-left:-.9pt;margin-top:16.35pt;width:49.3pt;height:15.45pt;z-index:251649024;visibility:visible;mso-wrap-style:square;mso-width-percent:0;mso-height-percent:0;mso-wrap-distance-left:9pt;mso-wrap-distance-top:0;mso-wrap-distance-right:9pt;mso-wrap-distance-bottom:0;mso-position-horizontal:absolute;mso-position-horizontal-relative:text;mso-position-vertical:absolute;mso-position-vertical-relative:text;mso-width-percent:0;mso-height-percent:0;mso-width-relative:margin;mso-height-relative:margin;v-text-anchor:middle" arcsize="10923f" o:gfxdata="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" fillcolor="#5a5a5a [2109]" stroked="f" strokeweight="1pt">
                 <v:stroke joinstyle="miter"/>
                 <v:textbox inset=".5mm,0,.5mm,0">
                   <w:txbxContent>
@@ -9088,7 +9089,7 @@
           </mc:Choice>
           <mc:Fallback>
             <w:pict>
-              <v:roundrect w14:anchorId="196DC3BF" id="圓角矩形 14" o:spid="_x0000_s1037" style="position:absolute;margin-left:-1.25pt;margin-top:16.7pt;width:83.6pt;height:15.3pt;z-index:251651072;visibility:visible;mso-wrap-style:square;mso-width-percent:0;mso-height-percent:0;mso-wrap-distance-left:9pt;mso-wrap-distance-top:0;mso-wrap-distance-right:9pt;mso-wrap-distance-bottom:0;mso-position-horizontal:absolute;mso-position-horizontal-relative:text;mso-position-vertical:absolute;mso-position-vertical-relative:text;mso-width-percent:0;mso-height-percent:0;mso-width-relative:margin;mso-height-relative:margin;v-text-anchor:middle" arcsize="10923f" o:gfxdata="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" fillcolor="#5a5a5a [2109]" stroked="f" strokeweight="1pt">
+              <v:roundrect w14:anchorId="196DC3BF" id="圓角矩形 14" o:spid="_x0000_s1037" style="position:absolute;margin-left:-1.25pt;margin-top:16.7pt;width:83.6pt;height:15.3pt;z-index:251651072;visibility:visible;mso-wrap-style:square;mso-width-percent:0;mso-height-percent:0;mso-wrap-distance-left:9pt;mso-wrap-distance-top:0;mso-wrap-distance-right:9pt;mso-wrap-distance-bottom:0;mso-position-horizontal:absolute;mso-position-horizontal-relative:text;mso-position-vertical:absolute;mso-position-vertical-relative:text;mso-width-percent:0;mso-height-percent:0;mso-width-relative:margin;mso-height-relative:margin;v-text-anchor:middle" arcsize="10923f" o:gfxdata="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" fillcolor="#5a5a5a [2109]" stroked="f" strokeweight="1pt">
                 <v:stroke joinstyle="miter"/>
                 <v:textbox inset=".5mm,0,.5mm,0">
                   <w:txbxContent>
@@ -9285,7 +9286,7 @@
           </mc:Choice>
           <mc:Fallback>
             <w:pict>
-              <v:roundrect w14:anchorId="1A4DC044" id="圓角矩形 9" o:spid="_x0000_s1038" style="position:absolute;margin-left:-.6pt;margin-top:16.6pt;width:30.35pt;height:15.3pt;z-index:251655168;visibility:visible;mso-wrap-style:square;mso-width-percent:0;mso-height-percent:0;mso-wrap-distance-left:9pt;mso-wrap-distance-top:0;mso-wrap-distance-right:9pt;mso-wrap-distance-bottom:0;mso-position-horizontal:absolute;mso-position-horizontal-relative:text;mso-position-vertical:absolute;mso-position-vertical-relative:text;mso-width-percent:0;mso-height-percent:0;mso-width-relative:margin;mso-height-relative:margin;v-text-anchor:middle" arcsize="10923f" o:gfxdata="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" fillcolor="#5a5a5a [2109]" stroked="f" strokeweight="1pt">
+              <v:roundrect w14:anchorId="1A4DC044" id="圓角矩形 9" o:spid="_x0000_s1038" style="position:absolute;margin-left:-.6pt;margin-top:16.6pt;width:30.35pt;height:15.3pt;z-index:251655168;visibility:visible;mso-wrap-style:square;mso-width-percent:0;mso-height-percent:0;mso-wrap-distance-left:9pt;mso-wrap-distance-top:0;mso-wrap-distance-right:9pt;mso-wrap-distance-bottom:0;mso-position-horizontal:absolute;mso-position-horizontal-relative:text;mso-position-vertical:absolute;mso-position-vertical-relative:text;mso-width-percent:0;mso-height-percent:0;mso-width-relative:margin;mso-height-relative:margin;v-text-anchor:middle" arcsize="10923f" o:gfxdata="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" fillcolor="#5a5a5a [2109]" stroked="f" strokeweight="1pt">
                 <v:stroke joinstyle="miter"/>
                 <v:textbox inset=".5mm,0,.5mm,0">
                   <w:txbxContent>
@@ -9551,7 +9552,7 @@
           </mc:Choice>
           <mc:Fallback>
             <w:pict>
-              <v:roundrect w14:anchorId="03BFD3A3" id="圓角矩形 13" o:spid="_x0000_s1039" style="position:absolute;margin-left:-.4pt;margin-top:16.65pt;width:49.3pt;height:15.3pt;z-index:251661312;visibility:visible;mso-wrap-style:square;mso-width-percent:0;mso-height-percent:0;mso-wrap-distance-left:9pt;mso-wrap-distance-top:0;mso-wrap-distance-right:9pt;mso-wrap-distance-bottom:0;mso-position-horizontal:absolute;mso-position-horizontal-relative:text;mso-position-vertical:absolute;mso-position-vertical-relative:text;mso-width-percent:0;mso-height-percent:0;mso-width-relative:margin;mso-height-relative:margin;v-text-anchor:middle" arcsize="10923f" o:gfxdata="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" fillcolor="#5a5a5a [2109]" stroked="f" strokeweight="1pt">
+              <v:roundrect w14:anchorId="03BFD3A3" id="圓角矩形 13" o:spid="_x0000_s1039" style="position:absolute;margin-left:-.4pt;margin-top:16.65pt;width:49.3pt;height:15.3pt;z-index:251661312;visibility:visible;mso-wrap-style:square;mso-width-percent:0;mso-height-percent:0;mso-wrap-distance-left:9pt;mso-wrap-distance-top:0;mso-wrap-distance-right:9pt;mso-wrap-distance-bottom:0;mso-position-horizontal:absolute;mso-position-horizontal-relative:text;mso-position-vertical:absolute;mso-position-vertical-relative:text;mso-width-percent:0;mso-height-percent:0;mso-width-relative:margin;mso-height-relative:margin;v-text-anchor:middle" arcsize="10923f" o:gfxdata="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" fillcolor="#5a5a5a [2109]" stroked="f" strokeweight="1pt">
                 <v:stroke joinstyle="miter"/>
                 <v:textbox inset=".5mm,0,.5mm,0">
                   <w:txbxContent>
@@ -9788,7 +9789,7 @@
           </mc:Choice>
           <mc:Fallback>
             <w:pict>
-              <v:shape w14:anchorId="77C1E33A" id="_x0000_s1040" type="#_x0000_t202" style="position:absolute;margin-left:107.25pt;margin-top:6.2pt;width:125.55pt;height:16.3pt;z-index:251673600;visibility:visible;mso-wrap-style:square;mso-width-percent:0;mso-height-percent:0;mso-wrap-distance-left:9pt;mso-wrap-distance-top:3.6pt;mso-wrap-distance-right:9pt;mso-wrap-distance-bottom:3.6pt;mso-position-horizontal:absolute;mso-position-horizontal-relative:text;mso-position-vertical:absolute;mso-position-vertical-relative:text;mso-width-percent:0;mso-height-percent:0;mso-width-relative:margin;mso-height-relative:margin;v-text-anchor:top" o:gfxdata="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" filled="f" stroked="f">
+              <v:shape w14:anchorId="77C1E33A" id="_x0000_s1040" type="#_x0000_t202" style="position:absolute;margin-left:107.25pt;margin-top:6.2pt;width:125.55pt;height:16.3pt;z-index:251673600;visibility:visible;mso-wrap-style:square;mso-width-percent:0;mso-height-percent:0;mso-wrap-distance-left:9pt;mso-wrap-distance-top:3.6pt;mso-wrap-distance-right:9pt;mso-wrap-distance-bottom:3.6pt;mso-position-horizontal:absolute;mso-position-horizontal-relative:text;mso-position-vertical:absolute;mso-position-vertical-relative:text;mso-width-percent:0;mso-height-percent:0;mso-width-relative:margin;mso-height-relative:margin;v-text-anchor:top" o:gfxdata="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" filled="f" stroked="f">
                 <v:textbox inset="0,0,0,0">
                   <w:txbxContent>
                     <w:p>
@@ -10247,7 +10248,7 @@
                 </mc:Choice>
                 <mc:Fallback>
                   <w:pict>
-                    <v:rect w14:anchorId="343BC9BA" id="矩形 8" o:spid="_x0000_s1041" style="position:absolute;left:0;text-align:left;margin-left:-.8pt;margin-top:22.1pt;width:18.75pt;height:95.25pt;z-index:251659776;visibility:visible;mso-wrap-style:square;mso-width-percent:0;mso-height-percent:0;mso-wrap-distance-left:9pt;mso-wrap-distance-top:0;mso-wrap-distance-right:9pt;mso-wrap-distance-bottom:0;mso-position-horizontal:absolute;mso-position-horizontal-relative:text;mso-position-vertical:absolute;mso-position-vertical-relative:text;mso-width-percent:0;mso-height-percent:0;mso-width-relative:margin;mso-height-relative:margin;v-text-anchor:middle" o:gfxdata="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" fillcolor="#5a5a5a [2109]" stroked="f" strokeweight="1pt">
+                    <v:rect w14:anchorId="343BC9BA" id="矩形 8" o:spid="_x0000_s1041" style="position:absolute;left:0;text-align:left;margin-left:-.8pt;margin-top:22.1pt;width:18.75pt;height:95.25pt;z-index:251659776;visibility:visible;mso-wrap-style:square;mso-width-percent:0;mso-height-percent:0;mso-wrap-distance-left:9pt;mso-wrap-distance-top:0;mso-wrap-distance-right:9pt;mso-wrap-distance-bottom:0;mso-position-horizontal:absolute;mso-position-horizontal-relative:text;mso-position-vertical:absolute;mso-position-vertical-relative:text;mso-width-percent:0;mso-height-percent:0;mso-width-relative:margin;mso-height-relative:margin;v-text-anchor:middle" o:gfxdata="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" fillcolor="#5a5a5a [2109]" stroked="f" strokeweight="1pt">
                       <v:textbox style="layout-flow:vertical-ideographic" inset="1mm,1mm,1mm,1mm">
                         <w:txbxContent>
                           <w:p>
@@ -11932,7 +11933,7 @@
                 </mc:Choice>
                 <mc:Fallback>
                   <w:pict>
-                    <v:rect w14:anchorId="21B0B3F3" id="矩形 10" o:spid="_x0000_s1042" style="position:absolute;left:0;text-align:left;margin-left:-.8pt;margin-top:.5pt;width:19.3pt;height:43.4pt;z-index:251661824;visibility:visible;mso-wrap-style:square;mso-width-percent:0;mso-height-percent:0;mso-wrap-distance-left:9pt;mso-wrap-distance-top:0;mso-wrap-distance-right:9pt;mso-wrap-distance-bottom:0;mso-position-horizontal:absolute;mso-position-horizontal-relative:text;mso-position-vertical:absolute;mso-position-vertical-relative:text;mso-width-percent:0;mso-height-percent:0;mso-width-relative:margin;mso-height-relative:margin;v-text-anchor:middle" o:gfxdata="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" fillcolor="#5a5a5a [2109]" stroked="f" strokeweight="1pt">
+                    <v:rect w14:anchorId="21B0B3F3" id="矩形 10" o:spid="_x0000_s1042" style="position:absolute;left:0;text-align:left;margin-left:-.8pt;margin-top:.5pt;width:19.3pt;height:43.4pt;z-index:251661824;visibility:visible;mso-wrap-style:square;mso-width-percent:0;mso-height-percent:0;mso-wrap-distance-left:9pt;mso-wrap-distance-top:0;mso-wrap-distance-right:9pt;mso-wrap-distance-bottom:0;mso-position-horizontal:absolute;mso-position-horizontal-relative:text;mso-position-vertical:absolute;mso-position-vertical-relative:text;mso-width-percent:0;mso-height-percent:0;mso-width-relative:margin;mso-height-relative:margin;v-text-anchor:middle" o:gfxdata="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" fillcolor="#5a5a5a [2109]" stroked="f" strokeweight="1pt">
                       <v:textbox style="layout-flow:vertical-ideographic" inset="1mm,1mm,1mm,1mm">
                         <w:txbxContent>
                           <w:p>
@@ -12553,7 +12554,7 @@
                 </mc:Choice>
                 <mc:Fallback>
                   <w:pict>
-                    <v:rect w14:anchorId="3BC28B52" id="矩形 11" o:spid="_x0000_s1043" style="position:absolute;left:0;text-align:left;margin-left:-.8pt;margin-top:4.1pt;width:19.3pt;height:92.55pt;z-index:251662848;visibility:visible;mso-wrap-style:square;mso-width-percent:0;mso-height-percent:0;mso-wrap-distance-left:9pt;mso-wrap-distance-top:0;mso-wrap-distance-right:9pt;mso-wrap-distance-bottom:0;mso-position-horizontal:absolute;mso-position-horizontal-relative:text;mso-position-vertical:absolute;mso-position-vertical-relative:text;mso-width-percent:0;mso-height-percent:0;mso-width-relative:margin;mso-height-relative:margin;v-text-anchor:middle" o:gfxdata="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" fillcolor="#5a5a5a [2109]" stroked="f" strokeweight="1pt">
+                    <v:rect w14:anchorId="3BC28B52" id="矩形 11" o:spid="_x0000_s1043" style="position:absolute;left:0;text-align:left;margin-left:-.8pt;margin-top:4.1pt;width:19.3pt;height:92.55pt;z-index:251662848;visibility:visible;mso-wrap-style:square;mso-width-percent:0;mso-height-percent:0;mso-wrap-distance-left:9pt;mso-wrap-distance-top:0;mso-wrap-distance-right:9pt;mso-wrap-distance-bottom:0;mso-position-horizontal:absolute;mso-position-horizontal-relative:text;mso-position-vertical:absolute;mso-position-vertical-relative:text;mso-width-percent:0;mso-height-percent:0;mso-width-relative:margin;mso-height-relative:margin;v-text-anchor:middle" o:gfxdata="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" fillcolor="#5a5a5a [2109]" stroked="f" strokeweight="1pt">
                       <v:textbox style="layout-flow:vertical-ideographic" inset="1mm,1mm,1mm,1mm">
                         <w:txbxContent>
                           <w:p>
@@ -13591,7 +13592,6 @@
                 <w:sz w:val="18"/>
                 <w:szCs w:val="18"/>
               </w:rPr>
-              <w:lastRenderedPageBreak/>
               <w:sym w:font="Wingdings 3" w:char="F081"/>
             </w:r>
           </w:p>
@@ -14330,7 +14330,7 @@
           </mc:Choice>
           <mc:Fallback>
             <w:pict>
-              <v:line w14:anchorId="15C2B7D7" id="直線接點 2" o:spid="_x0000_s1026" style="position:absolute;z-index:251638784;visibility:visible;mso-wrap-style:square;mso-height-percent:0;mso-wrap-distance-left:9pt;mso-wrap-distance-top:0;mso-wrap-distance-right:9pt;mso-wrap-distance-bottom:0;mso-position-horizontal:absolute;mso-position-horizontal-relative:page;mso-position-vertical:absolute;mso-position-vertical-relative:page;mso-height-percent:0;mso-height-relative:margin" from="687.75pt,19.85pt" to="687.75pt,709.8pt" o:gfxdata="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" strokecolor="black [3213]" strokeweight=".5pt">
+              <v:line w14:anchorId="4EDC4ACF" id="直線接點 2" o:spid="_x0000_s1026" style="position:absolute;z-index:251638784;visibility:visible;mso-wrap-style:square;mso-height-percent:0;mso-wrap-distance-left:9pt;mso-wrap-distance-top:0;mso-wrap-distance-right:9pt;mso-wrap-distance-bottom:0;mso-position-horizontal:absolute;mso-position-horizontal-relative:page;mso-position-vertical:absolute;mso-position-vertical-relative:page;mso-height-percent:0;mso-height-relative:margin" from="687.75pt,19.85pt" to="687.75pt,709.8pt" o:gfxdata="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" strokecolor="black [3213]" strokeweight=".5pt">
                 <v:stroke dashstyle="3 1" joinstyle="miter"/>
                 <w10:wrap anchorx="page" anchory="page"/>
               </v:line>
@@ -18923,6 +18923,7 @@
             <w:r>
               <w:rPr>
                 <w:rFonts w:ascii="標楷體" w:eastAsia="標楷體" w:hAnsi="標楷體" w:hint="eastAsia"/>
+                <w:spacing w:val="12"/>
                 <w:w w:val="85"/>
                 <w:kern w:val="0"/>
                 <w:fitText w:val="819" w:id="-1126326527"/>
@@ -18932,7 +18933,7 @@
             <w:r>
               <w:rPr>
                 <w:rFonts w:ascii="標楷體" w:eastAsia="標楷體" w:hAnsi="標楷體" w:hint="eastAsia"/>
-                <w:spacing w:val="1"/>
+                <w:spacing w:val="-12"/>
                 <w:w w:val="85"/>
                 <w:kern w:val="0"/>
                 <w:fitText w:val="819" w:id="-1126326527"/>
@@ -19124,15 +19125,10 @@
                 <w:rFonts w:ascii="標楷體" w:eastAsia="標楷體" w:hAnsi="標楷體" w:cs="華康儷楷書" w:hint="eastAsia"/>
                 <w:szCs w:val="24"/>
               </w:rPr>
-              <w:t>周艶貳</w:t>
-            </w:r>
-            <w:r>
-              <w:rPr>
-                <w:rFonts w:ascii="標楷體" w:eastAsia="標楷體" w:hAnsi="標楷體" w:cs="華康儷楷書" w:hint="eastAsia"/>
-                <w:szCs w:val="24"/>
-              </w:rPr>
-              <w:t>66</w:t>
-            </w:r>
+              <w:t>周豔貳</w:t>
+            </w:r>
+            <w:bookmarkStart w:id="7" w:name="_GoBack"/>
+            <w:bookmarkEnd w:id="7"/>
           </w:p>
         </w:tc>
         <w:tc>
@@ -19700,12 +19696,12 @@
               <w:snapToGrid w:val="0"/>
               <w:jc w:val="center"/>
               <w:rPr>
-                <w:rFonts w:ascii="標楷體" w:eastAsia="標楷體" w:hAnsi="標楷體" w:cs="華康儷楷書"/>
-              </w:rPr>
-            </w:pPr>
-            <w:r>
-              <w:rPr>
-                <w:rFonts w:ascii="標楷體" w:eastAsia="標楷體" w:hAnsi="標楷體" w:cs="華康儷楷書" w:hint="eastAsia"/>
+                <w:rFonts w:ascii="Barlow Condensed Medium" w:eastAsia="華康儷楷書" w:hAnsi="Barlow Condensed Medium" w:cs="華康儷楷書"/>
+              </w:rPr>
+            </w:pPr>
+            <w:r>
+              <w:rPr>
+                <w:rFonts w:ascii="Barlow Condensed Medium" w:eastAsia="華康儷楷書" w:hAnsi="Barlow Condensed Medium" w:cs="華康儷楷書" w:hint="eastAsia"/>
               </w:rPr>
               <w:t>林美惠</w:t>
             </w:r>
@@ -19784,13 +19780,13 @@
               <w:snapToGrid w:val="0"/>
               <w:jc w:val="center"/>
               <w:rPr>
-                <w:rFonts w:ascii="標楷體" w:eastAsia="標楷體" w:hAnsi="標楷體" w:cs="華康儷楷書"/>
+                <w:rFonts w:ascii="Barlow Condensed Medium" w:eastAsia="華康儷楷書" w:hAnsi="Barlow Condensed Medium" w:cs="華康儷楷書"/>
                 <w:w w:val="90"/>
               </w:rPr>
             </w:pPr>
             <w:r>
               <w:rPr>
-                <w:rFonts w:ascii="標楷體" w:eastAsia="標楷體" w:hAnsi="標楷體" w:cs="華康儷楷書" w:hint="eastAsia"/>
+                <w:rFonts w:ascii="Barlow Condensed Medium" w:eastAsia="華康儷楷書" w:hAnsi="Barlow Condensed Medium" w:cs="華康儷楷書" w:hint="eastAsia"/>
                 <w:w w:val="90"/>
               </w:rPr>
               <w:t>婦女團契</w:t>
@@ -19816,13 +19812,13 @@
               <w:snapToGrid w:val="0"/>
               <w:jc w:val="center"/>
               <w:rPr>
-                <w:rFonts w:ascii="標楷體" w:eastAsia="標楷體" w:hAnsi="標楷體" w:cs="華康儷楷書"/>
+                <w:rFonts w:ascii="Barlow Condensed Medium" w:eastAsia="華康儷楷書" w:hAnsi="Barlow Condensed Medium" w:cs="華康儷楷書"/>
                 <w:w w:val="90"/>
               </w:rPr>
             </w:pPr>
             <w:r>
               <w:rPr>
-                <w:rFonts w:ascii="標楷體" w:eastAsia="標楷體" w:hAnsi="標楷體" w:cs="華康儷楷書" w:hint="eastAsia"/>
+                <w:rFonts w:ascii="Barlow Condensed Medium" w:eastAsia="華康儷楷書" w:hAnsi="Barlow Condensed Medium" w:cs="華康儷楷書" w:hint="eastAsia"/>
                 <w:w w:val="90"/>
               </w:rPr>
               <w:t>松年團契</w:t>
@@ -25537,7 +25533,7 @@
           </mc:Choice>
           <mc:Fallback>
             <w:pict>
-              <v:line w14:anchorId="46009E71" id="直線接點 4" o:spid="_x0000_s1026" style="position:absolute;z-index:251646976;visibility:visible;mso-wrap-style:square;mso-width-percent:0;mso-height-percent:0;mso-wrap-distance-left:9pt;mso-wrap-distance-top:0;mso-wrap-distance-right:9pt;mso-wrap-distance-bottom:0;mso-position-horizontal:absolute;mso-position-horizontal-relative:page;mso-position-vertical:absolute;mso-position-vertical-relative:page;mso-width-percent:0;mso-height-percent:0;mso-width-relative:margin;mso-height-relative:margin" from="343.9pt,19.85pt" to="345.05pt,710.95pt" o:gfxdata="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" strokecolor="black [3213]" strokeweight=".5pt">
+              <v:line w14:anchorId="606723BD" id="直線接點 4" o:spid="_x0000_s1026" style="position:absolute;z-index:251646976;visibility:visible;mso-wrap-style:square;mso-width-percent:0;mso-height-percent:0;mso-wrap-distance-left:9pt;mso-wrap-distance-top:0;mso-wrap-distance-right:9pt;mso-wrap-distance-bottom:0;mso-position-horizontal:absolute;mso-position-horizontal-relative:page;mso-position-vertical:absolute;mso-position-vertical-relative:page;mso-width-percent:0;mso-height-percent:0;mso-width-relative:margin;mso-height-relative:margin" from="343.9pt,19.85pt" to="345.05pt,710.95pt" o:gfxdata="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" strokecolor="black [3213]" strokeweight=".5pt">
                 <v:stroke dashstyle="3 1" joinstyle="miter"/>
                 <w10:wrap anchorx="page" anchory="page"/>
               </v:line>
@@ -26561,7 +26557,6 @@
           <w:sz w:val="26"/>
           <w:szCs w:val="26"/>
         </w:rPr>
-        <w:lastRenderedPageBreak/>
         <w:t>事上忠心，　神就會將更大的責任交託給我們。</w:t>
       </w:r>
     </w:p>
@@ -26658,7 +26653,7 @@
         <w:spacing w:afterLines="50" w:after="165" w:line="300" w:lineRule="exact"/>
         <w:jc w:val="both"/>
         <w:rPr>
-          <w:rFonts w:ascii="Barlow Condensed Medium" w:eastAsia="華康細黑體" w:hAnsi="Barlow Condensed Medium" w:cs="新細明體"/>
+          <w:rFonts w:eastAsia="華康儷中黑"/>
           <w:w w:val="75"/>
           <w:sz w:val="26"/>
           <w:szCs w:val="26"/>
@@ -26756,20 +26751,6 @@
         </w:rPr>
         <w:t>自以為是的成見。</w:t>
       </w:r>
-    </w:p>
-    <w:p>
-      <w:pPr>
-        <w:kinsoku w:val="0"/>
-        <w:snapToGrid w:val="0"/>
-        <w:spacing w:afterLines="50" w:after="165" w:line="300" w:lineRule="exact"/>
-        <w:jc w:val="both"/>
-        <w:rPr>
-          <w:rFonts w:eastAsia="華康儷中黑"/>
-          <w:w w:val="75"/>
-          <w:sz w:val="26"/>
-          <w:szCs w:val="26"/>
-        </w:rPr>
-      </w:pPr>
       <w:r>
         <w:rPr>
           <w:rFonts w:ascii="Barlow Condensed Medium" w:eastAsia="華康儷中黑" w:hAnsi="Barlow Condensed Medium" w:cstheme="minorHAnsi"/>
@@ -26816,7 +26797,7 @@
 </file>
 
 <file path=word/endnotes.xml><?xml version="1.0" encoding="utf-8"?>
-<w:endnotes xmlns:wpc="http://schemas.microsoft.com/office/word/2010/wordprocessingCanvas" xmlns:cx="http://schemas.microsoft.com/office/drawing/2014/chartex" xmlns:cx1="http://schemas.microsoft.com/office/drawing/2015/9/8/chartex" xmlns:cx2="http://schemas.microsoft.com/office/drawing/2015/10/21/chartex" xmlns:cx3="http://schemas.microsoft.com/office/drawing/2016/5/9/chartex" xmlns:cx4="http://schemas.microsoft.com/office/drawing/2016/5/10/chartex" xmlns:cx5="http://schemas.microsoft.com/office/drawing/2016/5/11/chartex" xmlns:cx6="http://schemas.microsoft.com/office/drawing/2016/5/12/chartex" xmlns:cx7="http://schemas.microsoft.com/office/drawing/2016/5/13/chartex" xmlns:cx8="http://schemas.microsoft.com/office/drawing/2016/5/14/chartex" xmlns:mc="http://schemas.openxmlformats.org/markup-compatibility/2006" xmlns:aink="http://schemas.microsoft.com/office/drawing/2016/ink" xmlns:am3d="http://schemas.microsoft.com/office/drawing/2017/model3d" xmlns:o="urn:schemas-microsoft-com:office:office" xmlns:oel="http://schemas.microsoft.com/office/2019/extlst" xmlns:r="http://schemas.openxmlformats.org/officeDocument/2006/relationships" xmlns:m="http://schemas.openxmlformats.org/officeDocument/2006/math" xmlns:v="urn:schemas-microsoft-com:vml" xmlns:wp14="http://schemas.microsoft.com/office/word/2010/wordprocessingDrawing" xmlns:wp="http://schemas.openxmlformats.org/drawingml/2006/wordprocessingDrawing" xmlns:w10="urn:schemas-microsoft-com:office:word" xmlns:w="http://schemas.openxmlformats.org/wordprocessingml/2006/main" xmlns:w14="http://schemas.microsoft.com/office/word/2010/wordml" xmlns:w15="http://schemas.microsoft.com/office/word/2012/wordml" xmlns:w16cex="http://schemas.microsoft.com/office/word/2018/wordml/cex" xmlns:w16cid="http://schemas.microsoft.com/office/word/2016/wordml/cid" xmlns:w16="http://schemas.microsoft.com/office/word/2018/wordml" xmlns:w16sdtdh="http://schemas.microsoft.com/office/word/2020/wordml/sdtdatahash" xmlns:w16se="http://schemas.microsoft.com/office/word/2015/wordml/symex" xmlns:wpg="http://schemas.microsoft.com/office/word/2010/wordprocessingGroup" xmlns:wpi="http://schemas.microsoft.com/office/word/2010/wordprocessingInk" xmlns:wne="http://schemas.microsoft.com/office/word/2006/wordml" xmlns:wps="http://schemas.microsoft.com/office/word/2010/wordprocessingShape" mc:Ignorable="w14 w15 w16se w16cid w16 w16cex w16sdtdh wp14">
+<w:endnotes xmlns:wpc="http://schemas.microsoft.com/office/word/2010/wordprocessingCanvas" xmlns:mc="http://schemas.openxmlformats.org/markup-compatibility/2006" xmlns:o="urn:schemas-microsoft-com:office:office" xmlns:r="http://schemas.openxmlformats.org/officeDocument/2006/relationships" xmlns:m="http://schemas.openxmlformats.org/officeDocument/2006/math" xmlns:v="urn:schemas-microsoft-com:vml" xmlns:wp14="http://schemas.microsoft.com/office/word/2010/wordprocessingDrawing" xmlns:wp="http://schemas.openxmlformats.org/drawingml/2006/wordprocessingDrawing" xmlns:w10="urn:schemas-microsoft-com:office:word" xmlns:w="http://schemas.openxmlformats.org/wordprocessingml/2006/main" xmlns:w14="http://schemas.microsoft.com/office/word/2010/wordml" xmlns:w15="http://schemas.microsoft.com/office/word/2012/wordml" xmlns:wpg="http://schemas.microsoft.com/office/word/2010/wordprocessingGroup" xmlns:wpi="http://schemas.microsoft.com/office/word/2010/wordprocessingInk" xmlns:wne="http://schemas.microsoft.com/office/word/2006/wordml" xmlns:wps="http://schemas.microsoft.com/office/word/2010/wordprocessingShape" mc:Ignorable="w14 w15 wp14">
   <w:endnote w:type="separator" w:id="-1">
     <w:p>
       <w:r>
@@ -26835,7 +26816,7 @@
 </file>
 
 <file path=word/footnotes.xml><?xml version="1.0" encoding="utf-8"?>
-<w:footnotes xmlns:wpc="http://schemas.microsoft.com/office/word/2010/wordprocessingCanvas" xmlns:cx="http://schemas.microsoft.com/office/drawing/2014/chartex" xmlns:cx1="http://schemas.microsoft.com/office/drawing/2015/9/8/chartex" xmlns:cx2="http://schemas.microsoft.com/office/drawing/2015/10/21/chartex" xmlns:cx3="http://schemas.microsoft.com/office/drawing/2016/5/9/chartex" xmlns:cx4="http://schemas.microsoft.com/office/drawing/2016/5/10/chartex" xmlns:cx5="http://schemas.microsoft.com/office/drawing/2016/5/11/chartex" xmlns:cx6="http://schemas.microsoft.com/office/drawing/2016/5/12/chartex" xmlns:cx7="http://schemas.microsoft.com/office/drawing/2016/5/13/chartex" xmlns:cx8="http://schemas.microsoft.com/office/drawing/2016/5/14/chartex" xmlns:mc="http://schemas.openxmlformats.org/markup-compatibility/2006" xmlns:aink="http://schemas.microsoft.com/office/drawing/2016/ink" xmlns:am3d="http://schemas.microsoft.com/office/drawing/2017/model3d" xmlns:o="urn:schemas-microsoft-com:office:office" xmlns:oel="http://schemas.microsoft.com/office/2019/extlst" xmlns:r="http://schemas.openxmlformats.org/officeDocument/2006/relationships" xmlns:m="http://schemas.openxmlformats.org/officeDocument/2006/math" xmlns:v="urn:schemas-microsoft-com:vml" xmlns:wp14="http://schemas.microsoft.com/office/word/2010/wordprocessingDrawing" xmlns:wp="http://schemas.openxmlformats.org/drawingml/2006/wordprocessingDrawing" xmlns:w10="urn:schemas-microsoft-com:office:word" xmlns:w="http://schemas.openxmlformats.org/wordprocessingml/2006/main" xmlns:w14="http://schemas.microsoft.com/office/word/2010/wordml" xmlns:w15="http://schemas.microsoft.com/office/word/2012/wordml" xmlns:w16cex="http://schemas.microsoft.com/office/word/2018/wordml/cex" xmlns:w16cid="http://schemas.microsoft.com/office/word/2016/wordml/cid" xmlns:w16="http://schemas.microsoft.com/office/word/2018/wordml" xmlns:w16sdtdh="http://schemas.microsoft.com/office/word/2020/wordml/sdtdatahash" xmlns:w16se="http://schemas.microsoft.com/office/word/2015/wordml/symex" xmlns:wpg="http://schemas.microsoft.com/office/word/2010/wordprocessingGroup" xmlns:wpi="http://schemas.microsoft.com/office/word/2010/wordprocessingInk" xmlns:wne="http://schemas.microsoft.com/office/word/2006/wordml" xmlns:wps="http://schemas.microsoft.com/office/word/2010/wordprocessingShape" mc:Ignorable="w14 w15 w16se w16cid w16 w16cex w16sdtdh wp14">
+<w:footnotes xmlns:wpc="http://schemas.microsoft.com/office/word/2010/wordprocessingCanvas" xmlns:mc="http://schemas.openxmlformats.org/markup-compatibility/2006" xmlns:o="urn:schemas-microsoft-com:office:office" xmlns:r="http://schemas.openxmlformats.org/officeDocument/2006/relationships" xmlns:m="http://schemas.openxmlformats.org/officeDocument/2006/math" xmlns:v="urn:schemas-microsoft-com:vml" xmlns:wp14="http://schemas.microsoft.com/office/word/2010/wordprocessingDrawing" xmlns:wp="http://schemas.openxmlformats.org/drawingml/2006/wordprocessingDrawing" xmlns:w10="urn:schemas-microsoft-com:office:word" xmlns:w="http://schemas.openxmlformats.org/wordprocessingml/2006/main" xmlns:w14="http://schemas.microsoft.com/office/word/2010/wordml" xmlns:w15="http://schemas.microsoft.com/office/word/2012/wordml" xmlns:wpg="http://schemas.microsoft.com/office/word/2010/wordprocessingGroup" xmlns:wpi="http://schemas.microsoft.com/office/word/2010/wordprocessingInk" xmlns:wne="http://schemas.microsoft.com/office/word/2006/wordml" xmlns:wps="http://schemas.microsoft.com/office/word/2010/wordprocessingShape" mc:Ignorable="w14 w15 wp14">
   <w:footnote w:type="separator" w:id="-1">
     <w:p>
       <w:r>
@@ -26854,7 +26835,7 @@
 </file>
 
 <file path=word/header1.xml><?xml version="1.0" encoding="utf-8"?>
-<w:hdr xmlns:wpc="http://schemas.microsoft.com/office/word/2010/wordprocessingCanvas" xmlns:cx="http://schemas.microsoft.com/office/drawing/2014/chartex" xmlns:cx1="http://schemas.microsoft.com/office/drawing/2015/9/8/chartex" xmlns:cx2="http://schemas.microsoft.com/office/drawing/2015/10/21/chartex" xmlns:cx3="http://schemas.microsoft.com/office/drawing/2016/5/9/chartex" xmlns:cx4="http://schemas.microsoft.com/office/drawing/2016/5/10/chartex" xmlns:cx5="http://schemas.microsoft.com/office/drawing/2016/5/11/chartex" xmlns:cx6="http://schemas.microsoft.com/office/drawing/2016/5/12/chartex" xmlns:cx7="http://schemas.microsoft.com/office/drawing/2016/5/13/chartex" xmlns:cx8="http://schemas.microsoft.com/office/drawing/2016/5/14/chartex" xmlns:mc="http://schemas.openxmlformats.org/markup-compatibility/2006" xmlns:aink="http://schemas.microsoft.com/office/drawing/2016/ink" xmlns:am3d="http://schemas.microsoft.com/office/drawing/2017/model3d" xmlns:o="urn:schemas-microsoft-com:office:office" xmlns:oel="http://schemas.microsoft.com/office/2019/extlst" xmlns:r="http://schemas.openxmlformats.org/officeDocument/2006/relationships" xmlns:m="http://schemas.openxmlformats.org/officeDocument/2006/math" xmlns:v="urn:schemas-microsoft-com:vml" xmlns:wp14="http://schemas.microsoft.com/office/word/2010/wordprocessingDrawing" xmlns:wp="http://schemas.openxmlformats.org/drawingml/2006/wordprocessingDrawing" xmlns:w10="urn:schemas-microsoft-com:office:word" xmlns:w="http://schemas.openxmlformats.org/wordprocessingml/2006/main" xmlns:w14="http://schemas.microsoft.com/office/word/2010/wordml" xmlns:w15="http://schemas.microsoft.com/office/word/2012/wordml" xmlns:w16cex="http://schemas.microsoft.com/office/word/2018/wordml/cex" xmlns:w16cid="http://schemas.microsoft.com/office/word/2016/wordml/cid" xmlns:w16="http://schemas.microsoft.com/office/word/2018/wordml" xmlns:w16sdtdh="http://schemas.microsoft.com/office/word/2020/wordml/sdtdatahash" xmlns:w16se="http://schemas.microsoft.com/office/word/2015/wordml/symex" xmlns:wpg="http://schemas.microsoft.com/office/word/2010/wordprocessingGroup" xmlns:wpi="http://schemas.microsoft.com/office/word/2010/wordprocessingInk" xmlns:wne="http://schemas.microsoft.com/office/word/2006/wordml" xmlns:wps="http://schemas.microsoft.com/office/word/2010/wordprocessingShape" mc:Ignorable="w14 w15 w16se w16cid w16 w16cex w16sdtdh wp14">
+<w:hdr xmlns:wpc="http://schemas.microsoft.com/office/word/2010/wordprocessingCanvas" xmlns:mc="http://schemas.openxmlformats.org/markup-compatibility/2006" xmlns:o="urn:schemas-microsoft-com:office:office" xmlns:r="http://schemas.openxmlformats.org/officeDocument/2006/relationships" xmlns:m="http://schemas.openxmlformats.org/officeDocument/2006/math" xmlns:v="urn:schemas-microsoft-com:vml" xmlns:wp14="http://schemas.microsoft.com/office/word/2010/wordprocessingDrawing" xmlns:wp="http://schemas.openxmlformats.org/drawingml/2006/wordprocessingDrawing" xmlns:w10="urn:schemas-microsoft-com:office:word" xmlns:w="http://schemas.openxmlformats.org/wordprocessingml/2006/main" xmlns:w14="http://schemas.microsoft.com/office/word/2010/wordml" xmlns:w15="http://schemas.microsoft.com/office/word/2012/wordml" xmlns:wpg="http://schemas.microsoft.com/office/word/2010/wordprocessingGroup" xmlns:wpi="http://schemas.microsoft.com/office/word/2010/wordprocessingInk" xmlns:wne="http://schemas.microsoft.com/office/word/2006/wordml" xmlns:wps="http://schemas.microsoft.com/office/word/2010/wordprocessingShape" mc:Ignorable="w14 w15 wp14">
   <w:p>
     <w:pPr>
       <w:pStyle w:val="a4"/>
@@ -27312,7 +27293,7 @@
 </file>
 
 <file path=word/header2.xml><?xml version="1.0" encoding="utf-8"?>
-<w:hdr xmlns:wpc="http://schemas.microsoft.com/office/word/2010/wordprocessingCanvas" xmlns:cx="http://schemas.microsoft.com/office/drawing/2014/chartex" xmlns:cx1="http://schemas.microsoft.com/office/drawing/2015/9/8/chartex" xmlns:cx2="http://schemas.microsoft.com/office/drawing/2015/10/21/chartex" xmlns:cx3="http://schemas.microsoft.com/office/drawing/2016/5/9/chartex" xmlns:cx4="http://schemas.microsoft.com/office/drawing/2016/5/10/chartex" xmlns:cx5="http://schemas.microsoft.com/office/drawing/2016/5/11/chartex" xmlns:cx6="http://schemas.microsoft.com/office/drawing/2016/5/12/chartex" xmlns:cx7="http://schemas.microsoft.com/office/drawing/2016/5/13/chartex" xmlns:cx8="http://schemas.microsoft.com/office/drawing/2016/5/14/chartex" xmlns:mc="http://schemas.openxmlformats.org/markup-compatibility/2006" xmlns:aink="http://schemas.microsoft.com/office/drawing/2016/ink" xmlns:am3d="http://schemas.microsoft.com/office/drawing/2017/model3d" xmlns:o="urn:schemas-microsoft-com:office:office" xmlns:oel="http://schemas.microsoft.com/office/2019/extlst" xmlns:r="http://schemas.openxmlformats.org/officeDocument/2006/relationships" xmlns:m="http://schemas.openxmlformats.org/officeDocument/2006/math" xmlns:v="urn:schemas-microsoft-com:vml" xmlns:wp14="http://schemas.microsoft.com/office/word/2010/wordprocessingDrawing" xmlns:wp="http://schemas.openxmlformats.org/drawingml/2006/wordprocessingDrawing" xmlns:w10="urn:schemas-microsoft-com:office:word" xmlns:w="http://schemas.openxmlformats.org/wordprocessingml/2006/main" xmlns:w14="http://schemas.microsoft.com/office/word/2010/wordml" xmlns:w15="http://schemas.microsoft.com/office/word/2012/wordml" xmlns:w16cex="http://schemas.microsoft.com/office/word/2018/wordml/cex" xmlns:w16cid="http://schemas.microsoft.com/office/word/2016/wordml/cid" xmlns:w16="http://schemas.microsoft.com/office/word/2018/wordml" xmlns:w16sdtdh="http://schemas.microsoft.com/office/word/2020/wordml/sdtdatahash" xmlns:w16se="http://schemas.microsoft.com/office/word/2015/wordml/symex" xmlns:wpg="http://schemas.microsoft.com/office/word/2010/wordprocessingGroup" xmlns:wpi="http://schemas.microsoft.com/office/word/2010/wordprocessingInk" xmlns:wne="http://schemas.microsoft.com/office/word/2006/wordml" xmlns:wps="http://schemas.microsoft.com/office/word/2010/wordprocessingShape" mc:Ignorable="w14 w15 w16se w16cid w16 w16cex w16sdtdh wp14">
+<w:hdr xmlns:wpc="http://schemas.microsoft.com/office/word/2010/wordprocessingCanvas" xmlns:mc="http://schemas.openxmlformats.org/markup-compatibility/2006" xmlns:o="urn:schemas-microsoft-com:office:office" xmlns:r="http://schemas.openxmlformats.org/officeDocument/2006/relationships" xmlns:m="http://schemas.openxmlformats.org/officeDocument/2006/math" xmlns:v="urn:schemas-microsoft-com:vml" xmlns:wp14="http://schemas.microsoft.com/office/word/2010/wordprocessingDrawing" xmlns:wp="http://schemas.openxmlformats.org/drawingml/2006/wordprocessingDrawing" xmlns:w10="urn:schemas-microsoft-com:office:word" xmlns:w="http://schemas.openxmlformats.org/wordprocessingml/2006/main" xmlns:w14="http://schemas.microsoft.com/office/word/2010/wordml" xmlns:w15="http://schemas.microsoft.com/office/word/2012/wordml" xmlns:wpg="http://schemas.microsoft.com/office/word/2010/wordprocessingGroup" xmlns:wpi="http://schemas.microsoft.com/office/word/2010/wordprocessingInk" xmlns:wne="http://schemas.microsoft.com/office/word/2006/wordml" xmlns:wps="http://schemas.microsoft.com/office/word/2010/wordprocessingShape" mc:Ignorable="w14 w15 wp14">
   <w:p>
     <w:pPr>
       <w:pStyle w:val="a4"/>
@@ -27770,7 +27751,7 @@
 </file>
 
 <file path=word/numbering.xml><?xml version="1.0" encoding="utf-8"?>
-<w:numbering xmlns:wpc="http://schemas.microsoft.com/office/word/2010/wordprocessingCanvas" xmlns:cx="http://schemas.microsoft.com/office/drawing/2014/chartex" xmlns:cx1="http://schemas.microsoft.com/office/drawing/2015/9/8/chartex" xmlns:cx2="http://schemas.microsoft.com/office/drawing/2015/10/21/chartex" xmlns:cx3="http://schemas.microsoft.com/office/drawing/2016/5/9/chartex" xmlns:cx4="http://schemas.microsoft.com/office/drawing/2016/5/10/chartex" xmlns:cx5="http://schemas.microsoft.com/office/drawing/2016/5/11/chartex" xmlns:cx6="http://schemas.microsoft.com/office/drawing/2016/5/12/chartex" xmlns:cx7="http://schemas.microsoft.com/office/drawing/2016/5/13/chartex" xmlns:cx8="http://schemas.microsoft.com/office/drawing/2016/5/14/chartex" xmlns:mc="http://schemas.openxmlformats.org/markup-compatibility/2006" xmlns:aink="http://schemas.microsoft.com/office/drawing/2016/ink" xmlns:am3d="http://schemas.microsoft.com/office/drawing/2017/model3d" xmlns:o="urn:schemas-microsoft-com:office:office" xmlns:oel="http://schemas.microsoft.com/office/2019/extlst" xmlns:r="http://schemas.openxmlformats.org/officeDocument/2006/relationships" xmlns:m="http://schemas.openxmlformats.org/officeDocument/2006/math" xmlns:v="urn:schemas-microsoft-com:vml" xmlns:wp14="http://schemas.microsoft.com/office/word/2010/wordprocessingDrawing" xmlns:wp="http://schemas.openxmlformats.org/drawingml/2006/wordprocessingDrawing" xmlns:w10="urn:schemas-microsoft-com:office:word" xmlns:w="http://schemas.openxmlformats.org/wordprocessingml/2006/main" xmlns:w14="http://schemas.microsoft.com/office/word/2010/wordml" xmlns:w15="http://schemas.microsoft.com/office/word/2012/wordml" xmlns:w16cex="http://schemas.microsoft.com/office/word/2018/wordml/cex" xmlns:w16cid="http://schemas.microsoft.com/office/word/2016/wordml/cid" xmlns:w16="http://schemas.microsoft.com/office/word/2018/wordml" xmlns:w16sdtdh="http://schemas.microsoft.com/office/word/2020/wordml/sdtdatahash" xmlns:w16se="http://schemas.microsoft.com/office/word/2015/wordml/symex" xmlns:wpg="http://schemas.microsoft.com/office/word/2010/wordprocessingGroup" xmlns:wpi="http://schemas.microsoft.com/office/word/2010/wordprocessingInk" xmlns:wne="http://schemas.microsoft.com/office/word/2006/wordml" xmlns:wps="http://schemas.microsoft.com/office/word/2010/wordprocessingShape" mc:Ignorable="w14 w15 w16se w16cid w16 w16cex w16sdtdh wp14">
+<w:numbering xmlns:wpc="http://schemas.microsoft.com/office/word/2010/wordprocessingCanvas" xmlns:mc="http://schemas.openxmlformats.org/markup-compatibility/2006" xmlns:o="urn:schemas-microsoft-com:office:office" xmlns:r="http://schemas.openxmlformats.org/officeDocument/2006/relationships" xmlns:m="http://schemas.openxmlformats.org/officeDocument/2006/math" xmlns:v="urn:schemas-microsoft-com:vml" xmlns:wp14="http://schemas.microsoft.com/office/word/2010/wordprocessingDrawing" xmlns:wp="http://schemas.openxmlformats.org/drawingml/2006/wordprocessingDrawing" xmlns:w10="urn:schemas-microsoft-com:office:word" xmlns:w="http://schemas.openxmlformats.org/wordprocessingml/2006/main" xmlns:w14="http://schemas.microsoft.com/office/word/2010/wordml" xmlns:w15="http://schemas.microsoft.com/office/word/2012/wordml" xmlns:wpg="http://schemas.microsoft.com/office/word/2010/wordprocessingGroup" xmlns:wpi="http://schemas.microsoft.com/office/word/2010/wordprocessingInk" xmlns:wne="http://schemas.microsoft.com/office/word/2006/wordml" xmlns:wps="http://schemas.microsoft.com/office/word/2010/wordprocessingShape" mc:Ignorable="w14 w15 wp14">
   <w:abstractNum w:abstractNumId="0" w15:restartNumberingAfterBreak="0">
     <w:nsid w:val="0ABA262B"/>
     <w:multiLevelType w:val="hybridMultilevel"/>
@@ -28483,35 +28464,35 @@
       </w:pPr>
     </w:lvl>
   </w:abstractNum>
-  <w:num w:numId="1" w16cid:durableId="1900241518">
+  <w:num w:numId="1">
     <w:abstractNumId w:val="7"/>
   </w:num>
-  <w:num w:numId="2" w16cid:durableId="250897872">
+  <w:num w:numId="2">
     <w:abstractNumId w:val="1"/>
   </w:num>
-  <w:num w:numId="3" w16cid:durableId="272634477">
+  <w:num w:numId="3">
     <w:abstractNumId w:val="3"/>
   </w:num>
-  <w:num w:numId="4" w16cid:durableId="1323116466">
+  <w:num w:numId="4">
     <w:abstractNumId w:val="0"/>
   </w:num>
-  <w:num w:numId="5" w16cid:durableId="293827897">
+  <w:num w:numId="5">
     <w:abstractNumId w:val="4"/>
   </w:num>
-  <w:num w:numId="6" w16cid:durableId="1852841708">
+  <w:num w:numId="6">
     <w:abstractNumId w:val="6"/>
   </w:num>
-  <w:num w:numId="7" w16cid:durableId="486434338">
+  <w:num w:numId="7">
     <w:abstractNumId w:val="5"/>
   </w:num>
-  <w:num w:numId="8" w16cid:durableId="1362243997">
+  <w:num w:numId="8">
     <w:abstractNumId w:val="2"/>
   </w:num>
 </w:numbering>
 </file>
 
 <file path=word/styles.xml><?xml version="1.0" encoding="utf-8"?>
-<w:styles xmlns:mc="http://schemas.openxmlformats.org/markup-compatibility/2006" xmlns:r="http://schemas.openxmlformats.org/officeDocument/2006/relationships" xmlns:w="http://schemas.openxmlformats.org/wordprocessingml/2006/main" xmlns:w14="http://schemas.microsoft.com/office/word/2010/wordml" xmlns:w15="http://schemas.microsoft.com/office/word/2012/wordml" xmlns:w16cex="http://schemas.microsoft.com/office/word/2018/wordml/cex" xmlns:w16cid="http://schemas.microsoft.com/office/word/2016/wordml/cid" xmlns:w16="http://schemas.microsoft.com/office/word/2018/wordml" xmlns:w16sdtdh="http://schemas.microsoft.com/office/word/2020/wordml/sdtdatahash" xmlns:w16se="http://schemas.microsoft.com/office/word/2015/wordml/symex" mc:Ignorable="w14 w15 w16se w16cid w16 w16cex w16sdtdh">
+<w:styles xmlns:mc="http://schemas.openxmlformats.org/markup-compatibility/2006" xmlns:r="http://schemas.openxmlformats.org/officeDocument/2006/relationships" xmlns:w="http://schemas.openxmlformats.org/wordprocessingml/2006/main" xmlns:w14="http://schemas.microsoft.com/office/word/2010/wordml" xmlns:w15="http://schemas.microsoft.com/office/word/2012/wordml" mc:Ignorable="w14 w15">
   <w:docDefaults>
     <w:rPrDefault>
       <w:rPr>
@@ -28524,7 +28505,7 @@
     </w:rPrDefault>
     <w:pPrDefault/>
   </w:docDefaults>
-  <w:latentStyles w:defLockedState="0" w:defUIPriority="99" w:defSemiHidden="0" w:defUnhideWhenUsed="0" w:defQFormat="0" w:count="376">
+  <w:latentStyles w:defLockedState="0" w:defUIPriority="99" w:defSemiHidden="0" w:defUnhideWhenUsed="0" w:defQFormat="0" w:count="371">
     <w:lsdException w:name="Normal" w:uiPriority="0" w:qFormat="1"/>
     <w:lsdException w:name="heading 1" w:uiPriority="9" w:qFormat="1"/>
     <w:lsdException w:name="heading 2" w:semiHidden="1" w:uiPriority="9" w:unhideWhenUsed="1" w:qFormat="1"/>
@@ -28896,11 +28877,6 @@
     <w:lsdException w:name="List Table 5 Dark Accent 6" w:uiPriority="50"/>
     <w:lsdException w:name="List Table 6 Colorful Accent 6" w:uiPriority="51"/>
     <w:lsdException w:name="List Table 7 Colorful Accent 6" w:uiPriority="52"/>
-    <w:lsdException w:name="Mention" w:semiHidden="1" w:unhideWhenUsed="1"/>
-    <w:lsdException w:name="Smart Hyperlink" w:semiHidden="1" w:unhideWhenUsed="1"/>
-    <w:lsdException w:name="Hashtag" w:semiHidden="1" w:unhideWhenUsed="1"/>
-    <w:lsdException w:name="Unresolved Mention" w:semiHidden="1" w:unhideWhenUsed="1"/>
-    <w:lsdException w:name="Smart Link" w:semiHidden="1" w:unhideWhenUsed="1"/>
   </w:latentStyles>
   <w:style w:type="paragraph" w:default="1" w:styleId="a">
     <w:name w:val="Normal"/>
@@ -29392,7 +29368,7 @@
 </file>
 
 <file path=customXml/itemProps1.xml><?xml version="1.0" encoding="utf-8"?>
-<ds:datastoreItem xmlns:ds="http://schemas.openxmlformats.org/officeDocument/2006/customXml" ds:itemID="{0FE928C5-8771-4F86-8F94-22859CE675A8}">
+<ds:datastoreItem xmlns:ds="http://schemas.openxmlformats.org/officeDocument/2006/customXml" ds:itemID="{01243B26-1F74-42D3-8301-0B6D77008E6E}">
   <ds:schemaRefs>
     <ds:schemaRef ds:uri="http://schemas.openxmlformats.org/officeDocument/2006/bibliography"/>
   </ds:schemaRefs>
